--- a/client/templates/nih-cc/nih-cc-consent-template-2024-04-15.docx
+++ b/client/templates/nih-cc/nih-cc-consent-template-2024-04-15.docx
@@ -21,10 +21,23 @@
           <w:color w:val="0070C0"/>
           <w:szCs w:val="24"/>
         </w:rPr>
-        <w:t xml:space="preserve">PRINCIPAL INVESTIGATOR: </w:t>
-      </w:r>
-      <w:r>
-        <w:t>{{PI}}</w:t>
+        <w:t xml:space="preserve">PRINCIPAL </w:t>
+      </w:r>
+      <w:proofErr w:type="gramStart"/>
+      <w:r>
+        <w:rPr>
+          <w:b/>
+          <w:color w:val="0070C0"/>
+          <w:szCs w:val="24"/>
+        </w:rPr>
+        <w:t xml:space="preserve">INVESTIGATOR: </w:t>
+      </w:r>
+      <w:r>
+        <w:t>{{</w:t>
+      </w:r>
+      <w:proofErr w:type="gramEnd"/>
+      <w:r>
+        <w:t>PI}}</w:t>
       </w:r>
     </w:p>
     <w:p>
@@ -42,21 +55,37 @@
           <w:color w:val="0070C0"/>
           <w:szCs w:val="24"/>
         </w:rPr>
-        <w:t>STUDY TITLE:</w:t>
-      </w:r>
+        <w:t xml:space="preserve">STUDY </w:t>
+      </w:r>
+      <w:proofErr w:type="gramStart"/>
       <w:r>
         <w:rPr>
           <w:b/>
           <w:color w:val="0070C0"/>
           <w:szCs w:val="24"/>
         </w:rPr>
+        <w:t>TITLE:</w:t>
+      </w:r>
+      <w:r>
+        <w:rPr>
+          <w:b/>
+          <w:color w:val="0070C0"/>
+          <w:szCs w:val="24"/>
+        </w:rPr>
         <w:t xml:space="preserve"> </w:t>
       </w:r>
       <w:r>
         <w:rPr>
           <w:bCs/>
         </w:rPr>
-        <w:t>{{Title}}</w:t>
+        <w:t>{{</w:t>
+      </w:r>
+      <w:proofErr w:type="gramEnd"/>
+      <w:r>
+        <w:rPr>
+          <w:bCs/>
+        </w:rPr>
+        <w:t>Title}}</w:t>
       </w:r>
     </w:p>
     <w:p>
@@ -105,6 +134,7 @@
         </w:rPr>
       </w:pPr>
       <w:bookmarkStart w:id="0" w:name="_Hlk499618129"/>
+      <w:proofErr w:type="gramStart"/>
       <w:r>
         <w:rPr>
           <w:color w:val="0070C0"/>
@@ -125,7 +155,15 @@
           <w:iCs/>
           <w:szCs w:val="24"/>
         </w:rPr>
-        <w:t>{{Cohort}}</w:t>
+        <w:t>{{</w:t>
+      </w:r>
+      <w:proofErr w:type="gramEnd"/>
+      <w:r>
+        <w:rPr>
+          <w:iCs/>
+          <w:szCs w:val="24"/>
+        </w:rPr>
+        <w:t>Cohort}}</w:t>
       </w:r>
       <w:r>
         <w:rPr>
@@ -189,73 +227,31 @@
         <w:rPr>
           <w:bCs/>
         </w:rPr>
-        <w:t>{{</w:t>
-      </w:r>
-      <w:proofErr w:type="spellStart"/>
+        <w:t>{{Contact_Name}}</w:t>
+      </w:r>
       <w:r>
         <w:rPr>
           <w:bCs/>
         </w:rPr>
-        <w:t>Contact_Name</w:t>
-      </w:r>
-      <w:proofErr w:type="spellEnd"/>
+        <w:t xml:space="preserve"> by email at </w:t>
+      </w:r>
       <w:r>
         <w:rPr>
           <w:bCs/>
         </w:rPr>
-        <w:t>}}</w:t>
+        <w:t>{{Contact_Email}}</w:t>
       </w:r>
       <w:r>
         <w:rPr>
           <w:bCs/>
         </w:rPr>
-        <w:t xml:space="preserve"> by email at </w:t>
+        <w:t xml:space="preserve"> or by phone at </w:t>
       </w:r>
       <w:r>
         <w:rPr>
           <w:bCs/>
         </w:rPr>
-        <w:t>{{</w:t>
-      </w:r>
-      <w:proofErr w:type="spellStart"/>
-      <w:r>
-        <w:rPr>
-          <w:bCs/>
-        </w:rPr>
-        <w:t>Contact_Email</w:t>
-      </w:r>
-      <w:proofErr w:type="spellEnd"/>
-      <w:r>
-        <w:rPr>
-          <w:bCs/>
-        </w:rPr>
-        <w:t>}}</w:t>
-      </w:r>
-      <w:r>
-        <w:rPr>
-          <w:bCs/>
-        </w:rPr>
-        <w:t xml:space="preserve"> or by phone at </w:t>
-      </w:r>
-      <w:r>
-        <w:rPr>
-          <w:bCs/>
-        </w:rPr>
-        <w:t>{{</w:t>
-      </w:r>
-      <w:proofErr w:type="spellStart"/>
-      <w:r>
-        <w:rPr>
-          <w:bCs/>
-        </w:rPr>
-        <w:t>Contact_Phone</w:t>
-      </w:r>
-      <w:proofErr w:type="spellEnd"/>
-      <w:r>
-        <w:rPr>
-          <w:bCs/>
-        </w:rPr>
-        <w:t>}}</w:t>
+        <w:t>{{Contact_Phone}}</w:t>
       </w:r>
     </w:p>
     <w:p>
@@ -327,11 +323,32 @@
             <w:r>
               <w:t>{{</w:t>
             </w:r>
-            <w:proofErr w:type="spellStart"/>
             <w:r>
               <w:t>Why_Asked</w:t>
             </w:r>
-            <w:proofErr w:type="spellEnd"/>
+            <w:r>
+              <w:t>}}</w:t>
+            </w:r>
+          </w:p>
+          <w:p>
+            <w:pPr>
+              <w:jc w:val="left"/>
+            </w:pPr>
+            <w:r>
+              <w:t>{{Study_Purpose}}</w:t>
+            </w:r>
+            <w:r>
+              <w:t xml:space="preserve"> {{</w:t>
+            </w:r>
+            <w:r>
+              <w:t>Intervention</w:t>
+            </w:r>
+            <w:r>
+              <w:t>}} {{</w:t>
+            </w:r>
+            <w:r>
+              <w:t>Intervention_Uses</w:t>
+            </w:r>
             <w:r>
               <w:t>}}</w:t>
             </w:r>
@@ -343,28 +360,9 @@
             <w:r>
               <w:t>{{</w:t>
             </w:r>
-            <w:proofErr w:type="spellStart"/>
             <w:r>
-              <w:t>Study_Purpose</w:t>
+              <w:t>Brief_Happenings</w:t>
             </w:r>
-            <w:proofErr w:type="spellEnd"/>
-            <w:r>
-              <w:t>}}</w:t>
-            </w:r>
-            <w:r>
-              <w:t xml:space="preserve"> {{</w:t>
-            </w:r>
-            <w:r>
-              <w:t>Intervention</w:t>
-            </w:r>
-            <w:r>
-              <w:t>}} {{</w:t>
-            </w:r>
-            <w:proofErr w:type="spellStart"/>
-            <w:r>
-              <w:t>Intervention_Uses</w:t>
-            </w:r>
-            <w:proofErr w:type="spellEnd"/>
             <w:r>
               <w:t>}}</w:t>
             </w:r>
@@ -376,27 +374,9 @@
             <w:r>
               <w:t>{{</w:t>
             </w:r>
-            <w:proofErr w:type="spellStart"/>
-            <w:r>
-              <w:t>Brief_Happenings</w:t>
-            </w:r>
-            <w:proofErr w:type="spellEnd"/>
-            <w:r>
-              <w:t>}}</w:t>
-            </w:r>
-          </w:p>
-          <w:p>
-            <w:pPr>
-              <w:jc w:val="left"/>
-            </w:pPr>
-            <w:r>
-              <w:t>{{</w:t>
-            </w:r>
-            <w:proofErr w:type="spellStart"/>
             <w:r>
               <w:t>Time_Commitment</w:t>
             </w:r>
-            <w:proofErr w:type="spellEnd"/>
             <w:r>
               <w:t>}}</w:t>
             </w:r>
@@ -422,11 +402,9 @@
             <w:r>
               <w:t>{{</w:t>
             </w:r>
-            <w:proofErr w:type="spellStart"/>
             <w:r>
               <w:t>Benefits_Brief</w:t>
             </w:r>
-            <w:proofErr w:type="spellEnd"/>
             <w:r>
               <w:t>}}</w:t>
             </w:r>
@@ -547,47 +525,19 @@
         <w:rPr>
           <w:iCs/>
         </w:rPr>
-        <w:t>{{</w:t>
-      </w:r>
-      <w:proofErr w:type="spellStart"/>
+        <w:t>{{Parent_Permission}}</w:t>
+      </w:r>
       <w:r>
         <w:rPr>
           <w:iCs/>
         </w:rPr>
-        <w:t>Parent_Permission</w:t>
-      </w:r>
-      <w:proofErr w:type="spellEnd"/>
+        <w:t xml:space="preserve"> </w:t>
+      </w:r>
       <w:r>
         <w:rPr>
           <w:iCs/>
         </w:rPr>
-        <w:t>}}</w:t>
-      </w:r>
-      <w:r>
-        <w:rPr>
-          <w:iCs/>
-        </w:rPr>
-        <w:t xml:space="preserve"> </w:t>
-      </w:r>
-      <w:r>
-        <w:rPr>
-          <w:iCs/>
-        </w:rPr>
-        <w:t>{{</w:t>
-      </w:r>
-      <w:proofErr w:type="spellStart"/>
-      <w:r>
-        <w:rPr>
-          <w:iCs/>
-        </w:rPr>
-        <w:t>Impaired_Adults</w:t>
-      </w:r>
-      <w:proofErr w:type="spellEnd"/>
-      <w:r>
-        <w:rPr>
-          <w:iCs/>
-        </w:rPr>
-        <w:t>}}</w:t>
+        <w:t>{{Impaired_Adults}}</w:t>
       </w:r>
     </w:p>
     <w:p>
@@ -759,15 +709,7 @@
         <w:jc w:val="left"/>
       </w:pPr>
       <w:r>
-        <w:t>{{</w:t>
-      </w:r>
-      <w:proofErr w:type="spellStart"/>
-      <w:r>
-        <w:t>Study_Purpose</w:t>
-      </w:r>
-      <w:proofErr w:type="spellEnd"/>
-      <w:r>
-        <w:t>}}</w:t>
+        <w:t>{{Study_Purpose}}</w:t>
       </w:r>
     </w:p>
     <w:p>
@@ -779,11 +721,9 @@
       <w:r>
         <w:t>{{</w:t>
       </w:r>
-      <w:proofErr w:type="spellStart"/>
       <w:r>
         <w:t>Investigational_Use</w:t>
       </w:r>
-      <w:proofErr w:type="spellEnd"/>
       <w:r>
         <w:t>}}</w:t>
       </w:r>
@@ -793,11 +733,9 @@
       <w:r>
         <w:t>{{</w:t>
       </w:r>
-      <w:proofErr w:type="spellStart"/>
       <w:r>
         <w:t>Approved_Use</w:t>
       </w:r>
-      <w:proofErr w:type="spellEnd"/>
       <w:r>
         <w:t>}}</w:t>
       </w:r>
@@ -861,21 +799,12 @@
         </w:rPr>
         <w:t xml:space="preserve">FOR item IN </w:t>
       </w:r>
-      <w:proofErr w:type="spellStart"/>
       <w:r>
         <w:rPr>
           <w:iCs/>
           <w:szCs w:val="24"/>
         </w:rPr>
-        <w:t>Before_You_Begin</w:t>
-      </w:r>
-      <w:proofErr w:type="spellEnd"/>
-      <w:r>
-        <w:rPr>
-          <w:iCs/>
-          <w:szCs w:val="24"/>
-        </w:rPr>
-        <w:t>}}</w:t>
+        <w:t>Before_You_Begin}}</w:t>
       </w:r>
     </w:p>
     <w:p>
@@ -930,7 +859,6 @@
         </w:rPr>
         <w:t xml:space="preserve">{{FOR item IN </w:t>
       </w:r>
-      <w:proofErr w:type="spellStart"/>
       <w:r>
         <w:rPr>
           <w:iCs/>
@@ -938,7 +866,6 @@
         </w:rPr>
         <w:t>During_The_Study</w:t>
       </w:r>
-      <w:proofErr w:type="spellEnd"/>
       <w:r>
         <w:rPr>
           <w:iCs/>
@@ -998,7 +925,6 @@
         </w:rPr>
         <w:t xml:space="preserve">{{FOR item IN </w:t>
       </w:r>
-      <w:proofErr w:type="spellStart"/>
       <w:r>
         <w:rPr>
           <w:iCs/>
@@ -1006,7 +932,6 @@
         </w:rPr>
         <w:t>Follow_Up</w:t>
       </w:r>
-      <w:proofErr w:type="spellEnd"/>
       <w:r>
         <w:rPr>
           <w:iCs/>
@@ -1073,15 +998,7 @@
         <w:jc w:val="left"/>
       </w:pPr>
       <w:r>
-        <w:t>{{</w:t>
-      </w:r>
-      <w:proofErr w:type="spellStart"/>
-      <w:r>
-        <w:t>How_Long</w:t>
-      </w:r>
-      <w:proofErr w:type="spellEnd"/>
-      <w:r>
-        <w:t>}}</w:t>
+        <w:t>{{How_Long}}</w:t>
       </w:r>
     </w:p>
     <w:p>
@@ -1105,21 +1022,7 @@
         <w:rPr>
           <w:bCs/>
         </w:rPr>
-        <w:t>{{</w:t>
-      </w:r>
-      <w:proofErr w:type="spellStart"/>
-      <w:r>
-        <w:rPr>
-          <w:bCs/>
-        </w:rPr>
-        <w:t>How_Many</w:t>
-      </w:r>
-      <w:proofErr w:type="spellEnd"/>
-      <w:r>
-        <w:rPr>
-          <w:bCs/>
-        </w:rPr>
-        <w:t>}}</w:t>
+        <w:t>{{How_Many}}</w:t>
       </w:r>
     </w:p>
     <w:p>
@@ -1157,14 +1060,12 @@
         </w:rPr>
         <w:t xml:space="preserve">{{FOR item IN </w:t>
       </w:r>
-      <w:proofErr w:type="spellStart"/>
       <w:r>
         <w:rPr>
           <w:bCs/>
         </w:rPr>
         <w:t>Risks_Discomforts</w:t>
       </w:r>
-      <w:proofErr w:type="spellEnd"/>
       <w:r>
         <w:rPr>
           <w:iCs/>
@@ -1224,14 +1125,12 @@
         </w:rPr>
         <w:t xml:space="preserve">{{FOR item IN </w:t>
       </w:r>
-      <w:proofErr w:type="spellStart"/>
       <w:r>
         <w:rPr>
           <w:bCs/>
         </w:rPr>
         <w:t>Risks_Procedures</w:t>
       </w:r>
-      <w:proofErr w:type="spellEnd"/>
       <w:r>
         <w:rPr>
           <w:iCs/>
@@ -1289,21 +1188,7 @@
         <w:rPr>
           <w:bCs/>
         </w:rPr>
-        <w:t>{{</w:t>
-      </w:r>
-      <w:proofErr w:type="spellStart"/>
-      <w:r>
-        <w:rPr>
-          <w:bCs/>
-        </w:rPr>
-        <w:t>Risks_Pregnancy</w:t>
-      </w:r>
-      <w:proofErr w:type="spellEnd"/>
-      <w:r>
-        <w:rPr>
-          <w:bCs/>
-        </w:rPr>
-        <w:t>}}</w:t>
+        <w:t>{{Risks_Pregnancy}}</w:t>
       </w:r>
     </w:p>
     <w:p>
@@ -1319,37 +1204,67 @@
         <w:rPr>
           <w:bCs/>
         </w:rPr>
-        <w:t>{{Risks_Radiation}}</w:t>
-      </w:r>
+        <w:t>{{Risks_Radiation</w:t>
+      </w:r>
+      <w:proofErr w:type="gramStart"/>
       <w:r>
         <w:rPr>
           <w:bCs/>
         </w:rPr>
-        <w:t>{{</w:t>
+        <w:t>}}</w:t>
       </w:r>
       <w:r>
         <w:rPr>
           <w:bCs/>
         </w:rPr>
+        <w:t>{</w:t>
+      </w:r>
+      <w:proofErr w:type="gramEnd"/>
+      <w:r>
+        <w:rPr>
+          <w:bCs/>
+        </w:rPr>
+        <w:t>{</w:t>
+      </w:r>
+      <w:r>
+        <w:rPr>
+          <w:bCs/>
+        </w:rPr>
         <w:t>Rad_Risk_LT3</w:t>
       </w:r>
+      <w:proofErr w:type="gramStart"/>
       <w:r>
         <w:rPr>
           <w:bCs/>
         </w:rPr>
-        <w:t>}}{{</w:t>
-      </w:r>
+        <w:t>}}{</w:t>
+      </w:r>
+      <w:proofErr w:type="gramEnd"/>
       <w:r>
         <w:rPr>
           <w:bCs/>
         </w:rPr>
+        <w:t>{</w:t>
+      </w:r>
+      <w:r>
+        <w:rPr>
+          <w:bCs/>
+        </w:rPr>
         <w:t>Rad_Risk_GE3_LT5</w:t>
       </w:r>
+      <w:proofErr w:type="gramStart"/>
       <w:r>
         <w:rPr>
           <w:bCs/>
         </w:rPr>
-        <w:t>}}{{</w:t>
+        <w:t>}}{</w:t>
+      </w:r>
+      <w:proofErr w:type="gramEnd"/>
+      <w:r>
+        <w:rPr>
+          <w:bCs/>
+        </w:rPr>
+        <w:t>{</w:t>
       </w:r>
       <w:r>
         <w:rPr>
@@ -1379,23 +1294,7 @@
           <w:bCs/>
           <w:color w:val="FF0000"/>
         </w:rPr>
-        <w:t>{{</w:t>
-      </w:r>
-      <w:proofErr w:type="spellStart"/>
-      <w:r>
-        <w:rPr>
-          <w:bCs/>
-          <w:color w:val="FF0000"/>
-        </w:rPr>
-        <w:t>Thera_Rad</w:t>
-      </w:r>
-      <w:proofErr w:type="spellEnd"/>
-      <w:r>
-        <w:rPr>
-          <w:bCs/>
-          <w:color w:val="FF0000"/>
-        </w:rPr>
-        <w:t>}}</w:t>
+        <w:t>{{Thera_Rad}}</w:t>
       </w:r>
     </w:p>
     <w:p>
@@ -1420,15 +1319,7 @@
         <w:jc w:val="left"/>
       </w:pPr>
       <w:r>
-        <w:t>{{</w:t>
-      </w:r>
-      <w:proofErr w:type="spellStart"/>
-      <w:r>
-        <w:t>Potential_Benefits_You</w:t>
-      </w:r>
-      <w:proofErr w:type="spellEnd"/>
-      <w:r>
-        <w:t>}}</w:t>
+        <w:t>{{Potential_Benefits_You}}</w:t>
       </w:r>
     </w:p>
     <w:p>
@@ -1458,11 +1349,9 @@
       <w:r>
         <w:t>{{</w:t>
       </w:r>
-      <w:proofErr w:type="spellStart"/>
       <w:r>
         <w:t>Potential_Benefits_Others</w:t>
       </w:r>
-      <w:proofErr w:type="spellEnd"/>
       <w:r>
         <w:t>}}</w:t>
       </w:r>
@@ -1494,15 +1383,7 @@
         <w:jc w:val="left"/>
       </w:pPr>
       <w:r>
-        <w:t>{{</w:t>
-      </w:r>
-      <w:proofErr w:type="spellStart"/>
-      <w:r>
-        <w:t>Other_Options</w:t>
-      </w:r>
-      <w:proofErr w:type="spellEnd"/>
-      <w:r>
-        <w:t>}}</w:t>
+        <w:t>{{Other_Options}}</w:t>
       </w:r>
     </w:p>
     <w:p>
@@ -1625,21 +1506,7 @@
         <w:rPr>
           <w:bCs/>
         </w:rPr>
-        <w:t>{{</w:t>
-      </w:r>
-      <w:proofErr w:type="spellStart"/>
-      <w:r>
-        <w:rPr>
-          <w:bCs/>
-        </w:rPr>
-        <w:t>Early_Withdrawal</w:t>
-      </w:r>
-      <w:proofErr w:type="spellEnd"/>
-      <w:r>
-        <w:rPr>
-          <w:bCs/>
-        </w:rPr>
-        <w:t>}}</w:t>
+        <w:t>{{Early_Withdrawal}}</w:t>
       </w:r>
     </w:p>
     <w:p>
@@ -1834,6 +1701,7 @@
         </w:rPr>
         <w:t xml:space="preserve"> </w:t>
       </w:r>
+      <w:proofErr w:type="gramStart"/>
       <w:r>
         <w:t>{{</w:t>
       </w:r>
@@ -1845,13 +1713,12 @@
         </w:rPr>
         <w:t xml:space="preserve"> </w:t>
       </w:r>
-      <w:proofErr w:type="spellStart"/>
-      <w:r>
-        <w:t>Disease_Condition</w:t>
-      </w:r>
-      <w:proofErr w:type="spellEnd"/>
-      <w:r>
-        <w:t>}}</w:t>
+      <w:r>
+        <w:t>Disease</w:t>
+      </w:r>
+      <w:proofErr w:type="gramEnd"/>
+      <w:r>
+        <w:t>_Condition}}</w:t>
       </w:r>
       <w:r>
         <w:t xml:space="preserve"> </w:t>
@@ -1872,7 +1739,21 @@
         <w:rPr>
           <w:color w:val="0070C0"/>
         </w:rPr>
-        <w:t>development of a commercial product by the NIH and/or its research or commercial partners. There are no plans to provide financial compensation to you if this happens. Also, it is unlikely that we will learn anything from these studies that may directly benefit you.</w:t>
+        <w:t xml:space="preserve">development of a commercial product by the NIH and/or its research or commercial partners. There are no plans to provide financial compensation </w:t>
+      </w:r>
+      <w:proofErr w:type="gramStart"/>
+      <w:r>
+        <w:rPr>
+          <w:color w:val="0070C0"/>
+        </w:rPr>
+        <w:t>to</w:t>
+      </w:r>
+      <w:proofErr w:type="gramEnd"/>
+      <w:r>
+        <w:rPr>
+          <w:color w:val="0070C0"/>
+        </w:rPr>
+        <w:t xml:space="preserve"> you if this happens. Also, it is unlikely that we will learn anything from these studies that may directly benefit you.</w:t>
       </w:r>
       <w:r>
         <w:rPr>
@@ -1983,8 +1864,17 @@
           <w:color w:val="0070C0"/>
           <w:szCs w:val="24"/>
         </w:rPr>
-        <w:t>_____ Yes</w:t>
-      </w:r>
+        <w:t xml:space="preserve">_____ </w:t>
+      </w:r>
+      <w:proofErr w:type="gramStart"/>
+      <w:r>
+        <w:rPr>
+          <w:color w:val="0070C0"/>
+          <w:szCs w:val="24"/>
+        </w:rPr>
+        <w:t>Yes</w:t>
+      </w:r>
+      <w:proofErr w:type="gramEnd"/>
       <w:r>
         <w:rPr>
           <w:color w:val="0070C0"/>
@@ -2015,14 +1905,12 @@
       <w:r>
         <w:tab/>
       </w:r>
-      <w:proofErr w:type="spellStart"/>
       <w:r>
         <w:rPr>
           <w:color w:val="0070C0"/>
         </w:rPr>
         <w:t>Initial</w:t>
       </w:r>
-      <w:proofErr w:type="spellEnd"/>
     </w:p>
     <w:p>
       <w:pPr>
@@ -2052,7 +1940,21 @@
         <w:rPr>
           <w:color w:val="2E74B5" w:themeColor="accent1" w:themeShade="BF"/>
         </w:rPr>
-        <w:t>We may share your specimens and data with other researchers. The other researchers may be doing studies in similar areas to this study or in other unrelated areas. These researchers may be at NIH, other research centers and institutions, or at commercial entities.</w:t>
+        <w:t xml:space="preserve">We may share your specimens and data with other researchers. </w:t>
+      </w:r>
+      <w:proofErr w:type="gramStart"/>
+      <w:r>
+        <w:rPr>
+          <w:color w:val="2E74B5" w:themeColor="accent1" w:themeShade="BF"/>
+        </w:rPr>
+        <w:t>The other</w:t>
+      </w:r>
+      <w:proofErr w:type="gramEnd"/>
+      <w:r>
+        <w:rPr>
+          <w:color w:val="2E74B5" w:themeColor="accent1" w:themeShade="BF"/>
+        </w:rPr>
+        <w:t xml:space="preserve"> researchers may be doing studies in similar areas to this study or in other unrelated areas. These researchers may be at NIH, other research centers and institutions, or at commercial entities.</w:t>
       </w:r>
     </w:p>
     <w:p>
@@ -2152,7 +2054,14 @@
         <w:rPr>
           <w:color w:val="2E74B5" w:themeColor="accent1" w:themeShade="BF"/>
         </w:rPr>
-        <w:t xml:space="preserve">If we do place your data in a repository, it will be labeled with a code, </w:t>
+        <w:t xml:space="preserve">If we do place your data in a repository, it will be labeled with a </w:t>
+      </w:r>
+      <w:proofErr w:type="gramStart"/>
+      <w:r>
+        <w:rPr>
+          <w:color w:val="2E74B5" w:themeColor="accent1" w:themeShade="BF"/>
+        </w:rPr>
+        <w:t xml:space="preserve">code, </w:t>
       </w:r>
       <w:r>
         <w:rPr>
@@ -2162,6 +2071,7 @@
         </w:rPr>
         <w:t>(</w:t>
       </w:r>
+      <w:proofErr w:type="gramEnd"/>
       <w:r>
         <w:rPr>
           <w:rStyle w:val="Emphasis"/>
@@ -2216,7 +2126,25 @@
           <w:i w:val="0"/>
           <w:color w:val="0070C0"/>
         </w:rPr>
-        <w:t xml:space="preserve">, some types of data, in particular </w:t>
+        <w:t>, some types of data</w:t>
+      </w:r>
+      <w:proofErr w:type="gramStart"/>
+      <w:r>
+        <w:rPr>
+          <w:rStyle w:val="Emphasis"/>
+          <w:i w:val="0"/>
+          <w:color w:val="0070C0"/>
+        </w:rPr>
+        <w:t>, in</w:t>
+      </w:r>
+      <w:proofErr w:type="gramEnd"/>
+      <w:r>
+        <w:rPr>
+          <w:rStyle w:val="Emphasis"/>
+          <w:i w:val="0"/>
+          <w:color w:val="0070C0"/>
+        </w:rPr>
+        <w:t xml:space="preserve"> particular </w:t>
       </w:r>
       <w:r>
         <w:rPr>
@@ -2258,15 +2186,7 @@
         <w:jc w:val="left"/>
       </w:pPr>
       <w:r>
-        <w:t>{{</w:t>
-      </w:r>
-      <w:proofErr w:type="spellStart"/>
-      <w:r>
-        <w:t>Data_Save_Type</w:t>
-      </w:r>
-      <w:proofErr w:type="spellEnd"/>
-      <w:r>
-        <w:t>}}</w:t>
+        <w:t>{{Data_Save_Type}}</w:t>
       </w:r>
     </w:p>
     <w:p>
@@ -2404,7 +2324,23 @@
           <w:color w:val="0070C0"/>
           <w:szCs w:val="24"/>
         </w:rPr>
-        <w:t xml:space="preserve">_____ Yes </w:t>
+        <w:t xml:space="preserve">_____ </w:t>
+      </w:r>
+      <w:proofErr w:type="gramStart"/>
+      <w:r>
+        <w:rPr>
+          <w:color w:val="0070C0"/>
+          <w:szCs w:val="24"/>
+        </w:rPr>
+        <w:t>Yes</w:t>
+      </w:r>
+      <w:proofErr w:type="gramEnd"/>
+      <w:r>
+        <w:rPr>
+          <w:color w:val="0070C0"/>
+          <w:szCs w:val="24"/>
+        </w:rPr>
+        <w:t xml:space="preserve"> </w:t>
       </w:r>
       <w:r>
         <w:rPr>
@@ -2445,16 +2381,8 @@
           <w:szCs w:val="24"/>
         </w:rPr>
         <w:tab/>
-      </w:r>
-      <w:proofErr w:type="spellStart"/>
-      <w:r>
-        <w:rPr>
-          <w:color w:val="0070C0"/>
-          <w:szCs w:val="24"/>
-        </w:rPr>
         <w:t>Initial</w:t>
       </w:r>
-      <w:proofErr w:type="spellEnd"/>
     </w:p>
     <w:p>
       <w:pPr>
@@ -2599,7 +2527,23 @@
           <w:color w:val="0070C0"/>
           <w:szCs w:val="24"/>
         </w:rPr>
-        <w:t xml:space="preserve">_____ Yes </w:t>
+        <w:t xml:space="preserve">_____ </w:t>
+      </w:r>
+      <w:proofErr w:type="gramStart"/>
+      <w:r>
+        <w:rPr>
+          <w:color w:val="0070C0"/>
+          <w:szCs w:val="24"/>
+        </w:rPr>
+        <w:t>Yes</w:t>
+      </w:r>
+      <w:proofErr w:type="gramEnd"/>
+      <w:r>
+        <w:rPr>
+          <w:color w:val="0070C0"/>
+          <w:szCs w:val="24"/>
+        </w:rPr>
+        <w:t xml:space="preserve"> </w:t>
       </w:r>
       <w:r>
         <w:rPr>
@@ -2640,16 +2584,8 @@
           <w:szCs w:val="24"/>
         </w:rPr>
         <w:tab/>
-      </w:r>
-      <w:proofErr w:type="spellStart"/>
-      <w:r>
-        <w:rPr>
-          <w:color w:val="0070C0"/>
-          <w:szCs w:val="24"/>
-        </w:rPr>
         <w:t>Initial</w:t>
       </w:r>
-      <w:proofErr w:type="spellEnd"/>
     </w:p>
     <w:p>
       <w:pPr>
@@ -2673,23 +2609,7 @@
           <w:iCs/>
           <w:szCs w:val="24"/>
         </w:rPr>
-        <w:t>{{</w:t>
-      </w:r>
-      <w:proofErr w:type="spellStart"/>
-      <w:r>
-        <w:rPr>
-          <w:iCs/>
-          <w:szCs w:val="24"/>
-        </w:rPr>
-        <w:t>Genomic_Sensitivity</w:t>
-      </w:r>
-      <w:proofErr w:type="spellEnd"/>
-      <w:r>
-        <w:rPr>
-          <w:iCs/>
-          <w:szCs w:val="24"/>
-        </w:rPr>
-        <w:t>}}</w:t>
+        <w:t>{{Genomic_Sensitivity}}</w:t>
       </w:r>
     </w:p>
     <w:p>
@@ -2939,21 +2859,7 @@
         <w:rPr>
           <w:iCs/>
         </w:rPr>
-        <w:t>{{</w:t>
-      </w:r>
-      <w:proofErr w:type="spellStart"/>
-      <w:r>
-        <w:rPr>
-          <w:iCs/>
-        </w:rPr>
-        <w:t>Specimen_Storage</w:t>
-      </w:r>
-      <w:proofErr w:type="spellEnd"/>
-      <w:r>
-        <w:rPr>
-          <w:iCs/>
-        </w:rPr>
-        <w:t>}}</w:t>
+        <w:t>{{Specimen_Storage}}</w:t>
       </w:r>
     </w:p>
     <w:p>
@@ -3014,7 +2920,21 @@
           <w:bCs/>
           <w:iCs/>
         </w:rPr>
-        <w:t>{{Payment}</w:t>
+        <w:t>{{</w:t>
+      </w:r>
+      <w:r>
+        <w:rPr>
+          <w:bCs/>
+          <w:iCs/>
+        </w:rPr>
+        <w:t>No_Payment</w:t>
+      </w:r>
+      <w:r>
+        <w:rPr>
+          <w:bCs/>
+          <w:iCs/>
+        </w:rPr>
+        <w:t>}</w:t>
       </w:r>
       <w:r>
         <w:rPr>
@@ -3039,23 +2959,7 @@
           <w:bCs/>
           <w:iCs/>
         </w:rPr>
-        <w:t>{{</w:t>
-      </w:r>
-      <w:proofErr w:type="spellStart"/>
-      <w:r>
-        <w:rPr>
-          <w:bCs/>
-          <w:iCs/>
-        </w:rPr>
-        <w:t>Partial_Payment</w:t>
-      </w:r>
-      <w:proofErr w:type="spellEnd"/>
-      <w:r>
-        <w:rPr>
-          <w:bCs/>
-          <w:iCs/>
-        </w:rPr>
-        <w:t>}}</w:t>
+        <w:t>{{Yes_Payment}}</w:t>
       </w:r>
     </w:p>
     <w:p>
@@ -3073,23 +2977,25 @@
           <w:bCs/>
           <w:iCs/>
         </w:rPr>
-        <w:t>{{</w:t>
-      </w:r>
-      <w:proofErr w:type="spellStart"/>
-      <w:r>
+        <w:t>{{Partial_Payment}}</w:t>
+      </w:r>
+    </w:p>
+    <w:p>
+      <w:pPr>
+        <w:spacing w:after="108" w:line="249" w:lineRule="auto"/>
+        <w:ind w:left="-5" w:hanging="10"/>
+        <w:jc w:val="left"/>
         <w:rPr>
           <w:bCs/>
           <w:iCs/>
         </w:rPr>
-        <w:t>Payment_Large</w:t>
-      </w:r>
-      <w:proofErr w:type="spellEnd"/>
+      </w:pPr>
       <w:r>
         <w:rPr>
           <w:bCs/>
           <w:iCs/>
         </w:rPr>
-        <w:t>}}</w:t>
+        <w:t>{{Payment_Large}}</w:t>
       </w:r>
     </w:p>
     <w:p>
@@ -3338,7 +3244,25 @@
           <w:color w:val="0070C0"/>
           <w:szCs w:val="24"/>
         </w:rPr>
-        <w:t xml:space="preserve"> or the guidelines of their home institution, but they do not need to report their personal finances to the NIH.</w:t>
+        <w:t xml:space="preserve"> or </w:t>
+      </w:r>
+      <w:proofErr w:type="gramStart"/>
+      <w:r>
+        <w:rPr>
+          <w:rFonts w:eastAsia="Times"/>
+          <w:color w:val="0070C0"/>
+          <w:szCs w:val="24"/>
+        </w:rPr>
+        <w:t>the guidelines</w:t>
+      </w:r>
+      <w:proofErr w:type="gramEnd"/>
+      <w:r>
+        <w:rPr>
+          <w:rFonts w:eastAsia="Times"/>
+          <w:color w:val="0070C0"/>
+          <w:szCs w:val="24"/>
+        </w:rPr>
+        <w:t xml:space="preserve"> of their home institution, but they do not need to report their personal finances to the NIH.</w:t>
       </w:r>
     </w:p>
     <w:p>
@@ -3359,21 +3283,12 @@
         </w:rPr>
         <w:t>{{</w:t>
       </w:r>
-      <w:proofErr w:type="spellStart"/>
       <w:r>
         <w:rPr>
           <w:rFonts w:eastAsia="Times"/>
           <w:szCs w:val="24"/>
         </w:rPr>
-        <w:t>COI_None</w:t>
-      </w:r>
-      <w:proofErr w:type="spellEnd"/>
-      <w:r>
-        <w:rPr>
-          <w:rFonts w:eastAsia="Times"/>
-          <w:szCs w:val="24"/>
-        </w:rPr>
-        <w:t>}}</w:t>
+        <w:t>COI_None}}</w:t>
       </w:r>
     </w:p>
     <w:p>
@@ -3394,7 +3309,6 @@
         </w:rPr>
         <w:t>{{</w:t>
       </w:r>
-      <w:proofErr w:type="spellStart"/>
       <w:r>
         <w:rPr>
           <w:rFonts w:eastAsia="Times"/>
@@ -3402,7 +3316,6 @@
         </w:rPr>
         <w:t>Technology_License</w:t>
       </w:r>
-      <w:proofErr w:type="spellEnd"/>
       <w:r>
         <w:rPr>
           <w:rFonts w:eastAsia="Times"/>
@@ -3469,7 +3382,6 @@
         </w:rPr>
         <w:t>{{</w:t>
       </w:r>
-      <w:proofErr w:type="spellStart"/>
       <w:r>
         <w:rPr>
           <w:rFonts w:eastAsia="Times"/>
@@ -3477,7 +3389,7 @@
         </w:rPr>
         <w:t>CTA_No_NonNIH</w:t>
       </w:r>
-      <w:proofErr w:type="spellEnd"/>
+      <w:proofErr w:type="gramStart"/>
       <w:r>
         <w:rPr>
           <w:rFonts w:eastAsia="Times"/>
@@ -3490,17 +3402,23 @@
           <w:rFonts w:eastAsia="Times"/>
           <w:szCs w:val="24"/>
         </w:rPr>
-        <w:t>{{</w:t>
-      </w:r>
-      <w:proofErr w:type="spellStart"/>
+        <w:t>{</w:t>
+      </w:r>
+      <w:proofErr w:type="gramEnd"/>
       <w:r>
         <w:rPr>
           <w:rFonts w:eastAsia="Times"/>
           <w:szCs w:val="24"/>
         </w:rPr>
+        <w:t>{</w:t>
+      </w:r>
+      <w:r>
+        <w:rPr>
+          <w:rFonts w:eastAsia="Times"/>
+          <w:szCs w:val="24"/>
+        </w:rPr>
         <w:t>CTA_Yes_NonNIH</w:t>
       </w:r>
-      <w:proofErr w:type="spellEnd"/>
       <w:r>
         <w:rPr>
           <w:rFonts w:eastAsia="Times"/>
@@ -3906,13 +3824,21 @@
           <w:szCs w:val="24"/>
           <w:lang w:eastAsia="ar-SA"/>
         </w:rPr>
-        <w:t>The study sponsor:</w:t>
-      </w:r>
+        <w:t xml:space="preserve">The study </w:t>
+      </w:r>
+      <w:proofErr w:type="gramStart"/>
       <w:r>
         <w:rPr>
           <w:szCs w:val="24"/>
           <w:lang w:eastAsia="ar-SA"/>
         </w:rPr>
+        <w:t>sponsor:</w:t>
+      </w:r>
+      <w:r>
+        <w:rPr>
+          <w:szCs w:val="24"/>
+          <w:lang w:eastAsia="ar-SA"/>
+        </w:rPr>
         <w:t xml:space="preserve"> </w:t>
       </w:r>
       <w:r>
@@ -3922,15 +3848,14 @@
         </w:rPr>
         <w:t>{{</w:t>
       </w:r>
-      <w:proofErr w:type="spellStart"/>
+      <w:proofErr w:type="gramEnd"/>
       <w:r>
         <w:rPr>
           <w:szCs w:val="24"/>
           <w:lang w:eastAsia="ar-SA"/>
         </w:rPr>
-        <w:t>Study_Sponsor</w:t>
-      </w:r>
-      <w:proofErr w:type="spellEnd"/>
+        <w:t>Confidentiality_Study_Sponsor</w:t>
+      </w:r>
       <w:r>
         <w:rPr>
           <w:szCs w:val="24"/>
@@ -3960,7 +3885,6 @@
         </w:rPr>
         <w:t>{{</w:t>
       </w:r>
-      <w:proofErr w:type="spellStart"/>
       <w:r>
         <w:rPr>
           <w:szCs w:val="24"/>
@@ -3968,23 +3892,29 @@
         </w:rPr>
         <w:t>Confidentiality_Manufacturer</w:t>
       </w:r>
-      <w:proofErr w:type="spellEnd"/>
+      <w:proofErr w:type="gramStart"/>
       <w:r>
         <w:rPr>
           <w:szCs w:val="24"/>
           <w:lang w:eastAsia="ar-SA"/>
         </w:rPr>
-        <w:t>}}{{</w:t>
-      </w:r>
-      <w:proofErr w:type="spellStart"/>
+        <w:t>}}{</w:t>
+      </w:r>
+      <w:proofErr w:type="gramEnd"/>
       <w:r>
         <w:rPr>
           <w:szCs w:val="24"/>
           <w:lang w:eastAsia="ar-SA"/>
         </w:rPr>
+        <w:t>{</w:t>
+      </w:r>
+      <w:r>
+        <w:rPr>
+          <w:szCs w:val="24"/>
+          <w:lang w:eastAsia="ar-SA"/>
+        </w:rPr>
         <w:t>Confidentiality_Drug_Device</w:t>
       </w:r>
-      <w:proofErr w:type="spellEnd"/>
       <w:r>
         <w:rPr>
           <w:szCs w:val="24"/>
@@ -4139,7 +4069,25 @@
           <w:szCs w:val="24"/>
           <w:lang w:eastAsia="ar-SA"/>
         </w:rPr>
-        <w:t>for this study is protected under a Certificate of Confidentiality and the Privacy Act.</w:t>
+        <w:t xml:space="preserve">for this study is protected under </w:t>
+      </w:r>
+      <w:proofErr w:type="gramStart"/>
+      <w:r>
+        <w:rPr>
+          <w:color w:val="0070C0"/>
+          <w:szCs w:val="24"/>
+          <w:lang w:eastAsia="ar-SA"/>
+        </w:rPr>
+        <w:t>a Certificate</w:t>
+      </w:r>
+      <w:proofErr w:type="gramEnd"/>
+      <w:r>
+        <w:rPr>
+          <w:color w:val="0070C0"/>
+          <w:szCs w:val="24"/>
+          <w:lang w:eastAsia="ar-SA"/>
+        </w:rPr>
+        <w:t xml:space="preserve"> of Confidentiality and the Privacy Act.</w:t>
       </w:r>
     </w:p>
     <w:bookmarkEnd w:id="5"/>
@@ -4351,8 +4299,33 @@
           <w:color w:val="0070C0"/>
           <w:szCs w:val="24"/>
         </w:rPr>
-        <w:t>is for other research if allowed by other regulations;</w:t>
-      </w:r>
+        <w:t xml:space="preserve">is for </w:t>
+      </w:r>
+      <w:proofErr w:type="gramStart"/>
+      <w:r>
+        <w:rPr>
+          <w:color w:val="0070C0"/>
+          <w:szCs w:val="24"/>
+        </w:rPr>
+        <w:t>other</w:t>
+      </w:r>
+      <w:proofErr w:type="gramEnd"/>
+      <w:r>
+        <w:rPr>
+          <w:color w:val="0070C0"/>
+          <w:szCs w:val="24"/>
+        </w:rPr>
+        <w:t xml:space="preserve"> research if allowed by other </w:t>
+      </w:r>
+      <w:proofErr w:type="gramStart"/>
+      <w:r>
+        <w:rPr>
+          <w:color w:val="0070C0"/>
+          <w:szCs w:val="24"/>
+        </w:rPr>
+        <w:t>regulations;</w:t>
+      </w:r>
+      <w:proofErr w:type="gramEnd"/>
     </w:p>
     <w:p>
       <w:pPr>
@@ -4554,7 +4527,21 @@
         <w:rPr>
           <w:color w:val="0070C0"/>
         </w:rPr>
-        <w:t>federal and state agencies. It can be used for HIV partner notification, or for infectious disease, abuse, or neglect report</w:t>
+        <w:t xml:space="preserve">federal and state agencies. It can be used for HIV partner notification, or for infectious </w:t>
+      </w:r>
+      <w:proofErr w:type="gramStart"/>
+      <w:r>
+        <w:rPr>
+          <w:color w:val="0070C0"/>
+        </w:rPr>
+        <w:t>disease</w:t>
+      </w:r>
+      <w:proofErr w:type="gramEnd"/>
+      <w:r>
+        <w:rPr>
+          <w:color w:val="0070C0"/>
+        </w:rPr>
+        <w:t>, abuse, or neglect report</w:t>
       </w:r>
       <w:r>
         <w:rPr>
@@ -4649,21 +4636,35 @@
         <w:rPr>
           <w:color w:val="0070C0"/>
         </w:rPr>
-        <w:t xml:space="preserve">about your rights as a research participant, or about any research-related injury, contact the Principal Investigator, </w:t>
+        <w:t xml:space="preserve">about your rights as a research participant, or about any research-related injury, contact the Principal </w:t>
+      </w:r>
+      <w:proofErr w:type="gramStart"/>
+      <w:r>
+        <w:rPr>
+          <w:color w:val="0070C0"/>
+        </w:rPr>
+        <w:t xml:space="preserve">Investigator, </w:t>
       </w:r>
       <w:r>
         <w:t>{{</w:t>
       </w:r>
-      <w:proofErr w:type="spellStart"/>
-      <w:r>
-        <w:t>Contact_Name</w:t>
-      </w:r>
-      <w:proofErr w:type="spellEnd"/>
+      <w:proofErr w:type="gramEnd"/>
+      <w:r>
+        <w:t>Contact_</w:t>
+      </w:r>
+      <w:proofErr w:type="gramStart"/>
+      <w:r>
+        <w:t>Name</w:t>
+      </w:r>
       <w:r>
         <w:t>}}</w:t>
       </w:r>
       <w:r>
-        <w:t>: By email</w:t>
+        <w:t>:</w:t>
+      </w:r>
+      <w:proofErr w:type="gramEnd"/>
+      <w:r>
+        <w:t xml:space="preserve"> By email</w:t>
       </w:r>
       <w:r>
         <w:t xml:space="preserve"> at</w:t>
@@ -4674,13 +4675,8 @@
       <w:r>
         <w:t>{{</w:t>
       </w:r>
-      <w:proofErr w:type="spellStart"/>
-      <w:r>
-        <w:t>Contact_Email</w:t>
-      </w:r>
-      <w:proofErr w:type="spellEnd"/>
-      <w:r>
-        <w:t xml:space="preserve">}} or </w:t>
+      <w:r>
+        <w:t xml:space="preserve">Contact_Email}} or </w:t>
       </w:r>
       <w:r>
         <w:t>by phone</w:t>
@@ -4692,15 +4688,7 @@
         <w:t xml:space="preserve"> </w:t>
       </w:r>
       <w:r>
-        <w:t>{{</w:t>
-      </w:r>
-      <w:proofErr w:type="spellStart"/>
-      <w:r>
-        <w:t>Contact_Phone</w:t>
-      </w:r>
-      <w:proofErr w:type="spellEnd"/>
-      <w:r>
-        <w:t xml:space="preserve">}} </w:t>
+        <w:t xml:space="preserve">{{Contact_Phone}} </w:t>
       </w:r>
     </w:p>
     <w:p>
@@ -4711,39 +4699,33 @@
         <w:t>{</w:t>
       </w:r>
       <w:r>
+        <w:t>{Other_Contact_Name</w:t>
+      </w:r>
+      <w:r>
+        <w:t>}}</w:t>
+      </w:r>
+      <w:r>
+        <w:t xml:space="preserve"> </w:t>
+      </w:r>
+      <w:r>
         <w:t>{</w:t>
       </w:r>
-      <w:proofErr w:type="spellStart"/>
-      <w:r>
-        <w:t>Other_Contact_Name</w:t>
-      </w:r>
-      <w:proofErr w:type="spellEnd"/>
-      <w:r>
-        <w:t>}}</w:t>
+      <w:r>
+        <w:t>{</w:t>
+      </w:r>
+      <w:r>
+        <w:t>Other_Contact_Email</w:t>
+      </w:r>
+      <w:r>
+        <w:t>}</w:t>
+      </w:r>
+      <w:r>
+        <w:t>}</w:t>
       </w:r>
       <w:r>
         <w:t xml:space="preserve"> </w:t>
       </w:r>
-      <w:r>
-        <w:t>{</w:t>
-      </w:r>
-      <w:r>
-        <w:t>{</w:t>
-      </w:r>
-      <w:proofErr w:type="spellStart"/>
-      <w:r>
-        <w:t>Other_Contact_Email</w:t>
-      </w:r>
-      <w:proofErr w:type="spellEnd"/>
-      <w:r>
-        <w:t>}</w:t>
-      </w:r>
-      <w:r>
-        <w:t>}</w:t>
-      </w:r>
-      <w:r>
-        <w:t xml:space="preserve"> </w:t>
-      </w:r>
+      <w:proofErr w:type="gramStart"/>
       <w:r>
         <w:t>{</w:t>
       </w:r>
@@ -4759,16 +4741,15 @@
         </w:rPr>
         <w:t xml:space="preserve"> </w:t>
       </w:r>
-      <w:proofErr w:type="spellStart"/>
-      <w:r>
-        <w:t>Other_Contact_</w:t>
-      </w:r>
-      <w:r>
-        <w:t>Phone</w:t>
-      </w:r>
-      <w:proofErr w:type="spellEnd"/>
-      <w:r>
-        <w:t>}</w:t>
+      <w:r>
+        <w:t>Other</w:t>
+      </w:r>
+      <w:proofErr w:type="gramEnd"/>
+      <w:r>
+        <w:t>_Contact_</w:t>
+      </w:r>
+      <w:r>
+        <w:t>Phone}</w:t>
       </w:r>
       <w:r>
         <w:t>}</w:t>
@@ -4911,7 +4892,21 @@
               <w:rPr>
                 <w:szCs w:val="24"/>
               </w:rPr>
-              <w:t>I have read the explanation about this study and have been given the opportunity to discuss it and to ask questions. I consent to participate in this study.</w:t>
+              <w:t xml:space="preserve">I have read the explanation about this study and have been given the opportunity to discuss it and to ask questions. I </w:t>
+            </w:r>
+            <w:proofErr w:type="gramStart"/>
+            <w:r>
+              <w:rPr>
+                <w:szCs w:val="24"/>
+              </w:rPr>
+              <w:t>consent</w:t>
+            </w:r>
+            <w:proofErr w:type="gramEnd"/>
+            <w:r>
+              <w:rPr>
+                <w:szCs w:val="24"/>
+              </w:rPr>
+              <w:t xml:space="preserve"> to participate in this study.</w:t>
             </w:r>
           </w:p>
         </w:tc>
@@ -6407,12 +6402,21 @@
                 <w:szCs w:val="24"/>
               </w:rPr>
             </w:pPr>
+            <w:proofErr w:type="gramStart"/>
             <w:r>
               <w:rPr>
                 <w:b/>
                 <w:szCs w:val="24"/>
               </w:rPr>
-              <w:t xml:space="preserve">Witness </w:t>
+              <w:t>Witness</w:t>
+            </w:r>
+            <w:proofErr w:type="gramEnd"/>
+            <w:r>
+              <w:rPr>
+                <w:b/>
+                <w:szCs w:val="24"/>
+              </w:rPr>
+              <w:t xml:space="preserve"> </w:t>
             </w:r>
             <w:r>
               <w:rPr>
@@ -6531,7 +6535,43 @@
                 <w:szCs w:val="24"/>
               </w:rPr>
               <w:lastRenderedPageBreak/>
-              <w:t>An oral presentation of the full consent has been used to enroll a blind or illiterate subject</w:t>
+              <w:t xml:space="preserve">An oral presentation of </w:t>
+            </w:r>
+            <w:proofErr w:type="gramStart"/>
+            <w:r>
+              <w:rPr>
+                <w:b/>
+                <w:bCs/>
+                <w:szCs w:val="24"/>
+              </w:rPr>
+              <w:t>the full</w:t>
+            </w:r>
+            <w:proofErr w:type="gramEnd"/>
+            <w:r>
+              <w:rPr>
+                <w:b/>
+                <w:bCs/>
+                <w:szCs w:val="24"/>
+              </w:rPr>
+              <w:t xml:space="preserve"> consent has been used to </w:t>
+            </w:r>
+            <w:proofErr w:type="gramStart"/>
+            <w:r>
+              <w:rPr>
+                <w:b/>
+                <w:bCs/>
+                <w:szCs w:val="24"/>
+              </w:rPr>
+              <w:t>enroll</w:t>
+            </w:r>
+            <w:proofErr w:type="gramEnd"/>
+            <w:r>
+              <w:rPr>
+                <w:b/>
+                <w:bCs/>
+                <w:szCs w:val="24"/>
+              </w:rPr>
+              <w:t xml:space="preserve"> a blind or illiterate subject</w:t>
             </w:r>
           </w:p>
           <w:p>
@@ -13666,15 +13706,6 @@
   </w:num>
   <w:num w:numId="50" w16cid:durableId="171335049">
     <w:abstractNumId w:val="33"/>
-    <w:lvlOverride w:ilvl="0"/>
-    <w:lvlOverride w:ilvl="1"/>
-    <w:lvlOverride w:ilvl="2"/>
-    <w:lvlOverride w:ilvl="3"/>
-    <w:lvlOverride w:ilvl="4"/>
-    <w:lvlOverride w:ilvl="5"/>
-    <w:lvlOverride w:ilvl="6"/>
-    <w:lvlOverride w:ilvl="7"/>
-    <w:lvlOverride w:ilvl="8"/>
   </w:num>
 </w:numbering>
 </file>
@@ -14297,6 +14328,7 @@
   <w:style w:type="character" w:default="1" w:styleId="DefaultParagraphFont">
     <w:name w:val="Default Paragraph Font"/>
     <w:uiPriority w:val="1"/>
+    <w:semiHidden/>
     <w:unhideWhenUsed/>
   </w:style>
   <w:style w:type="table" w:default="1" w:styleId="TableNormal">
@@ -15109,6 +15141,20 @@
 </file>
 
 <file path=customXml/item2.xml><?xml version="1.0" encoding="utf-8"?>
+<p:properties xmlns:p="http://schemas.microsoft.com/office/2006/metadata/properties" xmlns:xsi="http://www.w3.org/2001/XMLSchema-instance" xmlns:pc="http://schemas.microsoft.com/office/infopath/2007/PartnerControls">
+  <documentManagement/>
+</p:properties>
+</file>
+
+<file path=customXml/item3.xml><?xml version="1.0" encoding="utf-8"?>
+<b:Sources xmlns:b="http://schemas.openxmlformats.org/officeDocument/2006/bibliography" xmlns="http://schemas.openxmlformats.org/officeDocument/2006/bibliography" SelectedStyle="\APASixthEditionOfficeOnline.xsl" StyleName="APA" Version="6"/>
+</file>
+
+<file path=customXml/item4.xml><?xml version="1.0" encoding="utf-8"?>
+<b:Sources xmlns:b="http://schemas.openxmlformats.org/officeDocument/2006/bibliography" xmlns="http://schemas.openxmlformats.org/officeDocument/2006/bibliography" SelectedStyle="\APASixthEditionOfficeOnline.xsl" StyleName="APA" Version="6"/>
+</file>
+
+<file path=customXml/item5.xml><?xml version="1.0" encoding="utf-8"?>
 <ct:contentTypeSchema xmlns:ct="http://schemas.microsoft.com/office/2006/metadata/contentType" xmlns:ma="http://schemas.microsoft.com/office/2006/metadata/properties/metaAttributes" ct:_="" ma:_="" ma:contentTypeName="Document" ma:contentTypeID="0x0101006EBA941743B38D45B2E924265CA1ECC7" ma:contentTypeVersion="4" ma:contentTypeDescription="Create a new document." ma:contentTypeScope="" ma:versionID="72394c4d26c82420f369a6a0a54f6010">
   <xsd:schema xmlns:xsd="http://www.w3.org/2001/XMLSchema" xmlns:xs="http://www.w3.org/2001/XMLSchema" xmlns:p="http://schemas.microsoft.com/office/2006/metadata/properties" xmlns:ns2="a2f212bc-a290-44da-a0f0-db4e540d6332" targetNamespace="http://schemas.microsoft.com/office/2006/metadata/properties" ma:root="true" ma:fieldsID="fede208ddbb0139cd3833c80a15de289" ns2:_="">
     <xsd:import namespace="a2f212bc-a290-44da-a0f0-db4e540d6332"/>
@@ -15252,20 +15298,6 @@
 </ct:contentTypeSchema>
 </file>
 
-<file path=customXml/item3.xml><?xml version="1.0" encoding="utf-8"?>
-<b:Sources xmlns:b="http://schemas.openxmlformats.org/officeDocument/2006/bibliography" xmlns="http://schemas.openxmlformats.org/officeDocument/2006/bibliography" SelectedStyle="\APASixthEditionOfficeOnline.xsl" StyleName="APA" Version="6"/>
-</file>
-
-<file path=customXml/item4.xml><?xml version="1.0" encoding="utf-8"?>
-<b:Sources xmlns:b="http://schemas.openxmlformats.org/officeDocument/2006/bibliography" xmlns="http://schemas.openxmlformats.org/officeDocument/2006/bibliography" SelectedStyle="\APASixthEditionOfficeOnline.xsl" StyleName="APA" Version="6"/>
-</file>
-
-<file path=customXml/item5.xml><?xml version="1.0" encoding="utf-8"?>
-<p:properties xmlns:p="http://schemas.microsoft.com/office/2006/metadata/properties" xmlns:xsi="http://www.w3.org/2001/XMLSchema-instance" xmlns:pc="http://schemas.microsoft.com/office/infopath/2007/PartnerControls">
-  <documentManagement/>
-</p:properties>
-</file>
-
 <file path=customXml/itemProps1.xml><?xml version="1.0" encoding="utf-8"?>
 <ds:datastoreItem xmlns:ds="http://schemas.openxmlformats.org/officeDocument/2006/customXml" ds:itemID="{D85C4CB9-286F-40ED-A3CD-E8D4D7E0177A}">
   <ds:schemaRefs>
@@ -15275,6 +15307,31 @@
 </file>
 
 <file path=customXml/itemProps2.xml><?xml version="1.0" encoding="utf-8"?>
+<ds:datastoreItem xmlns:ds="http://schemas.openxmlformats.org/officeDocument/2006/customXml" ds:itemID="{6F5DD42D-7D19-459A-8B97-FC9CC664C713}">
+  <ds:schemaRefs>
+    <ds:schemaRef ds:uri="http://schemas.microsoft.com/office/2006/metadata/properties"/>
+    <ds:schemaRef ds:uri="http://schemas.microsoft.com/office/infopath/2007/PartnerControls"/>
+  </ds:schemaRefs>
+</ds:datastoreItem>
+</file>
+
+<file path=customXml/itemProps3.xml><?xml version="1.0" encoding="utf-8"?>
+<ds:datastoreItem xmlns:ds="http://schemas.openxmlformats.org/officeDocument/2006/customXml" ds:itemID="{B1B4D5E5-C99B-4A90-9ECB-A1E77D8A9FF5}">
+  <ds:schemaRefs>
+    <ds:schemaRef ds:uri="http://schemas.openxmlformats.org/officeDocument/2006/bibliography"/>
+  </ds:schemaRefs>
+</ds:datastoreItem>
+</file>
+
+<file path=customXml/itemProps4.xml><?xml version="1.0" encoding="utf-8"?>
+<ds:datastoreItem xmlns:ds="http://schemas.openxmlformats.org/officeDocument/2006/customXml" ds:itemID="{FA5870B6-1FE5-43BB-95BF-EFDDA930C5ED}">
+  <ds:schemaRefs>
+    <ds:schemaRef ds:uri="http://schemas.openxmlformats.org/officeDocument/2006/bibliography"/>
+  </ds:schemaRefs>
+</ds:datastoreItem>
+</file>
+
+<file path=customXml/itemProps5.xml><?xml version="1.0" encoding="utf-8"?>
 <ds:datastoreItem xmlns:ds="http://schemas.openxmlformats.org/officeDocument/2006/customXml" ds:itemID="{25DEC49C-9C1A-4E82-BFC0-7C302116A362}">
   <ds:schemaRefs>
     <ds:schemaRef ds:uri="http://schemas.microsoft.com/office/2006/metadata/contentType"/>
@@ -15292,31 +15349,6 @@
 </ds:datastoreItem>
 </file>
 
-<file path=customXml/itemProps3.xml><?xml version="1.0" encoding="utf-8"?>
-<ds:datastoreItem xmlns:ds="http://schemas.openxmlformats.org/officeDocument/2006/customXml" ds:itemID="{FA5870B6-1FE5-43BB-95BF-EFDDA930C5ED}">
-  <ds:schemaRefs>
-    <ds:schemaRef ds:uri="http://schemas.openxmlformats.org/officeDocument/2006/bibliography"/>
-  </ds:schemaRefs>
-</ds:datastoreItem>
-</file>
-
-<file path=customXml/itemProps4.xml><?xml version="1.0" encoding="utf-8"?>
-<ds:datastoreItem xmlns:ds="http://schemas.openxmlformats.org/officeDocument/2006/customXml" ds:itemID="{B1B4D5E5-C99B-4A90-9ECB-A1E77D8A9FF5}">
-  <ds:schemaRefs>
-    <ds:schemaRef ds:uri="http://schemas.openxmlformats.org/officeDocument/2006/bibliography"/>
-  </ds:schemaRefs>
-</ds:datastoreItem>
-</file>
-
-<file path=customXml/itemProps5.xml><?xml version="1.0" encoding="utf-8"?>
-<ds:datastoreItem xmlns:ds="http://schemas.openxmlformats.org/officeDocument/2006/customXml" ds:itemID="{6F5DD42D-7D19-459A-8B97-FC9CC664C713}">
-  <ds:schemaRefs>
-    <ds:schemaRef ds:uri="http://schemas.microsoft.com/office/2006/metadata/properties"/>
-    <ds:schemaRef ds:uri="http://schemas.microsoft.com/office/infopath/2007/PartnerControls"/>
-  </ds:schemaRefs>
-</ds:datastoreItem>
-</file>
-
 <file path=docMetadata/LabelInfo.xml><?xml version="1.0" encoding="utf-8"?>
 <clbl:labelList xmlns:clbl="http://schemas.microsoft.com/office/2020/mipLabelMetadata">
   <clbl:label id="{14b77578-9773-42d5-8507-251ca2dc2b06}" enabled="0" method="" siteId="{14b77578-9773-42d5-8507-251ca2dc2b06}" removed="1"/>

--- a/client/templates/nih-cc/nih-cc-consent-template-2024-04-15.docx
+++ b/client/templates/nih-cc/nih-cc-consent-template-2024-04-15.docx
@@ -21,23 +21,10 @@
           <w:color w:val="0070C0"/>
           <w:szCs w:val="24"/>
         </w:rPr>
-        <w:t xml:space="preserve">PRINCIPAL </w:t>
-      </w:r>
-      <w:proofErr w:type="gramStart"/>
-      <w:r>
-        <w:rPr>
-          <w:b/>
-          <w:color w:val="0070C0"/>
-          <w:szCs w:val="24"/>
-        </w:rPr>
-        <w:t xml:space="preserve">INVESTIGATOR: </w:t>
-      </w:r>
-      <w:r>
-        <w:t>{{</w:t>
-      </w:r>
-      <w:proofErr w:type="gramEnd"/>
-      <w:r>
-        <w:t>PI}}</w:t>
+        <w:t xml:space="preserve">PRINCIPAL INVESTIGATOR: </w:t>
+      </w:r>
+      <w:r>
+        <w:t>{{PI}}</w:t>
       </w:r>
     </w:p>
     <w:p>
@@ -55,37 +42,21 @@
           <w:color w:val="0070C0"/>
           <w:szCs w:val="24"/>
         </w:rPr>
-        <w:t xml:space="preserve">STUDY </w:t>
-      </w:r>
-      <w:proofErr w:type="gramStart"/>
+        <w:t>STUDY TITLE:</w:t>
+      </w:r>
       <w:r>
         <w:rPr>
           <w:b/>
           <w:color w:val="0070C0"/>
           <w:szCs w:val="24"/>
         </w:rPr>
-        <w:t>TITLE:</w:t>
-      </w:r>
-      <w:r>
-        <w:rPr>
-          <w:b/>
-          <w:color w:val="0070C0"/>
-          <w:szCs w:val="24"/>
-        </w:rPr>
         <w:t xml:space="preserve"> </w:t>
       </w:r>
       <w:r>
         <w:rPr>
           <w:bCs/>
         </w:rPr>
-        <w:t>{{</w:t>
-      </w:r>
-      <w:proofErr w:type="gramEnd"/>
-      <w:r>
-        <w:rPr>
-          <w:bCs/>
-        </w:rPr>
-        <w:t>Title}}</w:t>
+        <w:t>{{Title}}</w:t>
       </w:r>
     </w:p>
     <w:p>
@@ -134,7 +105,6 @@
         </w:rPr>
       </w:pPr>
       <w:bookmarkStart w:id="0" w:name="_Hlk499618129"/>
-      <w:proofErr w:type="gramStart"/>
       <w:r>
         <w:rPr>
           <w:color w:val="0070C0"/>
@@ -155,15 +125,7 @@
           <w:iCs/>
           <w:szCs w:val="24"/>
         </w:rPr>
-        <w:t>{{</w:t>
-      </w:r>
-      <w:proofErr w:type="gramEnd"/>
-      <w:r>
-        <w:rPr>
-          <w:iCs/>
-          <w:szCs w:val="24"/>
-        </w:rPr>
-        <w:t>Cohort}}</w:t>
+        <w:t>{{Cohort}}</w:t>
       </w:r>
       <w:r>
         <w:rPr>
@@ -227,31 +189,73 @@
         <w:rPr>
           <w:bCs/>
         </w:rPr>
-        <w:t>{{Contact_Name}}</w:t>
-      </w:r>
+        <w:t>{{</w:t>
+      </w:r>
+      <w:proofErr w:type="spellStart"/>
       <w:r>
         <w:rPr>
           <w:bCs/>
         </w:rPr>
+        <w:t>Contact_Name</w:t>
+      </w:r>
+      <w:proofErr w:type="spellEnd"/>
+      <w:r>
+        <w:rPr>
+          <w:bCs/>
+        </w:rPr>
+        <w:t>}}</w:t>
+      </w:r>
+      <w:r>
+        <w:rPr>
+          <w:bCs/>
+        </w:rPr>
         <w:t xml:space="preserve"> by email at </w:t>
       </w:r>
       <w:r>
         <w:rPr>
           <w:bCs/>
         </w:rPr>
-        <w:t>{{Contact_Email}}</w:t>
-      </w:r>
+        <w:t>{{</w:t>
+      </w:r>
+      <w:proofErr w:type="spellStart"/>
       <w:r>
         <w:rPr>
           <w:bCs/>
         </w:rPr>
+        <w:t>Contact_Email</w:t>
+      </w:r>
+      <w:proofErr w:type="spellEnd"/>
+      <w:r>
+        <w:rPr>
+          <w:bCs/>
+        </w:rPr>
+        <w:t>}}</w:t>
+      </w:r>
+      <w:r>
+        <w:rPr>
+          <w:bCs/>
+        </w:rPr>
         <w:t xml:space="preserve"> or by phone at </w:t>
       </w:r>
       <w:r>
         <w:rPr>
           <w:bCs/>
         </w:rPr>
-        <w:t>{{Contact_Phone}}</w:t>
+        <w:t>{{</w:t>
+      </w:r>
+      <w:proofErr w:type="spellStart"/>
+      <w:r>
+        <w:rPr>
+          <w:bCs/>
+        </w:rPr>
+        <w:t>Contact_Phone</w:t>
+      </w:r>
+      <w:proofErr w:type="spellEnd"/>
+      <w:r>
+        <w:rPr>
+          <w:bCs/>
+        </w:rPr>
+        <w:t>}}</w:t>
       </w:r>
     </w:p>
     <w:p>
@@ -323,32 +327,11 @@
             <w:r>
               <w:t>{{</w:t>
             </w:r>
+            <w:proofErr w:type="spellStart"/>
             <w:r>
               <w:t>Why_Asked</w:t>
             </w:r>
-            <w:r>
-              <w:t>}}</w:t>
-            </w:r>
-          </w:p>
-          <w:p>
-            <w:pPr>
-              <w:jc w:val="left"/>
-            </w:pPr>
-            <w:r>
-              <w:t>{{Study_Purpose}}</w:t>
-            </w:r>
-            <w:r>
-              <w:t xml:space="preserve"> {{</w:t>
-            </w:r>
-            <w:r>
-              <w:t>Intervention</w:t>
-            </w:r>
-            <w:r>
-              <w:t>}} {{</w:t>
-            </w:r>
-            <w:r>
-              <w:t>Intervention_Uses</w:t>
-            </w:r>
+            <w:proofErr w:type="spellEnd"/>
             <w:r>
               <w:t>}}</w:t>
             </w:r>
@@ -360,9 +343,28 @@
             <w:r>
               <w:t>{{</w:t>
             </w:r>
+            <w:proofErr w:type="spellStart"/>
             <w:r>
-              <w:t>Brief_Happenings</w:t>
+              <w:t>Study_Purpose</w:t>
             </w:r>
+            <w:proofErr w:type="spellEnd"/>
+            <w:r>
+              <w:t>}}</w:t>
+            </w:r>
+            <w:r>
+              <w:t xml:space="preserve"> {{</w:t>
+            </w:r>
+            <w:r>
+              <w:t>Intervention</w:t>
+            </w:r>
+            <w:r>
+              <w:t>}} {{</w:t>
+            </w:r>
+            <w:proofErr w:type="spellStart"/>
+            <w:r>
+              <w:t>Intervention_Uses</w:t>
+            </w:r>
+            <w:proofErr w:type="spellEnd"/>
             <w:r>
               <w:t>}}</w:t>
             </w:r>
@@ -374,9 +376,27 @@
             <w:r>
               <w:t>{{</w:t>
             </w:r>
+            <w:proofErr w:type="spellStart"/>
+            <w:r>
+              <w:t>Brief_Happenings</w:t>
+            </w:r>
+            <w:proofErr w:type="spellEnd"/>
+            <w:r>
+              <w:t>}}</w:t>
+            </w:r>
+          </w:p>
+          <w:p>
+            <w:pPr>
+              <w:jc w:val="left"/>
+            </w:pPr>
+            <w:r>
+              <w:t>{{</w:t>
+            </w:r>
+            <w:proofErr w:type="spellStart"/>
             <w:r>
               <w:t>Time_Commitment</w:t>
             </w:r>
+            <w:proofErr w:type="spellEnd"/>
             <w:r>
               <w:t>}}</w:t>
             </w:r>
@@ -402,9 +422,11 @@
             <w:r>
               <w:t>{{</w:t>
             </w:r>
+            <w:proofErr w:type="spellStart"/>
             <w:r>
               <w:t>Benefits_Brief</w:t>
             </w:r>
+            <w:proofErr w:type="spellEnd"/>
             <w:r>
               <w:t>}}</w:t>
             </w:r>
@@ -423,6 +445,26 @@
               <w:t>}}</w:t>
             </w:r>
           </w:p>
+          <w:p>
+            <w:pPr>
+              <w:jc w:val="left"/>
+            </w:pPr>
+            <w:r>
+              <w:t>{{Alternatives}}</w:t>
+            </w:r>
+            <w:r>
+              <w:br/>
+              <w:t>{{</w:t>
+            </w:r>
+            <w:proofErr w:type="spellStart"/>
+            <w:r>
+              <w:t>Abbreviated_Risks</w:t>
+            </w:r>
+            <w:proofErr w:type="spellEnd"/>
+            <w:r>
+              <w:t>}}</w:t>
+            </w:r>
+          </w:p>
         </w:tc>
       </w:tr>
     </w:tbl>
@@ -525,19 +567,47 @@
         <w:rPr>
           <w:iCs/>
         </w:rPr>
-        <w:t>{{Parent_Permission}}</w:t>
-      </w:r>
+        <w:t>{{</w:t>
+      </w:r>
+      <w:proofErr w:type="spellStart"/>
       <w:r>
         <w:rPr>
           <w:iCs/>
         </w:rPr>
+        <w:t>Parent_Permission</w:t>
+      </w:r>
+      <w:proofErr w:type="spellEnd"/>
+      <w:r>
+        <w:rPr>
+          <w:iCs/>
+        </w:rPr>
+        <w:t>}}</w:t>
+      </w:r>
+      <w:r>
+        <w:rPr>
+          <w:iCs/>
+        </w:rPr>
         <w:t xml:space="preserve"> </w:t>
       </w:r>
       <w:r>
         <w:rPr>
           <w:iCs/>
         </w:rPr>
-        <w:t>{{Impaired_Adults}}</w:t>
+        <w:t>{{</w:t>
+      </w:r>
+      <w:proofErr w:type="spellStart"/>
+      <w:r>
+        <w:rPr>
+          <w:iCs/>
+        </w:rPr>
+        <w:t>Impaired_Adults</w:t>
+      </w:r>
+      <w:proofErr w:type="spellEnd"/>
+      <w:r>
+        <w:rPr>
+          <w:iCs/>
+        </w:rPr>
+        <w:t>}}</w:t>
       </w:r>
     </w:p>
     <w:p>
@@ -545,6 +615,7 @@
         <w:pStyle w:val="Heading1"/>
       </w:pPr>
       <w:r>
+        <w:lastRenderedPageBreak/>
         <w:t>IT IS YOUR CHOICE TO TAKE PART IN THE STUDY</w:t>
       </w:r>
     </w:p>
@@ -618,15 +689,7 @@
           <w:color w:val="0070C0"/>
           <w:szCs w:val="24"/>
         </w:rPr>
-        <w:t xml:space="preserve"> at </w:t>
-      </w:r>
-      <w:r>
-        <w:rPr>
-          <w:color w:val="0070C0"/>
-          <w:szCs w:val="24"/>
-        </w:rPr>
-        <w:lastRenderedPageBreak/>
-        <w:t>the NIH, you must be taking part in a study</w:t>
+        <w:t xml:space="preserve"> at the NIH, you must be taking part in a study</w:t>
       </w:r>
       <w:r>
         <w:rPr>
@@ -709,7 +772,15 @@
         <w:jc w:val="left"/>
       </w:pPr>
       <w:r>
-        <w:t>{{Study_Purpose}}</w:t>
+        <w:t>{{</w:t>
+      </w:r>
+      <w:proofErr w:type="spellStart"/>
+      <w:r>
+        <w:t>Study_Purpose</w:t>
+      </w:r>
+      <w:proofErr w:type="spellEnd"/>
+      <w:r>
+        <w:t>}}</w:t>
       </w:r>
     </w:p>
     <w:p>
@@ -721,9 +792,11 @@
       <w:r>
         <w:t>{{</w:t>
       </w:r>
+      <w:proofErr w:type="spellStart"/>
       <w:r>
         <w:t>Investigational_Use</w:t>
       </w:r>
+      <w:proofErr w:type="spellEnd"/>
       <w:r>
         <w:t>}}</w:t>
       </w:r>
@@ -733,9 +806,11 @@
       <w:r>
         <w:t>{{</w:t>
       </w:r>
+      <w:proofErr w:type="spellStart"/>
       <w:r>
         <w:t>Approved_Use</w:t>
       </w:r>
+      <w:proofErr w:type="spellEnd"/>
       <w:r>
         <w:t>}}</w:t>
       </w:r>
@@ -776,6 +851,29 @@
         </w:rPr>
         <w:t>:</w:t>
       </w:r>
+      <w:r>
+        <w:rPr>
+          <w:iCs/>
+          <w:color w:val="0070C0"/>
+          <w:szCs w:val="24"/>
+        </w:rPr>
+        <w:br/>
+      </w:r>
+      <w:r>
+        <w:rPr>
+          <w:iCs/>
+          <w:color w:val="0070C0"/>
+          <w:szCs w:val="24"/>
+        </w:rPr>
+        <w:br/>
+      </w:r>
+      <w:r>
+        <w:rPr>
+          <w:iCs/>
+          <w:szCs w:val="24"/>
+        </w:rPr>
+        <w:t>Before you begin:</w:t>
+      </w:r>
     </w:p>
     <w:p>
       <w:pPr>
@@ -799,12 +897,21 @@
         </w:rPr>
         <w:t xml:space="preserve">FOR item IN </w:t>
       </w:r>
+      <w:proofErr w:type="spellStart"/>
       <w:r>
         <w:rPr>
           <w:iCs/>
           <w:szCs w:val="24"/>
         </w:rPr>
-        <w:t>Before_You_Begin}}</w:t>
+        <w:t>Before_You_Begin</w:t>
+      </w:r>
+      <w:proofErr w:type="spellEnd"/>
+      <w:r>
+        <w:rPr>
+          <w:iCs/>
+          <w:szCs w:val="24"/>
+        </w:rPr>
+        <w:t>}}</w:t>
       </w:r>
     </w:p>
     <w:p>
@@ -843,6 +950,21 @@
         </w:rPr>
         <w:t>{{END-FOR item}}</w:t>
       </w:r>
+      <w:r>
+        <w:rPr>
+          <w:iCs/>
+          <w:szCs w:val="24"/>
+        </w:rPr>
+        <w:br/>
+      </w:r>
+      <w:r>
+        <w:rPr>
+          <w:iCs/>
+          <w:szCs w:val="24"/>
+        </w:rPr>
+        <w:br/>
+        <w:t>During the study:</w:t>
+      </w:r>
     </w:p>
     <w:p>
       <w:pPr>
@@ -859,6 +981,7 @@
         </w:rPr>
         <w:t xml:space="preserve">{{FOR item IN </w:t>
       </w:r>
+      <w:proofErr w:type="spellStart"/>
       <w:r>
         <w:rPr>
           <w:iCs/>
@@ -866,6 +989,7 @@
         </w:rPr>
         <w:t>During_The_Study</w:t>
       </w:r>
+      <w:proofErr w:type="spellEnd"/>
       <w:r>
         <w:rPr>
           <w:iCs/>
@@ -909,6 +1033,21 @@
         </w:rPr>
         <w:t>{{END-FOR item}}</w:t>
       </w:r>
+      <w:r>
+        <w:rPr>
+          <w:iCs/>
+          <w:szCs w:val="24"/>
+        </w:rPr>
+        <w:br/>
+      </w:r>
+      <w:r>
+        <w:rPr>
+          <w:iCs/>
+          <w:szCs w:val="24"/>
+        </w:rPr>
+        <w:br/>
+        <w:t>After the study:</w:t>
+      </w:r>
     </w:p>
     <w:p>
       <w:pPr>
@@ -925,6 +1064,7 @@
         </w:rPr>
         <w:t xml:space="preserve">{{FOR item IN </w:t>
       </w:r>
+      <w:proofErr w:type="spellStart"/>
       <w:r>
         <w:rPr>
           <w:iCs/>
@@ -932,6 +1072,7 @@
         </w:rPr>
         <w:t>Follow_Up</w:t>
       </w:r>
+      <w:proofErr w:type="spellEnd"/>
       <w:r>
         <w:rPr>
           <w:iCs/>
@@ -998,7 +1139,15 @@
         <w:jc w:val="left"/>
       </w:pPr>
       <w:r>
-        <w:t>{{How_Long}}</w:t>
+        <w:t>{{</w:t>
+      </w:r>
+      <w:proofErr w:type="spellStart"/>
+      <w:r>
+        <w:t>How_Long</w:t>
+      </w:r>
+      <w:proofErr w:type="spellEnd"/>
+      <w:r>
+        <w:t>}}</w:t>
       </w:r>
     </w:p>
     <w:p>
@@ -1022,7 +1171,21 @@
         <w:rPr>
           <w:bCs/>
         </w:rPr>
-        <w:t>{{How_Many}}</w:t>
+        <w:t>{{</w:t>
+      </w:r>
+      <w:proofErr w:type="spellStart"/>
+      <w:r>
+        <w:rPr>
+          <w:bCs/>
+        </w:rPr>
+        <w:t>How_Many</w:t>
+      </w:r>
+      <w:proofErr w:type="spellEnd"/>
+      <w:r>
+        <w:rPr>
+          <w:bCs/>
+        </w:rPr>
+        <w:t>}}</w:t>
       </w:r>
     </w:p>
     <w:p>
@@ -1060,12 +1223,14 @@
         </w:rPr>
         <w:t xml:space="preserve">{{FOR item IN </w:t>
       </w:r>
+      <w:proofErr w:type="spellStart"/>
       <w:r>
         <w:rPr>
           <w:bCs/>
         </w:rPr>
         <w:t>Risks_Discomforts</w:t>
       </w:r>
+      <w:proofErr w:type="spellEnd"/>
       <w:r>
         <w:rPr>
           <w:iCs/>
@@ -1123,14 +1288,17 @@
           <w:iCs/>
           <w:szCs w:val="24"/>
         </w:rPr>
+        <w:lastRenderedPageBreak/>
         <w:t xml:space="preserve">{{FOR item IN </w:t>
       </w:r>
+      <w:proofErr w:type="spellStart"/>
       <w:r>
         <w:rPr>
           <w:bCs/>
         </w:rPr>
         <w:t>Risks_Procedures</w:t>
       </w:r>
+      <w:proofErr w:type="spellEnd"/>
       <w:r>
         <w:rPr>
           <w:iCs/>
@@ -1188,7 +1356,21 @@
         <w:rPr>
           <w:bCs/>
         </w:rPr>
-        <w:t>{{Risks_Pregnancy}}</w:t>
+        <w:t>{{</w:t>
+      </w:r>
+      <w:proofErr w:type="spellStart"/>
+      <w:r>
+        <w:rPr>
+          <w:bCs/>
+        </w:rPr>
+        <w:t>Risks_Pregnancy</w:t>
+      </w:r>
+      <w:proofErr w:type="spellEnd"/>
+      <w:r>
+        <w:rPr>
+          <w:bCs/>
+        </w:rPr>
+        <w:t>}}</w:t>
       </w:r>
     </w:p>
     <w:p>
@@ -1204,67 +1386,37 @@
         <w:rPr>
           <w:bCs/>
         </w:rPr>
-        <w:t>{{Risks_Radiation</w:t>
-      </w:r>
-      <w:proofErr w:type="gramStart"/>
+        <w:t>{{Risks_Radiation}}</w:t>
+      </w:r>
       <w:r>
         <w:rPr>
           <w:bCs/>
         </w:rPr>
-        <w:t>}}</w:t>
+        <w:t>{{</w:t>
       </w:r>
       <w:r>
         <w:rPr>
           <w:bCs/>
         </w:rPr>
-        <w:t>{</w:t>
-      </w:r>
-      <w:proofErr w:type="gramEnd"/>
+        <w:t>Rad_Risk_LT3</w:t>
+      </w:r>
       <w:r>
         <w:rPr>
           <w:bCs/>
         </w:rPr>
-        <w:t>{</w:t>
+        <w:t>}}{{</w:t>
       </w:r>
       <w:r>
         <w:rPr>
           <w:bCs/>
         </w:rPr>
-        <w:t>Rad_Risk_LT3</w:t>
-      </w:r>
-      <w:proofErr w:type="gramStart"/>
+        <w:t>Rad_Risk_GE3_LT5</w:t>
+      </w:r>
       <w:r>
         <w:rPr>
           <w:bCs/>
         </w:rPr>
-        <w:t>}}{</w:t>
-      </w:r>
-      <w:proofErr w:type="gramEnd"/>
-      <w:r>
-        <w:rPr>
-          <w:bCs/>
-        </w:rPr>
-        <w:t>{</w:t>
-      </w:r>
-      <w:r>
-        <w:rPr>
-          <w:bCs/>
-        </w:rPr>
-        <w:t>Rad_Risk_GE3_LT5</w:t>
-      </w:r>
-      <w:proofErr w:type="gramStart"/>
-      <w:r>
-        <w:rPr>
-          <w:bCs/>
-        </w:rPr>
-        <w:t>}}{</w:t>
-      </w:r>
-      <w:proofErr w:type="gramEnd"/>
-      <w:r>
-        <w:rPr>
-          <w:bCs/>
-        </w:rPr>
-        <w:t>{</w:t>
+        <w:t>}}{{</w:t>
       </w:r>
       <w:r>
         <w:rPr>
@@ -1294,7 +1446,23 @@
           <w:bCs/>
           <w:color w:val="FF0000"/>
         </w:rPr>
-        <w:t>{{Thera_Rad}}</w:t>
+        <w:t>{{</w:t>
+      </w:r>
+      <w:proofErr w:type="spellStart"/>
+      <w:r>
+        <w:rPr>
+          <w:bCs/>
+          <w:color w:val="FF0000"/>
+        </w:rPr>
+        <w:t>Thera_Rad</w:t>
+      </w:r>
+      <w:proofErr w:type="spellEnd"/>
+      <w:r>
+        <w:rPr>
+          <w:bCs/>
+          <w:color w:val="FF0000"/>
+        </w:rPr>
+        <w:t>}}</w:t>
       </w:r>
     </w:p>
     <w:p>
@@ -1302,7 +1470,6 @@
         <w:pStyle w:val="Heading1"/>
       </w:pPr>
       <w:r>
-        <w:lastRenderedPageBreak/>
         <w:t xml:space="preserve">WHAT ARE </w:t>
       </w:r>
       <w:r>
@@ -1319,7 +1486,15 @@
         <w:jc w:val="left"/>
       </w:pPr>
       <w:r>
-        <w:t>{{Potential_Benefits_You}}</w:t>
+        <w:t>{{</w:t>
+      </w:r>
+      <w:proofErr w:type="spellStart"/>
+      <w:r>
+        <w:t>Potential_Benefits_You</w:t>
+      </w:r>
+      <w:proofErr w:type="spellEnd"/>
+      <w:r>
+        <w:t>}}</w:t>
       </w:r>
     </w:p>
     <w:p>
@@ -1349,9 +1524,11 @@
       <w:r>
         <w:t>{{</w:t>
       </w:r>
+      <w:proofErr w:type="spellStart"/>
       <w:r>
         <w:t>Potential_Benefits_Others</w:t>
       </w:r>
+      <w:proofErr w:type="spellEnd"/>
       <w:r>
         <w:t>}}</w:t>
       </w:r>
@@ -1383,7 +1560,15 @@
         <w:jc w:val="left"/>
       </w:pPr>
       <w:r>
-        <w:t>{{Other_Options}}</w:t>
+        <w:t>{{</w:t>
+      </w:r>
+      <w:proofErr w:type="spellStart"/>
+      <w:r>
+        <w:t>Other_Options</w:t>
+      </w:r>
+      <w:proofErr w:type="spellEnd"/>
+      <w:r>
+        <w:t>}}</w:t>
       </w:r>
     </w:p>
     <w:p>
@@ -1466,12 +1651,14 @@
         </w:rPr>
         <w:t>{{</w:t>
       </w:r>
+      <w:proofErr w:type="spellStart"/>
       <w:r>
         <w:rPr>
           <w:bCs/>
         </w:rPr>
         <w:t>Return_Results</w:t>
       </w:r>
+      <w:proofErr w:type="spellEnd"/>
       <w:r>
         <w:rPr>
           <w:bCs/>
@@ -1506,7 +1693,21 @@
         <w:rPr>
           <w:bCs/>
         </w:rPr>
-        <w:t>{{Early_Withdrawal}}</w:t>
+        <w:t>{{</w:t>
+      </w:r>
+      <w:proofErr w:type="spellStart"/>
+      <w:r>
+        <w:rPr>
+          <w:bCs/>
+        </w:rPr>
+        <w:t>Early_Withdrawal</w:t>
+      </w:r>
+      <w:proofErr w:type="spellEnd"/>
+      <w:r>
+        <w:rPr>
+          <w:bCs/>
+        </w:rPr>
+        <w:t>}}</w:t>
       </w:r>
     </w:p>
     <w:p>
@@ -1701,7 +1902,6 @@
         </w:rPr>
         <w:t xml:space="preserve"> </w:t>
       </w:r>
-      <w:proofErr w:type="gramStart"/>
       <w:r>
         <w:t>{{</w:t>
       </w:r>
@@ -1713,12 +1913,13 @@
         </w:rPr>
         <w:t xml:space="preserve"> </w:t>
       </w:r>
-      <w:r>
-        <w:t>Disease</w:t>
-      </w:r>
-      <w:proofErr w:type="gramEnd"/>
-      <w:r>
-        <w:t>_Condition}}</w:t>
+      <w:proofErr w:type="spellStart"/>
+      <w:r>
+        <w:t>Disease_Condition</w:t>
+      </w:r>
+      <w:proofErr w:type="spellEnd"/>
+      <w:r>
+        <w:t>}}</w:t>
       </w:r>
       <w:r>
         <w:t xml:space="preserve"> </w:t>
@@ -1739,21 +1940,14 @@
         <w:rPr>
           <w:color w:val="0070C0"/>
         </w:rPr>
-        <w:t xml:space="preserve">development of a commercial product by the NIH and/or its research or commercial partners. There are no plans to provide financial compensation </w:t>
-      </w:r>
-      <w:proofErr w:type="gramStart"/>
-      <w:r>
-        <w:rPr>
-          <w:color w:val="0070C0"/>
-        </w:rPr>
-        <w:t>to</w:t>
-      </w:r>
-      <w:proofErr w:type="gramEnd"/>
-      <w:r>
-        <w:rPr>
-          <w:color w:val="0070C0"/>
-        </w:rPr>
-        <w:t xml:space="preserve"> you if this happens. Also, it is unlikely that we will learn anything from these studies that may directly benefit you.</w:t>
+        <w:t xml:space="preserve">development of a commercial product by the NIH and/or its research or commercial partners. There are no plans </w:t>
+      </w:r>
+      <w:r>
+        <w:rPr>
+          <w:color w:val="0070C0"/>
+        </w:rPr>
+        <w:lastRenderedPageBreak/>
+        <w:t>to provide financial compensation to you if this happens. Also, it is unlikely that we will learn anything from these studies that may directly benefit you.</w:t>
       </w:r>
       <w:r>
         <w:rPr>
@@ -1864,17 +2058,8 @@
           <w:color w:val="0070C0"/>
           <w:szCs w:val="24"/>
         </w:rPr>
-        <w:t xml:space="preserve">_____ </w:t>
-      </w:r>
-      <w:proofErr w:type="gramStart"/>
-      <w:r>
-        <w:rPr>
-          <w:color w:val="0070C0"/>
-          <w:szCs w:val="24"/>
-        </w:rPr>
-        <w:t>Yes</w:t>
-      </w:r>
-      <w:proofErr w:type="gramEnd"/>
+        <w:t>_____ Yes</w:t>
+      </w:r>
       <w:r>
         <w:rPr>
           <w:color w:val="0070C0"/>
@@ -1905,12 +2090,14 @@
       <w:r>
         <w:tab/>
       </w:r>
+      <w:proofErr w:type="spellStart"/>
       <w:r>
         <w:rPr>
           <w:color w:val="0070C0"/>
         </w:rPr>
         <w:t>Initial</w:t>
       </w:r>
+      <w:proofErr w:type="spellEnd"/>
     </w:p>
     <w:p>
       <w:pPr>
@@ -1918,7 +2105,6 @@
       </w:pPr>
       <w:bookmarkStart w:id="2" w:name="_Hlk19462990"/>
       <w:r>
-        <w:lastRenderedPageBreak/>
         <w:t xml:space="preserve">Will your specimens or data be shared </w:t>
       </w:r>
       <w:r>
@@ -1940,21 +2126,7 @@
         <w:rPr>
           <w:color w:val="2E74B5" w:themeColor="accent1" w:themeShade="BF"/>
         </w:rPr>
-        <w:t xml:space="preserve">We may share your specimens and data with other researchers. </w:t>
-      </w:r>
-      <w:proofErr w:type="gramStart"/>
-      <w:r>
-        <w:rPr>
-          <w:color w:val="2E74B5" w:themeColor="accent1" w:themeShade="BF"/>
-        </w:rPr>
-        <w:t>The other</w:t>
-      </w:r>
-      <w:proofErr w:type="gramEnd"/>
-      <w:r>
-        <w:rPr>
-          <w:color w:val="2E74B5" w:themeColor="accent1" w:themeShade="BF"/>
-        </w:rPr>
-        <w:t xml:space="preserve"> researchers may be doing studies in similar areas to this study or in other unrelated areas. These researchers may be at NIH, other research centers and institutions, or at commercial entities.</w:t>
+        <w:t>We may share your specimens and data with other researchers. The other researchers may be doing studies in similar areas to this study or in other unrelated areas. These researchers may be at NIH, other research centers and institutions, or at commercial entities.</w:t>
       </w:r>
     </w:p>
     <w:p>
@@ -2054,14 +2226,7 @@
         <w:rPr>
           <w:color w:val="2E74B5" w:themeColor="accent1" w:themeShade="BF"/>
         </w:rPr>
-        <w:t xml:space="preserve">If we do place your data in a repository, it will be labeled with a </w:t>
-      </w:r>
-      <w:proofErr w:type="gramStart"/>
-      <w:r>
-        <w:rPr>
-          <w:color w:val="2E74B5" w:themeColor="accent1" w:themeShade="BF"/>
-        </w:rPr>
-        <w:t xml:space="preserve">code, </w:t>
+        <w:t xml:space="preserve">If we do place your data in a repository, it will be labeled with a code, </w:t>
       </w:r>
       <w:r>
         <w:rPr>
@@ -2071,7 +2236,6 @@
         </w:rPr>
         <w:t>(</w:t>
       </w:r>
-      <w:proofErr w:type="gramEnd"/>
       <w:r>
         <w:rPr>
           <w:rStyle w:val="Emphasis"/>
@@ -2126,25 +2290,7 @@
           <w:i w:val="0"/>
           <w:color w:val="0070C0"/>
         </w:rPr>
-        <w:t>, some types of data</w:t>
-      </w:r>
-      <w:proofErr w:type="gramStart"/>
-      <w:r>
-        <w:rPr>
-          <w:rStyle w:val="Emphasis"/>
-          <w:i w:val="0"/>
-          <w:color w:val="0070C0"/>
-        </w:rPr>
-        <w:t>, in</w:t>
-      </w:r>
-      <w:proofErr w:type="gramEnd"/>
-      <w:r>
-        <w:rPr>
-          <w:rStyle w:val="Emphasis"/>
-          <w:i w:val="0"/>
-          <w:color w:val="0070C0"/>
-        </w:rPr>
-        <w:t xml:space="preserve"> particular </w:t>
+        <w:t xml:space="preserve">, some types of data, in particular </w:t>
       </w:r>
       <w:r>
         <w:rPr>
@@ -2186,7 +2332,15 @@
         <w:jc w:val="left"/>
       </w:pPr>
       <w:r>
-        <w:t>{{Data_Save_Type}}</w:t>
+        <w:t>{{</w:t>
+      </w:r>
+      <w:proofErr w:type="spellStart"/>
+      <w:r>
+        <w:t>Data_Save_Type</w:t>
+      </w:r>
+      <w:proofErr w:type="spellEnd"/>
+      <w:r>
+        <w:t>}}</w:t>
       </w:r>
     </w:p>
     <w:p>
@@ -2324,23 +2478,7 @@
           <w:color w:val="0070C0"/>
           <w:szCs w:val="24"/>
         </w:rPr>
-        <w:t xml:space="preserve">_____ </w:t>
-      </w:r>
-      <w:proofErr w:type="gramStart"/>
-      <w:r>
-        <w:rPr>
-          <w:color w:val="0070C0"/>
-          <w:szCs w:val="24"/>
-        </w:rPr>
-        <w:t>Yes</w:t>
-      </w:r>
-      <w:proofErr w:type="gramEnd"/>
-      <w:r>
-        <w:rPr>
-          <w:color w:val="0070C0"/>
-          <w:szCs w:val="24"/>
-        </w:rPr>
-        <w:t xml:space="preserve"> </w:t>
+        <w:t xml:space="preserve">_____ Yes </w:t>
       </w:r>
       <w:r>
         <w:rPr>
@@ -2381,8 +2519,16 @@
           <w:szCs w:val="24"/>
         </w:rPr>
         <w:tab/>
+      </w:r>
+      <w:proofErr w:type="spellStart"/>
+      <w:r>
+        <w:rPr>
+          <w:color w:val="0070C0"/>
+          <w:szCs w:val="24"/>
+        </w:rPr>
         <w:t>Initial</w:t>
       </w:r>
+      <w:proofErr w:type="spellEnd"/>
     </w:p>
     <w:p>
       <w:pPr>
@@ -2527,23 +2673,7 @@
           <w:color w:val="0070C0"/>
           <w:szCs w:val="24"/>
         </w:rPr>
-        <w:t xml:space="preserve">_____ </w:t>
-      </w:r>
-      <w:proofErr w:type="gramStart"/>
-      <w:r>
-        <w:rPr>
-          <w:color w:val="0070C0"/>
-          <w:szCs w:val="24"/>
-        </w:rPr>
-        <w:t>Yes</w:t>
-      </w:r>
-      <w:proofErr w:type="gramEnd"/>
-      <w:r>
-        <w:rPr>
-          <w:color w:val="0070C0"/>
-          <w:szCs w:val="24"/>
-        </w:rPr>
-        <w:t xml:space="preserve"> </w:t>
+        <w:t xml:space="preserve">_____ Yes </w:t>
       </w:r>
       <w:r>
         <w:rPr>
@@ -2584,8 +2714,16 @@
           <w:szCs w:val="24"/>
         </w:rPr>
         <w:tab/>
+      </w:r>
+      <w:proofErr w:type="spellStart"/>
+      <w:r>
+        <w:rPr>
+          <w:color w:val="0070C0"/>
+          <w:szCs w:val="24"/>
+        </w:rPr>
         <w:t>Initial</w:t>
       </w:r>
+      <w:proofErr w:type="spellEnd"/>
     </w:p>
     <w:p>
       <w:pPr>
@@ -2609,7 +2747,23 @@
           <w:iCs/>
           <w:szCs w:val="24"/>
         </w:rPr>
-        <w:t>{{Genomic_Sensitivity}}</w:t>
+        <w:t>{{</w:t>
+      </w:r>
+      <w:proofErr w:type="spellStart"/>
+      <w:r>
+        <w:rPr>
+          <w:iCs/>
+          <w:szCs w:val="24"/>
+        </w:rPr>
+        <w:t>Genomic_Sensitivity</w:t>
+      </w:r>
+      <w:proofErr w:type="spellEnd"/>
+      <w:r>
+        <w:rPr>
+          <w:iCs/>
+          <w:szCs w:val="24"/>
+        </w:rPr>
+        <w:t>}}</w:t>
       </w:r>
     </w:p>
     <w:p>
@@ -2622,7 +2776,22 @@
         <w:rPr>
           <w:bCs/>
         </w:rPr>
-        <w:t>{{Anonymized_Specimen_Sharing}}</w:t>
+        <w:lastRenderedPageBreak/>
+        <w:t>{{</w:t>
+      </w:r>
+      <w:proofErr w:type="spellStart"/>
+      <w:r>
+        <w:rPr>
+          <w:bCs/>
+        </w:rPr>
+        <w:t>Anonymized_Specimen_Sharing</w:t>
+      </w:r>
+      <w:proofErr w:type="spellEnd"/>
+      <w:r>
+        <w:rPr>
+          <w:bCs/>
+        </w:rPr>
+        <w:t>}}</w:t>
       </w:r>
     </w:p>
     <w:p>
@@ -2750,7 +2919,6 @@
         <w:pStyle w:val="Heading2"/>
       </w:pPr>
       <w:r>
-        <w:lastRenderedPageBreak/>
         <w:t>Can you change your mind about use and sharing for future research</w:t>
       </w:r>
       <w:r>
@@ -2859,7 +3027,21 @@
         <w:rPr>
           <w:iCs/>
         </w:rPr>
-        <w:t>{{Specimen_Storage}}</w:t>
+        <w:t>{{</w:t>
+      </w:r>
+      <w:proofErr w:type="spellStart"/>
+      <w:r>
+        <w:rPr>
+          <w:iCs/>
+        </w:rPr>
+        <w:t>Specimen_Storage</w:t>
+      </w:r>
+      <w:proofErr w:type="spellEnd"/>
+      <w:r>
+        <w:rPr>
+          <w:iCs/>
+        </w:rPr>
+        <w:t>}}</w:t>
       </w:r>
     </w:p>
     <w:p>
@@ -2922,6 +3104,7 @@
         </w:rPr>
         <w:t>{{</w:t>
       </w:r>
+      <w:proofErr w:type="spellStart"/>
       <w:r>
         <w:rPr>
           <w:bCs/>
@@ -2929,6 +3112,7 @@
         </w:rPr>
         <w:t>No_Payment</w:t>
       </w:r>
+      <w:proofErr w:type="spellEnd"/>
       <w:r>
         <w:rPr>
           <w:bCs/>
@@ -2959,7 +3143,23 @@
           <w:bCs/>
           <w:iCs/>
         </w:rPr>
-        <w:t>{{Yes_Payment}}</w:t>
+        <w:t>{{</w:t>
+      </w:r>
+      <w:proofErr w:type="spellStart"/>
+      <w:r>
+        <w:rPr>
+          <w:bCs/>
+          <w:iCs/>
+        </w:rPr>
+        <w:t>Yes_Payment</w:t>
+      </w:r>
+      <w:proofErr w:type="spellEnd"/>
+      <w:r>
+        <w:rPr>
+          <w:bCs/>
+          <w:iCs/>
+        </w:rPr>
+        <w:t>}}</w:t>
       </w:r>
     </w:p>
     <w:p>
@@ -2977,7 +3177,23 @@
           <w:bCs/>
           <w:iCs/>
         </w:rPr>
-        <w:t>{{Partial_Payment}}</w:t>
+        <w:t>{{</w:t>
+      </w:r>
+      <w:proofErr w:type="spellStart"/>
+      <w:r>
+        <w:rPr>
+          <w:bCs/>
+          <w:iCs/>
+        </w:rPr>
+        <w:t>Partial_Payment</w:t>
+      </w:r>
+      <w:proofErr w:type="spellEnd"/>
+      <w:r>
+        <w:rPr>
+          <w:bCs/>
+          <w:iCs/>
+        </w:rPr>
+        <w:t>}}</w:t>
       </w:r>
     </w:p>
     <w:p>
@@ -2995,7 +3211,23 @@
           <w:bCs/>
           <w:iCs/>
         </w:rPr>
-        <w:t>{{Payment_Large}}</w:t>
+        <w:t>{{</w:t>
+      </w:r>
+      <w:proofErr w:type="spellStart"/>
+      <w:r>
+        <w:rPr>
+          <w:bCs/>
+          <w:iCs/>
+        </w:rPr>
+        <w:t>Payment_Large</w:t>
+      </w:r>
+      <w:proofErr w:type="spellEnd"/>
+      <w:r>
+        <w:rPr>
+          <w:bCs/>
+          <w:iCs/>
+        </w:rPr>
+        <w:t>}}</w:t>
       </w:r>
     </w:p>
     <w:p>
@@ -3229,7 +3461,16 @@
           <w:color w:val="0070C0"/>
           <w:szCs w:val="24"/>
         </w:rPr>
-        <w:t xml:space="preserve">The NIH reviews NIH staff researchers at least yearly for conflicts of interest.  This process is detailed in a COI Guide.  You may ask your research team for a copy of the COI Guide or for more information.  Members of the research team who do not work for NIH are expected to follow these </w:t>
+        <w:t xml:space="preserve">The NIH reviews NIH staff researchers at least yearly for conflicts of interest.  This process is detailed in a COI Guide.  You may ask your research team for a copy of the COI Guide or for </w:t>
+      </w:r>
+      <w:r>
+        <w:rPr>
+          <w:rFonts w:eastAsia="Times"/>
+          <w:color w:val="0070C0"/>
+          <w:szCs w:val="24"/>
+        </w:rPr>
+        <w:lastRenderedPageBreak/>
+        <w:t xml:space="preserve">more information.  Members of the research team who do not work for NIH are expected to follow these </w:t>
       </w:r>
       <w:r>
         <w:rPr>
@@ -3244,25 +3485,7 @@
           <w:color w:val="0070C0"/>
           <w:szCs w:val="24"/>
         </w:rPr>
-        <w:t xml:space="preserve"> or </w:t>
-      </w:r>
-      <w:proofErr w:type="gramStart"/>
-      <w:r>
-        <w:rPr>
-          <w:rFonts w:eastAsia="Times"/>
-          <w:color w:val="0070C0"/>
-          <w:szCs w:val="24"/>
-        </w:rPr>
-        <w:t>the guidelines</w:t>
-      </w:r>
-      <w:proofErr w:type="gramEnd"/>
-      <w:r>
-        <w:rPr>
-          <w:rFonts w:eastAsia="Times"/>
-          <w:color w:val="0070C0"/>
-          <w:szCs w:val="24"/>
-        </w:rPr>
-        <w:t xml:space="preserve"> of their home institution, but they do not need to report their personal finances to the NIH.</w:t>
+        <w:t xml:space="preserve"> or the guidelines of their home institution, but they do not need to report their personal finances to the NIH.</w:t>
       </w:r>
     </w:p>
     <w:p>
@@ -3283,12 +3506,21 @@
         </w:rPr>
         <w:t>{{</w:t>
       </w:r>
+      <w:proofErr w:type="spellStart"/>
       <w:r>
         <w:rPr>
           <w:rFonts w:eastAsia="Times"/>
           <w:szCs w:val="24"/>
         </w:rPr>
-        <w:t>COI_None}}</w:t>
+        <w:t>COI_None</w:t>
+      </w:r>
+      <w:proofErr w:type="spellEnd"/>
+      <w:r>
+        <w:rPr>
+          <w:rFonts w:eastAsia="Times"/>
+          <w:szCs w:val="24"/>
+        </w:rPr>
+        <w:t>}}</w:t>
       </w:r>
     </w:p>
     <w:p>
@@ -3309,6 +3541,7 @@
         </w:rPr>
         <w:t>{{</w:t>
       </w:r>
+      <w:proofErr w:type="spellStart"/>
       <w:r>
         <w:rPr>
           <w:rFonts w:eastAsia="Times"/>
@@ -3316,6 +3549,7 @@
         </w:rPr>
         <w:t>Technology_License</w:t>
       </w:r>
+      <w:proofErr w:type="spellEnd"/>
       <w:r>
         <w:rPr>
           <w:rFonts w:eastAsia="Times"/>
@@ -3382,6 +3616,7 @@
         </w:rPr>
         <w:t>{{</w:t>
       </w:r>
+      <w:proofErr w:type="spellStart"/>
       <w:r>
         <w:rPr>
           <w:rFonts w:eastAsia="Times"/>
@@ -3389,7 +3624,7 @@
         </w:rPr>
         <w:t>CTA_No_NonNIH</w:t>
       </w:r>
-      <w:proofErr w:type="gramStart"/>
+      <w:proofErr w:type="spellEnd"/>
       <w:r>
         <w:rPr>
           <w:rFonts w:eastAsia="Times"/>
@@ -3402,23 +3637,17 @@
           <w:rFonts w:eastAsia="Times"/>
           <w:szCs w:val="24"/>
         </w:rPr>
-        <w:t>{</w:t>
-      </w:r>
-      <w:proofErr w:type="gramEnd"/>
+        <w:t>{{</w:t>
+      </w:r>
+      <w:proofErr w:type="spellStart"/>
       <w:r>
         <w:rPr>
           <w:rFonts w:eastAsia="Times"/>
           <w:szCs w:val="24"/>
         </w:rPr>
-        <w:t>{</w:t>
-      </w:r>
-      <w:r>
-        <w:rPr>
-          <w:rFonts w:eastAsia="Times"/>
-          <w:szCs w:val="24"/>
-        </w:rPr>
         <w:t>CTA_Yes_NonNIH</w:t>
       </w:r>
+      <w:proofErr w:type="spellEnd"/>
       <w:r>
         <w:rPr>
           <w:rFonts w:eastAsia="Times"/>
@@ -3433,7 +3662,6 @@
         <w:pStyle w:val="Heading1"/>
       </w:pPr>
       <w:r>
-        <w:lastRenderedPageBreak/>
         <w:t xml:space="preserve">CLINICAL TRIAL REGISTRATION </w:t>
       </w:r>
       <w:r>
@@ -3824,38 +4052,31 @@
           <w:szCs w:val="24"/>
           <w:lang w:eastAsia="ar-SA"/>
         </w:rPr>
-        <w:t xml:space="preserve">The study </w:t>
-      </w:r>
-      <w:proofErr w:type="gramStart"/>
+        <w:t>The study sponsor:</w:t>
+      </w:r>
       <w:r>
         <w:rPr>
           <w:szCs w:val="24"/>
           <w:lang w:eastAsia="ar-SA"/>
         </w:rPr>
-        <w:t>sponsor:</w:t>
+        <w:t xml:space="preserve"> </w:t>
       </w:r>
       <w:r>
         <w:rPr>
           <w:szCs w:val="24"/>
           <w:lang w:eastAsia="ar-SA"/>
         </w:rPr>
-        <w:t xml:space="preserve"> </w:t>
-      </w:r>
+        <w:t>{{</w:t>
+      </w:r>
+      <w:proofErr w:type="spellStart"/>
       <w:r>
         <w:rPr>
           <w:szCs w:val="24"/>
           <w:lang w:eastAsia="ar-SA"/>
         </w:rPr>
-        <w:t>{{</w:t>
-      </w:r>
-      <w:proofErr w:type="gramEnd"/>
-      <w:r>
-        <w:rPr>
-          <w:szCs w:val="24"/>
-          <w:lang w:eastAsia="ar-SA"/>
-        </w:rPr>
         <w:t>Confidentiality_Study_Sponsor</w:t>
       </w:r>
+      <w:proofErr w:type="spellEnd"/>
       <w:r>
         <w:rPr>
           <w:szCs w:val="24"/>
@@ -3885,6 +4106,7 @@
         </w:rPr>
         <w:t>{{</w:t>
       </w:r>
+      <w:proofErr w:type="spellStart"/>
       <w:r>
         <w:rPr>
           <w:szCs w:val="24"/>
@@ -3892,29 +4114,23 @@
         </w:rPr>
         <w:t>Confidentiality_Manufacturer</w:t>
       </w:r>
-      <w:proofErr w:type="gramStart"/>
+      <w:proofErr w:type="spellEnd"/>
       <w:r>
         <w:rPr>
           <w:szCs w:val="24"/>
           <w:lang w:eastAsia="ar-SA"/>
         </w:rPr>
-        <w:t>}}{</w:t>
-      </w:r>
-      <w:proofErr w:type="gramEnd"/>
+        <w:t>}}{{</w:t>
+      </w:r>
+      <w:proofErr w:type="spellStart"/>
       <w:r>
         <w:rPr>
           <w:szCs w:val="24"/>
           <w:lang w:eastAsia="ar-SA"/>
         </w:rPr>
-        <w:t>{</w:t>
-      </w:r>
-      <w:r>
-        <w:rPr>
-          <w:szCs w:val="24"/>
-          <w:lang w:eastAsia="ar-SA"/>
-        </w:rPr>
         <w:t>Confidentiality_Drug_Device</w:t>
       </w:r>
+      <w:proofErr w:type="spellEnd"/>
       <w:r>
         <w:rPr>
           <w:szCs w:val="24"/>
@@ -4069,25 +4285,7 @@
           <w:szCs w:val="24"/>
           <w:lang w:eastAsia="ar-SA"/>
         </w:rPr>
-        <w:t xml:space="preserve">for this study is protected under </w:t>
-      </w:r>
-      <w:proofErr w:type="gramStart"/>
-      <w:r>
-        <w:rPr>
-          <w:color w:val="0070C0"/>
-          <w:szCs w:val="24"/>
-          <w:lang w:eastAsia="ar-SA"/>
-        </w:rPr>
-        <w:t>a Certificate</w:t>
-      </w:r>
-      <w:proofErr w:type="gramEnd"/>
-      <w:r>
-        <w:rPr>
-          <w:color w:val="0070C0"/>
-          <w:szCs w:val="24"/>
-          <w:lang w:eastAsia="ar-SA"/>
-        </w:rPr>
-        <w:t xml:space="preserve"> of Confidentiality and the Privacy Act.</w:t>
+        <w:t>for this study is protected under a Certificate of Confidentiality and the Privacy Act.</w:t>
       </w:r>
     </w:p>
     <w:bookmarkEnd w:id="5"/>
@@ -4243,6 +4441,7 @@
           <w:szCs w:val="24"/>
           <w:shd w:val="clear" w:color="auto" w:fill="FFFFFF"/>
         </w:rPr>
+        <w:lastRenderedPageBreak/>
         <w:t xml:space="preserve">is shared with people connected with the research. For example, information may be used for internal reviews by NIH; or </w:t>
       </w:r>
     </w:p>
@@ -4299,33 +4498,8 @@
           <w:color w:val="0070C0"/>
           <w:szCs w:val="24"/>
         </w:rPr>
-        <w:t xml:space="preserve">is for </w:t>
-      </w:r>
-      <w:proofErr w:type="gramStart"/>
-      <w:r>
-        <w:rPr>
-          <w:color w:val="0070C0"/>
-          <w:szCs w:val="24"/>
-        </w:rPr>
-        <w:t>other</w:t>
-      </w:r>
-      <w:proofErr w:type="gramEnd"/>
-      <w:r>
-        <w:rPr>
-          <w:color w:val="0070C0"/>
-          <w:szCs w:val="24"/>
-        </w:rPr>
-        <w:t xml:space="preserve"> research if allowed by other </w:t>
-      </w:r>
-      <w:proofErr w:type="gramStart"/>
-      <w:r>
-        <w:rPr>
-          <w:color w:val="0070C0"/>
-          <w:szCs w:val="24"/>
-        </w:rPr>
-        <w:t>regulations;</w:t>
-      </w:r>
-      <w:proofErr w:type="gramEnd"/>
+        <w:t>is for other research if allowed by other regulations;</w:t>
+      </w:r>
     </w:p>
     <w:p>
       <w:pPr>
@@ -4424,7 +4598,6 @@
           <w:color w:val="0070C0"/>
           <w:szCs w:val="24"/>
         </w:rPr>
-        <w:lastRenderedPageBreak/>
         <w:t>The Certificate will not prevent telling authorities about harm to yourself or others. Examples are child abuse and neglect</w:t>
       </w:r>
       <w:r>
@@ -4527,21 +4700,7 @@
         <w:rPr>
           <w:color w:val="0070C0"/>
         </w:rPr>
-        <w:t xml:space="preserve">federal and state agencies. It can be used for HIV partner notification, or for infectious </w:t>
-      </w:r>
-      <w:proofErr w:type="gramStart"/>
-      <w:r>
-        <w:rPr>
-          <w:color w:val="0070C0"/>
-        </w:rPr>
-        <w:t>disease</w:t>
-      </w:r>
-      <w:proofErr w:type="gramEnd"/>
-      <w:r>
-        <w:rPr>
-          <w:color w:val="0070C0"/>
-        </w:rPr>
-        <w:t>, abuse, or neglect report</w:t>
+        <w:t>federal and state agencies. It can be used for HIV partner notification, or for infectious disease, abuse, or neglect report</w:t>
       </w:r>
       <w:r>
         <w:rPr>
@@ -4636,35 +4795,21 @@
         <w:rPr>
           <w:color w:val="0070C0"/>
         </w:rPr>
-        <w:t xml:space="preserve">about your rights as a research participant, or about any research-related injury, contact the Principal </w:t>
-      </w:r>
-      <w:proofErr w:type="gramStart"/>
-      <w:r>
-        <w:rPr>
-          <w:color w:val="0070C0"/>
-        </w:rPr>
-        <w:t xml:space="preserve">Investigator, </w:t>
+        <w:t xml:space="preserve">about your rights as a research participant, or about any research-related injury, contact the Principal Investigator, </w:t>
       </w:r>
       <w:r>
         <w:t>{{</w:t>
       </w:r>
-      <w:proofErr w:type="gramEnd"/>
-      <w:r>
-        <w:t>Contact_</w:t>
-      </w:r>
-      <w:proofErr w:type="gramStart"/>
-      <w:r>
-        <w:t>Name</w:t>
-      </w:r>
+      <w:proofErr w:type="spellStart"/>
+      <w:r>
+        <w:t>Contact_Name</w:t>
+      </w:r>
+      <w:proofErr w:type="spellEnd"/>
       <w:r>
         <w:t>}}</w:t>
       </w:r>
       <w:r>
-        <w:t>:</w:t>
-      </w:r>
-      <w:proofErr w:type="gramEnd"/>
-      <w:r>
-        <w:t xml:space="preserve"> By email</w:t>
+        <w:t>: By email</w:t>
       </w:r>
       <w:r>
         <w:t xml:space="preserve"> at</w:t>
@@ -4675,8 +4820,13 @@
       <w:r>
         <w:t>{{</w:t>
       </w:r>
-      <w:r>
-        <w:t xml:space="preserve">Contact_Email}} or </w:t>
+      <w:proofErr w:type="spellStart"/>
+      <w:r>
+        <w:t>Contact_Email</w:t>
+      </w:r>
+      <w:proofErr w:type="spellEnd"/>
+      <w:r>
+        <w:t xml:space="preserve">}} or </w:t>
       </w:r>
       <w:r>
         <w:t>by phone</w:t>
@@ -4688,7 +4838,15 @@
         <w:t xml:space="preserve"> </w:t>
       </w:r>
       <w:r>
-        <w:t xml:space="preserve">{{Contact_Phone}} </w:t>
+        <w:t>{{</w:t>
+      </w:r>
+      <w:proofErr w:type="spellStart"/>
+      <w:r>
+        <w:t>Contact_Phone</w:t>
+      </w:r>
+      <w:proofErr w:type="spellEnd"/>
+      <w:r>
+        <w:t xml:space="preserve">}} </w:t>
       </w:r>
     </w:p>
     <w:p>
@@ -4699,8 +4857,13 @@
         <w:t>{</w:t>
       </w:r>
       <w:r>
-        <w:t>{Other_Contact_Name</w:t>
-      </w:r>
+        <w:t>{</w:t>
+      </w:r>
+      <w:proofErr w:type="spellStart"/>
+      <w:r>
+        <w:t>Other_Contact_Name</w:t>
+      </w:r>
+      <w:proofErr w:type="spellEnd"/>
       <w:r>
         <w:t>}}</w:t>
       </w:r>
@@ -4713,9 +4876,11 @@
       <w:r>
         <w:t>{</w:t>
       </w:r>
+      <w:proofErr w:type="spellStart"/>
       <w:r>
         <w:t>Other_Contact_Email</w:t>
       </w:r>
+      <w:proofErr w:type="spellEnd"/>
       <w:r>
         <w:t>}</w:t>
       </w:r>
@@ -4725,7 +4890,6 @@
       <w:r>
         <w:t xml:space="preserve"> </w:t>
       </w:r>
-      <w:proofErr w:type="gramStart"/>
       <w:r>
         <w:t>{</w:t>
       </w:r>
@@ -4741,15 +4905,16 @@
         </w:rPr>
         <w:t xml:space="preserve"> </w:t>
       </w:r>
-      <w:r>
-        <w:t>Other</w:t>
-      </w:r>
-      <w:proofErr w:type="gramEnd"/>
-      <w:r>
-        <w:t>_Contact_</w:t>
-      </w:r>
-      <w:r>
-        <w:t>Phone}</w:t>
+      <w:proofErr w:type="spellStart"/>
+      <w:r>
+        <w:t>Other_Contact_</w:t>
+      </w:r>
+      <w:r>
+        <w:t>Phone</w:t>
+      </w:r>
+      <w:proofErr w:type="spellEnd"/>
+      <w:r>
+        <w:t>}</w:t>
       </w:r>
       <w:r>
         <w:t>}</w:t>
@@ -4892,21 +5057,7 @@
               <w:rPr>
                 <w:szCs w:val="24"/>
               </w:rPr>
-              <w:t xml:space="preserve">I have read the explanation about this study and have been given the opportunity to discuss it and to ask questions. I </w:t>
-            </w:r>
-            <w:proofErr w:type="gramStart"/>
-            <w:r>
-              <w:rPr>
-                <w:szCs w:val="24"/>
-              </w:rPr>
-              <w:t>consent</w:t>
-            </w:r>
-            <w:proofErr w:type="gramEnd"/>
-            <w:r>
-              <w:rPr>
-                <w:szCs w:val="24"/>
-              </w:rPr>
-              <w:t xml:space="preserve"> to participate in this study.</w:t>
+              <w:t>I have read the explanation about this study and have been given the opportunity to discuss it and to ask questions. I consent to participate in this study.</w:t>
             </w:r>
           </w:p>
         </w:tc>
@@ -6402,21 +6553,12 @@
                 <w:szCs w:val="24"/>
               </w:rPr>
             </w:pPr>
-            <w:proofErr w:type="gramStart"/>
             <w:r>
               <w:rPr>
                 <w:b/>
                 <w:szCs w:val="24"/>
               </w:rPr>
-              <w:t>Witness</w:t>
-            </w:r>
-            <w:proofErr w:type="gramEnd"/>
-            <w:r>
-              <w:rPr>
-                <w:b/>
-                <w:szCs w:val="24"/>
-              </w:rPr>
-              <w:t xml:space="preserve"> </w:t>
+              <w:t xml:space="preserve">Witness </w:t>
             </w:r>
             <w:r>
               <w:rPr>
@@ -6535,43 +6677,7 @@
                 <w:szCs w:val="24"/>
               </w:rPr>
               <w:lastRenderedPageBreak/>
-              <w:t xml:space="preserve">An oral presentation of </w:t>
-            </w:r>
-            <w:proofErr w:type="gramStart"/>
-            <w:r>
-              <w:rPr>
-                <w:b/>
-                <w:bCs/>
-                <w:szCs w:val="24"/>
-              </w:rPr>
-              <w:t>the full</w:t>
-            </w:r>
-            <w:proofErr w:type="gramEnd"/>
-            <w:r>
-              <w:rPr>
-                <w:b/>
-                <w:bCs/>
-                <w:szCs w:val="24"/>
-              </w:rPr>
-              <w:t xml:space="preserve"> consent has been used to </w:t>
-            </w:r>
-            <w:proofErr w:type="gramStart"/>
-            <w:r>
-              <w:rPr>
-                <w:b/>
-                <w:bCs/>
-                <w:szCs w:val="24"/>
-              </w:rPr>
-              <w:t>enroll</w:t>
-            </w:r>
-            <w:proofErr w:type="gramEnd"/>
-            <w:r>
-              <w:rPr>
-                <w:b/>
-                <w:bCs/>
-                <w:szCs w:val="24"/>
-              </w:rPr>
-              <w:t xml:space="preserve"> a blind or illiterate subject</w:t>
+              <w:t>An oral presentation of the full consent has been used to enroll a blind or illiterate subject</w:t>
             </w:r>
           </w:p>
           <w:p>
@@ -15132,6 +15238,12 @@
 </file>
 
 <file path=customXml/item1.xml><?xml version="1.0" encoding="utf-8"?>
+<p:properties xmlns:p="http://schemas.microsoft.com/office/2006/metadata/properties" xmlns:xsi="http://www.w3.org/2001/XMLSchema-instance" xmlns:pc="http://schemas.microsoft.com/office/infopath/2007/PartnerControls">
+  <documentManagement/>
+</p:properties>
+</file>
+
+<file path=customXml/item2.xml><?xml version="1.0" encoding="utf-8"?>
 <?mso-contentType ?>
 <FormTemplates xmlns="http://schemas.microsoft.com/sharepoint/v3/contenttype/forms">
   <Display>DocumentLibraryForm</Display>
@@ -15140,21 +15252,7 @@
 </FormTemplates>
 </file>
 
-<file path=customXml/item2.xml><?xml version="1.0" encoding="utf-8"?>
-<p:properties xmlns:p="http://schemas.microsoft.com/office/2006/metadata/properties" xmlns:xsi="http://www.w3.org/2001/XMLSchema-instance" xmlns:pc="http://schemas.microsoft.com/office/infopath/2007/PartnerControls">
-  <documentManagement/>
-</p:properties>
-</file>
-
 <file path=customXml/item3.xml><?xml version="1.0" encoding="utf-8"?>
-<b:Sources xmlns:b="http://schemas.openxmlformats.org/officeDocument/2006/bibliography" xmlns="http://schemas.openxmlformats.org/officeDocument/2006/bibliography" SelectedStyle="\APASixthEditionOfficeOnline.xsl" StyleName="APA" Version="6"/>
-</file>
-
-<file path=customXml/item4.xml><?xml version="1.0" encoding="utf-8"?>
-<b:Sources xmlns:b="http://schemas.openxmlformats.org/officeDocument/2006/bibliography" xmlns="http://schemas.openxmlformats.org/officeDocument/2006/bibliography" SelectedStyle="\APASixthEditionOfficeOnline.xsl" StyleName="APA" Version="6"/>
-</file>
-
-<file path=customXml/item5.xml><?xml version="1.0" encoding="utf-8"?>
 <ct:contentTypeSchema xmlns:ct="http://schemas.microsoft.com/office/2006/metadata/contentType" xmlns:ma="http://schemas.microsoft.com/office/2006/metadata/properties/metaAttributes" ct:_="" ma:_="" ma:contentTypeName="Document" ma:contentTypeID="0x0101006EBA941743B38D45B2E924265CA1ECC7" ma:contentTypeVersion="4" ma:contentTypeDescription="Create a new document." ma:contentTypeScope="" ma:versionID="72394c4d26c82420f369a6a0a54f6010">
   <xsd:schema xmlns:xsd="http://www.w3.org/2001/XMLSchema" xmlns:xs="http://www.w3.org/2001/XMLSchema" xmlns:p="http://schemas.microsoft.com/office/2006/metadata/properties" xmlns:ns2="a2f212bc-a290-44da-a0f0-db4e540d6332" targetNamespace="http://schemas.microsoft.com/office/2006/metadata/properties" ma:root="true" ma:fieldsID="fede208ddbb0139cd3833c80a15de289" ns2:_="">
     <xsd:import namespace="a2f212bc-a290-44da-a0f0-db4e540d6332"/>
@@ -15298,15 +15396,15 @@
 </ct:contentTypeSchema>
 </file>
 
-<file path=customXml/itemProps1.xml><?xml version="1.0" encoding="utf-8"?>
-<ds:datastoreItem xmlns:ds="http://schemas.openxmlformats.org/officeDocument/2006/customXml" ds:itemID="{D85C4CB9-286F-40ED-A3CD-E8D4D7E0177A}">
-  <ds:schemaRefs>
-    <ds:schemaRef ds:uri="http://schemas.microsoft.com/sharepoint/v3/contenttype/forms"/>
-  </ds:schemaRefs>
-</ds:datastoreItem>
+<file path=customXml/item4.xml><?xml version="1.0" encoding="utf-8"?>
+<b:Sources xmlns:b="http://schemas.openxmlformats.org/officeDocument/2006/bibliography" xmlns="http://schemas.openxmlformats.org/officeDocument/2006/bibliography" SelectedStyle="\APASixthEditionOfficeOnline.xsl" StyleName="APA" Version="6"/>
 </file>
 
-<file path=customXml/itemProps2.xml><?xml version="1.0" encoding="utf-8"?>
+<file path=customXml/item5.xml><?xml version="1.0" encoding="utf-8"?>
+<b:Sources xmlns:b="http://schemas.openxmlformats.org/officeDocument/2006/bibliography" xmlns="http://schemas.openxmlformats.org/officeDocument/2006/bibliography" SelectedStyle="\APASixthEditionOfficeOnline.xsl" StyleName="APA" Version="6"/>
+</file>
+
+<file path=customXml/itemProps1.xml><?xml version="1.0" encoding="utf-8"?>
 <ds:datastoreItem xmlns:ds="http://schemas.openxmlformats.org/officeDocument/2006/customXml" ds:itemID="{6F5DD42D-7D19-459A-8B97-FC9CC664C713}">
   <ds:schemaRefs>
     <ds:schemaRef ds:uri="http://schemas.microsoft.com/office/2006/metadata/properties"/>
@@ -15315,23 +15413,15 @@
 </ds:datastoreItem>
 </file>
 
-<file path=customXml/itemProps3.xml><?xml version="1.0" encoding="utf-8"?>
-<ds:datastoreItem xmlns:ds="http://schemas.openxmlformats.org/officeDocument/2006/customXml" ds:itemID="{B1B4D5E5-C99B-4A90-9ECB-A1E77D8A9FF5}">
+<file path=customXml/itemProps2.xml><?xml version="1.0" encoding="utf-8"?>
+<ds:datastoreItem xmlns:ds="http://schemas.openxmlformats.org/officeDocument/2006/customXml" ds:itemID="{D85C4CB9-286F-40ED-A3CD-E8D4D7E0177A}">
   <ds:schemaRefs>
-    <ds:schemaRef ds:uri="http://schemas.openxmlformats.org/officeDocument/2006/bibliography"/>
+    <ds:schemaRef ds:uri="http://schemas.microsoft.com/sharepoint/v3/contenttype/forms"/>
   </ds:schemaRefs>
 </ds:datastoreItem>
 </file>
 
-<file path=customXml/itemProps4.xml><?xml version="1.0" encoding="utf-8"?>
-<ds:datastoreItem xmlns:ds="http://schemas.openxmlformats.org/officeDocument/2006/customXml" ds:itemID="{FA5870B6-1FE5-43BB-95BF-EFDDA930C5ED}">
-  <ds:schemaRefs>
-    <ds:schemaRef ds:uri="http://schemas.openxmlformats.org/officeDocument/2006/bibliography"/>
-  </ds:schemaRefs>
-</ds:datastoreItem>
-</file>
-
-<file path=customXml/itemProps5.xml><?xml version="1.0" encoding="utf-8"?>
+<file path=customXml/itemProps3.xml><?xml version="1.0" encoding="utf-8"?>
 <ds:datastoreItem xmlns:ds="http://schemas.openxmlformats.org/officeDocument/2006/customXml" ds:itemID="{25DEC49C-9C1A-4E82-BFC0-7C302116A362}">
   <ds:schemaRefs>
     <ds:schemaRef ds:uri="http://schemas.microsoft.com/office/2006/metadata/contentType"/>
@@ -15349,6 +15439,22 @@
 </ds:datastoreItem>
 </file>
 
+<file path=customXml/itemProps4.xml><?xml version="1.0" encoding="utf-8"?>
+<ds:datastoreItem xmlns:ds="http://schemas.openxmlformats.org/officeDocument/2006/customXml" ds:itemID="{FA5870B6-1FE5-43BB-95BF-EFDDA930C5ED}">
+  <ds:schemaRefs>
+    <ds:schemaRef ds:uri="http://schemas.openxmlformats.org/officeDocument/2006/bibliography"/>
+  </ds:schemaRefs>
+</ds:datastoreItem>
+</file>
+
+<file path=customXml/itemProps5.xml><?xml version="1.0" encoding="utf-8"?>
+<ds:datastoreItem xmlns:ds="http://schemas.openxmlformats.org/officeDocument/2006/customXml" ds:itemID="{B1B4D5E5-C99B-4A90-9ECB-A1E77D8A9FF5}">
+  <ds:schemaRefs>
+    <ds:schemaRef ds:uri="http://schemas.openxmlformats.org/officeDocument/2006/bibliography"/>
+  </ds:schemaRefs>
+</ds:datastoreItem>
+</file>
+
 <file path=docMetadata/LabelInfo.xml><?xml version="1.0" encoding="utf-8"?>
 <clbl:labelList xmlns:clbl="http://schemas.microsoft.com/office/2020/mipLabelMetadata">
   <clbl:label id="{14b77578-9773-42d5-8507-251ca2dc2b06}" enabled="0" method="" siteId="{14b77578-9773-42d5-8507-251ca2dc2b06}" removed="1"/>

--- a/client/templates/nih-cc/nih-cc-consent-template-2024-04-15.docx
+++ b/client/templates/nih-cc/nih-cc-consent-template-2024-04-15.docx
@@ -11,16 +11,216 @@
         <w:ind w:right="180"/>
         <w:jc w:val="left"/>
         <w:rPr>
-          <w:color w:val="0070C0"/>
-          <w:szCs w:val="24"/>
-        </w:rPr>
-      </w:pPr>
-      <w:r>
-        <w:rPr>
           <w:b/>
-          <w:color w:val="0070C0"/>
-          <w:szCs w:val="24"/>
-        </w:rPr>
+          <w:bCs/>
+          <w:color w:val="0070C0"/>
+          <w:szCs w:val="24"/>
+        </w:rPr>
+      </w:pPr>
+      <w:r>
+        <w:rPr>
+          <w:b/>
+          <w:bCs/>
+          <w:color w:val="0070C0"/>
+          <w:szCs w:val="24"/>
+        </w:rPr>
+        <w:t>Disclaimer</w:t>
+      </w:r>
+    </w:p>
+    <w:p>
+      <w:pPr>
+        <w:tabs>
+          <w:tab w:val="left" w:pos="2160"/>
+          <w:tab w:val="left" w:pos="4500"/>
+        </w:tabs>
+        <w:ind w:right="180"/>
+        <w:jc w:val="left"/>
+        <w:rPr>
+          <w:b/>
+          <w:color w:val="0070C0"/>
+          <w:szCs w:val="24"/>
+        </w:rPr>
+      </w:pPr>
+      <w:r>
+        <w:rPr>
+          <w:b/>
+          <w:color w:val="0070C0"/>
+          <w:szCs w:val="24"/>
+        </w:rPr>
+        <w:t>This document represents an initial computational draft generated through artificial intelligence assistance and is provided for preliminary review purposes only. The contents require comprehensive human review, validation, and refinement by qualified research personnel prior to any regulatory submission. All stakeholders are advised to conduct thorough verification of scientific accuracy, regulatory compliance, and institutional requirements before proceeding with formal Institutional Review Board (IRB) submission or other regulatory processes.</w:t>
+      </w:r>
+    </w:p>
+    <w:p>
+      <w:pPr>
+        <w:tabs>
+          <w:tab w:val="left" w:pos="2160"/>
+          <w:tab w:val="left" w:pos="4500"/>
+        </w:tabs>
+        <w:ind w:right="180"/>
+        <w:jc w:val="left"/>
+        <w:rPr>
+          <w:b/>
+          <w:color w:val="0070C0"/>
+          <w:szCs w:val="24"/>
+        </w:rPr>
+      </w:pPr>
+    </w:p>
+    <w:p>
+      <w:pPr>
+        <w:tabs>
+          <w:tab w:val="left" w:pos="2160"/>
+          <w:tab w:val="left" w:pos="4500"/>
+        </w:tabs>
+        <w:ind w:right="180"/>
+        <w:jc w:val="left"/>
+        <w:rPr>
+          <w:b/>
+          <w:bCs/>
+          <w:color w:val="0070C0"/>
+          <w:szCs w:val="24"/>
+        </w:rPr>
+      </w:pPr>
+      <w:r>
+        <w:rPr>
+          <w:b/>
+          <w:bCs/>
+          <w:color w:val="0070C0"/>
+          <w:szCs w:val="24"/>
+        </w:rPr>
+        <w:t>References</w:t>
+      </w:r>
+    </w:p>
+    <w:p>
+      <w:pPr>
+        <w:tabs>
+          <w:tab w:val="left" w:pos="2160"/>
+          <w:tab w:val="left" w:pos="4500"/>
+        </w:tabs>
+        <w:ind w:right="180"/>
+        <w:jc w:val="left"/>
+        <w:rPr>
+          <w:b/>
+          <w:color w:val="0070C0"/>
+          <w:szCs w:val="24"/>
+        </w:rPr>
+      </w:pPr>
+      <w:r>
+        <w:rPr>
+          <w:b/>
+          <w:color w:val="0070C0"/>
+          <w:szCs w:val="24"/>
+        </w:rPr>
+        <w:t>{{FOR item IN references}}</w:t>
+      </w:r>
+    </w:p>
+    <w:p>
+      <w:pPr>
+        <w:numPr>
+          <w:ilvl w:val="0"/>
+          <w:numId w:val="51"/>
+        </w:numPr>
+        <w:tabs>
+          <w:tab w:val="left" w:pos="2160"/>
+          <w:tab w:val="left" w:pos="4500"/>
+        </w:tabs>
+        <w:spacing w:before="0" w:after="0"/>
+        <w:ind w:right="187"/>
+        <w:jc w:val="left"/>
+        <w:rPr>
+          <w:b/>
+          <w:color w:val="0070C0"/>
+          <w:sz w:val="16"/>
+          <w:szCs w:val="16"/>
+        </w:rPr>
+      </w:pPr>
+      <w:r>
+        <w:rPr>
+          <w:b/>
+          <w:color w:val="0070C0"/>
+          <w:sz w:val="16"/>
+          <w:szCs w:val="16"/>
+        </w:rPr>
+        <w:t>{{$item}}</w:t>
+      </w:r>
+    </w:p>
+    <w:p>
+      <w:pPr>
+        <w:tabs>
+          <w:tab w:val="left" w:pos="2160"/>
+          <w:tab w:val="left" w:pos="4500"/>
+        </w:tabs>
+        <w:ind w:right="180"/>
+        <w:jc w:val="left"/>
+        <w:rPr>
+          <w:b/>
+          <w:bCs/>
+          <w:color w:val="0070C0"/>
+          <w:szCs w:val="24"/>
+        </w:rPr>
+      </w:pPr>
+      <w:r>
+        <w:rPr>
+          <w:b/>
+          <w:color w:val="0070C0"/>
+          <w:szCs w:val="24"/>
+        </w:rPr>
+        <w:t>{{END-FOR item}}</w:t>
+      </w:r>
+    </w:p>
+    <w:p>
+      <w:pPr>
+        <w:tabs>
+          <w:tab w:val="left" w:pos="2160"/>
+          <w:tab w:val="left" w:pos="4500"/>
+        </w:tabs>
+        <w:ind w:right="180"/>
+        <w:jc w:val="left"/>
+        <w:rPr>
+          <w:b/>
+          <w:color w:val="0070C0"/>
+          <w:szCs w:val="24"/>
+        </w:rPr>
+      </w:pPr>
+    </w:p>
+    <w:p>
+      <w:pPr>
+        <w:spacing w:before="0" w:after="160" w:line="259" w:lineRule="auto"/>
+        <w:jc w:val="left"/>
+        <w:rPr>
+          <w:b/>
+          <w:color w:val="0070C0"/>
+          <w:szCs w:val="24"/>
+        </w:rPr>
+      </w:pPr>
+      <w:r>
+        <w:rPr>
+          <w:b/>
+          <w:color w:val="0070C0"/>
+          <w:szCs w:val="24"/>
+        </w:rPr>
+        <w:br w:type="page"/>
+      </w:r>
+    </w:p>
+    <w:p>
+      <w:pPr>
+        <w:tabs>
+          <w:tab w:val="left" w:pos="2160"/>
+          <w:tab w:val="left" w:pos="4500"/>
+        </w:tabs>
+        <w:ind w:right="180"/>
+        <w:jc w:val="left"/>
+        <w:rPr>
+          <w:color w:val="0070C0"/>
+          <w:szCs w:val="24"/>
+        </w:rPr>
+      </w:pPr>
+      <w:r>
+        <w:rPr>
+          <w:b/>
+          <w:color w:val="0070C0"/>
+          <w:szCs w:val="24"/>
+        </w:rPr>
+        <w:lastRenderedPageBreak/>
         <w:t xml:space="preserve">PRINCIPAL INVESTIGATOR: </w:t>
       </w:r>
       <w:r>
@@ -452,8 +652,12 @@
             <w:r>
               <w:t>{{Alternatives}}</w:t>
             </w:r>
+          </w:p>
+          <w:p>
+            <w:pPr>
+              <w:jc w:val="left"/>
+            </w:pPr>
             <w:r>
-              <w:br/>
               <w:t>{{</w:t>
             </w:r>
             <w:proofErr w:type="spellStart"/>
@@ -851,22 +1055,16 @@
         </w:rPr>
         <w:t>:</w:t>
       </w:r>
-      <w:r>
+    </w:p>
+    <w:p>
+      <w:pPr>
+        <w:jc w:val="left"/>
         <w:rPr>
           <w:iCs/>
           <w:color w:val="0070C0"/>
           <w:szCs w:val="24"/>
         </w:rPr>
-        <w:br/>
-      </w:r>
-      <w:r>
-        <w:rPr>
-          <w:iCs/>
-          <w:color w:val="0070C0"/>
-          <w:szCs w:val="24"/>
-        </w:rPr>
-        <w:br/>
-      </w:r>
+      </w:pPr>
       <w:r>
         <w:rPr>
           <w:iCs/>
@@ -921,6 +1119,7 @@
           <w:ilvl w:val="0"/>
           <w:numId w:val="49"/>
         </w:numPr>
+        <w:spacing w:before="0" w:after="0"/>
         <w:jc w:val="left"/>
         <w:rPr>
           <w:iCs/>
@@ -956,13 +1155,6 @@
           <w:szCs w:val="24"/>
         </w:rPr>
         <w:br/>
-      </w:r>
-      <w:r>
-        <w:rPr>
-          <w:iCs/>
-          <w:szCs w:val="24"/>
-        </w:rPr>
-        <w:br/>
         <w:t>During the study:</w:t>
       </w:r>
     </w:p>
@@ -988,6 +1180,258 @@
           <w:szCs w:val="24"/>
         </w:rPr>
         <w:t>During_The_Study</w:t>
+      </w:r>
+      <w:proofErr w:type="spellEnd"/>
+      <w:r>
+        <w:rPr>
+          <w:iCs/>
+          <w:szCs w:val="24"/>
+        </w:rPr>
+        <w:t>}}</w:t>
+      </w:r>
+    </w:p>
+    <w:p>
+      <w:pPr>
+        <w:numPr>
+          <w:ilvl w:val="0"/>
+          <w:numId w:val="50"/>
+        </w:numPr>
+        <w:spacing w:after="0"/>
+        <w:jc w:val="left"/>
+        <w:rPr>
+          <w:iCs/>
+          <w:szCs w:val="24"/>
+        </w:rPr>
+      </w:pPr>
+      <w:r>
+        <w:rPr>
+          <w:iCs/>
+          <w:szCs w:val="24"/>
+        </w:rPr>
+        <w:t>{{$item}}</w:t>
+      </w:r>
+    </w:p>
+    <w:p>
+      <w:pPr>
+        <w:jc w:val="left"/>
+        <w:rPr>
+          <w:iCs/>
+          <w:szCs w:val="24"/>
+        </w:rPr>
+      </w:pPr>
+      <w:r>
+        <w:rPr>
+          <w:iCs/>
+          <w:szCs w:val="24"/>
+        </w:rPr>
+        <w:t>{{END-FOR item}}</w:t>
+      </w:r>
+      <w:r>
+        <w:rPr>
+          <w:iCs/>
+          <w:szCs w:val="24"/>
+        </w:rPr>
+        <w:br/>
+        <w:t>After the study:</w:t>
+      </w:r>
+    </w:p>
+    <w:p>
+      <w:pPr>
+        <w:jc w:val="left"/>
+        <w:rPr>
+          <w:iCs/>
+          <w:szCs w:val="24"/>
+        </w:rPr>
+      </w:pPr>
+      <w:r>
+        <w:rPr>
+          <w:iCs/>
+          <w:szCs w:val="24"/>
+        </w:rPr>
+        <w:t xml:space="preserve">{{FOR item IN </w:t>
+      </w:r>
+      <w:proofErr w:type="spellStart"/>
+      <w:r>
+        <w:rPr>
+          <w:iCs/>
+          <w:szCs w:val="24"/>
+        </w:rPr>
+        <w:t>Follow_Up</w:t>
+      </w:r>
+      <w:proofErr w:type="spellEnd"/>
+      <w:r>
+        <w:rPr>
+          <w:iCs/>
+          <w:szCs w:val="24"/>
+        </w:rPr>
+        <w:t>}}</w:t>
+      </w:r>
+    </w:p>
+    <w:p>
+      <w:pPr>
+        <w:numPr>
+          <w:ilvl w:val="0"/>
+          <w:numId w:val="50"/>
+        </w:numPr>
+        <w:spacing w:after="0"/>
+        <w:jc w:val="left"/>
+        <w:rPr>
+          <w:iCs/>
+          <w:szCs w:val="24"/>
+        </w:rPr>
+      </w:pPr>
+      <w:r>
+        <w:rPr>
+          <w:iCs/>
+          <w:szCs w:val="24"/>
+        </w:rPr>
+        <w:t>{{$item}}</w:t>
+      </w:r>
+    </w:p>
+    <w:p>
+      <w:pPr>
+        <w:jc w:val="left"/>
+        <w:rPr>
+          <w:iCs/>
+          <w:szCs w:val="24"/>
+        </w:rPr>
+      </w:pPr>
+      <w:r>
+        <w:rPr>
+          <w:iCs/>
+          <w:szCs w:val="24"/>
+        </w:rPr>
+        <w:t>{{END-FOR item}}</w:t>
+      </w:r>
+    </w:p>
+    <w:p>
+      <w:pPr>
+        <w:pStyle w:val="Heading1"/>
+      </w:pPr>
+      <w:r>
+        <w:t xml:space="preserve">HOW LONG </w:t>
+      </w:r>
+      <w:r>
+        <w:t xml:space="preserve">WILL </w:t>
+      </w:r>
+      <w:r>
+        <w:t>THE STUDY TAKE</w:t>
+      </w:r>
+      <w:r>
+        <w:t>?</w:t>
+      </w:r>
+    </w:p>
+    <w:p>
+      <w:pPr>
+        <w:jc w:val="left"/>
+      </w:pPr>
+      <w:r>
+        <w:t>{{</w:t>
+      </w:r>
+      <w:proofErr w:type="spellStart"/>
+      <w:r>
+        <w:t>How_Long</w:t>
+      </w:r>
+      <w:proofErr w:type="spellEnd"/>
+      <w:r>
+        <w:t>}}</w:t>
+      </w:r>
+    </w:p>
+    <w:p>
+      <w:pPr>
+        <w:pStyle w:val="Heading1"/>
+      </w:pPr>
+      <w:r>
+        <w:t>HOW MANY PEOPLE WILL PARTICIPATE IN THIS STUDY?</w:t>
+      </w:r>
+    </w:p>
+    <w:p>
+      <w:pPr>
+        <w:spacing w:after="108" w:line="249" w:lineRule="auto"/>
+        <w:ind w:left="-5" w:hanging="10"/>
+        <w:jc w:val="left"/>
+        <w:rPr>
+          <w:bCs/>
+        </w:rPr>
+      </w:pPr>
+      <w:r>
+        <w:rPr>
+          <w:bCs/>
+        </w:rPr>
+        <w:t>{{</w:t>
+      </w:r>
+      <w:proofErr w:type="spellStart"/>
+      <w:r>
+        <w:rPr>
+          <w:bCs/>
+        </w:rPr>
+        <w:t>How_Many</w:t>
+      </w:r>
+      <w:proofErr w:type="spellEnd"/>
+      <w:r>
+        <w:rPr>
+          <w:bCs/>
+        </w:rPr>
+        <w:t>}}</w:t>
+      </w:r>
+    </w:p>
+    <w:p>
+      <w:pPr>
+        <w:pStyle w:val="Heading1"/>
+      </w:pPr>
+      <w:r>
+        <w:t xml:space="preserve">WHAT ARE </w:t>
+      </w:r>
+      <w:r>
+        <w:t>THE RISKS</w:t>
+      </w:r>
+      <w:r>
+        <w:t xml:space="preserve"> AND DISCOMFORTS</w:t>
+      </w:r>
+      <w:r>
+        <w:t xml:space="preserve"> OF BEING IN THE STUDY</w:t>
+      </w:r>
+      <w:r>
+        <w:t>?</w:t>
+      </w:r>
+    </w:p>
+    <w:p>
+      <w:pPr>
+        <w:jc w:val="left"/>
+        <w:rPr>
+          <w:iCs/>
+          <w:szCs w:val="24"/>
+        </w:rPr>
+      </w:pPr>
+      <w:r>
+        <w:rPr>
+          <w:iCs/>
+          <w:szCs w:val="24"/>
+        </w:rPr>
+        <w:t>You might:</w:t>
+      </w:r>
+    </w:p>
+    <w:p>
+      <w:pPr>
+        <w:jc w:val="left"/>
+        <w:rPr>
+          <w:iCs/>
+          <w:szCs w:val="24"/>
+        </w:rPr>
+      </w:pPr>
+      <w:r>
+        <w:rPr>
+          <w:iCs/>
+          <w:szCs w:val="24"/>
+        </w:rPr>
+        <w:t xml:space="preserve">{{FOR item IN </w:t>
+      </w:r>
+      <w:proofErr w:type="spellStart"/>
+      <w:r>
+        <w:rPr>
+          <w:bCs/>
+        </w:rPr>
+        <w:t>Risks_Discomforts</w:t>
       </w:r>
       <w:proofErr w:type="spellEnd"/>
       <w:r>
@@ -1033,21 +1477,6 @@
         </w:rPr>
         <w:t>{{END-FOR item}}</w:t>
       </w:r>
-      <w:r>
-        <w:rPr>
-          <w:iCs/>
-          <w:szCs w:val="24"/>
-        </w:rPr>
-        <w:br/>
-      </w:r>
-      <w:r>
-        <w:rPr>
-          <w:iCs/>
-          <w:szCs w:val="24"/>
-        </w:rPr>
-        <w:br/>
-        <w:t>After the study:</w:t>
-      </w:r>
     </w:p>
     <w:p>
       <w:pPr>
@@ -1057,20 +1486,45 @@
           <w:szCs w:val="24"/>
         </w:rPr>
       </w:pPr>
-      <w:r>
+    </w:p>
+    <w:p>
+      <w:pPr>
+        <w:jc w:val="left"/>
         <w:rPr>
           <w:iCs/>
           <w:szCs w:val="24"/>
         </w:rPr>
+      </w:pPr>
+      <w:r>
+        <w:rPr>
+          <w:iCs/>
+          <w:szCs w:val="24"/>
+        </w:rPr>
+        <w:lastRenderedPageBreak/>
+        <w:t>You may experience:</w:t>
+      </w:r>
+    </w:p>
+    <w:p>
+      <w:pPr>
+        <w:jc w:val="left"/>
+        <w:rPr>
+          <w:iCs/>
+          <w:szCs w:val="24"/>
+        </w:rPr>
+      </w:pPr>
+      <w:r>
+        <w:rPr>
+          <w:iCs/>
+          <w:szCs w:val="24"/>
+        </w:rPr>
         <w:t xml:space="preserve">{{FOR item IN </w:t>
       </w:r>
       <w:proofErr w:type="spellStart"/>
       <w:r>
         <w:rPr>
-          <w:iCs/>
-          <w:szCs w:val="24"/>
-        </w:rPr>
-        <w:t>Follow_Up</w:t>
+          <w:bCs/>
+        </w:rPr>
+        <w:t>Risks_Procedures</w:t>
       </w:r>
       <w:proofErr w:type="spellEnd"/>
       <w:r>
@@ -1119,43 +1573,325 @@
     </w:p>
     <w:p>
       <w:pPr>
-        <w:pStyle w:val="Heading1"/>
-      </w:pPr>
-      <w:r>
-        <w:t xml:space="preserve">HOW LONG </w:t>
-      </w:r>
-      <w:r>
-        <w:t xml:space="preserve">WILL </w:t>
-      </w:r>
-      <w:r>
-        <w:t>THE STUDY TAKE</w:t>
-      </w:r>
-      <w:r>
-        <w:t>?</w:t>
+        <w:spacing w:after="107" w:line="250" w:lineRule="auto"/>
+        <w:ind w:left="-5" w:hanging="10"/>
+        <w:jc w:val="left"/>
+        <w:rPr>
+          <w:bCs/>
+        </w:rPr>
+      </w:pPr>
+      <w:r>
+        <w:rPr>
+          <w:bCs/>
+        </w:rPr>
+        <w:t>{{</w:t>
+      </w:r>
+      <w:proofErr w:type="spellStart"/>
+      <w:r>
+        <w:rPr>
+          <w:bCs/>
+        </w:rPr>
+        <w:t>Risks_Pregnancy</w:t>
+      </w:r>
+      <w:proofErr w:type="spellEnd"/>
+      <w:r>
+        <w:rPr>
+          <w:bCs/>
+        </w:rPr>
+        <w:t>}}</w:t>
       </w:r>
     </w:p>
     <w:p>
       <w:pPr>
+        <w:spacing w:after="107" w:line="250" w:lineRule="auto"/>
+        <w:ind w:left="-5" w:hanging="10"/>
         <w:jc w:val="left"/>
-      </w:pPr>
-      <w:r>
-        <w:t>{{</w:t>
-      </w:r>
-      <w:proofErr w:type="spellStart"/>
-      <w:r>
-        <w:t>How_Long</w:t>
-      </w:r>
-      <w:proofErr w:type="spellEnd"/>
-      <w:r>
+        <w:rPr>
+          <w:bCs/>
+        </w:rPr>
+      </w:pPr>
+      <w:r>
+        <w:rPr>
+          <w:bCs/>
+        </w:rPr>
+        <w:t>{{Risks_Radiation</w:t>
+      </w:r>
+      <w:proofErr w:type="gramStart"/>
+      <w:r>
+        <w:rPr>
+          <w:bCs/>
+        </w:rPr>
+        <w:t>}}</w:t>
+      </w:r>
+      <w:r>
+        <w:rPr>
+          <w:bCs/>
+        </w:rPr>
+        <w:t>{</w:t>
+      </w:r>
+      <w:proofErr w:type="gramEnd"/>
+      <w:r>
+        <w:rPr>
+          <w:bCs/>
+        </w:rPr>
+        <w:t>{</w:t>
+      </w:r>
+      <w:r>
+        <w:rPr>
+          <w:bCs/>
+        </w:rPr>
+        <w:t>Rad_Risk_LT3</w:t>
+      </w:r>
+      <w:proofErr w:type="gramStart"/>
+      <w:r>
+        <w:rPr>
+          <w:bCs/>
+        </w:rPr>
+        <w:t>}}{</w:t>
+      </w:r>
+      <w:proofErr w:type="gramEnd"/>
+      <w:r>
+        <w:rPr>
+          <w:bCs/>
+        </w:rPr>
+        <w:t>{</w:t>
+      </w:r>
+      <w:r>
+        <w:rPr>
+          <w:bCs/>
+        </w:rPr>
+        <w:t>Rad_Risk_GE3_LT5</w:t>
+      </w:r>
+      <w:proofErr w:type="gramStart"/>
+      <w:r>
+        <w:rPr>
+          <w:bCs/>
+        </w:rPr>
+        <w:t>}}{</w:t>
+      </w:r>
+      <w:proofErr w:type="gramEnd"/>
+      <w:r>
+        <w:rPr>
+          <w:bCs/>
+        </w:rPr>
+        <w:t>{</w:t>
+      </w:r>
+      <w:r>
+        <w:rPr>
+          <w:bCs/>
+        </w:rPr>
+        <w:t>Rad_Risk_GT5</w:t>
+      </w:r>
+      <w:r>
+        <w:rPr>
+          <w:bCs/>
+        </w:rPr>
         <w:t>}}</w:t>
       </w:r>
     </w:p>
     <w:p>
       <w:pPr>
+        <w:spacing w:after="107" w:line="250" w:lineRule="auto"/>
+        <w:ind w:left="-5" w:hanging="10"/>
+        <w:jc w:val="left"/>
+        <w:rPr>
+          <w:bCs/>
+          <w:color w:val="FF0000"/>
+        </w:rPr>
+      </w:pPr>
+      <w:r>
+        <w:rPr>
+          <w:bCs/>
+          <w:color w:val="FF0000"/>
+        </w:rPr>
+        <w:t>{{</w:t>
+      </w:r>
+      <w:proofErr w:type="spellStart"/>
+      <w:r>
+        <w:rPr>
+          <w:bCs/>
+          <w:color w:val="FF0000"/>
+        </w:rPr>
+        <w:t>Thera_Rad</w:t>
+      </w:r>
+      <w:proofErr w:type="spellEnd"/>
+      <w:r>
+        <w:rPr>
+          <w:bCs/>
+          <w:color w:val="FF0000"/>
+        </w:rPr>
+        <w:t>}}</w:t>
+      </w:r>
+    </w:p>
+    <w:p>
+      <w:pPr>
         <w:pStyle w:val="Heading1"/>
       </w:pPr>
       <w:r>
-        <w:t>HOW MANY PEOPLE WILL PARTICIPATE IN THIS STUDY?</w:t>
+        <w:t xml:space="preserve">WHAT ARE </w:t>
+      </w:r>
+      <w:r>
+        <w:t>THE BENEFITS OF BEING IN THE STUDY</w:t>
+      </w:r>
+      <w:r>
+        <w:t>?</w:t>
+      </w:r>
+    </w:p>
+    <w:p>
+      <w:pPr>
+        <w:spacing w:after="107" w:line="250" w:lineRule="auto"/>
+        <w:ind w:left="-5" w:hanging="10"/>
+        <w:jc w:val="left"/>
+      </w:pPr>
+      <w:r>
+        <w:t>{{</w:t>
+      </w:r>
+      <w:proofErr w:type="spellStart"/>
+      <w:r>
+        <w:t>Potential_Benefits_You</w:t>
+      </w:r>
+      <w:proofErr w:type="spellEnd"/>
+      <w:r>
+        <w:t>}}</w:t>
+      </w:r>
+    </w:p>
+    <w:p>
+      <w:pPr>
+        <w:pStyle w:val="Heading2"/>
+      </w:pPr>
+      <w:r>
+        <w:t xml:space="preserve">Are there any potential benefits to others that might result from </w:t>
+      </w:r>
+      <w:r>
+        <w:t>the study</w:t>
+      </w:r>
+      <w:r>
+        <w:t>?</w:t>
+      </w:r>
+    </w:p>
+    <w:p>
+      <w:pPr>
+        <w:spacing w:after="107" w:line="250" w:lineRule="auto"/>
+        <w:ind w:left="-5" w:hanging="10"/>
+        <w:jc w:val="left"/>
+        <w:rPr>
+          <w:i/>
+          <w:color w:val="808080"/>
+        </w:rPr>
+      </w:pPr>
+      <w:r>
+        <w:t>{{</w:t>
+      </w:r>
+      <w:proofErr w:type="spellStart"/>
+      <w:r>
+        <w:t>Potential_Benefits_Others</w:t>
+      </w:r>
+      <w:proofErr w:type="spellEnd"/>
+      <w:r>
+        <w:t>}}</w:t>
+      </w:r>
+    </w:p>
+    <w:p>
+      <w:pPr>
+        <w:pStyle w:val="Heading1"/>
+      </w:pPr>
+      <w:r>
+        <w:t xml:space="preserve">WHAT OTHER OPTIONS </w:t>
+      </w:r>
+      <w:r>
+        <w:t xml:space="preserve">ARE THERE </w:t>
+      </w:r>
+      <w:r>
+        <w:t xml:space="preserve">FOR </w:t>
+      </w:r>
+      <w:r>
+        <w:t>YOU</w:t>
+      </w:r>
+      <w:r>
+        <w:t>?</w:t>
+      </w:r>
+    </w:p>
+    <w:p>
+      <w:pPr>
+        <w:spacing w:after="107" w:line="250" w:lineRule="auto"/>
+        <w:ind w:left="-5" w:right="184" w:hanging="10"/>
+        <w:jc w:val="left"/>
+      </w:pPr>
+      <w:r>
+        <w:t>{{</w:t>
+      </w:r>
+      <w:proofErr w:type="spellStart"/>
+      <w:r>
+        <w:t>Other_Options</w:t>
+      </w:r>
+      <w:proofErr w:type="spellEnd"/>
+      <w:r>
+        <w:t>}}</w:t>
+      </w:r>
+    </w:p>
+    <w:p>
+      <w:pPr>
+        <w:pStyle w:val="Heading1"/>
+      </w:pPr>
+      <w:r>
+        <w:t xml:space="preserve">DISCUSSION </w:t>
+      </w:r>
+      <w:r>
+        <w:t>OF FINDINGS</w:t>
+      </w:r>
+    </w:p>
+    <w:p>
+      <w:pPr>
+        <w:pStyle w:val="Heading2"/>
+      </w:pPr>
+      <w:r>
+        <w:t>New information about the study</w:t>
+      </w:r>
+    </w:p>
+    <w:p>
+      <w:pPr>
+        <w:ind w:right="180"/>
+        <w:jc w:val="left"/>
+        <w:rPr>
+          <w:color w:val="0070C0"/>
+          <w:szCs w:val="24"/>
+        </w:rPr>
+      </w:pPr>
+      <w:r>
+        <w:rPr>
+          <w:color w:val="0070C0"/>
+          <w:szCs w:val="24"/>
+        </w:rPr>
+        <w:t>If we find out any new information</w:t>
+      </w:r>
+      <w:r>
+        <w:rPr>
+          <w:color w:val="0070C0"/>
+          <w:szCs w:val="24"/>
+        </w:rPr>
+        <w:t xml:space="preserve"> </w:t>
+      </w:r>
+      <w:r>
+        <w:rPr>
+          <w:color w:val="0070C0"/>
+          <w:szCs w:val="24"/>
+        </w:rPr>
+        <w:t xml:space="preserve">that may affect your choice to participate in this study, we will get in touch with you to explain what we have learned. </w:t>
+      </w:r>
+      <w:r>
+        <w:rPr>
+          <w:color w:val="0070C0"/>
+          <w:szCs w:val="24"/>
+        </w:rPr>
+        <w:t>This may be information we have learned while doing this study here at the NIH or information we have learned from other scientists doing similar research in other places.</w:t>
+      </w:r>
+    </w:p>
+    <w:p>
+      <w:pPr>
+        <w:pStyle w:val="Heading2"/>
+      </w:pPr>
+      <w:r>
+        <w:t>Return of research results</w:t>
       </w:r>
     </w:p>
     <w:p>
@@ -1178,7 +1914,7 @@
         <w:rPr>
           <w:bCs/>
         </w:rPr>
-        <w:t>How_Many</w:t>
+        <w:t>Return_Results</w:t>
       </w:r>
       <w:proofErr w:type="spellEnd"/>
       <w:r>
@@ -1193,447 +1929,13 @@
         <w:pStyle w:val="Heading1"/>
       </w:pPr>
       <w:r>
-        <w:t xml:space="preserve">WHAT ARE </w:t>
-      </w:r>
-      <w:r>
-        <w:t>THE RISKS</w:t>
-      </w:r>
-      <w:r>
-        <w:t xml:space="preserve"> AND DISCOMFORTS</w:t>
-      </w:r>
-      <w:r>
-        <w:t xml:space="preserve"> OF BEING IN THE STUDY</w:t>
-      </w:r>
-      <w:r>
-        <w:t>?</w:t>
-      </w:r>
-    </w:p>
-    <w:p>
-      <w:pPr>
-        <w:jc w:val="left"/>
-        <w:rPr>
-          <w:iCs/>
-          <w:szCs w:val="24"/>
-        </w:rPr>
-      </w:pPr>
-      <w:r>
-        <w:rPr>
-          <w:iCs/>
-          <w:szCs w:val="24"/>
-        </w:rPr>
-        <w:t xml:space="preserve">{{FOR item IN </w:t>
-      </w:r>
-      <w:proofErr w:type="spellStart"/>
-      <w:r>
-        <w:rPr>
-          <w:bCs/>
-        </w:rPr>
-        <w:t>Risks_Discomforts</w:t>
-      </w:r>
-      <w:proofErr w:type="spellEnd"/>
-      <w:r>
-        <w:rPr>
-          <w:iCs/>
-          <w:szCs w:val="24"/>
-        </w:rPr>
-        <w:t>}}</w:t>
-      </w:r>
-    </w:p>
-    <w:p>
-      <w:pPr>
-        <w:numPr>
-          <w:ilvl w:val="0"/>
-          <w:numId w:val="50"/>
-        </w:numPr>
-        <w:jc w:val="left"/>
-        <w:rPr>
-          <w:iCs/>
-          <w:szCs w:val="24"/>
-        </w:rPr>
-      </w:pPr>
-      <w:r>
-        <w:rPr>
-          <w:iCs/>
-          <w:szCs w:val="24"/>
-        </w:rPr>
-        <w:t>{{$item}}</w:t>
-      </w:r>
-    </w:p>
-    <w:p>
-      <w:pPr>
-        <w:jc w:val="left"/>
-        <w:rPr>
-          <w:iCs/>
-          <w:szCs w:val="24"/>
-        </w:rPr>
-      </w:pPr>
-      <w:r>
-        <w:rPr>
-          <w:iCs/>
-          <w:szCs w:val="24"/>
-        </w:rPr>
-        <w:t>{{END-FOR item}}</w:t>
-      </w:r>
-    </w:p>
-    <w:p>
-      <w:pPr>
-        <w:jc w:val="left"/>
-        <w:rPr>
-          <w:iCs/>
-          <w:szCs w:val="24"/>
-        </w:rPr>
-      </w:pPr>
-      <w:r>
-        <w:rPr>
-          <w:iCs/>
-          <w:szCs w:val="24"/>
-        </w:rPr>
-        <w:lastRenderedPageBreak/>
-        <w:t xml:space="preserve">{{FOR item IN </w:t>
-      </w:r>
-      <w:proofErr w:type="spellStart"/>
-      <w:r>
-        <w:rPr>
-          <w:bCs/>
-        </w:rPr>
-        <w:t>Risks_Procedures</w:t>
-      </w:r>
-      <w:proofErr w:type="spellEnd"/>
-      <w:r>
-        <w:rPr>
-          <w:iCs/>
-          <w:szCs w:val="24"/>
-        </w:rPr>
-        <w:t>}}</w:t>
-      </w:r>
-    </w:p>
-    <w:p>
-      <w:pPr>
-        <w:numPr>
-          <w:ilvl w:val="0"/>
-          <w:numId w:val="50"/>
-        </w:numPr>
-        <w:jc w:val="left"/>
-        <w:rPr>
-          <w:iCs/>
-          <w:szCs w:val="24"/>
-        </w:rPr>
-      </w:pPr>
-      <w:r>
-        <w:rPr>
-          <w:iCs/>
-          <w:szCs w:val="24"/>
-        </w:rPr>
-        <w:t>{{$item}}</w:t>
-      </w:r>
-    </w:p>
-    <w:p>
-      <w:pPr>
-        <w:jc w:val="left"/>
-        <w:rPr>
-          <w:iCs/>
-          <w:szCs w:val="24"/>
-        </w:rPr>
-      </w:pPr>
-      <w:r>
-        <w:rPr>
-          <w:iCs/>
-          <w:szCs w:val="24"/>
-        </w:rPr>
-        <w:t>{{END-FOR item}}</w:t>
-      </w:r>
-    </w:p>
-    <w:p>
-      <w:pPr>
-        <w:spacing w:after="107" w:line="250" w:lineRule="auto"/>
-        <w:ind w:left="-5" w:hanging="10"/>
-        <w:jc w:val="left"/>
-        <w:rPr>
-          <w:bCs/>
-        </w:rPr>
-      </w:pPr>
-      <w:r>
-        <w:rPr>
-          <w:bCs/>
-        </w:rPr>
-        <w:t>{{</w:t>
-      </w:r>
-      <w:proofErr w:type="spellStart"/>
-      <w:r>
-        <w:rPr>
-          <w:bCs/>
-        </w:rPr>
-        <w:t>Risks_Pregnancy</w:t>
-      </w:r>
-      <w:proofErr w:type="spellEnd"/>
-      <w:r>
-        <w:rPr>
-          <w:bCs/>
-        </w:rPr>
-        <w:t>}}</w:t>
-      </w:r>
-    </w:p>
-    <w:p>
-      <w:pPr>
-        <w:spacing w:after="107" w:line="250" w:lineRule="auto"/>
-        <w:ind w:left="-5" w:hanging="10"/>
-        <w:jc w:val="left"/>
-        <w:rPr>
-          <w:bCs/>
-        </w:rPr>
-      </w:pPr>
-      <w:r>
-        <w:rPr>
-          <w:bCs/>
-        </w:rPr>
-        <w:t>{{Risks_Radiation}}</w:t>
-      </w:r>
-      <w:r>
-        <w:rPr>
-          <w:bCs/>
-        </w:rPr>
-        <w:t>{{</w:t>
-      </w:r>
-      <w:r>
-        <w:rPr>
-          <w:bCs/>
-        </w:rPr>
-        <w:t>Rad_Risk_LT3</w:t>
-      </w:r>
-      <w:r>
-        <w:rPr>
-          <w:bCs/>
-        </w:rPr>
-        <w:t>}}{{</w:t>
-      </w:r>
-      <w:r>
-        <w:rPr>
-          <w:bCs/>
-        </w:rPr>
-        <w:t>Rad_Risk_GE3_LT5</w:t>
-      </w:r>
-      <w:r>
-        <w:rPr>
-          <w:bCs/>
-        </w:rPr>
-        <w:t>}}{{</w:t>
-      </w:r>
-      <w:r>
-        <w:rPr>
-          <w:bCs/>
-        </w:rPr>
-        <w:t>Rad_Risk_GT5</w:t>
-      </w:r>
-      <w:r>
-        <w:rPr>
-          <w:bCs/>
-        </w:rPr>
-        <w:t>}}</w:t>
-      </w:r>
-    </w:p>
-    <w:p>
-      <w:pPr>
-        <w:spacing w:after="107" w:line="250" w:lineRule="auto"/>
-        <w:ind w:left="-5" w:hanging="10"/>
-        <w:jc w:val="left"/>
-        <w:rPr>
-          <w:bCs/>
-          <w:color w:val="FF0000"/>
-        </w:rPr>
-      </w:pPr>
-      <w:r>
-        <w:rPr>
-          <w:bCs/>
-          <w:color w:val="FF0000"/>
-        </w:rPr>
-        <w:t>{{</w:t>
-      </w:r>
-      <w:proofErr w:type="spellStart"/>
-      <w:r>
-        <w:rPr>
-          <w:bCs/>
-          <w:color w:val="FF0000"/>
-        </w:rPr>
-        <w:t>Thera_Rad</w:t>
-      </w:r>
-      <w:proofErr w:type="spellEnd"/>
-      <w:r>
-        <w:rPr>
-          <w:bCs/>
-          <w:color w:val="FF0000"/>
-        </w:rPr>
-        <w:t>}}</w:t>
-      </w:r>
-    </w:p>
-    <w:p>
-      <w:pPr>
-        <w:pStyle w:val="Heading1"/>
-      </w:pPr>
-      <w:r>
-        <w:t xml:space="preserve">WHAT ARE </w:t>
-      </w:r>
-      <w:r>
-        <w:t>THE BENEFITS OF BEING IN THE STUDY</w:t>
-      </w:r>
-      <w:r>
-        <w:t>?</w:t>
-      </w:r>
-    </w:p>
-    <w:p>
-      <w:pPr>
-        <w:spacing w:after="107" w:line="250" w:lineRule="auto"/>
-        <w:ind w:left="-5" w:hanging="10"/>
-        <w:jc w:val="left"/>
-      </w:pPr>
-      <w:r>
-        <w:t>{{</w:t>
-      </w:r>
-      <w:proofErr w:type="spellStart"/>
-      <w:r>
-        <w:t>Potential_Benefits_You</w:t>
-      </w:r>
-      <w:proofErr w:type="spellEnd"/>
-      <w:r>
-        <w:t>}}</w:t>
-      </w:r>
-    </w:p>
-    <w:p>
-      <w:pPr>
-        <w:pStyle w:val="Heading2"/>
-      </w:pPr>
-      <w:r>
-        <w:t xml:space="preserve">Are there any potential benefits to others that might result from </w:t>
-      </w:r>
-      <w:r>
-        <w:t>the study</w:t>
-      </w:r>
-      <w:r>
-        <w:t>?</w:t>
-      </w:r>
-    </w:p>
-    <w:p>
-      <w:pPr>
-        <w:spacing w:after="107" w:line="250" w:lineRule="auto"/>
-        <w:ind w:left="-5" w:hanging="10"/>
-        <w:jc w:val="left"/>
-        <w:rPr>
-          <w:i/>
-          <w:color w:val="808080"/>
-        </w:rPr>
-      </w:pPr>
-      <w:r>
-        <w:t>{{</w:t>
-      </w:r>
-      <w:proofErr w:type="spellStart"/>
-      <w:r>
-        <w:t>Potential_Benefits_Others</w:t>
-      </w:r>
-      <w:proofErr w:type="spellEnd"/>
-      <w:r>
-        <w:t>}}</w:t>
-      </w:r>
-    </w:p>
-    <w:p>
-      <w:pPr>
-        <w:pStyle w:val="Heading1"/>
-      </w:pPr>
-      <w:r>
-        <w:t xml:space="preserve">WHAT OTHER OPTIONS </w:t>
-      </w:r>
-      <w:r>
-        <w:t xml:space="preserve">ARE THERE </w:t>
-      </w:r>
-      <w:r>
-        <w:t xml:space="preserve">FOR </w:t>
-      </w:r>
-      <w:r>
-        <w:t>YOU</w:t>
-      </w:r>
-      <w:r>
-        <w:t>?</w:t>
-      </w:r>
-    </w:p>
-    <w:p>
-      <w:pPr>
-        <w:spacing w:after="107" w:line="250" w:lineRule="auto"/>
-        <w:ind w:left="-5" w:right="184" w:hanging="10"/>
-        <w:jc w:val="left"/>
-      </w:pPr>
-      <w:r>
-        <w:t>{{</w:t>
-      </w:r>
-      <w:proofErr w:type="spellStart"/>
-      <w:r>
-        <w:t>Other_Options</w:t>
-      </w:r>
-      <w:proofErr w:type="spellEnd"/>
-      <w:r>
-        <w:t>}}</w:t>
-      </w:r>
-    </w:p>
-    <w:p>
-      <w:pPr>
-        <w:pStyle w:val="Heading1"/>
-      </w:pPr>
-      <w:r>
-        <w:t xml:space="preserve">DISCUSSION </w:t>
-      </w:r>
-      <w:r>
-        <w:t>OF FINDINGS</w:t>
-      </w:r>
-    </w:p>
-    <w:p>
-      <w:pPr>
-        <w:pStyle w:val="Heading2"/>
-      </w:pPr>
-      <w:r>
-        <w:t>New information about the study</w:t>
-      </w:r>
-    </w:p>
-    <w:p>
-      <w:pPr>
-        <w:ind w:right="180"/>
-        <w:jc w:val="left"/>
-        <w:rPr>
-          <w:color w:val="0070C0"/>
-          <w:szCs w:val="24"/>
-        </w:rPr>
-      </w:pPr>
-      <w:r>
-        <w:rPr>
-          <w:color w:val="0070C0"/>
-          <w:szCs w:val="24"/>
-        </w:rPr>
-        <w:t>If we find out any new information</w:t>
-      </w:r>
-      <w:r>
-        <w:rPr>
-          <w:color w:val="0070C0"/>
-          <w:szCs w:val="24"/>
-        </w:rPr>
+        <w:t xml:space="preserve">EARLY </w:t>
+      </w:r>
+      <w:r>
+        <w:t>WITHDRAWAL FROM THE STUDY</w:t>
+      </w:r>
+      <w:r>
         <w:t xml:space="preserve"> </w:t>
-      </w:r>
-      <w:r>
-        <w:rPr>
-          <w:color w:val="0070C0"/>
-          <w:szCs w:val="24"/>
-        </w:rPr>
-        <w:t xml:space="preserve">that may affect your choice to participate in this study, we will get in touch with you to explain what we have learned. </w:t>
-      </w:r>
-      <w:r>
-        <w:rPr>
-          <w:color w:val="0070C0"/>
-          <w:szCs w:val="24"/>
-        </w:rPr>
-        <w:t>This may be information we have learned while doing this study here at the NIH or information we have learned from other scientists doing similar research in other places.</w:t>
-      </w:r>
-    </w:p>
-    <w:p>
-      <w:pPr>
-        <w:pStyle w:val="Heading2"/>
-      </w:pPr>
-      <w:r>
-        <w:t>Return of research results</w:t>
       </w:r>
     </w:p>
     <w:p>
@@ -1656,7 +1958,7 @@
         <w:rPr>
           <w:bCs/>
         </w:rPr>
-        <w:t>Return_Results</w:t>
+        <w:t>Early_Withdrawal</w:t>
       </w:r>
       <w:proofErr w:type="spellEnd"/>
       <w:r>
@@ -1671,13 +1973,1348 @@
         <w:pStyle w:val="Heading1"/>
       </w:pPr>
       <w:r>
-        <w:t xml:space="preserve">EARLY </w:t>
-      </w:r>
-      <w:r>
-        <w:t>WITHDRAWAL FROM THE STUDY</w:t>
+        <w:t>STORAGE, SHARING AND FUTURE RESEARCH USING YOUR SPECIMENS AND DATA</w:t>
+      </w:r>
+    </w:p>
+    <w:p>
+      <w:pPr>
+        <w:pStyle w:val="Heading2"/>
+      </w:pPr>
+      <w:r>
+        <w:t>W</w:t>
+      </w:r>
+      <w:r>
+        <w:t>ill you</w:t>
+      </w:r>
+      <w:r>
+        <w:t>r</w:t>
       </w:r>
       <w:r>
         <w:t xml:space="preserve"> </w:t>
+      </w:r>
+      <w:r>
+        <w:t>specimens</w:t>
+      </w:r>
+      <w:r>
+        <w:t xml:space="preserve"> </w:t>
+      </w:r>
+      <w:r>
+        <w:t>o</w:t>
+      </w:r>
+      <w:r>
+        <w:t xml:space="preserve">r data </w:t>
+      </w:r>
+      <w:r>
+        <w:t xml:space="preserve">be saved </w:t>
+      </w:r>
+      <w:r>
+        <w:t xml:space="preserve">by the </w:t>
+      </w:r>
+      <w:r>
+        <w:t>study</w:t>
+      </w:r>
+      <w:r>
+        <w:t xml:space="preserve"> team </w:t>
+      </w:r>
+      <w:r>
+        <w:t>for use in other studies?</w:t>
+      </w:r>
+    </w:p>
+    <w:p>
+      <w:pPr>
+        <w:ind w:right="180"/>
+        <w:jc w:val="left"/>
+        <w:rPr>
+          <w:color w:val="0070C0"/>
+        </w:rPr>
+      </w:pPr>
+      <w:r>
+        <w:rPr>
+          <w:color w:val="0070C0"/>
+        </w:rPr>
+        <w:t xml:space="preserve">As part of this study, we are obtaining specimens and data from you. We plan to store and use these specimens and data for studies other than the one described in this consent form that are going on right now, as well as studies that may be conducted in the future. </w:t>
+      </w:r>
+      <w:r>
+        <w:rPr>
+          <w:color w:val="0070C0"/>
+        </w:rPr>
+        <w:t>The specimens and data will be kept in a way that we will still know</w:t>
+      </w:r>
+      <w:r>
+        <w:rPr>
+          <w:color w:val="0070C0"/>
+        </w:rPr>
+        <w:t xml:space="preserve"> that</w:t>
+      </w:r>
+      <w:r>
+        <w:rPr>
+          <w:color w:val="0070C0"/>
+        </w:rPr>
+        <w:t xml:space="preserve"> they came from you (i.e</w:t>
+      </w:r>
+      <w:r>
+        <w:rPr>
+          <w:color w:val="0070C0"/>
+        </w:rPr>
+        <w:t>.</w:t>
+      </w:r>
+      <w:r>
+        <w:rPr>
+          <w:color w:val="0070C0"/>
+        </w:rPr>
+        <w:t>, they will be identifiable</w:t>
+      </w:r>
+      <w:r>
+        <w:rPr>
+          <w:color w:val="0070C0"/>
+        </w:rPr>
+        <w:t xml:space="preserve"> to us</w:t>
+      </w:r>
+      <w:r>
+        <w:rPr>
+          <w:color w:val="0070C0"/>
+        </w:rPr>
+        <w:t>).</w:t>
+      </w:r>
+      <w:r>
+        <w:rPr>
+          <w:color w:val="0070C0"/>
+        </w:rPr>
+        <w:t xml:space="preserve"> </w:t>
+      </w:r>
+      <w:r>
+        <w:rPr>
+          <w:color w:val="0070C0"/>
+        </w:rPr>
+        <w:t xml:space="preserve">If we </w:t>
+      </w:r>
+      <w:r>
+        <w:rPr>
+          <w:color w:val="0070C0"/>
+        </w:rPr>
+        <w:t>use your identifiable specimens or data for future research</w:t>
+      </w:r>
+      <w:r>
+        <w:rPr>
+          <w:color w:val="0070C0"/>
+        </w:rPr>
+        <w:t xml:space="preserve">, </w:t>
+      </w:r>
+      <w:r>
+        <w:rPr>
+          <w:color w:val="0070C0"/>
+        </w:rPr>
+        <w:t xml:space="preserve">our </w:t>
+      </w:r>
+      <w:r>
+        <w:rPr>
+          <w:color w:val="0070C0"/>
+        </w:rPr>
+        <w:t xml:space="preserve">study will be reviewed and approved by an Institutional Review Board who will make sure that </w:t>
+      </w:r>
+      <w:r>
+        <w:rPr>
+          <w:color w:val="0070C0"/>
+        </w:rPr>
+        <w:t>we are</w:t>
+      </w:r>
+      <w:r>
+        <w:rPr>
+          <w:color w:val="0070C0"/>
+        </w:rPr>
+        <w:t xml:space="preserve"> protecting your confidentiality. </w:t>
+      </w:r>
+      <w:r>
+        <w:rPr>
+          <w:color w:val="0070C0"/>
+        </w:rPr>
+        <w:t xml:space="preserve">These future studies </w:t>
+      </w:r>
+      <w:r>
+        <w:rPr>
+          <w:color w:val="0070C0"/>
+        </w:rPr>
+        <w:t>might help us</w:t>
+      </w:r>
+      <w:r>
+        <w:rPr>
+          <w:color w:val="0070C0"/>
+        </w:rPr>
+        <w:t xml:space="preserve"> </w:t>
+      </w:r>
+      <w:r>
+        <w:rPr>
+          <w:color w:val="0070C0"/>
+        </w:rPr>
+        <w:t xml:space="preserve">better </w:t>
+      </w:r>
+      <w:r>
+        <w:rPr>
+          <w:color w:val="0070C0"/>
+        </w:rPr>
+        <w:t>understand</w:t>
+      </w:r>
+      <w:r>
+        <w:rPr>
+          <w:color w:val="0070C0"/>
+        </w:rPr>
+        <w:t xml:space="preserve"> </w:t>
+      </w:r>
+      <w:proofErr w:type="gramStart"/>
+      <w:r>
+        <w:t>{{</w:t>
+      </w:r>
+      <w:r>
+        <w:rPr>
+          <w:sz w:val="21"/>
+          <w:szCs w:val="21"/>
+          <w:shd w:val="clear" w:color="auto" w:fill="FFFFFF"/>
+        </w:rPr>
+        <w:t xml:space="preserve"> </w:t>
+      </w:r>
+      <w:proofErr w:type="spellStart"/>
+      <w:r>
+        <w:t>Disease</w:t>
+      </w:r>
+      <w:proofErr w:type="gramEnd"/>
+      <w:r>
+        <w:t>_Condition</w:t>
+      </w:r>
+      <w:proofErr w:type="spellEnd"/>
+      <w:r>
+        <w:t>}}</w:t>
+      </w:r>
+      <w:r>
+        <w:t xml:space="preserve"> </w:t>
+      </w:r>
+      <w:r>
+        <w:rPr>
+          <w:color w:val="0070C0"/>
+        </w:rPr>
+        <w:t xml:space="preserve">or other diseases or conditions. This could include studies to develop other research tests, treatments, drugs, or devices, that may lead to </w:t>
+      </w:r>
+      <w:r>
+        <w:rPr>
+          <w:color w:val="0070C0"/>
+        </w:rPr>
+        <w:t xml:space="preserve">the </w:t>
+      </w:r>
+      <w:r>
+        <w:rPr>
+          <w:color w:val="0070C0"/>
+        </w:rPr>
+        <w:t xml:space="preserve">development of a </w:t>
+      </w:r>
+      <w:r>
+        <w:rPr>
+          <w:color w:val="0070C0"/>
+        </w:rPr>
+        <w:lastRenderedPageBreak/>
+        <w:t>commercial product by the NIH and/or its research or commercial partners. There are no plans to provide financial compensation to you if this happens. Also, it is unlikely that we will learn anything from these studies that may directly benefit you.</w:t>
+      </w:r>
+      <w:r>
+        <w:rPr>
+          <w:color w:val="0070C0"/>
+        </w:rPr>
+        <w:t xml:space="preserve"> </w:t>
+      </w:r>
+    </w:p>
+    <w:p>
+      <w:pPr>
+        <w:ind w:right="187"/>
+        <w:jc w:val="left"/>
+        <w:rPr>
+          <w:color w:val="0070C0"/>
+          <w:szCs w:val="24"/>
+        </w:rPr>
+      </w:pPr>
+      <w:r>
+        <w:rPr>
+          <w:color w:val="0070C0"/>
+          <w:szCs w:val="24"/>
+        </w:rPr>
+        <w:t xml:space="preserve">I give permission for my </w:t>
+      </w:r>
+      <w:r>
+        <w:rPr>
+          <w:color w:val="0070C0"/>
+          <w:szCs w:val="24"/>
+        </w:rPr>
+        <w:t xml:space="preserve">identifiable </w:t>
+      </w:r>
+      <w:r>
+        <w:rPr>
+          <w:color w:val="0070C0"/>
+          <w:szCs w:val="24"/>
+        </w:rPr>
+        <w:t xml:space="preserve">specimens and data to be stored and used </w:t>
+      </w:r>
+      <w:r>
+        <w:rPr>
+          <w:color w:val="0070C0"/>
+          <w:szCs w:val="24"/>
+        </w:rPr>
+        <w:t xml:space="preserve">by the </w:t>
+      </w:r>
+      <w:r>
+        <w:rPr>
+          <w:color w:val="0070C0"/>
+          <w:szCs w:val="24"/>
+        </w:rPr>
+        <w:t>study</w:t>
+      </w:r>
+      <w:r>
+        <w:rPr>
+          <w:color w:val="0070C0"/>
+          <w:szCs w:val="24"/>
+        </w:rPr>
+        <w:t xml:space="preserve"> team</w:t>
+      </w:r>
+      <w:r>
+        <w:rPr>
+          <w:color w:val="0070C0"/>
+          <w:szCs w:val="24"/>
+        </w:rPr>
+        <w:t xml:space="preserve"> </w:t>
+      </w:r>
+      <w:r>
+        <w:rPr>
+          <w:color w:val="0070C0"/>
+          <w:szCs w:val="24"/>
+        </w:rPr>
+        <w:t xml:space="preserve">for future </w:t>
+      </w:r>
+      <w:r>
+        <w:rPr>
+          <w:color w:val="0070C0"/>
+          <w:szCs w:val="24"/>
+        </w:rPr>
+        <w:t>studies</w:t>
+      </w:r>
+      <w:r>
+        <w:rPr>
+          <w:color w:val="0070C0"/>
+          <w:szCs w:val="24"/>
+        </w:rPr>
+        <w:t xml:space="preserve"> </w:t>
+      </w:r>
+      <w:r>
+        <w:rPr>
+          <w:color w:val="0070C0"/>
+          <w:szCs w:val="24"/>
+        </w:rPr>
+        <w:t>as described above.</w:t>
+      </w:r>
+    </w:p>
+    <w:p>
+      <w:pPr>
+        <w:spacing w:before="480"/>
+        <w:ind w:right="187"/>
+        <w:jc w:val="left"/>
+        <w:rPr>
+          <w:color w:val="0070C0"/>
+          <w:szCs w:val="24"/>
+        </w:rPr>
+      </w:pPr>
+      <w:r>
+        <w:rPr>
+          <w:color w:val="0070C0"/>
+          <w:szCs w:val="24"/>
+        </w:rPr>
+        <w:t xml:space="preserve">_____ </w:t>
+      </w:r>
+      <w:proofErr w:type="gramStart"/>
+      <w:r>
+        <w:rPr>
+          <w:color w:val="0070C0"/>
+          <w:szCs w:val="24"/>
+        </w:rPr>
+        <w:t>Yes</w:t>
+      </w:r>
+      <w:proofErr w:type="gramEnd"/>
+      <w:r>
+        <w:rPr>
+          <w:color w:val="0070C0"/>
+          <w:szCs w:val="24"/>
+        </w:rPr>
+        <w:tab/>
+        <w:t>_____ No</w:t>
+      </w:r>
+    </w:p>
+    <w:p>
+      <w:pPr>
+        <w:spacing w:after="480"/>
+        <w:ind w:right="187"/>
+        <w:jc w:val="left"/>
+        <w:rPr>
+          <w:color w:val="0070C0"/>
+        </w:rPr>
+      </w:pPr>
+      <w:r>
+        <w:rPr>
+          <w:color w:val="0070C0"/>
+        </w:rPr>
+        <w:t>Initial</w:t>
+      </w:r>
+      <w:r>
+        <w:tab/>
+      </w:r>
+      <w:r>
+        <w:tab/>
+      </w:r>
+      <w:proofErr w:type="spellStart"/>
+      <w:r>
+        <w:rPr>
+          <w:color w:val="0070C0"/>
+        </w:rPr>
+        <w:t>Initial</w:t>
+      </w:r>
+      <w:proofErr w:type="spellEnd"/>
+    </w:p>
+    <w:p>
+      <w:pPr>
+        <w:pStyle w:val="Heading2"/>
+      </w:pPr>
+      <w:bookmarkStart w:id="2" w:name="_Hlk19462990"/>
+      <w:r>
+        <w:t xml:space="preserve">Will your specimens or data be shared </w:t>
+      </w:r>
+      <w:r>
+        <w:t xml:space="preserve">with other researchers </w:t>
+      </w:r>
+      <w:r>
+        <w:t>for use in other studies?</w:t>
+      </w:r>
+    </w:p>
+    <w:bookmarkEnd w:id="2"/>
+    <w:p>
+      <w:pPr>
+        <w:jc w:val="left"/>
+        <w:rPr>
+          <w:color w:val="2E74B5" w:themeColor="accent1" w:themeShade="BF"/>
+        </w:rPr>
+      </w:pPr>
+      <w:r>
+        <w:rPr>
+          <w:color w:val="2E74B5" w:themeColor="accent1" w:themeShade="BF"/>
+        </w:rPr>
+        <w:t>We may share your specimens and data with other researchers. The other researchers may be doing studies in similar areas to this study or in other unrelated areas. These researchers may be at NIH, other research centers and institutions, or at commercial entities.</w:t>
+      </w:r>
+    </w:p>
+    <w:p>
+      <w:pPr>
+        <w:jc w:val="left"/>
+        <w:rPr>
+          <w:rStyle w:val="Emphasis"/>
+          <w:i w:val="0"/>
+          <w:color w:val="0070C0"/>
+        </w:rPr>
+      </w:pPr>
+      <w:r>
+        <w:rPr>
+          <w:color w:val="2E74B5" w:themeColor="accent1" w:themeShade="BF"/>
+        </w:rPr>
+        <w:t>One way that w</w:t>
+      </w:r>
+      <w:r>
+        <w:rPr>
+          <w:color w:val="2E74B5" w:themeColor="accent1" w:themeShade="BF"/>
+        </w:rPr>
+        <w:t xml:space="preserve">e may </w:t>
+      </w:r>
+      <w:r>
+        <w:rPr>
+          <w:color w:val="2E74B5" w:themeColor="accent1" w:themeShade="BF"/>
+        </w:rPr>
+        <w:t xml:space="preserve">share </w:t>
+      </w:r>
+      <w:r>
+        <w:rPr>
+          <w:color w:val="2E74B5" w:themeColor="accent1" w:themeShade="BF"/>
+        </w:rPr>
+        <w:t xml:space="preserve">your data </w:t>
+      </w:r>
+      <w:r>
+        <w:rPr>
+          <w:color w:val="2E74B5" w:themeColor="accent1" w:themeShade="BF"/>
+        </w:rPr>
+        <w:t xml:space="preserve">is </w:t>
+      </w:r>
+      <w:r>
+        <w:rPr>
+          <w:color w:val="2E74B5" w:themeColor="accent1" w:themeShade="BF"/>
+        </w:rPr>
+        <w:t xml:space="preserve">by putting it </w:t>
+      </w:r>
+      <w:r>
+        <w:rPr>
+          <w:color w:val="2E74B5" w:themeColor="accent1" w:themeShade="BF"/>
+        </w:rPr>
+        <w:t xml:space="preserve">into a </w:t>
+      </w:r>
+      <w:r>
+        <w:rPr>
+          <w:color w:val="2E74B5" w:themeColor="accent1" w:themeShade="BF"/>
+        </w:rPr>
+        <w:t xml:space="preserve">large database called a </w:t>
+      </w:r>
+      <w:r>
+        <w:rPr>
+          <w:color w:val="2E74B5" w:themeColor="accent1" w:themeShade="BF"/>
+        </w:rPr>
+        <w:t>repository</w:t>
+      </w:r>
+      <w:r>
+        <w:rPr>
+          <w:color w:val="2E74B5" w:themeColor="accent1" w:themeShade="BF"/>
+        </w:rPr>
+        <w:t xml:space="preserve">, which is a </w:t>
+      </w:r>
+      <w:r>
+        <w:rPr>
+          <w:color w:val="2E74B5" w:themeColor="accent1" w:themeShade="BF"/>
+        </w:rPr>
+        <w:t xml:space="preserve">way to make it widely available to </w:t>
+      </w:r>
+      <w:r>
+        <w:rPr>
+          <w:color w:val="2E74B5" w:themeColor="accent1" w:themeShade="BF"/>
+        </w:rPr>
+        <w:t xml:space="preserve">the </w:t>
+      </w:r>
+      <w:r>
+        <w:rPr>
+          <w:color w:val="2E74B5" w:themeColor="accent1" w:themeShade="BF"/>
+        </w:rPr>
+        <w:t xml:space="preserve">research community. </w:t>
+      </w:r>
+      <w:r>
+        <w:rPr>
+          <w:color w:val="2E74B5" w:themeColor="accent1" w:themeShade="BF"/>
+        </w:rPr>
+        <w:t xml:space="preserve"> </w:t>
+      </w:r>
+      <w:r>
+        <w:rPr>
+          <w:color w:val="2E74B5" w:themeColor="accent1" w:themeShade="BF"/>
+        </w:rPr>
+        <w:t xml:space="preserve">If we do place your data in a repository, it will be labeled with a code, </w:t>
+      </w:r>
+      <w:r>
+        <w:rPr>
+          <w:rStyle w:val="Emphasis"/>
+          <w:i w:val="0"/>
+          <w:color w:val="0070C0"/>
+        </w:rPr>
+        <w:t>(</w:t>
+      </w:r>
+      <w:r>
+        <w:rPr>
+          <w:rStyle w:val="Emphasis"/>
+          <w:i w:val="0"/>
+          <w:color w:val="0070C0"/>
+        </w:rPr>
+        <w:t>not with your name or other information that could be used to easily identify you</w:t>
+      </w:r>
+      <w:r>
+        <w:rPr>
+          <w:rStyle w:val="Emphasis"/>
+          <w:i w:val="0"/>
+          <w:color w:val="0070C0"/>
+        </w:rPr>
+        <w:t>)</w:t>
+      </w:r>
+      <w:r>
+        <w:rPr>
+          <w:rStyle w:val="Emphasis"/>
+          <w:i w:val="0"/>
+          <w:color w:val="0070C0"/>
+        </w:rPr>
+        <w:t>.</w:t>
+      </w:r>
+      <w:r>
+        <w:rPr>
+          <w:rStyle w:val="Emphasis"/>
+          <w:i w:val="0"/>
+          <w:color w:val="0070C0"/>
+        </w:rPr>
+        <w:t xml:space="preserve"> </w:t>
+      </w:r>
+      <w:r>
+        <w:rPr>
+          <w:rStyle w:val="Emphasis"/>
+          <w:i w:val="0"/>
+          <w:color w:val="0070C0"/>
+        </w:rPr>
+        <w:t xml:space="preserve"> Even though it will </w:t>
+      </w:r>
+      <w:r>
+        <w:rPr>
+          <w:rStyle w:val="Emphasis"/>
+          <w:i w:val="0"/>
+          <w:color w:val="0070C0"/>
+        </w:rPr>
+        <w:t>only be labeled with a code</w:t>
+      </w:r>
+      <w:r>
+        <w:rPr>
+          <w:rStyle w:val="Emphasis"/>
+          <w:i w:val="0"/>
+          <w:color w:val="0070C0"/>
+        </w:rPr>
+        <w:t xml:space="preserve">, some types of data, in particular </w:t>
+      </w:r>
+      <w:r>
+        <w:rPr>
+          <w:rStyle w:val="Emphasis"/>
+          <w:i w:val="0"/>
+          <w:color w:val="0070C0"/>
+        </w:rPr>
+        <w:t xml:space="preserve">data about your </w:t>
+      </w:r>
+      <w:r>
+        <w:rPr>
+          <w:rStyle w:val="Emphasis"/>
+          <w:i w:val="0"/>
+          <w:color w:val="0070C0"/>
+        </w:rPr>
+        <w:t>genes (called genetic or genomic data)</w:t>
+      </w:r>
+      <w:r>
+        <w:rPr>
+          <w:rStyle w:val="Emphasis"/>
+          <w:i w:val="0"/>
+          <w:color w:val="0070C0"/>
+        </w:rPr>
+        <w:t>, can be used to figure out who you are, although this is difficult to do, and we think it is unlikely to happen</w:t>
+      </w:r>
+      <w:r>
+        <w:rPr>
+          <w:rStyle w:val="Emphasis"/>
+          <w:i w:val="0"/>
+          <w:color w:val="0070C0"/>
+        </w:rPr>
+        <w:t>.</w:t>
+      </w:r>
+    </w:p>
+    <w:p>
+      <w:pPr>
+        <w:spacing w:after="110" w:line="249" w:lineRule="auto"/>
+        <w:ind w:left="-5" w:hanging="10"/>
+        <w:jc w:val="left"/>
+      </w:pPr>
+      <w:r>
+        <w:t>{{</w:t>
+      </w:r>
+      <w:proofErr w:type="spellStart"/>
+      <w:r>
+        <w:t>Data_Save_Type</w:t>
+      </w:r>
+      <w:proofErr w:type="spellEnd"/>
+      <w:r>
+        <w:t>}}</w:t>
+      </w:r>
+    </w:p>
+    <w:p>
+      <w:pPr>
+        <w:ind w:right="180"/>
+        <w:jc w:val="left"/>
+        <w:rPr>
+          <w:color w:val="0070C0"/>
+          <w:szCs w:val="24"/>
+        </w:rPr>
+      </w:pPr>
+      <w:r>
+        <w:rPr>
+          <w:color w:val="0070C0"/>
+          <w:szCs w:val="24"/>
+        </w:rPr>
+        <w:t>If we do</w:t>
+      </w:r>
+      <w:r>
+        <w:rPr>
+          <w:color w:val="0070C0"/>
+          <w:szCs w:val="24"/>
+        </w:rPr>
+        <w:t xml:space="preserve"> share your specimens or data</w:t>
+      </w:r>
+      <w:r>
+        <w:rPr>
+          <w:color w:val="0070C0"/>
+          <w:szCs w:val="24"/>
+        </w:rPr>
+        <w:t xml:space="preserve">, we will </w:t>
+      </w:r>
+      <w:r>
+        <w:rPr>
+          <w:color w:val="0070C0"/>
+          <w:szCs w:val="24"/>
+        </w:rPr>
+        <w:t>know that the specimens and data came from you.</w:t>
+      </w:r>
+      <w:r>
+        <w:rPr>
+          <w:color w:val="0070C0"/>
+          <w:szCs w:val="24"/>
+        </w:rPr>
+        <w:t xml:space="preserve"> </w:t>
+      </w:r>
+      <w:r>
+        <w:rPr>
+          <w:color w:val="0070C0"/>
+          <w:szCs w:val="24"/>
+        </w:rPr>
+        <w:t>However,</w:t>
+      </w:r>
+      <w:r>
+        <w:rPr>
+          <w:color w:val="0070C0"/>
+          <w:szCs w:val="24"/>
+        </w:rPr>
+        <w:t xml:space="preserve"> the other researchers will not </w:t>
+      </w:r>
+      <w:r>
+        <w:rPr>
+          <w:color w:val="0070C0"/>
+          <w:szCs w:val="24"/>
+        </w:rPr>
+        <w:t>know that they came from you (i.e., they will be de-identified)</w:t>
+      </w:r>
+      <w:r>
+        <w:rPr>
+          <w:color w:val="0070C0"/>
+          <w:szCs w:val="24"/>
+        </w:rPr>
+        <w:t xml:space="preserve">.  </w:t>
+      </w:r>
+    </w:p>
+    <w:p>
+      <w:pPr>
+        <w:ind w:right="180"/>
+        <w:jc w:val="left"/>
+        <w:rPr>
+          <w:color w:val="0070C0"/>
+        </w:rPr>
+      </w:pPr>
+      <w:r>
+        <w:rPr>
+          <w:color w:val="0070C0"/>
+        </w:rPr>
+        <w:t xml:space="preserve">I give permission for my </w:t>
+      </w:r>
+      <w:r>
+        <w:rPr>
+          <w:b/>
+          <w:bCs/>
+          <w:color w:val="0070C0"/>
+        </w:rPr>
+        <w:t>de-identified</w:t>
+      </w:r>
+      <w:r>
+        <w:rPr>
+          <w:color w:val="0070C0"/>
+        </w:rPr>
+        <w:t xml:space="preserve"> specimens and data to be shared with and used by </w:t>
+      </w:r>
+      <w:r>
+        <w:rPr>
+          <w:color w:val="0070C0"/>
+        </w:rPr>
+        <w:t>other</w:t>
+      </w:r>
+      <w:r>
+        <w:rPr>
+          <w:color w:val="0070C0"/>
+        </w:rPr>
+        <w:t xml:space="preserve"> </w:t>
+      </w:r>
+      <w:r>
+        <w:rPr>
+          <w:color w:val="0070C0"/>
+        </w:rPr>
+        <w:t>researchers for future studies.</w:t>
+      </w:r>
+    </w:p>
+    <w:p>
+      <w:pPr>
+        <w:spacing w:before="0"/>
+        <w:ind w:right="187"/>
+        <w:jc w:val="left"/>
+        <w:rPr>
+          <w:color w:val="0070C0"/>
+          <w:szCs w:val="24"/>
+        </w:rPr>
+      </w:pPr>
+      <w:r>
+        <w:rPr>
+          <w:color w:val="0070C0"/>
+          <w:szCs w:val="24"/>
+        </w:rPr>
+        <w:t xml:space="preserve">_____ </w:t>
+      </w:r>
+      <w:proofErr w:type="gramStart"/>
+      <w:r>
+        <w:rPr>
+          <w:color w:val="0070C0"/>
+          <w:szCs w:val="24"/>
+        </w:rPr>
+        <w:t>Yes</w:t>
+      </w:r>
+      <w:proofErr w:type="gramEnd"/>
+      <w:r>
+        <w:rPr>
+          <w:color w:val="0070C0"/>
+          <w:szCs w:val="24"/>
+        </w:rPr>
+        <w:t xml:space="preserve"> </w:t>
+      </w:r>
+      <w:r>
+        <w:rPr>
+          <w:color w:val="0070C0"/>
+          <w:szCs w:val="24"/>
+        </w:rPr>
+        <w:tab/>
+        <w:t>_____ No</w:t>
+      </w:r>
+    </w:p>
+    <w:p>
+      <w:pPr>
+        <w:spacing w:before="0" w:after="0"/>
+        <w:ind w:right="187"/>
+        <w:jc w:val="left"/>
+        <w:rPr>
+          <w:color w:val="0070C0"/>
+          <w:szCs w:val="24"/>
+        </w:rPr>
+      </w:pPr>
+      <w:r>
+        <w:rPr>
+          <w:color w:val="0070C0"/>
+          <w:szCs w:val="24"/>
+        </w:rPr>
+        <w:t>Initial</w:t>
+      </w:r>
+      <w:r>
+        <w:rPr>
+          <w:color w:val="0070C0"/>
+          <w:szCs w:val="24"/>
+        </w:rPr>
+        <w:tab/>
+      </w:r>
+      <w:r>
+        <w:rPr>
+          <w:color w:val="0070C0"/>
+          <w:szCs w:val="24"/>
+        </w:rPr>
+        <w:tab/>
+      </w:r>
+      <w:proofErr w:type="spellStart"/>
+      <w:r>
+        <w:rPr>
+          <w:color w:val="0070C0"/>
+          <w:szCs w:val="24"/>
+        </w:rPr>
+        <w:t>Initial</w:t>
+      </w:r>
+      <w:proofErr w:type="spellEnd"/>
+    </w:p>
+    <w:p>
+      <w:pPr>
+        <w:ind w:right="180"/>
+        <w:jc w:val="left"/>
+        <w:rPr>
+          <w:color w:val="0070C0"/>
+        </w:rPr>
+      </w:pPr>
+      <w:r>
+        <w:rPr>
+          <w:color w:val="0070C0"/>
+        </w:rPr>
+        <w:t>In some cases, it may help other researchers to know that the specimens or data were collected from you (i.e., they will have your identifiers). If we share your identity with other researchers, the</w:t>
+      </w:r>
+      <w:r>
+        <w:rPr>
+          <w:color w:val="0070C0"/>
+        </w:rPr>
+        <w:t>ir</w:t>
+      </w:r>
+      <w:r>
+        <w:rPr>
+          <w:color w:val="0070C0"/>
+        </w:rPr>
+        <w:t xml:space="preserve"> study will be reviewed and approved by an Institutional Review Board who will make sure that the </w:t>
+      </w:r>
+      <w:r>
+        <w:rPr>
+          <w:color w:val="0070C0"/>
+        </w:rPr>
+        <w:t>study</w:t>
+      </w:r>
+      <w:r>
+        <w:rPr>
+          <w:color w:val="0070C0"/>
+        </w:rPr>
+        <w:t xml:space="preserve"> team is protecting your confidentiality. </w:t>
+      </w:r>
+    </w:p>
+    <w:p>
+      <w:pPr>
+        <w:ind w:right="180"/>
+        <w:jc w:val="left"/>
+        <w:rPr>
+          <w:color w:val="0070C0"/>
+          <w:szCs w:val="24"/>
+        </w:rPr>
+      </w:pPr>
+      <w:r>
+        <w:rPr>
+          <w:color w:val="0070C0"/>
+          <w:szCs w:val="24"/>
+        </w:rPr>
+        <w:t xml:space="preserve">I give permission for my </w:t>
+      </w:r>
+      <w:r>
+        <w:rPr>
+          <w:b/>
+          <w:bCs/>
+          <w:color w:val="0070C0"/>
+          <w:szCs w:val="24"/>
+        </w:rPr>
+        <w:t>identifiable</w:t>
+      </w:r>
+      <w:r>
+        <w:rPr>
+          <w:color w:val="0070C0"/>
+          <w:szCs w:val="24"/>
+        </w:rPr>
+        <w:t xml:space="preserve"> </w:t>
+      </w:r>
+      <w:r>
+        <w:rPr>
+          <w:color w:val="0070C0"/>
+          <w:szCs w:val="24"/>
+        </w:rPr>
+        <w:t xml:space="preserve">specimens and data to be shared </w:t>
+      </w:r>
+      <w:r>
+        <w:rPr>
+          <w:color w:val="0070C0"/>
+          <w:szCs w:val="24"/>
+        </w:rPr>
+        <w:t xml:space="preserve">with </w:t>
+      </w:r>
+      <w:r>
+        <w:rPr>
+          <w:color w:val="0070C0"/>
+          <w:szCs w:val="24"/>
+        </w:rPr>
+        <w:t xml:space="preserve">and used by </w:t>
+      </w:r>
+      <w:r>
+        <w:rPr>
+          <w:color w:val="0070C0"/>
+          <w:szCs w:val="24"/>
+        </w:rPr>
+        <w:t>other</w:t>
+      </w:r>
+      <w:r>
+        <w:rPr>
+          <w:color w:val="0070C0"/>
+          <w:szCs w:val="24"/>
+        </w:rPr>
+        <w:t xml:space="preserve"> </w:t>
+      </w:r>
+      <w:r>
+        <w:rPr>
+          <w:color w:val="0070C0"/>
+          <w:szCs w:val="24"/>
+        </w:rPr>
+        <w:t xml:space="preserve">researchers for future </w:t>
+      </w:r>
+      <w:r>
+        <w:rPr>
+          <w:color w:val="0070C0"/>
+          <w:szCs w:val="24"/>
+        </w:rPr>
+        <w:t>studies</w:t>
+      </w:r>
+      <w:r>
+        <w:rPr>
+          <w:color w:val="0070C0"/>
+          <w:szCs w:val="24"/>
+        </w:rPr>
+        <w:t>.</w:t>
+      </w:r>
+    </w:p>
+    <w:p>
+      <w:pPr>
+        <w:spacing w:before="480"/>
+        <w:ind w:right="187"/>
+        <w:jc w:val="left"/>
+        <w:rPr>
+          <w:color w:val="0070C0"/>
+          <w:szCs w:val="24"/>
+        </w:rPr>
+      </w:pPr>
+      <w:r>
+        <w:rPr>
+          <w:color w:val="0070C0"/>
+          <w:szCs w:val="24"/>
+        </w:rPr>
+        <w:t xml:space="preserve">_____ </w:t>
+      </w:r>
+      <w:proofErr w:type="gramStart"/>
+      <w:r>
+        <w:rPr>
+          <w:color w:val="0070C0"/>
+          <w:szCs w:val="24"/>
+        </w:rPr>
+        <w:t>Yes</w:t>
+      </w:r>
+      <w:proofErr w:type="gramEnd"/>
+      <w:r>
+        <w:rPr>
+          <w:color w:val="0070C0"/>
+          <w:szCs w:val="24"/>
+        </w:rPr>
+        <w:t xml:space="preserve"> </w:t>
+      </w:r>
+      <w:r>
+        <w:rPr>
+          <w:color w:val="0070C0"/>
+          <w:szCs w:val="24"/>
+        </w:rPr>
+        <w:tab/>
+        <w:t>_____ No</w:t>
+      </w:r>
+    </w:p>
+    <w:p>
+      <w:pPr>
+        <w:spacing w:before="0" w:after="0"/>
+        <w:ind w:right="187"/>
+        <w:jc w:val="left"/>
+        <w:rPr>
+          <w:color w:val="0070C0"/>
+          <w:szCs w:val="24"/>
+        </w:rPr>
+      </w:pPr>
+      <w:r>
+        <w:rPr>
+          <w:color w:val="0070C0"/>
+          <w:szCs w:val="24"/>
+        </w:rPr>
+        <w:t>Initial</w:t>
+      </w:r>
+      <w:r>
+        <w:rPr>
+          <w:color w:val="0070C0"/>
+          <w:szCs w:val="24"/>
+        </w:rPr>
+        <w:tab/>
+      </w:r>
+      <w:r>
+        <w:rPr>
+          <w:color w:val="0070C0"/>
+          <w:szCs w:val="24"/>
+        </w:rPr>
+        <w:tab/>
+      </w:r>
+      <w:proofErr w:type="spellStart"/>
+      <w:r>
+        <w:rPr>
+          <w:color w:val="0070C0"/>
+          <w:szCs w:val="24"/>
+        </w:rPr>
+        <w:t>Initial</w:t>
+      </w:r>
+      <w:proofErr w:type="spellEnd"/>
+    </w:p>
+    <w:p>
+      <w:pPr>
+        <w:jc w:val="left"/>
+        <w:rPr>
+          <w:i/>
+        </w:rPr>
+      </w:pPr>
+    </w:p>
+    <w:p>
+      <w:pPr>
+        <w:ind w:right="180"/>
+        <w:jc w:val="left"/>
+        <w:rPr>
+          <w:iCs/>
+          <w:szCs w:val="24"/>
+        </w:rPr>
+      </w:pPr>
+      <w:r>
+        <w:rPr>
+          <w:iCs/>
+          <w:szCs w:val="24"/>
+        </w:rPr>
+        <w:lastRenderedPageBreak/>
+        <w:t>{{</w:t>
+      </w:r>
+      <w:proofErr w:type="spellStart"/>
+      <w:r>
+        <w:rPr>
+          <w:iCs/>
+          <w:szCs w:val="24"/>
+        </w:rPr>
+        <w:t>Genomic_Sensitivity</w:t>
+      </w:r>
+      <w:proofErr w:type="spellEnd"/>
+      <w:r>
+        <w:rPr>
+          <w:iCs/>
+          <w:szCs w:val="24"/>
+        </w:rPr>
+        <w:t>}}</w:t>
+      </w:r>
+    </w:p>
+    <w:p>
+      <w:pPr>
+        <w:rPr>
+          <w:bCs/>
+        </w:rPr>
+      </w:pPr>
+      <w:r>
+        <w:rPr>
+          <w:bCs/>
+        </w:rPr>
+        <w:t>{{</w:t>
+      </w:r>
+      <w:proofErr w:type="spellStart"/>
+      <w:r>
+        <w:rPr>
+          <w:bCs/>
+        </w:rPr>
+        <w:t>Anonymized_Specimen_Sharing</w:t>
+      </w:r>
+      <w:proofErr w:type="spellEnd"/>
+      <w:r>
+        <w:rPr>
+          <w:bCs/>
+        </w:rPr>
+        <w:t>}}</w:t>
+      </w:r>
+    </w:p>
+    <w:p>
+      <w:pPr>
+        <w:pStyle w:val="Heading2"/>
+      </w:pPr>
+      <w:r>
+        <w:t>R</w:t>
+      </w:r>
+      <w:r>
+        <w:t>isks of storage and sharing of specimens and data</w:t>
+      </w:r>
+    </w:p>
+    <w:p>
+      <w:pPr>
+        <w:jc w:val="left"/>
+        <w:rPr>
+          <w:b/>
+          <w:color w:val="0070C0"/>
+          <w:szCs w:val="24"/>
+        </w:rPr>
+      </w:pPr>
+      <w:r>
+        <w:rPr>
+          <w:color w:val="0070C0"/>
+          <w:szCs w:val="24"/>
+        </w:rPr>
+        <w:t>When we store your specimens and data</w:t>
+      </w:r>
+      <w:r>
+        <w:rPr>
+          <w:i/>
+          <w:color w:val="0070C0"/>
+          <w:szCs w:val="24"/>
+        </w:rPr>
+        <w:t>,</w:t>
+      </w:r>
+      <w:r>
+        <w:rPr>
+          <w:color w:val="0070C0"/>
+          <w:szCs w:val="24"/>
+        </w:rPr>
+        <w:t xml:space="preserve"> we take precautions to protect your information from </w:t>
+      </w:r>
+      <w:r>
+        <w:rPr>
+          <w:color w:val="0070C0"/>
+          <w:szCs w:val="24"/>
+        </w:rPr>
+        <w:t xml:space="preserve">others </w:t>
+      </w:r>
+      <w:r>
+        <w:rPr>
+          <w:color w:val="0070C0"/>
+          <w:szCs w:val="24"/>
+        </w:rPr>
+        <w:t>who</w:t>
+      </w:r>
+      <w:r>
+        <w:rPr>
+          <w:color w:val="0070C0"/>
+          <w:szCs w:val="24"/>
+        </w:rPr>
+        <w:t xml:space="preserve"> should not have access to it. When we share your specimens and data, we will do everything we can</w:t>
+      </w:r>
+      <w:r>
+        <w:rPr>
+          <w:color w:val="0070C0"/>
+          <w:szCs w:val="24"/>
+        </w:rPr>
+        <w:t xml:space="preserve"> to protect your identity, for example, when appropriate, we remove information that can identify you. Even with the safeguards we put in place, we cannot guarantee that your identity will never become known</w:t>
+      </w:r>
+      <w:r>
+        <w:rPr>
+          <w:color w:val="0070C0"/>
+          <w:szCs w:val="24"/>
+        </w:rPr>
+        <w:t>,</w:t>
+      </w:r>
+      <w:r>
+        <w:rPr>
+          <w:color w:val="0070C0"/>
+          <w:szCs w:val="24"/>
+        </w:rPr>
+        <w:t xml:space="preserve"> or </w:t>
+      </w:r>
+      <w:r>
+        <w:rPr>
+          <w:color w:val="0070C0"/>
+          <w:szCs w:val="24"/>
+        </w:rPr>
+        <w:t>that no one</w:t>
+      </w:r>
+      <w:r>
+        <w:rPr>
+          <w:color w:val="0070C0"/>
+          <w:szCs w:val="24"/>
+        </w:rPr>
+        <w:t xml:space="preserve"> </w:t>
+      </w:r>
+      <w:r>
+        <w:rPr>
+          <w:color w:val="0070C0"/>
+          <w:szCs w:val="24"/>
+        </w:rPr>
+        <w:t>will</w:t>
+      </w:r>
+      <w:r>
+        <w:rPr>
+          <w:color w:val="0070C0"/>
+          <w:szCs w:val="24"/>
+        </w:rPr>
+        <w:t xml:space="preserve"> gain</w:t>
+      </w:r>
+      <w:r>
+        <w:rPr>
+          <w:color w:val="0070C0"/>
+          <w:szCs w:val="24"/>
+        </w:rPr>
+        <w:t xml:space="preserve"> unauthorized access to your information. New methods may be created in the future that could make it possible to re-identify your specimens and data.</w:t>
+      </w:r>
+    </w:p>
+    <w:p>
+      <w:pPr>
+        <w:pStyle w:val="Heading2"/>
+      </w:pPr>
+      <w:r>
+        <w:t>Can you change your mind about use and sharing for future research</w:t>
+      </w:r>
+      <w:r>
+        <w:t>?</w:t>
+      </w:r>
+    </w:p>
+    <w:p>
+      <w:pPr>
+        <w:ind w:right="180"/>
+        <w:jc w:val="left"/>
+        <w:rPr>
+          <w:color w:val="0070C0"/>
+          <w:szCs w:val="24"/>
+        </w:rPr>
+      </w:pPr>
+      <w:r>
+        <w:rPr>
+          <w:color w:val="0070C0"/>
+          <w:szCs w:val="24"/>
+        </w:rPr>
+        <w:t xml:space="preserve">If you change your mind and do not want </w:t>
+      </w:r>
+      <w:r>
+        <w:rPr>
+          <w:color w:val="0070C0"/>
+          <w:szCs w:val="24"/>
+        </w:rPr>
+        <w:t xml:space="preserve">us to store and use your specimens and data for future studies, you should contact the </w:t>
+      </w:r>
+      <w:r>
+        <w:rPr>
+          <w:color w:val="0070C0"/>
+          <w:szCs w:val="24"/>
+        </w:rPr>
+        <w:t>study</w:t>
+      </w:r>
+      <w:r>
+        <w:rPr>
+          <w:color w:val="0070C0"/>
+          <w:szCs w:val="24"/>
+        </w:rPr>
+        <w:t xml:space="preserve"> team</w:t>
+      </w:r>
+      <w:r>
+        <w:rPr>
+          <w:color w:val="0070C0"/>
+          <w:szCs w:val="24"/>
+        </w:rPr>
+        <w:t xml:space="preserve">. We will do our best to comply with your request but cannot guarantee that we will always be able to destroy your specimens and data. For example, if some research with your specimens and data </w:t>
+      </w:r>
+      <w:r>
+        <w:rPr>
+          <w:color w:val="0070C0"/>
+          <w:szCs w:val="24"/>
+        </w:rPr>
+        <w:t>is</w:t>
+      </w:r>
+      <w:r>
+        <w:rPr>
+          <w:color w:val="0070C0"/>
+          <w:szCs w:val="24"/>
+        </w:rPr>
+        <w:t xml:space="preserve"> already complete, the information from that research may still be used. Also, if the specimens and data have been shared already, it might not be possible to withdraw them. </w:t>
+      </w:r>
+    </w:p>
+    <w:p>
+      <w:pPr>
+        <w:pStyle w:val="Heading2"/>
+      </w:pPr>
+      <w:r>
+        <w:t>H</w:t>
+      </w:r>
+      <w:r>
+        <w:t xml:space="preserve">ow long will </w:t>
+      </w:r>
+      <w:r>
+        <w:t>your</w:t>
+      </w:r>
+      <w:r>
+        <w:t xml:space="preserve"> s</w:t>
+      </w:r>
+      <w:r>
+        <w:t>pecimens</w:t>
+      </w:r>
+      <w:r>
+        <w:t xml:space="preserve"> and data be stored by the </w:t>
+      </w:r>
+      <w:r>
+        <w:t>NIH</w:t>
+      </w:r>
+      <w:r>
+        <w:t>?</w:t>
       </w:r>
     </w:p>
     <w:p>
@@ -1686,26 +3323,27 @@
         <w:ind w:left="-5" w:hanging="10"/>
         <w:jc w:val="left"/>
         <w:rPr>
-          <w:bCs/>
-        </w:rPr>
-      </w:pPr>
-      <w:r>
-        <w:rPr>
-          <w:bCs/>
+          <w:iCs/>
+        </w:rPr>
+      </w:pPr>
+      <w:bookmarkStart w:id="3" w:name="_Hlk57730381"/>
+      <w:r>
+        <w:rPr>
+          <w:iCs/>
         </w:rPr>
         <w:t>{{</w:t>
       </w:r>
       <w:proofErr w:type="spellStart"/>
       <w:r>
         <w:rPr>
-          <w:bCs/>
-        </w:rPr>
-        <w:t>Early_Withdrawal</w:t>
+          <w:iCs/>
+        </w:rPr>
+        <w:t>Specimen_Storage</w:t>
       </w:r>
       <w:proofErr w:type="spellEnd"/>
       <w:r>
         <w:rPr>
-          <w:bCs/>
+          <w:iCs/>
         </w:rPr>
         <w:t>}}</w:t>
       </w:r>
@@ -1715,7 +3353,7 @@
         <w:pStyle w:val="Heading1"/>
       </w:pPr>
       <w:r>
-        <w:t>STORAGE, SHARING AND FUTURE RESEARCH USING YOUR SPECIMENS AND DATA</w:t>
+        <w:t>PAYMENT</w:t>
       </w:r>
     </w:p>
     <w:p>
@@ -1723,1294 +3361,34 @@
         <w:pStyle w:val="Heading2"/>
       </w:pPr>
       <w:r>
-        <w:t>W</w:t>
-      </w:r>
-      <w:r>
-        <w:t>ill you</w:t>
-      </w:r>
-      <w:r>
-        <w:t>r</w:t>
+        <w:t xml:space="preserve">Will </w:t>
+      </w:r>
+      <w:r>
+        <w:t>you</w:t>
       </w:r>
       <w:r>
         <w:t xml:space="preserve"> </w:t>
       </w:r>
       <w:r>
-        <w:t>specimens</w:t>
+        <w:t>receive any type of payment</w:t>
+      </w:r>
+      <w:r>
+        <w:t xml:space="preserve"> for taking part</w:t>
+      </w:r>
+      <w:r>
+        <w:t xml:space="preserve"> in </w:t>
+      </w:r>
+      <w:r>
+        <w:t>th</w:t>
+      </w:r>
+      <w:r>
+        <w:t>is</w:t>
       </w:r>
       <w:r>
         <w:t xml:space="preserve"> </w:t>
       </w:r>
       <w:r>
-        <w:t>o</w:t>
-      </w:r>
-      <w:r>
-        <w:t xml:space="preserve">r data </w:t>
-      </w:r>
-      <w:r>
-        <w:t xml:space="preserve">be saved </w:t>
-      </w:r>
-      <w:r>
-        <w:t xml:space="preserve">by the </w:t>
-      </w:r>
-      <w:r>
-        <w:t>study</w:t>
-      </w:r>
-      <w:r>
-        <w:t xml:space="preserve"> team </w:t>
-      </w:r>
-      <w:r>
-        <w:t>for use in other studies?</w:t>
-      </w:r>
-    </w:p>
-    <w:p>
-      <w:pPr>
-        <w:ind w:right="180"/>
-        <w:jc w:val="left"/>
-        <w:rPr>
-          <w:color w:val="0070C0"/>
-        </w:rPr>
-      </w:pPr>
-      <w:r>
-        <w:rPr>
-          <w:color w:val="0070C0"/>
-        </w:rPr>
-        <w:t xml:space="preserve">As part of this study, we are obtaining specimens and data from you. We plan to store and use these specimens and data for studies other than the one described in this consent form that are going on right now, as well as studies that may be conducted in the future. </w:t>
-      </w:r>
-      <w:r>
-        <w:rPr>
-          <w:color w:val="0070C0"/>
-        </w:rPr>
-        <w:t>The specimens and data will be kept in a way that we will still know</w:t>
-      </w:r>
-      <w:r>
-        <w:rPr>
-          <w:color w:val="0070C0"/>
-        </w:rPr>
-        <w:t xml:space="preserve"> that</w:t>
-      </w:r>
-      <w:r>
-        <w:rPr>
-          <w:color w:val="0070C0"/>
-        </w:rPr>
-        <w:t xml:space="preserve"> they came from you (i.e</w:t>
-      </w:r>
-      <w:r>
-        <w:rPr>
-          <w:color w:val="0070C0"/>
-        </w:rPr>
-        <w:t>.</w:t>
-      </w:r>
-      <w:r>
-        <w:rPr>
-          <w:color w:val="0070C0"/>
-        </w:rPr>
-        <w:t>, they will be identifiable</w:t>
-      </w:r>
-      <w:r>
-        <w:rPr>
-          <w:color w:val="0070C0"/>
-        </w:rPr>
-        <w:t xml:space="preserve"> to us</w:t>
-      </w:r>
-      <w:r>
-        <w:rPr>
-          <w:color w:val="0070C0"/>
-        </w:rPr>
-        <w:t>).</w:t>
-      </w:r>
-      <w:r>
-        <w:rPr>
-          <w:color w:val="0070C0"/>
-        </w:rPr>
-        <w:t xml:space="preserve"> </w:t>
-      </w:r>
-      <w:r>
-        <w:rPr>
-          <w:color w:val="0070C0"/>
-        </w:rPr>
-        <w:t xml:space="preserve">If we </w:t>
-      </w:r>
-      <w:r>
-        <w:rPr>
-          <w:color w:val="0070C0"/>
-        </w:rPr>
-        <w:t>use your identifiable specimens or data for future research</w:t>
-      </w:r>
-      <w:r>
-        <w:rPr>
-          <w:color w:val="0070C0"/>
-        </w:rPr>
-        <w:t xml:space="preserve">, </w:t>
-      </w:r>
-      <w:r>
-        <w:rPr>
-          <w:color w:val="0070C0"/>
-        </w:rPr>
-        <w:t xml:space="preserve">our </w:t>
-      </w:r>
-      <w:r>
-        <w:rPr>
-          <w:color w:val="0070C0"/>
-        </w:rPr>
-        <w:t xml:space="preserve">study will be reviewed and approved by an Institutional Review Board who will make sure that </w:t>
-      </w:r>
-      <w:r>
-        <w:rPr>
-          <w:color w:val="0070C0"/>
-        </w:rPr>
-        <w:t>we are</w:t>
-      </w:r>
-      <w:r>
-        <w:rPr>
-          <w:color w:val="0070C0"/>
-        </w:rPr>
-        <w:t xml:space="preserve"> protecting your confidentiality. </w:t>
-      </w:r>
-      <w:r>
-        <w:rPr>
-          <w:color w:val="0070C0"/>
-        </w:rPr>
-        <w:t xml:space="preserve">These future studies </w:t>
-      </w:r>
-      <w:r>
-        <w:rPr>
-          <w:color w:val="0070C0"/>
-        </w:rPr>
-        <w:t>might help us</w:t>
-      </w:r>
-      <w:r>
-        <w:rPr>
-          <w:color w:val="0070C0"/>
-        </w:rPr>
-        <w:t xml:space="preserve"> </w:t>
-      </w:r>
-      <w:r>
-        <w:rPr>
-          <w:color w:val="0070C0"/>
-        </w:rPr>
-        <w:t xml:space="preserve">better </w:t>
-      </w:r>
-      <w:r>
-        <w:rPr>
-          <w:color w:val="0070C0"/>
-        </w:rPr>
-        <w:t>understand</w:t>
-      </w:r>
-      <w:r>
-        <w:rPr>
-          <w:color w:val="0070C0"/>
-        </w:rPr>
-        <w:t xml:space="preserve"> </w:t>
-      </w:r>
-      <w:r>
-        <w:t>{{</w:t>
-      </w:r>
-      <w:r>
-        <w:rPr>
-          <w:sz w:val="21"/>
-          <w:szCs w:val="21"/>
-          <w:shd w:val="clear" w:color="auto" w:fill="FFFFFF"/>
-        </w:rPr>
-        <w:t xml:space="preserve"> </w:t>
-      </w:r>
-      <w:proofErr w:type="spellStart"/>
-      <w:r>
-        <w:t>Disease_Condition</w:t>
-      </w:r>
-      <w:proofErr w:type="spellEnd"/>
-      <w:r>
-        <w:t>}}</w:t>
-      </w:r>
-      <w:r>
-        <w:t xml:space="preserve"> </w:t>
-      </w:r>
-      <w:r>
-        <w:rPr>
-          <w:color w:val="0070C0"/>
-        </w:rPr>
-        <w:t xml:space="preserve">or other diseases or conditions. This could include studies to develop other research tests, treatments, drugs, or devices, that may lead to </w:t>
-      </w:r>
-      <w:r>
-        <w:rPr>
-          <w:color w:val="0070C0"/>
-        </w:rPr>
-        <w:t xml:space="preserve">the </w:t>
-      </w:r>
-      <w:r>
-        <w:rPr>
-          <w:color w:val="0070C0"/>
-        </w:rPr>
-        <w:t xml:space="preserve">development of a commercial product by the NIH and/or its research or commercial partners. There are no plans </w:t>
-      </w:r>
-      <w:r>
-        <w:rPr>
-          <w:color w:val="0070C0"/>
-        </w:rPr>
-        <w:lastRenderedPageBreak/>
-        <w:t>to provide financial compensation to you if this happens. Also, it is unlikely that we will learn anything from these studies that may directly benefit you.</w:t>
-      </w:r>
-      <w:r>
-        <w:rPr>
-          <w:color w:val="0070C0"/>
-        </w:rPr>
-        <w:t xml:space="preserve"> </w:t>
-      </w:r>
-    </w:p>
-    <w:p>
-      <w:pPr>
-        <w:ind w:right="187"/>
-        <w:jc w:val="left"/>
-        <w:rPr>
-          <w:color w:val="0070C0"/>
-          <w:szCs w:val="24"/>
-        </w:rPr>
-      </w:pPr>
-      <w:r>
-        <w:rPr>
-          <w:color w:val="0070C0"/>
-          <w:szCs w:val="24"/>
-        </w:rPr>
-        <w:t xml:space="preserve">I give permission for my </w:t>
-      </w:r>
-      <w:r>
-        <w:rPr>
-          <w:color w:val="0070C0"/>
-          <w:szCs w:val="24"/>
-        </w:rPr>
-        <w:t xml:space="preserve">identifiable </w:t>
-      </w:r>
-      <w:r>
-        <w:rPr>
-          <w:color w:val="0070C0"/>
-          <w:szCs w:val="24"/>
-        </w:rPr>
-        <w:t xml:space="preserve">specimens and data to be stored and used </w:t>
-      </w:r>
-      <w:r>
-        <w:rPr>
-          <w:color w:val="0070C0"/>
-          <w:szCs w:val="24"/>
-        </w:rPr>
-        <w:t xml:space="preserve">by the </w:t>
-      </w:r>
-      <w:r>
-        <w:rPr>
-          <w:color w:val="0070C0"/>
-          <w:szCs w:val="24"/>
-        </w:rPr>
-        <w:t>study</w:t>
-      </w:r>
-      <w:r>
-        <w:rPr>
-          <w:color w:val="0070C0"/>
-          <w:szCs w:val="24"/>
-        </w:rPr>
-        <w:t xml:space="preserve"> team</w:t>
-      </w:r>
-      <w:r>
-        <w:rPr>
-          <w:color w:val="0070C0"/>
-          <w:szCs w:val="24"/>
-        </w:rPr>
-        <w:t xml:space="preserve"> </w:t>
-      </w:r>
-      <w:r>
-        <w:rPr>
-          <w:color w:val="0070C0"/>
-          <w:szCs w:val="24"/>
-        </w:rPr>
-        <w:t xml:space="preserve">for future </w:t>
-      </w:r>
-      <w:r>
-        <w:rPr>
-          <w:color w:val="0070C0"/>
-          <w:szCs w:val="24"/>
-        </w:rPr>
-        <w:t>studies</w:t>
-      </w:r>
-      <w:r>
-        <w:rPr>
-          <w:color w:val="0070C0"/>
-          <w:szCs w:val="24"/>
-        </w:rPr>
-        <w:t xml:space="preserve"> </w:t>
-      </w:r>
-      <w:r>
-        <w:rPr>
-          <w:color w:val="0070C0"/>
-          <w:szCs w:val="24"/>
-        </w:rPr>
-        <w:t>as described above.</w:t>
-      </w:r>
-    </w:p>
-    <w:p>
-      <w:pPr>
-        <w:spacing w:before="480"/>
-        <w:ind w:right="187"/>
-        <w:jc w:val="left"/>
-        <w:rPr>
-          <w:color w:val="0070C0"/>
-          <w:szCs w:val="24"/>
-        </w:rPr>
-      </w:pPr>
-      <w:r>
-        <w:rPr>
-          <w:color w:val="0070C0"/>
-          <w:szCs w:val="24"/>
-        </w:rPr>
-        <w:t>_____ Yes</w:t>
-      </w:r>
-      <w:r>
-        <w:rPr>
-          <w:color w:val="0070C0"/>
-          <w:szCs w:val="24"/>
-        </w:rPr>
-        <w:tab/>
-        <w:t>_____ No</w:t>
-      </w:r>
-    </w:p>
-    <w:p>
-      <w:pPr>
-        <w:spacing w:after="480"/>
-        <w:ind w:right="187"/>
-        <w:jc w:val="left"/>
-        <w:rPr>
-          <w:color w:val="0070C0"/>
-        </w:rPr>
-      </w:pPr>
-      <w:r>
-        <w:rPr>
-          <w:color w:val="0070C0"/>
-        </w:rPr>
-        <w:t>Initial</w:t>
-      </w:r>
-      <w:r>
-        <w:tab/>
-      </w:r>
-      <w:r>
-        <w:tab/>
-      </w:r>
-      <w:proofErr w:type="spellStart"/>
-      <w:r>
-        <w:rPr>
-          <w:color w:val="0070C0"/>
-        </w:rPr>
-        <w:t>Initial</w:t>
-      </w:r>
-      <w:proofErr w:type="spellEnd"/>
-    </w:p>
-    <w:p>
-      <w:pPr>
-        <w:pStyle w:val="Heading2"/>
-      </w:pPr>
-      <w:bookmarkStart w:id="2" w:name="_Hlk19462990"/>
-      <w:r>
-        <w:t xml:space="preserve">Will your specimens or data be shared </w:t>
-      </w:r>
-      <w:r>
-        <w:t xml:space="preserve">with other researchers </w:t>
-      </w:r>
-      <w:r>
-        <w:t>for use in other studies?</w:t>
-      </w:r>
-    </w:p>
-    <w:bookmarkEnd w:id="2"/>
-    <w:p>
-      <w:pPr>
-        <w:jc w:val="left"/>
-        <w:rPr>
-          <w:color w:val="2E74B5" w:themeColor="accent1" w:themeShade="BF"/>
-        </w:rPr>
-      </w:pPr>
-      <w:r>
-        <w:rPr>
-          <w:color w:val="2E74B5" w:themeColor="accent1" w:themeShade="BF"/>
-        </w:rPr>
-        <w:t>We may share your specimens and data with other researchers. The other researchers may be doing studies in similar areas to this study or in other unrelated areas. These researchers may be at NIH, other research centers and institutions, or at commercial entities.</w:t>
-      </w:r>
-    </w:p>
-    <w:p>
-      <w:pPr>
-        <w:jc w:val="left"/>
-        <w:rPr>
-          <w:rStyle w:val="Emphasis"/>
-          <w:i w:val="0"/>
-          <w:color w:val="0070C0"/>
-        </w:rPr>
-      </w:pPr>
-      <w:r>
-        <w:rPr>
-          <w:color w:val="2E74B5" w:themeColor="accent1" w:themeShade="BF"/>
-        </w:rPr>
-        <w:t>One way that w</w:t>
-      </w:r>
-      <w:r>
-        <w:rPr>
-          <w:color w:val="2E74B5" w:themeColor="accent1" w:themeShade="BF"/>
-        </w:rPr>
-        <w:t xml:space="preserve">e may </w:t>
-      </w:r>
-      <w:r>
-        <w:rPr>
-          <w:color w:val="2E74B5" w:themeColor="accent1" w:themeShade="BF"/>
-        </w:rPr>
-        <w:t xml:space="preserve">share </w:t>
-      </w:r>
-      <w:r>
-        <w:rPr>
-          <w:color w:val="2E74B5" w:themeColor="accent1" w:themeShade="BF"/>
-        </w:rPr>
-        <w:t xml:space="preserve">your data </w:t>
-      </w:r>
-      <w:r>
-        <w:rPr>
-          <w:color w:val="2E74B5" w:themeColor="accent1" w:themeShade="BF"/>
-        </w:rPr>
-        <w:t xml:space="preserve">is </w:t>
-      </w:r>
-      <w:r>
-        <w:rPr>
-          <w:color w:val="2E74B5" w:themeColor="accent1" w:themeShade="BF"/>
-        </w:rPr>
-        <w:t xml:space="preserve">by putting it </w:t>
-      </w:r>
-      <w:r>
-        <w:rPr>
-          <w:color w:val="2E74B5" w:themeColor="accent1" w:themeShade="BF"/>
-        </w:rPr>
-        <w:t xml:space="preserve">into a </w:t>
-      </w:r>
-      <w:r>
-        <w:rPr>
-          <w:color w:val="2E74B5" w:themeColor="accent1" w:themeShade="BF"/>
-        </w:rPr>
-        <w:t xml:space="preserve">large database called a </w:t>
-      </w:r>
-      <w:r>
-        <w:rPr>
-          <w:color w:val="2E74B5" w:themeColor="accent1" w:themeShade="BF"/>
-        </w:rPr>
-        <w:t>repository</w:t>
-      </w:r>
-      <w:r>
-        <w:rPr>
-          <w:color w:val="2E74B5" w:themeColor="accent1" w:themeShade="BF"/>
-        </w:rPr>
-        <w:t xml:space="preserve">, which is a </w:t>
-      </w:r>
-      <w:r>
-        <w:rPr>
-          <w:color w:val="2E74B5" w:themeColor="accent1" w:themeShade="BF"/>
-        </w:rPr>
-        <w:t xml:space="preserve">way to make it widely available to </w:t>
-      </w:r>
-      <w:r>
-        <w:rPr>
-          <w:color w:val="2E74B5" w:themeColor="accent1" w:themeShade="BF"/>
-        </w:rPr>
-        <w:t xml:space="preserve">the </w:t>
-      </w:r>
-      <w:r>
-        <w:rPr>
-          <w:color w:val="2E74B5" w:themeColor="accent1" w:themeShade="BF"/>
-        </w:rPr>
-        <w:t xml:space="preserve">research community. </w:t>
-      </w:r>
-      <w:r>
-        <w:rPr>
-          <w:color w:val="2E74B5" w:themeColor="accent1" w:themeShade="BF"/>
-        </w:rPr>
-        <w:t xml:space="preserve"> </w:t>
-      </w:r>
-      <w:r>
-        <w:rPr>
-          <w:color w:val="2E74B5" w:themeColor="accent1" w:themeShade="BF"/>
-        </w:rPr>
-        <w:t xml:space="preserve">If we do place your data in a repository, it will be labeled with a code, </w:t>
-      </w:r>
-      <w:r>
-        <w:rPr>
-          <w:rStyle w:val="Emphasis"/>
-          <w:i w:val="0"/>
-          <w:color w:val="0070C0"/>
-        </w:rPr>
-        <w:t>(</w:t>
-      </w:r>
-      <w:r>
-        <w:rPr>
-          <w:rStyle w:val="Emphasis"/>
-          <w:i w:val="0"/>
-          <w:color w:val="0070C0"/>
-        </w:rPr>
-        <w:t>not with your name or other information that could be used to easily identify you</w:t>
-      </w:r>
-      <w:r>
-        <w:rPr>
-          <w:rStyle w:val="Emphasis"/>
-          <w:i w:val="0"/>
-          <w:color w:val="0070C0"/>
-        </w:rPr>
-        <w:t>)</w:t>
-      </w:r>
-      <w:r>
-        <w:rPr>
-          <w:rStyle w:val="Emphasis"/>
-          <w:i w:val="0"/>
-          <w:color w:val="0070C0"/>
-        </w:rPr>
-        <w:t>.</w:t>
-      </w:r>
-      <w:r>
-        <w:rPr>
-          <w:rStyle w:val="Emphasis"/>
-          <w:i w:val="0"/>
-          <w:color w:val="0070C0"/>
-        </w:rPr>
-        <w:t xml:space="preserve"> </w:t>
-      </w:r>
-      <w:r>
-        <w:rPr>
-          <w:rStyle w:val="Emphasis"/>
-          <w:i w:val="0"/>
-          <w:color w:val="0070C0"/>
-        </w:rPr>
-        <w:t xml:space="preserve"> Even though it will </w:t>
-      </w:r>
-      <w:r>
-        <w:rPr>
-          <w:rStyle w:val="Emphasis"/>
-          <w:i w:val="0"/>
-          <w:color w:val="0070C0"/>
-        </w:rPr>
-        <w:t>only be labeled with a code</w:t>
-      </w:r>
-      <w:r>
-        <w:rPr>
-          <w:rStyle w:val="Emphasis"/>
-          <w:i w:val="0"/>
-          <w:color w:val="0070C0"/>
-        </w:rPr>
-        <w:t xml:space="preserve">, some types of data, in particular </w:t>
-      </w:r>
-      <w:r>
-        <w:rPr>
-          <w:rStyle w:val="Emphasis"/>
-          <w:i w:val="0"/>
-          <w:color w:val="0070C0"/>
-        </w:rPr>
-        <w:t xml:space="preserve">data about your </w:t>
-      </w:r>
-      <w:r>
-        <w:rPr>
-          <w:rStyle w:val="Emphasis"/>
-          <w:i w:val="0"/>
-          <w:color w:val="0070C0"/>
-        </w:rPr>
-        <w:t>genes (called genetic or genomic data)</w:t>
-      </w:r>
-      <w:r>
-        <w:rPr>
-          <w:rStyle w:val="Emphasis"/>
-          <w:i w:val="0"/>
-          <w:color w:val="0070C0"/>
-        </w:rPr>
-        <w:t>, can be used to figure out who you are, although this is difficult to do, and we think it is unlikely to happen</w:t>
-      </w:r>
-      <w:r>
-        <w:rPr>
-          <w:rStyle w:val="Emphasis"/>
-          <w:i w:val="0"/>
-          <w:color w:val="0070C0"/>
-        </w:rPr>
-        <w:t>.</w:t>
-      </w:r>
-    </w:p>
-    <w:p>
-      <w:pPr>
-        <w:spacing w:after="110" w:line="249" w:lineRule="auto"/>
-        <w:ind w:left="-5" w:hanging="10"/>
-        <w:jc w:val="left"/>
-      </w:pPr>
-      <w:r>
-        <w:t>{{</w:t>
-      </w:r>
-      <w:proofErr w:type="spellStart"/>
-      <w:r>
-        <w:t>Data_Save_Type</w:t>
-      </w:r>
-      <w:proofErr w:type="spellEnd"/>
-      <w:r>
-        <w:t>}}</w:t>
-      </w:r>
-    </w:p>
-    <w:p>
-      <w:pPr>
-        <w:ind w:right="180"/>
-        <w:jc w:val="left"/>
-        <w:rPr>
-          <w:color w:val="0070C0"/>
-          <w:szCs w:val="24"/>
-        </w:rPr>
-      </w:pPr>
-      <w:r>
-        <w:rPr>
-          <w:color w:val="0070C0"/>
-          <w:szCs w:val="24"/>
-        </w:rPr>
-        <w:t>If we do</w:t>
-      </w:r>
-      <w:r>
-        <w:rPr>
-          <w:color w:val="0070C0"/>
-          <w:szCs w:val="24"/>
-        </w:rPr>
-        <w:t xml:space="preserve"> share your specimens or data</w:t>
-      </w:r>
-      <w:r>
-        <w:rPr>
-          <w:color w:val="0070C0"/>
-          <w:szCs w:val="24"/>
-        </w:rPr>
-        <w:t xml:space="preserve">, we will </w:t>
-      </w:r>
-      <w:r>
-        <w:rPr>
-          <w:color w:val="0070C0"/>
-          <w:szCs w:val="24"/>
-        </w:rPr>
-        <w:t>know that the specimens and data came from you.</w:t>
-      </w:r>
-      <w:r>
-        <w:rPr>
-          <w:color w:val="0070C0"/>
-          <w:szCs w:val="24"/>
-        </w:rPr>
-        <w:t xml:space="preserve"> </w:t>
-      </w:r>
-      <w:r>
-        <w:rPr>
-          <w:color w:val="0070C0"/>
-          <w:szCs w:val="24"/>
-        </w:rPr>
-        <w:t>However,</w:t>
-      </w:r>
-      <w:r>
-        <w:rPr>
-          <w:color w:val="0070C0"/>
-          <w:szCs w:val="24"/>
-        </w:rPr>
-        <w:t xml:space="preserve"> the other researchers will not </w:t>
-      </w:r>
-      <w:r>
-        <w:rPr>
-          <w:color w:val="0070C0"/>
-          <w:szCs w:val="24"/>
-        </w:rPr>
-        <w:t>know that they came from you (i.e., they will be de-identified)</w:t>
-      </w:r>
-      <w:r>
-        <w:rPr>
-          <w:color w:val="0070C0"/>
-          <w:szCs w:val="24"/>
-        </w:rPr>
-        <w:t xml:space="preserve">.  </w:t>
-      </w:r>
-    </w:p>
-    <w:p>
-      <w:pPr>
-        <w:ind w:right="180"/>
-        <w:jc w:val="left"/>
-        <w:rPr>
-          <w:color w:val="0070C0"/>
-        </w:rPr>
-      </w:pPr>
-      <w:r>
-        <w:rPr>
-          <w:color w:val="0070C0"/>
-        </w:rPr>
-        <w:t xml:space="preserve">I give permission for my </w:t>
-      </w:r>
-      <w:r>
-        <w:rPr>
-          <w:b/>
-          <w:bCs/>
-          <w:color w:val="0070C0"/>
-        </w:rPr>
-        <w:t>de-identified</w:t>
-      </w:r>
-      <w:r>
-        <w:rPr>
-          <w:color w:val="0070C0"/>
-        </w:rPr>
-        <w:t xml:space="preserve"> specimens and data to be shared with and used by </w:t>
-      </w:r>
-      <w:r>
-        <w:rPr>
-          <w:color w:val="0070C0"/>
-        </w:rPr>
-        <w:t>other</w:t>
-      </w:r>
-      <w:r>
-        <w:rPr>
-          <w:color w:val="0070C0"/>
-        </w:rPr>
-        <w:t xml:space="preserve"> </w:t>
-      </w:r>
-      <w:r>
-        <w:rPr>
-          <w:color w:val="0070C0"/>
-        </w:rPr>
-        <w:t>researchers for future studies.</w:t>
-      </w:r>
-    </w:p>
-    <w:p>
-      <w:pPr>
-        <w:spacing w:before="0"/>
-        <w:ind w:right="187"/>
-        <w:jc w:val="left"/>
-        <w:rPr>
-          <w:color w:val="0070C0"/>
-          <w:szCs w:val="24"/>
-        </w:rPr>
-      </w:pPr>
-      <w:r>
-        <w:rPr>
-          <w:color w:val="0070C0"/>
-          <w:szCs w:val="24"/>
-        </w:rPr>
-        <w:t xml:space="preserve">_____ Yes </w:t>
-      </w:r>
-      <w:r>
-        <w:rPr>
-          <w:color w:val="0070C0"/>
-          <w:szCs w:val="24"/>
-        </w:rPr>
-        <w:tab/>
-        <w:t>_____ No</w:t>
-      </w:r>
-    </w:p>
-    <w:p>
-      <w:pPr>
-        <w:spacing w:before="0" w:after="0"/>
-        <w:ind w:right="187"/>
-        <w:jc w:val="left"/>
-        <w:rPr>
-          <w:color w:val="0070C0"/>
-          <w:szCs w:val="24"/>
-        </w:rPr>
-      </w:pPr>
-      <w:r>
-        <w:rPr>
-          <w:color w:val="0070C0"/>
-          <w:szCs w:val="24"/>
-        </w:rPr>
-        <w:t>Initial</w:t>
-      </w:r>
-      <w:r>
-        <w:rPr>
-          <w:color w:val="0070C0"/>
-          <w:szCs w:val="24"/>
-        </w:rPr>
-        <w:tab/>
-      </w:r>
-      <w:r>
-        <w:rPr>
-          <w:color w:val="0070C0"/>
-          <w:szCs w:val="24"/>
-        </w:rPr>
-        <w:tab/>
-      </w:r>
-      <w:proofErr w:type="spellStart"/>
-      <w:r>
-        <w:rPr>
-          <w:color w:val="0070C0"/>
-          <w:szCs w:val="24"/>
-        </w:rPr>
-        <w:t>Initial</w:t>
-      </w:r>
-      <w:proofErr w:type="spellEnd"/>
-    </w:p>
-    <w:p>
-      <w:pPr>
-        <w:ind w:right="180"/>
-        <w:jc w:val="left"/>
-        <w:rPr>
-          <w:color w:val="0070C0"/>
-        </w:rPr>
-      </w:pPr>
-      <w:r>
-        <w:rPr>
-          <w:color w:val="0070C0"/>
-        </w:rPr>
-        <w:t>In some cases, it may help other researchers to know that the specimens or data were collected from you (i.e., they will have your identifiers). If we share your identity with other researchers, the</w:t>
-      </w:r>
-      <w:r>
-        <w:rPr>
-          <w:color w:val="0070C0"/>
-        </w:rPr>
-        <w:t>ir</w:t>
-      </w:r>
-      <w:r>
-        <w:rPr>
-          <w:color w:val="0070C0"/>
-        </w:rPr>
-        <w:t xml:space="preserve"> study will be reviewed and approved by an Institutional Review Board who will make sure that the </w:t>
-      </w:r>
-      <w:r>
-        <w:rPr>
-          <w:color w:val="0070C0"/>
-        </w:rPr>
-        <w:t>study</w:t>
-      </w:r>
-      <w:r>
-        <w:rPr>
-          <w:color w:val="0070C0"/>
-        </w:rPr>
-        <w:t xml:space="preserve"> team is protecting your confidentiality. </w:t>
-      </w:r>
-    </w:p>
-    <w:p>
-      <w:pPr>
-        <w:ind w:right="180"/>
-        <w:jc w:val="left"/>
-        <w:rPr>
-          <w:color w:val="0070C0"/>
-          <w:szCs w:val="24"/>
-        </w:rPr>
-      </w:pPr>
-      <w:r>
-        <w:rPr>
-          <w:color w:val="0070C0"/>
-          <w:szCs w:val="24"/>
-        </w:rPr>
-        <w:t xml:space="preserve">I give permission for my </w:t>
-      </w:r>
-      <w:r>
-        <w:rPr>
-          <w:b/>
-          <w:bCs/>
-          <w:color w:val="0070C0"/>
-          <w:szCs w:val="24"/>
-        </w:rPr>
-        <w:t>identifiable</w:t>
-      </w:r>
-      <w:r>
-        <w:rPr>
-          <w:color w:val="0070C0"/>
-          <w:szCs w:val="24"/>
-        </w:rPr>
-        <w:t xml:space="preserve"> </w:t>
-      </w:r>
-      <w:r>
-        <w:rPr>
-          <w:color w:val="0070C0"/>
-          <w:szCs w:val="24"/>
-        </w:rPr>
-        <w:t xml:space="preserve">specimens and data to be shared </w:t>
-      </w:r>
-      <w:r>
-        <w:rPr>
-          <w:color w:val="0070C0"/>
-          <w:szCs w:val="24"/>
-        </w:rPr>
-        <w:t xml:space="preserve">with </w:t>
-      </w:r>
-      <w:r>
-        <w:rPr>
-          <w:color w:val="0070C0"/>
-          <w:szCs w:val="24"/>
-        </w:rPr>
-        <w:t xml:space="preserve">and used by </w:t>
-      </w:r>
-      <w:r>
-        <w:rPr>
-          <w:color w:val="0070C0"/>
-          <w:szCs w:val="24"/>
-        </w:rPr>
-        <w:t>other</w:t>
-      </w:r>
-      <w:r>
-        <w:rPr>
-          <w:color w:val="0070C0"/>
-          <w:szCs w:val="24"/>
-        </w:rPr>
-        <w:t xml:space="preserve"> </w:t>
-      </w:r>
-      <w:r>
-        <w:rPr>
-          <w:color w:val="0070C0"/>
-          <w:szCs w:val="24"/>
-        </w:rPr>
-        <w:t xml:space="preserve">researchers for future </w:t>
-      </w:r>
-      <w:r>
-        <w:rPr>
-          <w:color w:val="0070C0"/>
-          <w:szCs w:val="24"/>
-        </w:rPr>
-        <w:t>studies</w:t>
-      </w:r>
-      <w:r>
-        <w:rPr>
-          <w:color w:val="0070C0"/>
-          <w:szCs w:val="24"/>
-        </w:rPr>
-        <w:t>.</w:t>
-      </w:r>
-    </w:p>
-    <w:p>
-      <w:pPr>
-        <w:spacing w:before="480"/>
-        <w:ind w:right="187"/>
-        <w:jc w:val="left"/>
-        <w:rPr>
-          <w:color w:val="0070C0"/>
-          <w:szCs w:val="24"/>
-        </w:rPr>
-      </w:pPr>
-      <w:r>
-        <w:rPr>
-          <w:color w:val="0070C0"/>
-          <w:szCs w:val="24"/>
-        </w:rPr>
-        <w:t xml:space="preserve">_____ Yes </w:t>
-      </w:r>
-      <w:r>
-        <w:rPr>
-          <w:color w:val="0070C0"/>
-          <w:szCs w:val="24"/>
-        </w:rPr>
-        <w:tab/>
-        <w:t>_____ No</w:t>
-      </w:r>
-    </w:p>
-    <w:p>
-      <w:pPr>
-        <w:spacing w:before="0" w:after="0"/>
-        <w:ind w:right="187"/>
-        <w:jc w:val="left"/>
-        <w:rPr>
-          <w:color w:val="0070C0"/>
-          <w:szCs w:val="24"/>
-        </w:rPr>
-      </w:pPr>
-      <w:r>
-        <w:rPr>
-          <w:color w:val="0070C0"/>
-          <w:szCs w:val="24"/>
-        </w:rPr>
-        <w:t>Initial</w:t>
-      </w:r>
-      <w:r>
-        <w:rPr>
-          <w:color w:val="0070C0"/>
-          <w:szCs w:val="24"/>
-        </w:rPr>
-        <w:tab/>
-      </w:r>
-      <w:r>
-        <w:rPr>
-          <w:color w:val="0070C0"/>
-          <w:szCs w:val="24"/>
-        </w:rPr>
-        <w:tab/>
-      </w:r>
-      <w:proofErr w:type="spellStart"/>
-      <w:r>
-        <w:rPr>
-          <w:color w:val="0070C0"/>
-          <w:szCs w:val="24"/>
-        </w:rPr>
-        <w:t>Initial</w:t>
-      </w:r>
-      <w:proofErr w:type="spellEnd"/>
-    </w:p>
-    <w:p>
-      <w:pPr>
-        <w:jc w:val="left"/>
-        <w:rPr>
-          <w:i/>
-        </w:rPr>
-      </w:pPr>
-    </w:p>
-    <w:p>
-      <w:pPr>
-        <w:ind w:right="180"/>
-        <w:jc w:val="left"/>
-        <w:rPr>
-          <w:iCs/>
-          <w:szCs w:val="24"/>
-        </w:rPr>
-      </w:pPr>
-      <w:r>
-        <w:rPr>
-          <w:iCs/>
-          <w:szCs w:val="24"/>
-        </w:rPr>
-        <w:t>{{</w:t>
-      </w:r>
-      <w:proofErr w:type="spellStart"/>
-      <w:r>
-        <w:rPr>
-          <w:iCs/>
-          <w:szCs w:val="24"/>
-        </w:rPr>
-        <w:t>Genomic_Sensitivity</w:t>
-      </w:r>
-      <w:proofErr w:type="spellEnd"/>
-      <w:r>
-        <w:rPr>
-          <w:iCs/>
-          <w:szCs w:val="24"/>
-        </w:rPr>
-        <w:t>}}</w:t>
-      </w:r>
-    </w:p>
-    <w:p>
-      <w:pPr>
-        <w:rPr>
-          <w:bCs/>
-        </w:rPr>
-      </w:pPr>
-      <w:r>
-        <w:rPr>
-          <w:bCs/>
-        </w:rPr>
-        <w:lastRenderedPageBreak/>
-        <w:t>{{</w:t>
-      </w:r>
-      <w:proofErr w:type="spellStart"/>
-      <w:r>
-        <w:rPr>
-          <w:bCs/>
-        </w:rPr>
-        <w:t>Anonymized_Specimen_Sharing</w:t>
-      </w:r>
-      <w:proofErr w:type="spellEnd"/>
-      <w:r>
-        <w:rPr>
-          <w:bCs/>
-        </w:rPr>
-        <w:t>}}</w:t>
-      </w:r>
-    </w:p>
-    <w:p>
-      <w:pPr>
-        <w:pStyle w:val="Heading2"/>
-      </w:pPr>
-      <w:r>
-        <w:t>R</w:t>
-      </w:r>
-      <w:r>
-        <w:t>isks of storage and sharing of specimens and data</w:t>
-      </w:r>
-    </w:p>
-    <w:p>
-      <w:pPr>
-        <w:jc w:val="left"/>
-        <w:rPr>
-          <w:b/>
-          <w:color w:val="0070C0"/>
-          <w:szCs w:val="24"/>
-        </w:rPr>
-      </w:pPr>
-      <w:r>
-        <w:rPr>
-          <w:color w:val="0070C0"/>
-          <w:szCs w:val="24"/>
-        </w:rPr>
-        <w:t>When we store your specimens and data</w:t>
-      </w:r>
-      <w:r>
-        <w:rPr>
-          <w:i/>
-          <w:color w:val="0070C0"/>
-          <w:szCs w:val="24"/>
-        </w:rPr>
-        <w:t>,</w:t>
-      </w:r>
-      <w:r>
-        <w:rPr>
-          <w:color w:val="0070C0"/>
-          <w:szCs w:val="24"/>
-        </w:rPr>
-        <w:t xml:space="preserve"> we take precautions to protect your information from </w:t>
-      </w:r>
-      <w:r>
-        <w:rPr>
-          <w:color w:val="0070C0"/>
-          <w:szCs w:val="24"/>
-        </w:rPr>
-        <w:t xml:space="preserve">others </w:t>
-      </w:r>
-      <w:r>
-        <w:rPr>
-          <w:color w:val="0070C0"/>
-          <w:szCs w:val="24"/>
-        </w:rPr>
-        <w:t>who</w:t>
-      </w:r>
-      <w:r>
-        <w:rPr>
-          <w:color w:val="0070C0"/>
-          <w:szCs w:val="24"/>
-        </w:rPr>
-        <w:t xml:space="preserve"> should not have access to it. When we share your specimens and data, we will do everything we can</w:t>
-      </w:r>
-      <w:r>
-        <w:rPr>
-          <w:color w:val="0070C0"/>
-          <w:szCs w:val="24"/>
-        </w:rPr>
-        <w:t xml:space="preserve"> to protect your identity, for example, when appropriate, we remove information that can identify you. Even with the safeguards we put in place, we cannot guarantee that your identity will never become known</w:t>
-      </w:r>
-      <w:r>
-        <w:rPr>
-          <w:color w:val="0070C0"/>
-          <w:szCs w:val="24"/>
-        </w:rPr>
-        <w:t>,</w:t>
-      </w:r>
-      <w:r>
-        <w:rPr>
-          <w:color w:val="0070C0"/>
-          <w:szCs w:val="24"/>
-        </w:rPr>
-        <w:t xml:space="preserve"> or </w:t>
-      </w:r>
-      <w:r>
-        <w:rPr>
-          <w:color w:val="0070C0"/>
-          <w:szCs w:val="24"/>
-        </w:rPr>
-        <w:t>that no one</w:t>
-      </w:r>
-      <w:r>
-        <w:rPr>
-          <w:color w:val="0070C0"/>
-          <w:szCs w:val="24"/>
-        </w:rPr>
-        <w:t xml:space="preserve"> </w:t>
-      </w:r>
-      <w:r>
-        <w:rPr>
-          <w:color w:val="0070C0"/>
-          <w:szCs w:val="24"/>
-        </w:rPr>
-        <w:t>will</w:t>
-      </w:r>
-      <w:r>
-        <w:rPr>
-          <w:color w:val="0070C0"/>
-          <w:szCs w:val="24"/>
-        </w:rPr>
-        <w:t xml:space="preserve"> gain</w:t>
-      </w:r>
-      <w:r>
-        <w:rPr>
-          <w:color w:val="0070C0"/>
-          <w:szCs w:val="24"/>
-        </w:rPr>
-        <w:t xml:space="preserve"> unauthorized access to your information. New methods may be created in the future that could make it possible to re-identify your specimens and data.</w:t>
-      </w:r>
-    </w:p>
-    <w:p>
-      <w:pPr>
-        <w:pStyle w:val="Heading2"/>
-      </w:pPr>
-      <w:r>
-        <w:t>Can you change your mind about use and sharing for future research</w:t>
-      </w:r>
-      <w:r>
-        <w:t>?</w:t>
-      </w:r>
-    </w:p>
-    <w:p>
-      <w:pPr>
-        <w:ind w:right="180"/>
-        <w:jc w:val="left"/>
-        <w:rPr>
-          <w:color w:val="0070C0"/>
-          <w:szCs w:val="24"/>
-        </w:rPr>
-      </w:pPr>
-      <w:r>
-        <w:rPr>
-          <w:color w:val="0070C0"/>
-          <w:szCs w:val="24"/>
-        </w:rPr>
-        <w:t xml:space="preserve">If you change your mind and do not want </w:t>
-      </w:r>
-      <w:r>
-        <w:rPr>
-          <w:color w:val="0070C0"/>
-          <w:szCs w:val="24"/>
-        </w:rPr>
-        <w:t xml:space="preserve">us to store and use your specimens and data for future studies, you should contact the </w:t>
-      </w:r>
-      <w:r>
-        <w:rPr>
-          <w:color w:val="0070C0"/>
-          <w:szCs w:val="24"/>
-        </w:rPr>
-        <w:t>study</w:t>
-      </w:r>
-      <w:r>
-        <w:rPr>
-          <w:color w:val="0070C0"/>
-          <w:szCs w:val="24"/>
-        </w:rPr>
-        <w:t xml:space="preserve"> team</w:t>
-      </w:r>
-      <w:r>
-        <w:rPr>
-          <w:color w:val="0070C0"/>
-          <w:szCs w:val="24"/>
-        </w:rPr>
-        <w:t xml:space="preserve">. We will do our best to comply with your request but cannot guarantee that we will always be able to destroy your specimens and data. For example, if some research with your specimens and data </w:t>
-      </w:r>
-      <w:r>
-        <w:rPr>
-          <w:color w:val="0070C0"/>
-          <w:szCs w:val="24"/>
-        </w:rPr>
-        <w:t>is</w:t>
-      </w:r>
-      <w:r>
-        <w:rPr>
-          <w:color w:val="0070C0"/>
-          <w:szCs w:val="24"/>
-        </w:rPr>
-        <w:t xml:space="preserve"> already complete, the information from that research may still be used. Also, if the specimens and data have been shared already, it might not be possible to withdraw them. </w:t>
-      </w:r>
-    </w:p>
-    <w:p>
-      <w:pPr>
-        <w:pStyle w:val="Heading2"/>
-      </w:pPr>
-      <w:r>
-        <w:t>H</w:t>
-      </w:r>
-      <w:r>
-        <w:t xml:space="preserve">ow long will </w:t>
-      </w:r>
-      <w:r>
-        <w:t>your</w:t>
-      </w:r>
-      <w:r>
-        <w:t xml:space="preserve"> s</w:t>
-      </w:r>
-      <w:r>
-        <w:t>pecimens</w:t>
-      </w:r>
-      <w:r>
-        <w:t xml:space="preserve"> and data be stored by the </w:t>
-      </w:r>
-      <w:r>
-        <w:t>NIH</w:t>
-      </w:r>
-      <w:r>
-        <w:t>?</w:t>
+        <w:t>study?</w:t>
       </w:r>
     </w:p>
     <w:p>
@@ -3019,12 +3397,13 @@
         <w:ind w:left="-5" w:hanging="10"/>
         <w:jc w:val="left"/>
         <w:rPr>
+          <w:bCs/>
           <w:iCs/>
         </w:rPr>
       </w:pPr>
-      <w:bookmarkStart w:id="3" w:name="_Hlk57730381"/>
-      <w:r>
-        <w:rPr>
+      <w:r>
+        <w:rPr>
+          <w:bCs/>
           <w:iCs/>
         </w:rPr>
         <w:t>{{</w:t>
@@ -3032,59 +3411,25 @@
       <w:proofErr w:type="spellStart"/>
       <w:r>
         <w:rPr>
+          <w:bCs/>
           <w:iCs/>
         </w:rPr>
-        <w:t>Specimen_Storage</w:t>
+        <w:t>No_Payment</w:t>
       </w:r>
       <w:proofErr w:type="spellEnd"/>
       <w:r>
         <w:rPr>
+          <w:bCs/>
           <w:iCs/>
         </w:rPr>
-        <w:t>}}</w:t>
-      </w:r>
-    </w:p>
-    <w:p>
-      <w:pPr>
-        <w:pStyle w:val="Heading1"/>
-      </w:pPr>
-      <w:r>
-        <w:t>PAYMENT</w:t>
-      </w:r>
-    </w:p>
-    <w:p>
-      <w:pPr>
-        <w:pStyle w:val="Heading2"/>
-      </w:pPr>
-      <w:r>
-        <w:t xml:space="preserve">Will </w:t>
-      </w:r>
-      <w:r>
-        <w:t>you</w:t>
-      </w:r>
-      <w:r>
-        <w:t xml:space="preserve"> </w:t>
-      </w:r>
-      <w:r>
-        <w:t>receive any type of payment</w:t>
-      </w:r>
-      <w:r>
-        <w:t xml:space="preserve"> for taking part</w:t>
-      </w:r>
-      <w:r>
-        <w:t xml:space="preserve"> in </w:t>
-      </w:r>
-      <w:r>
-        <w:t>th</w:t>
-      </w:r>
-      <w:r>
-        <w:t>is</w:t>
-      </w:r>
-      <w:r>
-        <w:t xml:space="preserve"> </w:t>
-      </w:r>
-      <w:r>
-        <w:t>study?</w:t>
+        <w:t>}</w:t>
+      </w:r>
+      <w:r>
+        <w:rPr>
+          <w:bCs/>
+          <w:iCs/>
+        </w:rPr>
+        <w:t>}</w:t>
       </w:r>
     </w:p>
     <w:p>
@@ -3110,7 +3455,7 @@
           <w:bCs/>
           <w:iCs/>
         </w:rPr>
-        <w:t>No_Payment</w:t>
+        <w:t>Yes_Payment</w:t>
       </w:r>
       <w:proofErr w:type="spellEnd"/>
       <w:r>
@@ -3118,14 +3463,7 @@
           <w:bCs/>
           <w:iCs/>
         </w:rPr>
-        <w:t>}</w:t>
-      </w:r>
-      <w:r>
-        <w:rPr>
-          <w:bCs/>
-          <w:iCs/>
-        </w:rPr>
-        <w:t>}</w:t>
+        <w:t>}}</w:t>
       </w:r>
     </w:p>
     <w:p>
@@ -3151,7 +3489,7 @@
           <w:bCs/>
           <w:iCs/>
         </w:rPr>
-        <w:t>Yes_Payment</w:t>
+        <w:t>Partial_Payment</w:t>
       </w:r>
       <w:proofErr w:type="spellEnd"/>
       <w:r>
@@ -3185,7 +3523,7 @@
           <w:bCs/>
           <w:iCs/>
         </w:rPr>
-        <w:t>Partial_Payment</w:t>
+        <w:t>Payment_Large</w:t>
       </w:r>
       <w:proofErr w:type="spellEnd"/>
       <w:r>
@@ -3194,6 +3532,70 @@
           <w:iCs/>
         </w:rPr>
         <w:t>}}</w:t>
+      </w:r>
+    </w:p>
+    <w:p>
+      <w:pPr>
+        <w:pStyle w:val="Heading1"/>
+      </w:pPr>
+      <w:r>
+        <w:t>REIMBURSEMENT</w:t>
+      </w:r>
+    </w:p>
+    <w:p>
+      <w:pPr>
+        <w:pStyle w:val="Heading2"/>
+      </w:pPr>
+      <w:r>
+        <w:t xml:space="preserve">Will </w:t>
+      </w:r>
+      <w:r>
+        <w:t>you</w:t>
+      </w:r>
+      <w:r>
+        <w:t xml:space="preserve"> receive r</w:t>
+      </w:r>
+      <w:r>
+        <w:t xml:space="preserve">eimbursement or </w:t>
+      </w:r>
+      <w:r>
+        <w:t>d</w:t>
+      </w:r>
+      <w:r>
+        <w:t xml:space="preserve">irect </w:t>
+      </w:r>
+      <w:r>
+        <w:t>p</w:t>
+      </w:r>
+      <w:r>
+        <w:t xml:space="preserve">ayment by NIH </w:t>
+      </w:r>
+      <w:r>
+        <w:t xml:space="preserve">as </w:t>
+      </w:r>
+      <w:r>
+        <w:t>p</w:t>
+      </w:r>
+      <w:r>
+        <w:t xml:space="preserve">art </w:t>
+      </w:r>
+      <w:r>
+        <w:t xml:space="preserve">of </w:t>
+      </w:r>
+      <w:r>
+        <w:t>your</w:t>
+      </w:r>
+      <w:r>
+        <w:t xml:space="preserve"> </w:t>
+      </w:r>
+      <w:r>
+        <w:t>p</w:t>
+      </w:r>
+      <w:r>
+        <w:t>articipation</w:t>
+      </w:r>
+      <w:r>
+        <w:t>?</w:t>
       </w:r>
     </w:p>
     <w:p>
@@ -3202,40 +3604,29 @@
         <w:ind w:left="-5" w:hanging="10"/>
         <w:jc w:val="left"/>
         <w:rPr>
-          <w:bCs/>
           <w:iCs/>
         </w:rPr>
       </w:pPr>
       <w:r>
         <w:rPr>
-          <w:bCs/>
           <w:iCs/>
         </w:rPr>
-        <w:t>{{</w:t>
-      </w:r>
-      <w:proofErr w:type="spellStart"/>
-      <w:r>
-        <w:rPr>
-          <w:bCs/>
-          <w:iCs/>
-        </w:rPr>
-        <w:t>Payment_Large</w:t>
-      </w:r>
-      <w:proofErr w:type="spellEnd"/>
-      <w:r>
-        <w:rPr>
-          <w:bCs/>
-          <w:iCs/>
-        </w:rPr>
-        <w:t>}}</w:t>
+        <w:t>{{Reimbursement}}</w:t>
       </w:r>
     </w:p>
     <w:p>
       <w:pPr>
         <w:pStyle w:val="Heading1"/>
-      </w:pPr>
-      <w:r>
-        <w:t>REIMBURSEMENT</w:t>
+        <w:rPr>
+          <w:rStyle w:val="Heading2Char"/>
+        </w:rPr>
+      </w:pPr>
+      <w:r>
+        <w:rPr>
+          <w:rStyle w:val="Heading2Char"/>
+          <w:b/>
+        </w:rPr>
+        <w:t>COSTS</w:t>
       </w:r>
     </w:p>
     <w:p>
@@ -3243,55 +3634,73 @@
         <w:pStyle w:val="Heading2"/>
       </w:pPr>
       <w:r>
-        <w:t xml:space="preserve">Will </w:t>
+        <w:t xml:space="preserve">Will taking part in this research study cost </w:t>
       </w:r>
       <w:r>
         <w:t>you</w:t>
       </w:r>
       <w:r>
-        <w:t xml:space="preserve"> receive r</w:t>
-      </w:r>
-      <w:r>
-        <w:t xml:space="preserve">eimbursement or </w:t>
-      </w:r>
-      <w:r>
-        <w:t>d</w:t>
-      </w:r>
-      <w:r>
-        <w:t xml:space="preserve">irect </w:t>
-      </w:r>
-      <w:r>
-        <w:t>p</w:t>
-      </w:r>
-      <w:r>
-        <w:t xml:space="preserve">ayment by NIH </w:t>
-      </w:r>
-      <w:r>
-        <w:t xml:space="preserve">as </w:t>
-      </w:r>
-      <w:r>
-        <w:t>p</w:t>
-      </w:r>
-      <w:r>
-        <w:t xml:space="preserve">art </w:t>
-      </w:r>
-      <w:r>
-        <w:t xml:space="preserve">of </w:t>
-      </w:r>
-      <w:r>
-        <w:t>your</w:t>
-      </w:r>
-      <w:r>
-        <w:t xml:space="preserve"> </w:t>
-      </w:r>
-      <w:r>
-        <w:t>p</w:t>
-      </w:r>
-      <w:r>
-        <w:t>articipation</w:t>
-      </w:r>
-      <w:r>
-        <w:t>?</w:t>
+        <w:t xml:space="preserve"> anything?</w:t>
+      </w:r>
+    </w:p>
+    <w:bookmarkEnd w:id="3"/>
+    <w:p>
+      <w:pPr>
+        <w:ind w:right="180"/>
+        <w:jc w:val="left"/>
+        <w:rPr>
+          <w:color w:val="0070C0"/>
+          <w:szCs w:val="24"/>
+        </w:rPr>
+      </w:pPr>
+      <w:r>
+        <w:rPr>
+          <w:color w:val="0070C0"/>
+          <w:szCs w:val="24"/>
+        </w:rPr>
+        <w:t xml:space="preserve">NIH does not bill health insurance companies </w:t>
+      </w:r>
+      <w:r>
+        <w:rPr>
+          <w:color w:val="0070C0"/>
+          <w:szCs w:val="24"/>
+        </w:rPr>
+        <w:t xml:space="preserve">or participants </w:t>
+      </w:r>
+      <w:r>
+        <w:rPr>
+          <w:color w:val="0070C0"/>
+          <w:szCs w:val="24"/>
+        </w:rPr>
+        <w:t xml:space="preserve">for </w:t>
+      </w:r>
+      <w:r>
+        <w:rPr>
+          <w:color w:val="0070C0"/>
+          <w:szCs w:val="24"/>
+        </w:rPr>
+        <w:t xml:space="preserve">any </w:t>
+      </w:r>
+      <w:r>
+        <w:rPr>
+          <w:color w:val="0070C0"/>
+          <w:szCs w:val="24"/>
+        </w:rPr>
+        <w:t xml:space="preserve">research or </w:t>
+      </w:r>
+      <w:r>
+        <w:rPr>
+          <w:color w:val="0070C0"/>
+          <w:szCs w:val="24"/>
+        </w:rPr>
+        <w:t xml:space="preserve">related </w:t>
+      </w:r>
+      <w:r>
+        <w:rPr>
+          <w:color w:val="0070C0"/>
+          <w:szCs w:val="24"/>
+        </w:rPr>
+        <w:t>clinical care that you receive at the NIH Clinical Center. </w:t>
       </w:r>
     </w:p>
     <w:p>
@@ -3307,132 +3716,28 @@
         <w:rPr>
           <w:iCs/>
         </w:rPr>
-        <w:t>{{Reimbursement}}</w:t>
+        <w:t>{{Costs}}</w:t>
+      </w:r>
+      <w:r>
+        <w:rPr>
+          <w:i/>
+          <w:iCs/>
+        </w:rPr>
+        <w:t xml:space="preserve">  </w:t>
+      </w:r>
+      <w:r>
+        <w:rPr>
+          <w:iCs/>
+        </w:rPr>
+        <w:t xml:space="preserve"> </w:t>
       </w:r>
     </w:p>
     <w:p>
       <w:pPr>
         <w:pStyle w:val="Heading1"/>
-        <w:rPr>
-          <w:rStyle w:val="Heading2Char"/>
-        </w:rPr>
-      </w:pPr>
-      <w:r>
-        <w:rPr>
-          <w:rStyle w:val="Heading2Char"/>
-          <w:b/>
-        </w:rPr>
-        <w:t>COSTS</w:t>
-      </w:r>
-    </w:p>
-    <w:p>
-      <w:pPr>
-        <w:pStyle w:val="Heading2"/>
-      </w:pPr>
-      <w:r>
-        <w:t xml:space="preserve">Will taking part in this research study cost </w:t>
-      </w:r>
-      <w:r>
-        <w:t>you</w:t>
-      </w:r>
-      <w:r>
-        <w:t xml:space="preserve"> anything?</w:t>
-      </w:r>
-    </w:p>
-    <w:bookmarkEnd w:id="3"/>
-    <w:p>
-      <w:pPr>
-        <w:ind w:right="180"/>
-        <w:jc w:val="left"/>
-        <w:rPr>
-          <w:color w:val="0070C0"/>
-          <w:szCs w:val="24"/>
-        </w:rPr>
-      </w:pPr>
-      <w:r>
-        <w:rPr>
-          <w:color w:val="0070C0"/>
-          <w:szCs w:val="24"/>
-        </w:rPr>
-        <w:t xml:space="preserve">NIH does not bill health insurance companies </w:t>
-      </w:r>
-      <w:r>
-        <w:rPr>
-          <w:color w:val="0070C0"/>
-          <w:szCs w:val="24"/>
-        </w:rPr>
-        <w:t xml:space="preserve">or participants </w:t>
-      </w:r>
-      <w:r>
-        <w:rPr>
-          <w:color w:val="0070C0"/>
-          <w:szCs w:val="24"/>
-        </w:rPr>
-        <w:t xml:space="preserve">for </w:t>
-      </w:r>
-      <w:r>
-        <w:rPr>
-          <w:color w:val="0070C0"/>
-          <w:szCs w:val="24"/>
-        </w:rPr>
-        <w:t xml:space="preserve">any </w:t>
-      </w:r>
-      <w:r>
-        <w:rPr>
-          <w:color w:val="0070C0"/>
-          <w:szCs w:val="24"/>
-        </w:rPr>
-        <w:t xml:space="preserve">research or </w:t>
-      </w:r>
-      <w:r>
-        <w:rPr>
-          <w:color w:val="0070C0"/>
-          <w:szCs w:val="24"/>
-        </w:rPr>
-        <w:t xml:space="preserve">related </w:t>
-      </w:r>
-      <w:r>
-        <w:rPr>
-          <w:color w:val="0070C0"/>
-          <w:szCs w:val="24"/>
-        </w:rPr>
-        <w:t>clinical care that you receive at the NIH Clinical Center. </w:t>
-      </w:r>
-    </w:p>
-    <w:p>
-      <w:pPr>
-        <w:spacing w:after="108" w:line="249" w:lineRule="auto"/>
-        <w:ind w:left="-5" w:hanging="10"/>
-        <w:jc w:val="left"/>
-        <w:rPr>
-          <w:iCs/>
-        </w:rPr>
-      </w:pPr>
-      <w:r>
-        <w:rPr>
-          <w:iCs/>
-        </w:rPr>
-        <w:t>{{Costs}}</w:t>
-      </w:r>
-      <w:r>
-        <w:rPr>
-          <w:i/>
-          <w:iCs/>
-        </w:rPr>
-        <w:t xml:space="preserve">  </w:t>
-      </w:r>
-      <w:r>
-        <w:rPr>
-          <w:iCs/>
-        </w:rPr>
-        <w:t xml:space="preserve"> </w:t>
-      </w:r>
-    </w:p>
-    <w:p>
-      <w:pPr>
-        <w:pStyle w:val="Heading1"/>
-      </w:pPr>
-      <w:r>
+      </w:pPr>
+      <w:r>
+        <w:lastRenderedPageBreak/>
         <w:t>CONFLICT OF INTEREST</w:t>
       </w:r>
       <w:r>
@@ -3461,16 +3766,7 @@
           <w:color w:val="0070C0"/>
           <w:szCs w:val="24"/>
         </w:rPr>
-        <w:t xml:space="preserve">The NIH reviews NIH staff researchers at least yearly for conflicts of interest.  This process is detailed in a COI Guide.  You may ask your research team for a copy of the COI Guide or for </w:t>
-      </w:r>
-      <w:r>
-        <w:rPr>
-          <w:rFonts w:eastAsia="Times"/>
-          <w:color w:val="0070C0"/>
-          <w:szCs w:val="24"/>
-        </w:rPr>
-        <w:lastRenderedPageBreak/>
-        <w:t xml:space="preserve">more information.  Members of the research team who do not work for NIH are expected to follow these </w:t>
+        <w:t xml:space="preserve">The NIH reviews NIH staff researchers at least yearly for conflicts of interest.  This process is detailed in a COI Guide.  You may ask your research team for a copy of the COI Guide or for more information.  Members of the research team who do not work for NIH are expected to follow these </w:t>
       </w:r>
       <w:r>
         <w:rPr>
@@ -3625,6 +3921,7 @@
         <w:t>CTA_No_NonNIH</w:t>
       </w:r>
       <w:proofErr w:type="spellEnd"/>
+      <w:proofErr w:type="gramStart"/>
       <w:r>
         <w:rPr>
           <w:rFonts w:eastAsia="Times"/>
@@ -3637,7 +3934,15 @@
           <w:rFonts w:eastAsia="Times"/>
           <w:szCs w:val="24"/>
         </w:rPr>
-        <w:t>{{</w:t>
+        <w:t>{</w:t>
+      </w:r>
+      <w:proofErr w:type="gramEnd"/>
+      <w:r>
+        <w:rPr>
+          <w:rFonts w:eastAsia="Times"/>
+          <w:szCs w:val="24"/>
+        </w:rPr>
+        <w:t>{</w:t>
       </w:r>
       <w:proofErr w:type="spellStart"/>
       <w:r>
@@ -4115,12 +4420,21 @@
         <w:t>Confidentiality_Manufacturer</w:t>
       </w:r>
       <w:proofErr w:type="spellEnd"/>
+      <w:proofErr w:type="gramStart"/>
       <w:r>
         <w:rPr>
           <w:szCs w:val="24"/>
           <w:lang w:eastAsia="ar-SA"/>
         </w:rPr>
-        <w:t>}}{{</w:t>
+        <w:t>}}{</w:t>
+      </w:r>
+      <w:proofErr w:type="gramEnd"/>
+      <w:r>
+        <w:rPr>
+          <w:szCs w:val="24"/>
+          <w:lang w:eastAsia="ar-SA"/>
+        </w:rPr>
+        <w:t>{</w:t>
       </w:r>
       <w:proofErr w:type="spellStart"/>
       <w:r>
@@ -4346,6 +4660,7 @@
           <w:color w:val="0070C0"/>
           <w:szCs w:val="24"/>
         </w:rPr>
+        <w:lastRenderedPageBreak/>
         <w:t>NIH researchers must not share information that may identify you in any legal pro</w:t>
       </w:r>
       <w:r>
@@ -4441,7 +4756,6 @@
           <w:szCs w:val="24"/>
           <w:shd w:val="clear" w:color="auto" w:fill="FFFFFF"/>
         </w:rPr>
-        <w:lastRenderedPageBreak/>
         <w:t xml:space="preserve">is shared with people connected with the research. For example, information may be used for internal reviews by NIH; or </w:t>
       </w:r>
     </w:p>
@@ -4498,8 +4812,33 @@
           <w:color w:val="0070C0"/>
           <w:szCs w:val="24"/>
         </w:rPr>
-        <w:t>is for other research if allowed by other regulations;</w:t>
-      </w:r>
+        <w:t xml:space="preserve">is for </w:t>
+      </w:r>
+      <w:proofErr w:type="gramStart"/>
+      <w:r>
+        <w:rPr>
+          <w:color w:val="0070C0"/>
+          <w:szCs w:val="24"/>
+        </w:rPr>
+        <w:t>other</w:t>
+      </w:r>
+      <w:proofErr w:type="gramEnd"/>
+      <w:r>
+        <w:rPr>
+          <w:color w:val="0070C0"/>
+          <w:szCs w:val="24"/>
+        </w:rPr>
+        <w:t xml:space="preserve"> research if allowed by other </w:t>
+      </w:r>
+      <w:proofErr w:type="gramStart"/>
+      <w:r>
+        <w:rPr>
+          <w:color w:val="0070C0"/>
+          <w:szCs w:val="24"/>
+        </w:rPr>
+        <w:t>regulations;</w:t>
+      </w:r>
+      <w:proofErr w:type="gramEnd"/>
     </w:p>
     <w:p>
       <w:pPr>
@@ -4890,6 +5229,7 @@
       <w:r>
         <w:t xml:space="preserve"> </w:t>
       </w:r>
+      <w:proofErr w:type="gramStart"/>
       <w:r>
         <w:t>{</w:t>
       </w:r>
@@ -4907,7 +5247,11 @@
       </w:r>
       <w:proofErr w:type="spellStart"/>
       <w:r>
-        <w:t>Other_Contact_</w:t>
+        <w:t>Other</w:t>
+      </w:r>
+      <w:proofErr w:type="gramEnd"/>
+      <w:r>
+        <w:t>_Contact_</w:t>
       </w:r>
       <w:r>
         <w:t>Phone</w:t>
@@ -7760,7 +8104,7 @@
               <w:noProof/>
               <w:sz w:val="20"/>
             </w:rPr>
-            <w:t>9</w:t>
+            <w:t>10</w:t>
           </w:r>
           <w:r>
             <w:rPr>
@@ -7968,12 +8312,37 @@
               <w:lang w:val="it-IT"/>
             </w:rPr>
           </w:pPr>
+          <w:proofErr w:type="spellStart"/>
           <w:r>
             <w:rPr>
               <w:sz w:val="20"/>
               <w:lang w:val="it-IT"/>
             </w:rPr>
-            <w:t>Protocol Number: [</w:t>
+            <w:t>Protocol</w:t>
+          </w:r>
+          <w:proofErr w:type="spellEnd"/>
+          <w:r>
+            <w:rPr>
+              <w:sz w:val="20"/>
+              <w:lang w:val="it-IT"/>
+            </w:rPr>
+            <w:t xml:space="preserve"> </w:t>
+          </w:r>
+          <w:proofErr w:type="spellStart"/>
+          <w:r>
+            <w:rPr>
+              <w:sz w:val="20"/>
+              <w:lang w:val="it-IT"/>
+            </w:rPr>
+            <w:t>Number</w:t>
+          </w:r>
+          <w:proofErr w:type="spellEnd"/>
+          <w:r>
+            <w:rPr>
+              <w:sz w:val="20"/>
+              <w:lang w:val="it-IT"/>
+            </w:rPr>
+            <w:t>: [</w:t>
           </w:r>
           <w:r>
             <w:rPr>
@@ -8277,12 +8646,37 @@
               <w:lang w:val="it-IT"/>
             </w:rPr>
           </w:pPr>
+          <w:proofErr w:type="spellStart"/>
           <w:r>
             <w:rPr>
               <w:sz w:val="20"/>
               <w:lang w:val="it-IT"/>
             </w:rPr>
-            <w:t>Protocol Number: [</w:t>
+            <w:t>Protocol</w:t>
+          </w:r>
+          <w:proofErr w:type="spellEnd"/>
+          <w:r>
+            <w:rPr>
+              <w:sz w:val="20"/>
+              <w:lang w:val="it-IT"/>
+            </w:rPr>
+            <w:t xml:space="preserve"> </w:t>
+          </w:r>
+          <w:proofErr w:type="spellStart"/>
+          <w:r>
+            <w:rPr>
+              <w:sz w:val="20"/>
+              <w:lang w:val="it-IT"/>
+            </w:rPr>
+            <w:t>Number</w:t>
+          </w:r>
+          <w:proofErr w:type="spellEnd"/>
+          <w:r>
+            <w:rPr>
+              <w:sz w:val="20"/>
+              <w:lang w:val="it-IT"/>
+            </w:rPr>
+            <w:t>: [</w:t>
           </w:r>
           <w:r>
             <w:rPr>
@@ -12460,6 +12854,119 @@
     </w:lvl>
   </w:abstractNum>
   <w:abstractNum w:abstractNumId="38" w15:restartNumberingAfterBreak="0">
+    <w:nsid w:val="5C7070BB"/>
+    <w:multiLevelType w:val="hybridMultilevel"/>
+    <w:tmpl w:val="E62A6B34"/>
+    <w:lvl w:ilvl="0" w:tplc="04090001">
+      <w:start w:val="1"/>
+      <w:numFmt w:val="bullet"/>
+      <w:lvlText w:val=""/>
+      <w:lvlJc w:val="left"/>
+      <w:pPr>
+        <w:ind w:left="360" w:hanging="360"/>
+      </w:pPr>
+      <w:rPr>
+        <w:rFonts w:ascii="Symbol" w:hAnsi="Symbol" w:hint="default"/>
+      </w:rPr>
+    </w:lvl>
+    <w:lvl w:ilvl="1" w:tplc="04090003" w:tentative="1">
+      <w:start w:val="1"/>
+      <w:numFmt w:val="bullet"/>
+      <w:lvlText w:val="o"/>
+      <w:lvlJc w:val="left"/>
+      <w:pPr>
+        <w:ind w:left="1080" w:hanging="360"/>
+      </w:pPr>
+      <w:rPr>
+        <w:rFonts w:ascii="Courier New" w:hAnsi="Courier New" w:cs="Courier New" w:hint="default"/>
+      </w:rPr>
+    </w:lvl>
+    <w:lvl w:ilvl="2" w:tplc="04090005" w:tentative="1">
+      <w:start w:val="1"/>
+      <w:numFmt w:val="bullet"/>
+      <w:lvlText w:val=""/>
+      <w:lvlJc w:val="left"/>
+      <w:pPr>
+        <w:ind w:left="1800" w:hanging="360"/>
+      </w:pPr>
+      <w:rPr>
+        <w:rFonts w:ascii="Wingdings" w:hAnsi="Wingdings" w:hint="default"/>
+      </w:rPr>
+    </w:lvl>
+    <w:lvl w:ilvl="3" w:tplc="04090001" w:tentative="1">
+      <w:start w:val="1"/>
+      <w:numFmt w:val="bullet"/>
+      <w:lvlText w:val=""/>
+      <w:lvlJc w:val="left"/>
+      <w:pPr>
+        <w:ind w:left="2520" w:hanging="360"/>
+      </w:pPr>
+      <w:rPr>
+        <w:rFonts w:ascii="Symbol" w:hAnsi="Symbol" w:hint="default"/>
+      </w:rPr>
+    </w:lvl>
+    <w:lvl w:ilvl="4" w:tplc="04090003" w:tentative="1">
+      <w:start w:val="1"/>
+      <w:numFmt w:val="bullet"/>
+      <w:lvlText w:val="o"/>
+      <w:lvlJc w:val="left"/>
+      <w:pPr>
+        <w:ind w:left="3240" w:hanging="360"/>
+      </w:pPr>
+      <w:rPr>
+        <w:rFonts w:ascii="Courier New" w:hAnsi="Courier New" w:cs="Courier New" w:hint="default"/>
+      </w:rPr>
+    </w:lvl>
+    <w:lvl w:ilvl="5" w:tplc="04090005" w:tentative="1">
+      <w:start w:val="1"/>
+      <w:numFmt w:val="bullet"/>
+      <w:lvlText w:val=""/>
+      <w:lvlJc w:val="left"/>
+      <w:pPr>
+        <w:ind w:left="3960" w:hanging="360"/>
+      </w:pPr>
+      <w:rPr>
+        <w:rFonts w:ascii="Wingdings" w:hAnsi="Wingdings" w:hint="default"/>
+      </w:rPr>
+    </w:lvl>
+    <w:lvl w:ilvl="6" w:tplc="04090001" w:tentative="1">
+      <w:start w:val="1"/>
+      <w:numFmt w:val="bullet"/>
+      <w:lvlText w:val=""/>
+      <w:lvlJc w:val="left"/>
+      <w:pPr>
+        <w:ind w:left="4680" w:hanging="360"/>
+      </w:pPr>
+      <w:rPr>
+        <w:rFonts w:ascii="Symbol" w:hAnsi="Symbol" w:hint="default"/>
+      </w:rPr>
+    </w:lvl>
+    <w:lvl w:ilvl="7" w:tplc="04090003" w:tentative="1">
+      <w:start w:val="1"/>
+      <w:numFmt w:val="bullet"/>
+      <w:lvlText w:val="o"/>
+      <w:lvlJc w:val="left"/>
+      <w:pPr>
+        <w:ind w:left="5400" w:hanging="360"/>
+      </w:pPr>
+      <w:rPr>
+        <w:rFonts w:ascii="Courier New" w:hAnsi="Courier New" w:cs="Courier New" w:hint="default"/>
+      </w:rPr>
+    </w:lvl>
+    <w:lvl w:ilvl="8" w:tplc="04090005" w:tentative="1">
+      <w:start w:val="1"/>
+      <w:numFmt w:val="bullet"/>
+      <w:lvlText w:val=""/>
+      <w:lvlJc w:val="left"/>
+      <w:pPr>
+        <w:ind w:left="6120" w:hanging="360"/>
+      </w:pPr>
+      <w:rPr>
+        <w:rFonts w:ascii="Wingdings" w:hAnsi="Wingdings" w:hint="default"/>
+      </w:rPr>
+    </w:lvl>
+  </w:abstractNum>
+  <w:abstractNum w:abstractNumId="39" w15:restartNumberingAfterBreak="0">
     <w:nsid w:val="60FB4799"/>
     <w:multiLevelType w:val="hybridMultilevel"/>
     <w:tmpl w:val="D9B2018E"/>
@@ -12550,7 +13057,7 @@
       </w:pPr>
     </w:lvl>
   </w:abstractNum>
-  <w:abstractNum w:abstractNumId="39" w15:restartNumberingAfterBreak="0">
+  <w:abstractNum w:abstractNumId="40" w15:restartNumberingAfterBreak="0">
     <w:nsid w:val="627916D0"/>
     <w:multiLevelType w:val="hybridMultilevel"/>
     <w:tmpl w:val="7EFE68A2"/>
@@ -12662,7 +13169,7 @@
       </w:rPr>
     </w:lvl>
   </w:abstractNum>
-  <w:abstractNum w:abstractNumId="40" w15:restartNumberingAfterBreak="0">
+  <w:abstractNum w:abstractNumId="41" w15:restartNumberingAfterBreak="0">
     <w:nsid w:val="62BC00AC"/>
     <w:multiLevelType w:val="hybridMultilevel"/>
     <w:tmpl w:val="C4A0ABE4"/>
@@ -12775,7 +13282,7 @@
       </w:rPr>
     </w:lvl>
   </w:abstractNum>
-  <w:abstractNum w:abstractNumId="41" w15:restartNumberingAfterBreak="0">
+  <w:abstractNum w:abstractNumId="42" w15:restartNumberingAfterBreak="0">
     <w:nsid w:val="64CF213B"/>
     <w:multiLevelType w:val="hybridMultilevel"/>
     <w:tmpl w:val="215C4234"/>
@@ -12864,7 +13371,7 @@
       </w:pPr>
     </w:lvl>
   </w:abstractNum>
-  <w:abstractNum w:abstractNumId="42" w15:restartNumberingAfterBreak="0">
+  <w:abstractNum w:abstractNumId="43" w15:restartNumberingAfterBreak="0">
     <w:nsid w:val="6C565AC3"/>
     <w:multiLevelType w:val="hybridMultilevel"/>
     <w:tmpl w:val="536CEE68"/>
@@ -12977,7 +13484,7 @@
       </w:rPr>
     </w:lvl>
   </w:abstractNum>
-  <w:abstractNum w:abstractNumId="43" w15:restartNumberingAfterBreak="0">
+  <w:abstractNum w:abstractNumId="44" w15:restartNumberingAfterBreak="0">
     <w:nsid w:val="6D121BDF"/>
     <w:multiLevelType w:val="hybridMultilevel"/>
     <w:tmpl w:val="E526A5A2"/>
@@ -13090,7 +13597,7 @@
       </w:rPr>
     </w:lvl>
   </w:abstractNum>
-  <w:abstractNum w:abstractNumId="44" w15:restartNumberingAfterBreak="0">
+  <w:abstractNum w:abstractNumId="45" w15:restartNumberingAfterBreak="0">
     <w:nsid w:val="70F407E5"/>
     <w:multiLevelType w:val="hybridMultilevel"/>
     <w:tmpl w:val="A06AA994"/>
@@ -13180,7 +13687,7 @@
       </w:pPr>
     </w:lvl>
   </w:abstractNum>
-  <w:abstractNum w:abstractNumId="45" w15:restartNumberingAfterBreak="0">
+  <w:abstractNum w:abstractNumId="46" w15:restartNumberingAfterBreak="0">
     <w:nsid w:val="776666C5"/>
     <w:multiLevelType w:val="hybridMultilevel"/>
     <w:tmpl w:val="BC4E6B22"/>
@@ -13293,7 +13800,7 @@
       </w:rPr>
     </w:lvl>
   </w:abstractNum>
-  <w:abstractNum w:abstractNumId="46" w15:restartNumberingAfterBreak="0">
+  <w:abstractNum w:abstractNumId="47" w15:restartNumberingAfterBreak="0">
     <w:nsid w:val="7CD00345"/>
     <w:multiLevelType w:val="hybridMultilevel"/>
     <w:tmpl w:val="3EFA8C4E"/>
@@ -13433,7 +13940,7 @@
       </w:rPr>
     </w:lvl>
   </w:abstractNum>
-  <w:abstractNum w:abstractNumId="47" w15:restartNumberingAfterBreak="0">
+  <w:abstractNum w:abstractNumId="48" w15:restartNumberingAfterBreak="0">
     <w:nsid w:val="7D6A0FAC"/>
     <w:multiLevelType w:val="hybridMultilevel"/>
     <w:tmpl w:val="D4681F28"/>
@@ -13522,7 +14029,7 @@
       </w:pPr>
     </w:lvl>
   </w:abstractNum>
-  <w:abstractNum w:abstractNumId="48" w15:restartNumberingAfterBreak="0">
+  <w:abstractNum w:abstractNumId="49" w15:restartNumberingAfterBreak="0">
     <w:nsid w:val="7F164A1E"/>
     <w:multiLevelType w:val="hybridMultilevel"/>
     <w:tmpl w:val="7DE6496E"/>
@@ -13630,7 +14137,7 @@
     <w:abstractNumId w:val="2"/>
   </w:num>
   <w:num w:numId="7" w16cid:durableId="1200976404">
-    <w:abstractNumId w:val="40"/>
+    <w:abstractNumId w:val="41"/>
   </w:num>
   <w:num w:numId="8" w16cid:durableId="843201878">
     <w:abstractNumId w:val="7"/>
@@ -13639,7 +14146,7 @@
     <w:abstractNumId w:val="25"/>
   </w:num>
   <w:num w:numId="10" w16cid:durableId="1575896035">
-    <w:abstractNumId w:val="47"/>
+    <w:abstractNumId w:val="48"/>
   </w:num>
   <w:num w:numId="11" w16cid:durableId="1307201400">
     <w:abstractNumId w:val="23"/>
@@ -13660,7 +14167,7 @@
     <w:abstractNumId w:val="5"/>
   </w:num>
   <w:num w:numId="17" w16cid:durableId="1045787397">
-    <w:abstractNumId w:val="46"/>
+    <w:abstractNumId w:val="47"/>
   </w:num>
   <w:num w:numId="18" w16cid:durableId="1003892284">
     <w:abstractNumId w:val="4"/>
@@ -13675,16 +14182,16 @@
     <w:abstractNumId w:val="17"/>
   </w:num>
   <w:num w:numId="22" w16cid:durableId="1938176496">
-    <w:abstractNumId w:val="39"/>
+    <w:abstractNumId w:val="40"/>
   </w:num>
   <w:num w:numId="23" w16cid:durableId="1290209874">
     <w:abstractNumId w:val="27"/>
   </w:num>
   <w:num w:numId="24" w16cid:durableId="894513177">
-    <w:abstractNumId w:val="42"/>
+    <w:abstractNumId w:val="43"/>
   </w:num>
   <w:num w:numId="25" w16cid:durableId="1328823334">
-    <w:abstractNumId w:val="44"/>
+    <w:abstractNumId w:val="45"/>
   </w:num>
   <w:num w:numId="26" w16cid:durableId="932468864">
     <w:abstractNumId w:val="3"/>
@@ -13696,7 +14203,7 @@
     <w:abstractNumId w:val="14"/>
   </w:num>
   <w:num w:numId="29" w16cid:durableId="1726834825">
-    <w:abstractNumId w:val="38"/>
+    <w:abstractNumId w:val="39"/>
   </w:num>
   <w:num w:numId="30" w16cid:durableId="703867219">
     <w:abstractNumId w:val="31"/>
@@ -13705,7 +14212,7 @@
     <w:abstractNumId w:val="30"/>
   </w:num>
   <w:num w:numId="32" w16cid:durableId="448746494">
-    <w:abstractNumId w:val="48"/>
+    <w:abstractNumId w:val="49"/>
   </w:num>
   <w:num w:numId="33" w16cid:durableId="702288782">
     <w:abstractNumId w:val="9"/>
@@ -13751,7 +14258,7 @@
     <w:abstractNumId w:val="16"/>
   </w:num>
   <w:num w:numId="39" w16cid:durableId="1627350912">
-    <w:abstractNumId w:val="45"/>
+    <w:abstractNumId w:val="46"/>
   </w:num>
   <w:num w:numId="40" w16cid:durableId="445084343">
     <w:abstractNumId w:val="21"/>
@@ -13796,7 +14303,7 @@
     <w:abstractNumId w:val="36"/>
   </w:num>
   <w:num w:numId="45" w16cid:durableId="759447086">
-    <w:abstractNumId w:val="41"/>
+    <w:abstractNumId w:val="42"/>
   </w:num>
   <w:num w:numId="46" w16cid:durableId="1753357729">
     <w:abstractNumId w:val="10"/>
@@ -13808,10 +14315,13 @@
     <w:abstractNumId w:val="15"/>
   </w:num>
   <w:num w:numId="49" w16cid:durableId="639849253">
-    <w:abstractNumId w:val="43"/>
+    <w:abstractNumId w:val="44"/>
   </w:num>
   <w:num w:numId="50" w16cid:durableId="171335049">
     <w:abstractNumId w:val="33"/>
+  </w:num>
+  <w:num w:numId="51" w16cid:durableId="757018298">
+    <w:abstractNumId w:val="38"/>
   </w:num>
 </w:numbering>
 </file>
@@ -14224,7 +14734,7 @@
     <w:autoRedefine/>
     <w:uiPriority w:val="9"/>
     <w:qFormat/>
-    <w:rsid w:val="00F7749B"/>
+    <w:rsid w:val="00F115D3"/>
     <w:pPr>
       <w:keepNext/>
       <w:keepLines/>
@@ -14811,7 +15321,7 @@
     <w:basedOn w:val="DefaultParagraphFont"/>
     <w:link w:val="Heading1"/>
     <w:uiPriority w:val="9"/>
-    <w:rsid w:val="00F7749B"/>
+    <w:rsid w:val="00F115D3"/>
     <w:rPr>
       <w:rFonts w:ascii="Times New Roman Bold" w:eastAsiaTheme="majorEastAsia" w:hAnsi="Times New Roman Bold" w:cs="Times New Roman"/>
       <w:b/>
@@ -15244,15 +15754,14 @@
 </file>
 
 <file path=customXml/item2.xml><?xml version="1.0" encoding="utf-8"?>
-<?mso-contentType ?>
-<FormTemplates xmlns="http://schemas.microsoft.com/sharepoint/v3/contenttype/forms">
-  <Display>DocumentLibraryForm</Display>
-  <Edit>DocumentLibraryForm</Edit>
-  <New>DocumentLibraryForm</New>
-</FormTemplates>
+<b:Sources xmlns:b="http://schemas.openxmlformats.org/officeDocument/2006/bibliography" xmlns="http://schemas.openxmlformats.org/officeDocument/2006/bibliography" SelectedStyle="\APASixthEditionOfficeOnline.xsl" StyleName="APA" Version="6"/>
 </file>
 
 <file path=customXml/item3.xml><?xml version="1.0" encoding="utf-8"?>
+<b:Sources xmlns:b="http://schemas.openxmlformats.org/officeDocument/2006/bibliography" xmlns="http://schemas.openxmlformats.org/officeDocument/2006/bibliography" SelectedStyle="\APASixthEditionOfficeOnline.xsl" StyleName="APA" Version="6"/>
+</file>
+
+<file path=customXml/item4.xml><?xml version="1.0" encoding="utf-8"?>
 <ct:contentTypeSchema xmlns:ct="http://schemas.microsoft.com/office/2006/metadata/contentType" xmlns:ma="http://schemas.microsoft.com/office/2006/metadata/properties/metaAttributes" ct:_="" ma:_="" ma:contentTypeName="Document" ma:contentTypeID="0x0101006EBA941743B38D45B2E924265CA1ECC7" ma:contentTypeVersion="4" ma:contentTypeDescription="Create a new document." ma:contentTypeScope="" ma:versionID="72394c4d26c82420f369a6a0a54f6010">
   <xsd:schema xmlns:xsd="http://www.w3.org/2001/XMLSchema" xmlns:xs="http://www.w3.org/2001/XMLSchema" xmlns:p="http://schemas.microsoft.com/office/2006/metadata/properties" xmlns:ns2="a2f212bc-a290-44da-a0f0-db4e540d6332" targetNamespace="http://schemas.microsoft.com/office/2006/metadata/properties" ma:root="true" ma:fieldsID="fede208ddbb0139cd3833c80a15de289" ns2:_="">
     <xsd:import namespace="a2f212bc-a290-44da-a0f0-db4e540d6332"/>
@@ -15396,12 +15905,13 @@
 </ct:contentTypeSchema>
 </file>
 
-<file path=customXml/item4.xml><?xml version="1.0" encoding="utf-8"?>
-<b:Sources xmlns:b="http://schemas.openxmlformats.org/officeDocument/2006/bibliography" xmlns="http://schemas.openxmlformats.org/officeDocument/2006/bibliography" SelectedStyle="\APASixthEditionOfficeOnline.xsl" StyleName="APA" Version="6"/>
-</file>
-
 <file path=customXml/item5.xml><?xml version="1.0" encoding="utf-8"?>
-<b:Sources xmlns:b="http://schemas.openxmlformats.org/officeDocument/2006/bibliography" xmlns="http://schemas.openxmlformats.org/officeDocument/2006/bibliography" SelectedStyle="\APASixthEditionOfficeOnline.xsl" StyleName="APA" Version="6"/>
+<?mso-contentType ?>
+<FormTemplates xmlns="http://schemas.microsoft.com/sharepoint/v3/contenttype/forms">
+  <Display>DocumentLibraryForm</Display>
+  <Edit>DocumentLibraryForm</Edit>
+  <New>DocumentLibraryForm</New>
+</FormTemplates>
 </file>
 
 <file path=customXml/itemProps1.xml><?xml version="1.0" encoding="utf-8"?>
@@ -15414,14 +15924,22 @@
 </file>
 
 <file path=customXml/itemProps2.xml><?xml version="1.0" encoding="utf-8"?>
-<ds:datastoreItem xmlns:ds="http://schemas.openxmlformats.org/officeDocument/2006/customXml" ds:itemID="{D85C4CB9-286F-40ED-A3CD-E8D4D7E0177A}">
+<ds:datastoreItem xmlns:ds="http://schemas.openxmlformats.org/officeDocument/2006/customXml" ds:itemID="{B1B4D5E5-C99B-4A90-9ECB-A1E77D8A9FF5}">
   <ds:schemaRefs>
-    <ds:schemaRef ds:uri="http://schemas.microsoft.com/sharepoint/v3/contenttype/forms"/>
+    <ds:schemaRef ds:uri="http://schemas.openxmlformats.org/officeDocument/2006/bibliography"/>
   </ds:schemaRefs>
 </ds:datastoreItem>
 </file>
 
 <file path=customXml/itemProps3.xml><?xml version="1.0" encoding="utf-8"?>
+<ds:datastoreItem xmlns:ds="http://schemas.openxmlformats.org/officeDocument/2006/customXml" ds:itemID="{FA5870B6-1FE5-43BB-95BF-EFDDA930C5ED}">
+  <ds:schemaRefs>
+    <ds:schemaRef ds:uri="http://schemas.openxmlformats.org/officeDocument/2006/bibliography"/>
+  </ds:schemaRefs>
+</ds:datastoreItem>
+</file>
+
+<file path=customXml/itemProps4.xml><?xml version="1.0" encoding="utf-8"?>
 <ds:datastoreItem xmlns:ds="http://schemas.openxmlformats.org/officeDocument/2006/customXml" ds:itemID="{25DEC49C-9C1A-4E82-BFC0-7C302116A362}">
   <ds:schemaRefs>
     <ds:schemaRef ds:uri="http://schemas.microsoft.com/office/2006/metadata/contentType"/>
@@ -15439,18 +15957,10 @@
 </ds:datastoreItem>
 </file>
 
-<file path=customXml/itemProps4.xml><?xml version="1.0" encoding="utf-8"?>
-<ds:datastoreItem xmlns:ds="http://schemas.openxmlformats.org/officeDocument/2006/customXml" ds:itemID="{FA5870B6-1FE5-43BB-95BF-EFDDA930C5ED}">
+<file path=customXml/itemProps5.xml><?xml version="1.0" encoding="utf-8"?>
+<ds:datastoreItem xmlns:ds="http://schemas.openxmlformats.org/officeDocument/2006/customXml" ds:itemID="{D85C4CB9-286F-40ED-A3CD-E8D4D7E0177A}">
   <ds:schemaRefs>
-    <ds:schemaRef ds:uri="http://schemas.openxmlformats.org/officeDocument/2006/bibliography"/>
-  </ds:schemaRefs>
-</ds:datastoreItem>
-</file>
-
-<file path=customXml/itemProps5.xml><?xml version="1.0" encoding="utf-8"?>
-<ds:datastoreItem xmlns:ds="http://schemas.openxmlformats.org/officeDocument/2006/customXml" ds:itemID="{B1B4D5E5-C99B-4A90-9ECB-A1E77D8A9FF5}">
-  <ds:schemaRefs>
-    <ds:schemaRef ds:uri="http://schemas.openxmlformats.org/officeDocument/2006/bibliography"/>
+    <ds:schemaRef ds:uri="http://schemas.microsoft.com/sharepoint/v3/contenttype/forms"/>
   </ds:schemaRefs>
 </ds:datastoreItem>
 </file>

--- a/client/templates/nih-cc/nih-cc-consent-template-2024-04-15.docx
+++ b/client/templates/nih-cc/nih-cc-consent-template-2024-04-15.docx
@@ -64,108 +64,6 @@
           <w:szCs w:val="24"/>
         </w:rPr>
       </w:pPr>
-    </w:p>
-    <w:p>
-      <w:pPr>
-        <w:tabs>
-          <w:tab w:val="left" w:pos="2160"/>
-          <w:tab w:val="left" w:pos="4500"/>
-        </w:tabs>
-        <w:ind w:right="180"/>
-        <w:jc w:val="left"/>
-        <w:rPr>
-          <w:b/>
-          <w:bCs/>
-          <w:color w:val="0070C0"/>
-          <w:szCs w:val="24"/>
-        </w:rPr>
-      </w:pPr>
-      <w:r>
-        <w:rPr>
-          <w:b/>
-          <w:bCs/>
-          <w:color w:val="0070C0"/>
-          <w:szCs w:val="24"/>
-        </w:rPr>
-        <w:t>References</w:t>
-      </w:r>
-    </w:p>
-    <w:p>
-      <w:pPr>
-        <w:tabs>
-          <w:tab w:val="left" w:pos="2160"/>
-          <w:tab w:val="left" w:pos="4500"/>
-        </w:tabs>
-        <w:ind w:right="180"/>
-        <w:jc w:val="left"/>
-        <w:rPr>
-          <w:b/>
-          <w:color w:val="0070C0"/>
-          <w:szCs w:val="24"/>
-        </w:rPr>
-      </w:pPr>
-      <w:r>
-        <w:rPr>
-          <w:b/>
-          <w:color w:val="0070C0"/>
-          <w:szCs w:val="24"/>
-        </w:rPr>
-        <w:t>{{FOR item IN references}}</w:t>
-      </w:r>
-    </w:p>
-    <w:p>
-      <w:pPr>
-        <w:numPr>
-          <w:ilvl w:val="0"/>
-          <w:numId w:val="51"/>
-        </w:numPr>
-        <w:tabs>
-          <w:tab w:val="left" w:pos="2160"/>
-          <w:tab w:val="left" w:pos="4500"/>
-        </w:tabs>
-        <w:spacing w:before="0" w:after="0"/>
-        <w:ind w:right="187"/>
-        <w:jc w:val="left"/>
-        <w:rPr>
-          <w:b/>
-          <w:color w:val="0070C0"/>
-          <w:sz w:val="16"/>
-          <w:szCs w:val="16"/>
-        </w:rPr>
-      </w:pPr>
-      <w:r>
-        <w:rPr>
-          <w:b/>
-          <w:color w:val="0070C0"/>
-          <w:sz w:val="16"/>
-          <w:szCs w:val="16"/>
-        </w:rPr>
-        <w:t>{{$item}}</w:t>
-      </w:r>
-    </w:p>
-    <w:p>
-      <w:pPr>
-        <w:tabs>
-          <w:tab w:val="left" w:pos="2160"/>
-          <w:tab w:val="left" w:pos="4500"/>
-        </w:tabs>
-        <w:ind w:right="180"/>
-        <w:jc w:val="left"/>
-        <w:rPr>
-          <w:b/>
-          <w:bCs/>
-          <w:color w:val="0070C0"/>
-          <w:szCs w:val="24"/>
-        </w:rPr>
-      </w:pPr>
-      <w:r>
-        <w:rPr>
-          <w:b/>
-          <w:color w:val="0070C0"/>
-          <w:szCs w:val="24"/>
-        </w:rPr>
-        <w:t>{{END-FOR item}}</w:t>
-      </w:r>
     </w:p>
     <w:p>
       <w:pPr>
@@ -1614,67 +1512,37 @@
         <w:rPr>
           <w:bCs/>
         </w:rPr>
-        <w:t>{{Risks_Radiation</w:t>
-      </w:r>
-      <w:proofErr w:type="gramStart"/>
+        <w:t>{{Risks_Radiation}}</w:t>
+      </w:r>
       <w:r>
         <w:rPr>
           <w:bCs/>
         </w:rPr>
-        <w:t>}}</w:t>
+        <w:t>{{</w:t>
       </w:r>
       <w:r>
         <w:rPr>
           <w:bCs/>
         </w:rPr>
-        <w:t>{</w:t>
-      </w:r>
-      <w:proofErr w:type="gramEnd"/>
+        <w:t>Rad_Risk_LT3</w:t>
+      </w:r>
       <w:r>
         <w:rPr>
           <w:bCs/>
         </w:rPr>
-        <w:t>{</w:t>
+        <w:t>}}{{</w:t>
       </w:r>
       <w:r>
         <w:rPr>
           <w:bCs/>
         </w:rPr>
-        <w:t>Rad_Risk_LT3</w:t>
-      </w:r>
-      <w:proofErr w:type="gramStart"/>
+        <w:t>Rad_Risk_GE3_LT5</w:t>
+      </w:r>
       <w:r>
         <w:rPr>
           <w:bCs/>
         </w:rPr>
-        <w:t>}}{</w:t>
-      </w:r>
-      <w:proofErr w:type="gramEnd"/>
-      <w:r>
-        <w:rPr>
-          <w:bCs/>
-        </w:rPr>
-        <w:t>{</w:t>
-      </w:r>
-      <w:r>
-        <w:rPr>
-          <w:bCs/>
-        </w:rPr>
-        <w:t>Rad_Risk_GE3_LT5</w:t>
-      </w:r>
-      <w:proofErr w:type="gramStart"/>
-      <w:r>
-        <w:rPr>
-          <w:bCs/>
-        </w:rPr>
-        <w:t>}}{</w:t>
-      </w:r>
-      <w:proofErr w:type="gramEnd"/>
-      <w:r>
-        <w:rPr>
-          <w:bCs/>
-        </w:rPr>
-        <w:t>{</w:t>
+        <w:t>}}{{</w:t>
       </w:r>
       <w:r>
         <w:rPr>
@@ -2160,7 +2028,6 @@
         </w:rPr>
         <w:t xml:space="preserve"> </w:t>
       </w:r>
-      <w:proofErr w:type="gramStart"/>
       <w:r>
         <w:t>{{</w:t>
       </w:r>
@@ -2174,11 +2041,7 @@
       </w:r>
       <w:proofErr w:type="spellStart"/>
       <w:r>
-        <w:t>Disease</w:t>
-      </w:r>
-      <w:proofErr w:type="gramEnd"/>
-      <w:r>
-        <w:t>_Condition</w:t>
+        <w:t>Disease_Condition</w:t>
       </w:r>
       <w:proofErr w:type="spellEnd"/>
       <w:r>
@@ -2321,17 +2184,8 @@
           <w:color w:val="0070C0"/>
           <w:szCs w:val="24"/>
         </w:rPr>
-        <w:t xml:space="preserve">_____ </w:t>
-      </w:r>
-      <w:proofErr w:type="gramStart"/>
-      <w:r>
-        <w:rPr>
-          <w:color w:val="0070C0"/>
-          <w:szCs w:val="24"/>
-        </w:rPr>
-        <w:t>Yes</w:t>
-      </w:r>
-      <w:proofErr w:type="gramEnd"/>
+        <w:t>_____ Yes</w:t>
+      </w:r>
       <w:r>
         <w:rPr>
           <w:color w:val="0070C0"/>
@@ -2750,23 +2604,7 @@
           <w:color w:val="0070C0"/>
           <w:szCs w:val="24"/>
         </w:rPr>
-        <w:t xml:space="preserve">_____ </w:t>
-      </w:r>
-      <w:proofErr w:type="gramStart"/>
-      <w:r>
-        <w:rPr>
-          <w:color w:val="0070C0"/>
-          <w:szCs w:val="24"/>
-        </w:rPr>
-        <w:t>Yes</w:t>
-      </w:r>
-      <w:proofErr w:type="gramEnd"/>
-      <w:r>
-        <w:rPr>
-          <w:color w:val="0070C0"/>
-          <w:szCs w:val="24"/>
-        </w:rPr>
-        <w:t xml:space="preserve"> </w:t>
+        <w:t xml:space="preserve">_____ Yes </w:t>
       </w:r>
       <w:r>
         <w:rPr>
@@ -2961,23 +2799,7 @@
           <w:color w:val="0070C0"/>
           <w:szCs w:val="24"/>
         </w:rPr>
-        <w:t xml:space="preserve">_____ </w:t>
-      </w:r>
-      <w:proofErr w:type="gramStart"/>
-      <w:r>
-        <w:rPr>
-          <w:color w:val="0070C0"/>
-          <w:szCs w:val="24"/>
-        </w:rPr>
-        <w:t>Yes</w:t>
-      </w:r>
-      <w:proofErr w:type="gramEnd"/>
-      <w:r>
-        <w:rPr>
-          <w:color w:val="0070C0"/>
-          <w:szCs w:val="24"/>
-        </w:rPr>
-        <w:t xml:space="preserve"> </w:t>
+        <w:t xml:space="preserve">_____ Yes </w:t>
       </w:r>
       <w:r>
         <w:rPr>
@@ -3921,7 +3743,6 @@
         <w:t>CTA_No_NonNIH</w:t>
       </w:r>
       <w:proofErr w:type="spellEnd"/>
-      <w:proofErr w:type="gramStart"/>
       <w:r>
         <w:rPr>
           <w:rFonts w:eastAsia="Times"/>
@@ -3934,15 +3755,7 @@
           <w:rFonts w:eastAsia="Times"/>
           <w:szCs w:val="24"/>
         </w:rPr>
-        <w:t>{</w:t>
-      </w:r>
-      <w:proofErr w:type="gramEnd"/>
-      <w:r>
-        <w:rPr>
-          <w:rFonts w:eastAsia="Times"/>
-          <w:szCs w:val="24"/>
-        </w:rPr>
-        <w:t>{</w:t>
+        <w:t>{{</w:t>
       </w:r>
       <w:proofErr w:type="spellStart"/>
       <w:r>
@@ -4420,21 +4233,12 @@
         <w:t>Confidentiality_Manufacturer</w:t>
       </w:r>
       <w:proofErr w:type="spellEnd"/>
-      <w:proofErr w:type="gramStart"/>
       <w:r>
         <w:rPr>
           <w:szCs w:val="24"/>
           <w:lang w:eastAsia="ar-SA"/>
         </w:rPr>
-        <w:t>}}{</w:t>
-      </w:r>
-      <w:proofErr w:type="gramEnd"/>
-      <w:r>
-        <w:rPr>
-          <w:szCs w:val="24"/>
-          <w:lang w:eastAsia="ar-SA"/>
-        </w:rPr>
-        <w:t>{</w:t>
+        <w:t>}}{{</w:t>
       </w:r>
       <w:proofErr w:type="spellStart"/>
       <w:r>
@@ -4812,33 +4616,8 @@
           <w:color w:val="0070C0"/>
           <w:szCs w:val="24"/>
         </w:rPr>
-        <w:t xml:space="preserve">is for </w:t>
-      </w:r>
-      <w:proofErr w:type="gramStart"/>
-      <w:r>
-        <w:rPr>
-          <w:color w:val="0070C0"/>
-          <w:szCs w:val="24"/>
-        </w:rPr>
-        <w:t>other</w:t>
-      </w:r>
-      <w:proofErr w:type="gramEnd"/>
-      <w:r>
-        <w:rPr>
-          <w:color w:val="0070C0"/>
-          <w:szCs w:val="24"/>
-        </w:rPr>
-        <w:t xml:space="preserve"> research if allowed by other </w:t>
-      </w:r>
-      <w:proofErr w:type="gramStart"/>
-      <w:r>
-        <w:rPr>
-          <w:color w:val="0070C0"/>
-          <w:szCs w:val="24"/>
-        </w:rPr>
-        <w:t>regulations;</w:t>
-      </w:r>
-      <w:proofErr w:type="gramEnd"/>
+        <w:t>is for other research if allowed by other regulations;</w:t>
+      </w:r>
     </w:p>
     <w:p>
       <w:pPr>
@@ -5229,7 +5008,6 @@
       <w:r>
         <w:t xml:space="preserve"> </w:t>
       </w:r>
-      <w:proofErr w:type="gramStart"/>
       <w:r>
         <w:t>{</w:t>
       </w:r>
@@ -5247,11 +5025,7 @@
       </w:r>
       <w:proofErr w:type="spellStart"/>
       <w:r>
-        <w:t>Other</w:t>
-      </w:r>
-      <w:proofErr w:type="gramEnd"/>
-      <w:r>
-        <w:t>_Contact_</w:t>
+        <w:t>Other_Contact_</w:t>
       </w:r>
       <w:r>
         <w:t>Phone</w:t>
@@ -8312,37 +8086,12 @@
               <w:lang w:val="it-IT"/>
             </w:rPr>
           </w:pPr>
-          <w:proofErr w:type="spellStart"/>
           <w:r>
             <w:rPr>
               <w:sz w:val="20"/>
               <w:lang w:val="it-IT"/>
             </w:rPr>
-            <w:t>Protocol</w:t>
-          </w:r>
-          <w:proofErr w:type="spellEnd"/>
-          <w:r>
-            <w:rPr>
-              <w:sz w:val="20"/>
-              <w:lang w:val="it-IT"/>
-            </w:rPr>
-            <w:t xml:space="preserve"> </w:t>
-          </w:r>
-          <w:proofErr w:type="spellStart"/>
-          <w:r>
-            <w:rPr>
-              <w:sz w:val="20"/>
-              <w:lang w:val="it-IT"/>
-            </w:rPr>
-            <w:t>Number</w:t>
-          </w:r>
-          <w:proofErr w:type="spellEnd"/>
-          <w:r>
-            <w:rPr>
-              <w:sz w:val="20"/>
-              <w:lang w:val="it-IT"/>
-            </w:rPr>
-            <w:t>: [</w:t>
+            <w:t>Protocol Number: [</w:t>
           </w:r>
           <w:r>
             <w:rPr>
@@ -8646,37 +8395,12 @@
               <w:lang w:val="it-IT"/>
             </w:rPr>
           </w:pPr>
-          <w:proofErr w:type="spellStart"/>
           <w:r>
             <w:rPr>
               <w:sz w:val="20"/>
               <w:lang w:val="it-IT"/>
             </w:rPr>
-            <w:t>Protocol</w:t>
-          </w:r>
-          <w:proofErr w:type="spellEnd"/>
-          <w:r>
-            <w:rPr>
-              <w:sz w:val="20"/>
-              <w:lang w:val="it-IT"/>
-            </w:rPr>
-            <w:t xml:space="preserve"> </w:t>
-          </w:r>
-          <w:proofErr w:type="spellStart"/>
-          <w:r>
-            <w:rPr>
-              <w:sz w:val="20"/>
-              <w:lang w:val="it-IT"/>
-            </w:rPr>
-            <w:t>Number</w:t>
-          </w:r>
-          <w:proofErr w:type="spellEnd"/>
-          <w:r>
-            <w:rPr>
-              <w:sz w:val="20"/>
-              <w:lang w:val="it-IT"/>
-            </w:rPr>
-            <w:t>: [</w:t>
+            <w:t>Protocol Number: [</w:t>
           </w:r>
           <w:r>
             <w:rPr>
@@ -15754,14 +15478,15 @@
 </file>
 
 <file path=customXml/item2.xml><?xml version="1.0" encoding="utf-8"?>
-<b:Sources xmlns:b="http://schemas.openxmlformats.org/officeDocument/2006/bibliography" xmlns="http://schemas.openxmlformats.org/officeDocument/2006/bibliography" SelectedStyle="\APASixthEditionOfficeOnline.xsl" StyleName="APA" Version="6"/>
+<?mso-contentType ?>
+<FormTemplates xmlns="http://schemas.microsoft.com/sharepoint/v3/contenttype/forms">
+  <Display>DocumentLibraryForm</Display>
+  <Edit>DocumentLibraryForm</Edit>
+  <New>DocumentLibraryForm</New>
+</FormTemplates>
 </file>
 
 <file path=customXml/item3.xml><?xml version="1.0" encoding="utf-8"?>
-<b:Sources xmlns:b="http://schemas.openxmlformats.org/officeDocument/2006/bibliography" xmlns="http://schemas.openxmlformats.org/officeDocument/2006/bibliography" SelectedStyle="\APASixthEditionOfficeOnline.xsl" StyleName="APA" Version="6"/>
-</file>
-
-<file path=customXml/item4.xml><?xml version="1.0" encoding="utf-8"?>
 <ct:contentTypeSchema xmlns:ct="http://schemas.microsoft.com/office/2006/metadata/contentType" xmlns:ma="http://schemas.microsoft.com/office/2006/metadata/properties/metaAttributes" ct:_="" ma:_="" ma:contentTypeName="Document" ma:contentTypeID="0x0101006EBA941743B38D45B2E924265CA1ECC7" ma:contentTypeVersion="4" ma:contentTypeDescription="Create a new document." ma:contentTypeScope="" ma:versionID="72394c4d26c82420f369a6a0a54f6010">
   <xsd:schema xmlns:xsd="http://www.w3.org/2001/XMLSchema" xmlns:xs="http://www.w3.org/2001/XMLSchema" xmlns:p="http://schemas.microsoft.com/office/2006/metadata/properties" xmlns:ns2="a2f212bc-a290-44da-a0f0-db4e540d6332" targetNamespace="http://schemas.microsoft.com/office/2006/metadata/properties" ma:root="true" ma:fieldsID="fede208ddbb0139cd3833c80a15de289" ns2:_="">
     <xsd:import namespace="a2f212bc-a290-44da-a0f0-db4e540d6332"/>
@@ -15905,13 +15630,12 @@
 </ct:contentTypeSchema>
 </file>
 
+<file path=customXml/item4.xml><?xml version="1.0" encoding="utf-8"?>
+<b:Sources xmlns:b="http://schemas.openxmlformats.org/officeDocument/2006/bibliography" xmlns="http://schemas.openxmlformats.org/officeDocument/2006/bibliography" SelectedStyle="\APASixthEditionOfficeOnline.xsl" StyleName="APA" Version="6"/>
+</file>
+
 <file path=customXml/item5.xml><?xml version="1.0" encoding="utf-8"?>
-<?mso-contentType ?>
-<FormTemplates xmlns="http://schemas.microsoft.com/sharepoint/v3/contenttype/forms">
-  <Display>DocumentLibraryForm</Display>
-  <Edit>DocumentLibraryForm</Edit>
-  <New>DocumentLibraryForm</New>
-</FormTemplates>
+<b:Sources xmlns:b="http://schemas.openxmlformats.org/officeDocument/2006/bibliography" xmlns="http://schemas.openxmlformats.org/officeDocument/2006/bibliography" SelectedStyle="\APASixthEditionOfficeOnline.xsl" StyleName="APA" Version="6"/>
 </file>
 
 <file path=customXml/itemProps1.xml><?xml version="1.0" encoding="utf-8"?>
@@ -15924,22 +15648,14 @@
 </file>
 
 <file path=customXml/itemProps2.xml><?xml version="1.0" encoding="utf-8"?>
-<ds:datastoreItem xmlns:ds="http://schemas.openxmlformats.org/officeDocument/2006/customXml" ds:itemID="{B1B4D5E5-C99B-4A90-9ECB-A1E77D8A9FF5}">
+<ds:datastoreItem xmlns:ds="http://schemas.openxmlformats.org/officeDocument/2006/customXml" ds:itemID="{D85C4CB9-286F-40ED-A3CD-E8D4D7E0177A}">
   <ds:schemaRefs>
-    <ds:schemaRef ds:uri="http://schemas.openxmlformats.org/officeDocument/2006/bibliography"/>
+    <ds:schemaRef ds:uri="http://schemas.microsoft.com/sharepoint/v3/contenttype/forms"/>
   </ds:schemaRefs>
 </ds:datastoreItem>
 </file>
 
 <file path=customXml/itemProps3.xml><?xml version="1.0" encoding="utf-8"?>
-<ds:datastoreItem xmlns:ds="http://schemas.openxmlformats.org/officeDocument/2006/customXml" ds:itemID="{FA5870B6-1FE5-43BB-95BF-EFDDA930C5ED}">
-  <ds:schemaRefs>
-    <ds:schemaRef ds:uri="http://schemas.openxmlformats.org/officeDocument/2006/bibliography"/>
-  </ds:schemaRefs>
-</ds:datastoreItem>
-</file>
-
-<file path=customXml/itemProps4.xml><?xml version="1.0" encoding="utf-8"?>
 <ds:datastoreItem xmlns:ds="http://schemas.openxmlformats.org/officeDocument/2006/customXml" ds:itemID="{25DEC49C-9C1A-4E82-BFC0-7C302116A362}">
   <ds:schemaRefs>
     <ds:schemaRef ds:uri="http://schemas.microsoft.com/office/2006/metadata/contentType"/>
@@ -15957,10 +15673,18 @@
 </ds:datastoreItem>
 </file>
 
+<file path=customXml/itemProps4.xml><?xml version="1.0" encoding="utf-8"?>
+<ds:datastoreItem xmlns:ds="http://schemas.openxmlformats.org/officeDocument/2006/customXml" ds:itemID="{FA5870B6-1FE5-43BB-95BF-EFDDA930C5ED}">
+  <ds:schemaRefs>
+    <ds:schemaRef ds:uri="http://schemas.openxmlformats.org/officeDocument/2006/bibliography"/>
+  </ds:schemaRefs>
+</ds:datastoreItem>
+</file>
+
 <file path=customXml/itemProps5.xml><?xml version="1.0" encoding="utf-8"?>
-<ds:datastoreItem xmlns:ds="http://schemas.openxmlformats.org/officeDocument/2006/customXml" ds:itemID="{D85C4CB9-286F-40ED-A3CD-E8D4D7E0177A}">
+<ds:datastoreItem xmlns:ds="http://schemas.openxmlformats.org/officeDocument/2006/customXml" ds:itemID="{B1B4D5E5-C99B-4A90-9ECB-A1E77D8A9FF5}">
   <ds:schemaRefs>
-    <ds:schemaRef ds:uri="http://schemas.microsoft.com/sharepoint/v3/contenttype/forms"/>
+    <ds:schemaRef ds:uri="http://schemas.openxmlformats.org/officeDocument/2006/bibliography"/>
   </ds:schemaRefs>
 </ds:datastoreItem>
 </file>

--- a/client/templates/nih-cc/nih-cc-consent-template-2024-04-15.docx
+++ b/client/templates/nih-cc/nih-cc-consent-template-2024-04-15.docx
@@ -548,7 +548,15 @@
               <w:jc w:val="left"/>
             </w:pPr>
             <w:r>
-              <w:t>{{Alternatives}}</w:t>
+              <w:t>{{</w:t>
+            </w:r>
+            <w:proofErr w:type="spellStart"/>
+            <w:r>
+              <w:t>Brief_Alternatives</w:t>
+            </w:r>
+            <w:proofErr w:type="spellEnd"/>
+            <w:r>
+              <w:t>}}</w:t>
             </w:r>
           </w:p>
           <w:p>
@@ -560,7 +568,7 @@
             </w:r>
             <w:proofErr w:type="spellStart"/>
             <w:r>
-              <w:t>Abbreviated_Risks</w:t>
+              <w:t>Brief_Risks</w:t>
             </w:r>
             <w:proofErr w:type="spellEnd"/>
             <w:r>
@@ -3228,30 +3236,7 @@
           <w:bCs/>
           <w:iCs/>
         </w:rPr>
-        <w:t>{{</w:t>
-      </w:r>
-      <w:proofErr w:type="spellStart"/>
-      <w:r>
-        <w:rPr>
-          <w:bCs/>
-          <w:iCs/>
-        </w:rPr>
-        <w:t>No_Payment</w:t>
-      </w:r>
-      <w:proofErr w:type="spellEnd"/>
-      <w:r>
-        <w:rPr>
-          <w:bCs/>
-          <w:iCs/>
-        </w:rPr>
-        <w:t>}</w:t>
-      </w:r>
-      <w:r>
-        <w:rPr>
-          <w:bCs/>
-          <w:iCs/>
-        </w:rPr>
-        <w:t>}</w:t>
+        <w:t>{{Payment}}</w:t>
       </w:r>
     </w:p>
     <w:p>
@@ -3277,7 +3262,7 @@
           <w:bCs/>
           <w:iCs/>
         </w:rPr>
-        <w:t>Yes_Payment</w:t>
+        <w:t>Partial_Payment</w:t>
       </w:r>
       <w:proofErr w:type="spellEnd"/>
       <w:r>
@@ -3311,7 +3296,7 @@
           <w:bCs/>
           <w:iCs/>
         </w:rPr>
-        <w:t>Partial_Payment</w:t>
+        <w:t>Payment_Large</w:t>
       </w:r>
       <w:proofErr w:type="spellEnd"/>
       <w:r>
@@ -3320,6 +3305,70 @@
           <w:iCs/>
         </w:rPr>
         <w:t>}}</w:t>
+      </w:r>
+    </w:p>
+    <w:p>
+      <w:pPr>
+        <w:pStyle w:val="Heading1"/>
+      </w:pPr>
+      <w:r>
+        <w:t>REIMBURSEMENT</w:t>
+      </w:r>
+    </w:p>
+    <w:p>
+      <w:pPr>
+        <w:pStyle w:val="Heading2"/>
+      </w:pPr>
+      <w:r>
+        <w:t xml:space="preserve">Will </w:t>
+      </w:r>
+      <w:r>
+        <w:t>you</w:t>
+      </w:r>
+      <w:r>
+        <w:t xml:space="preserve"> receive r</w:t>
+      </w:r>
+      <w:r>
+        <w:t xml:space="preserve">eimbursement or </w:t>
+      </w:r>
+      <w:r>
+        <w:t>d</w:t>
+      </w:r>
+      <w:r>
+        <w:t xml:space="preserve">irect </w:t>
+      </w:r>
+      <w:r>
+        <w:t>p</w:t>
+      </w:r>
+      <w:r>
+        <w:t xml:space="preserve">ayment by NIH </w:t>
+      </w:r>
+      <w:r>
+        <w:t xml:space="preserve">as </w:t>
+      </w:r>
+      <w:r>
+        <w:t>p</w:t>
+      </w:r>
+      <w:r>
+        <w:t xml:space="preserve">art </w:t>
+      </w:r>
+      <w:r>
+        <w:t xml:space="preserve">of </w:t>
+      </w:r>
+      <w:r>
+        <w:t>your</w:t>
+      </w:r>
+      <w:r>
+        <w:t xml:space="preserve"> </w:t>
+      </w:r>
+      <w:r>
+        <w:t>p</w:t>
+      </w:r>
+      <w:r>
+        <w:t>articipation</w:t>
+      </w:r>
+      <w:r>
+        <w:t>?</w:t>
       </w:r>
     </w:p>
     <w:p>
@@ -3328,40 +3377,29 @@
         <w:ind w:left="-5" w:hanging="10"/>
         <w:jc w:val="left"/>
         <w:rPr>
-          <w:bCs/>
           <w:iCs/>
         </w:rPr>
       </w:pPr>
       <w:r>
         <w:rPr>
-          <w:bCs/>
           <w:iCs/>
         </w:rPr>
-        <w:t>{{</w:t>
-      </w:r>
-      <w:proofErr w:type="spellStart"/>
-      <w:r>
-        <w:rPr>
-          <w:bCs/>
-          <w:iCs/>
-        </w:rPr>
-        <w:t>Payment_Large</w:t>
-      </w:r>
-      <w:proofErr w:type="spellEnd"/>
-      <w:r>
-        <w:rPr>
-          <w:bCs/>
-          <w:iCs/>
-        </w:rPr>
-        <w:t>}}</w:t>
+        <w:t>{{Reimbursement}}</w:t>
       </w:r>
     </w:p>
     <w:p>
       <w:pPr>
         <w:pStyle w:val="Heading1"/>
-      </w:pPr>
-      <w:r>
-        <w:t>REIMBURSEMENT</w:t>
+        <w:rPr>
+          <w:rStyle w:val="Heading2Char"/>
+        </w:rPr>
+      </w:pPr>
+      <w:r>
+        <w:rPr>
+          <w:rStyle w:val="Heading2Char"/>
+          <w:b/>
+        </w:rPr>
+        <w:t>COSTS</w:t>
       </w:r>
     </w:p>
     <w:p>
@@ -3369,55 +3407,73 @@
         <w:pStyle w:val="Heading2"/>
       </w:pPr>
       <w:r>
-        <w:t xml:space="preserve">Will </w:t>
+        <w:t xml:space="preserve">Will taking part in this research study cost </w:t>
       </w:r>
       <w:r>
         <w:t>you</w:t>
       </w:r>
       <w:r>
-        <w:t xml:space="preserve"> receive r</w:t>
-      </w:r>
-      <w:r>
-        <w:t xml:space="preserve">eimbursement or </w:t>
-      </w:r>
-      <w:r>
-        <w:t>d</w:t>
-      </w:r>
-      <w:r>
-        <w:t xml:space="preserve">irect </w:t>
-      </w:r>
-      <w:r>
-        <w:t>p</w:t>
-      </w:r>
-      <w:r>
-        <w:t xml:space="preserve">ayment by NIH </w:t>
-      </w:r>
-      <w:r>
-        <w:t xml:space="preserve">as </w:t>
-      </w:r>
-      <w:r>
-        <w:t>p</w:t>
-      </w:r>
-      <w:r>
-        <w:t xml:space="preserve">art </w:t>
-      </w:r>
-      <w:r>
-        <w:t xml:space="preserve">of </w:t>
-      </w:r>
-      <w:r>
-        <w:t>your</w:t>
-      </w:r>
-      <w:r>
-        <w:t xml:space="preserve"> </w:t>
-      </w:r>
-      <w:r>
-        <w:t>p</w:t>
-      </w:r>
-      <w:r>
-        <w:t>articipation</w:t>
-      </w:r>
-      <w:r>
-        <w:t>?</w:t>
+        <w:t xml:space="preserve"> anything?</w:t>
+      </w:r>
+    </w:p>
+    <w:bookmarkEnd w:id="3"/>
+    <w:p>
+      <w:pPr>
+        <w:ind w:right="180"/>
+        <w:jc w:val="left"/>
+        <w:rPr>
+          <w:color w:val="0070C0"/>
+          <w:szCs w:val="24"/>
+        </w:rPr>
+      </w:pPr>
+      <w:r>
+        <w:rPr>
+          <w:color w:val="0070C0"/>
+          <w:szCs w:val="24"/>
+        </w:rPr>
+        <w:t xml:space="preserve">NIH does not bill health insurance companies </w:t>
+      </w:r>
+      <w:r>
+        <w:rPr>
+          <w:color w:val="0070C0"/>
+          <w:szCs w:val="24"/>
+        </w:rPr>
+        <w:t xml:space="preserve">or participants </w:t>
+      </w:r>
+      <w:r>
+        <w:rPr>
+          <w:color w:val="0070C0"/>
+          <w:szCs w:val="24"/>
+        </w:rPr>
+        <w:t xml:space="preserve">for </w:t>
+      </w:r>
+      <w:r>
+        <w:rPr>
+          <w:color w:val="0070C0"/>
+          <w:szCs w:val="24"/>
+        </w:rPr>
+        <w:t xml:space="preserve">any </w:t>
+      </w:r>
+      <w:r>
+        <w:rPr>
+          <w:color w:val="0070C0"/>
+          <w:szCs w:val="24"/>
+        </w:rPr>
+        <w:t xml:space="preserve">research or </w:t>
+      </w:r>
+      <w:r>
+        <w:rPr>
+          <w:color w:val="0070C0"/>
+          <w:szCs w:val="24"/>
+        </w:rPr>
+        <w:t xml:space="preserve">related </w:t>
+      </w:r>
+      <w:r>
+        <w:rPr>
+          <w:color w:val="0070C0"/>
+          <w:szCs w:val="24"/>
+        </w:rPr>
+        <w:t>clinical care that you receive at the NIH Clinical Center. </w:t>
       </w:r>
     </w:p>
     <w:p>
@@ -3433,133 +3489,27 @@
         <w:rPr>
           <w:iCs/>
         </w:rPr>
-        <w:t>{{Reimbursement}}</w:t>
+        <w:t>{{Costs}}</w:t>
+      </w:r>
+      <w:r>
+        <w:rPr>
+          <w:i/>
+          <w:iCs/>
+        </w:rPr>
+        <w:t xml:space="preserve">  </w:t>
+      </w:r>
+      <w:r>
+        <w:rPr>
+          <w:iCs/>
+        </w:rPr>
+        <w:t xml:space="preserve"> </w:t>
       </w:r>
     </w:p>
     <w:p>
       <w:pPr>
         <w:pStyle w:val="Heading1"/>
-        <w:rPr>
-          <w:rStyle w:val="Heading2Char"/>
-        </w:rPr>
-      </w:pPr>
-      <w:r>
-        <w:rPr>
-          <w:rStyle w:val="Heading2Char"/>
-          <w:b/>
-        </w:rPr>
-        <w:t>COSTS</w:t>
-      </w:r>
-    </w:p>
-    <w:p>
-      <w:pPr>
-        <w:pStyle w:val="Heading2"/>
-      </w:pPr>
-      <w:r>
-        <w:t xml:space="preserve">Will taking part in this research study cost </w:t>
-      </w:r>
-      <w:r>
-        <w:t>you</w:t>
-      </w:r>
-      <w:r>
-        <w:t xml:space="preserve"> anything?</w:t>
-      </w:r>
-    </w:p>
-    <w:bookmarkEnd w:id="3"/>
-    <w:p>
-      <w:pPr>
-        <w:ind w:right="180"/>
-        <w:jc w:val="left"/>
-        <w:rPr>
-          <w:color w:val="0070C0"/>
-          <w:szCs w:val="24"/>
-        </w:rPr>
-      </w:pPr>
-      <w:r>
-        <w:rPr>
-          <w:color w:val="0070C0"/>
-          <w:szCs w:val="24"/>
-        </w:rPr>
-        <w:t xml:space="preserve">NIH does not bill health insurance companies </w:t>
-      </w:r>
-      <w:r>
-        <w:rPr>
-          <w:color w:val="0070C0"/>
-          <w:szCs w:val="24"/>
-        </w:rPr>
-        <w:t xml:space="preserve">or participants </w:t>
-      </w:r>
-      <w:r>
-        <w:rPr>
-          <w:color w:val="0070C0"/>
-          <w:szCs w:val="24"/>
-        </w:rPr>
-        <w:t xml:space="preserve">for </w:t>
-      </w:r>
-      <w:r>
-        <w:rPr>
-          <w:color w:val="0070C0"/>
-          <w:szCs w:val="24"/>
-        </w:rPr>
-        <w:t xml:space="preserve">any </w:t>
-      </w:r>
-      <w:r>
-        <w:rPr>
-          <w:color w:val="0070C0"/>
-          <w:szCs w:val="24"/>
-        </w:rPr>
-        <w:t xml:space="preserve">research or </w:t>
-      </w:r>
-      <w:r>
-        <w:rPr>
-          <w:color w:val="0070C0"/>
-          <w:szCs w:val="24"/>
-        </w:rPr>
-        <w:t xml:space="preserve">related </w:t>
-      </w:r>
-      <w:r>
-        <w:rPr>
-          <w:color w:val="0070C0"/>
-          <w:szCs w:val="24"/>
-        </w:rPr>
-        <w:t>clinical care that you receive at the NIH Clinical Center. </w:t>
-      </w:r>
-    </w:p>
-    <w:p>
-      <w:pPr>
-        <w:spacing w:after="108" w:line="249" w:lineRule="auto"/>
-        <w:ind w:left="-5" w:hanging="10"/>
-        <w:jc w:val="left"/>
-        <w:rPr>
-          <w:iCs/>
-        </w:rPr>
-      </w:pPr>
-      <w:r>
-        <w:rPr>
-          <w:iCs/>
-        </w:rPr>
-        <w:t>{{Costs}}</w:t>
-      </w:r>
-      <w:r>
-        <w:rPr>
-          <w:i/>
-          <w:iCs/>
-        </w:rPr>
-        <w:t xml:space="preserve">  </w:t>
-      </w:r>
-      <w:r>
-        <w:rPr>
-          <w:iCs/>
-        </w:rPr>
-        <w:t xml:space="preserve"> </w:t>
-      </w:r>
-    </w:p>
-    <w:p>
-      <w:pPr>
-        <w:pStyle w:val="Heading1"/>
-      </w:pPr>
-      <w:r>
-        <w:lastRenderedPageBreak/>
+      </w:pPr>
+      <w:r>
         <w:t>CONFLICT OF INTEREST</w:t>
       </w:r>
       <w:r>
@@ -3588,7 +3538,16 @@
           <w:color w:val="0070C0"/>
           <w:szCs w:val="24"/>
         </w:rPr>
-        <w:t xml:space="preserve">The NIH reviews NIH staff researchers at least yearly for conflicts of interest.  This process is detailed in a COI Guide.  You may ask your research team for a copy of the COI Guide or for more information.  Members of the research team who do not work for NIH are expected to follow these </w:t>
+        <w:t xml:space="preserve">The NIH reviews NIH staff researchers at least yearly for conflicts of interest.  This process is detailed in a COI Guide.  You may ask your research team for a copy of the COI Guide or for more information.  Members of the research team who do not work for NIH are expected to </w:t>
+      </w:r>
+      <w:r>
+        <w:rPr>
+          <w:rFonts w:eastAsia="Times"/>
+          <w:color w:val="0070C0"/>
+          <w:szCs w:val="24"/>
+        </w:rPr>
+        <w:lastRenderedPageBreak/>
+        <w:t xml:space="preserve">follow these </w:t>
       </w:r>
       <w:r>
         <w:rPr>
@@ -4464,7 +4423,6 @@
           <w:color w:val="0070C0"/>
           <w:szCs w:val="24"/>
         </w:rPr>
-        <w:lastRenderedPageBreak/>
         <w:t>NIH researchers must not share information that may identify you in any legal pro</w:t>
       </w:r>
       <w:r>
@@ -4560,6 +4518,7 @@
           <w:szCs w:val="24"/>
           <w:shd w:val="clear" w:color="auto" w:fill="FFFFFF"/>
         </w:rPr>
+        <w:lastRenderedPageBreak/>
         <w:t xml:space="preserve">is shared with people connected with the research. For example, information may be used for internal reviews by NIH; or </w:t>
       </w:r>
     </w:p>
@@ -15478,15 +15437,14 @@
 </file>
 
 <file path=customXml/item2.xml><?xml version="1.0" encoding="utf-8"?>
-<?mso-contentType ?>
-<FormTemplates xmlns="http://schemas.microsoft.com/sharepoint/v3/contenttype/forms">
-  <Display>DocumentLibraryForm</Display>
-  <Edit>DocumentLibraryForm</Edit>
-  <New>DocumentLibraryForm</New>
-</FormTemplates>
+<b:Sources xmlns:b="http://schemas.openxmlformats.org/officeDocument/2006/bibliography" xmlns="http://schemas.openxmlformats.org/officeDocument/2006/bibliography" SelectedStyle="\APASixthEditionOfficeOnline.xsl" StyleName="APA" Version="6"/>
 </file>
 
 <file path=customXml/item3.xml><?xml version="1.0" encoding="utf-8"?>
+<b:Sources xmlns:b="http://schemas.openxmlformats.org/officeDocument/2006/bibliography" xmlns="http://schemas.openxmlformats.org/officeDocument/2006/bibliography" SelectedStyle="\APASixthEditionOfficeOnline.xsl" StyleName="APA" Version="6"/>
+</file>
+
+<file path=customXml/item4.xml><?xml version="1.0" encoding="utf-8"?>
 <ct:contentTypeSchema xmlns:ct="http://schemas.microsoft.com/office/2006/metadata/contentType" xmlns:ma="http://schemas.microsoft.com/office/2006/metadata/properties/metaAttributes" ct:_="" ma:_="" ma:contentTypeName="Document" ma:contentTypeID="0x0101006EBA941743B38D45B2E924265CA1ECC7" ma:contentTypeVersion="4" ma:contentTypeDescription="Create a new document." ma:contentTypeScope="" ma:versionID="72394c4d26c82420f369a6a0a54f6010">
   <xsd:schema xmlns:xsd="http://www.w3.org/2001/XMLSchema" xmlns:xs="http://www.w3.org/2001/XMLSchema" xmlns:p="http://schemas.microsoft.com/office/2006/metadata/properties" xmlns:ns2="a2f212bc-a290-44da-a0f0-db4e540d6332" targetNamespace="http://schemas.microsoft.com/office/2006/metadata/properties" ma:root="true" ma:fieldsID="fede208ddbb0139cd3833c80a15de289" ns2:_="">
     <xsd:import namespace="a2f212bc-a290-44da-a0f0-db4e540d6332"/>
@@ -15630,12 +15588,13 @@
 </ct:contentTypeSchema>
 </file>
 
-<file path=customXml/item4.xml><?xml version="1.0" encoding="utf-8"?>
-<b:Sources xmlns:b="http://schemas.openxmlformats.org/officeDocument/2006/bibliography" xmlns="http://schemas.openxmlformats.org/officeDocument/2006/bibliography" SelectedStyle="\APASixthEditionOfficeOnline.xsl" StyleName="APA" Version="6"/>
-</file>
-
 <file path=customXml/item5.xml><?xml version="1.0" encoding="utf-8"?>
-<b:Sources xmlns:b="http://schemas.openxmlformats.org/officeDocument/2006/bibliography" xmlns="http://schemas.openxmlformats.org/officeDocument/2006/bibliography" SelectedStyle="\APASixthEditionOfficeOnline.xsl" StyleName="APA" Version="6"/>
+<?mso-contentType ?>
+<FormTemplates xmlns="http://schemas.microsoft.com/sharepoint/v3/contenttype/forms">
+  <Display>DocumentLibraryForm</Display>
+  <Edit>DocumentLibraryForm</Edit>
+  <New>DocumentLibraryForm</New>
+</FormTemplates>
 </file>
 
 <file path=customXml/itemProps1.xml><?xml version="1.0" encoding="utf-8"?>
@@ -15648,14 +15607,22 @@
 </file>
 
 <file path=customXml/itemProps2.xml><?xml version="1.0" encoding="utf-8"?>
-<ds:datastoreItem xmlns:ds="http://schemas.openxmlformats.org/officeDocument/2006/customXml" ds:itemID="{D85C4CB9-286F-40ED-A3CD-E8D4D7E0177A}">
+<ds:datastoreItem xmlns:ds="http://schemas.openxmlformats.org/officeDocument/2006/customXml" ds:itemID="{B1B4D5E5-C99B-4A90-9ECB-A1E77D8A9FF5}">
   <ds:schemaRefs>
-    <ds:schemaRef ds:uri="http://schemas.microsoft.com/sharepoint/v3/contenttype/forms"/>
+    <ds:schemaRef ds:uri="http://schemas.openxmlformats.org/officeDocument/2006/bibliography"/>
   </ds:schemaRefs>
 </ds:datastoreItem>
 </file>
 
 <file path=customXml/itemProps3.xml><?xml version="1.0" encoding="utf-8"?>
+<ds:datastoreItem xmlns:ds="http://schemas.openxmlformats.org/officeDocument/2006/customXml" ds:itemID="{FA5870B6-1FE5-43BB-95BF-EFDDA930C5ED}">
+  <ds:schemaRefs>
+    <ds:schemaRef ds:uri="http://schemas.openxmlformats.org/officeDocument/2006/bibliography"/>
+  </ds:schemaRefs>
+</ds:datastoreItem>
+</file>
+
+<file path=customXml/itemProps4.xml><?xml version="1.0" encoding="utf-8"?>
 <ds:datastoreItem xmlns:ds="http://schemas.openxmlformats.org/officeDocument/2006/customXml" ds:itemID="{25DEC49C-9C1A-4E82-BFC0-7C302116A362}">
   <ds:schemaRefs>
     <ds:schemaRef ds:uri="http://schemas.microsoft.com/office/2006/metadata/contentType"/>
@@ -15673,18 +15640,10 @@
 </ds:datastoreItem>
 </file>
 
-<file path=customXml/itemProps4.xml><?xml version="1.0" encoding="utf-8"?>
-<ds:datastoreItem xmlns:ds="http://schemas.openxmlformats.org/officeDocument/2006/customXml" ds:itemID="{FA5870B6-1FE5-43BB-95BF-EFDDA930C5ED}">
+<file path=customXml/itemProps5.xml><?xml version="1.0" encoding="utf-8"?>
+<ds:datastoreItem xmlns:ds="http://schemas.openxmlformats.org/officeDocument/2006/customXml" ds:itemID="{D85C4CB9-286F-40ED-A3CD-E8D4D7E0177A}">
   <ds:schemaRefs>
-    <ds:schemaRef ds:uri="http://schemas.openxmlformats.org/officeDocument/2006/bibliography"/>
-  </ds:schemaRefs>
-</ds:datastoreItem>
-</file>
-
-<file path=customXml/itemProps5.xml><?xml version="1.0" encoding="utf-8"?>
-<ds:datastoreItem xmlns:ds="http://schemas.openxmlformats.org/officeDocument/2006/customXml" ds:itemID="{B1B4D5E5-C99B-4A90-9ECB-A1E77D8A9FF5}">
-  <ds:schemaRefs>
-    <ds:schemaRef ds:uri="http://schemas.openxmlformats.org/officeDocument/2006/bibliography"/>
+    <ds:schemaRef ds:uri="http://schemas.microsoft.com/sharepoint/v3/contenttype/forms"/>
   </ds:schemaRefs>
 </ds:datastoreItem>
 </file>

--- a/client/templates/nih-cc/nih-cc-consent-template-2024-04-15.docx
+++ b/client/templates/nih-cc/nih-cc-consent-template-2024-04-15.docx
@@ -1314,22 +1314,6 @@
           <w:iCs/>
           <w:szCs w:val="24"/>
         </w:rPr>
-        <w:t>You might:</w:t>
-      </w:r>
-    </w:p>
-    <w:p>
-      <w:pPr>
-        <w:jc w:val="left"/>
-        <w:rPr>
-          <w:iCs/>
-          <w:szCs w:val="24"/>
-        </w:rPr>
-      </w:pPr>
-      <w:r>
-        <w:rPr>
-          <w:iCs/>
-          <w:szCs w:val="24"/>
-        </w:rPr>
         <w:t xml:space="preserve">{{FOR item IN </w:t>
       </w:r>
       <w:proofErr w:type="spellStart"/>
@@ -1392,32 +1376,6 @@
           <w:szCs w:val="24"/>
         </w:rPr>
       </w:pPr>
-    </w:p>
-    <w:p>
-      <w:pPr>
-        <w:jc w:val="left"/>
-        <w:rPr>
-          <w:iCs/>
-          <w:szCs w:val="24"/>
-        </w:rPr>
-      </w:pPr>
-      <w:r>
-        <w:rPr>
-          <w:iCs/>
-          <w:szCs w:val="24"/>
-        </w:rPr>
-        <w:lastRenderedPageBreak/>
-        <w:t>You may experience:</w:t>
-      </w:r>
-    </w:p>
-    <w:p>
-      <w:pPr>
-        <w:jc w:val="left"/>
-        <w:rPr>
-          <w:iCs/>
-          <w:szCs w:val="24"/>
-        </w:rPr>
-      </w:pPr>
       <w:r>
         <w:rPr>
           <w:iCs/>
@@ -1474,6 +1432,7 @@
           <w:iCs/>
           <w:szCs w:val="24"/>
         </w:rPr>
+        <w:lastRenderedPageBreak/>
         <w:t>{{END-FOR item}}</w:t>
       </w:r>
     </w:p>
@@ -2074,14 +2033,7 @@
         <w:rPr>
           <w:color w:val="0070C0"/>
         </w:rPr>
-        <w:t xml:space="preserve">development of a </w:t>
-      </w:r>
-      <w:r>
-        <w:rPr>
-          <w:color w:val="0070C0"/>
-        </w:rPr>
-        <w:lastRenderedPageBreak/>
-        <w:t>commercial product by the NIH and/or its research or commercial partners. There are no plans to provide financial compensation to you if this happens. Also, it is unlikely that we will learn anything from these studies that may directly benefit you.</w:t>
+        <w:t>development of a commercial product by the NIH and/or its research or commercial partners. There are no plans to provide financial compensation to you if this happens. Also, it is unlikely that we will learn anything from these studies that may directly benefit you.</w:t>
       </w:r>
       <w:r>
         <w:rPr>
@@ -2104,6 +2056,7 @@
           <w:color w:val="0070C0"/>
           <w:szCs w:val="24"/>
         </w:rPr>
+        <w:lastRenderedPageBreak/>
         <w:t xml:space="preserve">I give permission for my </w:t>
       </w:r>
       <w:r>
@@ -2881,7 +2834,6 @@
           <w:iCs/>
           <w:szCs w:val="24"/>
         </w:rPr>
-        <w:lastRenderedPageBreak/>
         <w:t>{{</w:t>
       </w:r>
       <w:proofErr w:type="spellStart"/>
@@ -2933,6 +2885,7 @@
         <w:pStyle w:val="Heading2"/>
       </w:pPr>
       <w:r>
+        <w:lastRenderedPageBreak/>
         <w:t>R</w:t>
       </w:r>
       <w:r>
@@ -3538,16 +3491,7 @@
           <w:color w:val="0070C0"/>
           <w:szCs w:val="24"/>
         </w:rPr>
-        <w:t xml:space="preserve">The NIH reviews NIH staff researchers at least yearly for conflicts of interest.  This process is detailed in a COI Guide.  You may ask your research team for a copy of the COI Guide or for more information.  Members of the research team who do not work for NIH are expected to </w:t>
-      </w:r>
-      <w:r>
-        <w:rPr>
-          <w:rFonts w:eastAsia="Times"/>
-          <w:color w:val="0070C0"/>
-          <w:szCs w:val="24"/>
-        </w:rPr>
-        <w:lastRenderedPageBreak/>
-        <w:t xml:space="preserve">follow these </w:t>
+        <w:t xml:space="preserve">The NIH reviews NIH staff researchers at least yearly for conflicts of interest.  This process is detailed in a COI Guide.  You may ask your research team for a copy of the COI Guide or for more information.  Members of the research team who do not work for NIH are expected to follow these </w:t>
       </w:r>
       <w:r>
         <w:rPr>
@@ -3581,6 +3525,7 @@
           <w:rFonts w:eastAsia="Times"/>
           <w:szCs w:val="24"/>
         </w:rPr>
+        <w:lastRenderedPageBreak/>
         <w:t>{{</w:t>
       </w:r>
       <w:proofErr w:type="spellStart"/>
@@ -4518,7 +4463,6 @@
           <w:szCs w:val="24"/>
           <w:shd w:val="clear" w:color="auto" w:fill="FFFFFF"/>
         </w:rPr>
-        <w:lastRenderedPageBreak/>
         <w:t xml:space="preserve">is shared with people connected with the research. For example, information may be used for internal reviews by NIH; or </w:t>
       </w:r>
     </w:p>
@@ -4575,6 +4519,7 @@
           <w:color w:val="0070C0"/>
           <w:szCs w:val="24"/>
         </w:rPr>
+        <w:lastRenderedPageBreak/>
         <w:t>is for other research if allowed by other regulations;</w:t>
       </w:r>
     </w:p>
@@ -15431,20 +15376,15 @@
 </file>
 
 <file path=customXml/item1.xml><?xml version="1.0" encoding="utf-8"?>
-<p:properties xmlns:p="http://schemas.microsoft.com/office/2006/metadata/properties" xmlns:xsi="http://www.w3.org/2001/XMLSchema-instance" xmlns:pc="http://schemas.microsoft.com/office/infopath/2007/PartnerControls">
-  <documentManagement/>
-</p:properties>
+<?mso-contentType ?>
+<FormTemplates xmlns="http://schemas.microsoft.com/sharepoint/v3/contenttype/forms">
+  <Display>DocumentLibraryForm</Display>
+  <Edit>DocumentLibraryForm</Edit>
+  <New>DocumentLibraryForm</New>
+</FormTemplates>
 </file>
 
 <file path=customXml/item2.xml><?xml version="1.0" encoding="utf-8"?>
-<b:Sources xmlns:b="http://schemas.openxmlformats.org/officeDocument/2006/bibliography" xmlns="http://schemas.openxmlformats.org/officeDocument/2006/bibliography" SelectedStyle="\APASixthEditionOfficeOnline.xsl" StyleName="APA" Version="6"/>
-</file>
-
-<file path=customXml/item3.xml><?xml version="1.0" encoding="utf-8"?>
-<b:Sources xmlns:b="http://schemas.openxmlformats.org/officeDocument/2006/bibliography" xmlns="http://schemas.openxmlformats.org/officeDocument/2006/bibliography" SelectedStyle="\APASixthEditionOfficeOnline.xsl" StyleName="APA" Version="6"/>
-</file>
-
-<file path=customXml/item4.xml><?xml version="1.0" encoding="utf-8"?>
 <ct:contentTypeSchema xmlns:ct="http://schemas.microsoft.com/office/2006/metadata/contentType" xmlns:ma="http://schemas.microsoft.com/office/2006/metadata/properties/metaAttributes" ct:_="" ma:_="" ma:contentTypeName="Document" ma:contentTypeID="0x0101006EBA941743B38D45B2E924265CA1ECC7" ma:contentTypeVersion="4" ma:contentTypeDescription="Create a new document." ma:contentTypeScope="" ma:versionID="72394c4d26c82420f369a6a0a54f6010">
   <xsd:schema xmlns:xsd="http://www.w3.org/2001/XMLSchema" xmlns:xs="http://www.w3.org/2001/XMLSchema" xmlns:p="http://schemas.microsoft.com/office/2006/metadata/properties" xmlns:ns2="a2f212bc-a290-44da-a0f0-db4e540d6332" targetNamespace="http://schemas.microsoft.com/office/2006/metadata/properties" ma:root="true" ma:fieldsID="fede208ddbb0139cd3833c80a15de289" ns2:_="">
     <xsd:import namespace="a2f212bc-a290-44da-a0f0-db4e540d6332"/>
@@ -15588,41 +15528,29 @@
 </ct:contentTypeSchema>
 </file>
 
+<file path=customXml/item3.xml><?xml version="1.0" encoding="utf-8"?>
+<b:Sources xmlns:b="http://schemas.openxmlformats.org/officeDocument/2006/bibliography" xmlns="http://schemas.openxmlformats.org/officeDocument/2006/bibliography" SelectedStyle="\APASixthEditionOfficeOnline.xsl" StyleName="APA" Version="6"/>
+</file>
+
+<file path=customXml/item4.xml><?xml version="1.0" encoding="utf-8"?>
+<b:Sources xmlns:b="http://schemas.openxmlformats.org/officeDocument/2006/bibliography" xmlns="http://schemas.openxmlformats.org/officeDocument/2006/bibliography" SelectedStyle="\APASixthEditionOfficeOnline.xsl" StyleName="APA" Version="6"/>
+</file>
+
 <file path=customXml/item5.xml><?xml version="1.0" encoding="utf-8"?>
-<?mso-contentType ?>
-<FormTemplates xmlns="http://schemas.microsoft.com/sharepoint/v3/contenttype/forms">
-  <Display>DocumentLibraryForm</Display>
-  <Edit>DocumentLibraryForm</Edit>
-  <New>DocumentLibraryForm</New>
-</FormTemplates>
+<p:properties xmlns:p="http://schemas.microsoft.com/office/2006/metadata/properties" xmlns:xsi="http://www.w3.org/2001/XMLSchema-instance" xmlns:pc="http://schemas.microsoft.com/office/infopath/2007/PartnerControls">
+  <documentManagement/>
+</p:properties>
 </file>
 
 <file path=customXml/itemProps1.xml><?xml version="1.0" encoding="utf-8"?>
-<ds:datastoreItem xmlns:ds="http://schemas.openxmlformats.org/officeDocument/2006/customXml" ds:itemID="{6F5DD42D-7D19-459A-8B97-FC9CC664C713}">
+<ds:datastoreItem xmlns:ds="http://schemas.openxmlformats.org/officeDocument/2006/customXml" ds:itemID="{D85C4CB9-286F-40ED-A3CD-E8D4D7E0177A}">
   <ds:schemaRefs>
-    <ds:schemaRef ds:uri="http://schemas.microsoft.com/office/2006/metadata/properties"/>
-    <ds:schemaRef ds:uri="http://schemas.microsoft.com/office/infopath/2007/PartnerControls"/>
+    <ds:schemaRef ds:uri="http://schemas.microsoft.com/sharepoint/v3/contenttype/forms"/>
   </ds:schemaRefs>
 </ds:datastoreItem>
 </file>
 
 <file path=customXml/itemProps2.xml><?xml version="1.0" encoding="utf-8"?>
-<ds:datastoreItem xmlns:ds="http://schemas.openxmlformats.org/officeDocument/2006/customXml" ds:itemID="{B1B4D5E5-C99B-4A90-9ECB-A1E77D8A9FF5}">
-  <ds:schemaRefs>
-    <ds:schemaRef ds:uri="http://schemas.openxmlformats.org/officeDocument/2006/bibliography"/>
-  </ds:schemaRefs>
-</ds:datastoreItem>
-</file>
-
-<file path=customXml/itemProps3.xml><?xml version="1.0" encoding="utf-8"?>
-<ds:datastoreItem xmlns:ds="http://schemas.openxmlformats.org/officeDocument/2006/customXml" ds:itemID="{FA5870B6-1FE5-43BB-95BF-EFDDA930C5ED}">
-  <ds:schemaRefs>
-    <ds:schemaRef ds:uri="http://schemas.openxmlformats.org/officeDocument/2006/bibliography"/>
-  </ds:schemaRefs>
-</ds:datastoreItem>
-</file>
-
-<file path=customXml/itemProps4.xml><?xml version="1.0" encoding="utf-8"?>
 <ds:datastoreItem xmlns:ds="http://schemas.openxmlformats.org/officeDocument/2006/customXml" ds:itemID="{25DEC49C-9C1A-4E82-BFC0-7C302116A362}">
   <ds:schemaRefs>
     <ds:schemaRef ds:uri="http://schemas.microsoft.com/office/2006/metadata/contentType"/>
@@ -15640,10 +15568,27 @@
 </ds:datastoreItem>
 </file>
 
+<file path=customXml/itemProps3.xml><?xml version="1.0" encoding="utf-8"?>
+<ds:datastoreItem xmlns:ds="http://schemas.openxmlformats.org/officeDocument/2006/customXml" ds:itemID="{FA5870B6-1FE5-43BB-95BF-EFDDA930C5ED}">
+  <ds:schemaRefs>
+    <ds:schemaRef ds:uri="http://schemas.openxmlformats.org/officeDocument/2006/bibliography"/>
+  </ds:schemaRefs>
+</ds:datastoreItem>
+</file>
+
+<file path=customXml/itemProps4.xml><?xml version="1.0" encoding="utf-8"?>
+<ds:datastoreItem xmlns:ds="http://schemas.openxmlformats.org/officeDocument/2006/customXml" ds:itemID="{B1B4D5E5-C99B-4A90-9ECB-A1E77D8A9FF5}">
+  <ds:schemaRefs>
+    <ds:schemaRef ds:uri="http://schemas.openxmlformats.org/officeDocument/2006/bibliography"/>
+  </ds:schemaRefs>
+</ds:datastoreItem>
+</file>
+
 <file path=customXml/itemProps5.xml><?xml version="1.0" encoding="utf-8"?>
-<ds:datastoreItem xmlns:ds="http://schemas.openxmlformats.org/officeDocument/2006/customXml" ds:itemID="{D85C4CB9-286F-40ED-A3CD-E8D4D7E0177A}">
+<ds:datastoreItem xmlns:ds="http://schemas.openxmlformats.org/officeDocument/2006/customXml" ds:itemID="{6F5DD42D-7D19-459A-8B97-FC9CC664C713}">
   <ds:schemaRefs>
-    <ds:schemaRef ds:uri="http://schemas.microsoft.com/sharepoint/v3/contenttype/forms"/>
+    <ds:schemaRef ds:uri="http://schemas.microsoft.com/office/2006/metadata/properties"/>
+    <ds:schemaRef ds:uri="http://schemas.microsoft.com/office/infopath/2007/PartnerControls"/>
   </ds:schemaRefs>
 </ds:datastoreItem>
 </file>

--- a/client/templates/nih-cc/nih-cc-consent-template-2024-04-15.docx
+++ b/client/templates/nih-cc/nih-cc-consent-template-2024-04-15.docx
@@ -4,16 +4,11 @@
   <w:body>
     <w:p>
       <w:pPr>
-        <w:tabs>
-          <w:tab w:val="left" w:pos="2160"/>
-          <w:tab w:val="left" w:pos="4500"/>
-        </w:tabs>
-        <w:ind w:right="180"/>
         <w:jc w:val="left"/>
         <w:rPr>
           <w:b/>
           <w:bCs/>
-          <w:color w:val="0070C0"/>
+          <w:sz w:val="32"/>
           <w:szCs w:val="24"/>
         </w:rPr>
       </w:pPr>
@@ -21,64 +16,94 @@
         <w:rPr>
           <w:b/>
           <w:bCs/>
-          <w:color w:val="0070C0"/>
-          <w:szCs w:val="24"/>
-        </w:rPr>
-        <w:t>Disclaimer</w:t>
+          <w:sz w:val="32"/>
+          <w:szCs w:val="24"/>
+        </w:rPr>
+        <w:t>Human Review is Required</w:t>
       </w:r>
     </w:p>
     <w:p>
       <w:pPr>
-        <w:tabs>
-          <w:tab w:val="left" w:pos="2160"/>
-          <w:tab w:val="left" w:pos="4500"/>
-        </w:tabs>
-        <w:ind w:right="180"/>
         <w:jc w:val="left"/>
         <w:rPr>
-          <w:b/>
-          <w:color w:val="0070C0"/>
-          <w:szCs w:val="24"/>
-        </w:rPr>
-      </w:pPr>
-      <w:r>
-        <w:rPr>
-          <w:b/>
-          <w:color w:val="0070C0"/>
-          <w:szCs w:val="24"/>
-        </w:rPr>
-        <w:t>This document represents an initial computational draft generated through artificial intelligence assistance and is provided for preliminary review purposes only. The contents require comprehensive human review, validation, and refinement by qualified research personnel prior to any regulatory submission. All stakeholders are advised to conduct thorough verification of scientific accuracy, regulatory compliance, and institutional requirements before proceeding with formal Institutional Review Board (IRB) submission or other regulatory processes.</w:t>
+          <w:sz w:val="32"/>
+          <w:szCs w:val="24"/>
+        </w:rPr>
+      </w:pPr>
+      <w:r>
+        <w:rPr>
+          <w:sz w:val="32"/>
+          <w:szCs w:val="24"/>
+        </w:rPr>
+        <w:t xml:space="preserve">This document represents a computational draft generated </w:t>
+      </w:r>
+      <w:r>
+        <w:rPr>
+          <w:sz w:val="32"/>
+          <w:szCs w:val="24"/>
+        </w:rPr>
+        <w:t>using</w:t>
+      </w:r>
+      <w:r>
+        <w:rPr>
+          <w:sz w:val="32"/>
+          <w:szCs w:val="24"/>
+        </w:rPr>
+        <w:t xml:space="preserve"> artificial intelligence</w:t>
+      </w:r>
+      <w:r>
+        <w:rPr>
+          <w:sz w:val="32"/>
+          <w:szCs w:val="24"/>
+        </w:rPr>
+        <w:t xml:space="preserve">.  It </w:t>
+      </w:r>
+      <w:r>
+        <w:rPr>
+          <w:sz w:val="32"/>
+          <w:szCs w:val="24"/>
+        </w:rPr>
+        <w:t xml:space="preserve">is provided </w:t>
+      </w:r>
+      <w:r>
+        <w:rPr>
+          <w:sz w:val="32"/>
+          <w:szCs w:val="24"/>
+        </w:rPr>
+        <w:t xml:space="preserve">as an initial draft and the </w:t>
+      </w:r>
+      <w:r>
+        <w:rPr>
+          <w:sz w:val="32"/>
+          <w:szCs w:val="24"/>
+        </w:rPr>
+        <w:t xml:space="preserve">contents require comprehensive human review, validation, and refinement by qualified research personnel. </w:t>
       </w:r>
     </w:p>
     <w:p>
       <w:pPr>
-        <w:tabs>
-          <w:tab w:val="left" w:pos="2160"/>
-          <w:tab w:val="left" w:pos="4500"/>
-        </w:tabs>
-        <w:ind w:right="180"/>
         <w:jc w:val="left"/>
         <w:rPr>
-          <w:b/>
-          <w:color w:val="0070C0"/>
+          <w:sz w:val="32"/>
           <w:szCs w:val="24"/>
         </w:rPr>
       </w:pPr>
     </w:p>
     <w:p>
       <w:pPr>
-        <w:tabs>
-          <w:tab w:val="left" w:pos="2160"/>
-          <w:tab w:val="left" w:pos="4500"/>
-        </w:tabs>
-        <w:ind w:right="180"/>
         <w:jc w:val="left"/>
         <w:rPr>
-          <w:b/>
-          <w:color w:val="0070C0"/>
-          <w:szCs w:val="24"/>
-        </w:rPr>
-      </w:pPr>
+          <w:sz w:val="32"/>
+          <w:szCs w:val="24"/>
+        </w:rPr>
+      </w:pPr>
+      <w:r>
+        <w:rPr>
+          <w:sz w:val="32"/>
+          <w:szCs w:val="24"/>
+        </w:rPr>
+        <w:t>All stakeholders are advised to conduct thorough verification of scientific accuracy, regulatory compliance, and institutional requirements before proceeding with formal Institutional Review Board (IRB) submission or other regulatory processes.</w:t>
+      </w:r>
     </w:p>
     <w:p>
       <w:pPr>
@@ -249,14 +274,7 @@
           <w:color w:val="0070C0"/>
           <w:szCs w:val="24"/>
         </w:rPr>
-        <w:t xml:space="preserve">Consent Version: </w:t>
-      </w:r>
-      <w:r>
-        <w:rPr>
-          <w:color w:val="0070C0"/>
-          <w:szCs w:val="24"/>
-        </w:rPr>
-        <w:t xml:space="preserve"> </w:t>
+        <w:t>Consent Version:</w:t>
       </w:r>
     </w:p>
     <w:bookmarkEnd w:id="0"/>
@@ -287,73 +305,31 @@
         <w:rPr>
           <w:bCs/>
         </w:rPr>
-        <w:t>{{</w:t>
-      </w:r>
-      <w:proofErr w:type="spellStart"/>
+        <w:t>{{Contact_Name}}</w:t>
+      </w:r>
       <w:r>
         <w:rPr>
           <w:bCs/>
         </w:rPr>
-        <w:t>Contact_Name</w:t>
-      </w:r>
-      <w:proofErr w:type="spellEnd"/>
+        <w:t xml:space="preserve"> by email at </w:t>
+      </w:r>
       <w:r>
         <w:rPr>
           <w:bCs/>
         </w:rPr>
-        <w:t>}}</w:t>
+        <w:t>{{Contact_Email}}</w:t>
       </w:r>
       <w:r>
         <w:rPr>
           <w:bCs/>
         </w:rPr>
-        <w:t xml:space="preserve"> by email at </w:t>
+        <w:t xml:space="preserve"> or by phone at </w:t>
       </w:r>
       <w:r>
         <w:rPr>
           <w:bCs/>
         </w:rPr>
-        <w:t>{{</w:t>
-      </w:r>
-      <w:proofErr w:type="spellStart"/>
-      <w:r>
-        <w:rPr>
-          <w:bCs/>
-        </w:rPr>
-        <w:t>Contact_Email</w:t>
-      </w:r>
-      <w:proofErr w:type="spellEnd"/>
-      <w:r>
-        <w:rPr>
-          <w:bCs/>
-        </w:rPr>
-        <w:t>}}</w:t>
-      </w:r>
-      <w:r>
-        <w:rPr>
-          <w:bCs/>
-        </w:rPr>
-        <w:t xml:space="preserve"> or by phone at </w:t>
-      </w:r>
-      <w:r>
-        <w:rPr>
-          <w:bCs/>
-        </w:rPr>
-        <w:t>{{</w:t>
-      </w:r>
-      <w:proofErr w:type="spellStart"/>
-      <w:r>
-        <w:rPr>
-          <w:bCs/>
-        </w:rPr>
-        <w:t>Contact_Phone</w:t>
-      </w:r>
-      <w:proofErr w:type="spellEnd"/>
-      <w:r>
-        <w:rPr>
-          <w:bCs/>
-        </w:rPr>
-        <w:t>}}</w:t>
+        <w:t>{{Contact_Phone}}</w:t>
       </w:r>
     </w:p>
     <w:p>
@@ -425,13 +401,27 @@
             <w:r>
               <w:t>{{</w:t>
             </w:r>
-            <w:proofErr w:type="spellStart"/>
             <w:r>
               <w:t>Why_Asked</w:t>
             </w:r>
-            <w:proofErr w:type="spellEnd"/>
             <w:r>
               <w:t>}}</w:t>
+            </w:r>
+          </w:p>
+          <w:p>
+            <w:pPr>
+              <w:spacing w:after="107" w:line="250" w:lineRule="auto"/>
+              <w:ind w:left="-5" w:hanging="10"/>
+              <w:jc w:val="left"/>
+            </w:pPr>
+            <w:r>
+              <w:t>{{Study_Purpose}}</w:t>
+            </w:r>
+            <w:r>
+              <w:t xml:space="preserve"> </w:t>
+            </w:r>
+            <w:r>
+              <w:t>{{Investigational_Use}} {{Approved_Use}}</w:t>
             </w:r>
           </w:p>
           <w:p>
@@ -439,32 +429,7 @@
               <w:jc w:val="left"/>
             </w:pPr>
             <w:r>
-              <w:t>{{</w:t>
-            </w:r>
-            <w:proofErr w:type="spellStart"/>
-            <w:r>
-              <w:t>Study_Purpose</w:t>
-            </w:r>
-            <w:proofErr w:type="spellEnd"/>
-            <w:r>
-              <w:t>}}</w:t>
-            </w:r>
-            <w:r>
-              <w:t xml:space="preserve"> {{</w:t>
-            </w:r>
-            <w:r>
-              <w:t>Intervention</w:t>
-            </w:r>
-            <w:r>
-              <w:t>}} {{</w:t>
-            </w:r>
-            <w:proofErr w:type="spellStart"/>
-            <w:r>
-              <w:t>Intervention_Uses</w:t>
-            </w:r>
-            <w:proofErr w:type="spellEnd"/>
-            <w:r>
-              <w:t>}}</w:t>
+              <w:t>{{Phase_Trial}}</w:t>
             </w:r>
           </w:p>
           <w:p>
@@ -472,15 +437,7 @@
               <w:jc w:val="left"/>
             </w:pPr>
             <w:r>
-              <w:t>{{</w:t>
-            </w:r>
-            <w:proofErr w:type="spellStart"/>
-            <w:r>
-              <w:t>Brief_Happenings</w:t>
-            </w:r>
-            <w:proofErr w:type="spellEnd"/>
-            <w:r>
-              <w:t>}}</w:t>
+              <w:t>{{Time_Commitment}}</w:t>
             </w:r>
           </w:p>
           <w:p>
@@ -488,15 +445,10 @@
               <w:jc w:val="left"/>
             </w:pPr>
             <w:r>
-              <w:t>{{</w:t>
+              <w:t>{{Brief_Happenings}}</w:t>
             </w:r>
-            <w:proofErr w:type="spellStart"/>
             <w:r>
-              <w:t>Time_Commitment</w:t>
-            </w:r>
-            <w:proofErr w:type="spellEnd"/>
-            <w:r>
-              <w:t>}}</w:t>
+              <w:t xml:space="preserve"> </w:t>
             </w:r>
           </w:p>
           <w:p>
@@ -504,13 +456,7 @@
               <w:jc w:val="left"/>
             </w:pPr>
             <w:r>
-              <w:t>{{</w:t>
-            </w:r>
-            <w:r>
-              <w:t>Responsibilities</w:t>
-            </w:r>
-            <w:r>
-              <w:t>}}</w:t>
+              <w:t>{{Responsibilities}}</w:t>
             </w:r>
           </w:p>
           <w:p>
@@ -518,15 +464,7 @@
               <w:jc w:val="left"/>
             </w:pPr>
             <w:r>
-              <w:t>{{</w:t>
-            </w:r>
-            <w:proofErr w:type="spellStart"/>
-            <w:r>
-              <w:t>Benefits_Brief</w:t>
-            </w:r>
-            <w:proofErr w:type="spellEnd"/>
-            <w:r>
-              <w:t>}}</w:t>
+              <w:t>{{Brief_Benefits }}</w:t>
             </w:r>
           </w:p>
           <w:p>
@@ -534,13 +472,7 @@
               <w:jc w:val="left"/>
             </w:pPr>
             <w:r>
-              <w:t>{{Voluntar</w:t>
-            </w:r>
-            <w:r>
-              <w:t>iness</w:t>
-            </w:r>
-            <w:r>
-              <w:t>}}</w:t>
+              <w:t>{{Abbreviated_Risks}}</w:t>
             </w:r>
           </w:p>
           <w:p>
@@ -548,15 +480,7 @@
               <w:jc w:val="left"/>
             </w:pPr>
             <w:r>
-              <w:t>{{</w:t>
-            </w:r>
-            <w:proofErr w:type="spellStart"/>
-            <w:r>
-              <w:t>Brief_Alternatives</w:t>
-            </w:r>
-            <w:proofErr w:type="spellEnd"/>
-            <w:r>
-              <w:t>}}</w:t>
+              <w:t>{{Brief_Alternatives}}</w:t>
             </w:r>
           </w:p>
           <w:p>
@@ -564,15 +488,7 @@
               <w:jc w:val="left"/>
             </w:pPr>
             <w:r>
-              <w:t>{{</w:t>
-            </w:r>
-            <w:proofErr w:type="spellStart"/>
-            <w:r>
-              <w:t>Brief_Risks</w:t>
-            </w:r>
-            <w:proofErr w:type="spellEnd"/>
-            <w:r>
-              <w:t>}}</w:t>
+              <w:t>{{Voluntariness}}</w:t>
             </w:r>
           </w:p>
         </w:tc>
@@ -677,47 +593,19 @@
         <w:rPr>
           <w:iCs/>
         </w:rPr>
-        <w:t>{{</w:t>
-      </w:r>
-      <w:proofErr w:type="spellStart"/>
+        <w:t>{{Parent_Permission}}</w:t>
+      </w:r>
       <w:r>
         <w:rPr>
           <w:iCs/>
         </w:rPr>
-        <w:t>Parent_Permission</w:t>
-      </w:r>
-      <w:proofErr w:type="spellEnd"/>
+        <w:t xml:space="preserve"> </w:t>
+      </w:r>
       <w:r>
         <w:rPr>
           <w:iCs/>
         </w:rPr>
-        <w:t>}}</w:t>
-      </w:r>
-      <w:r>
-        <w:rPr>
-          <w:iCs/>
-        </w:rPr>
-        <w:t xml:space="preserve"> </w:t>
-      </w:r>
-      <w:r>
-        <w:rPr>
-          <w:iCs/>
-        </w:rPr>
-        <w:t>{{</w:t>
-      </w:r>
-      <w:proofErr w:type="spellStart"/>
-      <w:r>
-        <w:rPr>
-          <w:iCs/>
-        </w:rPr>
-        <w:t>Impaired_Adults</w:t>
-      </w:r>
-      <w:proofErr w:type="spellEnd"/>
-      <w:r>
-        <w:rPr>
-          <w:iCs/>
-        </w:rPr>
-        <w:t>}}</w:t>
+        <w:t>{{Impaired_Adults}}</w:t>
       </w:r>
     </w:p>
     <w:p>
@@ -882,15 +770,7 @@
         <w:jc w:val="left"/>
       </w:pPr>
       <w:r>
-        <w:t>{{</w:t>
-      </w:r>
-      <w:proofErr w:type="spellStart"/>
-      <w:r>
-        <w:t>Study_Purpose</w:t>
-      </w:r>
-      <w:proofErr w:type="spellEnd"/>
-      <w:r>
-        <w:t>}}</w:t>
+        <w:t>{{Study_Purpose}}</w:t>
       </w:r>
     </w:p>
     <w:p>
@@ -902,11 +782,9 @@
       <w:r>
         <w:t>{{</w:t>
       </w:r>
-      <w:proofErr w:type="spellStart"/>
       <w:r>
         <w:t>Investigational_Use</w:t>
       </w:r>
-      <w:proofErr w:type="spellEnd"/>
       <w:r>
         <w:t>}}</w:t>
       </w:r>
@@ -916,11 +794,9 @@
       <w:r>
         <w:t>{{</w:t>
       </w:r>
-      <w:proofErr w:type="spellStart"/>
       <w:r>
         <w:t>Approved_Use</w:t>
       </w:r>
-      <w:proofErr w:type="spellEnd"/>
       <w:r>
         <w:t>}}</w:t>
       </w:r>
@@ -961,13 +837,37 @@
         </w:rPr>
         <w:t>:</w:t>
       </w:r>
+      <w:r>
+        <w:rPr>
+          <w:iCs/>
+          <w:color w:val="0070C0"/>
+          <w:szCs w:val="24"/>
+        </w:rPr>
+        <w:br/>
+      </w:r>
+      <w:r>
+        <w:rPr>
+          <w:iCs/>
+          <w:color w:val="0070C0"/>
+          <w:szCs w:val="24"/>
+        </w:rPr>
+        <w:br/>
+      </w:r>
+      <w:r>
+        <w:rPr>
+          <w:b/>
+          <w:bCs/>
+          <w:iCs/>
+          <w:szCs w:val="24"/>
+        </w:rPr>
+        <w:t>Before you begin:</w:t>
+      </w:r>
     </w:p>
     <w:p>
       <w:pPr>
         <w:jc w:val="left"/>
         <w:rPr>
           <w:iCs/>
-          <w:color w:val="0070C0"/>
           <w:szCs w:val="24"/>
         </w:rPr>
       </w:pPr>
@@ -976,46 +876,21 @@
           <w:iCs/>
           <w:szCs w:val="24"/>
         </w:rPr>
-        <w:t>Before you begin:</w:t>
-      </w:r>
-    </w:p>
-    <w:p>
-      <w:pPr>
-        <w:jc w:val="left"/>
+        <w:t>{{</w:t>
+      </w:r>
+      <w:r>
         <w:rPr>
           <w:iCs/>
           <w:szCs w:val="24"/>
         </w:rPr>
-      </w:pPr>
+        <w:t xml:space="preserve">FOR item IN </w:t>
+      </w:r>
       <w:r>
         <w:rPr>
           <w:iCs/>
           <w:szCs w:val="24"/>
         </w:rPr>
-        <w:t>{{</w:t>
-      </w:r>
-      <w:r>
-        <w:rPr>
-          <w:iCs/>
-          <w:szCs w:val="24"/>
-        </w:rPr>
-        <w:t xml:space="preserve">FOR item IN </w:t>
-      </w:r>
-      <w:proofErr w:type="spellStart"/>
-      <w:r>
-        <w:rPr>
-          <w:iCs/>
-          <w:szCs w:val="24"/>
-        </w:rPr>
-        <w:t>Before_You_Begin</w:t>
-      </w:r>
-      <w:proofErr w:type="spellEnd"/>
-      <w:r>
-        <w:rPr>
-          <w:iCs/>
-          <w:szCs w:val="24"/>
-        </w:rPr>
-        <w:t>}}</w:t>
+        <w:t>Before_You_Begin}}</w:t>
       </w:r>
     </w:p>
     <w:p>
@@ -1025,7 +900,6 @@
           <w:ilvl w:val="0"/>
           <w:numId w:val="49"/>
         </w:numPr>
-        <w:spacing w:before="0" w:after="0"/>
         <w:jc w:val="left"/>
         <w:rPr>
           <w:iCs/>
@@ -1061,7 +935,27 @@
           <w:szCs w:val="24"/>
         </w:rPr>
         <w:br/>
-        <w:t>During the study:</w:t>
+      </w:r>
+      <w:r>
+        <w:rPr>
+          <w:iCs/>
+          <w:szCs w:val="24"/>
+        </w:rPr>
+        <w:t>{{</w:t>
+      </w:r>
+      <w:r>
+        <w:rPr>
+          <w:iCs/>
+          <w:szCs w:val="24"/>
+        </w:rPr>
+        <w:t>Randomization_Process</w:t>
+      </w:r>
+      <w:r>
+        <w:rPr>
+          <w:iCs/>
+          <w:szCs w:val="24"/>
+        </w:rPr>
+        <w:t>}}</w:t>
       </w:r>
     </w:p>
     <w:p>
@@ -1077,32 +971,41 @@
           <w:iCs/>
           <w:szCs w:val="24"/>
         </w:rPr>
-        <w:t xml:space="preserve">{{FOR item IN </w:t>
-      </w:r>
-      <w:proofErr w:type="spellStart"/>
+        <w:t>{{</w:t>
+      </w:r>
       <w:r>
         <w:rPr>
           <w:iCs/>
           <w:szCs w:val="24"/>
         </w:rPr>
-        <w:t>During_The_Study</w:t>
-      </w:r>
-      <w:proofErr w:type="spellEnd"/>
+        <w:t>Blinding_Process</w:t>
+      </w:r>
       <w:r>
         <w:rPr>
           <w:iCs/>
           <w:szCs w:val="24"/>
         </w:rPr>
         <w:t>}}</w:t>
+      </w:r>
+      <w:r>
+        <w:rPr>
+          <w:iCs/>
+          <w:szCs w:val="24"/>
+        </w:rPr>
+        <w:br/>
+      </w:r>
+      <w:r>
+        <w:rPr>
+          <w:b/>
+          <w:bCs/>
+          <w:iCs/>
+          <w:szCs w:val="24"/>
+        </w:rPr>
+        <w:t>During the study:</w:t>
       </w:r>
     </w:p>
     <w:p>
       <w:pPr>
-        <w:numPr>
-          <w:ilvl w:val="0"/>
-          <w:numId w:val="50"/>
-        </w:numPr>
-        <w:spacing w:after="0"/>
         <w:jc w:val="left"/>
         <w:rPr>
           <w:iCs/>
@@ -1114,216 +1017,15 @@
           <w:iCs/>
           <w:szCs w:val="24"/>
         </w:rPr>
-        <w:t>{{$item}}</w:t>
-      </w:r>
-    </w:p>
-    <w:p>
-      <w:pPr>
-        <w:jc w:val="left"/>
+        <w:t xml:space="preserve">{{FOR item IN </w:t>
+      </w:r>
+      <w:r>
         <w:rPr>
           <w:iCs/>
           <w:szCs w:val="24"/>
         </w:rPr>
-      </w:pPr>
-      <w:r>
-        <w:rPr>
-          <w:iCs/>
-          <w:szCs w:val="24"/>
-        </w:rPr>
-        <w:t>{{END-FOR item}}</w:t>
-      </w:r>
-      <w:r>
-        <w:rPr>
-          <w:iCs/>
-          <w:szCs w:val="24"/>
-        </w:rPr>
-        <w:br/>
-        <w:t>After the study:</w:t>
-      </w:r>
-    </w:p>
-    <w:p>
-      <w:pPr>
-        <w:jc w:val="left"/>
-        <w:rPr>
-          <w:iCs/>
-          <w:szCs w:val="24"/>
-        </w:rPr>
-      </w:pPr>
-      <w:r>
-        <w:rPr>
-          <w:iCs/>
-          <w:szCs w:val="24"/>
-        </w:rPr>
-        <w:t xml:space="preserve">{{FOR item IN </w:t>
-      </w:r>
-      <w:proofErr w:type="spellStart"/>
-      <w:r>
-        <w:rPr>
-          <w:iCs/>
-          <w:szCs w:val="24"/>
-        </w:rPr>
-        <w:t>Follow_Up</w:t>
-      </w:r>
-      <w:proofErr w:type="spellEnd"/>
-      <w:r>
-        <w:rPr>
-          <w:iCs/>
-          <w:szCs w:val="24"/>
-        </w:rPr>
-        <w:t>}}</w:t>
-      </w:r>
-    </w:p>
-    <w:p>
-      <w:pPr>
-        <w:numPr>
-          <w:ilvl w:val="0"/>
-          <w:numId w:val="50"/>
-        </w:numPr>
-        <w:spacing w:after="0"/>
-        <w:jc w:val="left"/>
-        <w:rPr>
-          <w:iCs/>
-          <w:szCs w:val="24"/>
-        </w:rPr>
-      </w:pPr>
-      <w:r>
-        <w:rPr>
-          <w:iCs/>
-          <w:szCs w:val="24"/>
-        </w:rPr>
-        <w:t>{{$item}}</w:t>
-      </w:r>
-    </w:p>
-    <w:p>
-      <w:pPr>
-        <w:jc w:val="left"/>
-        <w:rPr>
-          <w:iCs/>
-          <w:szCs w:val="24"/>
-        </w:rPr>
-      </w:pPr>
-      <w:r>
-        <w:rPr>
-          <w:iCs/>
-          <w:szCs w:val="24"/>
-        </w:rPr>
-        <w:t>{{END-FOR item}}</w:t>
-      </w:r>
-    </w:p>
-    <w:p>
-      <w:pPr>
-        <w:pStyle w:val="Heading1"/>
-      </w:pPr>
-      <w:r>
-        <w:t xml:space="preserve">HOW LONG </w:t>
-      </w:r>
-      <w:r>
-        <w:t xml:space="preserve">WILL </w:t>
-      </w:r>
-      <w:r>
-        <w:t>THE STUDY TAKE</w:t>
-      </w:r>
-      <w:r>
-        <w:t>?</w:t>
-      </w:r>
-    </w:p>
-    <w:p>
-      <w:pPr>
-        <w:jc w:val="left"/>
-      </w:pPr>
-      <w:r>
-        <w:t>{{</w:t>
-      </w:r>
-      <w:proofErr w:type="spellStart"/>
-      <w:r>
-        <w:t>How_Long</w:t>
-      </w:r>
-      <w:proofErr w:type="spellEnd"/>
-      <w:r>
-        <w:t>}}</w:t>
-      </w:r>
-    </w:p>
-    <w:p>
-      <w:pPr>
-        <w:pStyle w:val="Heading1"/>
-      </w:pPr>
-      <w:r>
-        <w:t>HOW MANY PEOPLE WILL PARTICIPATE IN THIS STUDY?</w:t>
-      </w:r>
-    </w:p>
-    <w:p>
-      <w:pPr>
-        <w:spacing w:after="108" w:line="249" w:lineRule="auto"/>
-        <w:ind w:left="-5" w:hanging="10"/>
-        <w:jc w:val="left"/>
-        <w:rPr>
-          <w:bCs/>
-        </w:rPr>
-      </w:pPr>
-      <w:r>
-        <w:rPr>
-          <w:bCs/>
-        </w:rPr>
-        <w:t>{{</w:t>
-      </w:r>
-      <w:proofErr w:type="spellStart"/>
-      <w:r>
-        <w:rPr>
-          <w:bCs/>
-        </w:rPr>
-        <w:t>How_Many</w:t>
-      </w:r>
-      <w:proofErr w:type="spellEnd"/>
-      <w:r>
-        <w:rPr>
-          <w:bCs/>
-        </w:rPr>
-        <w:t>}}</w:t>
-      </w:r>
-    </w:p>
-    <w:p>
-      <w:pPr>
-        <w:pStyle w:val="Heading1"/>
-      </w:pPr>
-      <w:r>
-        <w:t xml:space="preserve">WHAT ARE </w:t>
-      </w:r>
-      <w:r>
-        <w:t>THE RISKS</w:t>
-      </w:r>
-      <w:r>
-        <w:t xml:space="preserve"> AND DISCOMFORTS</w:t>
-      </w:r>
-      <w:r>
-        <w:t xml:space="preserve"> OF BEING IN THE STUDY</w:t>
-      </w:r>
-      <w:r>
-        <w:t>?</w:t>
-      </w:r>
-    </w:p>
-    <w:p>
-      <w:pPr>
-        <w:jc w:val="left"/>
-        <w:rPr>
-          <w:iCs/>
-          <w:szCs w:val="24"/>
-        </w:rPr>
-      </w:pPr>
-      <w:r>
-        <w:rPr>
-          <w:iCs/>
-          <w:szCs w:val="24"/>
-        </w:rPr>
-        <w:t xml:space="preserve">{{FOR item IN </w:t>
-      </w:r>
-      <w:proofErr w:type="spellStart"/>
-      <w:r>
-        <w:rPr>
-          <w:bCs/>
-        </w:rPr>
-        <w:t>Risks_Discomforts</w:t>
-      </w:r>
-      <w:proofErr w:type="spellEnd"/>
+        <w:t>During_The_Study</w:t>
+      </w:r>
       <w:r>
         <w:rPr>
           <w:iCs/>
@@ -1367,6 +1069,29 @@
         </w:rPr>
         <w:t>{{END-FOR item}}</w:t>
       </w:r>
+      <w:r>
+        <w:rPr>
+          <w:iCs/>
+          <w:szCs w:val="24"/>
+        </w:rPr>
+        <w:br/>
+      </w:r>
+      <w:r>
+        <w:rPr>
+          <w:iCs/>
+          <w:szCs w:val="24"/>
+        </w:rPr>
+        <w:br/>
+      </w:r>
+      <w:r>
+        <w:rPr>
+          <w:b/>
+          <w:bCs/>
+          <w:iCs/>
+          <w:szCs w:val="24"/>
+        </w:rPr>
+        <w:t>After the study:</w:t>
+      </w:r>
     </w:p>
     <w:p>
       <w:pPr>
@@ -1383,14 +1108,13 @@
         </w:rPr>
         <w:t xml:space="preserve">{{FOR item IN </w:t>
       </w:r>
-      <w:proofErr w:type="spellStart"/>
-      <w:r>
-        <w:rPr>
-          <w:bCs/>
-        </w:rPr>
-        <w:t>Risks_Procedures</w:t>
-      </w:r>
-      <w:proofErr w:type="spellEnd"/>
+      <w:r>
+        <w:rPr>
+          <w:iCs/>
+          <w:szCs w:val="24"/>
+        </w:rPr>
+        <w:t>Follow_Up</w:t>
+      </w:r>
       <w:r>
         <w:rPr>
           <w:iCs/>
@@ -1432,8 +1156,227 @@
           <w:iCs/>
           <w:szCs w:val="24"/>
         </w:rPr>
+        <w:t>{{END-FOR item}}</w:t>
+      </w:r>
+    </w:p>
+    <w:p>
+      <w:pPr>
+        <w:pStyle w:val="Heading1"/>
+      </w:pPr>
+      <w:r>
+        <w:t xml:space="preserve">HOW LONG </w:t>
+      </w:r>
+      <w:r>
+        <w:t xml:space="preserve">WILL </w:t>
+      </w:r>
+      <w:r>
+        <w:t>THE STUDY TAKE</w:t>
+      </w:r>
+      <w:r>
+        <w:t>?</w:t>
+      </w:r>
+    </w:p>
+    <w:p>
+      <w:pPr>
+        <w:jc w:val="left"/>
+      </w:pPr>
+      <w:r>
+        <w:t>{{How_Long}}</w:t>
+      </w:r>
+    </w:p>
+    <w:p>
+      <w:pPr>
+        <w:pStyle w:val="Heading1"/>
+      </w:pPr>
+      <w:r>
+        <w:t>HOW MANY PEOPLE WILL PARTICIPATE IN THIS STUDY?</w:t>
+      </w:r>
+    </w:p>
+    <w:p>
+      <w:pPr>
+        <w:spacing w:after="108" w:line="249" w:lineRule="auto"/>
+        <w:ind w:left="-5" w:hanging="10"/>
+        <w:jc w:val="left"/>
+        <w:rPr>
+          <w:bCs/>
+        </w:rPr>
+      </w:pPr>
+      <w:r>
+        <w:rPr>
+          <w:bCs/>
+        </w:rPr>
+        <w:t>{{How_Many}}</w:t>
+      </w:r>
+    </w:p>
+    <w:p>
+      <w:pPr>
+        <w:pStyle w:val="Heading1"/>
+      </w:pPr>
+      <w:r>
+        <w:t xml:space="preserve">WHAT ARE </w:t>
+      </w:r>
+      <w:r>
+        <w:t>THE RISKS</w:t>
+      </w:r>
+      <w:r>
+        <w:t xml:space="preserve"> AND DISCOMFORTS</w:t>
+      </w:r>
+      <w:r>
+        <w:t xml:space="preserve"> OF BEING IN THE STUDY</w:t>
+      </w:r>
+      <w:r>
+        <w:t>?</w:t>
+      </w:r>
+    </w:p>
+    <w:p>
+      <w:pPr>
+        <w:jc w:val="left"/>
+        <w:rPr>
+          <w:iCs/>
+          <w:szCs w:val="24"/>
+        </w:rPr>
+      </w:pPr>
+      <w:r>
+        <w:rPr>
+          <w:iCs/>
+          <w:szCs w:val="24"/>
+        </w:rPr>
+        <w:t xml:space="preserve">{{FOR item IN </w:t>
+      </w:r>
+      <w:r>
+        <w:rPr>
+          <w:bCs/>
+        </w:rPr>
+        <w:t>Risks_Discomforts</w:t>
+      </w:r>
+      <w:r>
+        <w:rPr>
+          <w:iCs/>
+          <w:szCs w:val="24"/>
+        </w:rPr>
+        <w:t>}}</w:t>
+      </w:r>
+    </w:p>
+    <w:p>
+      <w:pPr>
+        <w:numPr>
+          <w:ilvl w:val="0"/>
+          <w:numId w:val="50"/>
+        </w:numPr>
+        <w:jc w:val="left"/>
+        <w:rPr>
+          <w:iCs/>
+          <w:szCs w:val="24"/>
+        </w:rPr>
+      </w:pPr>
+      <w:r>
+        <w:rPr>
+          <w:iCs/>
+          <w:szCs w:val="24"/>
+        </w:rPr>
+        <w:t>{{$item}}</w:t>
+      </w:r>
+    </w:p>
+    <w:p>
+      <w:pPr>
+        <w:jc w:val="left"/>
+        <w:rPr>
+          <w:iCs/>
+          <w:szCs w:val="24"/>
+        </w:rPr>
+      </w:pPr>
+      <w:r>
+        <w:rPr>
+          <w:iCs/>
+          <w:szCs w:val="24"/>
+        </w:rPr>
         <w:lastRenderedPageBreak/>
         <w:t>{{END-FOR item}}</w:t>
+      </w:r>
+    </w:p>
+    <w:p>
+      <w:pPr>
+        <w:jc w:val="left"/>
+        <w:rPr>
+          <w:iCs/>
+          <w:szCs w:val="24"/>
+        </w:rPr>
+      </w:pPr>
+      <w:r>
+        <w:rPr>
+          <w:iCs/>
+          <w:szCs w:val="24"/>
+        </w:rPr>
+        <w:t xml:space="preserve">{{FOR item IN </w:t>
+      </w:r>
+      <w:r>
+        <w:rPr>
+          <w:bCs/>
+        </w:rPr>
+        <w:t>Risks_Procedures</w:t>
+      </w:r>
+      <w:r>
+        <w:rPr>
+          <w:iCs/>
+          <w:szCs w:val="24"/>
+        </w:rPr>
+        <w:t>}}</w:t>
+      </w:r>
+    </w:p>
+    <w:p>
+      <w:pPr>
+        <w:numPr>
+          <w:ilvl w:val="0"/>
+          <w:numId w:val="50"/>
+        </w:numPr>
+        <w:jc w:val="left"/>
+        <w:rPr>
+          <w:iCs/>
+          <w:szCs w:val="24"/>
+        </w:rPr>
+      </w:pPr>
+      <w:r>
+        <w:rPr>
+          <w:iCs/>
+          <w:szCs w:val="24"/>
+        </w:rPr>
+        <w:t>{{$item}}</w:t>
+      </w:r>
+    </w:p>
+    <w:p>
+      <w:pPr>
+        <w:jc w:val="left"/>
+        <w:rPr>
+          <w:iCs/>
+          <w:szCs w:val="24"/>
+        </w:rPr>
+      </w:pPr>
+      <w:r>
+        <w:rPr>
+          <w:iCs/>
+          <w:szCs w:val="24"/>
+        </w:rPr>
+        <w:t>{{END-FOR item}}</w:t>
+      </w:r>
+    </w:p>
+    <w:p>
+      <w:pPr>
+        <w:jc w:val="left"/>
+        <w:rPr>
+          <w:b/>
+          <w:bCs/>
+          <w:iCs/>
+          <w:szCs w:val="24"/>
+        </w:rPr>
+      </w:pPr>
+      <w:r>
+        <w:rPr>
+          <w:b/>
+          <w:bCs/>
+          <w:iCs/>
+          <w:szCs w:val="24"/>
+        </w:rPr>
+        <w:t>{{Risks_Pregnancy_Title}}</w:t>
       </w:r>
     </w:p>
     <w:p>
@@ -1449,21 +1392,7 @@
         <w:rPr>
           <w:bCs/>
         </w:rPr>
-        <w:t>{{</w:t>
-      </w:r>
-      <w:proofErr w:type="spellStart"/>
-      <w:r>
-        <w:rPr>
-          <w:bCs/>
-        </w:rPr>
-        <w:t>Risks_Pregnancy</w:t>
-      </w:r>
-      <w:proofErr w:type="spellEnd"/>
-      <w:r>
-        <w:rPr>
-          <w:bCs/>
-        </w:rPr>
-        <w:t>}}</w:t>
+        <w:t>{{Risks_Pregnancy}}</w:t>
       </w:r>
     </w:p>
     <w:p>
@@ -1472,56 +1401,14 @@
         <w:ind w:left="-5" w:hanging="10"/>
         <w:jc w:val="left"/>
         <w:rPr>
-          <w:bCs/>
-        </w:rPr>
-      </w:pPr>
-      <w:r>
-        <w:rPr>
-          <w:bCs/>
-        </w:rPr>
-        <w:t>{{Risks_Radiation}}</w:t>
-      </w:r>
-      <w:r>
-        <w:rPr>
-          <w:bCs/>
-        </w:rPr>
-        <w:t>{{</w:t>
-      </w:r>
-      <w:r>
-        <w:rPr>
-          <w:bCs/>
-        </w:rPr>
-        <w:t>Rad_Risk_LT3</w:t>
-      </w:r>
-      <w:r>
-        <w:rPr>
-          <w:bCs/>
-        </w:rPr>
-        <w:t>}}{{</w:t>
-      </w:r>
-      <w:r>
-        <w:rPr>
-          <w:bCs/>
-        </w:rPr>
-        <w:t>Rad_Risk_GE3_LT5</w:t>
-      </w:r>
-      <w:r>
-        <w:rPr>
-          <w:bCs/>
-        </w:rPr>
-        <w:t>}}{{</w:t>
-      </w:r>
-      <w:r>
-        <w:rPr>
-          <w:bCs/>
-        </w:rPr>
-        <w:t>Rad_Risk_GT5</w:t>
-      </w:r>
-      <w:r>
-        <w:rPr>
-          <w:bCs/>
-        </w:rPr>
-        <w:t>}}</w:t>
+          <w:b/>
+        </w:rPr>
+      </w:pPr>
+      <w:r>
+        <w:rPr>
+          <w:b/>
+        </w:rPr>
+        <w:t>{{Risks_Radiation_Title}}</w:t>
       </w:r>
     </w:p>
     <w:p>
@@ -1531,45 +1418,55 @@
         <w:jc w:val="left"/>
         <w:rPr>
           <w:bCs/>
-          <w:color w:val="FF0000"/>
         </w:rPr>
       </w:pPr>
       <w:r>
         <w:rPr>
           <w:bCs/>
-          <w:color w:val="FF0000"/>
+        </w:rPr>
+        <w:t>{{Risks_Radiation}}</w:t>
+      </w:r>
+      <w:r>
+        <w:rPr>
+          <w:bCs/>
         </w:rPr>
         <w:t>{{</w:t>
       </w:r>
-      <w:proofErr w:type="spellStart"/>
       <w:r>
         <w:rPr>
           <w:bCs/>
-          <w:color w:val="FF0000"/>
-        </w:rPr>
-        <w:t>Thera_Rad</w:t>
-      </w:r>
-      <w:proofErr w:type="spellEnd"/>
+        </w:rPr>
+        <w:t>Rad_Risk_LT3</w:t>
+      </w:r>
       <w:r>
         <w:rPr>
           <w:bCs/>
-          <w:color w:val="FF0000"/>
+        </w:rPr>
+        <w:t>}}{{</w:t>
+      </w:r>
+      <w:r>
+        <w:rPr>
+          <w:bCs/>
+        </w:rPr>
+        <w:t>Rad_Risk_GE3_LT5</w:t>
+      </w:r>
+      <w:r>
+        <w:rPr>
+          <w:bCs/>
+        </w:rPr>
+        <w:t>}}{{</w:t>
+      </w:r>
+      <w:r>
+        <w:rPr>
+          <w:bCs/>
+        </w:rPr>
+        <w:t>Rad_Risk_GT5</w:t>
+      </w:r>
+      <w:r>
+        <w:rPr>
+          <w:bCs/>
         </w:rPr>
         <w:t>}}</w:t>
-      </w:r>
-    </w:p>
-    <w:p>
-      <w:pPr>
-        <w:pStyle w:val="Heading1"/>
-      </w:pPr>
-      <w:r>
-        <w:t xml:space="preserve">WHAT ARE </w:t>
-      </w:r>
-      <w:r>
-        <w:t>THE BENEFITS OF BEING IN THE STUDY</w:t>
-      </w:r>
-      <w:r>
-        <w:t>?</w:t>
       </w:r>
     </w:p>
     <w:p>
@@ -1577,31 +1474,17 @@
         <w:spacing w:after="107" w:line="250" w:lineRule="auto"/>
         <w:ind w:left="-5" w:hanging="10"/>
         <w:jc w:val="left"/>
-      </w:pPr>
-      <w:r>
-        <w:t>{{</w:t>
-      </w:r>
-      <w:proofErr w:type="spellStart"/>
-      <w:r>
-        <w:t>Potential_Benefits_You</w:t>
-      </w:r>
-      <w:proofErr w:type="spellEnd"/>
-      <w:r>
-        <w:t>}}</w:t>
-      </w:r>
-    </w:p>
-    <w:p>
-      <w:pPr>
-        <w:pStyle w:val="Heading2"/>
-      </w:pPr>
-      <w:r>
-        <w:t xml:space="preserve">Are there any potential benefits to others that might result from </w:t>
-      </w:r>
-      <w:r>
-        <w:t>the study</w:t>
-      </w:r>
-      <w:r>
-        <w:t>?</w:t>
+        <w:rPr>
+          <w:b/>
+          <w:color w:val="FF0000"/>
+        </w:rPr>
+      </w:pPr>
+      <w:r>
+        <w:rPr>
+          <w:b/>
+          <w:color w:val="FF0000"/>
+        </w:rPr>
+        <w:t>{{Thera_Rad_Title}}</w:t>
       </w:r>
     </w:p>
     <w:p>
@@ -1610,6 +1493,62 @@
         <w:ind w:left="-5" w:hanging="10"/>
         <w:jc w:val="left"/>
         <w:rPr>
+          <w:bCs/>
+          <w:color w:val="FF0000"/>
+        </w:rPr>
+      </w:pPr>
+      <w:r>
+        <w:rPr>
+          <w:bCs/>
+          <w:color w:val="FF0000"/>
+        </w:rPr>
+        <w:t>{{Thera_Rad}}</w:t>
+      </w:r>
+    </w:p>
+    <w:p>
+      <w:pPr>
+        <w:pStyle w:val="Heading1"/>
+      </w:pPr>
+      <w:r>
+        <w:t xml:space="preserve">WHAT ARE </w:t>
+      </w:r>
+      <w:r>
+        <w:t>THE BENEFITS OF BEING IN THE STUDY</w:t>
+      </w:r>
+      <w:r>
+        <w:t>?</w:t>
+      </w:r>
+    </w:p>
+    <w:p>
+      <w:pPr>
+        <w:spacing w:after="107" w:line="250" w:lineRule="auto"/>
+        <w:ind w:left="-5" w:hanging="10"/>
+        <w:jc w:val="left"/>
+      </w:pPr>
+      <w:r>
+        <w:t>{{Potential_Benefits_You}}</w:t>
+      </w:r>
+    </w:p>
+    <w:p>
+      <w:pPr>
+        <w:pStyle w:val="Heading2"/>
+      </w:pPr>
+      <w:r>
+        <w:t xml:space="preserve">Are there any potential benefits to others that might result from </w:t>
+      </w:r>
+      <w:r>
+        <w:t>the study</w:t>
+      </w:r>
+      <w:r>
+        <w:t>?</w:t>
+      </w:r>
+    </w:p>
+    <w:p>
+      <w:pPr>
+        <w:spacing w:after="107" w:line="250" w:lineRule="auto"/>
+        <w:ind w:left="-5" w:hanging="10"/>
+        <w:jc w:val="left"/>
+        <w:rPr>
           <w:i/>
           <w:color w:val="808080"/>
         </w:rPr>
@@ -1617,11 +1556,9 @@
       <w:r>
         <w:t>{{</w:t>
       </w:r>
-      <w:proofErr w:type="spellStart"/>
       <w:r>
         <w:t>Potential_Benefits_Others</w:t>
       </w:r>
-      <w:proofErr w:type="spellEnd"/>
       <w:r>
         <w:t>}}</w:t>
       </w:r>
@@ -1653,15 +1590,7 @@
         <w:jc w:val="left"/>
       </w:pPr>
       <w:r>
-        <w:t>{{</w:t>
-      </w:r>
-      <w:proofErr w:type="spellStart"/>
-      <w:r>
-        <w:t>Other_Options</w:t>
-      </w:r>
-      <w:proofErr w:type="spellEnd"/>
-      <w:r>
-        <w:t>}}</w:t>
+        <w:t>{{Other_Options}}</w:t>
       </w:r>
     </w:p>
     <w:p>
@@ -1744,14 +1673,12 @@
         </w:rPr>
         <w:t>{{</w:t>
       </w:r>
-      <w:proofErr w:type="spellStart"/>
       <w:r>
         <w:rPr>
           <w:bCs/>
         </w:rPr>
         <w:t>Return_Results</w:t>
       </w:r>
-      <w:proofErr w:type="spellEnd"/>
       <w:r>
         <w:rPr>
           <w:bCs/>
@@ -1786,21 +1713,7 @@
         <w:rPr>
           <w:bCs/>
         </w:rPr>
-        <w:t>{{</w:t>
-      </w:r>
-      <w:proofErr w:type="spellStart"/>
-      <w:r>
-        <w:rPr>
-          <w:bCs/>
-        </w:rPr>
-        <w:t>Early_Withdrawal</w:t>
-      </w:r>
-      <w:proofErr w:type="spellEnd"/>
-      <w:r>
-        <w:rPr>
-          <w:bCs/>
-        </w:rPr>
-        <w:t>}}</w:t>
+        <w:t>{{Early_Withdrawal}}</w:t>
       </w:r>
     </w:p>
     <w:p>
@@ -1945,7 +1858,14 @@
         <w:rPr>
           <w:color w:val="0070C0"/>
         </w:rPr>
-        <w:t xml:space="preserve">study will be reviewed and approved by an Institutional Review Board who will make sure that </w:t>
+        <w:t xml:space="preserve">study </w:t>
+      </w:r>
+      <w:r>
+        <w:rPr>
+          <w:color w:val="0070C0"/>
+        </w:rPr>
+        <w:lastRenderedPageBreak/>
+        <w:t xml:space="preserve">will be reviewed and approved by an Institutional Review Board who will make sure that </w:t>
       </w:r>
       <w:r>
         <w:rPr>
@@ -2006,13 +1926,8 @@
         </w:rPr>
         <w:t xml:space="preserve"> </w:t>
       </w:r>
-      <w:proofErr w:type="spellStart"/>
-      <w:r>
-        <w:t>Disease_Condition</w:t>
-      </w:r>
-      <w:proofErr w:type="spellEnd"/>
-      <w:r>
-        <w:t>}}</w:t>
+      <w:r>
+        <w:t>Disease_Condition}}</w:t>
       </w:r>
       <w:r>
         <w:t xml:space="preserve"> </w:t>
@@ -2056,7 +1971,6 @@
           <w:color w:val="0070C0"/>
           <w:szCs w:val="24"/>
         </w:rPr>
-        <w:lastRenderedPageBreak/>
         <w:t xml:space="preserve">I give permission for my </w:t>
       </w:r>
       <w:r>
@@ -2177,14 +2091,12 @@
       <w:r>
         <w:tab/>
       </w:r>
-      <w:proofErr w:type="spellStart"/>
       <w:r>
         <w:rPr>
           <w:color w:val="0070C0"/>
         </w:rPr>
         <w:t>Initial</w:t>
       </w:r>
-      <w:proofErr w:type="spellEnd"/>
     </w:p>
     <w:p>
       <w:pPr>
@@ -2419,15 +2331,7 @@
         <w:jc w:val="left"/>
       </w:pPr>
       <w:r>
-        <w:t>{{</w:t>
-      </w:r>
-      <w:proofErr w:type="spellStart"/>
-      <w:r>
-        <w:t>Data_Save_Type</w:t>
-      </w:r>
-      <w:proofErr w:type="spellEnd"/>
-      <w:r>
-        <w:t>}}</w:t>
+        <w:t>{{Data_Save_Type}}</w:t>
       </w:r>
     </w:p>
     <w:p>
@@ -2606,16 +2510,8 @@
           <w:szCs w:val="24"/>
         </w:rPr>
         <w:tab/>
-      </w:r>
-      <w:proofErr w:type="spellStart"/>
-      <w:r>
-        <w:rPr>
-          <w:color w:val="0070C0"/>
-          <w:szCs w:val="24"/>
-        </w:rPr>
         <w:t>Initial</w:t>
       </w:r>
-      <w:proofErr w:type="spellEnd"/>
     </w:p>
     <w:p>
       <w:pPr>
@@ -2760,6 +2656,7 @@
           <w:color w:val="0070C0"/>
           <w:szCs w:val="24"/>
         </w:rPr>
+        <w:lastRenderedPageBreak/>
         <w:t xml:space="preserve">_____ Yes </w:t>
       </w:r>
       <w:r>
@@ -2801,16 +2698,8 @@
           <w:szCs w:val="24"/>
         </w:rPr>
         <w:tab/>
-      </w:r>
-      <w:proofErr w:type="spellStart"/>
-      <w:r>
-        <w:rPr>
-          <w:color w:val="0070C0"/>
-          <w:szCs w:val="24"/>
-        </w:rPr>
         <w:t>Initial</w:t>
       </w:r>
-      <w:proofErr w:type="spellEnd"/>
     </w:p>
     <w:p>
       <w:pPr>
@@ -2834,23 +2723,7 @@
           <w:iCs/>
           <w:szCs w:val="24"/>
         </w:rPr>
-        <w:t>{{</w:t>
-      </w:r>
-      <w:proofErr w:type="spellStart"/>
-      <w:r>
-        <w:rPr>
-          <w:iCs/>
-          <w:szCs w:val="24"/>
-        </w:rPr>
-        <w:t>Genomic_Sensitivity</w:t>
-      </w:r>
-      <w:proofErr w:type="spellEnd"/>
-      <w:r>
-        <w:rPr>
-          <w:iCs/>
-          <w:szCs w:val="24"/>
-        </w:rPr>
-        <w:t>}}</w:t>
+        <w:t>{{Genomic_Sensitivity}}</w:t>
       </w:r>
     </w:p>
     <w:p>
@@ -2863,21 +2736,7 @@
         <w:rPr>
           <w:bCs/>
         </w:rPr>
-        <w:t>{{</w:t>
-      </w:r>
-      <w:proofErr w:type="spellStart"/>
-      <w:r>
-        <w:rPr>
-          <w:bCs/>
-        </w:rPr>
-        <w:t>Anonymized_Specimen_Sharing</w:t>
-      </w:r>
-      <w:proofErr w:type="spellEnd"/>
-      <w:r>
-        <w:rPr>
-          <w:bCs/>
-        </w:rPr>
-        <w:t>}}</w:t>
+        <w:t>{{Anonymized_Specimen_Sharing}}</w:t>
       </w:r>
     </w:p>
     <w:p>
@@ -2885,7 +2744,6 @@
         <w:pStyle w:val="Heading2"/>
       </w:pPr>
       <w:r>
-        <w:lastRenderedPageBreak/>
         <w:t>R</w:t>
       </w:r>
       <w:r>
@@ -3114,21 +2972,7 @@
         <w:rPr>
           <w:iCs/>
         </w:rPr>
-        <w:t>{{</w:t>
-      </w:r>
-      <w:proofErr w:type="spellStart"/>
-      <w:r>
-        <w:rPr>
-          <w:iCs/>
-        </w:rPr>
-        <w:t>Specimen_Storage</w:t>
-      </w:r>
-      <w:proofErr w:type="spellEnd"/>
-      <w:r>
-        <w:rPr>
-          <w:iCs/>
-        </w:rPr>
-        <w:t>}}</w:t>
+        <w:t>{{Specimen_Storage}}</w:t>
       </w:r>
     </w:p>
     <w:p>
@@ -3189,7 +3033,28 @@
           <w:bCs/>
           <w:iCs/>
         </w:rPr>
-        <w:t>{{Payment}}</w:t>
+        <w:t>{{</w:t>
+      </w:r>
+      <w:r>
+        <w:rPr>
+          <w:bCs/>
+          <w:iCs/>
+        </w:rPr>
+        <w:t>Payment</w:t>
+      </w:r>
+      <w:r>
+        <w:rPr>
+          <w:bCs/>
+          <w:iCs/>
+        </w:rPr>
+        <w:t>}</w:t>
+      </w:r>
+      <w:r>
+        <w:rPr>
+          <w:bCs/>
+          <w:iCs/>
+        </w:rPr>
+        <w:t>}</w:t>
       </w:r>
     </w:p>
     <w:p>
@@ -3207,23 +3072,7 @@
           <w:bCs/>
           <w:iCs/>
         </w:rPr>
-        <w:t>{{</w:t>
-      </w:r>
-      <w:proofErr w:type="spellStart"/>
-      <w:r>
-        <w:rPr>
-          <w:bCs/>
-          <w:iCs/>
-        </w:rPr>
-        <w:t>Partial_Payment</w:t>
-      </w:r>
-      <w:proofErr w:type="spellEnd"/>
-      <w:r>
-        <w:rPr>
-          <w:bCs/>
-          <w:iCs/>
-        </w:rPr>
-        <w:t>}}</w:t>
+        <w:t>{{Partial_Payment}}</w:t>
       </w:r>
     </w:p>
     <w:p>
@@ -3241,23 +3090,7 @@
           <w:bCs/>
           <w:iCs/>
         </w:rPr>
-        <w:t>{{</w:t>
-      </w:r>
-      <w:proofErr w:type="spellStart"/>
-      <w:r>
-        <w:rPr>
-          <w:bCs/>
-          <w:iCs/>
-        </w:rPr>
-        <w:t>Payment_Large</w:t>
-      </w:r>
-      <w:proofErr w:type="spellEnd"/>
-      <w:r>
-        <w:rPr>
-          <w:bCs/>
-          <w:iCs/>
-        </w:rPr>
-        <w:t>}}</w:t>
+        <w:t>{{Payment_Large}}</w:t>
       </w:r>
     </w:p>
     <w:p>
@@ -3342,6 +3175,34 @@
     </w:p>
     <w:p>
       <w:pPr>
+        <w:spacing w:after="108" w:line="249" w:lineRule="auto"/>
+        <w:ind w:left="-5" w:hanging="10"/>
+        <w:jc w:val="left"/>
+        <w:rPr>
+          <w:iCs/>
+        </w:rPr>
+      </w:pPr>
+      <w:r>
+        <w:rPr>
+          <w:iCs/>
+        </w:rPr>
+        <w:t>{{</w:t>
+      </w:r>
+      <w:r>
+        <w:rPr>
+          <w:iCs/>
+        </w:rPr>
+        <w:t>Reimbursement_Identifiable</w:t>
+      </w:r>
+      <w:r>
+        <w:rPr>
+          <w:iCs/>
+        </w:rPr>
+        <w:t>}}</w:t>
+      </w:r>
+    </w:p>
+    <w:p>
+      <w:pPr>
         <w:pStyle w:val="Heading1"/>
         <w:rPr>
           <w:rStyle w:val="Heading2Char"/>
@@ -3442,6 +3303,7 @@
         <w:rPr>
           <w:iCs/>
         </w:rPr>
+        <w:lastRenderedPageBreak/>
         <w:t>{{Costs}}</w:t>
       </w:r>
       <w:r>
@@ -3525,24 +3387,14 @@
           <w:rFonts w:eastAsia="Times"/>
           <w:szCs w:val="24"/>
         </w:rPr>
-        <w:lastRenderedPageBreak/>
         <w:t>{{</w:t>
       </w:r>
-      <w:proofErr w:type="spellStart"/>
       <w:r>
         <w:rPr>
           <w:rFonts w:eastAsia="Times"/>
           <w:szCs w:val="24"/>
         </w:rPr>
-        <w:t>COI_None</w:t>
-      </w:r>
-      <w:proofErr w:type="spellEnd"/>
-      <w:r>
-        <w:rPr>
-          <w:rFonts w:eastAsia="Times"/>
-          <w:szCs w:val="24"/>
-        </w:rPr>
-        <w:t>}}</w:t>
+        <w:t>COI_None}}</w:t>
       </w:r>
     </w:p>
     <w:p>
@@ -3563,7 +3415,6 @@
         </w:rPr>
         <w:t>{{</w:t>
       </w:r>
-      <w:proofErr w:type="spellStart"/>
       <w:r>
         <w:rPr>
           <w:rFonts w:eastAsia="Times"/>
@@ -3571,7 +3422,6 @@
         </w:rPr>
         <w:t>Technology_License</w:t>
       </w:r>
-      <w:proofErr w:type="spellEnd"/>
       <w:r>
         <w:rPr>
           <w:rFonts w:eastAsia="Times"/>
@@ -3638,7 +3488,6 @@
         </w:rPr>
         <w:t>{{</w:t>
       </w:r>
-      <w:proofErr w:type="spellStart"/>
       <w:r>
         <w:rPr>
           <w:rFonts w:eastAsia="Times"/>
@@ -3646,7 +3495,6 @@
         </w:rPr>
         <w:t>CTA_No_NonNIH</w:t>
       </w:r>
-      <w:proofErr w:type="spellEnd"/>
       <w:r>
         <w:rPr>
           <w:rFonts w:eastAsia="Times"/>
@@ -3661,7 +3509,6 @@
         </w:rPr>
         <w:t>{{</w:t>
       </w:r>
-      <w:proofErr w:type="spellStart"/>
       <w:r>
         <w:rPr>
           <w:rFonts w:eastAsia="Times"/>
@@ -3669,7 +3516,6 @@
         </w:rPr>
         <w:t>CTA_Yes_NonNIH</w:t>
       </w:r>
-      <w:proofErr w:type="spellEnd"/>
       <w:r>
         <w:rPr>
           <w:rFonts w:eastAsia="Times"/>
@@ -4090,7 +3936,6 @@
         </w:rPr>
         <w:t>{{</w:t>
       </w:r>
-      <w:proofErr w:type="spellStart"/>
       <w:r>
         <w:rPr>
           <w:szCs w:val="24"/>
@@ -4098,7 +3943,6 @@
         </w:rPr>
         <w:t>Confidentiality_Study_Sponsor</w:t>
       </w:r>
-      <w:proofErr w:type="spellEnd"/>
       <w:r>
         <w:rPr>
           <w:szCs w:val="24"/>
@@ -4128,7 +3972,6 @@
         </w:rPr>
         <w:t>{{</w:t>
       </w:r>
-      <w:proofErr w:type="spellStart"/>
       <w:r>
         <w:rPr>
           <w:szCs w:val="24"/>
@@ -4136,23 +3979,34 @@
         </w:rPr>
         <w:t>Confidentiality_Manufacturer</w:t>
       </w:r>
-      <w:proofErr w:type="spellEnd"/>
       <w:r>
         <w:rPr>
           <w:szCs w:val="24"/>
           <w:lang w:eastAsia="ar-SA"/>
         </w:rPr>
-        <w:t>}}{{</w:t>
-      </w:r>
-      <w:proofErr w:type="spellStart"/>
+        <w:t>}}</w:t>
+      </w:r>
       <w:r>
         <w:rPr>
           <w:szCs w:val="24"/>
           <w:lang w:eastAsia="ar-SA"/>
         </w:rPr>
+        <w:t xml:space="preserve"> </w:t>
+      </w:r>
+      <w:r>
+        <w:rPr>
+          <w:szCs w:val="24"/>
+          <w:lang w:eastAsia="ar-SA"/>
+        </w:rPr>
+        <w:t>{{</w:t>
+      </w:r>
+      <w:r>
+        <w:rPr>
+          <w:szCs w:val="24"/>
+          <w:lang w:eastAsia="ar-SA"/>
+        </w:rPr>
         <w:t>Confidentiality_Drug_Device</w:t>
       </w:r>
-      <w:proofErr w:type="spellEnd"/>
       <w:r>
         <w:rPr>
           <w:szCs w:val="24"/>
@@ -4368,6 +4222,7 @@
           <w:color w:val="0070C0"/>
           <w:szCs w:val="24"/>
         </w:rPr>
+        <w:lastRenderedPageBreak/>
         <w:t>NIH researchers must not share information that may identify you in any legal pro</w:t>
       </w:r>
       <w:r>
@@ -4519,7 +4374,6 @@
           <w:color w:val="0070C0"/>
           <w:szCs w:val="24"/>
         </w:rPr>
-        <w:lastRenderedPageBreak/>
         <w:t>is for other research if allowed by other regulations;</w:t>
       </w:r>
     </w:p>
@@ -4822,11 +4676,9 @@
       <w:r>
         <w:t>{{</w:t>
       </w:r>
-      <w:proofErr w:type="spellStart"/>
       <w:r>
         <w:t>Contact_Name</w:t>
       </w:r>
-      <w:proofErr w:type="spellEnd"/>
       <w:r>
         <w:t>}}</w:t>
       </w:r>
@@ -4842,13 +4694,8 @@
       <w:r>
         <w:t>{{</w:t>
       </w:r>
-      <w:proofErr w:type="spellStart"/>
-      <w:r>
-        <w:t>Contact_Email</w:t>
-      </w:r>
-      <w:proofErr w:type="spellEnd"/>
-      <w:r>
-        <w:t xml:space="preserve">}} or </w:t>
+      <w:r>
+        <w:t xml:space="preserve">Contact_Email}} or </w:t>
       </w:r>
       <w:r>
         <w:t>by phone</w:t>
@@ -4860,15 +4707,7 @@
         <w:t xml:space="preserve"> </w:t>
       </w:r>
       <w:r>
-        <w:t>{{</w:t>
-      </w:r>
-      <w:proofErr w:type="spellStart"/>
-      <w:r>
-        <w:t>Contact_Phone</w:t>
-      </w:r>
-      <w:proofErr w:type="spellEnd"/>
-      <w:r>
-        <w:t xml:space="preserve">}} </w:t>
+        <w:t xml:space="preserve">{{Contact_Phone}} </w:t>
       </w:r>
     </w:p>
     <w:p>
@@ -4879,30 +4718,23 @@
         <w:t>{</w:t>
       </w:r>
       <w:r>
+        <w:t>{Other_Contact_Name</w:t>
+      </w:r>
+      <w:r>
+        <w:t>}}</w:t>
+      </w:r>
+      <w:r>
+        <w:t xml:space="preserve"> </w:t>
+      </w:r>
+      <w:r>
         <w:t>{</w:t>
       </w:r>
-      <w:proofErr w:type="spellStart"/>
-      <w:r>
-        <w:t>Other_Contact_Name</w:t>
-      </w:r>
-      <w:proofErr w:type="spellEnd"/>
-      <w:r>
-        <w:t>}}</w:t>
-      </w:r>
-      <w:r>
-        <w:t xml:space="preserve"> </w:t>
-      </w:r>
       <w:r>
         <w:t>{</w:t>
       </w:r>
       <w:r>
-        <w:t>{</w:t>
-      </w:r>
-      <w:proofErr w:type="spellStart"/>
-      <w:r>
         <w:t>Other_Contact_Email</w:t>
       </w:r>
-      <w:proofErr w:type="spellEnd"/>
       <w:r>
         <w:t>}</w:t>
       </w:r>
@@ -4927,16 +4759,11 @@
         </w:rPr>
         <w:t xml:space="preserve"> </w:t>
       </w:r>
-      <w:proofErr w:type="spellStart"/>
       <w:r>
         <w:t>Other_Contact_</w:t>
       </w:r>
       <w:r>
-        <w:t>Phone</w:t>
-      </w:r>
-      <w:proofErr w:type="spellEnd"/>
-      <w:r>
-        <w:t>}</w:t>
+        <w:t>Phone}</w:t>
       </w:r>
       <w:r>
         <w:t>}</w:t>
@@ -12482,119 +12309,6 @@
     </w:lvl>
   </w:abstractNum>
   <w:abstractNum w:abstractNumId="38" w15:restartNumberingAfterBreak="0">
-    <w:nsid w:val="5C7070BB"/>
-    <w:multiLevelType w:val="hybridMultilevel"/>
-    <w:tmpl w:val="E62A6B34"/>
-    <w:lvl w:ilvl="0" w:tplc="04090001">
-      <w:start w:val="1"/>
-      <w:numFmt w:val="bullet"/>
-      <w:lvlText w:val=""/>
-      <w:lvlJc w:val="left"/>
-      <w:pPr>
-        <w:ind w:left="360" w:hanging="360"/>
-      </w:pPr>
-      <w:rPr>
-        <w:rFonts w:ascii="Symbol" w:hAnsi="Symbol" w:hint="default"/>
-      </w:rPr>
-    </w:lvl>
-    <w:lvl w:ilvl="1" w:tplc="04090003" w:tentative="1">
-      <w:start w:val="1"/>
-      <w:numFmt w:val="bullet"/>
-      <w:lvlText w:val="o"/>
-      <w:lvlJc w:val="left"/>
-      <w:pPr>
-        <w:ind w:left="1080" w:hanging="360"/>
-      </w:pPr>
-      <w:rPr>
-        <w:rFonts w:ascii="Courier New" w:hAnsi="Courier New" w:cs="Courier New" w:hint="default"/>
-      </w:rPr>
-    </w:lvl>
-    <w:lvl w:ilvl="2" w:tplc="04090005" w:tentative="1">
-      <w:start w:val="1"/>
-      <w:numFmt w:val="bullet"/>
-      <w:lvlText w:val=""/>
-      <w:lvlJc w:val="left"/>
-      <w:pPr>
-        <w:ind w:left="1800" w:hanging="360"/>
-      </w:pPr>
-      <w:rPr>
-        <w:rFonts w:ascii="Wingdings" w:hAnsi="Wingdings" w:hint="default"/>
-      </w:rPr>
-    </w:lvl>
-    <w:lvl w:ilvl="3" w:tplc="04090001" w:tentative="1">
-      <w:start w:val="1"/>
-      <w:numFmt w:val="bullet"/>
-      <w:lvlText w:val=""/>
-      <w:lvlJc w:val="left"/>
-      <w:pPr>
-        <w:ind w:left="2520" w:hanging="360"/>
-      </w:pPr>
-      <w:rPr>
-        <w:rFonts w:ascii="Symbol" w:hAnsi="Symbol" w:hint="default"/>
-      </w:rPr>
-    </w:lvl>
-    <w:lvl w:ilvl="4" w:tplc="04090003" w:tentative="1">
-      <w:start w:val="1"/>
-      <w:numFmt w:val="bullet"/>
-      <w:lvlText w:val="o"/>
-      <w:lvlJc w:val="left"/>
-      <w:pPr>
-        <w:ind w:left="3240" w:hanging="360"/>
-      </w:pPr>
-      <w:rPr>
-        <w:rFonts w:ascii="Courier New" w:hAnsi="Courier New" w:cs="Courier New" w:hint="default"/>
-      </w:rPr>
-    </w:lvl>
-    <w:lvl w:ilvl="5" w:tplc="04090005" w:tentative="1">
-      <w:start w:val="1"/>
-      <w:numFmt w:val="bullet"/>
-      <w:lvlText w:val=""/>
-      <w:lvlJc w:val="left"/>
-      <w:pPr>
-        <w:ind w:left="3960" w:hanging="360"/>
-      </w:pPr>
-      <w:rPr>
-        <w:rFonts w:ascii="Wingdings" w:hAnsi="Wingdings" w:hint="default"/>
-      </w:rPr>
-    </w:lvl>
-    <w:lvl w:ilvl="6" w:tplc="04090001" w:tentative="1">
-      <w:start w:val="1"/>
-      <w:numFmt w:val="bullet"/>
-      <w:lvlText w:val=""/>
-      <w:lvlJc w:val="left"/>
-      <w:pPr>
-        <w:ind w:left="4680" w:hanging="360"/>
-      </w:pPr>
-      <w:rPr>
-        <w:rFonts w:ascii="Symbol" w:hAnsi="Symbol" w:hint="default"/>
-      </w:rPr>
-    </w:lvl>
-    <w:lvl w:ilvl="7" w:tplc="04090003" w:tentative="1">
-      <w:start w:val="1"/>
-      <w:numFmt w:val="bullet"/>
-      <w:lvlText w:val="o"/>
-      <w:lvlJc w:val="left"/>
-      <w:pPr>
-        <w:ind w:left="5400" w:hanging="360"/>
-      </w:pPr>
-      <w:rPr>
-        <w:rFonts w:ascii="Courier New" w:hAnsi="Courier New" w:cs="Courier New" w:hint="default"/>
-      </w:rPr>
-    </w:lvl>
-    <w:lvl w:ilvl="8" w:tplc="04090005" w:tentative="1">
-      <w:start w:val="1"/>
-      <w:numFmt w:val="bullet"/>
-      <w:lvlText w:val=""/>
-      <w:lvlJc w:val="left"/>
-      <w:pPr>
-        <w:ind w:left="6120" w:hanging="360"/>
-      </w:pPr>
-      <w:rPr>
-        <w:rFonts w:ascii="Wingdings" w:hAnsi="Wingdings" w:hint="default"/>
-      </w:rPr>
-    </w:lvl>
-  </w:abstractNum>
-  <w:abstractNum w:abstractNumId="39" w15:restartNumberingAfterBreak="0">
     <w:nsid w:val="60FB4799"/>
     <w:multiLevelType w:val="hybridMultilevel"/>
     <w:tmpl w:val="D9B2018E"/>
@@ -12685,7 +12399,7 @@
       </w:pPr>
     </w:lvl>
   </w:abstractNum>
-  <w:abstractNum w:abstractNumId="40" w15:restartNumberingAfterBreak="0">
+  <w:abstractNum w:abstractNumId="39" w15:restartNumberingAfterBreak="0">
     <w:nsid w:val="627916D0"/>
     <w:multiLevelType w:val="hybridMultilevel"/>
     <w:tmpl w:val="7EFE68A2"/>
@@ -12797,7 +12511,7 @@
       </w:rPr>
     </w:lvl>
   </w:abstractNum>
-  <w:abstractNum w:abstractNumId="41" w15:restartNumberingAfterBreak="0">
+  <w:abstractNum w:abstractNumId="40" w15:restartNumberingAfterBreak="0">
     <w:nsid w:val="62BC00AC"/>
     <w:multiLevelType w:val="hybridMultilevel"/>
     <w:tmpl w:val="C4A0ABE4"/>
@@ -12910,7 +12624,7 @@
       </w:rPr>
     </w:lvl>
   </w:abstractNum>
-  <w:abstractNum w:abstractNumId="42" w15:restartNumberingAfterBreak="0">
+  <w:abstractNum w:abstractNumId="41" w15:restartNumberingAfterBreak="0">
     <w:nsid w:val="64CF213B"/>
     <w:multiLevelType w:val="hybridMultilevel"/>
     <w:tmpl w:val="215C4234"/>
@@ -12999,7 +12713,7 @@
       </w:pPr>
     </w:lvl>
   </w:abstractNum>
-  <w:abstractNum w:abstractNumId="43" w15:restartNumberingAfterBreak="0">
+  <w:abstractNum w:abstractNumId="42" w15:restartNumberingAfterBreak="0">
     <w:nsid w:val="6C565AC3"/>
     <w:multiLevelType w:val="hybridMultilevel"/>
     <w:tmpl w:val="536CEE68"/>
@@ -13112,7 +12826,7 @@
       </w:rPr>
     </w:lvl>
   </w:abstractNum>
-  <w:abstractNum w:abstractNumId="44" w15:restartNumberingAfterBreak="0">
+  <w:abstractNum w:abstractNumId="43" w15:restartNumberingAfterBreak="0">
     <w:nsid w:val="6D121BDF"/>
     <w:multiLevelType w:val="hybridMultilevel"/>
     <w:tmpl w:val="E526A5A2"/>
@@ -13225,7 +12939,7 @@
       </w:rPr>
     </w:lvl>
   </w:abstractNum>
-  <w:abstractNum w:abstractNumId="45" w15:restartNumberingAfterBreak="0">
+  <w:abstractNum w:abstractNumId="44" w15:restartNumberingAfterBreak="0">
     <w:nsid w:val="70F407E5"/>
     <w:multiLevelType w:val="hybridMultilevel"/>
     <w:tmpl w:val="A06AA994"/>
@@ -13315,7 +13029,7 @@
       </w:pPr>
     </w:lvl>
   </w:abstractNum>
-  <w:abstractNum w:abstractNumId="46" w15:restartNumberingAfterBreak="0">
+  <w:abstractNum w:abstractNumId="45" w15:restartNumberingAfterBreak="0">
     <w:nsid w:val="776666C5"/>
     <w:multiLevelType w:val="hybridMultilevel"/>
     <w:tmpl w:val="BC4E6B22"/>
@@ -13428,7 +13142,7 @@
       </w:rPr>
     </w:lvl>
   </w:abstractNum>
-  <w:abstractNum w:abstractNumId="47" w15:restartNumberingAfterBreak="0">
+  <w:abstractNum w:abstractNumId="46" w15:restartNumberingAfterBreak="0">
     <w:nsid w:val="7CD00345"/>
     <w:multiLevelType w:val="hybridMultilevel"/>
     <w:tmpl w:val="3EFA8C4E"/>
@@ -13568,7 +13282,7 @@
       </w:rPr>
     </w:lvl>
   </w:abstractNum>
-  <w:abstractNum w:abstractNumId="48" w15:restartNumberingAfterBreak="0">
+  <w:abstractNum w:abstractNumId="47" w15:restartNumberingAfterBreak="0">
     <w:nsid w:val="7D6A0FAC"/>
     <w:multiLevelType w:val="hybridMultilevel"/>
     <w:tmpl w:val="D4681F28"/>
@@ -13657,7 +13371,7 @@
       </w:pPr>
     </w:lvl>
   </w:abstractNum>
-  <w:abstractNum w:abstractNumId="49" w15:restartNumberingAfterBreak="0">
+  <w:abstractNum w:abstractNumId="48" w15:restartNumberingAfterBreak="0">
     <w:nsid w:val="7F164A1E"/>
     <w:multiLevelType w:val="hybridMultilevel"/>
     <w:tmpl w:val="7DE6496E"/>
@@ -13765,7 +13479,7 @@
     <w:abstractNumId w:val="2"/>
   </w:num>
   <w:num w:numId="7" w16cid:durableId="1200976404">
-    <w:abstractNumId w:val="41"/>
+    <w:abstractNumId w:val="40"/>
   </w:num>
   <w:num w:numId="8" w16cid:durableId="843201878">
     <w:abstractNumId w:val="7"/>
@@ -13774,7 +13488,7 @@
     <w:abstractNumId w:val="25"/>
   </w:num>
   <w:num w:numId="10" w16cid:durableId="1575896035">
-    <w:abstractNumId w:val="48"/>
+    <w:abstractNumId w:val="47"/>
   </w:num>
   <w:num w:numId="11" w16cid:durableId="1307201400">
     <w:abstractNumId w:val="23"/>
@@ -13795,7 +13509,7 @@
     <w:abstractNumId w:val="5"/>
   </w:num>
   <w:num w:numId="17" w16cid:durableId="1045787397">
-    <w:abstractNumId w:val="47"/>
+    <w:abstractNumId w:val="46"/>
   </w:num>
   <w:num w:numId="18" w16cid:durableId="1003892284">
     <w:abstractNumId w:val="4"/>
@@ -13810,16 +13524,16 @@
     <w:abstractNumId w:val="17"/>
   </w:num>
   <w:num w:numId="22" w16cid:durableId="1938176496">
-    <w:abstractNumId w:val="40"/>
+    <w:abstractNumId w:val="39"/>
   </w:num>
   <w:num w:numId="23" w16cid:durableId="1290209874">
     <w:abstractNumId w:val="27"/>
   </w:num>
   <w:num w:numId="24" w16cid:durableId="894513177">
-    <w:abstractNumId w:val="43"/>
+    <w:abstractNumId w:val="42"/>
   </w:num>
   <w:num w:numId="25" w16cid:durableId="1328823334">
-    <w:abstractNumId w:val="45"/>
+    <w:abstractNumId w:val="44"/>
   </w:num>
   <w:num w:numId="26" w16cid:durableId="932468864">
     <w:abstractNumId w:val="3"/>
@@ -13831,7 +13545,7 @@
     <w:abstractNumId w:val="14"/>
   </w:num>
   <w:num w:numId="29" w16cid:durableId="1726834825">
-    <w:abstractNumId w:val="39"/>
+    <w:abstractNumId w:val="38"/>
   </w:num>
   <w:num w:numId="30" w16cid:durableId="703867219">
     <w:abstractNumId w:val="31"/>
@@ -13840,7 +13554,7 @@
     <w:abstractNumId w:val="30"/>
   </w:num>
   <w:num w:numId="32" w16cid:durableId="448746494">
-    <w:abstractNumId w:val="49"/>
+    <w:abstractNumId w:val="48"/>
   </w:num>
   <w:num w:numId="33" w16cid:durableId="702288782">
     <w:abstractNumId w:val="9"/>
@@ -13886,7 +13600,7 @@
     <w:abstractNumId w:val="16"/>
   </w:num>
   <w:num w:numId="39" w16cid:durableId="1627350912">
-    <w:abstractNumId w:val="46"/>
+    <w:abstractNumId w:val="45"/>
   </w:num>
   <w:num w:numId="40" w16cid:durableId="445084343">
     <w:abstractNumId w:val="21"/>
@@ -13931,7 +13645,7 @@
     <w:abstractNumId w:val="36"/>
   </w:num>
   <w:num w:numId="45" w16cid:durableId="759447086">
-    <w:abstractNumId w:val="42"/>
+    <w:abstractNumId w:val="41"/>
   </w:num>
   <w:num w:numId="46" w16cid:durableId="1753357729">
     <w:abstractNumId w:val="10"/>
@@ -13943,13 +13657,10 @@
     <w:abstractNumId w:val="15"/>
   </w:num>
   <w:num w:numId="49" w16cid:durableId="639849253">
-    <w:abstractNumId w:val="44"/>
+    <w:abstractNumId w:val="43"/>
   </w:num>
   <w:num w:numId="50" w16cid:durableId="171335049">
     <w:abstractNumId w:val="33"/>
-  </w:num>
-  <w:num w:numId="51" w16cid:durableId="757018298">
-    <w:abstractNumId w:val="38"/>
   </w:num>
 </w:numbering>
 </file>
@@ -14362,7 +14073,7 @@
     <w:autoRedefine/>
     <w:uiPriority w:val="9"/>
     <w:qFormat/>
-    <w:rsid w:val="00F115D3"/>
+    <w:rsid w:val="00F7749B"/>
     <w:pPr>
       <w:keepNext/>
       <w:keepLines/>
@@ -14949,7 +14660,7 @@
     <w:basedOn w:val="DefaultParagraphFont"/>
     <w:link w:val="Heading1"/>
     <w:uiPriority w:val="9"/>
-    <w:rsid w:val="00F115D3"/>
+    <w:rsid w:val="00F7749B"/>
     <w:rPr>
       <w:rFonts w:ascii="Times New Roman Bold" w:eastAsiaTheme="majorEastAsia" w:hAnsi="Times New Roman Bold" w:cs="Times New Roman"/>
       <w:b/>
@@ -15376,15 +15087,6 @@
 </file>
 
 <file path=customXml/item1.xml><?xml version="1.0" encoding="utf-8"?>
-<?mso-contentType ?>
-<FormTemplates xmlns="http://schemas.microsoft.com/sharepoint/v3/contenttype/forms">
-  <Display>DocumentLibraryForm</Display>
-  <Edit>DocumentLibraryForm</Edit>
-  <New>DocumentLibraryForm</New>
-</FormTemplates>
-</file>
-
-<file path=customXml/item2.xml><?xml version="1.0" encoding="utf-8"?>
 <ct:contentTypeSchema xmlns:ct="http://schemas.microsoft.com/office/2006/metadata/contentType" xmlns:ma="http://schemas.microsoft.com/office/2006/metadata/properties/metaAttributes" ct:_="" ma:_="" ma:contentTypeName="Document" ma:contentTypeID="0x0101006EBA941743B38D45B2E924265CA1ECC7" ma:contentTypeVersion="4" ma:contentTypeDescription="Create a new document." ma:contentTypeScope="" ma:versionID="72394c4d26c82420f369a6a0a54f6010">
   <xsd:schema xmlns:xsd="http://www.w3.org/2001/XMLSchema" xmlns:xs="http://www.w3.org/2001/XMLSchema" xmlns:p="http://schemas.microsoft.com/office/2006/metadata/properties" xmlns:ns2="a2f212bc-a290-44da-a0f0-db4e540d6332" targetNamespace="http://schemas.microsoft.com/office/2006/metadata/properties" ma:root="true" ma:fieldsID="fede208ddbb0139cd3833c80a15de289" ns2:_="">
     <xsd:import namespace="a2f212bc-a290-44da-a0f0-db4e540d6332"/>
@@ -15528,8 +15230,19 @@
 </ct:contentTypeSchema>
 </file>
 
+<file path=customXml/item2.xml><?xml version="1.0" encoding="utf-8"?>
+<?mso-contentType ?>
+<FormTemplates xmlns="http://schemas.microsoft.com/sharepoint/v3/contenttype/forms">
+  <Display>DocumentLibraryForm</Display>
+  <Edit>DocumentLibraryForm</Edit>
+  <New>DocumentLibraryForm</New>
+</FormTemplates>
+</file>
+
 <file path=customXml/item3.xml><?xml version="1.0" encoding="utf-8"?>
-<b:Sources xmlns:b="http://schemas.openxmlformats.org/officeDocument/2006/bibliography" xmlns="http://schemas.openxmlformats.org/officeDocument/2006/bibliography" SelectedStyle="\APASixthEditionOfficeOnline.xsl" StyleName="APA" Version="6"/>
+<p:properties xmlns:p="http://schemas.microsoft.com/office/2006/metadata/properties" xmlns:xsi="http://www.w3.org/2001/XMLSchema-instance" xmlns:pc="http://schemas.microsoft.com/office/infopath/2007/PartnerControls">
+  <documentManagement/>
+</p:properties>
 </file>
 
 <file path=customXml/item4.xml><?xml version="1.0" encoding="utf-8"?>
@@ -15537,20 +15250,10 @@
 </file>
 
 <file path=customXml/item5.xml><?xml version="1.0" encoding="utf-8"?>
-<p:properties xmlns:p="http://schemas.microsoft.com/office/2006/metadata/properties" xmlns:xsi="http://www.w3.org/2001/XMLSchema-instance" xmlns:pc="http://schemas.microsoft.com/office/infopath/2007/PartnerControls">
-  <documentManagement/>
-</p:properties>
+<b:Sources xmlns:b="http://schemas.openxmlformats.org/officeDocument/2006/bibliography" xmlns="http://schemas.openxmlformats.org/officeDocument/2006/bibliography" SelectedStyle="\APASixthEditionOfficeOnline.xsl" StyleName="APA" Version="6"/>
 </file>
 
 <file path=customXml/itemProps1.xml><?xml version="1.0" encoding="utf-8"?>
-<ds:datastoreItem xmlns:ds="http://schemas.openxmlformats.org/officeDocument/2006/customXml" ds:itemID="{D85C4CB9-286F-40ED-A3CD-E8D4D7E0177A}">
-  <ds:schemaRefs>
-    <ds:schemaRef ds:uri="http://schemas.microsoft.com/sharepoint/v3/contenttype/forms"/>
-  </ds:schemaRefs>
-</ds:datastoreItem>
-</file>
-
-<file path=customXml/itemProps2.xml><?xml version="1.0" encoding="utf-8"?>
 <ds:datastoreItem xmlns:ds="http://schemas.openxmlformats.org/officeDocument/2006/customXml" ds:itemID="{25DEC49C-9C1A-4E82-BFC0-7C302116A362}">
   <ds:schemaRefs>
     <ds:schemaRef ds:uri="http://schemas.microsoft.com/office/2006/metadata/contentType"/>
@@ -15568,10 +15271,19 @@
 </ds:datastoreItem>
 </file>
 
+<file path=customXml/itemProps2.xml><?xml version="1.0" encoding="utf-8"?>
+<ds:datastoreItem xmlns:ds="http://schemas.openxmlformats.org/officeDocument/2006/customXml" ds:itemID="{D85C4CB9-286F-40ED-A3CD-E8D4D7E0177A}">
+  <ds:schemaRefs>
+    <ds:schemaRef ds:uri="http://schemas.microsoft.com/sharepoint/v3/contenttype/forms"/>
+  </ds:schemaRefs>
+</ds:datastoreItem>
+</file>
+
 <file path=customXml/itemProps3.xml><?xml version="1.0" encoding="utf-8"?>
-<ds:datastoreItem xmlns:ds="http://schemas.openxmlformats.org/officeDocument/2006/customXml" ds:itemID="{FA5870B6-1FE5-43BB-95BF-EFDDA930C5ED}">
+<ds:datastoreItem xmlns:ds="http://schemas.openxmlformats.org/officeDocument/2006/customXml" ds:itemID="{6F5DD42D-7D19-459A-8B97-FC9CC664C713}">
   <ds:schemaRefs>
-    <ds:schemaRef ds:uri="http://schemas.openxmlformats.org/officeDocument/2006/bibliography"/>
+    <ds:schemaRef ds:uri="http://schemas.microsoft.com/office/2006/metadata/properties"/>
+    <ds:schemaRef ds:uri="http://schemas.microsoft.com/office/infopath/2007/PartnerControls"/>
   </ds:schemaRefs>
 </ds:datastoreItem>
 </file>
@@ -15585,10 +15297,9 @@
 </file>
 
 <file path=customXml/itemProps5.xml><?xml version="1.0" encoding="utf-8"?>
-<ds:datastoreItem xmlns:ds="http://schemas.openxmlformats.org/officeDocument/2006/customXml" ds:itemID="{6F5DD42D-7D19-459A-8B97-FC9CC664C713}">
+<ds:datastoreItem xmlns:ds="http://schemas.openxmlformats.org/officeDocument/2006/customXml" ds:itemID="{FA5870B6-1FE5-43BB-95BF-EFDDA930C5ED}">
   <ds:schemaRefs>
-    <ds:schemaRef ds:uri="http://schemas.microsoft.com/office/2006/metadata/properties"/>
-    <ds:schemaRef ds:uri="http://schemas.microsoft.com/office/infopath/2007/PartnerControls"/>
+    <ds:schemaRef ds:uri="http://schemas.openxmlformats.org/officeDocument/2006/bibliography"/>
   </ds:schemaRefs>
 </ds:datastoreItem>
 </file>

--- a/client/templates/nih-cc/nih-cc-consent-template-2024-04-15.docx
+++ b/client/templates/nih-cc/nih-cc-consent-template-2024-04-15.docx
@@ -49,21 +49,7 @@
           <w:sz w:val="32"/>
           <w:szCs w:val="24"/>
         </w:rPr>
-        <w:t xml:space="preserve"> artificial intelligence</w:t>
-      </w:r>
-      <w:r>
-        <w:rPr>
-          <w:sz w:val="32"/>
-          <w:szCs w:val="24"/>
-        </w:rPr>
-        <w:t xml:space="preserve">.  It </w:t>
-      </w:r>
-      <w:r>
-        <w:rPr>
-          <w:sz w:val="32"/>
-          <w:szCs w:val="24"/>
-        </w:rPr>
-        <w:t xml:space="preserve">is provided </w:t>
+        <w:t xml:space="preserve"> artificial intelligence.  It is provided </w:t>
       </w:r>
       <w:r>
         <w:rPr>
@@ -601,6 +587,16 @@
         </w:rPr>
         <w:t xml:space="preserve"> </w:t>
       </w:r>
+    </w:p>
+    <w:p>
+      <w:pPr>
+        <w:spacing w:after="108" w:line="249" w:lineRule="auto"/>
+        <w:ind w:left="-5" w:hanging="10"/>
+        <w:jc w:val="left"/>
+        <w:rPr>
+          <w:iCs/>
+        </w:rPr>
+      </w:pPr>
       <w:r>
         <w:rPr>
           <w:iCs/>
@@ -769,6 +765,12 @@
         <w:ind w:left="-5" w:hanging="10"/>
         <w:jc w:val="left"/>
       </w:pPr>
+      <w:r>
+        <w:rPr>
+          <w:color w:val="0070C0"/>
+        </w:rPr>
+        <w:t xml:space="preserve">This is a research study. </w:t>
+      </w:r>
       <w:r>
         <w:t>{{Study_Purpose}}</w:t>
       </w:r>
@@ -898,7 +900,7 @@
         <w:pStyle w:val="ListParagraph"/>
         <w:numPr>
           <w:ilvl w:val="0"/>
-          <w:numId w:val="49"/>
+          <w:numId w:val="7"/>
         </w:numPr>
         <w:jc w:val="left"/>
         <w:rPr>
@@ -1038,7 +1040,7 @@
       <w:pPr>
         <w:numPr>
           <w:ilvl w:val="0"/>
-          <w:numId w:val="50"/>
+          <w:numId w:val="8"/>
         </w:numPr>
         <w:jc w:val="left"/>
         <w:rPr>
@@ -1127,7 +1129,7 @@
       <w:pPr>
         <w:numPr>
           <w:ilvl w:val="0"/>
-          <w:numId w:val="50"/>
+          <w:numId w:val="8"/>
         </w:numPr>
         <w:jc w:val="left"/>
         <w:rPr>
@@ -1232,22 +1234,74 @@
       <w:pPr>
         <w:jc w:val="left"/>
         <w:rPr>
-          <w:iCs/>
-          <w:szCs w:val="24"/>
-        </w:rPr>
-      </w:pPr>
-      <w:r>
-        <w:rPr>
-          <w:iCs/>
-          <w:szCs w:val="24"/>
-        </w:rPr>
+          <w:b/>
+          <w:bCs/>
+          <w:iCs/>
+          <w:szCs w:val="24"/>
+        </w:rPr>
+      </w:pPr>
+      <w:r>
+        <w:rPr>
+          <w:b/>
+          <w:bCs/>
+          <w:iCs/>
+          <w:szCs w:val="24"/>
+        </w:rPr>
+        <w:t>{{Risks_Study_Drug_Title}}</w:t>
+      </w:r>
+    </w:p>
+    <w:p>
+      <w:pPr>
+        <w:jc w:val="left"/>
+        <w:rPr>
+          <w:iCs/>
+          <w:szCs w:val="24"/>
+        </w:rPr>
+      </w:pPr>
+      <w:r>
+        <w:rPr>
+          <w:iCs/>
+          <w:szCs w:val="24"/>
+        </w:rPr>
+        <w:t>{{</w:t>
+      </w:r>
+      <w:r>
+        <w:rPr>
+          <w:iCs/>
+          <w:szCs w:val="24"/>
+        </w:rPr>
+        <w:t>Risks_Study_Drug_General</w:t>
+      </w:r>
+      <w:r>
+        <w:rPr>
+          <w:iCs/>
+          <w:szCs w:val="24"/>
+        </w:rPr>
+        <w:t>}}</w:t>
+      </w:r>
+    </w:p>
+    <w:p>
+      <w:pPr>
+        <w:jc w:val="left"/>
+        <w:rPr>
+          <w:iCs/>
+          <w:szCs w:val="24"/>
+        </w:rPr>
+      </w:pPr>
+      <w:r>
+        <w:rPr>
+          <w:iCs/>
+          <w:szCs w:val="24"/>
+        </w:rPr>
+        <w:lastRenderedPageBreak/>
         <w:t xml:space="preserve">{{FOR item IN </w:t>
       </w:r>
       <w:r>
         <w:rPr>
-          <w:bCs/>
-        </w:rPr>
-        <w:t>Risks_Discomforts</w:t>
+          <w:iCs/>
+          <w:szCs w:val="24"/>
+        </w:rPr>
+        <w:t>Points_Side_Effects</w:t>
       </w:r>
       <w:r>
         <w:rPr>
@@ -1261,7 +1315,7 @@
       <w:pPr>
         <w:numPr>
           <w:ilvl w:val="0"/>
-          <w:numId w:val="50"/>
+          <w:numId w:val="8"/>
         </w:numPr>
         <w:jc w:val="left"/>
         <w:rPr>
@@ -1290,7 +1344,6 @@
           <w:iCs/>
           <w:szCs w:val="24"/>
         </w:rPr>
-        <w:lastRenderedPageBreak/>
         <w:t>{{END-FOR item}}</w:t>
       </w:r>
     </w:p>
@@ -1302,6 +1355,7 @@
           <w:szCs w:val="24"/>
         </w:rPr>
       </w:pPr>
+      <w:bookmarkStart w:id="2" w:name="_Hlk207107232"/>
       <w:r>
         <w:rPr>
           <w:iCs/>
@@ -1313,7 +1367,7 @@
         <w:rPr>
           <w:bCs/>
         </w:rPr>
-        <w:t>Risks_Procedures</w:t>
+        <w:t>Risks_Discomforts</w:t>
       </w:r>
       <w:r>
         <w:rPr>
@@ -1327,8 +1381,77 @@
       <w:pPr>
         <w:numPr>
           <w:ilvl w:val="0"/>
-          <w:numId w:val="50"/>
+          <w:numId w:val="8"/>
         </w:numPr>
+        <w:jc w:val="left"/>
+        <w:rPr>
+          <w:iCs/>
+          <w:szCs w:val="24"/>
+        </w:rPr>
+      </w:pPr>
+      <w:r>
+        <w:rPr>
+          <w:iCs/>
+          <w:szCs w:val="24"/>
+        </w:rPr>
+        <w:t>{{$item}}</w:t>
+      </w:r>
+    </w:p>
+    <w:p>
+      <w:pPr>
+        <w:jc w:val="left"/>
+        <w:rPr>
+          <w:iCs/>
+          <w:szCs w:val="24"/>
+        </w:rPr>
+      </w:pPr>
+      <w:r>
+        <w:rPr>
+          <w:iCs/>
+          <w:szCs w:val="24"/>
+        </w:rPr>
+        <w:t>{{END-FOR item}}</w:t>
+      </w:r>
+    </w:p>
+    <w:bookmarkEnd w:id="2"/>
+    <w:p>
+      <w:pPr>
+        <w:jc w:val="left"/>
+        <w:rPr>
+          <w:iCs/>
+          <w:szCs w:val="24"/>
+        </w:rPr>
+      </w:pPr>
+      <w:r>
+        <w:rPr>
+          <w:iCs/>
+          <w:szCs w:val="24"/>
+        </w:rPr>
+        <w:t xml:space="preserve">{{FOR item IN </w:t>
+      </w:r>
+      <w:r>
+        <w:rPr>
+          <w:iCs/>
+          <w:szCs w:val="24"/>
+        </w:rPr>
+        <w:t>Privacy_Confidentiality_Risks</w:t>
+      </w:r>
+      <w:r>
+        <w:rPr>
+          <w:iCs/>
+          <w:szCs w:val="24"/>
+        </w:rPr>
+        <w:t>}}</w:t>
+      </w:r>
+    </w:p>
+    <w:p>
+      <w:pPr>
+        <w:pStyle w:val="ListParagraph"/>
+        <w:numPr>
+          <w:ilvl w:val="0"/>
+          <w:numId w:val="9"/>
+        </w:numPr>
+        <w:ind w:left="792" w:hanging="432"/>
         <w:jc w:val="left"/>
         <w:rPr>
           <w:iCs/>
@@ -1392,7 +1515,40 @@
         <w:rPr>
           <w:bCs/>
         </w:rPr>
-        <w:t>{{Risks_Pregnancy}}</w:t>
+        <w:t>{{</w:t>
+      </w:r>
+      <w:r>
+        <w:t xml:space="preserve"> </w:t>
+      </w:r>
+      <w:r>
+        <w:rPr>
+          <w:bCs/>
+        </w:rPr>
+        <w:t>Risks_Pregnancy_Rational</w:t>
+      </w:r>
+      <w:r>
+        <w:rPr>
+          <w:bCs/>
+        </w:rPr>
+        <w:t>e</w:t>
+      </w:r>
+      <w:r>
+        <w:rPr>
+          <w:bCs/>
+        </w:rPr>
+        <w:t>_Women</w:t>
+      </w:r>
+      <w:r>
+        <w:rPr>
+          <w:bCs/>
+        </w:rPr>
+        <w:t>}}</w:t>
+      </w:r>
+      <w:r>
+        <w:rPr>
+          <w:bCs/>
+        </w:rPr>
+        <w:t xml:space="preserve"> </w:t>
       </w:r>
     </w:p>
     <w:p>
@@ -1401,14 +1557,41 @@
         <w:ind w:left="-5" w:hanging="10"/>
         <w:jc w:val="left"/>
         <w:rPr>
-          <w:b/>
-        </w:rPr>
-      </w:pPr>
-      <w:r>
-        <w:rPr>
-          <w:b/>
-        </w:rPr>
-        <w:t>{{Risks_Radiation_Title}}</w:t>
+          <w:bCs/>
+        </w:rPr>
+      </w:pPr>
+      <w:r>
+        <w:rPr>
+          <w:bCs/>
+        </w:rPr>
+        <w:t>{{</w:t>
+      </w:r>
+      <w:r>
+        <w:t xml:space="preserve"> </w:t>
+      </w:r>
+      <w:r>
+        <w:rPr>
+          <w:bCs/>
+        </w:rPr>
+        <w:t>Risks_Pregnancy_Rational</w:t>
+      </w:r>
+      <w:r>
+        <w:rPr>
+          <w:bCs/>
+        </w:rPr>
+        <w:t>e</w:t>
+      </w:r>
+      <w:r>
+        <w:rPr>
+          <w:bCs/>
+        </w:rPr>
+        <w:t>_Men</w:t>
+      </w:r>
+      <w:r>
+        <w:rPr>
+          <w:bCs/>
+        </w:rPr>
+        <w:t>}}</w:t>
       </w:r>
     </w:p>
     <w:p>
@@ -1417,56 +1600,18 @@
         <w:ind w:left="-5" w:hanging="10"/>
         <w:jc w:val="left"/>
         <w:rPr>
-          <w:bCs/>
-        </w:rPr>
-      </w:pPr>
-      <w:r>
-        <w:rPr>
-          <w:bCs/>
-        </w:rPr>
-        <w:t>{{Risks_Radiation}}</w:t>
-      </w:r>
-      <w:r>
-        <w:rPr>
-          <w:bCs/>
-        </w:rPr>
-        <w:t>{{</w:t>
-      </w:r>
-      <w:r>
-        <w:rPr>
-          <w:bCs/>
-        </w:rPr>
-        <w:t>Rad_Risk_LT3</w:t>
-      </w:r>
-      <w:r>
-        <w:rPr>
-          <w:bCs/>
-        </w:rPr>
-        <w:t>}}{{</w:t>
-      </w:r>
-      <w:r>
-        <w:rPr>
-          <w:bCs/>
-        </w:rPr>
-        <w:t>Rad_Risk_GE3_LT5</w:t>
-      </w:r>
-      <w:r>
-        <w:rPr>
-          <w:bCs/>
-        </w:rPr>
-        <w:t>}}{{</w:t>
-      </w:r>
-      <w:r>
-        <w:rPr>
-          <w:bCs/>
-        </w:rPr>
-        <w:t>Rad_Risk_GT5</w:t>
-      </w:r>
-      <w:r>
-        <w:rPr>
-          <w:bCs/>
-        </w:rPr>
-        <w:t>}}</w:t>
+          <w:b/>
+          <w:i/>
+          <w:iCs/>
+        </w:rPr>
+      </w:pPr>
+      <w:r>
+        <w:rPr>
+          <w:b/>
+          <w:i/>
+          <w:iCs/>
+        </w:rPr>
+        <w:t>{{Pregnancy_Women_Title}}</w:t>
       </w:r>
     </w:p>
     <w:p>
@@ -1475,6 +1620,332 @@
         <w:ind w:left="-5" w:hanging="10"/>
         <w:jc w:val="left"/>
         <w:rPr>
+          <w:bCs/>
+        </w:rPr>
+      </w:pPr>
+      <w:r>
+        <w:rPr>
+          <w:bCs/>
+        </w:rPr>
+        <w:t>{{</w:t>
+      </w:r>
+      <w:r>
+        <w:rPr>
+          <w:bCs/>
+        </w:rPr>
+        <w:t>Pregnancy_Testing_Requirements</w:t>
+      </w:r>
+      <w:r>
+        <w:rPr>
+          <w:bCs/>
+        </w:rPr>
+        <w:t xml:space="preserve">}} </w:t>
+      </w:r>
+      <w:r>
+        <w:rPr>
+          <w:bCs/>
+        </w:rPr>
+        <w:t>{{</w:t>
+      </w:r>
+      <w:r>
+        <w:rPr>
+          <w:bCs/>
+        </w:rPr>
+        <w:t>Pregnancy_Testing_Women_Over_Forty</w:t>
+      </w:r>
+      <w:r>
+        <w:rPr>
+          <w:bCs/>
+        </w:rPr>
+        <w:t>}}</w:t>
+      </w:r>
+    </w:p>
+    <w:p>
+      <w:pPr>
+        <w:spacing w:after="107" w:line="250" w:lineRule="auto"/>
+        <w:ind w:left="-5" w:hanging="10"/>
+        <w:jc w:val="left"/>
+        <w:rPr>
+          <w:bCs/>
+        </w:rPr>
+      </w:pPr>
+      <w:r>
+        <w:rPr>
+          <w:bCs/>
+        </w:rPr>
+        <w:t>{{</w:t>
+      </w:r>
+      <w:r>
+        <w:rPr>
+          <w:bCs/>
+        </w:rPr>
+        <w:t>Required_Contraception_Women</w:t>
+      </w:r>
+      <w:r>
+        <w:rPr>
+          <w:bCs/>
+        </w:rPr>
+        <w:t>}}</w:t>
+      </w:r>
+    </w:p>
+    <w:p>
+      <w:pPr>
+        <w:spacing w:after="107" w:line="250" w:lineRule="auto"/>
+        <w:ind w:left="-5" w:hanging="10"/>
+        <w:jc w:val="left"/>
+        <w:rPr>
+          <w:bCs/>
+        </w:rPr>
+      </w:pPr>
+      <w:r>
+        <w:rPr>
+          <w:bCs/>
+        </w:rPr>
+        <w:t>{{</w:t>
+      </w:r>
+      <w:r>
+        <w:rPr>
+          <w:bCs/>
+        </w:rPr>
+        <w:t>Pregnancy_Event_Women</w:t>
+      </w:r>
+      <w:r>
+        <w:rPr>
+          <w:bCs/>
+        </w:rPr>
+        <w:t>}}</w:t>
+      </w:r>
+    </w:p>
+    <w:p>
+      <w:pPr>
+        <w:spacing w:after="107" w:line="250" w:lineRule="auto"/>
+        <w:ind w:left="-5" w:hanging="10"/>
+        <w:jc w:val="left"/>
+        <w:rPr>
+          <w:bCs/>
+        </w:rPr>
+      </w:pPr>
+      <w:r>
+        <w:rPr>
+          <w:bCs/>
+        </w:rPr>
+        <w:t>{{</w:t>
+      </w:r>
+      <w:r>
+        <w:rPr>
+          <w:bCs/>
+        </w:rPr>
+        <w:t>Fertility_Risk_Women</w:t>
+      </w:r>
+      <w:r>
+        <w:rPr>
+          <w:bCs/>
+        </w:rPr>
+        <w:t>}}</w:t>
+      </w:r>
+    </w:p>
+    <w:p>
+      <w:pPr>
+        <w:spacing w:after="107" w:line="250" w:lineRule="auto"/>
+        <w:ind w:left="-5" w:hanging="10"/>
+        <w:jc w:val="left"/>
+        <w:rPr>
+          <w:b/>
+          <w:i/>
+          <w:iCs/>
+        </w:rPr>
+      </w:pPr>
+      <w:r>
+        <w:rPr>
+          <w:b/>
+          <w:i/>
+          <w:iCs/>
+        </w:rPr>
+        <w:t>{{Pregnancy_Men_Title}}</w:t>
+      </w:r>
+    </w:p>
+    <w:p>
+      <w:pPr>
+        <w:spacing w:after="107" w:line="250" w:lineRule="auto"/>
+        <w:ind w:left="-5" w:hanging="10"/>
+        <w:jc w:val="left"/>
+        <w:rPr>
+          <w:bCs/>
+        </w:rPr>
+      </w:pPr>
+      <w:r>
+        <w:rPr>
+          <w:bCs/>
+        </w:rPr>
+        <w:t>{{</w:t>
+      </w:r>
+      <w:r>
+        <w:rPr>
+          <w:bCs/>
+        </w:rPr>
+        <w:t>Required_Contraception_Men</w:t>
+      </w:r>
+      <w:r>
+        <w:rPr>
+          <w:bCs/>
+        </w:rPr>
+        <w:t>}}</w:t>
+      </w:r>
+    </w:p>
+    <w:p>
+      <w:pPr>
+        <w:spacing w:after="107" w:line="250" w:lineRule="auto"/>
+        <w:ind w:left="-5" w:hanging="10"/>
+        <w:jc w:val="left"/>
+        <w:rPr>
+          <w:bCs/>
+        </w:rPr>
+      </w:pPr>
+      <w:r>
+        <w:rPr>
+          <w:bCs/>
+        </w:rPr>
+        <w:t>{{</w:t>
+      </w:r>
+      <w:r>
+        <w:rPr>
+          <w:bCs/>
+        </w:rPr>
+        <w:t>Pregnancy_Event_</w:t>
+      </w:r>
+      <w:r>
+        <w:rPr>
+          <w:bCs/>
+        </w:rPr>
+        <w:t>M</w:t>
+      </w:r>
+      <w:r>
+        <w:rPr>
+          <w:bCs/>
+        </w:rPr>
+        <w:t>en</w:t>
+      </w:r>
+      <w:r>
+        <w:rPr>
+          <w:bCs/>
+        </w:rPr>
+        <w:t>}}</w:t>
+      </w:r>
+    </w:p>
+    <w:p>
+      <w:pPr>
+        <w:spacing w:after="107" w:line="250" w:lineRule="auto"/>
+        <w:ind w:left="-5" w:hanging="10"/>
+        <w:jc w:val="left"/>
+        <w:rPr>
+          <w:bCs/>
+        </w:rPr>
+      </w:pPr>
+      <w:r>
+        <w:rPr>
+          <w:bCs/>
+        </w:rPr>
+        <w:t>{{</w:t>
+      </w:r>
+      <w:r>
+        <w:rPr>
+          <w:bCs/>
+        </w:rPr>
+        <w:t>Fertility_Risk_</w:t>
+      </w:r>
+      <w:r>
+        <w:rPr>
+          <w:bCs/>
+        </w:rPr>
+        <w:t>M</w:t>
+      </w:r>
+      <w:r>
+        <w:rPr>
+          <w:bCs/>
+        </w:rPr>
+        <w:t>en</w:t>
+      </w:r>
+      <w:r>
+        <w:rPr>
+          <w:bCs/>
+        </w:rPr>
+        <w:t>}}</w:t>
+      </w:r>
+    </w:p>
+    <w:p>
+      <w:pPr>
+        <w:spacing w:after="107" w:line="250" w:lineRule="auto"/>
+        <w:ind w:left="-5" w:hanging="10"/>
+        <w:jc w:val="left"/>
+        <w:rPr>
+          <w:b/>
+        </w:rPr>
+      </w:pPr>
+      <w:r>
+        <w:rPr>
+          <w:b/>
+        </w:rPr>
+        <w:t>{{Risks_Radiation_Title}}</w:t>
+      </w:r>
+    </w:p>
+    <w:p>
+      <w:pPr>
+        <w:spacing w:after="107" w:line="250" w:lineRule="auto"/>
+        <w:ind w:left="-5" w:hanging="10"/>
+        <w:jc w:val="left"/>
+        <w:rPr>
+          <w:bCs/>
+        </w:rPr>
+      </w:pPr>
+      <w:r>
+        <w:rPr>
+          <w:bCs/>
+        </w:rPr>
+        <w:t>{{</w:t>
+      </w:r>
+      <w:r>
+        <w:rPr>
+          <w:bCs/>
+        </w:rPr>
+        <w:t>Rad_Risk_LT3</w:t>
+      </w:r>
+      <w:r>
+        <w:rPr>
+          <w:bCs/>
+        </w:rPr>
+        <w:t>}}{{</w:t>
+      </w:r>
+      <w:r>
+        <w:rPr>
+          <w:bCs/>
+        </w:rPr>
+        <w:t>Rad_Risk_GE3_LT5</w:t>
+      </w:r>
+      <w:r>
+        <w:rPr>
+          <w:bCs/>
+        </w:rPr>
+        <w:t>}}{{</w:t>
+      </w:r>
+      <w:r>
+        <w:rPr>
+          <w:bCs/>
+        </w:rPr>
+        <w:t>Rad_Risk_GT5</w:t>
+      </w:r>
+      <w:r>
+        <w:rPr>
+          <w:bCs/>
+        </w:rPr>
+        <w:t>}}</w:t>
+      </w:r>
+    </w:p>
+    <w:p>
+      <w:pPr>
+        <w:spacing w:after="107" w:line="250" w:lineRule="auto"/>
+        <w:ind w:left="-5" w:hanging="10"/>
+        <w:jc w:val="left"/>
+        <w:rPr>
           <w:b/>
           <w:color w:val="FF0000"/>
         </w:rPr>
@@ -1598,6 +2069,7 @@
         <w:pStyle w:val="Heading1"/>
       </w:pPr>
       <w:r>
+        <w:lastRenderedPageBreak/>
         <w:t xml:space="preserve">DISCUSSION </w:t>
       </w:r>
       <w:r>
@@ -1858,14 +2330,7 @@
         <w:rPr>
           <w:color w:val="0070C0"/>
         </w:rPr>
-        <w:t xml:space="preserve">study </w:t>
-      </w:r>
-      <w:r>
-        <w:rPr>
-          <w:color w:val="0070C0"/>
-        </w:rPr>
-        <w:lastRenderedPageBreak/>
-        <w:t xml:space="preserve">will be reviewed and approved by an Institutional Review Board who will make sure that </w:t>
+        <w:t xml:space="preserve">study will be reviewed and approved by an Institutional Review Board who will make sure that </w:t>
       </w:r>
       <w:r>
         <w:rPr>
@@ -2102,7 +2567,7 @@
       <w:pPr>
         <w:pStyle w:val="Heading2"/>
       </w:pPr>
-      <w:bookmarkStart w:id="2" w:name="_Hlk19462990"/>
+      <w:bookmarkStart w:id="3" w:name="_Hlk19462990"/>
       <w:r>
         <w:t xml:space="preserve">Will your specimens or data be shared </w:t>
       </w:r>
@@ -2113,7 +2578,7 @@
         <w:t>for use in other studies?</w:t>
       </w:r>
     </w:p>
-    <w:bookmarkEnd w:id="2"/>
+    <w:bookmarkEnd w:id="3"/>
     <w:p>
       <w:pPr>
         <w:jc w:val="left"/>
@@ -2241,7 +2706,7 @@
           <w:i w:val="0"/>
           <w:color w:val="0070C0"/>
         </w:rPr>
-        <w:t>not with your name or other information that could be used to easily identify you</w:t>
+        <w:t xml:space="preserve">not with your name or other information that </w:t>
       </w:r>
       <w:r>
         <w:rPr>
@@ -2249,7 +2714,8 @@
           <w:i w:val="0"/>
           <w:color w:val="0070C0"/>
         </w:rPr>
-        <w:t>)</w:t>
+        <w:lastRenderedPageBreak/>
+        <w:t>could be used to easily identify you</w:t>
       </w:r>
       <w:r>
         <w:rPr>
@@ -2257,7 +2723,7 @@
           <w:i w:val="0"/>
           <w:color w:val="0070C0"/>
         </w:rPr>
-        <w:t>.</w:t>
+        <w:t>)</w:t>
       </w:r>
       <w:r>
         <w:rPr>
@@ -2265,7 +2731,7 @@
           <w:i w:val="0"/>
           <w:color w:val="0070C0"/>
         </w:rPr>
-        <w:t xml:space="preserve"> </w:t>
+        <w:t>.</w:t>
       </w:r>
       <w:r>
         <w:rPr>
@@ -2273,7 +2739,7 @@
           <w:i w:val="0"/>
           <w:color w:val="0070C0"/>
         </w:rPr>
-        <w:t xml:space="preserve"> Even though it will </w:t>
+        <w:t xml:space="preserve"> </w:t>
       </w:r>
       <w:r>
         <w:rPr>
@@ -2281,7 +2747,7 @@
           <w:i w:val="0"/>
           <w:color w:val="0070C0"/>
         </w:rPr>
-        <w:t>only be labeled with a code</w:t>
+        <w:t xml:space="preserve"> Even though it will </w:t>
       </w:r>
       <w:r>
         <w:rPr>
@@ -2289,7 +2755,7 @@
           <w:i w:val="0"/>
           <w:color w:val="0070C0"/>
         </w:rPr>
-        <w:t xml:space="preserve">, some types of data, in particular </w:t>
+        <w:t>only be labeled with a code</w:t>
       </w:r>
       <w:r>
         <w:rPr>
@@ -2297,7 +2763,7 @@
           <w:i w:val="0"/>
           <w:color w:val="0070C0"/>
         </w:rPr>
-        <w:t xml:space="preserve">data about your </w:t>
+        <w:t xml:space="preserve">, some types of data, in particular </w:t>
       </w:r>
       <w:r>
         <w:rPr>
@@ -2305,7 +2771,7 @@
           <w:i w:val="0"/>
           <w:color w:val="0070C0"/>
         </w:rPr>
-        <w:t>genes (called genetic or genomic data)</w:t>
+        <w:t xml:space="preserve">data about your </w:t>
       </w:r>
       <w:r>
         <w:rPr>
@@ -2313,7 +2779,7 @@
           <w:i w:val="0"/>
           <w:color w:val="0070C0"/>
         </w:rPr>
-        <w:t>, can be used to figure out who you are, although this is difficult to do, and we think it is unlikely to happen</w:t>
+        <w:t>genes (called genetic or genomic data)</w:t>
       </w:r>
       <w:r>
         <w:rPr>
@@ -2321,6 +2787,14 @@
           <w:i w:val="0"/>
           <w:color w:val="0070C0"/>
         </w:rPr>
+        <w:t>, can be used to figure out who you are, although this is difficult to do, and we think it is unlikely to happen</w:t>
+      </w:r>
+      <w:r>
+        <w:rPr>
+          <w:rStyle w:val="Emphasis"/>
+          <w:i w:val="0"/>
+          <w:color w:val="0070C0"/>
+        </w:rPr>
         <w:t>.</w:t>
       </w:r>
     </w:p>
@@ -2656,7 +3130,6 @@
           <w:color w:val="0070C0"/>
           <w:szCs w:val="24"/>
         </w:rPr>
-        <w:lastRenderedPageBreak/>
         <w:t xml:space="preserve">_____ Yes </w:t>
       </w:r>
       <w:r>
@@ -2934,6 +3407,7 @@
         <w:pStyle w:val="Heading2"/>
       </w:pPr>
       <w:r>
+        <w:lastRenderedPageBreak/>
         <w:t>H</w:t>
       </w:r>
       <w:r>
@@ -2967,7 +3441,7 @@
           <w:iCs/>
         </w:rPr>
       </w:pPr>
-      <w:bookmarkStart w:id="3" w:name="_Hlk57730381"/>
+      <w:bookmarkStart w:id="4" w:name="_Hlk57730381"/>
       <w:r>
         <w:rPr>
           <w:iCs/>
@@ -3230,7 +3704,7 @@
         <w:t xml:space="preserve"> anything?</w:t>
       </w:r>
     </w:p>
-    <w:bookmarkEnd w:id="3"/>
+    <w:bookmarkEnd w:id="4"/>
     <w:p>
       <w:pPr>
         <w:ind w:right="180"/>
@@ -3303,7 +3777,6 @@
         <w:rPr>
           <w:iCs/>
         </w:rPr>
-        <w:lastRenderedPageBreak/>
         <w:t>{{Costs}}</w:t>
       </w:r>
       <w:r>
@@ -3333,7 +3806,7 @@
       <w:r>
         <w:t xml:space="preserve"> </w:t>
       </w:r>
-      <w:bookmarkStart w:id="4" w:name="_Hlk1733620"/>
+      <w:bookmarkStart w:id="5" w:name="_Hlk1733620"/>
     </w:p>
     <w:p>
       <w:pPr>
@@ -3524,7 +3997,7 @@
         <w:t>}}</w:t>
       </w:r>
     </w:p>
-    <w:bookmarkEnd w:id="4"/>
+    <w:bookmarkEnd w:id="5"/>
     <w:p>
       <w:pPr>
         <w:pStyle w:val="Heading1"/>
@@ -3712,6 +4185,7 @@
         </w:rPr>
       </w:pPr>
       <w:r>
+        <w:lastRenderedPageBreak/>
         <w:t xml:space="preserve">Will </w:t>
       </w:r>
       <w:r>
@@ -3733,7 +4207,7 @@
           <w:lang w:eastAsia="ar-SA"/>
         </w:rPr>
       </w:pPr>
-      <w:bookmarkStart w:id="5" w:name="_Hlk1566466"/>
+      <w:bookmarkStart w:id="6" w:name="_Hlk1566466"/>
       <w:r>
         <w:rPr>
           <w:color w:val="0070C0"/>
@@ -3796,7 +4270,7 @@
         <w:pStyle w:val="ListParagraph"/>
         <w:numPr>
           <w:ilvl w:val="0"/>
-          <w:numId w:val="46"/>
+          <w:numId w:val="4"/>
         </w:numPr>
         <w:jc w:val="left"/>
         <w:rPr>
@@ -3883,7 +4357,7 @@
         <w:pStyle w:val="ListParagraph"/>
         <w:numPr>
           <w:ilvl w:val="0"/>
-          <w:numId w:val="46"/>
+          <w:numId w:val="4"/>
         </w:numPr>
         <w:jc w:val="left"/>
         <w:rPr>
@@ -3906,7 +4380,7 @@
         <w:pStyle w:val="ListParagraph"/>
         <w:numPr>
           <w:ilvl w:val="0"/>
-          <w:numId w:val="46"/>
+          <w:numId w:val="4"/>
         </w:numPr>
         <w:jc w:val="left"/>
         <w:rPr>
@@ -3956,7 +4430,7 @@
         <w:pStyle w:val="ListParagraph"/>
         <w:numPr>
           <w:ilvl w:val="0"/>
-          <w:numId w:val="46"/>
+          <w:numId w:val="4"/>
         </w:numPr>
         <w:jc w:val="left"/>
         <w:rPr>
@@ -4164,7 +4638,7 @@
         <w:t>for this study is protected under a Certificate of Confidentiality and the Privacy Act.</w:t>
       </w:r>
     </w:p>
-    <w:bookmarkEnd w:id="5"/>
+    <w:bookmarkEnd w:id="6"/>
     <w:p>
       <w:pPr>
         <w:pStyle w:val="Heading2"/>
@@ -4222,7 +4696,6 @@
           <w:color w:val="0070C0"/>
           <w:szCs w:val="24"/>
         </w:rPr>
-        <w:lastRenderedPageBreak/>
         <w:t>NIH researchers must not share information that may identify you in any legal pro</w:t>
       </w:r>
       <w:r>
@@ -4302,7 +4775,7 @@
       <w:pPr>
         <w:numPr>
           <w:ilvl w:val="0"/>
-          <w:numId w:val="42"/>
+          <w:numId w:val="3"/>
         </w:numPr>
         <w:contextualSpacing/>
         <w:jc w:val="left"/>
@@ -4325,7 +4798,7 @@
       <w:pPr>
         <w:numPr>
           <w:ilvl w:val="0"/>
-          <w:numId w:val="42"/>
+          <w:numId w:val="3"/>
         </w:numPr>
         <w:contextualSpacing/>
         <w:jc w:val="left"/>
@@ -4360,7 +4833,7 @@
       <w:pPr>
         <w:numPr>
           <w:ilvl w:val="0"/>
-          <w:numId w:val="42"/>
+          <w:numId w:val="3"/>
         </w:numPr>
         <w:contextualSpacing/>
         <w:jc w:val="left"/>
@@ -4381,7 +4854,7 @@
       <w:pPr>
         <w:numPr>
           <w:ilvl w:val="0"/>
-          <w:numId w:val="42"/>
+          <w:numId w:val="3"/>
         </w:numPr>
         <w:contextualSpacing/>
         <w:jc w:val="left"/>
@@ -4540,6 +5013,7 @@
         <w:rPr>
           <w:color w:val="0070C0"/>
         </w:rPr>
+        <w:lastRenderedPageBreak/>
         <w:t>Information may also be shared for some research</w:t>
       </w:r>
       <w:r>
@@ -6429,7 +6903,7 @@
               <w:pStyle w:val="ListParagraph"/>
               <w:numPr>
                 <w:ilvl w:val="0"/>
-                <w:numId w:val="48"/>
+                <w:numId w:val="6"/>
               </w:numPr>
               <w:spacing w:before="0" w:after="0"/>
               <w:jc w:val="left"/>
@@ -6509,7 +6983,7 @@
               <w:pStyle w:val="ListParagraph"/>
               <w:numPr>
                 <w:ilvl w:val="0"/>
-                <w:numId w:val="48"/>
+                <w:numId w:val="6"/>
               </w:numPr>
               <w:spacing w:before="0" w:after="0"/>
               <w:jc w:val="left"/>
@@ -7328,8 +7802,8 @@
           <w:szCs w:val="24"/>
         </w:rPr>
       </w:pPr>
-      <w:bookmarkStart w:id="6" w:name="lastpage"/>
-      <w:bookmarkEnd w:id="6"/>
+      <w:bookmarkStart w:id="7" w:name="lastpage"/>
+      <w:bookmarkEnd w:id="7"/>
     </w:p>
     <w:sectPr>
       <w:footerReference w:type="first" r:id="rId17"/>
@@ -7609,7 +8083,7 @@
               <w:noProof/>
               <w:sz w:val="20"/>
             </w:rPr>
-            <w:t>10</w:t>
+            <w:t>11</w:t>
           </w:r>
           <w:r>
             <w:rPr>
@@ -8475,98 +8949,9 @@
     </w:lvl>
   </w:abstractNum>
   <w:abstractNum w:abstractNumId="2" w15:restartNumberingAfterBreak="0">
-    <w:nsid w:val="00D51212"/>
+    <w:nsid w:val="17486899"/>
     <w:multiLevelType w:val="hybridMultilevel"/>
-    <w:tmpl w:val="EC784D12"/>
-    <w:lvl w:ilvl="0" w:tplc="04090011">
-      <w:start w:val="1"/>
-      <w:numFmt w:val="decimal"/>
-      <w:lvlText w:val="%1)"/>
-      <w:lvlJc w:val="left"/>
-      <w:pPr>
-        <w:ind w:left="720" w:hanging="360"/>
-      </w:pPr>
-      <w:rPr>
-        <w:rFonts w:hint="default"/>
-      </w:rPr>
-    </w:lvl>
-    <w:lvl w:ilvl="1" w:tplc="04090019" w:tentative="1">
-      <w:start w:val="1"/>
-      <w:numFmt w:val="lowerLetter"/>
-      <w:lvlText w:val="%2."/>
-      <w:lvlJc w:val="left"/>
-      <w:pPr>
-        <w:ind w:left="1440" w:hanging="360"/>
-      </w:pPr>
-    </w:lvl>
-    <w:lvl w:ilvl="2" w:tplc="0409001B" w:tentative="1">
-      <w:start w:val="1"/>
-      <w:numFmt w:val="lowerRoman"/>
-      <w:lvlText w:val="%3."/>
-      <w:lvlJc w:val="right"/>
-      <w:pPr>
-        <w:ind w:left="2160" w:hanging="180"/>
-      </w:pPr>
-    </w:lvl>
-    <w:lvl w:ilvl="3" w:tplc="0409000F" w:tentative="1">
-      <w:start w:val="1"/>
-      <w:numFmt w:val="decimal"/>
-      <w:lvlText w:val="%4."/>
-      <w:lvlJc w:val="left"/>
-      <w:pPr>
-        <w:ind w:left="2880" w:hanging="360"/>
-      </w:pPr>
-    </w:lvl>
-    <w:lvl w:ilvl="4" w:tplc="04090019" w:tentative="1">
-      <w:start w:val="1"/>
-      <w:numFmt w:val="lowerLetter"/>
-      <w:lvlText w:val="%5."/>
-      <w:lvlJc w:val="left"/>
-      <w:pPr>
-        <w:ind w:left="3600" w:hanging="360"/>
-      </w:pPr>
-    </w:lvl>
-    <w:lvl w:ilvl="5" w:tplc="0409001B" w:tentative="1">
-      <w:start w:val="1"/>
-      <w:numFmt w:val="lowerRoman"/>
-      <w:lvlText w:val="%6."/>
-      <w:lvlJc w:val="right"/>
-      <w:pPr>
-        <w:ind w:left="4320" w:hanging="180"/>
-      </w:pPr>
-    </w:lvl>
-    <w:lvl w:ilvl="6" w:tplc="0409000F" w:tentative="1">
-      <w:start w:val="1"/>
-      <w:numFmt w:val="decimal"/>
-      <w:lvlText w:val="%7."/>
-      <w:lvlJc w:val="left"/>
-      <w:pPr>
-        <w:ind w:left="5040" w:hanging="360"/>
-      </w:pPr>
-    </w:lvl>
-    <w:lvl w:ilvl="7" w:tplc="04090019" w:tentative="1">
-      <w:start w:val="1"/>
-      <w:numFmt w:val="lowerLetter"/>
-      <w:lvlText w:val="%8."/>
-      <w:lvlJc w:val="left"/>
-      <w:pPr>
-        <w:ind w:left="5760" w:hanging="360"/>
-      </w:pPr>
-    </w:lvl>
-    <w:lvl w:ilvl="8" w:tplc="0409001B" w:tentative="1">
-      <w:start w:val="1"/>
-      <w:numFmt w:val="lowerRoman"/>
-      <w:lvlText w:val="%9."/>
-      <w:lvlJc w:val="right"/>
-      <w:pPr>
-        <w:ind w:left="6480" w:hanging="180"/>
-      </w:pPr>
-    </w:lvl>
-  </w:abstractNum>
-  <w:abstractNum w:abstractNumId="3" w15:restartNumberingAfterBreak="0">
-    <w:nsid w:val="00FC6111"/>
-    <w:multiLevelType w:val="hybridMultilevel"/>
-    <w:tmpl w:val="26EEE112"/>
+    <w:tmpl w:val="218AF910"/>
     <w:lvl w:ilvl="0" w:tplc="04090001">
       <w:start w:val="1"/>
       <w:numFmt w:val="bullet"/>
@@ -8676,21 +9061,110 @@
       </w:rPr>
     </w:lvl>
   </w:abstractNum>
+  <w:abstractNum w:abstractNumId="3" w15:restartNumberingAfterBreak="0">
+    <w:nsid w:val="17BE1564"/>
+    <w:multiLevelType w:val="multilevel"/>
+    <w:tmpl w:val="19D69060"/>
+    <w:lvl w:ilvl="0">
+      <w:start w:val="1"/>
+      <w:numFmt w:val="decimal"/>
+      <w:lvlText w:val="%1"/>
+      <w:lvlJc w:val="left"/>
+      <w:pPr>
+        <w:ind w:left="432" w:hanging="432"/>
+      </w:pPr>
+    </w:lvl>
+    <w:lvl w:ilvl="1">
+      <w:start w:val="1"/>
+      <w:numFmt w:val="decimal"/>
+      <w:lvlText w:val="%1.%2"/>
+      <w:lvlJc w:val="left"/>
+      <w:pPr>
+        <w:ind w:left="576" w:hanging="576"/>
+      </w:pPr>
+    </w:lvl>
+    <w:lvl w:ilvl="2">
+      <w:start w:val="1"/>
+      <w:numFmt w:val="decimal"/>
+      <w:lvlText w:val="%1.%2.%3"/>
+      <w:lvlJc w:val="left"/>
+      <w:pPr>
+        <w:ind w:left="720" w:hanging="720"/>
+      </w:pPr>
+    </w:lvl>
+    <w:lvl w:ilvl="3">
+      <w:start w:val="1"/>
+      <w:numFmt w:val="decimal"/>
+      <w:pStyle w:val="Heading4"/>
+      <w:lvlText w:val="%1.%2.%3.%4"/>
+      <w:lvlJc w:val="left"/>
+      <w:pPr>
+        <w:ind w:left="864" w:hanging="864"/>
+      </w:pPr>
+    </w:lvl>
+    <w:lvl w:ilvl="4">
+      <w:start w:val="1"/>
+      <w:numFmt w:val="decimal"/>
+      <w:pStyle w:val="Heading5"/>
+      <w:lvlText w:val="%1.%2.%3.%4.%5"/>
+      <w:lvlJc w:val="left"/>
+      <w:pPr>
+        <w:ind w:left="1008" w:hanging="1008"/>
+      </w:pPr>
+    </w:lvl>
+    <w:lvl w:ilvl="5">
+      <w:start w:val="1"/>
+      <w:numFmt w:val="decimal"/>
+      <w:pStyle w:val="Heading6"/>
+      <w:lvlText w:val="%1.%2.%3.%4.%5.%6"/>
+      <w:lvlJc w:val="left"/>
+      <w:pPr>
+        <w:ind w:left="1152" w:hanging="1152"/>
+      </w:pPr>
+    </w:lvl>
+    <w:lvl w:ilvl="6">
+      <w:start w:val="1"/>
+      <w:numFmt w:val="decimal"/>
+      <w:pStyle w:val="Heading7"/>
+      <w:lvlText w:val="%1.%2.%3.%4.%5.%6.%7"/>
+      <w:lvlJc w:val="left"/>
+      <w:pPr>
+        <w:ind w:left="1296" w:hanging="1296"/>
+      </w:pPr>
+    </w:lvl>
+    <w:lvl w:ilvl="7">
+      <w:start w:val="1"/>
+      <w:numFmt w:val="decimal"/>
+      <w:pStyle w:val="Heading8"/>
+      <w:lvlText w:val="%1.%2.%3.%4.%5.%6.%7.%8"/>
+      <w:lvlJc w:val="left"/>
+      <w:pPr>
+        <w:ind w:left="1440" w:hanging="1440"/>
+      </w:pPr>
+    </w:lvl>
+    <w:lvl w:ilvl="8">
+      <w:start w:val="1"/>
+      <w:numFmt w:val="decimal"/>
+      <w:pStyle w:val="Heading9"/>
+      <w:lvlText w:val="%1.%2.%3.%4.%5.%6.%7.%8.%9"/>
+      <w:lvlJc w:val="left"/>
+      <w:pPr>
+        <w:ind w:left="1584" w:hanging="1584"/>
+      </w:pPr>
+    </w:lvl>
+  </w:abstractNum>
   <w:abstractNum w:abstractNumId="4" w15:restartNumberingAfterBreak="0">
-    <w:nsid w:val="069248E9"/>
+    <w:nsid w:val="22E26791"/>
     <w:multiLevelType w:val="hybridMultilevel"/>
-    <w:tmpl w:val="2518711C"/>
-    <w:lvl w:ilvl="0" w:tplc="E1A65A14">
+    <w:tmpl w:val="F92A7282"/>
+    <w:lvl w:ilvl="0" w:tplc="0409000F">
       <w:start w:val="1"/>
-      <w:numFmt w:val="lowerRoman"/>
-      <w:lvlText w:val="(%1)"/>
+      <w:numFmt w:val="decimal"/>
+      <w:lvlText w:val="%1."/>
       <w:lvlJc w:val="left"/>
       <w:pPr>
-        <w:ind w:left="1720" w:hanging="1000"/>
-      </w:pPr>
-      <w:rPr>
-        <w:rFonts w:hint="default"/>
-      </w:rPr>
+        <w:ind w:left="778" w:hanging="360"/>
+      </w:pPr>
     </w:lvl>
     <w:lvl w:ilvl="1" w:tplc="04090019" w:tentative="1">
       <w:start w:val="1"/>
@@ -8698,7 +9172,7 @@
       <w:lvlText w:val="%2."/>
       <w:lvlJc w:val="left"/>
       <w:pPr>
-        <w:ind w:left="1800" w:hanging="360"/>
+        <w:ind w:left="1498" w:hanging="360"/>
       </w:pPr>
     </w:lvl>
     <w:lvl w:ilvl="2" w:tplc="0409001B" w:tentative="1">
@@ -8707,7 +9181,7 @@
       <w:lvlText w:val="%3."/>
       <w:lvlJc w:val="right"/>
       <w:pPr>
-        <w:ind w:left="2520" w:hanging="180"/>
+        <w:ind w:left="2218" w:hanging="180"/>
       </w:pPr>
     </w:lvl>
     <w:lvl w:ilvl="3" w:tplc="0409000F" w:tentative="1">
@@ -8716,7 +9190,7 @@
       <w:lvlText w:val="%4."/>
       <w:lvlJc w:val="left"/>
       <w:pPr>
-        <w:ind w:left="3240" w:hanging="360"/>
+        <w:ind w:left="2938" w:hanging="360"/>
       </w:pPr>
     </w:lvl>
     <w:lvl w:ilvl="4" w:tplc="04090019" w:tentative="1">
@@ -8725,7 +9199,7 @@
       <w:lvlText w:val="%5."/>
       <w:lvlJc w:val="left"/>
       <w:pPr>
-        <w:ind w:left="3960" w:hanging="360"/>
+        <w:ind w:left="3658" w:hanging="360"/>
       </w:pPr>
     </w:lvl>
     <w:lvl w:ilvl="5" w:tplc="0409001B" w:tentative="1">
@@ -8734,7 +9208,7 @@
       <w:lvlText w:val="%6."/>
       <w:lvlJc w:val="right"/>
       <w:pPr>
-        <w:ind w:left="4680" w:hanging="180"/>
+        <w:ind w:left="4378" w:hanging="180"/>
       </w:pPr>
     </w:lvl>
     <w:lvl w:ilvl="6" w:tplc="0409000F" w:tentative="1">
@@ -8743,7 +9217,7 @@
       <w:lvlText w:val="%7."/>
       <w:lvlJc w:val="left"/>
       <w:pPr>
-        <w:ind w:left="5400" w:hanging="360"/>
+        <w:ind w:left="5098" w:hanging="360"/>
       </w:pPr>
     </w:lvl>
     <w:lvl w:ilvl="7" w:tplc="04090019" w:tentative="1">
@@ -8752,7 +9226,7 @@
       <w:lvlText w:val="%8."/>
       <w:lvlJc w:val="left"/>
       <w:pPr>
-        <w:ind w:left="6120" w:hanging="360"/>
+        <w:ind w:left="5818" w:hanging="360"/>
       </w:pPr>
     </w:lvl>
     <w:lvl w:ilvl="8" w:tplc="0409001B" w:tentative="1">
@@ -8761,23 +9235,221 @@
       <w:lvlText w:val="%9."/>
       <w:lvlJc w:val="right"/>
       <w:pPr>
-        <w:ind w:left="6840" w:hanging="180"/>
+        <w:ind w:left="6538" w:hanging="180"/>
       </w:pPr>
     </w:lvl>
   </w:abstractNum>
   <w:abstractNum w:abstractNumId="5" w15:restartNumberingAfterBreak="0">
-    <w:nsid w:val="0CD0356F"/>
+    <w:nsid w:val="423643E9"/>
     <w:multiLevelType w:val="hybridMultilevel"/>
-    <w:tmpl w:val="70F0367C"/>
-    <w:lvl w:ilvl="0" w:tplc="0FBE3914">
+    <w:tmpl w:val="19E00464"/>
+    <w:lvl w:ilvl="0" w:tplc="0409000F">
+      <w:start w:val="1"/>
+      <w:numFmt w:val="decimal"/>
+      <w:lvlText w:val="%1."/>
+      <w:lvlJc w:val="left"/>
+      <w:pPr>
+        <w:ind w:left="720" w:hanging="360"/>
+      </w:pPr>
+    </w:lvl>
+    <w:lvl w:ilvl="1" w:tplc="04090019" w:tentative="1">
+      <w:start w:val="1"/>
+      <w:numFmt w:val="lowerLetter"/>
+      <w:lvlText w:val="%2."/>
+      <w:lvlJc w:val="left"/>
+      <w:pPr>
+        <w:ind w:left="1440" w:hanging="360"/>
+      </w:pPr>
+    </w:lvl>
+    <w:lvl w:ilvl="2" w:tplc="0409001B" w:tentative="1">
+      <w:start w:val="1"/>
+      <w:numFmt w:val="lowerRoman"/>
+      <w:lvlText w:val="%3."/>
+      <w:lvlJc w:val="right"/>
+      <w:pPr>
+        <w:ind w:left="2160" w:hanging="180"/>
+      </w:pPr>
+    </w:lvl>
+    <w:lvl w:ilvl="3" w:tplc="0409000F" w:tentative="1">
+      <w:start w:val="1"/>
+      <w:numFmt w:val="decimal"/>
+      <w:lvlText w:val="%4."/>
+      <w:lvlJc w:val="left"/>
+      <w:pPr>
+        <w:ind w:left="2880" w:hanging="360"/>
+      </w:pPr>
+    </w:lvl>
+    <w:lvl w:ilvl="4" w:tplc="04090019" w:tentative="1">
+      <w:start w:val="1"/>
+      <w:numFmt w:val="lowerLetter"/>
+      <w:lvlText w:val="%5."/>
+      <w:lvlJc w:val="left"/>
+      <w:pPr>
+        <w:ind w:left="3600" w:hanging="360"/>
+      </w:pPr>
+    </w:lvl>
+    <w:lvl w:ilvl="5" w:tplc="0409001B" w:tentative="1">
+      <w:start w:val="1"/>
+      <w:numFmt w:val="lowerRoman"/>
+      <w:lvlText w:val="%6."/>
+      <w:lvlJc w:val="right"/>
+      <w:pPr>
+        <w:ind w:left="4320" w:hanging="180"/>
+      </w:pPr>
+    </w:lvl>
+    <w:lvl w:ilvl="6" w:tplc="0409000F" w:tentative="1">
+      <w:start w:val="1"/>
+      <w:numFmt w:val="decimal"/>
+      <w:lvlText w:val="%7."/>
+      <w:lvlJc w:val="left"/>
+      <w:pPr>
+        <w:ind w:left="5040" w:hanging="360"/>
+      </w:pPr>
+    </w:lvl>
+    <w:lvl w:ilvl="7" w:tplc="04090019" w:tentative="1">
+      <w:start w:val="1"/>
+      <w:numFmt w:val="lowerLetter"/>
+      <w:lvlText w:val="%8."/>
+      <w:lvlJc w:val="left"/>
+      <w:pPr>
+        <w:ind w:left="5760" w:hanging="360"/>
+      </w:pPr>
+    </w:lvl>
+    <w:lvl w:ilvl="8" w:tplc="0409001B" w:tentative="1">
+      <w:start w:val="1"/>
+      <w:numFmt w:val="lowerRoman"/>
+      <w:lvlText w:val="%9."/>
+      <w:lvlJc w:val="right"/>
+      <w:pPr>
+        <w:ind w:left="6480" w:hanging="180"/>
+      </w:pPr>
+    </w:lvl>
+  </w:abstractNum>
+  <w:abstractNum w:abstractNumId="6" w15:restartNumberingAfterBreak="0">
+    <w:nsid w:val="48E944C2"/>
+    <w:multiLevelType w:val="hybridMultilevel"/>
+    <w:tmpl w:val="6952F010"/>
+    <w:lvl w:ilvl="0" w:tplc="ACD4B4B8">
+      <w:start w:val="1"/>
+      <w:numFmt w:val="bullet"/>
+      <w:pStyle w:val="CROMSInstructionalTextBullets"/>
+      <w:lvlText w:val=""/>
+      <w:lvlJc w:val="left"/>
+      <w:pPr>
+        <w:ind w:left="720" w:hanging="360"/>
+      </w:pPr>
+      <w:rPr>
+        <w:rFonts w:ascii="Symbol" w:hAnsi="Symbol" w:hint="default"/>
+      </w:rPr>
+    </w:lvl>
+    <w:lvl w:ilvl="1" w:tplc="04090003" w:tentative="1">
+      <w:start w:val="1"/>
+      <w:numFmt w:val="bullet"/>
+      <w:lvlText w:val="o"/>
+      <w:lvlJc w:val="left"/>
+      <w:pPr>
+        <w:ind w:left="1440" w:hanging="360"/>
+      </w:pPr>
+      <w:rPr>
+        <w:rFonts w:ascii="Courier New" w:hAnsi="Courier New" w:cs="Courier New" w:hint="default"/>
+      </w:rPr>
+    </w:lvl>
+    <w:lvl w:ilvl="2" w:tplc="04090005" w:tentative="1">
+      <w:start w:val="1"/>
+      <w:numFmt w:val="bullet"/>
+      <w:lvlText w:val=""/>
+      <w:lvlJc w:val="left"/>
+      <w:pPr>
+        <w:ind w:left="2160" w:hanging="360"/>
+      </w:pPr>
+      <w:rPr>
+        <w:rFonts w:ascii="Wingdings" w:hAnsi="Wingdings" w:hint="default"/>
+      </w:rPr>
+    </w:lvl>
+    <w:lvl w:ilvl="3" w:tplc="04090001" w:tentative="1">
       <w:start w:val="1"/>
       <w:numFmt w:val="bullet"/>
       <w:lvlText w:val=""/>
       <w:lvlJc w:val="left"/>
       <w:pPr>
-        <w:tabs>
-          <w:tab w:val="num" w:pos="360"/>
-        </w:tabs>
+        <w:ind w:left="2880" w:hanging="360"/>
+      </w:pPr>
+      <w:rPr>
+        <w:rFonts w:ascii="Symbol" w:hAnsi="Symbol" w:hint="default"/>
+      </w:rPr>
+    </w:lvl>
+    <w:lvl w:ilvl="4" w:tplc="04090003" w:tentative="1">
+      <w:start w:val="1"/>
+      <w:numFmt w:val="bullet"/>
+      <w:lvlText w:val="o"/>
+      <w:lvlJc w:val="left"/>
+      <w:pPr>
+        <w:ind w:left="3600" w:hanging="360"/>
+      </w:pPr>
+      <w:rPr>
+        <w:rFonts w:ascii="Courier New" w:hAnsi="Courier New" w:cs="Courier New" w:hint="default"/>
+      </w:rPr>
+    </w:lvl>
+    <w:lvl w:ilvl="5" w:tplc="04090005" w:tentative="1">
+      <w:start w:val="1"/>
+      <w:numFmt w:val="bullet"/>
+      <w:lvlText w:val=""/>
+      <w:lvlJc w:val="left"/>
+      <w:pPr>
+        <w:ind w:left="4320" w:hanging="360"/>
+      </w:pPr>
+      <w:rPr>
+        <w:rFonts w:ascii="Wingdings" w:hAnsi="Wingdings" w:hint="default"/>
+      </w:rPr>
+    </w:lvl>
+    <w:lvl w:ilvl="6" w:tplc="04090001" w:tentative="1">
+      <w:start w:val="1"/>
+      <w:numFmt w:val="bullet"/>
+      <w:lvlText w:val=""/>
+      <w:lvlJc w:val="left"/>
+      <w:pPr>
+        <w:ind w:left="5040" w:hanging="360"/>
+      </w:pPr>
+      <w:rPr>
+        <w:rFonts w:ascii="Symbol" w:hAnsi="Symbol" w:hint="default"/>
+      </w:rPr>
+    </w:lvl>
+    <w:lvl w:ilvl="7" w:tplc="04090003" w:tentative="1">
+      <w:start w:val="1"/>
+      <w:numFmt w:val="bullet"/>
+      <w:lvlText w:val="o"/>
+      <w:lvlJc w:val="left"/>
+      <w:pPr>
+        <w:ind w:left="5760" w:hanging="360"/>
+      </w:pPr>
+      <w:rPr>
+        <w:rFonts w:ascii="Courier New" w:hAnsi="Courier New" w:cs="Courier New" w:hint="default"/>
+      </w:rPr>
+    </w:lvl>
+    <w:lvl w:ilvl="8" w:tplc="04090005" w:tentative="1">
+      <w:start w:val="1"/>
+      <w:numFmt w:val="bullet"/>
+      <w:lvlText w:val=""/>
+      <w:lvlJc w:val="left"/>
+      <w:pPr>
+        <w:ind w:left="6480" w:hanging="360"/>
+      </w:pPr>
+      <w:rPr>
+        <w:rFonts w:ascii="Wingdings" w:hAnsi="Wingdings" w:hint="default"/>
+      </w:rPr>
+    </w:lvl>
+  </w:abstractNum>
+  <w:abstractNum w:abstractNumId="7" w15:restartNumberingAfterBreak="0">
+    <w:nsid w:val="4C9947C7"/>
+    <w:multiLevelType w:val="hybridMultilevel"/>
+    <w:tmpl w:val="E9A62C8A"/>
+    <w:lvl w:ilvl="0" w:tplc="04090001">
+      <w:start w:val="1"/>
+      <w:numFmt w:val="bullet"/>
+      <w:lvlText w:val=""/>
+      <w:lvlJc w:val="left"/>
+      <w:pPr>
+        <w:ind w:left="720" w:hanging="360"/>
       </w:pPr>
       <w:rPr>
         <w:rFonts w:ascii="Symbol" w:hAnsi="Symbol" w:hint="default"/>
@@ -8789,13 +9461,10 @@
       <w:lvlText w:val="o"/>
       <w:lvlJc w:val="left"/>
       <w:pPr>
-        <w:tabs>
-          <w:tab w:val="num" w:pos="1080"/>
-        </w:tabs>
-        <w:ind w:left="1080" w:hanging="360"/>
+        <w:ind w:left="1440" w:hanging="360"/>
       </w:pPr>
       <w:rPr>
-        <w:rFonts w:ascii="Courier New" w:hAnsi="Courier New" w:hint="default"/>
+        <w:rFonts w:ascii="Courier New" w:hAnsi="Courier New" w:cs="Courier New" w:hint="default"/>
       </w:rPr>
     </w:lvl>
     <w:lvl w:ilvl="2" w:tplc="04090005">
@@ -8804,10 +9473,7 @@
       <w:lvlText w:val=""/>
       <w:lvlJc w:val="left"/>
       <w:pPr>
-        <w:tabs>
-          <w:tab w:val="num" w:pos="1800"/>
-        </w:tabs>
-        <w:ind w:left="1800" w:hanging="360"/>
+        <w:ind w:left="2160" w:hanging="360"/>
       </w:pPr>
       <w:rPr>
         <w:rFonts w:ascii="Wingdings" w:hAnsi="Wingdings" w:hint="default"/>
@@ -8819,10 +9485,7 @@
       <w:lvlText w:val=""/>
       <w:lvlJc w:val="left"/>
       <w:pPr>
-        <w:tabs>
-          <w:tab w:val="num" w:pos="2520"/>
-        </w:tabs>
-        <w:ind w:left="2520" w:hanging="360"/>
+        <w:ind w:left="2880" w:hanging="360"/>
       </w:pPr>
       <w:rPr>
         <w:rFonts w:ascii="Symbol" w:hAnsi="Symbol" w:hint="default"/>
@@ -8834,13 +9497,10 @@
       <w:lvlText w:val="o"/>
       <w:lvlJc w:val="left"/>
       <w:pPr>
-        <w:tabs>
-          <w:tab w:val="num" w:pos="3240"/>
-        </w:tabs>
-        <w:ind w:left="3240" w:hanging="360"/>
+        <w:ind w:left="3600" w:hanging="360"/>
       </w:pPr>
       <w:rPr>
-        <w:rFonts w:ascii="Courier New" w:hAnsi="Courier New" w:hint="default"/>
+        <w:rFonts w:ascii="Courier New" w:hAnsi="Courier New" w:cs="Courier New" w:hint="default"/>
       </w:rPr>
     </w:lvl>
     <w:lvl w:ilvl="5" w:tplc="04090005">
@@ -8849,10 +9509,7 @@
       <w:lvlText w:val=""/>
       <w:lvlJc w:val="left"/>
       <w:pPr>
-        <w:tabs>
-          <w:tab w:val="num" w:pos="3960"/>
-        </w:tabs>
-        <w:ind w:left="3960" w:hanging="360"/>
+        <w:ind w:left="4320" w:hanging="360"/>
       </w:pPr>
       <w:rPr>
         <w:rFonts w:ascii="Wingdings" w:hAnsi="Wingdings" w:hint="default"/>
@@ -8864,10 +9521,7 @@
       <w:lvlText w:val=""/>
       <w:lvlJc w:val="left"/>
       <w:pPr>
-        <w:tabs>
-          <w:tab w:val="num" w:pos="4680"/>
-        </w:tabs>
-        <w:ind w:left="4680" w:hanging="360"/>
+        <w:ind w:left="5040" w:hanging="360"/>
       </w:pPr>
       <w:rPr>
         <w:rFonts w:ascii="Symbol" w:hAnsi="Symbol" w:hint="default"/>
@@ -8879,13 +9533,10 @@
       <w:lvlText w:val="o"/>
       <w:lvlJc w:val="left"/>
       <w:pPr>
-        <w:tabs>
-          <w:tab w:val="num" w:pos="5400"/>
-        </w:tabs>
-        <w:ind w:left="5400" w:hanging="360"/>
+        <w:ind w:left="5760" w:hanging="360"/>
       </w:pPr>
       <w:rPr>
-        <w:rFonts w:ascii="Courier New" w:hAnsi="Courier New" w:hint="default"/>
+        <w:rFonts w:ascii="Courier New" w:hAnsi="Courier New" w:cs="Courier New" w:hint="default"/>
       </w:rPr>
     </w:lvl>
     <w:lvl w:ilvl="8" w:tplc="04090005">
@@ -8894,241 +9545,30 @@
       <w:lvlText w:val=""/>
       <w:lvlJc w:val="left"/>
       <w:pPr>
-        <w:tabs>
-          <w:tab w:val="num" w:pos="6120"/>
-        </w:tabs>
-        <w:ind w:left="6120" w:hanging="360"/>
+        <w:ind w:left="6480" w:hanging="360"/>
       </w:pPr>
       <w:rPr>
         <w:rFonts w:ascii="Wingdings" w:hAnsi="Wingdings" w:hint="default"/>
       </w:rPr>
     </w:lvl>
   </w:abstractNum>
-  <w:abstractNum w:abstractNumId="6" w15:restartNumberingAfterBreak="0">
-    <w:nsid w:val="0EA87AE3"/>
+  <w:abstractNum w:abstractNumId="8" w15:restartNumberingAfterBreak="0">
+    <w:nsid w:val="696F09EB"/>
     <w:multiLevelType w:val="hybridMultilevel"/>
-    <w:tmpl w:val="9B685078"/>
+    <w:tmpl w:val="70C83FA6"/>
     <w:lvl w:ilvl="0" w:tplc="04090001">
       <w:start w:val="1"/>
       <w:numFmt w:val="bullet"/>
       <w:lvlText w:val=""/>
       <w:lvlJc w:val="left"/>
       <w:pPr>
-        <w:tabs>
-          <w:tab w:val="num" w:pos="2160"/>
-        </w:tabs>
-        <w:ind w:left="2160" w:hanging="360"/>
+        <w:ind w:left="1080" w:hanging="720"/>
       </w:pPr>
       <w:rPr>
         <w:rFonts w:ascii="Symbol" w:hAnsi="Symbol" w:hint="default"/>
       </w:rPr>
     </w:lvl>
-    <w:lvl w:ilvl="1" w:tplc="04090003">
-      <w:start w:val="1"/>
-      <w:numFmt w:val="decimal"/>
-      <w:lvlText w:val="%2."/>
-      <w:lvlJc w:val="left"/>
-      <w:pPr>
-        <w:tabs>
-          <w:tab w:val="num" w:pos="1440"/>
-        </w:tabs>
-        <w:ind w:left="1440" w:hanging="360"/>
-      </w:pPr>
-    </w:lvl>
-    <w:lvl w:ilvl="2" w:tplc="04090005">
-      <w:start w:val="1"/>
-      <w:numFmt w:val="decimal"/>
-      <w:lvlText w:val="%3."/>
-      <w:lvlJc w:val="left"/>
-      <w:pPr>
-        <w:tabs>
-          <w:tab w:val="num" w:pos="2160"/>
-        </w:tabs>
-        <w:ind w:left="2160" w:hanging="360"/>
-      </w:pPr>
-    </w:lvl>
-    <w:lvl w:ilvl="3" w:tplc="04090001">
-      <w:start w:val="1"/>
-      <w:numFmt w:val="decimal"/>
-      <w:lvlText w:val="%4."/>
-      <w:lvlJc w:val="left"/>
-      <w:pPr>
-        <w:tabs>
-          <w:tab w:val="num" w:pos="2880"/>
-        </w:tabs>
-        <w:ind w:left="2880" w:hanging="360"/>
-      </w:pPr>
-    </w:lvl>
-    <w:lvl w:ilvl="4" w:tplc="04090003">
-      <w:start w:val="1"/>
-      <w:numFmt w:val="decimal"/>
-      <w:lvlText w:val="%5."/>
-      <w:lvlJc w:val="left"/>
-      <w:pPr>
-        <w:tabs>
-          <w:tab w:val="num" w:pos="3600"/>
-        </w:tabs>
-        <w:ind w:left="3600" w:hanging="360"/>
-      </w:pPr>
-    </w:lvl>
-    <w:lvl w:ilvl="5" w:tplc="04090005">
-      <w:start w:val="1"/>
-      <w:numFmt w:val="decimal"/>
-      <w:lvlText w:val="%6."/>
-      <w:lvlJc w:val="left"/>
-      <w:pPr>
-        <w:tabs>
-          <w:tab w:val="num" w:pos="4320"/>
-        </w:tabs>
-        <w:ind w:left="4320" w:hanging="360"/>
-      </w:pPr>
-    </w:lvl>
-    <w:lvl w:ilvl="6" w:tplc="04090001">
-      <w:start w:val="1"/>
-      <w:numFmt w:val="decimal"/>
-      <w:lvlText w:val="%7."/>
-      <w:lvlJc w:val="left"/>
-      <w:pPr>
-        <w:tabs>
-          <w:tab w:val="num" w:pos="5040"/>
-        </w:tabs>
-        <w:ind w:left="5040" w:hanging="360"/>
-      </w:pPr>
-    </w:lvl>
-    <w:lvl w:ilvl="7" w:tplc="04090003">
-      <w:start w:val="1"/>
-      <w:numFmt w:val="decimal"/>
-      <w:lvlText w:val="%8."/>
-      <w:lvlJc w:val="left"/>
-      <w:pPr>
-        <w:tabs>
-          <w:tab w:val="num" w:pos="5760"/>
-        </w:tabs>
-        <w:ind w:left="5760" w:hanging="360"/>
-      </w:pPr>
-    </w:lvl>
-    <w:lvl w:ilvl="8" w:tplc="04090005">
-      <w:start w:val="1"/>
-      <w:numFmt w:val="decimal"/>
-      <w:lvlText w:val="%9."/>
-      <w:lvlJc w:val="left"/>
-      <w:pPr>
-        <w:tabs>
-          <w:tab w:val="num" w:pos="6480"/>
-        </w:tabs>
-        <w:ind w:left="6480" w:hanging="360"/>
-      </w:pPr>
-    </w:lvl>
-  </w:abstractNum>
-  <w:abstractNum w:abstractNumId="7" w15:restartNumberingAfterBreak="0">
-    <w:nsid w:val="0EF032CA"/>
-    <w:multiLevelType w:val="hybridMultilevel"/>
-    <w:tmpl w:val="D174F756"/>
-    <w:lvl w:ilvl="0" w:tplc="C90A37A2">
-      <w:start w:val="1"/>
-      <w:numFmt w:val="decimal"/>
-      <w:lvlText w:val="%1)"/>
-      <w:lvlJc w:val="left"/>
-      <w:pPr>
-        <w:ind w:left="720" w:hanging="360"/>
-      </w:pPr>
-      <w:rPr>
-        <w:rFonts w:ascii="Tahoma" w:hAnsi="Tahoma" w:cs="Tahoma" w:hint="default"/>
-        <w:i/>
-        <w:color w:val="808080" w:themeColor="background1" w:themeShade="80"/>
-        <w:sz w:val="24"/>
-      </w:rPr>
-    </w:lvl>
-    <w:lvl w:ilvl="1" w:tplc="04090019" w:tentative="1">
-      <w:start w:val="1"/>
-      <w:numFmt w:val="lowerLetter"/>
-      <w:lvlText w:val="%2."/>
-      <w:lvlJc w:val="left"/>
-      <w:pPr>
-        <w:ind w:left="1440" w:hanging="360"/>
-      </w:pPr>
-    </w:lvl>
-    <w:lvl w:ilvl="2" w:tplc="0409001B" w:tentative="1">
-      <w:start w:val="1"/>
-      <w:numFmt w:val="lowerRoman"/>
-      <w:lvlText w:val="%3."/>
-      <w:lvlJc w:val="right"/>
-      <w:pPr>
-        <w:ind w:left="2160" w:hanging="180"/>
-      </w:pPr>
-    </w:lvl>
-    <w:lvl w:ilvl="3" w:tplc="0409000F" w:tentative="1">
-      <w:start w:val="1"/>
-      <w:numFmt w:val="decimal"/>
-      <w:lvlText w:val="%4."/>
-      <w:lvlJc w:val="left"/>
-      <w:pPr>
-        <w:ind w:left="2880" w:hanging="360"/>
-      </w:pPr>
-    </w:lvl>
-    <w:lvl w:ilvl="4" w:tplc="04090019" w:tentative="1">
-      <w:start w:val="1"/>
-      <w:numFmt w:val="lowerLetter"/>
-      <w:lvlText w:val="%5."/>
-      <w:lvlJc w:val="left"/>
-      <w:pPr>
-        <w:ind w:left="3600" w:hanging="360"/>
-      </w:pPr>
-    </w:lvl>
-    <w:lvl w:ilvl="5" w:tplc="0409001B" w:tentative="1">
-      <w:start w:val="1"/>
-      <w:numFmt w:val="lowerRoman"/>
-      <w:lvlText w:val="%6."/>
-      <w:lvlJc w:val="right"/>
-      <w:pPr>
-        <w:ind w:left="4320" w:hanging="180"/>
-      </w:pPr>
-    </w:lvl>
-    <w:lvl w:ilvl="6" w:tplc="0409000F" w:tentative="1">
-      <w:start w:val="1"/>
-      <w:numFmt w:val="decimal"/>
-      <w:lvlText w:val="%7."/>
-      <w:lvlJc w:val="left"/>
-      <w:pPr>
-        <w:ind w:left="5040" w:hanging="360"/>
-      </w:pPr>
-    </w:lvl>
-    <w:lvl w:ilvl="7" w:tplc="04090019" w:tentative="1">
-      <w:start w:val="1"/>
-      <w:numFmt w:val="lowerLetter"/>
-      <w:lvlText w:val="%8."/>
-      <w:lvlJc w:val="left"/>
-      <w:pPr>
-        <w:ind w:left="5760" w:hanging="360"/>
-      </w:pPr>
-    </w:lvl>
-    <w:lvl w:ilvl="8" w:tplc="0409001B" w:tentative="1">
-      <w:start w:val="1"/>
-      <w:numFmt w:val="lowerRoman"/>
-      <w:lvlText w:val="%9."/>
-      <w:lvlJc w:val="right"/>
-      <w:pPr>
-        <w:ind w:left="6480" w:hanging="180"/>
-      </w:pPr>
-    </w:lvl>
-  </w:abstractNum>
-  <w:abstractNum w:abstractNumId="8" w15:restartNumberingAfterBreak="0">
-    <w:nsid w:val="0F073967"/>
-    <w:multiLevelType w:val="hybridMultilevel"/>
-    <w:tmpl w:val="E70E97D2"/>
-    <w:lvl w:ilvl="0" w:tplc="04090001">
-      <w:start w:val="1"/>
-      <w:numFmt w:val="bullet"/>
-      <w:lvlText w:val=""/>
-      <w:lvlJc w:val="left"/>
-      <w:pPr>
-        <w:ind w:left="720" w:hanging="360"/>
-      </w:pPr>
-      <w:rPr>
-        <w:rFonts w:ascii="Symbol" w:hAnsi="Symbol" w:hint="default"/>
-      </w:rPr>
-    </w:lvl>
-    <w:lvl w:ilvl="1" w:tplc="04090003">
+    <w:lvl w:ilvl="1" w:tplc="04090003" w:tentative="1">
       <w:start w:val="1"/>
       <w:numFmt w:val="bullet"/>
       <w:lvlText w:val="o"/>
@@ -9226,122 +9666,9 @@
     </w:lvl>
   </w:abstractNum>
   <w:abstractNum w:abstractNumId="9" w15:restartNumberingAfterBreak="0">
-    <w:nsid w:val="1199496D"/>
+    <w:nsid w:val="6D121BDF"/>
     <w:multiLevelType w:val="hybridMultilevel"/>
-    <w:tmpl w:val="1E761EDC"/>
-    <w:lvl w:ilvl="0" w:tplc="04090001">
-      <w:start w:val="1"/>
-      <w:numFmt w:val="bullet"/>
-      <w:lvlText w:val=""/>
-      <w:lvlJc w:val="left"/>
-      <w:pPr>
-        <w:ind w:left="2160" w:hanging="360"/>
-      </w:pPr>
-      <w:rPr>
-        <w:rFonts w:ascii="Symbol" w:hAnsi="Symbol" w:hint="default"/>
-      </w:rPr>
-    </w:lvl>
-    <w:lvl w:ilvl="1" w:tplc="04090003">
-      <w:start w:val="1"/>
-      <w:numFmt w:val="decimal"/>
-      <w:lvlText w:val="%2."/>
-      <w:lvlJc w:val="left"/>
-      <w:pPr>
-        <w:tabs>
-          <w:tab w:val="num" w:pos="1440"/>
-        </w:tabs>
-        <w:ind w:left="1440" w:hanging="360"/>
-      </w:pPr>
-    </w:lvl>
-    <w:lvl w:ilvl="2" w:tplc="04090005">
-      <w:start w:val="1"/>
-      <w:numFmt w:val="decimal"/>
-      <w:lvlText w:val="%3."/>
-      <w:lvlJc w:val="left"/>
-      <w:pPr>
-        <w:tabs>
-          <w:tab w:val="num" w:pos="2160"/>
-        </w:tabs>
-        <w:ind w:left="2160" w:hanging="360"/>
-      </w:pPr>
-    </w:lvl>
-    <w:lvl w:ilvl="3" w:tplc="04090001">
-      <w:start w:val="1"/>
-      <w:numFmt w:val="decimal"/>
-      <w:lvlText w:val="%4."/>
-      <w:lvlJc w:val="left"/>
-      <w:pPr>
-        <w:tabs>
-          <w:tab w:val="num" w:pos="2880"/>
-        </w:tabs>
-        <w:ind w:left="2880" w:hanging="360"/>
-      </w:pPr>
-    </w:lvl>
-    <w:lvl w:ilvl="4" w:tplc="04090003">
-      <w:start w:val="1"/>
-      <w:numFmt w:val="decimal"/>
-      <w:lvlText w:val="%5."/>
-      <w:lvlJc w:val="left"/>
-      <w:pPr>
-        <w:tabs>
-          <w:tab w:val="num" w:pos="3600"/>
-        </w:tabs>
-        <w:ind w:left="3600" w:hanging="360"/>
-      </w:pPr>
-    </w:lvl>
-    <w:lvl w:ilvl="5" w:tplc="04090005">
-      <w:start w:val="1"/>
-      <w:numFmt w:val="decimal"/>
-      <w:lvlText w:val="%6."/>
-      <w:lvlJc w:val="left"/>
-      <w:pPr>
-        <w:tabs>
-          <w:tab w:val="num" w:pos="4320"/>
-        </w:tabs>
-        <w:ind w:left="4320" w:hanging="360"/>
-      </w:pPr>
-    </w:lvl>
-    <w:lvl w:ilvl="6" w:tplc="04090001">
-      <w:start w:val="1"/>
-      <w:numFmt w:val="decimal"/>
-      <w:lvlText w:val="%7."/>
-      <w:lvlJc w:val="left"/>
-      <w:pPr>
-        <w:tabs>
-          <w:tab w:val="num" w:pos="5040"/>
-        </w:tabs>
-        <w:ind w:left="5040" w:hanging="360"/>
-      </w:pPr>
-    </w:lvl>
-    <w:lvl w:ilvl="7" w:tplc="04090003">
-      <w:start w:val="1"/>
-      <w:numFmt w:val="decimal"/>
-      <w:lvlText w:val="%8."/>
-      <w:lvlJc w:val="left"/>
-      <w:pPr>
-        <w:tabs>
-          <w:tab w:val="num" w:pos="5760"/>
-        </w:tabs>
-        <w:ind w:left="5760" w:hanging="360"/>
-      </w:pPr>
-    </w:lvl>
-    <w:lvl w:ilvl="8" w:tplc="04090005">
-      <w:start w:val="1"/>
-      <w:numFmt w:val="decimal"/>
-      <w:lvlText w:val="%9."/>
-      <w:lvlJc w:val="left"/>
-      <w:pPr>
-        <w:tabs>
-          <w:tab w:val="num" w:pos="6480"/>
-        </w:tabs>
-        <w:ind w:left="6480" w:hanging="360"/>
-      </w:pPr>
-    </w:lvl>
-  </w:abstractNum>
-  <w:abstractNum w:abstractNumId="10" w15:restartNumberingAfterBreak="0">
-    <w:nsid w:val="17486899"/>
-    <w:multiLevelType w:val="hybridMultilevel"/>
-    <w:tmpl w:val="218AF910"/>
+    <w:tmpl w:val="E526A5A2"/>
     <w:lvl w:ilvl="0" w:tplc="04090001">
       <w:start w:val="1"/>
       <w:numFmt w:val="bullet"/>
@@ -9451,4217 +9778,34 @@
       </w:rPr>
     </w:lvl>
   </w:abstractNum>
-  <w:abstractNum w:abstractNumId="11" w15:restartNumberingAfterBreak="0">
-    <w:nsid w:val="17BE1564"/>
-    <w:multiLevelType w:val="multilevel"/>
-    <w:tmpl w:val="19D69060"/>
-    <w:lvl w:ilvl="0">
-      <w:start w:val="1"/>
-      <w:numFmt w:val="decimal"/>
-      <w:lvlText w:val="%1"/>
-      <w:lvlJc w:val="left"/>
-      <w:pPr>
-        <w:ind w:left="432" w:hanging="432"/>
-      </w:pPr>
-    </w:lvl>
-    <w:lvl w:ilvl="1">
-      <w:start w:val="1"/>
-      <w:numFmt w:val="decimal"/>
-      <w:lvlText w:val="%1.%2"/>
-      <w:lvlJc w:val="left"/>
-      <w:pPr>
-        <w:ind w:left="576" w:hanging="576"/>
-      </w:pPr>
-    </w:lvl>
-    <w:lvl w:ilvl="2">
-      <w:start w:val="1"/>
-      <w:numFmt w:val="decimal"/>
-      <w:lvlText w:val="%1.%2.%3"/>
-      <w:lvlJc w:val="left"/>
-      <w:pPr>
-        <w:ind w:left="720" w:hanging="720"/>
-      </w:pPr>
-    </w:lvl>
-    <w:lvl w:ilvl="3">
-      <w:start w:val="1"/>
-      <w:numFmt w:val="decimal"/>
-      <w:pStyle w:val="Heading4"/>
-      <w:lvlText w:val="%1.%2.%3.%4"/>
-      <w:lvlJc w:val="left"/>
-      <w:pPr>
-        <w:ind w:left="864" w:hanging="864"/>
-      </w:pPr>
-    </w:lvl>
-    <w:lvl w:ilvl="4">
-      <w:start w:val="1"/>
-      <w:numFmt w:val="decimal"/>
-      <w:pStyle w:val="Heading5"/>
-      <w:lvlText w:val="%1.%2.%3.%4.%5"/>
-      <w:lvlJc w:val="left"/>
-      <w:pPr>
-        <w:ind w:left="1008" w:hanging="1008"/>
-      </w:pPr>
-    </w:lvl>
-    <w:lvl w:ilvl="5">
-      <w:start w:val="1"/>
-      <w:numFmt w:val="decimal"/>
-      <w:pStyle w:val="Heading6"/>
-      <w:lvlText w:val="%1.%2.%3.%4.%5.%6"/>
-      <w:lvlJc w:val="left"/>
-      <w:pPr>
-        <w:ind w:left="1152" w:hanging="1152"/>
-      </w:pPr>
-    </w:lvl>
-    <w:lvl w:ilvl="6">
-      <w:start w:val="1"/>
-      <w:numFmt w:val="decimal"/>
-      <w:pStyle w:val="Heading7"/>
-      <w:lvlText w:val="%1.%2.%3.%4.%5.%6.%7"/>
-      <w:lvlJc w:val="left"/>
-      <w:pPr>
-        <w:ind w:left="1296" w:hanging="1296"/>
-      </w:pPr>
-    </w:lvl>
-    <w:lvl w:ilvl="7">
-      <w:start w:val="1"/>
-      <w:numFmt w:val="decimal"/>
-      <w:pStyle w:val="Heading8"/>
-      <w:lvlText w:val="%1.%2.%3.%4.%5.%6.%7.%8"/>
-      <w:lvlJc w:val="left"/>
-      <w:pPr>
-        <w:ind w:left="1440" w:hanging="1440"/>
-      </w:pPr>
-    </w:lvl>
-    <w:lvl w:ilvl="8">
-      <w:start w:val="1"/>
-      <w:numFmt w:val="decimal"/>
-      <w:pStyle w:val="Heading9"/>
-      <w:lvlText w:val="%1.%2.%3.%4.%5.%6.%7.%8.%9"/>
-      <w:lvlJc w:val="left"/>
-      <w:pPr>
-        <w:ind w:left="1584" w:hanging="1584"/>
-      </w:pPr>
-    </w:lvl>
-  </w:abstractNum>
-  <w:abstractNum w:abstractNumId="12" w15:restartNumberingAfterBreak="0">
-    <w:nsid w:val="17CE7C48"/>
-    <w:multiLevelType w:val="hybridMultilevel"/>
-    <w:tmpl w:val="5EB0016E"/>
-    <w:lvl w:ilvl="0" w:tplc="04090001">
-      <w:start w:val="1"/>
-      <w:numFmt w:val="bullet"/>
-      <w:lvlText w:val=""/>
-      <w:lvlJc w:val="left"/>
-      <w:pPr>
-        <w:ind w:left="720" w:hanging="360"/>
-      </w:pPr>
-      <w:rPr>
-        <w:rFonts w:ascii="Symbol" w:hAnsi="Symbol" w:hint="default"/>
-      </w:rPr>
-    </w:lvl>
-    <w:lvl w:ilvl="1" w:tplc="04090003" w:tentative="1">
-      <w:start w:val="1"/>
-      <w:numFmt w:val="bullet"/>
-      <w:lvlText w:val="o"/>
-      <w:lvlJc w:val="left"/>
-      <w:pPr>
-        <w:ind w:left="1440" w:hanging="360"/>
-      </w:pPr>
-      <w:rPr>
-        <w:rFonts w:ascii="Courier New" w:hAnsi="Courier New" w:cs="Courier New" w:hint="default"/>
-      </w:rPr>
-    </w:lvl>
-    <w:lvl w:ilvl="2" w:tplc="04090005" w:tentative="1">
-      <w:start w:val="1"/>
-      <w:numFmt w:val="bullet"/>
-      <w:lvlText w:val=""/>
-      <w:lvlJc w:val="left"/>
-      <w:pPr>
-        <w:ind w:left="2160" w:hanging="360"/>
-      </w:pPr>
-      <w:rPr>
-        <w:rFonts w:ascii="Wingdings" w:hAnsi="Wingdings" w:hint="default"/>
-      </w:rPr>
-    </w:lvl>
-    <w:lvl w:ilvl="3" w:tplc="04090001" w:tentative="1">
-      <w:start w:val="1"/>
-      <w:numFmt w:val="bullet"/>
-      <w:lvlText w:val=""/>
-      <w:lvlJc w:val="left"/>
-      <w:pPr>
-        <w:ind w:left="2880" w:hanging="360"/>
-      </w:pPr>
-      <w:rPr>
-        <w:rFonts w:ascii="Symbol" w:hAnsi="Symbol" w:hint="default"/>
-      </w:rPr>
-    </w:lvl>
-    <w:lvl w:ilvl="4" w:tplc="04090003" w:tentative="1">
-      <w:start w:val="1"/>
-      <w:numFmt w:val="bullet"/>
-      <w:lvlText w:val="o"/>
-      <w:lvlJc w:val="left"/>
-      <w:pPr>
-        <w:ind w:left="3600" w:hanging="360"/>
-      </w:pPr>
-      <w:rPr>
-        <w:rFonts w:ascii="Courier New" w:hAnsi="Courier New" w:cs="Courier New" w:hint="default"/>
-      </w:rPr>
-    </w:lvl>
-    <w:lvl w:ilvl="5" w:tplc="04090005" w:tentative="1">
-      <w:start w:val="1"/>
-      <w:numFmt w:val="bullet"/>
-      <w:lvlText w:val=""/>
-      <w:lvlJc w:val="left"/>
-      <w:pPr>
-        <w:ind w:left="4320" w:hanging="360"/>
-      </w:pPr>
-      <w:rPr>
-        <w:rFonts w:ascii="Wingdings" w:hAnsi="Wingdings" w:hint="default"/>
-      </w:rPr>
-    </w:lvl>
-    <w:lvl w:ilvl="6" w:tplc="04090001" w:tentative="1">
-      <w:start w:val="1"/>
-      <w:numFmt w:val="bullet"/>
-      <w:lvlText w:val=""/>
-      <w:lvlJc w:val="left"/>
-      <w:pPr>
-        <w:ind w:left="5040" w:hanging="360"/>
-      </w:pPr>
-      <w:rPr>
-        <w:rFonts w:ascii="Symbol" w:hAnsi="Symbol" w:hint="default"/>
-      </w:rPr>
-    </w:lvl>
-    <w:lvl w:ilvl="7" w:tplc="04090003" w:tentative="1">
-      <w:start w:val="1"/>
-      <w:numFmt w:val="bullet"/>
-      <w:lvlText w:val="o"/>
-      <w:lvlJc w:val="left"/>
-      <w:pPr>
-        <w:ind w:left="5760" w:hanging="360"/>
-      </w:pPr>
-      <w:rPr>
-        <w:rFonts w:ascii="Courier New" w:hAnsi="Courier New" w:cs="Courier New" w:hint="default"/>
-      </w:rPr>
-    </w:lvl>
-    <w:lvl w:ilvl="8" w:tplc="04090005" w:tentative="1">
-      <w:start w:val="1"/>
-      <w:numFmt w:val="bullet"/>
-      <w:lvlText w:val=""/>
-      <w:lvlJc w:val="left"/>
-      <w:pPr>
-        <w:ind w:left="6480" w:hanging="360"/>
-      </w:pPr>
-      <w:rPr>
-        <w:rFonts w:ascii="Wingdings" w:hAnsi="Wingdings" w:hint="default"/>
-      </w:rPr>
-    </w:lvl>
-  </w:abstractNum>
-  <w:abstractNum w:abstractNumId="13" w15:restartNumberingAfterBreak="0">
-    <w:nsid w:val="1EBF3133"/>
-    <w:multiLevelType w:val="hybridMultilevel"/>
-    <w:tmpl w:val="FB127846"/>
-    <w:lvl w:ilvl="0" w:tplc="C390DD04">
-      <w:numFmt w:val="bullet"/>
-      <w:lvlText w:val="•"/>
-      <w:lvlJc w:val="left"/>
-      <w:pPr>
-        <w:ind w:left="720" w:hanging="720"/>
-      </w:pPr>
-      <w:rPr>
-        <w:rFonts w:ascii="Arial" w:eastAsia="Times New Roman" w:hAnsi="Arial" w:cs="Arial" w:hint="default"/>
-      </w:rPr>
-    </w:lvl>
-    <w:lvl w:ilvl="1" w:tplc="04090003" w:tentative="1">
-      <w:start w:val="1"/>
-      <w:numFmt w:val="bullet"/>
-      <w:lvlText w:val="o"/>
-      <w:lvlJc w:val="left"/>
-      <w:pPr>
-        <w:ind w:left="1080" w:hanging="360"/>
-      </w:pPr>
-      <w:rPr>
-        <w:rFonts w:ascii="Courier New" w:hAnsi="Courier New" w:cs="Courier New" w:hint="default"/>
-      </w:rPr>
-    </w:lvl>
-    <w:lvl w:ilvl="2" w:tplc="04090005" w:tentative="1">
-      <w:start w:val="1"/>
-      <w:numFmt w:val="bullet"/>
-      <w:lvlText w:val=""/>
-      <w:lvlJc w:val="left"/>
-      <w:pPr>
-        <w:ind w:left="1800" w:hanging="360"/>
-      </w:pPr>
-      <w:rPr>
-        <w:rFonts w:ascii="Wingdings" w:hAnsi="Wingdings" w:hint="default"/>
-      </w:rPr>
-    </w:lvl>
-    <w:lvl w:ilvl="3" w:tplc="04090001" w:tentative="1">
-      <w:start w:val="1"/>
-      <w:numFmt w:val="bullet"/>
-      <w:lvlText w:val=""/>
-      <w:lvlJc w:val="left"/>
-      <w:pPr>
-        <w:ind w:left="2520" w:hanging="360"/>
-      </w:pPr>
-      <w:rPr>
-        <w:rFonts w:ascii="Symbol" w:hAnsi="Symbol" w:hint="default"/>
-      </w:rPr>
-    </w:lvl>
-    <w:lvl w:ilvl="4" w:tplc="04090003" w:tentative="1">
-      <w:start w:val="1"/>
-      <w:numFmt w:val="bullet"/>
-      <w:lvlText w:val="o"/>
-      <w:lvlJc w:val="left"/>
-      <w:pPr>
-        <w:ind w:left="3240" w:hanging="360"/>
-      </w:pPr>
-      <w:rPr>
-        <w:rFonts w:ascii="Courier New" w:hAnsi="Courier New" w:cs="Courier New" w:hint="default"/>
-      </w:rPr>
-    </w:lvl>
-    <w:lvl w:ilvl="5" w:tplc="04090005" w:tentative="1">
-      <w:start w:val="1"/>
-      <w:numFmt w:val="bullet"/>
-      <w:lvlText w:val=""/>
-      <w:lvlJc w:val="left"/>
-      <w:pPr>
-        <w:ind w:left="3960" w:hanging="360"/>
-      </w:pPr>
-      <w:rPr>
-        <w:rFonts w:ascii="Wingdings" w:hAnsi="Wingdings" w:hint="default"/>
-      </w:rPr>
-    </w:lvl>
-    <w:lvl w:ilvl="6" w:tplc="04090001" w:tentative="1">
-      <w:start w:val="1"/>
-      <w:numFmt w:val="bullet"/>
-      <w:lvlText w:val=""/>
-      <w:lvlJc w:val="left"/>
-      <w:pPr>
-        <w:ind w:left="4680" w:hanging="360"/>
-      </w:pPr>
-      <w:rPr>
-        <w:rFonts w:ascii="Symbol" w:hAnsi="Symbol" w:hint="default"/>
-      </w:rPr>
-    </w:lvl>
-    <w:lvl w:ilvl="7" w:tplc="04090003" w:tentative="1">
-      <w:start w:val="1"/>
-      <w:numFmt w:val="bullet"/>
-      <w:lvlText w:val="o"/>
-      <w:lvlJc w:val="left"/>
-      <w:pPr>
-        <w:ind w:left="5400" w:hanging="360"/>
-      </w:pPr>
-      <w:rPr>
-        <w:rFonts w:ascii="Courier New" w:hAnsi="Courier New" w:cs="Courier New" w:hint="default"/>
-      </w:rPr>
-    </w:lvl>
-    <w:lvl w:ilvl="8" w:tplc="04090005" w:tentative="1">
-      <w:start w:val="1"/>
-      <w:numFmt w:val="bullet"/>
-      <w:lvlText w:val=""/>
-      <w:lvlJc w:val="left"/>
-      <w:pPr>
-        <w:ind w:left="6120" w:hanging="360"/>
-      </w:pPr>
-      <w:rPr>
-        <w:rFonts w:ascii="Wingdings" w:hAnsi="Wingdings" w:hint="default"/>
-      </w:rPr>
-    </w:lvl>
-  </w:abstractNum>
-  <w:abstractNum w:abstractNumId="14" w15:restartNumberingAfterBreak="0">
-    <w:nsid w:val="20603045"/>
-    <w:multiLevelType w:val="hybridMultilevel"/>
-    <w:tmpl w:val="E8523D08"/>
-    <w:lvl w:ilvl="0" w:tplc="04090001">
-      <w:start w:val="1"/>
-      <w:numFmt w:val="bullet"/>
-      <w:lvlText w:val=""/>
-      <w:lvlJc w:val="left"/>
-      <w:pPr>
-        <w:ind w:left="720" w:hanging="360"/>
-      </w:pPr>
-      <w:rPr>
-        <w:rFonts w:ascii="Symbol" w:hAnsi="Symbol" w:hint="default"/>
-      </w:rPr>
-    </w:lvl>
-    <w:lvl w:ilvl="1" w:tplc="04090003" w:tentative="1">
-      <w:start w:val="1"/>
-      <w:numFmt w:val="bullet"/>
-      <w:lvlText w:val="o"/>
-      <w:lvlJc w:val="left"/>
-      <w:pPr>
-        <w:ind w:left="1440" w:hanging="360"/>
-      </w:pPr>
-      <w:rPr>
-        <w:rFonts w:ascii="Courier New" w:hAnsi="Courier New" w:cs="Courier New" w:hint="default"/>
-      </w:rPr>
-    </w:lvl>
-    <w:lvl w:ilvl="2" w:tplc="04090005" w:tentative="1">
-      <w:start w:val="1"/>
-      <w:numFmt w:val="bullet"/>
-      <w:lvlText w:val=""/>
-      <w:lvlJc w:val="left"/>
-      <w:pPr>
-        <w:ind w:left="2160" w:hanging="360"/>
-      </w:pPr>
-      <w:rPr>
-        <w:rFonts w:ascii="Wingdings" w:hAnsi="Wingdings" w:hint="default"/>
-      </w:rPr>
-    </w:lvl>
-    <w:lvl w:ilvl="3" w:tplc="04090001" w:tentative="1">
-      <w:start w:val="1"/>
-      <w:numFmt w:val="bullet"/>
-      <w:lvlText w:val=""/>
-      <w:lvlJc w:val="left"/>
-      <w:pPr>
-        <w:ind w:left="2880" w:hanging="360"/>
-      </w:pPr>
-      <w:rPr>
-        <w:rFonts w:ascii="Symbol" w:hAnsi="Symbol" w:hint="default"/>
-      </w:rPr>
-    </w:lvl>
-    <w:lvl w:ilvl="4" w:tplc="04090003" w:tentative="1">
-      <w:start w:val="1"/>
-      <w:numFmt w:val="bullet"/>
-      <w:lvlText w:val="o"/>
-      <w:lvlJc w:val="left"/>
-      <w:pPr>
-        <w:ind w:left="3600" w:hanging="360"/>
-      </w:pPr>
-      <w:rPr>
-        <w:rFonts w:ascii="Courier New" w:hAnsi="Courier New" w:cs="Courier New" w:hint="default"/>
-      </w:rPr>
-    </w:lvl>
-    <w:lvl w:ilvl="5" w:tplc="04090005" w:tentative="1">
-      <w:start w:val="1"/>
-      <w:numFmt w:val="bullet"/>
-      <w:lvlText w:val=""/>
-      <w:lvlJc w:val="left"/>
-      <w:pPr>
-        <w:ind w:left="4320" w:hanging="360"/>
-      </w:pPr>
-      <w:rPr>
-        <w:rFonts w:ascii="Wingdings" w:hAnsi="Wingdings" w:hint="default"/>
-      </w:rPr>
-    </w:lvl>
-    <w:lvl w:ilvl="6" w:tplc="04090001" w:tentative="1">
-      <w:start w:val="1"/>
-      <w:numFmt w:val="bullet"/>
-      <w:lvlText w:val=""/>
-      <w:lvlJc w:val="left"/>
-      <w:pPr>
-        <w:ind w:left="5040" w:hanging="360"/>
-      </w:pPr>
-      <w:rPr>
-        <w:rFonts w:ascii="Symbol" w:hAnsi="Symbol" w:hint="default"/>
-      </w:rPr>
-    </w:lvl>
-    <w:lvl w:ilvl="7" w:tplc="04090003" w:tentative="1">
-      <w:start w:val="1"/>
-      <w:numFmt w:val="bullet"/>
-      <w:lvlText w:val="o"/>
-      <w:lvlJc w:val="left"/>
-      <w:pPr>
-        <w:ind w:left="5760" w:hanging="360"/>
-      </w:pPr>
-      <w:rPr>
-        <w:rFonts w:ascii="Courier New" w:hAnsi="Courier New" w:cs="Courier New" w:hint="default"/>
-      </w:rPr>
-    </w:lvl>
-    <w:lvl w:ilvl="8" w:tplc="04090005" w:tentative="1">
-      <w:start w:val="1"/>
-      <w:numFmt w:val="bullet"/>
-      <w:lvlText w:val=""/>
-      <w:lvlJc w:val="left"/>
-      <w:pPr>
-        <w:ind w:left="6480" w:hanging="360"/>
-      </w:pPr>
-      <w:rPr>
-        <w:rFonts w:ascii="Wingdings" w:hAnsi="Wingdings" w:hint="default"/>
-      </w:rPr>
-    </w:lvl>
-  </w:abstractNum>
-  <w:abstractNum w:abstractNumId="15" w15:restartNumberingAfterBreak="0">
-    <w:nsid w:val="22E26791"/>
-    <w:multiLevelType w:val="hybridMultilevel"/>
-    <w:tmpl w:val="F92A7282"/>
-    <w:lvl w:ilvl="0" w:tplc="0409000F">
-      <w:start w:val="1"/>
-      <w:numFmt w:val="decimal"/>
-      <w:lvlText w:val="%1."/>
-      <w:lvlJc w:val="left"/>
-      <w:pPr>
-        <w:ind w:left="778" w:hanging="360"/>
-      </w:pPr>
-    </w:lvl>
-    <w:lvl w:ilvl="1" w:tplc="04090019" w:tentative="1">
-      <w:start w:val="1"/>
-      <w:numFmt w:val="lowerLetter"/>
-      <w:lvlText w:val="%2."/>
-      <w:lvlJc w:val="left"/>
-      <w:pPr>
-        <w:ind w:left="1498" w:hanging="360"/>
-      </w:pPr>
-    </w:lvl>
-    <w:lvl w:ilvl="2" w:tplc="0409001B" w:tentative="1">
-      <w:start w:val="1"/>
-      <w:numFmt w:val="lowerRoman"/>
-      <w:lvlText w:val="%3."/>
-      <w:lvlJc w:val="right"/>
-      <w:pPr>
-        <w:ind w:left="2218" w:hanging="180"/>
-      </w:pPr>
-    </w:lvl>
-    <w:lvl w:ilvl="3" w:tplc="0409000F" w:tentative="1">
-      <w:start w:val="1"/>
-      <w:numFmt w:val="decimal"/>
-      <w:lvlText w:val="%4."/>
-      <w:lvlJc w:val="left"/>
-      <w:pPr>
-        <w:ind w:left="2938" w:hanging="360"/>
-      </w:pPr>
-    </w:lvl>
-    <w:lvl w:ilvl="4" w:tplc="04090019" w:tentative="1">
-      <w:start w:val="1"/>
-      <w:numFmt w:val="lowerLetter"/>
-      <w:lvlText w:val="%5."/>
-      <w:lvlJc w:val="left"/>
-      <w:pPr>
-        <w:ind w:left="3658" w:hanging="360"/>
-      </w:pPr>
-    </w:lvl>
-    <w:lvl w:ilvl="5" w:tplc="0409001B" w:tentative="1">
-      <w:start w:val="1"/>
-      <w:numFmt w:val="lowerRoman"/>
-      <w:lvlText w:val="%6."/>
-      <w:lvlJc w:val="right"/>
-      <w:pPr>
-        <w:ind w:left="4378" w:hanging="180"/>
-      </w:pPr>
-    </w:lvl>
-    <w:lvl w:ilvl="6" w:tplc="0409000F" w:tentative="1">
-      <w:start w:val="1"/>
-      <w:numFmt w:val="decimal"/>
-      <w:lvlText w:val="%7."/>
-      <w:lvlJc w:val="left"/>
-      <w:pPr>
-        <w:ind w:left="5098" w:hanging="360"/>
-      </w:pPr>
-    </w:lvl>
-    <w:lvl w:ilvl="7" w:tplc="04090019" w:tentative="1">
-      <w:start w:val="1"/>
-      <w:numFmt w:val="lowerLetter"/>
-      <w:lvlText w:val="%8."/>
-      <w:lvlJc w:val="left"/>
-      <w:pPr>
-        <w:ind w:left="5818" w:hanging="360"/>
-      </w:pPr>
-    </w:lvl>
-    <w:lvl w:ilvl="8" w:tplc="0409001B" w:tentative="1">
-      <w:start w:val="1"/>
-      <w:numFmt w:val="lowerRoman"/>
-      <w:lvlText w:val="%9."/>
-      <w:lvlJc w:val="right"/>
-      <w:pPr>
-        <w:ind w:left="6538" w:hanging="180"/>
-      </w:pPr>
-    </w:lvl>
-  </w:abstractNum>
-  <w:abstractNum w:abstractNumId="16" w15:restartNumberingAfterBreak="0">
-    <w:nsid w:val="231B6DA9"/>
-    <w:multiLevelType w:val="hybridMultilevel"/>
-    <w:tmpl w:val="8A008D36"/>
-    <w:lvl w:ilvl="0" w:tplc="04090001">
-      <w:start w:val="1"/>
-      <w:numFmt w:val="bullet"/>
-      <w:lvlText w:val=""/>
-      <w:lvlJc w:val="left"/>
-      <w:pPr>
-        <w:ind w:left="720" w:hanging="360"/>
-      </w:pPr>
-      <w:rPr>
-        <w:rFonts w:ascii="Symbol" w:hAnsi="Symbol" w:hint="default"/>
-      </w:rPr>
-    </w:lvl>
-    <w:lvl w:ilvl="1" w:tplc="04090003">
-      <w:start w:val="1"/>
-      <w:numFmt w:val="bullet"/>
-      <w:lvlText w:val="o"/>
-      <w:lvlJc w:val="left"/>
-      <w:pPr>
-        <w:ind w:left="1440" w:hanging="360"/>
-      </w:pPr>
-      <w:rPr>
-        <w:rFonts w:ascii="Courier New" w:hAnsi="Courier New" w:cs="Courier New" w:hint="default"/>
-      </w:rPr>
-    </w:lvl>
-    <w:lvl w:ilvl="2" w:tplc="04090005" w:tentative="1">
-      <w:start w:val="1"/>
-      <w:numFmt w:val="bullet"/>
-      <w:lvlText w:val=""/>
-      <w:lvlJc w:val="left"/>
-      <w:pPr>
-        <w:ind w:left="2160" w:hanging="360"/>
-      </w:pPr>
-      <w:rPr>
-        <w:rFonts w:ascii="Wingdings" w:hAnsi="Wingdings" w:hint="default"/>
-      </w:rPr>
-    </w:lvl>
-    <w:lvl w:ilvl="3" w:tplc="04090001" w:tentative="1">
-      <w:start w:val="1"/>
-      <w:numFmt w:val="bullet"/>
-      <w:lvlText w:val=""/>
-      <w:lvlJc w:val="left"/>
-      <w:pPr>
-        <w:ind w:left="2880" w:hanging="360"/>
-      </w:pPr>
-      <w:rPr>
-        <w:rFonts w:ascii="Symbol" w:hAnsi="Symbol" w:hint="default"/>
-      </w:rPr>
-    </w:lvl>
-    <w:lvl w:ilvl="4" w:tplc="04090003" w:tentative="1">
-      <w:start w:val="1"/>
-      <w:numFmt w:val="bullet"/>
-      <w:lvlText w:val="o"/>
-      <w:lvlJc w:val="left"/>
-      <w:pPr>
-        <w:ind w:left="3600" w:hanging="360"/>
-      </w:pPr>
-      <w:rPr>
-        <w:rFonts w:ascii="Courier New" w:hAnsi="Courier New" w:cs="Courier New" w:hint="default"/>
-      </w:rPr>
-    </w:lvl>
-    <w:lvl w:ilvl="5" w:tplc="04090005" w:tentative="1">
-      <w:start w:val="1"/>
-      <w:numFmt w:val="bullet"/>
-      <w:lvlText w:val=""/>
-      <w:lvlJc w:val="left"/>
-      <w:pPr>
-        <w:ind w:left="4320" w:hanging="360"/>
-      </w:pPr>
-      <w:rPr>
-        <w:rFonts w:ascii="Wingdings" w:hAnsi="Wingdings" w:hint="default"/>
-      </w:rPr>
-    </w:lvl>
-    <w:lvl w:ilvl="6" w:tplc="04090001" w:tentative="1">
-      <w:start w:val="1"/>
-      <w:numFmt w:val="bullet"/>
-      <w:lvlText w:val=""/>
-      <w:lvlJc w:val="left"/>
-      <w:pPr>
-        <w:ind w:left="5040" w:hanging="360"/>
-      </w:pPr>
-      <w:rPr>
-        <w:rFonts w:ascii="Symbol" w:hAnsi="Symbol" w:hint="default"/>
-      </w:rPr>
-    </w:lvl>
-    <w:lvl w:ilvl="7" w:tplc="04090003" w:tentative="1">
-      <w:start w:val="1"/>
-      <w:numFmt w:val="bullet"/>
-      <w:lvlText w:val="o"/>
-      <w:lvlJc w:val="left"/>
-      <w:pPr>
-        <w:ind w:left="5760" w:hanging="360"/>
-      </w:pPr>
-      <w:rPr>
-        <w:rFonts w:ascii="Courier New" w:hAnsi="Courier New" w:cs="Courier New" w:hint="default"/>
-      </w:rPr>
-    </w:lvl>
-    <w:lvl w:ilvl="8" w:tplc="04090005" w:tentative="1">
-      <w:start w:val="1"/>
-      <w:numFmt w:val="bullet"/>
-      <w:lvlText w:val=""/>
-      <w:lvlJc w:val="left"/>
-      <w:pPr>
-        <w:ind w:left="6480" w:hanging="360"/>
-      </w:pPr>
-      <w:rPr>
-        <w:rFonts w:ascii="Wingdings" w:hAnsi="Wingdings" w:hint="default"/>
-      </w:rPr>
-    </w:lvl>
-  </w:abstractNum>
-  <w:abstractNum w:abstractNumId="17" w15:restartNumberingAfterBreak="0">
-    <w:nsid w:val="23C56FB8"/>
-    <w:multiLevelType w:val="hybridMultilevel"/>
-    <w:tmpl w:val="12F6E3CE"/>
-    <w:lvl w:ilvl="0" w:tplc="04090001">
-      <w:start w:val="1"/>
-      <w:numFmt w:val="bullet"/>
-      <w:lvlText w:val=""/>
-      <w:lvlJc w:val="left"/>
-      <w:pPr>
-        <w:ind w:left="720" w:hanging="360"/>
-      </w:pPr>
-      <w:rPr>
-        <w:rFonts w:ascii="Symbol" w:hAnsi="Symbol" w:hint="default"/>
-      </w:rPr>
-    </w:lvl>
-    <w:lvl w:ilvl="1" w:tplc="04090003">
-      <w:start w:val="1"/>
-      <w:numFmt w:val="bullet"/>
-      <w:lvlText w:val="o"/>
-      <w:lvlJc w:val="left"/>
-      <w:pPr>
-        <w:ind w:left="1440" w:hanging="360"/>
-      </w:pPr>
-      <w:rPr>
-        <w:rFonts w:ascii="Courier New" w:hAnsi="Courier New" w:cs="Courier New" w:hint="default"/>
-      </w:rPr>
-    </w:lvl>
-    <w:lvl w:ilvl="2" w:tplc="04090005" w:tentative="1">
-      <w:start w:val="1"/>
-      <w:numFmt w:val="bullet"/>
-      <w:lvlText w:val=""/>
-      <w:lvlJc w:val="left"/>
-      <w:pPr>
-        <w:ind w:left="2160" w:hanging="360"/>
-      </w:pPr>
-      <w:rPr>
-        <w:rFonts w:ascii="Wingdings" w:hAnsi="Wingdings" w:hint="default"/>
-      </w:rPr>
-    </w:lvl>
-    <w:lvl w:ilvl="3" w:tplc="04090001" w:tentative="1">
-      <w:start w:val="1"/>
-      <w:numFmt w:val="bullet"/>
-      <w:lvlText w:val=""/>
-      <w:lvlJc w:val="left"/>
-      <w:pPr>
-        <w:ind w:left="2880" w:hanging="360"/>
-      </w:pPr>
-      <w:rPr>
-        <w:rFonts w:ascii="Symbol" w:hAnsi="Symbol" w:hint="default"/>
-      </w:rPr>
-    </w:lvl>
-    <w:lvl w:ilvl="4" w:tplc="04090003" w:tentative="1">
-      <w:start w:val="1"/>
-      <w:numFmt w:val="bullet"/>
-      <w:lvlText w:val="o"/>
-      <w:lvlJc w:val="left"/>
-      <w:pPr>
-        <w:ind w:left="3600" w:hanging="360"/>
-      </w:pPr>
-      <w:rPr>
-        <w:rFonts w:ascii="Courier New" w:hAnsi="Courier New" w:cs="Courier New" w:hint="default"/>
-      </w:rPr>
-    </w:lvl>
-    <w:lvl w:ilvl="5" w:tplc="04090005" w:tentative="1">
-      <w:start w:val="1"/>
-      <w:numFmt w:val="bullet"/>
-      <w:lvlText w:val=""/>
-      <w:lvlJc w:val="left"/>
-      <w:pPr>
-        <w:ind w:left="4320" w:hanging="360"/>
-      </w:pPr>
-      <w:rPr>
-        <w:rFonts w:ascii="Wingdings" w:hAnsi="Wingdings" w:hint="default"/>
-      </w:rPr>
-    </w:lvl>
-    <w:lvl w:ilvl="6" w:tplc="04090001" w:tentative="1">
-      <w:start w:val="1"/>
-      <w:numFmt w:val="bullet"/>
-      <w:lvlText w:val=""/>
-      <w:lvlJc w:val="left"/>
-      <w:pPr>
-        <w:ind w:left="5040" w:hanging="360"/>
-      </w:pPr>
-      <w:rPr>
-        <w:rFonts w:ascii="Symbol" w:hAnsi="Symbol" w:hint="default"/>
-      </w:rPr>
-    </w:lvl>
-    <w:lvl w:ilvl="7" w:tplc="04090003" w:tentative="1">
-      <w:start w:val="1"/>
-      <w:numFmt w:val="bullet"/>
-      <w:lvlText w:val="o"/>
-      <w:lvlJc w:val="left"/>
-      <w:pPr>
-        <w:ind w:left="5760" w:hanging="360"/>
-      </w:pPr>
-      <w:rPr>
-        <w:rFonts w:ascii="Courier New" w:hAnsi="Courier New" w:cs="Courier New" w:hint="default"/>
-      </w:rPr>
-    </w:lvl>
-    <w:lvl w:ilvl="8" w:tplc="04090005" w:tentative="1">
-      <w:start w:val="1"/>
-      <w:numFmt w:val="bullet"/>
-      <w:lvlText w:val=""/>
-      <w:lvlJc w:val="left"/>
-      <w:pPr>
-        <w:ind w:left="6480" w:hanging="360"/>
-      </w:pPr>
-      <w:rPr>
-        <w:rFonts w:ascii="Wingdings" w:hAnsi="Wingdings" w:hint="default"/>
-      </w:rPr>
-    </w:lvl>
-  </w:abstractNum>
-  <w:abstractNum w:abstractNumId="18" w15:restartNumberingAfterBreak="0">
-    <w:nsid w:val="256D7377"/>
-    <w:multiLevelType w:val="hybridMultilevel"/>
-    <w:tmpl w:val="D9760258"/>
-    <w:lvl w:ilvl="0" w:tplc="04090001">
-      <w:start w:val="1"/>
-      <w:numFmt w:val="bullet"/>
-      <w:lvlText w:val=""/>
-      <w:lvlJc w:val="left"/>
-      <w:pPr>
-        <w:ind w:left="720" w:hanging="360"/>
-      </w:pPr>
-      <w:rPr>
-        <w:rFonts w:ascii="Symbol" w:hAnsi="Symbol" w:hint="default"/>
-      </w:rPr>
-    </w:lvl>
-    <w:lvl w:ilvl="1" w:tplc="04090003">
-      <w:start w:val="1"/>
-      <w:numFmt w:val="bullet"/>
-      <w:lvlText w:val="o"/>
-      <w:lvlJc w:val="left"/>
-      <w:pPr>
-        <w:ind w:left="1440" w:hanging="360"/>
-      </w:pPr>
-      <w:rPr>
-        <w:rFonts w:ascii="Courier New" w:hAnsi="Courier New" w:cs="Courier New" w:hint="default"/>
-      </w:rPr>
-    </w:lvl>
-    <w:lvl w:ilvl="2" w:tplc="04090005" w:tentative="1">
-      <w:start w:val="1"/>
-      <w:numFmt w:val="bullet"/>
-      <w:lvlText w:val=""/>
-      <w:lvlJc w:val="left"/>
-      <w:pPr>
-        <w:ind w:left="2160" w:hanging="360"/>
-      </w:pPr>
-      <w:rPr>
-        <w:rFonts w:ascii="Wingdings" w:hAnsi="Wingdings" w:hint="default"/>
-      </w:rPr>
-    </w:lvl>
-    <w:lvl w:ilvl="3" w:tplc="04090001" w:tentative="1">
-      <w:start w:val="1"/>
-      <w:numFmt w:val="bullet"/>
-      <w:lvlText w:val=""/>
-      <w:lvlJc w:val="left"/>
-      <w:pPr>
-        <w:ind w:left="2880" w:hanging="360"/>
-      </w:pPr>
-      <w:rPr>
-        <w:rFonts w:ascii="Symbol" w:hAnsi="Symbol" w:hint="default"/>
-      </w:rPr>
-    </w:lvl>
-    <w:lvl w:ilvl="4" w:tplc="04090003" w:tentative="1">
-      <w:start w:val="1"/>
-      <w:numFmt w:val="bullet"/>
-      <w:lvlText w:val="o"/>
-      <w:lvlJc w:val="left"/>
-      <w:pPr>
-        <w:ind w:left="3600" w:hanging="360"/>
-      </w:pPr>
-      <w:rPr>
-        <w:rFonts w:ascii="Courier New" w:hAnsi="Courier New" w:cs="Courier New" w:hint="default"/>
-      </w:rPr>
-    </w:lvl>
-    <w:lvl w:ilvl="5" w:tplc="04090005" w:tentative="1">
-      <w:start w:val="1"/>
-      <w:numFmt w:val="bullet"/>
-      <w:lvlText w:val=""/>
-      <w:lvlJc w:val="left"/>
-      <w:pPr>
-        <w:ind w:left="4320" w:hanging="360"/>
-      </w:pPr>
-      <w:rPr>
-        <w:rFonts w:ascii="Wingdings" w:hAnsi="Wingdings" w:hint="default"/>
-      </w:rPr>
-    </w:lvl>
-    <w:lvl w:ilvl="6" w:tplc="04090001" w:tentative="1">
-      <w:start w:val="1"/>
-      <w:numFmt w:val="bullet"/>
-      <w:lvlText w:val=""/>
-      <w:lvlJc w:val="left"/>
-      <w:pPr>
-        <w:ind w:left="5040" w:hanging="360"/>
-      </w:pPr>
-      <w:rPr>
-        <w:rFonts w:ascii="Symbol" w:hAnsi="Symbol" w:hint="default"/>
-      </w:rPr>
-    </w:lvl>
-    <w:lvl w:ilvl="7" w:tplc="04090003" w:tentative="1">
-      <w:start w:val="1"/>
-      <w:numFmt w:val="bullet"/>
-      <w:lvlText w:val="o"/>
-      <w:lvlJc w:val="left"/>
-      <w:pPr>
-        <w:ind w:left="5760" w:hanging="360"/>
-      </w:pPr>
-      <w:rPr>
-        <w:rFonts w:ascii="Courier New" w:hAnsi="Courier New" w:cs="Courier New" w:hint="default"/>
-      </w:rPr>
-    </w:lvl>
-    <w:lvl w:ilvl="8" w:tplc="04090005" w:tentative="1">
-      <w:start w:val="1"/>
-      <w:numFmt w:val="bullet"/>
-      <w:lvlText w:val=""/>
-      <w:lvlJc w:val="left"/>
-      <w:pPr>
-        <w:ind w:left="6480" w:hanging="360"/>
-      </w:pPr>
-      <w:rPr>
-        <w:rFonts w:ascii="Wingdings" w:hAnsi="Wingdings" w:hint="default"/>
-      </w:rPr>
-    </w:lvl>
-  </w:abstractNum>
-  <w:abstractNum w:abstractNumId="19" w15:restartNumberingAfterBreak="0">
-    <w:nsid w:val="271640B2"/>
-    <w:multiLevelType w:val="hybridMultilevel"/>
-    <w:tmpl w:val="4C3CE784"/>
-    <w:lvl w:ilvl="0" w:tplc="04090001">
-      <w:start w:val="1"/>
-      <w:numFmt w:val="bullet"/>
-      <w:lvlText w:val=""/>
-      <w:lvlJc w:val="left"/>
-      <w:pPr>
-        <w:ind w:left="1440" w:hanging="360"/>
-      </w:pPr>
-      <w:rPr>
-        <w:rFonts w:ascii="Symbol" w:hAnsi="Symbol" w:hint="default"/>
-      </w:rPr>
-    </w:lvl>
-    <w:lvl w:ilvl="1" w:tplc="04090003" w:tentative="1">
-      <w:start w:val="1"/>
-      <w:numFmt w:val="bullet"/>
-      <w:lvlText w:val="o"/>
-      <w:lvlJc w:val="left"/>
-      <w:pPr>
-        <w:ind w:left="2160" w:hanging="360"/>
-      </w:pPr>
-      <w:rPr>
-        <w:rFonts w:ascii="Courier New" w:hAnsi="Courier New" w:cs="Courier New" w:hint="default"/>
-      </w:rPr>
-    </w:lvl>
-    <w:lvl w:ilvl="2" w:tplc="04090005" w:tentative="1">
-      <w:start w:val="1"/>
-      <w:numFmt w:val="bullet"/>
-      <w:lvlText w:val=""/>
-      <w:lvlJc w:val="left"/>
-      <w:pPr>
-        <w:ind w:left="2880" w:hanging="360"/>
-      </w:pPr>
-      <w:rPr>
-        <w:rFonts w:ascii="Wingdings" w:hAnsi="Wingdings" w:hint="default"/>
-      </w:rPr>
-    </w:lvl>
-    <w:lvl w:ilvl="3" w:tplc="04090001" w:tentative="1">
-      <w:start w:val="1"/>
-      <w:numFmt w:val="bullet"/>
-      <w:lvlText w:val=""/>
-      <w:lvlJc w:val="left"/>
-      <w:pPr>
-        <w:ind w:left="3600" w:hanging="360"/>
-      </w:pPr>
-      <w:rPr>
-        <w:rFonts w:ascii="Symbol" w:hAnsi="Symbol" w:hint="default"/>
-      </w:rPr>
-    </w:lvl>
-    <w:lvl w:ilvl="4" w:tplc="04090003" w:tentative="1">
-      <w:start w:val="1"/>
-      <w:numFmt w:val="bullet"/>
-      <w:lvlText w:val="o"/>
-      <w:lvlJc w:val="left"/>
-      <w:pPr>
-        <w:ind w:left="4320" w:hanging="360"/>
-      </w:pPr>
-      <w:rPr>
-        <w:rFonts w:ascii="Courier New" w:hAnsi="Courier New" w:cs="Courier New" w:hint="default"/>
-      </w:rPr>
-    </w:lvl>
-    <w:lvl w:ilvl="5" w:tplc="04090005" w:tentative="1">
-      <w:start w:val="1"/>
-      <w:numFmt w:val="bullet"/>
-      <w:lvlText w:val=""/>
-      <w:lvlJc w:val="left"/>
-      <w:pPr>
-        <w:ind w:left="5040" w:hanging="360"/>
-      </w:pPr>
-      <w:rPr>
-        <w:rFonts w:ascii="Wingdings" w:hAnsi="Wingdings" w:hint="default"/>
-      </w:rPr>
-    </w:lvl>
-    <w:lvl w:ilvl="6" w:tplc="04090001" w:tentative="1">
-      <w:start w:val="1"/>
-      <w:numFmt w:val="bullet"/>
-      <w:lvlText w:val=""/>
-      <w:lvlJc w:val="left"/>
-      <w:pPr>
-        <w:ind w:left="5760" w:hanging="360"/>
-      </w:pPr>
-      <w:rPr>
-        <w:rFonts w:ascii="Symbol" w:hAnsi="Symbol" w:hint="default"/>
-      </w:rPr>
-    </w:lvl>
-    <w:lvl w:ilvl="7" w:tplc="04090003" w:tentative="1">
-      <w:start w:val="1"/>
-      <w:numFmt w:val="bullet"/>
-      <w:lvlText w:val="o"/>
-      <w:lvlJc w:val="left"/>
-      <w:pPr>
-        <w:ind w:left="6480" w:hanging="360"/>
-      </w:pPr>
-      <w:rPr>
-        <w:rFonts w:ascii="Courier New" w:hAnsi="Courier New" w:cs="Courier New" w:hint="default"/>
-      </w:rPr>
-    </w:lvl>
-    <w:lvl w:ilvl="8" w:tplc="04090005" w:tentative="1">
-      <w:start w:val="1"/>
-      <w:numFmt w:val="bullet"/>
-      <w:lvlText w:val=""/>
-      <w:lvlJc w:val="left"/>
-      <w:pPr>
-        <w:ind w:left="7200" w:hanging="360"/>
-      </w:pPr>
-      <w:rPr>
-        <w:rFonts w:ascii="Wingdings" w:hAnsi="Wingdings" w:hint="default"/>
-      </w:rPr>
-    </w:lvl>
-  </w:abstractNum>
-  <w:abstractNum w:abstractNumId="20" w15:restartNumberingAfterBreak="0">
-    <w:nsid w:val="27F34AE8"/>
-    <w:multiLevelType w:val="hybridMultilevel"/>
-    <w:tmpl w:val="8336221C"/>
-    <w:lvl w:ilvl="0" w:tplc="0409000F">
-      <w:start w:val="1"/>
-      <w:numFmt w:val="decimal"/>
-      <w:lvlText w:val="%1."/>
-      <w:lvlJc w:val="left"/>
-      <w:pPr>
-        <w:ind w:left="720" w:hanging="360"/>
-      </w:pPr>
-      <w:rPr>
-        <w:rFonts w:hint="default"/>
-      </w:rPr>
-    </w:lvl>
-    <w:lvl w:ilvl="1" w:tplc="04090019" w:tentative="1">
-      <w:start w:val="1"/>
-      <w:numFmt w:val="lowerLetter"/>
-      <w:lvlText w:val="%2."/>
-      <w:lvlJc w:val="left"/>
-      <w:pPr>
-        <w:ind w:left="1440" w:hanging="360"/>
-      </w:pPr>
-    </w:lvl>
-    <w:lvl w:ilvl="2" w:tplc="0409001B" w:tentative="1">
-      <w:start w:val="1"/>
-      <w:numFmt w:val="lowerRoman"/>
-      <w:lvlText w:val="%3."/>
-      <w:lvlJc w:val="right"/>
-      <w:pPr>
-        <w:ind w:left="2160" w:hanging="180"/>
-      </w:pPr>
-    </w:lvl>
-    <w:lvl w:ilvl="3" w:tplc="0409000F" w:tentative="1">
-      <w:start w:val="1"/>
-      <w:numFmt w:val="decimal"/>
-      <w:lvlText w:val="%4."/>
-      <w:lvlJc w:val="left"/>
-      <w:pPr>
-        <w:ind w:left="2880" w:hanging="360"/>
-      </w:pPr>
-    </w:lvl>
-    <w:lvl w:ilvl="4" w:tplc="04090019" w:tentative="1">
-      <w:start w:val="1"/>
-      <w:numFmt w:val="lowerLetter"/>
-      <w:lvlText w:val="%5."/>
-      <w:lvlJc w:val="left"/>
-      <w:pPr>
-        <w:ind w:left="3600" w:hanging="360"/>
-      </w:pPr>
-    </w:lvl>
-    <w:lvl w:ilvl="5" w:tplc="0409001B" w:tentative="1">
-      <w:start w:val="1"/>
-      <w:numFmt w:val="lowerRoman"/>
-      <w:lvlText w:val="%6."/>
-      <w:lvlJc w:val="right"/>
-      <w:pPr>
-        <w:ind w:left="4320" w:hanging="180"/>
-      </w:pPr>
-    </w:lvl>
-    <w:lvl w:ilvl="6" w:tplc="0409000F" w:tentative="1">
-      <w:start w:val="1"/>
-      <w:numFmt w:val="decimal"/>
-      <w:lvlText w:val="%7."/>
-      <w:lvlJc w:val="left"/>
-      <w:pPr>
-        <w:ind w:left="5040" w:hanging="360"/>
-      </w:pPr>
-    </w:lvl>
-    <w:lvl w:ilvl="7" w:tplc="04090019" w:tentative="1">
-      <w:start w:val="1"/>
-      <w:numFmt w:val="lowerLetter"/>
-      <w:lvlText w:val="%8."/>
-      <w:lvlJc w:val="left"/>
-      <w:pPr>
-        <w:ind w:left="5760" w:hanging="360"/>
-      </w:pPr>
-    </w:lvl>
-    <w:lvl w:ilvl="8" w:tplc="0409001B" w:tentative="1">
-      <w:start w:val="1"/>
-      <w:numFmt w:val="lowerRoman"/>
-      <w:lvlText w:val="%9."/>
-      <w:lvlJc w:val="right"/>
-      <w:pPr>
-        <w:ind w:left="6480" w:hanging="180"/>
-      </w:pPr>
-    </w:lvl>
-  </w:abstractNum>
-  <w:abstractNum w:abstractNumId="21" w15:restartNumberingAfterBreak="0">
-    <w:nsid w:val="2D7A57EF"/>
-    <w:multiLevelType w:val="hybridMultilevel"/>
-    <w:tmpl w:val="7E44765A"/>
-    <w:lvl w:ilvl="0" w:tplc="04090003">
-      <w:start w:val="1"/>
-      <w:numFmt w:val="bullet"/>
-      <w:lvlText w:val="o"/>
-      <w:lvlJc w:val="left"/>
-      <w:pPr>
-        <w:ind w:left="1440" w:hanging="360"/>
-      </w:pPr>
-      <w:rPr>
-        <w:rFonts w:ascii="Courier New" w:hAnsi="Courier New" w:cs="Courier New" w:hint="default"/>
-      </w:rPr>
-    </w:lvl>
-    <w:lvl w:ilvl="1" w:tplc="04090003" w:tentative="1">
-      <w:start w:val="1"/>
-      <w:numFmt w:val="bullet"/>
-      <w:lvlText w:val="o"/>
-      <w:lvlJc w:val="left"/>
-      <w:pPr>
-        <w:ind w:left="2160" w:hanging="360"/>
-      </w:pPr>
-      <w:rPr>
-        <w:rFonts w:ascii="Courier New" w:hAnsi="Courier New" w:cs="Courier New" w:hint="default"/>
-      </w:rPr>
-    </w:lvl>
-    <w:lvl w:ilvl="2" w:tplc="04090005" w:tentative="1">
-      <w:start w:val="1"/>
-      <w:numFmt w:val="bullet"/>
-      <w:lvlText w:val=""/>
-      <w:lvlJc w:val="left"/>
-      <w:pPr>
-        <w:ind w:left="2880" w:hanging="360"/>
-      </w:pPr>
-      <w:rPr>
-        <w:rFonts w:ascii="Wingdings" w:hAnsi="Wingdings" w:hint="default"/>
-      </w:rPr>
-    </w:lvl>
-    <w:lvl w:ilvl="3" w:tplc="04090001" w:tentative="1">
-      <w:start w:val="1"/>
-      <w:numFmt w:val="bullet"/>
-      <w:lvlText w:val=""/>
-      <w:lvlJc w:val="left"/>
-      <w:pPr>
-        <w:ind w:left="3600" w:hanging="360"/>
-      </w:pPr>
-      <w:rPr>
-        <w:rFonts w:ascii="Symbol" w:hAnsi="Symbol" w:hint="default"/>
-      </w:rPr>
-    </w:lvl>
-    <w:lvl w:ilvl="4" w:tplc="04090003" w:tentative="1">
-      <w:start w:val="1"/>
-      <w:numFmt w:val="bullet"/>
-      <w:lvlText w:val="o"/>
-      <w:lvlJc w:val="left"/>
-      <w:pPr>
-        <w:ind w:left="4320" w:hanging="360"/>
-      </w:pPr>
-      <w:rPr>
-        <w:rFonts w:ascii="Courier New" w:hAnsi="Courier New" w:cs="Courier New" w:hint="default"/>
-      </w:rPr>
-    </w:lvl>
-    <w:lvl w:ilvl="5" w:tplc="04090005" w:tentative="1">
-      <w:start w:val="1"/>
-      <w:numFmt w:val="bullet"/>
-      <w:lvlText w:val=""/>
-      <w:lvlJc w:val="left"/>
-      <w:pPr>
-        <w:ind w:left="5040" w:hanging="360"/>
-      </w:pPr>
-      <w:rPr>
-        <w:rFonts w:ascii="Wingdings" w:hAnsi="Wingdings" w:hint="default"/>
-      </w:rPr>
-    </w:lvl>
-    <w:lvl w:ilvl="6" w:tplc="04090001" w:tentative="1">
-      <w:start w:val="1"/>
-      <w:numFmt w:val="bullet"/>
-      <w:lvlText w:val=""/>
-      <w:lvlJc w:val="left"/>
-      <w:pPr>
-        <w:ind w:left="5760" w:hanging="360"/>
-      </w:pPr>
-      <w:rPr>
-        <w:rFonts w:ascii="Symbol" w:hAnsi="Symbol" w:hint="default"/>
-      </w:rPr>
-    </w:lvl>
-    <w:lvl w:ilvl="7" w:tplc="04090003" w:tentative="1">
-      <w:start w:val="1"/>
-      <w:numFmt w:val="bullet"/>
-      <w:lvlText w:val="o"/>
-      <w:lvlJc w:val="left"/>
-      <w:pPr>
-        <w:ind w:left="6480" w:hanging="360"/>
-      </w:pPr>
-      <w:rPr>
-        <w:rFonts w:ascii="Courier New" w:hAnsi="Courier New" w:cs="Courier New" w:hint="default"/>
-      </w:rPr>
-    </w:lvl>
-    <w:lvl w:ilvl="8" w:tplc="04090005" w:tentative="1">
-      <w:start w:val="1"/>
-      <w:numFmt w:val="bullet"/>
-      <w:lvlText w:val=""/>
-      <w:lvlJc w:val="left"/>
-      <w:pPr>
-        <w:ind w:left="7200" w:hanging="360"/>
-      </w:pPr>
-      <w:rPr>
-        <w:rFonts w:ascii="Wingdings" w:hAnsi="Wingdings" w:hint="default"/>
-      </w:rPr>
-    </w:lvl>
-  </w:abstractNum>
-  <w:abstractNum w:abstractNumId="22" w15:restartNumberingAfterBreak="0">
-    <w:nsid w:val="2E675CD3"/>
-    <w:multiLevelType w:val="hybridMultilevel"/>
-    <w:tmpl w:val="78A6133C"/>
-    <w:lvl w:ilvl="0" w:tplc="04090001">
-      <w:start w:val="1"/>
-      <w:numFmt w:val="bullet"/>
-      <w:lvlText w:val=""/>
-      <w:lvlJc w:val="left"/>
-      <w:pPr>
-        <w:ind w:left="1440" w:hanging="720"/>
-      </w:pPr>
-      <w:rPr>
-        <w:rFonts w:ascii="Symbol" w:hAnsi="Symbol" w:hint="default"/>
-      </w:rPr>
-    </w:lvl>
-    <w:lvl w:ilvl="1" w:tplc="04090003">
-      <w:start w:val="1"/>
-      <w:numFmt w:val="bullet"/>
-      <w:lvlText w:val="o"/>
-      <w:lvlJc w:val="left"/>
-      <w:pPr>
-        <w:ind w:left="1800" w:hanging="360"/>
-      </w:pPr>
-      <w:rPr>
-        <w:rFonts w:ascii="Courier New" w:hAnsi="Courier New" w:cs="Courier New" w:hint="default"/>
-      </w:rPr>
-    </w:lvl>
-    <w:lvl w:ilvl="2" w:tplc="04090005" w:tentative="1">
-      <w:start w:val="1"/>
-      <w:numFmt w:val="bullet"/>
-      <w:lvlText w:val=""/>
-      <w:lvlJc w:val="left"/>
-      <w:pPr>
-        <w:ind w:left="2520" w:hanging="360"/>
-      </w:pPr>
-      <w:rPr>
-        <w:rFonts w:ascii="Wingdings" w:hAnsi="Wingdings" w:hint="default"/>
-      </w:rPr>
-    </w:lvl>
-    <w:lvl w:ilvl="3" w:tplc="04090001" w:tentative="1">
-      <w:start w:val="1"/>
-      <w:numFmt w:val="bullet"/>
-      <w:lvlText w:val=""/>
-      <w:lvlJc w:val="left"/>
-      <w:pPr>
-        <w:ind w:left="3240" w:hanging="360"/>
-      </w:pPr>
-      <w:rPr>
-        <w:rFonts w:ascii="Symbol" w:hAnsi="Symbol" w:hint="default"/>
-      </w:rPr>
-    </w:lvl>
-    <w:lvl w:ilvl="4" w:tplc="04090003" w:tentative="1">
-      <w:start w:val="1"/>
-      <w:numFmt w:val="bullet"/>
-      <w:lvlText w:val="o"/>
-      <w:lvlJc w:val="left"/>
-      <w:pPr>
-        <w:ind w:left="3960" w:hanging="360"/>
-      </w:pPr>
-      <w:rPr>
-        <w:rFonts w:ascii="Courier New" w:hAnsi="Courier New" w:cs="Courier New" w:hint="default"/>
-      </w:rPr>
-    </w:lvl>
-    <w:lvl w:ilvl="5" w:tplc="04090005" w:tentative="1">
-      <w:start w:val="1"/>
-      <w:numFmt w:val="bullet"/>
-      <w:lvlText w:val=""/>
-      <w:lvlJc w:val="left"/>
-      <w:pPr>
-        <w:ind w:left="4680" w:hanging="360"/>
-      </w:pPr>
-      <w:rPr>
-        <w:rFonts w:ascii="Wingdings" w:hAnsi="Wingdings" w:hint="default"/>
-      </w:rPr>
-    </w:lvl>
-    <w:lvl w:ilvl="6" w:tplc="04090001" w:tentative="1">
-      <w:start w:val="1"/>
-      <w:numFmt w:val="bullet"/>
-      <w:lvlText w:val=""/>
-      <w:lvlJc w:val="left"/>
-      <w:pPr>
-        <w:ind w:left="5400" w:hanging="360"/>
-      </w:pPr>
-      <w:rPr>
-        <w:rFonts w:ascii="Symbol" w:hAnsi="Symbol" w:hint="default"/>
-      </w:rPr>
-    </w:lvl>
-    <w:lvl w:ilvl="7" w:tplc="04090003" w:tentative="1">
-      <w:start w:val="1"/>
-      <w:numFmt w:val="bullet"/>
-      <w:lvlText w:val="o"/>
-      <w:lvlJc w:val="left"/>
-      <w:pPr>
-        <w:ind w:left="6120" w:hanging="360"/>
-      </w:pPr>
-      <w:rPr>
-        <w:rFonts w:ascii="Courier New" w:hAnsi="Courier New" w:cs="Courier New" w:hint="default"/>
-      </w:rPr>
-    </w:lvl>
-    <w:lvl w:ilvl="8" w:tplc="04090005" w:tentative="1">
-      <w:start w:val="1"/>
-      <w:numFmt w:val="bullet"/>
-      <w:lvlText w:val=""/>
-      <w:lvlJc w:val="left"/>
-      <w:pPr>
-        <w:ind w:left="6840" w:hanging="360"/>
-      </w:pPr>
-      <w:rPr>
-        <w:rFonts w:ascii="Wingdings" w:hAnsi="Wingdings" w:hint="default"/>
-      </w:rPr>
-    </w:lvl>
-  </w:abstractNum>
-  <w:abstractNum w:abstractNumId="23" w15:restartNumberingAfterBreak="0">
-    <w:nsid w:val="3224459E"/>
-    <w:multiLevelType w:val="hybridMultilevel"/>
-    <w:tmpl w:val="094AA282"/>
-    <w:lvl w:ilvl="0" w:tplc="04090001">
-      <w:start w:val="1"/>
-      <w:numFmt w:val="bullet"/>
-      <w:lvlText w:val=""/>
-      <w:lvlJc w:val="left"/>
-      <w:pPr>
-        <w:ind w:left="1440" w:hanging="360"/>
-      </w:pPr>
-      <w:rPr>
-        <w:rFonts w:ascii="Symbol" w:hAnsi="Symbol" w:hint="default"/>
-      </w:rPr>
-    </w:lvl>
-    <w:lvl w:ilvl="1" w:tplc="04090003" w:tentative="1">
-      <w:start w:val="1"/>
-      <w:numFmt w:val="bullet"/>
-      <w:lvlText w:val="o"/>
-      <w:lvlJc w:val="left"/>
-      <w:pPr>
-        <w:ind w:left="2160" w:hanging="360"/>
-      </w:pPr>
-      <w:rPr>
-        <w:rFonts w:ascii="Courier New" w:hAnsi="Courier New" w:cs="Courier New" w:hint="default"/>
-      </w:rPr>
-    </w:lvl>
-    <w:lvl w:ilvl="2" w:tplc="04090005" w:tentative="1">
-      <w:start w:val="1"/>
-      <w:numFmt w:val="bullet"/>
-      <w:lvlText w:val=""/>
-      <w:lvlJc w:val="left"/>
-      <w:pPr>
-        <w:ind w:left="2880" w:hanging="360"/>
-      </w:pPr>
-      <w:rPr>
-        <w:rFonts w:ascii="Wingdings" w:hAnsi="Wingdings" w:hint="default"/>
-      </w:rPr>
-    </w:lvl>
-    <w:lvl w:ilvl="3" w:tplc="04090001" w:tentative="1">
-      <w:start w:val="1"/>
-      <w:numFmt w:val="bullet"/>
-      <w:lvlText w:val=""/>
-      <w:lvlJc w:val="left"/>
-      <w:pPr>
-        <w:ind w:left="3600" w:hanging="360"/>
-      </w:pPr>
-      <w:rPr>
-        <w:rFonts w:ascii="Symbol" w:hAnsi="Symbol" w:hint="default"/>
-      </w:rPr>
-    </w:lvl>
-    <w:lvl w:ilvl="4" w:tplc="04090003" w:tentative="1">
-      <w:start w:val="1"/>
-      <w:numFmt w:val="bullet"/>
-      <w:lvlText w:val="o"/>
-      <w:lvlJc w:val="left"/>
-      <w:pPr>
-        <w:ind w:left="4320" w:hanging="360"/>
-      </w:pPr>
-      <w:rPr>
-        <w:rFonts w:ascii="Courier New" w:hAnsi="Courier New" w:cs="Courier New" w:hint="default"/>
-      </w:rPr>
-    </w:lvl>
-    <w:lvl w:ilvl="5" w:tplc="04090005" w:tentative="1">
-      <w:start w:val="1"/>
-      <w:numFmt w:val="bullet"/>
-      <w:lvlText w:val=""/>
-      <w:lvlJc w:val="left"/>
-      <w:pPr>
-        <w:ind w:left="5040" w:hanging="360"/>
-      </w:pPr>
-      <w:rPr>
-        <w:rFonts w:ascii="Wingdings" w:hAnsi="Wingdings" w:hint="default"/>
-      </w:rPr>
-    </w:lvl>
-    <w:lvl w:ilvl="6" w:tplc="04090001" w:tentative="1">
-      <w:start w:val="1"/>
-      <w:numFmt w:val="bullet"/>
-      <w:lvlText w:val=""/>
-      <w:lvlJc w:val="left"/>
-      <w:pPr>
-        <w:ind w:left="5760" w:hanging="360"/>
-      </w:pPr>
-      <w:rPr>
-        <w:rFonts w:ascii="Symbol" w:hAnsi="Symbol" w:hint="default"/>
-      </w:rPr>
-    </w:lvl>
-    <w:lvl w:ilvl="7" w:tplc="04090003" w:tentative="1">
-      <w:start w:val="1"/>
-      <w:numFmt w:val="bullet"/>
-      <w:lvlText w:val="o"/>
-      <w:lvlJc w:val="left"/>
-      <w:pPr>
-        <w:ind w:left="6480" w:hanging="360"/>
-      </w:pPr>
-      <w:rPr>
-        <w:rFonts w:ascii="Courier New" w:hAnsi="Courier New" w:cs="Courier New" w:hint="default"/>
-      </w:rPr>
-    </w:lvl>
-    <w:lvl w:ilvl="8" w:tplc="04090005" w:tentative="1">
-      <w:start w:val="1"/>
-      <w:numFmt w:val="bullet"/>
-      <w:lvlText w:val=""/>
-      <w:lvlJc w:val="left"/>
-      <w:pPr>
-        <w:ind w:left="7200" w:hanging="360"/>
-      </w:pPr>
-      <w:rPr>
-        <w:rFonts w:ascii="Wingdings" w:hAnsi="Wingdings" w:hint="default"/>
-      </w:rPr>
-    </w:lvl>
-  </w:abstractNum>
-  <w:abstractNum w:abstractNumId="24" w15:restartNumberingAfterBreak="0">
-    <w:nsid w:val="371A13F7"/>
-    <w:multiLevelType w:val="hybridMultilevel"/>
-    <w:tmpl w:val="C3843840"/>
-    <w:lvl w:ilvl="0" w:tplc="53C06D76">
-      <w:numFmt w:val="bullet"/>
-      <w:lvlText w:val="-"/>
-      <w:lvlJc w:val="left"/>
-      <w:pPr>
-        <w:ind w:left="720" w:hanging="360"/>
-      </w:pPr>
-      <w:rPr>
-        <w:rFonts w:ascii="Tahoma" w:eastAsia="Times New Roman" w:hAnsi="Tahoma" w:cs="Tahoma" w:hint="default"/>
-      </w:rPr>
-    </w:lvl>
-    <w:lvl w:ilvl="1" w:tplc="04090003" w:tentative="1">
-      <w:start w:val="1"/>
-      <w:numFmt w:val="bullet"/>
-      <w:lvlText w:val="o"/>
-      <w:lvlJc w:val="left"/>
-      <w:pPr>
-        <w:ind w:left="1440" w:hanging="360"/>
-      </w:pPr>
-      <w:rPr>
-        <w:rFonts w:ascii="Courier New" w:hAnsi="Courier New" w:cs="Courier New" w:hint="default"/>
-      </w:rPr>
-    </w:lvl>
-    <w:lvl w:ilvl="2" w:tplc="04090005" w:tentative="1">
-      <w:start w:val="1"/>
-      <w:numFmt w:val="bullet"/>
-      <w:lvlText w:val=""/>
-      <w:lvlJc w:val="left"/>
-      <w:pPr>
-        <w:ind w:left="2160" w:hanging="360"/>
-      </w:pPr>
-      <w:rPr>
-        <w:rFonts w:ascii="Wingdings" w:hAnsi="Wingdings" w:hint="default"/>
-      </w:rPr>
-    </w:lvl>
-    <w:lvl w:ilvl="3" w:tplc="04090001" w:tentative="1">
-      <w:start w:val="1"/>
-      <w:numFmt w:val="bullet"/>
-      <w:lvlText w:val=""/>
-      <w:lvlJc w:val="left"/>
-      <w:pPr>
-        <w:ind w:left="2880" w:hanging="360"/>
-      </w:pPr>
-      <w:rPr>
-        <w:rFonts w:ascii="Symbol" w:hAnsi="Symbol" w:hint="default"/>
-      </w:rPr>
-    </w:lvl>
-    <w:lvl w:ilvl="4" w:tplc="04090003" w:tentative="1">
-      <w:start w:val="1"/>
-      <w:numFmt w:val="bullet"/>
-      <w:lvlText w:val="o"/>
-      <w:lvlJc w:val="left"/>
-      <w:pPr>
-        <w:ind w:left="3600" w:hanging="360"/>
-      </w:pPr>
-      <w:rPr>
-        <w:rFonts w:ascii="Courier New" w:hAnsi="Courier New" w:cs="Courier New" w:hint="default"/>
-      </w:rPr>
-    </w:lvl>
-    <w:lvl w:ilvl="5" w:tplc="04090005" w:tentative="1">
-      <w:start w:val="1"/>
-      <w:numFmt w:val="bullet"/>
-      <w:lvlText w:val=""/>
-      <w:lvlJc w:val="left"/>
-      <w:pPr>
-        <w:ind w:left="4320" w:hanging="360"/>
-      </w:pPr>
-      <w:rPr>
-        <w:rFonts w:ascii="Wingdings" w:hAnsi="Wingdings" w:hint="default"/>
-      </w:rPr>
-    </w:lvl>
-    <w:lvl w:ilvl="6" w:tplc="04090001" w:tentative="1">
-      <w:start w:val="1"/>
-      <w:numFmt w:val="bullet"/>
-      <w:lvlText w:val=""/>
-      <w:lvlJc w:val="left"/>
-      <w:pPr>
-        <w:ind w:left="5040" w:hanging="360"/>
-      </w:pPr>
-      <w:rPr>
-        <w:rFonts w:ascii="Symbol" w:hAnsi="Symbol" w:hint="default"/>
-      </w:rPr>
-    </w:lvl>
-    <w:lvl w:ilvl="7" w:tplc="04090003" w:tentative="1">
-      <w:start w:val="1"/>
-      <w:numFmt w:val="bullet"/>
-      <w:lvlText w:val="o"/>
-      <w:lvlJc w:val="left"/>
-      <w:pPr>
-        <w:ind w:left="5760" w:hanging="360"/>
-      </w:pPr>
-      <w:rPr>
-        <w:rFonts w:ascii="Courier New" w:hAnsi="Courier New" w:cs="Courier New" w:hint="default"/>
-      </w:rPr>
-    </w:lvl>
-    <w:lvl w:ilvl="8" w:tplc="04090005" w:tentative="1">
-      <w:start w:val="1"/>
-      <w:numFmt w:val="bullet"/>
-      <w:lvlText w:val=""/>
-      <w:lvlJc w:val="left"/>
-      <w:pPr>
-        <w:ind w:left="6480" w:hanging="360"/>
-      </w:pPr>
-      <w:rPr>
-        <w:rFonts w:ascii="Wingdings" w:hAnsi="Wingdings" w:hint="default"/>
-      </w:rPr>
-    </w:lvl>
-  </w:abstractNum>
-  <w:abstractNum w:abstractNumId="25" w15:restartNumberingAfterBreak="0">
-    <w:nsid w:val="37CF3CF2"/>
-    <w:multiLevelType w:val="hybridMultilevel"/>
-    <w:tmpl w:val="F0A6B330"/>
-    <w:lvl w:ilvl="0" w:tplc="BDA2820A">
-      <w:start w:val="1"/>
-      <w:numFmt w:val="decimal"/>
-      <w:lvlText w:val="%1)"/>
-      <w:lvlJc w:val="left"/>
-      <w:pPr>
-        <w:ind w:left="900" w:hanging="360"/>
-      </w:pPr>
-      <w:rPr>
-        <w:rFonts w:ascii="Tahoma" w:hAnsi="Tahoma" w:cs="Tahoma" w:hint="default"/>
-        <w:i/>
-        <w:color w:val="808080" w:themeColor="background1" w:themeShade="80"/>
-        <w:sz w:val="24"/>
-      </w:rPr>
-    </w:lvl>
-    <w:lvl w:ilvl="1" w:tplc="04090019" w:tentative="1">
-      <w:start w:val="1"/>
-      <w:numFmt w:val="lowerLetter"/>
-      <w:lvlText w:val="%2."/>
-      <w:lvlJc w:val="left"/>
-      <w:pPr>
-        <w:ind w:left="1890" w:hanging="360"/>
-      </w:pPr>
-    </w:lvl>
-    <w:lvl w:ilvl="2" w:tplc="0409001B" w:tentative="1">
-      <w:start w:val="1"/>
-      <w:numFmt w:val="lowerRoman"/>
-      <w:lvlText w:val="%3."/>
-      <w:lvlJc w:val="right"/>
-      <w:pPr>
-        <w:ind w:left="2610" w:hanging="180"/>
-      </w:pPr>
-    </w:lvl>
-    <w:lvl w:ilvl="3" w:tplc="0409000F" w:tentative="1">
-      <w:start w:val="1"/>
-      <w:numFmt w:val="decimal"/>
-      <w:lvlText w:val="%4."/>
-      <w:lvlJc w:val="left"/>
-      <w:pPr>
-        <w:ind w:left="3330" w:hanging="360"/>
-      </w:pPr>
-    </w:lvl>
-    <w:lvl w:ilvl="4" w:tplc="04090019" w:tentative="1">
-      <w:start w:val="1"/>
-      <w:numFmt w:val="lowerLetter"/>
-      <w:lvlText w:val="%5."/>
-      <w:lvlJc w:val="left"/>
-      <w:pPr>
-        <w:ind w:left="4050" w:hanging="360"/>
-      </w:pPr>
-    </w:lvl>
-    <w:lvl w:ilvl="5" w:tplc="0409001B" w:tentative="1">
-      <w:start w:val="1"/>
-      <w:numFmt w:val="lowerRoman"/>
-      <w:lvlText w:val="%6."/>
-      <w:lvlJc w:val="right"/>
-      <w:pPr>
-        <w:ind w:left="4770" w:hanging="180"/>
-      </w:pPr>
-    </w:lvl>
-    <w:lvl w:ilvl="6" w:tplc="0409000F" w:tentative="1">
-      <w:start w:val="1"/>
-      <w:numFmt w:val="decimal"/>
-      <w:lvlText w:val="%7."/>
-      <w:lvlJc w:val="left"/>
-      <w:pPr>
-        <w:ind w:left="5490" w:hanging="360"/>
-      </w:pPr>
-    </w:lvl>
-    <w:lvl w:ilvl="7" w:tplc="04090019" w:tentative="1">
-      <w:start w:val="1"/>
-      <w:numFmt w:val="lowerLetter"/>
-      <w:lvlText w:val="%8."/>
-      <w:lvlJc w:val="left"/>
-      <w:pPr>
-        <w:ind w:left="6210" w:hanging="360"/>
-      </w:pPr>
-    </w:lvl>
-    <w:lvl w:ilvl="8" w:tplc="0409001B" w:tentative="1">
-      <w:start w:val="1"/>
-      <w:numFmt w:val="lowerRoman"/>
-      <w:lvlText w:val="%9."/>
-      <w:lvlJc w:val="right"/>
-      <w:pPr>
-        <w:ind w:left="6930" w:hanging="180"/>
-      </w:pPr>
-    </w:lvl>
-  </w:abstractNum>
-  <w:abstractNum w:abstractNumId="26" w15:restartNumberingAfterBreak="0">
-    <w:nsid w:val="37FE3F79"/>
-    <w:multiLevelType w:val="hybridMultilevel"/>
-    <w:tmpl w:val="7DD85E8C"/>
-    <w:lvl w:ilvl="0" w:tplc="04090001">
-      <w:start w:val="1"/>
-      <w:numFmt w:val="bullet"/>
-      <w:lvlText w:val=""/>
-      <w:lvlJc w:val="left"/>
-      <w:pPr>
-        <w:ind w:left="720" w:hanging="360"/>
-      </w:pPr>
-      <w:rPr>
-        <w:rFonts w:ascii="Symbol" w:hAnsi="Symbol" w:hint="default"/>
-      </w:rPr>
-    </w:lvl>
-    <w:lvl w:ilvl="1" w:tplc="04090003" w:tentative="1">
-      <w:start w:val="1"/>
-      <w:numFmt w:val="bullet"/>
-      <w:lvlText w:val="o"/>
-      <w:lvlJc w:val="left"/>
-      <w:pPr>
-        <w:ind w:left="1440" w:hanging="360"/>
-      </w:pPr>
-      <w:rPr>
-        <w:rFonts w:ascii="Courier New" w:hAnsi="Courier New" w:cs="Courier New" w:hint="default"/>
-      </w:rPr>
-    </w:lvl>
-    <w:lvl w:ilvl="2" w:tplc="04090005" w:tentative="1">
-      <w:start w:val="1"/>
-      <w:numFmt w:val="bullet"/>
-      <w:lvlText w:val=""/>
-      <w:lvlJc w:val="left"/>
-      <w:pPr>
-        <w:ind w:left="2160" w:hanging="360"/>
-      </w:pPr>
-      <w:rPr>
-        <w:rFonts w:ascii="Wingdings" w:hAnsi="Wingdings" w:hint="default"/>
-      </w:rPr>
-    </w:lvl>
-    <w:lvl w:ilvl="3" w:tplc="04090001" w:tentative="1">
-      <w:start w:val="1"/>
-      <w:numFmt w:val="bullet"/>
-      <w:lvlText w:val=""/>
-      <w:lvlJc w:val="left"/>
-      <w:pPr>
-        <w:ind w:left="2880" w:hanging="360"/>
-      </w:pPr>
-      <w:rPr>
-        <w:rFonts w:ascii="Symbol" w:hAnsi="Symbol" w:hint="default"/>
-      </w:rPr>
-    </w:lvl>
-    <w:lvl w:ilvl="4" w:tplc="04090003" w:tentative="1">
-      <w:start w:val="1"/>
-      <w:numFmt w:val="bullet"/>
-      <w:lvlText w:val="o"/>
-      <w:lvlJc w:val="left"/>
-      <w:pPr>
-        <w:ind w:left="3600" w:hanging="360"/>
-      </w:pPr>
-      <w:rPr>
-        <w:rFonts w:ascii="Courier New" w:hAnsi="Courier New" w:cs="Courier New" w:hint="default"/>
-      </w:rPr>
-    </w:lvl>
-    <w:lvl w:ilvl="5" w:tplc="04090005" w:tentative="1">
-      <w:start w:val="1"/>
-      <w:numFmt w:val="bullet"/>
-      <w:lvlText w:val=""/>
-      <w:lvlJc w:val="left"/>
-      <w:pPr>
-        <w:ind w:left="4320" w:hanging="360"/>
-      </w:pPr>
-      <w:rPr>
-        <w:rFonts w:ascii="Wingdings" w:hAnsi="Wingdings" w:hint="default"/>
-      </w:rPr>
-    </w:lvl>
-    <w:lvl w:ilvl="6" w:tplc="04090001" w:tentative="1">
-      <w:start w:val="1"/>
-      <w:numFmt w:val="bullet"/>
-      <w:lvlText w:val=""/>
-      <w:lvlJc w:val="left"/>
-      <w:pPr>
-        <w:ind w:left="5040" w:hanging="360"/>
-      </w:pPr>
-      <w:rPr>
-        <w:rFonts w:ascii="Symbol" w:hAnsi="Symbol" w:hint="default"/>
-      </w:rPr>
-    </w:lvl>
-    <w:lvl w:ilvl="7" w:tplc="04090003" w:tentative="1">
-      <w:start w:val="1"/>
-      <w:numFmt w:val="bullet"/>
-      <w:lvlText w:val="o"/>
-      <w:lvlJc w:val="left"/>
-      <w:pPr>
-        <w:ind w:left="5760" w:hanging="360"/>
-      </w:pPr>
-      <w:rPr>
-        <w:rFonts w:ascii="Courier New" w:hAnsi="Courier New" w:cs="Courier New" w:hint="default"/>
-      </w:rPr>
-    </w:lvl>
-    <w:lvl w:ilvl="8" w:tplc="04090005" w:tentative="1">
-      <w:start w:val="1"/>
-      <w:numFmt w:val="bullet"/>
-      <w:lvlText w:val=""/>
-      <w:lvlJc w:val="left"/>
-      <w:pPr>
-        <w:ind w:left="6480" w:hanging="360"/>
-      </w:pPr>
-      <w:rPr>
-        <w:rFonts w:ascii="Wingdings" w:hAnsi="Wingdings" w:hint="default"/>
-      </w:rPr>
-    </w:lvl>
-  </w:abstractNum>
-  <w:abstractNum w:abstractNumId="27" w15:restartNumberingAfterBreak="0">
-    <w:nsid w:val="3B340673"/>
-    <w:multiLevelType w:val="hybridMultilevel"/>
-    <w:tmpl w:val="12FEEE26"/>
-    <w:lvl w:ilvl="0" w:tplc="04090001">
-      <w:start w:val="1"/>
-      <w:numFmt w:val="bullet"/>
-      <w:lvlText w:val=""/>
-      <w:lvlJc w:val="left"/>
-      <w:pPr>
-        <w:ind w:left="720" w:hanging="360"/>
-      </w:pPr>
-      <w:rPr>
-        <w:rFonts w:ascii="Symbol" w:hAnsi="Symbol" w:hint="default"/>
-      </w:rPr>
-    </w:lvl>
-    <w:lvl w:ilvl="1" w:tplc="04090003">
-      <w:start w:val="1"/>
-      <w:numFmt w:val="bullet"/>
-      <w:lvlText w:val="o"/>
-      <w:lvlJc w:val="left"/>
-      <w:pPr>
-        <w:ind w:left="1440" w:hanging="360"/>
-      </w:pPr>
-      <w:rPr>
-        <w:rFonts w:ascii="Courier New" w:hAnsi="Courier New" w:cs="Courier New" w:hint="default"/>
-      </w:rPr>
-    </w:lvl>
-    <w:lvl w:ilvl="2" w:tplc="04090005" w:tentative="1">
-      <w:start w:val="1"/>
-      <w:numFmt w:val="bullet"/>
-      <w:lvlText w:val=""/>
-      <w:lvlJc w:val="left"/>
-      <w:pPr>
-        <w:ind w:left="2160" w:hanging="360"/>
-      </w:pPr>
-      <w:rPr>
-        <w:rFonts w:ascii="Wingdings" w:hAnsi="Wingdings" w:hint="default"/>
-      </w:rPr>
-    </w:lvl>
-    <w:lvl w:ilvl="3" w:tplc="04090001" w:tentative="1">
-      <w:start w:val="1"/>
-      <w:numFmt w:val="bullet"/>
-      <w:lvlText w:val=""/>
-      <w:lvlJc w:val="left"/>
-      <w:pPr>
-        <w:ind w:left="2880" w:hanging="360"/>
-      </w:pPr>
-      <w:rPr>
-        <w:rFonts w:ascii="Symbol" w:hAnsi="Symbol" w:hint="default"/>
-      </w:rPr>
-    </w:lvl>
-    <w:lvl w:ilvl="4" w:tplc="04090003" w:tentative="1">
-      <w:start w:val="1"/>
-      <w:numFmt w:val="bullet"/>
-      <w:lvlText w:val="o"/>
-      <w:lvlJc w:val="left"/>
-      <w:pPr>
-        <w:ind w:left="3600" w:hanging="360"/>
-      </w:pPr>
-      <w:rPr>
-        <w:rFonts w:ascii="Courier New" w:hAnsi="Courier New" w:cs="Courier New" w:hint="default"/>
-      </w:rPr>
-    </w:lvl>
-    <w:lvl w:ilvl="5" w:tplc="04090005" w:tentative="1">
-      <w:start w:val="1"/>
-      <w:numFmt w:val="bullet"/>
-      <w:lvlText w:val=""/>
-      <w:lvlJc w:val="left"/>
-      <w:pPr>
-        <w:ind w:left="4320" w:hanging="360"/>
-      </w:pPr>
-      <w:rPr>
-        <w:rFonts w:ascii="Wingdings" w:hAnsi="Wingdings" w:hint="default"/>
-      </w:rPr>
-    </w:lvl>
-    <w:lvl w:ilvl="6" w:tplc="04090001" w:tentative="1">
-      <w:start w:val="1"/>
-      <w:numFmt w:val="bullet"/>
-      <w:lvlText w:val=""/>
-      <w:lvlJc w:val="left"/>
-      <w:pPr>
-        <w:ind w:left="5040" w:hanging="360"/>
-      </w:pPr>
-      <w:rPr>
-        <w:rFonts w:ascii="Symbol" w:hAnsi="Symbol" w:hint="default"/>
-      </w:rPr>
-    </w:lvl>
-    <w:lvl w:ilvl="7" w:tplc="04090003" w:tentative="1">
-      <w:start w:val="1"/>
-      <w:numFmt w:val="bullet"/>
-      <w:lvlText w:val="o"/>
-      <w:lvlJc w:val="left"/>
-      <w:pPr>
-        <w:ind w:left="5760" w:hanging="360"/>
-      </w:pPr>
-      <w:rPr>
-        <w:rFonts w:ascii="Courier New" w:hAnsi="Courier New" w:cs="Courier New" w:hint="default"/>
-      </w:rPr>
-    </w:lvl>
-    <w:lvl w:ilvl="8" w:tplc="04090005" w:tentative="1">
-      <w:start w:val="1"/>
-      <w:numFmt w:val="bullet"/>
-      <w:lvlText w:val=""/>
-      <w:lvlJc w:val="left"/>
-      <w:pPr>
-        <w:ind w:left="6480" w:hanging="360"/>
-      </w:pPr>
-      <w:rPr>
-        <w:rFonts w:ascii="Wingdings" w:hAnsi="Wingdings" w:hint="default"/>
-      </w:rPr>
-    </w:lvl>
-  </w:abstractNum>
-  <w:abstractNum w:abstractNumId="28" w15:restartNumberingAfterBreak="0">
-    <w:nsid w:val="40E9722C"/>
-    <w:multiLevelType w:val="hybridMultilevel"/>
-    <w:tmpl w:val="7138F718"/>
-    <w:lvl w:ilvl="0" w:tplc="046A9FFC">
-      <w:start w:val="1"/>
-      <w:numFmt w:val="decimal"/>
-      <w:lvlText w:val="%1."/>
-      <w:lvlJc w:val="left"/>
-      <w:pPr>
-        <w:ind w:left="360" w:hanging="360"/>
-      </w:pPr>
-      <w:rPr>
-        <w:rFonts w:hint="default"/>
-        <w:b/>
-        <w:u w:val="none"/>
-      </w:rPr>
-    </w:lvl>
-    <w:lvl w:ilvl="1" w:tplc="04090019" w:tentative="1">
-      <w:start w:val="1"/>
-      <w:numFmt w:val="lowerLetter"/>
-      <w:lvlText w:val="%2."/>
-      <w:lvlJc w:val="left"/>
-      <w:pPr>
-        <w:ind w:left="1080" w:hanging="360"/>
-      </w:pPr>
-    </w:lvl>
-    <w:lvl w:ilvl="2" w:tplc="0409001B" w:tentative="1">
-      <w:start w:val="1"/>
-      <w:numFmt w:val="lowerRoman"/>
-      <w:lvlText w:val="%3."/>
-      <w:lvlJc w:val="right"/>
-      <w:pPr>
-        <w:ind w:left="1800" w:hanging="180"/>
-      </w:pPr>
-    </w:lvl>
-    <w:lvl w:ilvl="3" w:tplc="0409000F" w:tentative="1">
-      <w:start w:val="1"/>
-      <w:numFmt w:val="decimal"/>
-      <w:lvlText w:val="%4."/>
-      <w:lvlJc w:val="left"/>
-      <w:pPr>
-        <w:ind w:left="2520" w:hanging="360"/>
-      </w:pPr>
-    </w:lvl>
-    <w:lvl w:ilvl="4" w:tplc="04090019" w:tentative="1">
-      <w:start w:val="1"/>
-      <w:numFmt w:val="lowerLetter"/>
-      <w:lvlText w:val="%5."/>
-      <w:lvlJc w:val="left"/>
-      <w:pPr>
-        <w:ind w:left="3240" w:hanging="360"/>
-      </w:pPr>
-    </w:lvl>
-    <w:lvl w:ilvl="5" w:tplc="0409001B" w:tentative="1">
-      <w:start w:val="1"/>
-      <w:numFmt w:val="lowerRoman"/>
-      <w:lvlText w:val="%6."/>
-      <w:lvlJc w:val="right"/>
-      <w:pPr>
-        <w:ind w:left="3960" w:hanging="180"/>
-      </w:pPr>
-    </w:lvl>
-    <w:lvl w:ilvl="6" w:tplc="0409000F" w:tentative="1">
-      <w:start w:val="1"/>
-      <w:numFmt w:val="decimal"/>
-      <w:lvlText w:val="%7."/>
-      <w:lvlJc w:val="left"/>
-      <w:pPr>
-        <w:ind w:left="4680" w:hanging="360"/>
-      </w:pPr>
-    </w:lvl>
-    <w:lvl w:ilvl="7" w:tplc="04090019" w:tentative="1">
-      <w:start w:val="1"/>
-      <w:numFmt w:val="lowerLetter"/>
-      <w:lvlText w:val="%8."/>
-      <w:lvlJc w:val="left"/>
-      <w:pPr>
-        <w:ind w:left="5400" w:hanging="360"/>
-      </w:pPr>
-    </w:lvl>
-    <w:lvl w:ilvl="8" w:tplc="0409001B" w:tentative="1">
-      <w:start w:val="1"/>
-      <w:numFmt w:val="lowerRoman"/>
-      <w:lvlText w:val="%9."/>
-      <w:lvlJc w:val="right"/>
-      <w:pPr>
-        <w:ind w:left="6120" w:hanging="180"/>
-      </w:pPr>
-    </w:lvl>
-  </w:abstractNum>
-  <w:abstractNum w:abstractNumId="29" w15:restartNumberingAfterBreak="0">
-    <w:nsid w:val="423643E9"/>
-    <w:multiLevelType w:val="hybridMultilevel"/>
-    <w:tmpl w:val="19E00464"/>
-    <w:lvl w:ilvl="0" w:tplc="0409000F">
-      <w:start w:val="1"/>
-      <w:numFmt w:val="decimal"/>
-      <w:lvlText w:val="%1."/>
-      <w:lvlJc w:val="left"/>
-      <w:pPr>
-        <w:ind w:left="720" w:hanging="360"/>
-      </w:pPr>
-    </w:lvl>
-    <w:lvl w:ilvl="1" w:tplc="04090019" w:tentative="1">
-      <w:start w:val="1"/>
-      <w:numFmt w:val="lowerLetter"/>
-      <w:lvlText w:val="%2."/>
-      <w:lvlJc w:val="left"/>
-      <w:pPr>
-        <w:ind w:left="1440" w:hanging="360"/>
-      </w:pPr>
-    </w:lvl>
-    <w:lvl w:ilvl="2" w:tplc="0409001B" w:tentative="1">
-      <w:start w:val="1"/>
-      <w:numFmt w:val="lowerRoman"/>
-      <w:lvlText w:val="%3."/>
-      <w:lvlJc w:val="right"/>
-      <w:pPr>
-        <w:ind w:left="2160" w:hanging="180"/>
-      </w:pPr>
-    </w:lvl>
-    <w:lvl w:ilvl="3" w:tplc="0409000F" w:tentative="1">
-      <w:start w:val="1"/>
-      <w:numFmt w:val="decimal"/>
-      <w:lvlText w:val="%4."/>
-      <w:lvlJc w:val="left"/>
-      <w:pPr>
-        <w:ind w:left="2880" w:hanging="360"/>
-      </w:pPr>
-    </w:lvl>
-    <w:lvl w:ilvl="4" w:tplc="04090019" w:tentative="1">
-      <w:start w:val="1"/>
-      <w:numFmt w:val="lowerLetter"/>
-      <w:lvlText w:val="%5."/>
-      <w:lvlJc w:val="left"/>
-      <w:pPr>
-        <w:ind w:left="3600" w:hanging="360"/>
-      </w:pPr>
-    </w:lvl>
-    <w:lvl w:ilvl="5" w:tplc="0409001B" w:tentative="1">
-      <w:start w:val="1"/>
-      <w:numFmt w:val="lowerRoman"/>
-      <w:lvlText w:val="%6."/>
-      <w:lvlJc w:val="right"/>
-      <w:pPr>
-        <w:ind w:left="4320" w:hanging="180"/>
-      </w:pPr>
-    </w:lvl>
-    <w:lvl w:ilvl="6" w:tplc="0409000F" w:tentative="1">
-      <w:start w:val="1"/>
-      <w:numFmt w:val="decimal"/>
-      <w:lvlText w:val="%7."/>
-      <w:lvlJc w:val="left"/>
-      <w:pPr>
-        <w:ind w:left="5040" w:hanging="360"/>
-      </w:pPr>
-    </w:lvl>
-    <w:lvl w:ilvl="7" w:tplc="04090019" w:tentative="1">
-      <w:start w:val="1"/>
-      <w:numFmt w:val="lowerLetter"/>
-      <w:lvlText w:val="%8."/>
-      <w:lvlJc w:val="left"/>
-      <w:pPr>
-        <w:ind w:left="5760" w:hanging="360"/>
-      </w:pPr>
-    </w:lvl>
-    <w:lvl w:ilvl="8" w:tplc="0409001B" w:tentative="1">
-      <w:start w:val="1"/>
-      <w:numFmt w:val="lowerRoman"/>
-      <w:lvlText w:val="%9."/>
-      <w:lvlJc w:val="right"/>
-      <w:pPr>
-        <w:ind w:left="6480" w:hanging="180"/>
-      </w:pPr>
-    </w:lvl>
-  </w:abstractNum>
-  <w:abstractNum w:abstractNumId="30" w15:restartNumberingAfterBreak="0">
-    <w:nsid w:val="46B26228"/>
-    <w:multiLevelType w:val="hybridMultilevel"/>
-    <w:tmpl w:val="DE587816"/>
-    <w:lvl w:ilvl="0" w:tplc="04090001">
-      <w:start w:val="1"/>
-      <w:numFmt w:val="bullet"/>
-      <w:lvlText w:val=""/>
-      <w:lvlJc w:val="left"/>
-      <w:pPr>
-        <w:ind w:left="720" w:hanging="360"/>
-      </w:pPr>
-      <w:rPr>
-        <w:rFonts w:ascii="Symbol" w:hAnsi="Symbol" w:hint="default"/>
-      </w:rPr>
-    </w:lvl>
-    <w:lvl w:ilvl="1" w:tplc="04090003">
-      <w:start w:val="1"/>
-      <w:numFmt w:val="bullet"/>
-      <w:lvlText w:val="o"/>
-      <w:lvlJc w:val="left"/>
-      <w:pPr>
-        <w:ind w:left="1440" w:hanging="360"/>
-      </w:pPr>
-      <w:rPr>
-        <w:rFonts w:ascii="Courier New" w:hAnsi="Courier New" w:cs="Courier New" w:hint="default"/>
-      </w:rPr>
-    </w:lvl>
-    <w:lvl w:ilvl="2" w:tplc="04090005">
-      <w:start w:val="1"/>
-      <w:numFmt w:val="bullet"/>
-      <w:lvlText w:val=""/>
-      <w:lvlJc w:val="left"/>
-      <w:pPr>
-        <w:ind w:left="2160" w:hanging="360"/>
-      </w:pPr>
-      <w:rPr>
-        <w:rFonts w:ascii="Wingdings" w:hAnsi="Wingdings" w:hint="default"/>
-      </w:rPr>
-    </w:lvl>
-    <w:lvl w:ilvl="3" w:tplc="04090001" w:tentative="1">
-      <w:start w:val="1"/>
-      <w:numFmt w:val="bullet"/>
-      <w:lvlText w:val=""/>
-      <w:lvlJc w:val="left"/>
-      <w:pPr>
-        <w:ind w:left="2880" w:hanging="360"/>
-      </w:pPr>
-      <w:rPr>
-        <w:rFonts w:ascii="Symbol" w:hAnsi="Symbol" w:hint="default"/>
-      </w:rPr>
-    </w:lvl>
-    <w:lvl w:ilvl="4" w:tplc="04090003" w:tentative="1">
-      <w:start w:val="1"/>
-      <w:numFmt w:val="bullet"/>
-      <w:lvlText w:val="o"/>
-      <w:lvlJc w:val="left"/>
-      <w:pPr>
-        <w:ind w:left="3600" w:hanging="360"/>
-      </w:pPr>
-      <w:rPr>
-        <w:rFonts w:ascii="Courier New" w:hAnsi="Courier New" w:cs="Courier New" w:hint="default"/>
-      </w:rPr>
-    </w:lvl>
-    <w:lvl w:ilvl="5" w:tplc="04090005" w:tentative="1">
-      <w:start w:val="1"/>
-      <w:numFmt w:val="bullet"/>
-      <w:lvlText w:val=""/>
-      <w:lvlJc w:val="left"/>
-      <w:pPr>
-        <w:ind w:left="4320" w:hanging="360"/>
-      </w:pPr>
-      <w:rPr>
-        <w:rFonts w:ascii="Wingdings" w:hAnsi="Wingdings" w:hint="default"/>
-      </w:rPr>
-    </w:lvl>
-    <w:lvl w:ilvl="6" w:tplc="04090001" w:tentative="1">
-      <w:start w:val="1"/>
-      <w:numFmt w:val="bullet"/>
-      <w:lvlText w:val=""/>
-      <w:lvlJc w:val="left"/>
-      <w:pPr>
-        <w:ind w:left="5040" w:hanging="360"/>
-      </w:pPr>
-      <w:rPr>
-        <w:rFonts w:ascii="Symbol" w:hAnsi="Symbol" w:hint="default"/>
-      </w:rPr>
-    </w:lvl>
-    <w:lvl w:ilvl="7" w:tplc="04090003" w:tentative="1">
-      <w:start w:val="1"/>
-      <w:numFmt w:val="bullet"/>
-      <w:lvlText w:val="o"/>
-      <w:lvlJc w:val="left"/>
-      <w:pPr>
-        <w:ind w:left="5760" w:hanging="360"/>
-      </w:pPr>
-      <w:rPr>
-        <w:rFonts w:ascii="Courier New" w:hAnsi="Courier New" w:cs="Courier New" w:hint="default"/>
-      </w:rPr>
-    </w:lvl>
-    <w:lvl w:ilvl="8" w:tplc="04090005" w:tentative="1">
-      <w:start w:val="1"/>
-      <w:numFmt w:val="bullet"/>
-      <w:lvlText w:val=""/>
-      <w:lvlJc w:val="left"/>
-      <w:pPr>
-        <w:ind w:left="6480" w:hanging="360"/>
-      </w:pPr>
-      <w:rPr>
-        <w:rFonts w:ascii="Wingdings" w:hAnsi="Wingdings" w:hint="default"/>
-      </w:rPr>
-    </w:lvl>
-  </w:abstractNum>
-  <w:abstractNum w:abstractNumId="31" w15:restartNumberingAfterBreak="0">
-    <w:nsid w:val="47E86006"/>
-    <w:multiLevelType w:val="hybridMultilevel"/>
-    <w:tmpl w:val="22D8223E"/>
-    <w:lvl w:ilvl="0" w:tplc="6914AF42">
-      <w:start w:val="2"/>
-      <w:numFmt w:val="bullet"/>
-      <w:lvlText w:val="-"/>
-      <w:lvlJc w:val="left"/>
-      <w:pPr>
-        <w:ind w:left="720" w:hanging="360"/>
-      </w:pPr>
-      <w:rPr>
-        <w:rFonts w:ascii="Tahoma" w:eastAsia="Times New Roman" w:hAnsi="Tahoma" w:cs="Tahoma" w:hint="default"/>
-      </w:rPr>
-    </w:lvl>
-    <w:lvl w:ilvl="1" w:tplc="04090003" w:tentative="1">
-      <w:start w:val="1"/>
-      <w:numFmt w:val="bullet"/>
-      <w:lvlText w:val="o"/>
-      <w:lvlJc w:val="left"/>
-      <w:pPr>
-        <w:ind w:left="1440" w:hanging="360"/>
-      </w:pPr>
-      <w:rPr>
-        <w:rFonts w:ascii="Courier New" w:hAnsi="Courier New" w:cs="Courier New" w:hint="default"/>
-      </w:rPr>
-    </w:lvl>
-    <w:lvl w:ilvl="2" w:tplc="04090005" w:tentative="1">
-      <w:start w:val="1"/>
-      <w:numFmt w:val="bullet"/>
-      <w:lvlText w:val=""/>
-      <w:lvlJc w:val="left"/>
-      <w:pPr>
-        <w:ind w:left="2160" w:hanging="360"/>
-      </w:pPr>
-      <w:rPr>
-        <w:rFonts w:ascii="Wingdings" w:hAnsi="Wingdings" w:hint="default"/>
-      </w:rPr>
-    </w:lvl>
-    <w:lvl w:ilvl="3" w:tplc="04090001" w:tentative="1">
-      <w:start w:val="1"/>
-      <w:numFmt w:val="bullet"/>
-      <w:lvlText w:val=""/>
-      <w:lvlJc w:val="left"/>
-      <w:pPr>
-        <w:ind w:left="2880" w:hanging="360"/>
-      </w:pPr>
-      <w:rPr>
-        <w:rFonts w:ascii="Symbol" w:hAnsi="Symbol" w:hint="default"/>
-      </w:rPr>
-    </w:lvl>
-    <w:lvl w:ilvl="4" w:tplc="04090003" w:tentative="1">
-      <w:start w:val="1"/>
-      <w:numFmt w:val="bullet"/>
-      <w:lvlText w:val="o"/>
-      <w:lvlJc w:val="left"/>
-      <w:pPr>
-        <w:ind w:left="3600" w:hanging="360"/>
-      </w:pPr>
-      <w:rPr>
-        <w:rFonts w:ascii="Courier New" w:hAnsi="Courier New" w:cs="Courier New" w:hint="default"/>
-      </w:rPr>
-    </w:lvl>
-    <w:lvl w:ilvl="5" w:tplc="04090005" w:tentative="1">
-      <w:start w:val="1"/>
-      <w:numFmt w:val="bullet"/>
-      <w:lvlText w:val=""/>
-      <w:lvlJc w:val="left"/>
-      <w:pPr>
-        <w:ind w:left="4320" w:hanging="360"/>
-      </w:pPr>
-      <w:rPr>
-        <w:rFonts w:ascii="Wingdings" w:hAnsi="Wingdings" w:hint="default"/>
-      </w:rPr>
-    </w:lvl>
-    <w:lvl w:ilvl="6" w:tplc="04090001" w:tentative="1">
-      <w:start w:val="1"/>
-      <w:numFmt w:val="bullet"/>
-      <w:lvlText w:val=""/>
-      <w:lvlJc w:val="left"/>
-      <w:pPr>
-        <w:ind w:left="5040" w:hanging="360"/>
-      </w:pPr>
-      <w:rPr>
-        <w:rFonts w:ascii="Symbol" w:hAnsi="Symbol" w:hint="default"/>
-      </w:rPr>
-    </w:lvl>
-    <w:lvl w:ilvl="7" w:tplc="04090003" w:tentative="1">
-      <w:start w:val="1"/>
-      <w:numFmt w:val="bullet"/>
-      <w:lvlText w:val="o"/>
-      <w:lvlJc w:val="left"/>
-      <w:pPr>
-        <w:ind w:left="5760" w:hanging="360"/>
-      </w:pPr>
-      <w:rPr>
-        <w:rFonts w:ascii="Courier New" w:hAnsi="Courier New" w:cs="Courier New" w:hint="default"/>
-      </w:rPr>
-    </w:lvl>
-    <w:lvl w:ilvl="8" w:tplc="04090005" w:tentative="1">
-      <w:start w:val="1"/>
-      <w:numFmt w:val="bullet"/>
-      <w:lvlText w:val=""/>
-      <w:lvlJc w:val="left"/>
-      <w:pPr>
-        <w:ind w:left="6480" w:hanging="360"/>
-      </w:pPr>
-      <w:rPr>
-        <w:rFonts w:ascii="Wingdings" w:hAnsi="Wingdings" w:hint="default"/>
-      </w:rPr>
-    </w:lvl>
-  </w:abstractNum>
-  <w:abstractNum w:abstractNumId="32" w15:restartNumberingAfterBreak="0">
-    <w:nsid w:val="48E944C2"/>
-    <w:multiLevelType w:val="hybridMultilevel"/>
-    <w:tmpl w:val="6952F010"/>
-    <w:lvl w:ilvl="0" w:tplc="ACD4B4B8">
-      <w:start w:val="1"/>
-      <w:numFmt w:val="bullet"/>
-      <w:pStyle w:val="CROMSInstructionalTextBullets"/>
-      <w:lvlText w:val=""/>
-      <w:lvlJc w:val="left"/>
-      <w:pPr>
-        <w:ind w:left="720" w:hanging="360"/>
-      </w:pPr>
-      <w:rPr>
-        <w:rFonts w:ascii="Symbol" w:hAnsi="Symbol" w:hint="default"/>
-      </w:rPr>
-    </w:lvl>
-    <w:lvl w:ilvl="1" w:tplc="04090003" w:tentative="1">
-      <w:start w:val="1"/>
-      <w:numFmt w:val="bullet"/>
-      <w:lvlText w:val="o"/>
-      <w:lvlJc w:val="left"/>
-      <w:pPr>
-        <w:ind w:left="1440" w:hanging="360"/>
-      </w:pPr>
-      <w:rPr>
-        <w:rFonts w:ascii="Courier New" w:hAnsi="Courier New" w:cs="Courier New" w:hint="default"/>
-      </w:rPr>
-    </w:lvl>
-    <w:lvl w:ilvl="2" w:tplc="04090005" w:tentative="1">
-      <w:start w:val="1"/>
-      <w:numFmt w:val="bullet"/>
-      <w:lvlText w:val=""/>
-      <w:lvlJc w:val="left"/>
-      <w:pPr>
-        <w:ind w:left="2160" w:hanging="360"/>
-      </w:pPr>
-      <w:rPr>
-        <w:rFonts w:ascii="Wingdings" w:hAnsi="Wingdings" w:hint="default"/>
-      </w:rPr>
-    </w:lvl>
-    <w:lvl w:ilvl="3" w:tplc="04090001" w:tentative="1">
-      <w:start w:val="1"/>
-      <w:numFmt w:val="bullet"/>
-      <w:lvlText w:val=""/>
-      <w:lvlJc w:val="left"/>
-      <w:pPr>
-        <w:ind w:left="2880" w:hanging="360"/>
-      </w:pPr>
-      <w:rPr>
-        <w:rFonts w:ascii="Symbol" w:hAnsi="Symbol" w:hint="default"/>
-      </w:rPr>
-    </w:lvl>
-    <w:lvl w:ilvl="4" w:tplc="04090003" w:tentative="1">
-      <w:start w:val="1"/>
-      <w:numFmt w:val="bullet"/>
-      <w:lvlText w:val="o"/>
-      <w:lvlJc w:val="left"/>
-      <w:pPr>
-        <w:ind w:left="3600" w:hanging="360"/>
-      </w:pPr>
-      <w:rPr>
-        <w:rFonts w:ascii="Courier New" w:hAnsi="Courier New" w:cs="Courier New" w:hint="default"/>
-      </w:rPr>
-    </w:lvl>
-    <w:lvl w:ilvl="5" w:tplc="04090005" w:tentative="1">
-      <w:start w:val="1"/>
-      <w:numFmt w:val="bullet"/>
-      <w:lvlText w:val=""/>
-      <w:lvlJc w:val="left"/>
-      <w:pPr>
-        <w:ind w:left="4320" w:hanging="360"/>
-      </w:pPr>
-      <w:rPr>
-        <w:rFonts w:ascii="Wingdings" w:hAnsi="Wingdings" w:hint="default"/>
-      </w:rPr>
-    </w:lvl>
-    <w:lvl w:ilvl="6" w:tplc="04090001" w:tentative="1">
-      <w:start w:val="1"/>
-      <w:numFmt w:val="bullet"/>
-      <w:lvlText w:val=""/>
-      <w:lvlJc w:val="left"/>
-      <w:pPr>
-        <w:ind w:left="5040" w:hanging="360"/>
-      </w:pPr>
-      <w:rPr>
-        <w:rFonts w:ascii="Symbol" w:hAnsi="Symbol" w:hint="default"/>
-      </w:rPr>
-    </w:lvl>
-    <w:lvl w:ilvl="7" w:tplc="04090003" w:tentative="1">
-      <w:start w:val="1"/>
-      <w:numFmt w:val="bullet"/>
-      <w:lvlText w:val="o"/>
-      <w:lvlJc w:val="left"/>
-      <w:pPr>
-        <w:ind w:left="5760" w:hanging="360"/>
-      </w:pPr>
-      <w:rPr>
-        <w:rFonts w:ascii="Courier New" w:hAnsi="Courier New" w:cs="Courier New" w:hint="default"/>
-      </w:rPr>
-    </w:lvl>
-    <w:lvl w:ilvl="8" w:tplc="04090005" w:tentative="1">
-      <w:start w:val="1"/>
-      <w:numFmt w:val="bullet"/>
-      <w:lvlText w:val=""/>
-      <w:lvlJc w:val="left"/>
-      <w:pPr>
-        <w:ind w:left="6480" w:hanging="360"/>
-      </w:pPr>
-      <w:rPr>
-        <w:rFonts w:ascii="Wingdings" w:hAnsi="Wingdings" w:hint="default"/>
-      </w:rPr>
-    </w:lvl>
-  </w:abstractNum>
-  <w:abstractNum w:abstractNumId="33" w15:restartNumberingAfterBreak="0">
-    <w:nsid w:val="4C9947C7"/>
-    <w:multiLevelType w:val="hybridMultilevel"/>
-    <w:tmpl w:val="121AAB9C"/>
-    <w:lvl w:ilvl="0" w:tplc="04090001">
-      <w:start w:val="1"/>
-      <w:numFmt w:val="bullet"/>
-      <w:lvlText w:val=""/>
-      <w:lvlJc w:val="left"/>
-      <w:pPr>
-        <w:ind w:left="720" w:hanging="360"/>
-      </w:pPr>
-      <w:rPr>
-        <w:rFonts w:ascii="Symbol" w:hAnsi="Symbol" w:hint="default"/>
-      </w:rPr>
-    </w:lvl>
-    <w:lvl w:ilvl="1" w:tplc="04090003">
-      <w:start w:val="1"/>
-      <w:numFmt w:val="bullet"/>
-      <w:lvlText w:val="o"/>
-      <w:lvlJc w:val="left"/>
-      <w:pPr>
-        <w:ind w:left="1440" w:hanging="360"/>
-      </w:pPr>
-      <w:rPr>
-        <w:rFonts w:ascii="Courier New" w:hAnsi="Courier New" w:cs="Courier New" w:hint="default"/>
-      </w:rPr>
-    </w:lvl>
-    <w:lvl w:ilvl="2" w:tplc="04090005">
-      <w:start w:val="1"/>
-      <w:numFmt w:val="bullet"/>
-      <w:lvlText w:val=""/>
-      <w:lvlJc w:val="left"/>
-      <w:pPr>
-        <w:ind w:left="2160" w:hanging="360"/>
-      </w:pPr>
-      <w:rPr>
-        <w:rFonts w:ascii="Wingdings" w:hAnsi="Wingdings" w:hint="default"/>
-      </w:rPr>
-    </w:lvl>
-    <w:lvl w:ilvl="3" w:tplc="04090001">
-      <w:start w:val="1"/>
-      <w:numFmt w:val="bullet"/>
-      <w:lvlText w:val=""/>
-      <w:lvlJc w:val="left"/>
-      <w:pPr>
-        <w:ind w:left="2880" w:hanging="360"/>
-      </w:pPr>
-      <w:rPr>
-        <w:rFonts w:ascii="Symbol" w:hAnsi="Symbol" w:hint="default"/>
-      </w:rPr>
-    </w:lvl>
-    <w:lvl w:ilvl="4" w:tplc="04090003">
-      <w:start w:val="1"/>
-      <w:numFmt w:val="bullet"/>
-      <w:lvlText w:val="o"/>
-      <w:lvlJc w:val="left"/>
-      <w:pPr>
-        <w:ind w:left="3600" w:hanging="360"/>
-      </w:pPr>
-      <w:rPr>
-        <w:rFonts w:ascii="Courier New" w:hAnsi="Courier New" w:cs="Courier New" w:hint="default"/>
-      </w:rPr>
-    </w:lvl>
-    <w:lvl w:ilvl="5" w:tplc="04090005">
-      <w:start w:val="1"/>
-      <w:numFmt w:val="bullet"/>
-      <w:lvlText w:val=""/>
-      <w:lvlJc w:val="left"/>
-      <w:pPr>
-        <w:ind w:left="4320" w:hanging="360"/>
-      </w:pPr>
-      <w:rPr>
-        <w:rFonts w:ascii="Wingdings" w:hAnsi="Wingdings" w:hint="default"/>
-      </w:rPr>
-    </w:lvl>
-    <w:lvl w:ilvl="6" w:tplc="04090001">
-      <w:start w:val="1"/>
-      <w:numFmt w:val="bullet"/>
-      <w:lvlText w:val=""/>
-      <w:lvlJc w:val="left"/>
-      <w:pPr>
-        <w:ind w:left="5040" w:hanging="360"/>
-      </w:pPr>
-      <w:rPr>
-        <w:rFonts w:ascii="Symbol" w:hAnsi="Symbol" w:hint="default"/>
-      </w:rPr>
-    </w:lvl>
-    <w:lvl w:ilvl="7" w:tplc="04090003">
-      <w:start w:val="1"/>
-      <w:numFmt w:val="bullet"/>
-      <w:lvlText w:val="o"/>
-      <w:lvlJc w:val="left"/>
-      <w:pPr>
-        <w:ind w:left="5760" w:hanging="360"/>
-      </w:pPr>
-      <w:rPr>
-        <w:rFonts w:ascii="Courier New" w:hAnsi="Courier New" w:cs="Courier New" w:hint="default"/>
-      </w:rPr>
-    </w:lvl>
-    <w:lvl w:ilvl="8" w:tplc="04090005">
-      <w:start w:val="1"/>
-      <w:numFmt w:val="bullet"/>
-      <w:lvlText w:val=""/>
-      <w:lvlJc w:val="left"/>
-      <w:pPr>
-        <w:ind w:left="6480" w:hanging="360"/>
-      </w:pPr>
-      <w:rPr>
-        <w:rFonts w:ascii="Wingdings" w:hAnsi="Wingdings" w:hint="default"/>
-      </w:rPr>
-    </w:lvl>
-  </w:abstractNum>
-  <w:abstractNum w:abstractNumId="34" w15:restartNumberingAfterBreak="0">
-    <w:nsid w:val="4F1E789F"/>
-    <w:multiLevelType w:val="hybridMultilevel"/>
-    <w:tmpl w:val="A202AB3E"/>
-    <w:lvl w:ilvl="0" w:tplc="04090001">
-      <w:start w:val="1"/>
-      <w:numFmt w:val="bullet"/>
-      <w:lvlText w:val=""/>
-      <w:lvlJc w:val="left"/>
-      <w:pPr>
-        <w:ind w:left="720" w:hanging="360"/>
-      </w:pPr>
-      <w:rPr>
-        <w:rFonts w:ascii="Symbol" w:hAnsi="Symbol" w:hint="default"/>
-      </w:rPr>
-    </w:lvl>
-    <w:lvl w:ilvl="1" w:tplc="04090003" w:tentative="1">
-      <w:start w:val="1"/>
-      <w:numFmt w:val="bullet"/>
-      <w:lvlText w:val="o"/>
-      <w:lvlJc w:val="left"/>
-      <w:pPr>
-        <w:ind w:left="1440" w:hanging="360"/>
-      </w:pPr>
-      <w:rPr>
-        <w:rFonts w:ascii="Courier New" w:hAnsi="Courier New" w:cs="Courier New" w:hint="default"/>
-      </w:rPr>
-    </w:lvl>
-    <w:lvl w:ilvl="2" w:tplc="04090005" w:tentative="1">
-      <w:start w:val="1"/>
-      <w:numFmt w:val="bullet"/>
-      <w:lvlText w:val=""/>
-      <w:lvlJc w:val="left"/>
-      <w:pPr>
-        <w:ind w:left="2160" w:hanging="360"/>
-      </w:pPr>
-      <w:rPr>
-        <w:rFonts w:ascii="Wingdings" w:hAnsi="Wingdings" w:hint="default"/>
-      </w:rPr>
-    </w:lvl>
-    <w:lvl w:ilvl="3" w:tplc="04090001" w:tentative="1">
-      <w:start w:val="1"/>
-      <w:numFmt w:val="bullet"/>
-      <w:lvlText w:val=""/>
-      <w:lvlJc w:val="left"/>
-      <w:pPr>
-        <w:ind w:left="2880" w:hanging="360"/>
-      </w:pPr>
-      <w:rPr>
-        <w:rFonts w:ascii="Symbol" w:hAnsi="Symbol" w:hint="default"/>
-      </w:rPr>
-    </w:lvl>
-    <w:lvl w:ilvl="4" w:tplc="04090003" w:tentative="1">
-      <w:start w:val="1"/>
-      <w:numFmt w:val="bullet"/>
-      <w:lvlText w:val="o"/>
-      <w:lvlJc w:val="left"/>
-      <w:pPr>
-        <w:ind w:left="3600" w:hanging="360"/>
-      </w:pPr>
-      <w:rPr>
-        <w:rFonts w:ascii="Courier New" w:hAnsi="Courier New" w:cs="Courier New" w:hint="default"/>
-      </w:rPr>
-    </w:lvl>
-    <w:lvl w:ilvl="5" w:tplc="04090005" w:tentative="1">
-      <w:start w:val="1"/>
-      <w:numFmt w:val="bullet"/>
-      <w:lvlText w:val=""/>
-      <w:lvlJc w:val="left"/>
-      <w:pPr>
-        <w:ind w:left="4320" w:hanging="360"/>
-      </w:pPr>
-      <w:rPr>
-        <w:rFonts w:ascii="Wingdings" w:hAnsi="Wingdings" w:hint="default"/>
-      </w:rPr>
-    </w:lvl>
-    <w:lvl w:ilvl="6" w:tplc="04090001" w:tentative="1">
-      <w:start w:val="1"/>
-      <w:numFmt w:val="bullet"/>
-      <w:lvlText w:val=""/>
-      <w:lvlJc w:val="left"/>
-      <w:pPr>
-        <w:ind w:left="5040" w:hanging="360"/>
-      </w:pPr>
-      <w:rPr>
-        <w:rFonts w:ascii="Symbol" w:hAnsi="Symbol" w:hint="default"/>
-      </w:rPr>
-    </w:lvl>
-    <w:lvl w:ilvl="7" w:tplc="04090003" w:tentative="1">
-      <w:start w:val="1"/>
-      <w:numFmt w:val="bullet"/>
-      <w:lvlText w:val="o"/>
-      <w:lvlJc w:val="left"/>
-      <w:pPr>
-        <w:ind w:left="5760" w:hanging="360"/>
-      </w:pPr>
-      <w:rPr>
-        <w:rFonts w:ascii="Courier New" w:hAnsi="Courier New" w:cs="Courier New" w:hint="default"/>
-      </w:rPr>
-    </w:lvl>
-    <w:lvl w:ilvl="8" w:tplc="04090005" w:tentative="1">
-      <w:start w:val="1"/>
-      <w:numFmt w:val="bullet"/>
-      <w:lvlText w:val=""/>
-      <w:lvlJc w:val="left"/>
-      <w:pPr>
-        <w:ind w:left="6480" w:hanging="360"/>
-      </w:pPr>
-      <w:rPr>
-        <w:rFonts w:ascii="Wingdings" w:hAnsi="Wingdings" w:hint="default"/>
-      </w:rPr>
-    </w:lvl>
-  </w:abstractNum>
-  <w:abstractNum w:abstractNumId="35" w15:restartNumberingAfterBreak="0">
-    <w:nsid w:val="503E2824"/>
-    <w:multiLevelType w:val="hybridMultilevel"/>
-    <w:tmpl w:val="4B80C1F6"/>
-    <w:lvl w:ilvl="0" w:tplc="04090001">
-      <w:start w:val="1"/>
-      <w:numFmt w:val="bullet"/>
-      <w:lvlText w:val=""/>
-      <w:lvlJc w:val="left"/>
-      <w:pPr>
-        <w:ind w:left="720" w:hanging="360"/>
-      </w:pPr>
-      <w:rPr>
-        <w:rFonts w:ascii="Symbol" w:hAnsi="Symbol" w:hint="default"/>
-      </w:rPr>
-    </w:lvl>
-    <w:lvl w:ilvl="1" w:tplc="04090003" w:tentative="1">
-      <w:start w:val="1"/>
-      <w:numFmt w:val="bullet"/>
-      <w:lvlText w:val="o"/>
-      <w:lvlJc w:val="left"/>
-      <w:pPr>
-        <w:ind w:left="1440" w:hanging="360"/>
-      </w:pPr>
-      <w:rPr>
-        <w:rFonts w:ascii="Courier New" w:hAnsi="Courier New" w:cs="Courier New" w:hint="default"/>
-      </w:rPr>
-    </w:lvl>
-    <w:lvl w:ilvl="2" w:tplc="04090005" w:tentative="1">
-      <w:start w:val="1"/>
-      <w:numFmt w:val="bullet"/>
-      <w:lvlText w:val=""/>
-      <w:lvlJc w:val="left"/>
-      <w:pPr>
-        <w:ind w:left="2160" w:hanging="360"/>
-      </w:pPr>
-      <w:rPr>
-        <w:rFonts w:ascii="Wingdings" w:hAnsi="Wingdings" w:hint="default"/>
-      </w:rPr>
-    </w:lvl>
-    <w:lvl w:ilvl="3" w:tplc="04090001" w:tentative="1">
-      <w:start w:val="1"/>
-      <w:numFmt w:val="bullet"/>
-      <w:lvlText w:val=""/>
-      <w:lvlJc w:val="left"/>
-      <w:pPr>
-        <w:ind w:left="2880" w:hanging="360"/>
-      </w:pPr>
-      <w:rPr>
-        <w:rFonts w:ascii="Symbol" w:hAnsi="Symbol" w:hint="default"/>
-      </w:rPr>
-    </w:lvl>
-    <w:lvl w:ilvl="4" w:tplc="04090003" w:tentative="1">
-      <w:start w:val="1"/>
-      <w:numFmt w:val="bullet"/>
-      <w:lvlText w:val="o"/>
-      <w:lvlJc w:val="left"/>
-      <w:pPr>
-        <w:ind w:left="3600" w:hanging="360"/>
-      </w:pPr>
-      <w:rPr>
-        <w:rFonts w:ascii="Courier New" w:hAnsi="Courier New" w:cs="Courier New" w:hint="default"/>
-      </w:rPr>
-    </w:lvl>
-    <w:lvl w:ilvl="5" w:tplc="04090005" w:tentative="1">
-      <w:start w:val="1"/>
-      <w:numFmt w:val="bullet"/>
-      <w:lvlText w:val=""/>
-      <w:lvlJc w:val="left"/>
-      <w:pPr>
-        <w:ind w:left="4320" w:hanging="360"/>
-      </w:pPr>
-      <w:rPr>
-        <w:rFonts w:ascii="Wingdings" w:hAnsi="Wingdings" w:hint="default"/>
-      </w:rPr>
-    </w:lvl>
-    <w:lvl w:ilvl="6" w:tplc="04090001" w:tentative="1">
-      <w:start w:val="1"/>
-      <w:numFmt w:val="bullet"/>
-      <w:lvlText w:val=""/>
-      <w:lvlJc w:val="left"/>
-      <w:pPr>
-        <w:ind w:left="5040" w:hanging="360"/>
-      </w:pPr>
-      <w:rPr>
-        <w:rFonts w:ascii="Symbol" w:hAnsi="Symbol" w:hint="default"/>
-      </w:rPr>
-    </w:lvl>
-    <w:lvl w:ilvl="7" w:tplc="04090003" w:tentative="1">
-      <w:start w:val="1"/>
-      <w:numFmt w:val="bullet"/>
-      <w:lvlText w:val="o"/>
-      <w:lvlJc w:val="left"/>
-      <w:pPr>
-        <w:ind w:left="5760" w:hanging="360"/>
-      </w:pPr>
-      <w:rPr>
-        <w:rFonts w:ascii="Courier New" w:hAnsi="Courier New" w:cs="Courier New" w:hint="default"/>
-      </w:rPr>
-    </w:lvl>
-    <w:lvl w:ilvl="8" w:tplc="04090005" w:tentative="1">
-      <w:start w:val="1"/>
-      <w:numFmt w:val="bullet"/>
-      <w:lvlText w:val=""/>
-      <w:lvlJc w:val="left"/>
-      <w:pPr>
-        <w:ind w:left="6480" w:hanging="360"/>
-      </w:pPr>
-      <w:rPr>
-        <w:rFonts w:ascii="Wingdings" w:hAnsi="Wingdings" w:hint="default"/>
-      </w:rPr>
-    </w:lvl>
-  </w:abstractNum>
-  <w:abstractNum w:abstractNumId="36" w15:restartNumberingAfterBreak="0">
-    <w:nsid w:val="57AE783B"/>
-    <w:multiLevelType w:val="hybridMultilevel"/>
-    <w:tmpl w:val="798C7AEE"/>
-    <w:lvl w:ilvl="0" w:tplc="0409000F">
-      <w:start w:val="1"/>
-      <w:numFmt w:val="decimal"/>
-      <w:lvlText w:val="%1."/>
-      <w:lvlJc w:val="left"/>
-      <w:pPr>
-        <w:ind w:left="2160" w:hanging="360"/>
-      </w:pPr>
-    </w:lvl>
-    <w:lvl w:ilvl="1" w:tplc="04090019" w:tentative="1">
-      <w:start w:val="1"/>
-      <w:numFmt w:val="lowerLetter"/>
-      <w:lvlText w:val="%2."/>
-      <w:lvlJc w:val="left"/>
-      <w:pPr>
-        <w:ind w:left="2880" w:hanging="360"/>
-      </w:pPr>
-    </w:lvl>
-    <w:lvl w:ilvl="2" w:tplc="0409001B" w:tentative="1">
-      <w:start w:val="1"/>
-      <w:numFmt w:val="lowerRoman"/>
-      <w:lvlText w:val="%3."/>
-      <w:lvlJc w:val="right"/>
-      <w:pPr>
-        <w:ind w:left="3600" w:hanging="180"/>
-      </w:pPr>
-    </w:lvl>
-    <w:lvl w:ilvl="3" w:tplc="0409000F" w:tentative="1">
-      <w:start w:val="1"/>
-      <w:numFmt w:val="decimal"/>
-      <w:lvlText w:val="%4."/>
-      <w:lvlJc w:val="left"/>
-      <w:pPr>
-        <w:ind w:left="4320" w:hanging="360"/>
-      </w:pPr>
-    </w:lvl>
-    <w:lvl w:ilvl="4" w:tplc="04090019" w:tentative="1">
-      <w:start w:val="1"/>
-      <w:numFmt w:val="lowerLetter"/>
-      <w:lvlText w:val="%5."/>
-      <w:lvlJc w:val="left"/>
-      <w:pPr>
-        <w:ind w:left="5040" w:hanging="360"/>
-      </w:pPr>
-    </w:lvl>
-    <w:lvl w:ilvl="5" w:tplc="0409001B" w:tentative="1">
-      <w:start w:val="1"/>
-      <w:numFmt w:val="lowerRoman"/>
-      <w:lvlText w:val="%6."/>
-      <w:lvlJc w:val="right"/>
-      <w:pPr>
-        <w:ind w:left="5760" w:hanging="180"/>
-      </w:pPr>
-    </w:lvl>
-    <w:lvl w:ilvl="6" w:tplc="0409000F" w:tentative="1">
-      <w:start w:val="1"/>
-      <w:numFmt w:val="decimal"/>
-      <w:lvlText w:val="%7."/>
-      <w:lvlJc w:val="left"/>
-      <w:pPr>
-        <w:ind w:left="6480" w:hanging="360"/>
-      </w:pPr>
-    </w:lvl>
-    <w:lvl w:ilvl="7" w:tplc="04090019" w:tentative="1">
-      <w:start w:val="1"/>
-      <w:numFmt w:val="lowerLetter"/>
-      <w:lvlText w:val="%8."/>
-      <w:lvlJc w:val="left"/>
-      <w:pPr>
-        <w:ind w:left="7200" w:hanging="360"/>
-      </w:pPr>
-    </w:lvl>
-    <w:lvl w:ilvl="8" w:tplc="0409001B" w:tentative="1">
-      <w:start w:val="1"/>
-      <w:numFmt w:val="lowerRoman"/>
-      <w:lvlText w:val="%9."/>
-      <w:lvlJc w:val="right"/>
-      <w:pPr>
-        <w:ind w:left="7920" w:hanging="180"/>
-      </w:pPr>
-    </w:lvl>
-  </w:abstractNum>
-  <w:abstractNum w:abstractNumId="37" w15:restartNumberingAfterBreak="0">
-    <w:nsid w:val="5BBC78C5"/>
-    <w:multiLevelType w:val="hybridMultilevel"/>
-    <w:tmpl w:val="8BD03D04"/>
-    <w:lvl w:ilvl="0" w:tplc="0409000F">
-      <w:start w:val="1"/>
-      <w:numFmt w:val="decimal"/>
-      <w:lvlText w:val="%1."/>
-      <w:lvlJc w:val="left"/>
-      <w:pPr>
-        <w:ind w:left="720" w:hanging="360"/>
-      </w:pPr>
-      <w:rPr>
-        <w:rFonts w:hint="default"/>
-      </w:rPr>
-    </w:lvl>
-    <w:lvl w:ilvl="1" w:tplc="04090019" w:tentative="1">
-      <w:start w:val="1"/>
-      <w:numFmt w:val="lowerLetter"/>
-      <w:lvlText w:val="%2."/>
-      <w:lvlJc w:val="left"/>
-      <w:pPr>
-        <w:ind w:left="1440" w:hanging="360"/>
-      </w:pPr>
-    </w:lvl>
-    <w:lvl w:ilvl="2" w:tplc="0409001B" w:tentative="1">
-      <w:start w:val="1"/>
-      <w:numFmt w:val="lowerRoman"/>
-      <w:lvlText w:val="%3."/>
-      <w:lvlJc w:val="right"/>
-      <w:pPr>
-        <w:ind w:left="2160" w:hanging="180"/>
-      </w:pPr>
-    </w:lvl>
-    <w:lvl w:ilvl="3" w:tplc="0409000F" w:tentative="1">
-      <w:start w:val="1"/>
-      <w:numFmt w:val="decimal"/>
-      <w:lvlText w:val="%4."/>
-      <w:lvlJc w:val="left"/>
-      <w:pPr>
-        <w:ind w:left="2880" w:hanging="360"/>
-      </w:pPr>
-    </w:lvl>
-    <w:lvl w:ilvl="4" w:tplc="04090019" w:tentative="1">
-      <w:start w:val="1"/>
-      <w:numFmt w:val="lowerLetter"/>
-      <w:lvlText w:val="%5."/>
-      <w:lvlJc w:val="left"/>
-      <w:pPr>
-        <w:ind w:left="3600" w:hanging="360"/>
-      </w:pPr>
-    </w:lvl>
-    <w:lvl w:ilvl="5" w:tplc="0409001B" w:tentative="1">
-      <w:start w:val="1"/>
-      <w:numFmt w:val="lowerRoman"/>
-      <w:lvlText w:val="%6."/>
-      <w:lvlJc w:val="right"/>
-      <w:pPr>
-        <w:ind w:left="4320" w:hanging="180"/>
-      </w:pPr>
-    </w:lvl>
-    <w:lvl w:ilvl="6" w:tplc="0409000F" w:tentative="1">
-      <w:start w:val="1"/>
-      <w:numFmt w:val="decimal"/>
-      <w:lvlText w:val="%7."/>
-      <w:lvlJc w:val="left"/>
-      <w:pPr>
-        <w:ind w:left="5040" w:hanging="360"/>
-      </w:pPr>
-    </w:lvl>
-    <w:lvl w:ilvl="7" w:tplc="04090019" w:tentative="1">
-      <w:start w:val="1"/>
-      <w:numFmt w:val="lowerLetter"/>
-      <w:lvlText w:val="%8."/>
-      <w:lvlJc w:val="left"/>
-      <w:pPr>
-        <w:ind w:left="5760" w:hanging="360"/>
-      </w:pPr>
-    </w:lvl>
-    <w:lvl w:ilvl="8" w:tplc="0409001B" w:tentative="1">
-      <w:start w:val="1"/>
-      <w:numFmt w:val="lowerRoman"/>
-      <w:lvlText w:val="%9."/>
-      <w:lvlJc w:val="right"/>
-      <w:pPr>
-        <w:ind w:left="6480" w:hanging="180"/>
-      </w:pPr>
-    </w:lvl>
-  </w:abstractNum>
-  <w:abstractNum w:abstractNumId="38" w15:restartNumberingAfterBreak="0">
-    <w:nsid w:val="60FB4799"/>
-    <w:multiLevelType w:val="hybridMultilevel"/>
-    <w:tmpl w:val="D9B2018E"/>
-    <w:lvl w:ilvl="0" w:tplc="03CAB224">
-      <w:start w:val="1"/>
-      <w:numFmt w:val="decimal"/>
-      <w:lvlText w:val="%1."/>
-      <w:lvlJc w:val="left"/>
-      <w:pPr>
-        <w:ind w:left="720" w:hanging="360"/>
-      </w:pPr>
-      <w:rPr>
-        <w:rFonts w:hint="default"/>
-        <w:sz w:val="24"/>
-        <w:szCs w:val="24"/>
-      </w:rPr>
-    </w:lvl>
-    <w:lvl w:ilvl="1" w:tplc="04090019" w:tentative="1">
-      <w:start w:val="1"/>
-      <w:numFmt w:val="lowerLetter"/>
-      <w:lvlText w:val="%2."/>
-      <w:lvlJc w:val="left"/>
-      <w:pPr>
-        <w:ind w:left="1440" w:hanging="360"/>
-      </w:pPr>
-    </w:lvl>
-    <w:lvl w:ilvl="2" w:tplc="0409001B" w:tentative="1">
-      <w:start w:val="1"/>
-      <w:numFmt w:val="lowerRoman"/>
-      <w:lvlText w:val="%3."/>
-      <w:lvlJc w:val="right"/>
-      <w:pPr>
-        <w:ind w:left="2160" w:hanging="180"/>
-      </w:pPr>
-    </w:lvl>
-    <w:lvl w:ilvl="3" w:tplc="0409000F" w:tentative="1">
-      <w:start w:val="1"/>
-      <w:numFmt w:val="decimal"/>
-      <w:lvlText w:val="%4."/>
-      <w:lvlJc w:val="left"/>
-      <w:pPr>
-        <w:ind w:left="2880" w:hanging="360"/>
-      </w:pPr>
-    </w:lvl>
-    <w:lvl w:ilvl="4" w:tplc="04090019" w:tentative="1">
-      <w:start w:val="1"/>
-      <w:numFmt w:val="lowerLetter"/>
-      <w:lvlText w:val="%5."/>
-      <w:lvlJc w:val="left"/>
-      <w:pPr>
-        <w:ind w:left="3600" w:hanging="360"/>
-      </w:pPr>
-    </w:lvl>
-    <w:lvl w:ilvl="5" w:tplc="0409001B" w:tentative="1">
-      <w:start w:val="1"/>
-      <w:numFmt w:val="lowerRoman"/>
-      <w:lvlText w:val="%6."/>
-      <w:lvlJc w:val="right"/>
-      <w:pPr>
-        <w:ind w:left="4320" w:hanging="180"/>
-      </w:pPr>
-    </w:lvl>
-    <w:lvl w:ilvl="6" w:tplc="0409000F" w:tentative="1">
-      <w:start w:val="1"/>
-      <w:numFmt w:val="decimal"/>
-      <w:lvlText w:val="%7."/>
-      <w:lvlJc w:val="left"/>
-      <w:pPr>
-        <w:ind w:left="5040" w:hanging="360"/>
-      </w:pPr>
-    </w:lvl>
-    <w:lvl w:ilvl="7" w:tplc="04090019" w:tentative="1">
-      <w:start w:val="1"/>
-      <w:numFmt w:val="lowerLetter"/>
-      <w:lvlText w:val="%8."/>
-      <w:lvlJc w:val="left"/>
-      <w:pPr>
-        <w:ind w:left="5760" w:hanging="360"/>
-      </w:pPr>
-    </w:lvl>
-    <w:lvl w:ilvl="8" w:tplc="0409001B" w:tentative="1">
-      <w:start w:val="1"/>
-      <w:numFmt w:val="lowerRoman"/>
-      <w:lvlText w:val="%9."/>
-      <w:lvlJc w:val="right"/>
-      <w:pPr>
-        <w:ind w:left="6480" w:hanging="180"/>
-      </w:pPr>
-    </w:lvl>
-  </w:abstractNum>
-  <w:abstractNum w:abstractNumId="39" w15:restartNumberingAfterBreak="0">
-    <w:nsid w:val="627916D0"/>
-    <w:multiLevelType w:val="hybridMultilevel"/>
-    <w:tmpl w:val="7EFE68A2"/>
-    <w:lvl w:ilvl="0" w:tplc="A594B552">
-      <w:numFmt w:val="bullet"/>
-      <w:lvlText w:val="-"/>
-      <w:lvlJc w:val="left"/>
-      <w:pPr>
-        <w:ind w:left="720" w:hanging="360"/>
-      </w:pPr>
-      <w:rPr>
-        <w:rFonts w:ascii="Tahoma" w:eastAsia="Times New Roman" w:hAnsi="Tahoma" w:cs="Tahoma" w:hint="default"/>
-      </w:rPr>
-    </w:lvl>
-    <w:lvl w:ilvl="1" w:tplc="04090003" w:tentative="1">
-      <w:start w:val="1"/>
-      <w:numFmt w:val="bullet"/>
-      <w:lvlText w:val="o"/>
-      <w:lvlJc w:val="left"/>
-      <w:pPr>
-        <w:ind w:left="1440" w:hanging="360"/>
-      </w:pPr>
-      <w:rPr>
-        <w:rFonts w:ascii="Courier New" w:hAnsi="Courier New" w:cs="Courier New" w:hint="default"/>
-      </w:rPr>
-    </w:lvl>
-    <w:lvl w:ilvl="2" w:tplc="04090005" w:tentative="1">
-      <w:start w:val="1"/>
-      <w:numFmt w:val="bullet"/>
-      <w:lvlText w:val=""/>
-      <w:lvlJc w:val="left"/>
-      <w:pPr>
-        <w:ind w:left="2160" w:hanging="360"/>
-      </w:pPr>
-      <w:rPr>
-        <w:rFonts w:ascii="Wingdings" w:hAnsi="Wingdings" w:hint="default"/>
-      </w:rPr>
-    </w:lvl>
-    <w:lvl w:ilvl="3" w:tplc="04090001" w:tentative="1">
-      <w:start w:val="1"/>
-      <w:numFmt w:val="bullet"/>
-      <w:lvlText w:val=""/>
-      <w:lvlJc w:val="left"/>
-      <w:pPr>
-        <w:ind w:left="2880" w:hanging="360"/>
-      </w:pPr>
-      <w:rPr>
-        <w:rFonts w:ascii="Symbol" w:hAnsi="Symbol" w:hint="default"/>
-      </w:rPr>
-    </w:lvl>
-    <w:lvl w:ilvl="4" w:tplc="04090003" w:tentative="1">
-      <w:start w:val="1"/>
-      <w:numFmt w:val="bullet"/>
-      <w:lvlText w:val="o"/>
-      <w:lvlJc w:val="left"/>
-      <w:pPr>
-        <w:ind w:left="3600" w:hanging="360"/>
-      </w:pPr>
-      <w:rPr>
-        <w:rFonts w:ascii="Courier New" w:hAnsi="Courier New" w:cs="Courier New" w:hint="default"/>
-      </w:rPr>
-    </w:lvl>
-    <w:lvl w:ilvl="5" w:tplc="04090005" w:tentative="1">
-      <w:start w:val="1"/>
-      <w:numFmt w:val="bullet"/>
-      <w:lvlText w:val=""/>
-      <w:lvlJc w:val="left"/>
-      <w:pPr>
-        <w:ind w:left="4320" w:hanging="360"/>
-      </w:pPr>
-      <w:rPr>
-        <w:rFonts w:ascii="Wingdings" w:hAnsi="Wingdings" w:hint="default"/>
-      </w:rPr>
-    </w:lvl>
-    <w:lvl w:ilvl="6" w:tplc="04090001" w:tentative="1">
-      <w:start w:val="1"/>
-      <w:numFmt w:val="bullet"/>
-      <w:lvlText w:val=""/>
-      <w:lvlJc w:val="left"/>
-      <w:pPr>
-        <w:ind w:left="5040" w:hanging="360"/>
-      </w:pPr>
-      <w:rPr>
-        <w:rFonts w:ascii="Symbol" w:hAnsi="Symbol" w:hint="default"/>
-      </w:rPr>
-    </w:lvl>
-    <w:lvl w:ilvl="7" w:tplc="04090003" w:tentative="1">
-      <w:start w:val="1"/>
-      <w:numFmt w:val="bullet"/>
-      <w:lvlText w:val="o"/>
-      <w:lvlJc w:val="left"/>
-      <w:pPr>
-        <w:ind w:left="5760" w:hanging="360"/>
-      </w:pPr>
-      <w:rPr>
-        <w:rFonts w:ascii="Courier New" w:hAnsi="Courier New" w:cs="Courier New" w:hint="default"/>
-      </w:rPr>
-    </w:lvl>
-    <w:lvl w:ilvl="8" w:tplc="04090005" w:tentative="1">
-      <w:start w:val="1"/>
-      <w:numFmt w:val="bullet"/>
-      <w:lvlText w:val=""/>
-      <w:lvlJc w:val="left"/>
-      <w:pPr>
-        <w:ind w:left="6480" w:hanging="360"/>
-      </w:pPr>
-      <w:rPr>
-        <w:rFonts w:ascii="Wingdings" w:hAnsi="Wingdings" w:hint="default"/>
-      </w:rPr>
-    </w:lvl>
-  </w:abstractNum>
-  <w:abstractNum w:abstractNumId="40" w15:restartNumberingAfterBreak="0">
-    <w:nsid w:val="62BC00AC"/>
-    <w:multiLevelType w:val="hybridMultilevel"/>
-    <w:tmpl w:val="C4A0ABE4"/>
-    <w:lvl w:ilvl="0" w:tplc="16506B32">
-      <w:start w:val="9"/>
-      <w:numFmt w:val="bullet"/>
-      <w:lvlText w:val=""/>
-      <w:lvlJc w:val="left"/>
-      <w:pPr>
-        <w:ind w:left="720" w:hanging="360"/>
-      </w:pPr>
-      <w:rPr>
-        <w:rFonts w:ascii="Symbol" w:eastAsiaTheme="minorHAnsi" w:hAnsi="Symbol" w:cs="Arial" w:hint="default"/>
-      </w:rPr>
-    </w:lvl>
-    <w:lvl w:ilvl="1" w:tplc="04090003">
-      <w:start w:val="1"/>
-      <w:numFmt w:val="bullet"/>
-      <w:lvlText w:val="o"/>
-      <w:lvlJc w:val="left"/>
-      <w:pPr>
-        <w:ind w:left="1440" w:hanging="360"/>
-      </w:pPr>
-      <w:rPr>
-        <w:rFonts w:ascii="Courier New" w:hAnsi="Courier New" w:cs="Courier New" w:hint="default"/>
-      </w:rPr>
-    </w:lvl>
-    <w:lvl w:ilvl="2" w:tplc="04090005" w:tentative="1">
-      <w:start w:val="1"/>
-      <w:numFmt w:val="bullet"/>
-      <w:lvlText w:val=""/>
-      <w:lvlJc w:val="left"/>
-      <w:pPr>
-        <w:ind w:left="2160" w:hanging="360"/>
-      </w:pPr>
-      <w:rPr>
-        <w:rFonts w:ascii="Wingdings" w:hAnsi="Wingdings" w:hint="default"/>
-      </w:rPr>
-    </w:lvl>
-    <w:lvl w:ilvl="3" w:tplc="04090001" w:tentative="1">
-      <w:start w:val="1"/>
-      <w:numFmt w:val="bullet"/>
-      <w:lvlText w:val=""/>
-      <w:lvlJc w:val="left"/>
-      <w:pPr>
-        <w:ind w:left="2880" w:hanging="360"/>
-      </w:pPr>
-      <w:rPr>
-        <w:rFonts w:ascii="Symbol" w:hAnsi="Symbol" w:hint="default"/>
-      </w:rPr>
-    </w:lvl>
-    <w:lvl w:ilvl="4" w:tplc="04090003" w:tentative="1">
-      <w:start w:val="1"/>
-      <w:numFmt w:val="bullet"/>
-      <w:lvlText w:val="o"/>
-      <w:lvlJc w:val="left"/>
-      <w:pPr>
-        <w:ind w:left="3600" w:hanging="360"/>
-      </w:pPr>
-      <w:rPr>
-        <w:rFonts w:ascii="Courier New" w:hAnsi="Courier New" w:cs="Courier New" w:hint="default"/>
-      </w:rPr>
-    </w:lvl>
-    <w:lvl w:ilvl="5" w:tplc="04090005" w:tentative="1">
-      <w:start w:val="1"/>
-      <w:numFmt w:val="bullet"/>
-      <w:lvlText w:val=""/>
-      <w:lvlJc w:val="left"/>
-      <w:pPr>
-        <w:ind w:left="4320" w:hanging="360"/>
-      </w:pPr>
-      <w:rPr>
-        <w:rFonts w:ascii="Wingdings" w:hAnsi="Wingdings" w:hint="default"/>
-      </w:rPr>
-    </w:lvl>
-    <w:lvl w:ilvl="6" w:tplc="04090001" w:tentative="1">
-      <w:start w:val="1"/>
-      <w:numFmt w:val="bullet"/>
-      <w:lvlText w:val=""/>
-      <w:lvlJc w:val="left"/>
-      <w:pPr>
-        <w:ind w:left="5040" w:hanging="360"/>
-      </w:pPr>
-      <w:rPr>
-        <w:rFonts w:ascii="Symbol" w:hAnsi="Symbol" w:hint="default"/>
-      </w:rPr>
-    </w:lvl>
-    <w:lvl w:ilvl="7" w:tplc="04090003" w:tentative="1">
-      <w:start w:val="1"/>
-      <w:numFmt w:val="bullet"/>
-      <w:lvlText w:val="o"/>
-      <w:lvlJc w:val="left"/>
-      <w:pPr>
-        <w:ind w:left="5760" w:hanging="360"/>
-      </w:pPr>
-      <w:rPr>
-        <w:rFonts w:ascii="Courier New" w:hAnsi="Courier New" w:cs="Courier New" w:hint="default"/>
-      </w:rPr>
-    </w:lvl>
-    <w:lvl w:ilvl="8" w:tplc="04090005" w:tentative="1">
-      <w:start w:val="1"/>
-      <w:numFmt w:val="bullet"/>
-      <w:lvlText w:val=""/>
-      <w:lvlJc w:val="left"/>
-      <w:pPr>
-        <w:ind w:left="6480" w:hanging="360"/>
-      </w:pPr>
-      <w:rPr>
-        <w:rFonts w:ascii="Wingdings" w:hAnsi="Wingdings" w:hint="default"/>
-      </w:rPr>
-    </w:lvl>
-  </w:abstractNum>
-  <w:abstractNum w:abstractNumId="41" w15:restartNumberingAfterBreak="0">
-    <w:nsid w:val="64CF213B"/>
-    <w:multiLevelType w:val="hybridMultilevel"/>
-    <w:tmpl w:val="215C4234"/>
-    <w:lvl w:ilvl="0" w:tplc="04090003">
-      <w:start w:val="1"/>
-      <w:numFmt w:val="bullet"/>
-      <w:lvlText w:val="o"/>
-      <w:lvlJc w:val="left"/>
-      <w:pPr>
-        <w:ind w:left="1440" w:hanging="360"/>
-      </w:pPr>
-      <w:rPr>
-        <w:rFonts w:ascii="Courier New" w:hAnsi="Courier New" w:cs="Courier New" w:hint="default"/>
-      </w:rPr>
-    </w:lvl>
-    <w:lvl w:ilvl="1" w:tplc="04090019" w:tentative="1">
-      <w:start w:val="1"/>
-      <w:numFmt w:val="lowerLetter"/>
-      <w:lvlText w:val="%2."/>
-      <w:lvlJc w:val="left"/>
-      <w:pPr>
-        <w:ind w:left="2160" w:hanging="360"/>
-      </w:pPr>
-    </w:lvl>
-    <w:lvl w:ilvl="2" w:tplc="0409001B" w:tentative="1">
-      <w:start w:val="1"/>
-      <w:numFmt w:val="lowerRoman"/>
-      <w:lvlText w:val="%3."/>
-      <w:lvlJc w:val="right"/>
-      <w:pPr>
-        <w:ind w:left="2880" w:hanging="180"/>
-      </w:pPr>
-    </w:lvl>
-    <w:lvl w:ilvl="3" w:tplc="0409000F" w:tentative="1">
-      <w:start w:val="1"/>
-      <w:numFmt w:val="decimal"/>
-      <w:lvlText w:val="%4."/>
-      <w:lvlJc w:val="left"/>
-      <w:pPr>
-        <w:ind w:left="3600" w:hanging="360"/>
-      </w:pPr>
-    </w:lvl>
-    <w:lvl w:ilvl="4" w:tplc="04090019" w:tentative="1">
-      <w:start w:val="1"/>
-      <w:numFmt w:val="lowerLetter"/>
-      <w:lvlText w:val="%5."/>
-      <w:lvlJc w:val="left"/>
-      <w:pPr>
-        <w:ind w:left="4320" w:hanging="360"/>
-      </w:pPr>
-    </w:lvl>
-    <w:lvl w:ilvl="5" w:tplc="0409001B" w:tentative="1">
-      <w:start w:val="1"/>
-      <w:numFmt w:val="lowerRoman"/>
-      <w:lvlText w:val="%6."/>
-      <w:lvlJc w:val="right"/>
-      <w:pPr>
-        <w:ind w:left="5040" w:hanging="180"/>
-      </w:pPr>
-    </w:lvl>
-    <w:lvl w:ilvl="6" w:tplc="0409000F" w:tentative="1">
-      <w:start w:val="1"/>
-      <w:numFmt w:val="decimal"/>
-      <w:lvlText w:val="%7."/>
-      <w:lvlJc w:val="left"/>
-      <w:pPr>
-        <w:ind w:left="5760" w:hanging="360"/>
-      </w:pPr>
-    </w:lvl>
-    <w:lvl w:ilvl="7" w:tplc="04090019" w:tentative="1">
-      <w:start w:val="1"/>
-      <w:numFmt w:val="lowerLetter"/>
-      <w:lvlText w:val="%8."/>
-      <w:lvlJc w:val="left"/>
-      <w:pPr>
-        <w:ind w:left="6480" w:hanging="360"/>
-      </w:pPr>
-    </w:lvl>
-    <w:lvl w:ilvl="8" w:tplc="0409001B" w:tentative="1">
-      <w:start w:val="1"/>
-      <w:numFmt w:val="lowerRoman"/>
-      <w:lvlText w:val="%9."/>
-      <w:lvlJc w:val="right"/>
-      <w:pPr>
-        <w:ind w:left="7200" w:hanging="180"/>
-      </w:pPr>
-    </w:lvl>
-  </w:abstractNum>
-  <w:abstractNum w:abstractNumId="42" w15:restartNumberingAfterBreak="0">
-    <w:nsid w:val="6C565AC3"/>
-    <w:multiLevelType w:val="hybridMultilevel"/>
-    <w:tmpl w:val="536CEE68"/>
-    <w:lvl w:ilvl="0" w:tplc="04090001">
-      <w:start w:val="1"/>
-      <w:numFmt w:val="bullet"/>
-      <w:lvlText w:val=""/>
-      <w:lvlJc w:val="left"/>
-      <w:pPr>
-        <w:ind w:left="720" w:hanging="360"/>
-      </w:pPr>
-      <w:rPr>
-        <w:rFonts w:ascii="Symbol" w:hAnsi="Symbol" w:hint="default"/>
-      </w:rPr>
-    </w:lvl>
-    <w:lvl w:ilvl="1" w:tplc="04090003">
-      <w:start w:val="1"/>
-      <w:numFmt w:val="bullet"/>
-      <w:lvlText w:val="o"/>
-      <w:lvlJc w:val="left"/>
-      <w:pPr>
-        <w:ind w:left="1440" w:hanging="360"/>
-      </w:pPr>
-      <w:rPr>
-        <w:rFonts w:ascii="Courier New" w:hAnsi="Courier New" w:cs="Courier New" w:hint="default"/>
-      </w:rPr>
-    </w:lvl>
-    <w:lvl w:ilvl="2" w:tplc="04090005" w:tentative="1">
-      <w:start w:val="1"/>
-      <w:numFmt w:val="bullet"/>
-      <w:lvlText w:val=""/>
-      <w:lvlJc w:val="left"/>
-      <w:pPr>
-        <w:ind w:left="2160" w:hanging="360"/>
-      </w:pPr>
-      <w:rPr>
-        <w:rFonts w:ascii="Wingdings" w:hAnsi="Wingdings" w:hint="default"/>
-      </w:rPr>
-    </w:lvl>
-    <w:lvl w:ilvl="3" w:tplc="04090001" w:tentative="1">
-      <w:start w:val="1"/>
-      <w:numFmt w:val="bullet"/>
-      <w:lvlText w:val=""/>
-      <w:lvlJc w:val="left"/>
-      <w:pPr>
-        <w:ind w:left="2880" w:hanging="360"/>
-      </w:pPr>
-      <w:rPr>
-        <w:rFonts w:ascii="Symbol" w:hAnsi="Symbol" w:hint="default"/>
-      </w:rPr>
-    </w:lvl>
-    <w:lvl w:ilvl="4" w:tplc="04090003" w:tentative="1">
-      <w:start w:val="1"/>
-      <w:numFmt w:val="bullet"/>
-      <w:lvlText w:val="o"/>
-      <w:lvlJc w:val="left"/>
-      <w:pPr>
-        <w:ind w:left="3600" w:hanging="360"/>
-      </w:pPr>
-      <w:rPr>
-        <w:rFonts w:ascii="Courier New" w:hAnsi="Courier New" w:cs="Courier New" w:hint="default"/>
-      </w:rPr>
-    </w:lvl>
-    <w:lvl w:ilvl="5" w:tplc="04090005" w:tentative="1">
-      <w:start w:val="1"/>
-      <w:numFmt w:val="bullet"/>
-      <w:lvlText w:val=""/>
-      <w:lvlJc w:val="left"/>
-      <w:pPr>
-        <w:ind w:left="4320" w:hanging="360"/>
-      </w:pPr>
-      <w:rPr>
-        <w:rFonts w:ascii="Wingdings" w:hAnsi="Wingdings" w:hint="default"/>
-      </w:rPr>
-    </w:lvl>
-    <w:lvl w:ilvl="6" w:tplc="04090001" w:tentative="1">
-      <w:start w:val="1"/>
-      <w:numFmt w:val="bullet"/>
-      <w:lvlText w:val=""/>
-      <w:lvlJc w:val="left"/>
-      <w:pPr>
-        <w:ind w:left="5040" w:hanging="360"/>
-      </w:pPr>
-      <w:rPr>
-        <w:rFonts w:ascii="Symbol" w:hAnsi="Symbol" w:hint="default"/>
-      </w:rPr>
-    </w:lvl>
-    <w:lvl w:ilvl="7" w:tplc="04090003" w:tentative="1">
-      <w:start w:val="1"/>
-      <w:numFmt w:val="bullet"/>
-      <w:lvlText w:val="o"/>
-      <w:lvlJc w:val="left"/>
-      <w:pPr>
-        <w:ind w:left="5760" w:hanging="360"/>
-      </w:pPr>
-      <w:rPr>
-        <w:rFonts w:ascii="Courier New" w:hAnsi="Courier New" w:cs="Courier New" w:hint="default"/>
-      </w:rPr>
-    </w:lvl>
-    <w:lvl w:ilvl="8" w:tplc="04090005" w:tentative="1">
-      <w:start w:val="1"/>
-      <w:numFmt w:val="bullet"/>
-      <w:lvlText w:val=""/>
-      <w:lvlJc w:val="left"/>
-      <w:pPr>
-        <w:ind w:left="6480" w:hanging="360"/>
-      </w:pPr>
-      <w:rPr>
-        <w:rFonts w:ascii="Wingdings" w:hAnsi="Wingdings" w:hint="default"/>
-      </w:rPr>
-    </w:lvl>
-  </w:abstractNum>
-  <w:abstractNum w:abstractNumId="43" w15:restartNumberingAfterBreak="0">
-    <w:nsid w:val="6D121BDF"/>
-    <w:multiLevelType w:val="hybridMultilevel"/>
-    <w:tmpl w:val="E526A5A2"/>
-    <w:lvl w:ilvl="0" w:tplc="04090001">
-      <w:start w:val="1"/>
-      <w:numFmt w:val="bullet"/>
-      <w:lvlText w:val=""/>
-      <w:lvlJc w:val="left"/>
-      <w:pPr>
-        <w:ind w:left="720" w:hanging="360"/>
-      </w:pPr>
-      <w:rPr>
-        <w:rFonts w:ascii="Symbol" w:hAnsi="Symbol" w:hint="default"/>
-      </w:rPr>
-    </w:lvl>
-    <w:lvl w:ilvl="1" w:tplc="04090003" w:tentative="1">
-      <w:start w:val="1"/>
-      <w:numFmt w:val="bullet"/>
-      <w:lvlText w:val="o"/>
-      <w:lvlJc w:val="left"/>
-      <w:pPr>
-        <w:ind w:left="1440" w:hanging="360"/>
-      </w:pPr>
-      <w:rPr>
-        <w:rFonts w:ascii="Courier New" w:hAnsi="Courier New" w:cs="Courier New" w:hint="default"/>
-      </w:rPr>
-    </w:lvl>
-    <w:lvl w:ilvl="2" w:tplc="04090005" w:tentative="1">
-      <w:start w:val="1"/>
-      <w:numFmt w:val="bullet"/>
-      <w:lvlText w:val=""/>
-      <w:lvlJc w:val="left"/>
-      <w:pPr>
-        <w:ind w:left="2160" w:hanging="360"/>
-      </w:pPr>
-      <w:rPr>
-        <w:rFonts w:ascii="Wingdings" w:hAnsi="Wingdings" w:hint="default"/>
-      </w:rPr>
-    </w:lvl>
-    <w:lvl w:ilvl="3" w:tplc="04090001" w:tentative="1">
-      <w:start w:val="1"/>
-      <w:numFmt w:val="bullet"/>
-      <w:lvlText w:val=""/>
-      <w:lvlJc w:val="left"/>
-      <w:pPr>
-        <w:ind w:left="2880" w:hanging="360"/>
-      </w:pPr>
-      <w:rPr>
-        <w:rFonts w:ascii="Symbol" w:hAnsi="Symbol" w:hint="default"/>
-      </w:rPr>
-    </w:lvl>
-    <w:lvl w:ilvl="4" w:tplc="04090003" w:tentative="1">
-      <w:start w:val="1"/>
-      <w:numFmt w:val="bullet"/>
-      <w:lvlText w:val="o"/>
-      <w:lvlJc w:val="left"/>
-      <w:pPr>
-        <w:ind w:left="3600" w:hanging="360"/>
-      </w:pPr>
-      <w:rPr>
-        <w:rFonts w:ascii="Courier New" w:hAnsi="Courier New" w:cs="Courier New" w:hint="default"/>
-      </w:rPr>
-    </w:lvl>
-    <w:lvl w:ilvl="5" w:tplc="04090005" w:tentative="1">
-      <w:start w:val="1"/>
-      <w:numFmt w:val="bullet"/>
-      <w:lvlText w:val=""/>
-      <w:lvlJc w:val="left"/>
-      <w:pPr>
-        <w:ind w:left="4320" w:hanging="360"/>
-      </w:pPr>
-      <w:rPr>
-        <w:rFonts w:ascii="Wingdings" w:hAnsi="Wingdings" w:hint="default"/>
-      </w:rPr>
-    </w:lvl>
-    <w:lvl w:ilvl="6" w:tplc="04090001" w:tentative="1">
-      <w:start w:val="1"/>
-      <w:numFmt w:val="bullet"/>
-      <w:lvlText w:val=""/>
-      <w:lvlJc w:val="left"/>
-      <w:pPr>
-        <w:ind w:left="5040" w:hanging="360"/>
-      </w:pPr>
-      <w:rPr>
-        <w:rFonts w:ascii="Symbol" w:hAnsi="Symbol" w:hint="default"/>
-      </w:rPr>
-    </w:lvl>
-    <w:lvl w:ilvl="7" w:tplc="04090003" w:tentative="1">
-      <w:start w:val="1"/>
-      <w:numFmt w:val="bullet"/>
-      <w:lvlText w:val="o"/>
-      <w:lvlJc w:val="left"/>
-      <w:pPr>
-        <w:ind w:left="5760" w:hanging="360"/>
-      </w:pPr>
-      <w:rPr>
-        <w:rFonts w:ascii="Courier New" w:hAnsi="Courier New" w:cs="Courier New" w:hint="default"/>
-      </w:rPr>
-    </w:lvl>
-    <w:lvl w:ilvl="8" w:tplc="04090005" w:tentative="1">
-      <w:start w:val="1"/>
-      <w:numFmt w:val="bullet"/>
-      <w:lvlText w:val=""/>
-      <w:lvlJc w:val="left"/>
-      <w:pPr>
-        <w:ind w:left="6480" w:hanging="360"/>
-      </w:pPr>
-      <w:rPr>
-        <w:rFonts w:ascii="Wingdings" w:hAnsi="Wingdings" w:hint="default"/>
-      </w:rPr>
-    </w:lvl>
-  </w:abstractNum>
-  <w:abstractNum w:abstractNumId="44" w15:restartNumberingAfterBreak="0">
-    <w:nsid w:val="70F407E5"/>
-    <w:multiLevelType w:val="hybridMultilevel"/>
-    <w:tmpl w:val="A06AA994"/>
-    <w:lvl w:ilvl="0" w:tplc="C7663E3A">
-      <w:start w:val="1"/>
-      <w:numFmt w:val="decimal"/>
-      <w:lvlText w:val="%1."/>
-      <w:lvlJc w:val="left"/>
-      <w:pPr>
-        <w:ind w:left="720" w:hanging="360"/>
-      </w:pPr>
-      <w:rPr>
-        <w:rFonts w:hint="default"/>
-        <w:b/>
-      </w:rPr>
-    </w:lvl>
-    <w:lvl w:ilvl="1" w:tplc="04090019" w:tentative="1">
-      <w:start w:val="1"/>
-      <w:numFmt w:val="lowerLetter"/>
-      <w:lvlText w:val="%2."/>
-      <w:lvlJc w:val="left"/>
-      <w:pPr>
-        <w:ind w:left="1440" w:hanging="360"/>
-      </w:pPr>
-    </w:lvl>
-    <w:lvl w:ilvl="2" w:tplc="0409001B" w:tentative="1">
-      <w:start w:val="1"/>
-      <w:numFmt w:val="lowerRoman"/>
-      <w:lvlText w:val="%3."/>
-      <w:lvlJc w:val="right"/>
-      <w:pPr>
-        <w:ind w:left="2160" w:hanging="180"/>
-      </w:pPr>
-    </w:lvl>
-    <w:lvl w:ilvl="3" w:tplc="0409000F" w:tentative="1">
-      <w:start w:val="1"/>
-      <w:numFmt w:val="decimal"/>
-      <w:lvlText w:val="%4."/>
-      <w:lvlJc w:val="left"/>
-      <w:pPr>
-        <w:ind w:left="2880" w:hanging="360"/>
-      </w:pPr>
-    </w:lvl>
-    <w:lvl w:ilvl="4" w:tplc="04090019" w:tentative="1">
-      <w:start w:val="1"/>
-      <w:numFmt w:val="lowerLetter"/>
-      <w:lvlText w:val="%5."/>
-      <w:lvlJc w:val="left"/>
-      <w:pPr>
-        <w:ind w:left="3600" w:hanging="360"/>
-      </w:pPr>
-    </w:lvl>
-    <w:lvl w:ilvl="5" w:tplc="0409001B" w:tentative="1">
-      <w:start w:val="1"/>
-      <w:numFmt w:val="lowerRoman"/>
-      <w:lvlText w:val="%6."/>
-      <w:lvlJc w:val="right"/>
-      <w:pPr>
-        <w:ind w:left="4320" w:hanging="180"/>
-      </w:pPr>
-    </w:lvl>
-    <w:lvl w:ilvl="6" w:tplc="0409000F" w:tentative="1">
-      <w:start w:val="1"/>
-      <w:numFmt w:val="decimal"/>
-      <w:lvlText w:val="%7."/>
-      <w:lvlJc w:val="left"/>
-      <w:pPr>
-        <w:ind w:left="5040" w:hanging="360"/>
-      </w:pPr>
-    </w:lvl>
-    <w:lvl w:ilvl="7" w:tplc="04090019" w:tentative="1">
-      <w:start w:val="1"/>
-      <w:numFmt w:val="lowerLetter"/>
-      <w:lvlText w:val="%8."/>
-      <w:lvlJc w:val="left"/>
-      <w:pPr>
-        <w:ind w:left="5760" w:hanging="360"/>
-      </w:pPr>
-    </w:lvl>
-    <w:lvl w:ilvl="8" w:tplc="0409001B" w:tentative="1">
-      <w:start w:val="1"/>
-      <w:numFmt w:val="lowerRoman"/>
-      <w:lvlText w:val="%9."/>
-      <w:lvlJc w:val="right"/>
-      <w:pPr>
-        <w:ind w:left="6480" w:hanging="180"/>
-      </w:pPr>
-    </w:lvl>
-  </w:abstractNum>
-  <w:abstractNum w:abstractNumId="45" w15:restartNumberingAfterBreak="0">
-    <w:nsid w:val="776666C5"/>
-    <w:multiLevelType w:val="hybridMultilevel"/>
-    <w:tmpl w:val="BC4E6B22"/>
-    <w:lvl w:ilvl="0" w:tplc="04090001">
-      <w:start w:val="1"/>
-      <w:numFmt w:val="bullet"/>
-      <w:lvlText w:val=""/>
-      <w:lvlJc w:val="left"/>
-      <w:pPr>
-        <w:ind w:left="720" w:hanging="360"/>
-      </w:pPr>
-      <w:rPr>
-        <w:rFonts w:ascii="Symbol" w:hAnsi="Symbol" w:hint="default"/>
-      </w:rPr>
-    </w:lvl>
-    <w:lvl w:ilvl="1" w:tplc="04090003">
-      <w:start w:val="1"/>
-      <w:numFmt w:val="bullet"/>
-      <w:lvlText w:val="o"/>
-      <w:lvlJc w:val="left"/>
-      <w:pPr>
-        <w:ind w:left="1440" w:hanging="360"/>
-      </w:pPr>
-      <w:rPr>
-        <w:rFonts w:ascii="Courier New" w:hAnsi="Courier New" w:cs="Courier New" w:hint="default"/>
-      </w:rPr>
-    </w:lvl>
-    <w:lvl w:ilvl="2" w:tplc="04090005" w:tentative="1">
-      <w:start w:val="1"/>
-      <w:numFmt w:val="bullet"/>
-      <w:lvlText w:val=""/>
-      <w:lvlJc w:val="left"/>
-      <w:pPr>
-        <w:ind w:left="2160" w:hanging="360"/>
-      </w:pPr>
-      <w:rPr>
-        <w:rFonts w:ascii="Wingdings" w:hAnsi="Wingdings" w:hint="default"/>
-      </w:rPr>
-    </w:lvl>
-    <w:lvl w:ilvl="3" w:tplc="04090001" w:tentative="1">
-      <w:start w:val="1"/>
-      <w:numFmt w:val="bullet"/>
-      <w:lvlText w:val=""/>
-      <w:lvlJc w:val="left"/>
-      <w:pPr>
-        <w:ind w:left="2880" w:hanging="360"/>
-      </w:pPr>
-      <w:rPr>
-        <w:rFonts w:ascii="Symbol" w:hAnsi="Symbol" w:hint="default"/>
-      </w:rPr>
-    </w:lvl>
-    <w:lvl w:ilvl="4" w:tplc="04090003" w:tentative="1">
-      <w:start w:val="1"/>
-      <w:numFmt w:val="bullet"/>
-      <w:lvlText w:val="o"/>
-      <w:lvlJc w:val="left"/>
-      <w:pPr>
-        <w:ind w:left="3600" w:hanging="360"/>
-      </w:pPr>
-      <w:rPr>
-        <w:rFonts w:ascii="Courier New" w:hAnsi="Courier New" w:cs="Courier New" w:hint="default"/>
-      </w:rPr>
-    </w:lvl>
-    <w:lvl w:ilvl="5" w:tplc="04090005" w:tentative="1">
-      <w:start w:val="1"/>
-      <w:numFmt w:val="bullet"/>
-      <w:lvlText w:val=""/>
-      <w:lvlJc w:val="left"/>
-      <w:pPr>
-        <w:ind w:left="4320" w:hanging="360"/>
-      </w:pPr>
-      <w:rPr>
-        <w:rFonts w:ascii="Wingdings" w:hAnsi="Wingdings" w:hint="default"/>
-      </w:rPr>
-    </w:lvl>
-    <w:lvl w:ilvl="6" w:tplc="04090001" w:tentative="1">
-      <w:start w:val="1"/>
-      <w:numFmt w:val="bullet"/>
-      <w:lvlText w:val=""/>
-      <w:lvlJc w:val="left"/>
-      <w:pPr>
-        <w:ind w:left="5040" w:hanging="360"/>
-      </w:pPr>
-      <w:rPr>
-        <w:rFonts w:ascii="Symbol" w:hAnsi="Symbol" w:hint="default"/>
-      </w:rPr>
-    </w:lvl>
-    <w:lvl w:ilvl="7" w:tplc="04090003" w:tentative="1">
-      <w:start w:val="1"/>
-      <w:numFmt w:val="bullet"/>
-      <w:lvlText w:val="o"/>
-      <w:lvlJc w:val="left"/>
-      <w:pPr>
-        <w:ind w:left="5760" w:hanging="360"/>
-      </w:pPr>
-      <w:rPr>
-        <w:rFonts w:ascii="Courier New" w:hAnsi="Courier New" w:cs="Courier New" w:hint="default"/>
-      </w:rPr>
-    </w:lvl>
-    <w:lvl w:ilvl="8" w:tplc="04090005" w:tentative="1">
-      <w:start w:val="1"/>
-      <w:numFmt w:val="bullet"/>
-      <w:lvlText w:val=""/>
-      <w:lvlJc w:val="left"/>
-      <w:pPr>
-        <w:ind w:left="6480" w:hanging="360"/>
-      </w:pPr>
-      <w:rPr>
-        <w:rFonts w:ascii="Wingdings" w:hAnsi="Wingdings" w:hint="default"/>
-      </w:rPr>
-    </w:lvl>
-  </w:abstractNum>
-  <w:abstractNum w:abstractNumId="46" w15:restartNumberingAfterBreak="0">
-    <w:nsid w:val="7CD00345"/>
-    <w:multiLevelType w:val="hybridMultilevel"/>
-    <w:tmpl w:val="3EFA8C4E"/>
-    <w:lvl w:ilvl="0" w:tplc="04090001">
-      <w:start w:val="1"/>
-      <w:numFmt w:val="bullet"/>
-      <w:lvlText w:val=""/>
-      <w:lvlJc w:val="left"/>
-      <w:pPr>
-        <w:tabs>
-          <w:tab w:val="num" w:pos="720"/>
-        </w:tabs>
-        <w:ind w:left="720" w:hanging="360"/>
-      </w:pPr>
-      <w:rPr>
-        <w:rFonts w:ascii="Symbol" w:hAnsi="Symbol" w:hint="default"/>
-      </w:rPr>
-    </w:lvl>
-    <w:lvl w:ilvl="1" w:tplc="04090003" w:tentative="1">
-      <w:start w:val="1"/>
-      <w:numFmt w:val="bullet"/>
-      <w:lvlText w:val="o"/>
-      <w:lvlJc w:val="left"/>
-      <w:pPr>
-        <w:tabs>
-          <w:tab w:val="num" w:pos="1440"/>
-        </w:tabs>
-        <w:ind w:left="1440" w:hanging="360"/>
-      </w:pPr>
-      <w:rPr>
-        <w:rFonts w:ascii="Courier New" w:hAnsi="Courier New" w:hint="default"/>
-      </w:rPr>
-    </w:lvl>
-    <w:lvl w:ilvl="2" w:tplc="04090005" w:tentative="1">
-      <w:start w:val="1"/>
-      <w:numFmt w:val="bullet"/>
-      <w:lvlText w:val=""/>
-      <w:lvlJc w:val="left"/>
-      <w:pPr>
-        <w:tabs>
-          <w:tab w:val="num" w:pos="2160"/>
-        </w:tabs>
-        <w:ind w:left="2160" w:hanging="360"/>
-      </w:pPr>
-      <w:rPr>
-        <w:rFonts w:ascii="Wingdings" w:hAnsi="Wingdings" w:hint="default"/>
-      </w:rPr>
-    </w:lvl>
-    <w:lvl w:ilvl="3" w:tplc="04090001" w:tentative="1">
-      <w:start w:val="1"/>
-      <w:numFmt w:val="bullet"/>
-      <w:lvlText w:val=""/>
-      <w:lvlJc w:val="left"/>
-      <w:pPr>
-        <w:tabs>
-          <w:tab w:val="num" w:pos="2880"/>
-        </w:tabs>
-        <w:ind w:left="2880" w:hanging="360"/>
-      </w:pPr>
-      <w:rPr>
-        <w:rFonts w:ascii="Symbol" w:hAnsi="Symbol" w:hint="default"/>
-      </w:rPr>
-    </w:lvl>
-    <w:lvl w:ilvl="4" w:tplc="04090003" w:tentative="1">
-      <w:start w:val="1"/>
-      <w:numFmt w:val="bullet"/>
-      <w:lvlText w:val="o"/>
-      <w:lvlJc w:val="left"/>
-      <w:pPr>
-        <w:tabs>
-          <w:tab w:val="num" w:pos="3600"/>
-        </w:tabs>
-        <w:ind w:left="3600" w:hanging="360"/>
-      </w:pPr>
-      <w:rPr>
-        <w:rFonts w:ascii="Courier New" w:hAnsi="Courier New" w:hint="default"/>
-      </w:rPr>
-    </w:lvl>
-    <w:lvl w:ilvl="5" w:tplc="04090005" w:tentative="1">
-      <w:start w:val="1"/>
-      <w:numFmt w:val="bullet"/>
-      <w:lvlText w:val=""/>
-      <w:lvlJc w:val="left"/>
-      <w:pPr>
-        <w:tabs>
-          <w:tab w:val="num" w:pos="4320"/>
-        </w:tabs>
-        <w:ind w:left="4320" w:hanging="360"/>
-      </w:pPr>
-      <w:rPr>
-        <w:rFonts w:ascii="Wingdings" w:hAnsi="Wingdings" w:hint="default"/>
-      </w:rPr>
-    </w:lvl>
-    <w:lvl w:ilvl="6" w:tplc="04090001" w:tentative="1">
-      <w:start w:val="1"/>
-      <w:numFmt w:val="bullet"/>
-      <w:lvlText w:val=""/>
-      <w:lvlJc w:val="left"/>
-      <w:pPr>
-        <w:tabs>
-          <w:tab w:val="num" w:pos="5040"/>
-        </w:tabs>
-        <w:ind w:left="5040" w:hanging="360"/>
-      </w:pPr>
-      <w:rPr>
-        <w:rFonts w:ascii="Symbol" w:hAnsi="Symbol" w:hint="default"/>
-      </w:rPr>
-    </w:lvl>
-    <w:lvl w:ilvl="7" w:tplc="04090003" w:tentative="1">
-      <w:start w:val="1"/>
-      <w:numFmt w:val="bullet"/>
-      <w:lvlText w:val="o"/>
-      <w:lvlJc w:val="left"/>
-      <w:pPr>
-        <w:tabs>
-          <w:tab w:val="num" w:pos="5760"/>
-        </w:tabs>
-        <w:ind w:left="5760" w:hanging="360"/>
-      </w:pPr>
-      <w:rPr>
-        <w:rFonts w:ascii="Courier New" w:hAnsi="Courier New" w:hint="default"/>
-      </w:rPr>
-    </w:lvl>
-    <w:lvl w:ilvl="8" w:tplc="04090005" w:tentative="1">
-      <w:start w:val="1"/>
-      <w:numFmt w:val="bullet"/>
-      <w:lvlText w:val=""/>
-      <w:lvlJc w:val="left"/>
-      <w:pPr>
-        <w:tabs>
-          <w:tab w:val="num" w:pos="6480"/>
-        </w:tabs>
-        <w:ind w:left="6480" w:hanging="360"/>
-      </w:pPr>
-      <w:rPr>
-        <w:rFonts w:ascii="Wingdings" w:hAnsi="Wingdings" w:hint="default"/>
-      </w:rPr>
-    </w:lvl>
-  </w:abstractNum>
-  <w:abstractNum w:abstractNumId="47" w15:restartNumberingAfterBreak="0">
-    <w:nsid w:val="7D6A0FAC"/>
-    <w:multiLevelType w:val="hybridMultilevel"/>
-    <w:tmpl w:val="D4681F28"/>
-    <w:lvl w:ilvl="0" w:tplc="1E4461F2">
-      <w:start w:val="1"/>
-      <w:numFmt w:val="upperLetter"/>
-      <w:lvlText w:val="%1."/>
-      <w:lvlJc w:val="left"/>
-      <w:pPr>
-        <w:ind w:left="1800" w:hanging="360"/>
-      </w:pPr>
-      <w:rPr>
-        <w:rFonts w:hint="default"/>
-      </w:rPr>
-    </w:lvl>
-    <w:lvl w:ilvl="1" w:tplc="04090019" w:tentative="1">
-      <w:start w:val="1"/>
-      <w:numFmt w:val="lowerLetter"/>
-      <w:lvlText w:val="%2."/>
-      <w:lvlJc w:val="left"/>
-      <w:pPr>
-        <w:ind w:left="2520" w:hanging="360"/>
-      </w:pPr>
-    </w:lvl>
-    <w:lvl w:ilvl="2" w:tplc="0409001B" w:tentative="1">
-      <w:start w:val="1"/>
-      <w:numFmt w:val="lowerRoman"/>
-      <w:lvlText w:val="%3."/>
-      <w:lvlJc w:val="right"/>
-      <w:pPr>
-        <w:ind w:left="3240" w:hanging="180"/>
-      </w:pPr>
-    </w:lvl>
-    <w:lvl w:ilvl="3" w:tplc="0409000F" w:tentative="1">
-      <w:start w:val="1"/>
-      <w:numFmt w:val="decimal"/>
-      <w:lvlText w:val="%4."/>
-      <w:lvlJc w:val="left"/>
-      <w:pPr>
-        <w:ind w:left="3960" w:hanging="360"/>
-      </w:pPr>
-    </w:lvl>
-    <w:lvl w:ilvl="4" w:tplc="04090019" w:tentative="1">
-      <w:start w:val="1"/>
-      <w:numFmt w:val="lowerLetter"/>
-      <w:lvlText w:val="%5."/>
-      <w:lvlJc w:val="left"/>
-      <w:pPr>
-        <w:ind w:left="4680" w:hanging="360"/>
-      </w:pPr>
-    </w:lvl>
-    <w:lvl w:ilvl="5" w:tplc="0409001B" w:tentative="1">
-      <w:start w:val="1"/>
-      <w:numFmt w:val="lowerRoman"/>
-      <w:lvlText w:val="%6."/>
-      <w:lvlJc w:val="right"/>
-      <w:pPr>
-        <w:ind w:left="5400" w:hanging="180"/>
-      </w:pPr>
-    </w:lvl>
-    <w:lvl w:ilvl="6" w:tplc="0409000F" w:tentative="1">
-      <w:start w:val="1"/>
-      <w:numFmt w:val="decimal"/>
-      <w:lvlText w:val="%7."/>
-      <w:lvlJc w:val="left"/>
-      <w:pPr>
-        <w:ind w:left="6120" w:hanging="360"/>
-      </w:pPr>
-    </w:lvl>
-    <w:lvl w:ilvl="7" w:tplc="04090019" w:tentative="1">
-      <w:start w:val="1"/>
-      <w:numFmt w:val="lowerLetter"/>
-      <w:lvlText w:val="%8."/>
-      <w:lvlJc w:val="left"/>
-      <w:pPr>
-        <w:ind w:left="6840" w:hanging="360"/>
-      </w:pPr>
-    </w:lvl>
-    <w:lvl w:ilvl="8" w:tplc="0409001B" w:tentative="1">
-      <w:start w:val="1"/>
-      <w:numFmt w:val="lowerRoman"/>
-      <w:lvlText w:val="%9."/>
-      <w:lvlJc w:val="right"/>
-      <w:pPr>
-        <w:ind w:left="7560" w:hanging="180"/>
-      </w:pPr>
-    </w:lvl>
-  </w:abstractNum>
-  <w:abstractNum w:abstractNumId="48" w15:restartNumberingAfterBreak="0">
-    <w:nsid w:val="7F164A1E"/>
-    <w:multiLevelType w:val="hybridMultilevel"/>
-    <w:tmpl w:val="7DE6496E"/>
-    <w:lvl w:ilvl="0" w:tplc="0409000F">
-      <w:start w:val="1"/>
-      <w:numFmt w:val="decimal"/>
-      <w:lvlText w:val="%1."/>
-      <w:lvlJc w:val="left"/>
-      <w:pPr>
-        <w:ind w:left="720" w:hanging="360"/>
-      </w:pPr>
-      <w:rPr>
-        <w:rFonts w:hint="default"/>
-      </w:rPr>
-    </w:lvl>
-    <w:lvl w:ilvl="1" w:tplc="04090019" w:tentative="1">
-      <w:start w:val="1"/>
-      <w:numFmt w:val="lowerLetter"/>
-      <w:lvlText w:val="%2."/>
-      <w:lvlJc w:val="left"/>
-      <w:pPr>
-        <w:ind w:left="1440" w:hanging="360"/>
-      </w:pPr>
-    </w:lvl>
-    <w:lvl w:ilvl="2" w:tplc="0409001B" w:tentative="1">
-      <w:start w:val="1"/>
-      <w:numFmt w:val="lowerRoman"/>
-      <w:lvlText w:val="%3."/>
-      <w:lvlJc w:val="right"/>
-      <w:pPr>
-        <w:ind w:left="2160" w:hanging="180"/>
-      </w:pPr>
-    </w:lvl>
-    <w:lvl w:ilvl="3" w:tplc="0409000F" w:tentative="1">
-      <w:start w:val="1"/>
-      <w:numFmt w:val="decimal"/>
-      <w:lvlText w:val="%4."/>
-      <w:lvlJc w:val="left"/>
-      <w:pPr>
-        <w:ind w:left="2880" w:hanging="360"/>
-      </w:pPr>
-    </w:lvl>
-    <w:lvl w:ilvl="4" w:tplc="04090019" w:tentative="1">
-      <w:start w:val="1"/>
-      <w:numFmt w:val="lowerLetter"/>
-      <w:lvlText w:val="%5."/>
-      <w:lvlJc w:val="left"/>
-      <w:pPr>
-        <w:ind w:left="3600" w:hanging="360"/>
-      </w:pPr>
-    </w:lvl>
-    <w:lvl w:ilvl="5" w:tplc="0409001B" w:tentative="1">
-      <w:start w:val="1"/>
-      <w:numFmt w:val="lowerRoman"/>
-      <w:lvlText w:val="%6."/>
-      <w:lvlJc w:val="right"/>
-      <w:pPr>
-        <w:ind w:left="4320" w:hanging="180"/>
-      </w:pPr>
-    </w:lvl>
-    <w:lvl w:ilvl="6" w:tplc="0409000F" w:tentative="1">
-      <w:start w:val="1"/>
-      <w:numFmt w:val="decimal"/>
-      <w:lvlText w:val="%7."/>
-      <w:lvlJc w:val="left"/>
-      <w:pPr>
-        <w:ind w:left="5040" w:hanging="360"/>
-      </w:pPr>
-    </w:lvl>
-    <w:lvl w:ilvl="7" w:tplc="04090019" w:tentative="1">
-      <w:start w:val="1"/>
-      <w:numFmt w:val="lowerLetter"/>
-      <w:lvlText w:val="%8."/>
-      <w:lvlJc w:val="left"/>
-      <w:pPr>
-        <w:ind w:left="5760" w:hanging="360"/>
-      </w:pPr>
-    </w:lvl>
-    <w:lvl w:ilvl="8" w:tplc="0409001B" w:tentative="1">
-      <w:start w:val="1"/>
-      <w:numFmt w:val="lowerRoman"/>
-      <w:lvlText w:val="%9."/>
-      <w:lvlJc w:val="right"/>
-      <w:pPr>
-        <w:ind w:left="6480" w:hanging="180"/>
-      </w:pPr>
-    </w:lvl>
-  </w:abstractNum>
-  <w:num w:numId="1" w16cid:durableId="1886675776">
-    <w:abstractNumId w:val="18"/>
+  <w:num w:numId="1" w16cid:durableId="435370060">
+    <w:abstractNumId w:val="6"/>
   </w:num>
-  <w:num w:numId="2" w16cid:durableId="435370060">
-    <w:abstractNumId w:val="32"/>
+  <w:num w:numId="2" w16cid:durableId="474496296">
+    <w:abstractNumId w:val="3"/>
   </w:num>
-  <w:num w:numId="3" w16cid:durableId="1186752619">
-    <w:abstractNumId w:val="37"/>
+  <w:num w:numId="3" w16cid:durableId="154033190">
+    <w:abstractNumId w:val="5"/>
   </w:num>
-  <w:num w:numId="4" w16cid:durableId="1534924947">
-    <w:abstractNumId w:val="20"/>
-  </w:num>
-  <w:num w:numId="5" w16cid:durableId="1343119557">
-    <w:abstractNumId w:val="28"/>
-  </w:num>
-  <w:num w:numId="6" w16cid:durableId="759446805">
+  <w:num w:numId="4" w16cid:durableId="1753357729">
     <w:abstractNumId w:val="2"/>
   </w:num>
-  <w:num w:numId="7" w16cid:durableId="1200976404">
-    <w:abstractNumId w:val="40"/>
+  <w:num w:numId="5" w16cid:durableId="1133256156">
+    <w:abstractNumId w:val="0"/>
   </w:num>
-  <w:num w:numId="8" w16cid:durableId="843201878">
+  <w:num w:numId="6" w16cid:durableId="2103641017">
+    <w:abstractNumId w:val="4"/>
+  </w:num>
+  <w:num w:numId="7" w16cid:durableId="639849253">
+    <w:abstractNumId w:val="9"/>
+  </w:num>
+  <w:num w:numId="8" w16cid:durableId="171335049">
     <w:abstractNumId w:val="7"/>
   </w:num>
-  <w:num w:numId="9" w16cid:durableId="431246230">
-    <w:abstractNumId w:val="25"/>
-  </w:num>
-  <w:num w:numId="10" w16cid:durableId="1575896035">
-    <w:abstractNumId w:val="47"/>
-  </w:num>
-  <w:num w:numId="11" w16cid:durableId="1307201400">
-    <w:abstractNumId w:val="23"/>
-  </w:num>
-  <w:num w:numId="12" w16cid:durableId="1095246343">
-    <w:abstractNumId w:val="35"/>
-  </w:num>
-  <w:num w:numId="13" w16cid:durableId="791821359">
-    <w:abstractNumId w:val="12"/>
-  </w:num>
-  <w:num w:numId="14" w16cid:durableId="74668532">
-    <w:abstractNumId w:val="13"/>
-  </w:num>
-  <w:num w:numId="15" w16cid:durableId="1395666460">
-    <w:abstractNumId w:val="22"/>
-  </w:num>
-  <w:num w:numId="16" w16cid:durableId="1345087846">
-    <w:abstractNumId w:val="5"/>
-  </w:num>
-  <w:num w:numId="17" w16cid:durableId="1045787397">
-    <w:abstractNumId w:val="46"/>
-  </w:num>
-  <w:num w:numId="18" w16cid:durableId="1003892284">
-    <w:abstractNumId w:val="4"/>
-  </w:num>
-  <w:num w:numId="19" w16cid:durableId="2037343499">
+  <w:num w:numId="9" w16cid:durableId="923419347">
     <w:abstractNumId w:val="8"/>
   </w:num>
-  <w:num w:numId="20" w16cid:durableId="1196429780">
-    <w:abstractNumId w:val="24"/>
-  </w:num>
-  <w:num w:numId="21" w16cid:durableId="1667586192">
-    <w:abstractNumId w:val="17"/>
-  </w:num>
-  <w:num w:numId="22" w16cid:durableId="1938176496">
-    <w:abstractNumId w:val="39"/>
-  </w:num>
-  <w:num w:numId="23" w16cid:durableId="1290209874">
-    <w:abstractNumId w:val="27"/>
-  </w:num>
-  <w:num w:numId="24" w16cid:durableId="894513177">
-    <w:abstractNumId w:val="42"/>
-  </w:num>
-  <w:num w:numId="25" w16cid:durableId="1328823334">
-    <w:abstractNumId w:val="44"/>
-  </w:num>
-  <w:num w:numId="26" w16cid:durableId="932468864">
-    <w:abstractNumId w:val="3"/>
-  </w:num>
-  <w:num w:numId="27" w16cid:durableId="1433623283">
-    <w:abstractNumId w:val="26"/>
-  </w:num>
-  <w:num w:numId="28" w16cid:durableId="991181308">
-    <w:abstractNumId w:val="14"/>
-  </w:num>
-  <w:num w:numId="29" w16cid:durableId="1726834825">
-    <w:abstractNumId w:val="38"/>
-  </w:num>
-  <w:num w:numId="30" w16cid:durableId="703867219">
-    <w:abstractNumId w:val="31"/>
-  </w:num>
-  <w:num w:numId="31" w16cid:durableId="431557841">
-    <w:abstractNumId w:val="30"/>
-  </w:num>
-  <w:num w:numId="32" w16cid:durableId="448746494">
-    <w:abstractNumId w:val="48"/>
-  </w:num>
-  <w:num w:numId="33" w16cid:durableId="702288782">
-    <w:abstractNumId w:val="9"/>
-    <w:lvlOverride w:ilvl="0"/>
-    <w:lvlOverride w:ilvl="1">
-      <w:startOverride w:val="1"/>
-    </w:lvlOverride>
-    <w:lvlOverride w:ilvl="2">
-      <w:startOverride w:val="1"/>
-    </w:lvlOverride>
-    <w:lvlOverride w:ilvl="3">
-      <w:startOverride w:val="1"/>
-    </w:lvlOverride>
-    <w:lvlOverride w:ilvl="4">
-      <w:startOverride w:val="1"/>
-    </w:lvlOverride>
-    <w:lvlOverride w:ilvl="5">
-      <w:startOverride w:val="1"/>
-    </w:lvlOverride>
-    <w:lvlOverride w:ilvl="6">
-      <w:startOverride w:val="1"/>
-    </w:lvlOverride>
-    <w:lvlOverride w:ilvl="7">
-      <w:startOverride w:val="1"/>
-    </w:lvlOverride>
-    <w:lvlOverride w:ilvl="8">
-      <w:startOverride w:val="1"/>
-    </w:lvlOverride>
-  </w:num>
-  <w:num w:numId="34" w16cid:durableId="623124639">
-    <w:abstractNumId w:val="6"/>
-  </w:num>
-  <w:num w:numId="35" w16cid:durableId="474496296">
-    <w:abstractNumId w:val="11"/>
-  </w:num>
-  <w:num w:numId="36" w16cid:durableId="2040818202">
-    <w:abstractNumId w:val="19"/>
-  </w:num>
-  <w:num w:numId="37" w16cid:durableId="385375906">
-    <w:abstractNumId w:val="34"/>
-  </w:num>
-  <w:num w:numId="38" w16cid:durableId="393741223">
-    <w:abstractNumId w:val="16"/>
-  </w:num>
-  <w:num w:numId="39" w16cid:durableId="1627350912">
-    <w:abstractNumId w:val="45"/>
-  </w:num>
-  <w:num w:numId="40" w16cid:durableId="445084343">
-    <w:abstractNumId w:val="21"/>
-  </w:num>
-  <w:num w:numId="41" w16cid:durableId="825586238">
-    <w:abstractNumId w:val="2"/>
-    <w:lvlOverride w:ilvl="0">
-      <w:startOverride w:val="1"/>
-    </w:lvlOverride>
-    <w:lvlOverride w:ilvl="1">
-      <w:startOverride w:val="1"/>
-    </w:lvlOverride>
-    <w:lvlOverride w:ilvl="2">
-      <w:startOverride w:val="1"/>
-    </w:lvlOverride>
-    <w:lvlOverride w:ilvl="3">
-      <w:startOverride w:val="1"/>
-    </w:lvlOverride>
-    <w:lvlOverride w:ilvl="4">
-      <w:startOverride w:val="1"/>
-    </w:lvlOverride>
-    <w:lvlOverride w:ilvl="5">
-      <w:startOverride w:val="1"/>
-    </w:lvlOverride>
-    <w:lvlOverride w:ilvl="6">
-      <w:startOverride w:val="1"/>
-    </w:lvlOverride>
-    <w:lvlOverride w:ilvl="7">
-      <w:startOverride w:val="1"/>
-    </w:lvlOverride>
-    <w:lvlOverride w:ilvl="8">
-      <w:startOverride w:val="1"/>
-    </w:lvlOverride>
-  </w:num>
-  <w:num w:numId="42" w16cid:durableId="154033190">
-    <w:abstractNumId w:val="29"/>
-  </w:num>
-  <w:num w:numId="43" w16cid:durableId="1628393044">
-    <w:abstractNumId w:val="1"/>
-  </w:num>
-  <w:num w:numId="44" w16cid:durableId="1763600314">
-    <w:abstractNumId w:val="36"/>
-  </w:num>
-  <w:num w:numId="45" w16cid:durableId="759447086">
-    <w:abstractNumId w:val="41"/>
-  </w:num>
-  <w:num w:numId="46" w16cid:durableId="1753357729">
-    <w:abstractNumId w:val="10"/>
-  </w:num>
-  <w:num w:numId="47" w16cid:durableId="1133256156">
-    <w:abstractNumId w:val="0"/>
-  </w:num>
-  <w:num w:numId="48" w16cid:durableId="2103641017">
-    <w:abstractNumId w:val="15"/>
-  </w:num>
-  <w:num w:numId="49" w16cid:durableId="639849253">
-    <w:abstractNumId w:val="43"/>
-  </w:num>
-  <w:num w:numId="50" w16cid:durableId="171335049">
-    <w:abstractNumId w:val="33"/>
-  </w:num>
+  <w:numIdMacAtCleanup w:val="9"/>
 </w:numbering>
 </file>
 
@@ -14135,7 +10279,7 @@
       <w:keepLines/>
       <w:numPr>
         <w:ilvl w:val="3"/>
-        <w:numId w:val="35"/>
+        <w:numId w:val="2"/>
       </w:numPr>
       <w:spacing w:before="40" w:after="0"/>
       <w:outlineLvl w:val="3"/>
@@ -14162,7 +10306,7 @@
       <w:keepLines/>
       <w:numPr>
         <w:ilvl w:val="4"/>
-        <w:numId w:val="35"/>
+        <w:numId w:val="2"/>
       </w:numPr>
       <w:spacing w:before="40" w:after="0"/>
       <w:outlineLvl w:val="4"/>
@@ -14187,7 +10331,7 @@
       <w:keepLines/>
       <w:numPr>
         <w:ilvl w:val="5"/>
-        <w:numId w:val="35"/>
+        <w:numId w:val="2"/>
       </w:numPr>
       <w:spacing w:before="40" w:after="0"/>
       <w:outlineLvl w:val="5"/>
@@ -14212,7 +10356,7 @@
       <w:keepLines/>
       <w:numPr>
         <w:ilvl w:val="6"/>
-        <w:numId w:val="35"/>
+        <w:numId w:val="2"/>
       </w:numPr>
       <w:spacing w:before="40" w:after="0"/>
       <w:outlineLvl w:val="6"/>
@@ -14239,7 +10383,7 @@
       <w:keepLines/>
       <w:numPr>
         <w:ilvl w:val="7"/>
-        <w:numId w:val="35"/>
+        <w:numId w:val="2"/>
       </w:numPr>
       <w:spacing w:before="40" w:after="0"/>
       <w:outlineLvl w:val="7"/>
@@ -14266,7 +10410,7 @@
       <w:keepLines/>
       <w:numPr>
         <w:ilvl w:val="8"/>
-        <w:numId w:val="35"/>
+        <w:numId w:val="2"/>
       </w:numPr>
       <w:spacing w:before="40" w:after="0"/>
       <w:outlineLvl w:val="8"/>
@@ -14523,7 +10667,7 @@
     <w:rsid w:val="00710F5B"/>
     <w:pPr>
       <w:numPr>
-        <w:numId w:val="2"/>
+        <w:numId w:val="1"/>
       </w:numPr>
     </w:pPr>
     <w:rPr>
@@ -14800,7 +10944,7 @@
     <w:rsid w:val="003D28AB"/>
     <w:pPr>
       <w:numPr>
-        <w:numId w:val="47"/>
+        <w:numId w:val="5"/>
       </w:numPr>
       <w:spacing w:before="0"/>
       <w:jc w:val="left"/>
@@ -15231,26 +11375,26 @@
 </file>
 
 <file path=customXml/item2.xml><?xml version="1.0" encoding="utf-8"?>
+<b:Sources xmlns:b="http://schemas.openxmlformats.org/officeDocument/2006/bibliography" xmlns="http://schemas.openxmlformats.org/officeDocument/2006/bibliography" SelectedStyle="\APASixthEditionOfficeOnline.xsl" StyleName="APA" Version="6"/>
+</file>
+
+<file path=customXml/item3.xml><?xml version="1.0" encoding="utf-8"?>
+<b:Sources xmlns:b="http://schemas.openxmlformats.org/officeDocument/2006/bibliography" xmlns="http://schemas.openxmlformats.org/officeDocument/2006/bibliography" SelectedStyle="\APASixthEditionOfficeOnline.xsl" StyleName="APA" Version="6"/>
+</file>
+
+<file path=customXml/item4.xml><?xml version="1.0" encoding="utf-8"?>
+<p:properties xmlns:p="http://schemas.microsoft.com/office/2006/metadata/properties" xmlns:xsi="http://www.w3.org/2001/XMLSchema-instance" xmlns:pc="http://schemas.microsoft.com/office/infopath/2007/PartnerControls">
+  <documentManagement/>
+</p:properties>
+</file>
+
+<file path=customXml/item5.xml><?xml version="1.0" encoding="utf-8"?>
 <?mso-contentType ?>
 <FormTemplates xmlns="http://schemas.microsoft.com/sharepoint/v3/contenttype/forms">
   <Display>DocumentLibraryForm</Display>
   <Edit>DocumentLibraryForm</Edit>
   <New>DocumentLibraryForm</New>
 </FormTemplates>
-</file>
-
-<file path=customXml/item3.xml><?xml version="1.0" encoding="utf-8"?>
-<p:properties xmlns:p="http://schemas.microsoft.com/office/2006/metadata/properties" xmlns:xsi="http://www.w3.org/2001/XMLSchema-instance" xmlns:pc="http://schemas.microsoft.com/office/infopath/2007/PartnerControls">
-  <documentManagement/>
-</p:properties>
-</file>
-
-<file path=customXml/item4.xml><?xml version="1.0" encoding="utf-8"?>
-<b:Sources xmlns:b="http://schemas.openxmlformats.org/officeDocument/2006/bibliography" xmlns="http://schemas.openxmlformats.org/officeDocument/2006/bibliography" SelectedStyle="\APASixthEditionOfficeOnline.xsl" StyleName="APA" Version="6"/>
-</file>
-
-<file path=customXml/item5.xml><?xml version="1.0" encoding="utf-8"?>
-<b:Sources xmlns:b="http://schemas.openxmlformats.org/officeDocument/2006/bibliography" xmlns="http://schemas.openxmlformats.org/officeDocument/2006/bibliography" SelectedStyle="\APASixthEditionOfficeOnline.xsl" StyleName="APA" Version="6"/>
 </file>
 
 <file path=customXml/itemProps1.xml><?xml version="1.0" encoding="utf-8"?>
@@ -15272,14 +11416,22 @@
 </file>
 
 <file path=customXml/itemProps2.xml><?xml version="1.0" encoding="utf-8"?>
-<ds:datastoreItem xmlns:ds="http://schemas.openxmlformats.org/officeDocument/2006/customXml" ds:itemID="{D85C4CB9-286F-40ED-A3CD-E8D4D7E0177A}">
+<ds:datastoreItem xmlns:ds="http://schemas.openxmlformats.org/officeDocument/2006/customXml" ds:itemID="{FA5870B6-1FE5-43BB-95BF-EFDDA930C5ED}">
   <ds:schemaRefs>
-    <ds:schemaRef ds:uri="http://schemas.microsoft.com/sharepoint/v3/contenttype/forms"/>
+    <ds:schemaRef ds:uri="http://schemas.openxmlformats.org/officeDocument/2006/bibliography"/>
   </ds:schemaRefs>
 </ds:datastoreItem>
 </file>
 
 <file path=customXml/itemProps3.xml><?xml version="1.0" encoding="utf-8"?>
+<ds:datastoreItem xmlns:ds="http://schemas.openxmlformats.org/officeDocument/2006/customXml" ds:itemID="{B1B4D5E5-C99B-4A90-9ECB-A1E77D8A9FF5}">
+  <ds:schemaRefs>
+    <ds:schemaRef ds:uri="http://schemas.openxmlformats.org/officeDocument/2006/bibliography"/>
+  </ds:schemaRefs>
+</ds:datastoreItem>
+</file>
+
+<file path=customXml/itemProps4.xml><?xml version="1.0" encoding="utf-8"?>
 <ds:datastoreItem xmlns:ds="http://schemas.openxmlformats.org/officeDocument/2006/customXml" ds:itemID="{6F5DD42D-7D19-459A-8B97-FC9CC664C713}">
   <ds:schemaRefs>
     <ds:schemaRef ds:uri="http://schemas.microsoft.com/office/2006/metadata/properties"/>
@@ -15288,18 +11440,10 @@
 </ds:datastoreItem>
 </file>
 
-<file path=customXml/itemProps4.xml><?xml version="1.0" encoding="utf-8"?>
-<ds:datastoreItem xmlns:ds="http://schemas.openxmlformats.org/officeDocument/2006/customXml" ds:itemID="{B1B4D5E5-C99B-4A90-9ECB-A1E77D8A9FF5}">
+<file path=customXml/itemProps5.xml><?xml version="1.0" encoding="utf-8"?>
+<ds:datastoreItem xmlns:ds="http://schemas.openxmlformats.org/officeDocument/2006/customXml" ds:itemID="{D85C4CB9-286F-40ED-A3CD-E8D4D7E0177A}">
   <ds:schemaRefs>
-    <ds:schemaRef ds:uri="http://schemas.openxmlformats.org/officeDocument/2006/bibliography"/>
-  </ds:schemaRefs>
-</ds:datastoreItem>
-</file>
-
-<file path=customXml/itemProps5.xml><?xml version="1.0" encoding="utf-8"?>
-<ds:datastoreItem xmlns:ds="http://schemas.openxmlformats.org/officeDocument/2006/customXml" ds:itemID="{FA5870B6-1FE5-43BB-95BF-EFDDA930C5ED}">
-  <ds:schemaRefs>
-    <ds:schemaRef ds:uri="http://schemas.openxmlformats.org/officeDocument/2006/bibliography"/>
+    <ds:schemaRef ds:uri="http://schemas.microsoft.com/sharepoint/v3/contenttype/forms"/>
   </ds:schemaRefs>
 </ds:datastoreItem>
 </file>

--- a/client/templates/nih-cc/nih-cc-consent-template-2024-04-15.docx
+++ b/client/templates/nih-cc/nih-cc-consent-template-2024-04-15.docx
@@ -49,28 +49,30 @@
           <w:sz w:val="32"/>
           <w:szCs w:val="24"/>
         </w:rPr>
-        <w:t xml:space="preserve"> artificial intelligence</w:t>
+        <w:t xml:space="preserve"> artificial intelligence.  It is provided </w:t>
       </w:r>
       <w:r>
         <w:rPr>
           <w:sz w:val="32"/>
           <w:szCs w:val="24"/>
         </w:rPr>
-        <w:t xml:space="preserve">.  It </w:t>
-      </w:r>
+        <w:t xml:space="preserve">as an initial </w:t>
+      </w:r>
+      <w:proofErr w:type="gramStart"/>
       <w:r>
         <w:rPr>
           <w:sz w:val="32"/>
           <w:szCs w:val="24"/>
         </w:rPr>
-        <w:t xml:space="preserve">is provided </w:t>
-      </w:r>
+        <w:t>draft</w:t>
+      </w:r>
+      <w:proofErr w:type="gramEnd"/>
       <w:r>
         <w:rPr>
           <w:sz w:val="32"/>
           <w:szCs w:val="24"/>
         </w:rPr>
-        <w:t xml:space="preserve">as an initial draft and the </w:t>
+        <w:t xml:space="preserve"> and the </w:t>
       </w:r>
       <w:r>
         <w:rPr>
@@ -144,10 +146,23 @@
           <w:szCs w:val="24"/>
         </w:rPr>
         <w:lastRenderedPageBreak/>
-        <w:t xml:space="preserve">PRINCIPAL INVESTIGATOR: </w:t>
-      </w:r>
-      <w:r>
-        <w:t>{{PI}}</w:t>
+        <w:t xml:space="preserve">PRINCIPAL </w:t>
+      </w:r>
+      <w:proofErr w:type="gramStart"/>
+      <w:r>
+        <w:rPr>
+          <w:b/>
+          <w:color w:val="0070C0"/>
+          <w:szCs w:val="24"/>
+        </w:rPr>
+        <w:t xml:space="preserve">INVESTIGATOR: </w:t>
+      </w:r>
+      <w:r>
+        <w:t>{{</w:t>
+      </w:r>
+      <w:proofErr w:type="gramEnd"/>
+      <w:r>
+        <w:t>PI}}</w:t>
       </w:r>
     </w:p>
     <w:p>
@@ -165,21 +180,37 @@
           <w:color w:val="0070C0"/>
           <w:szCs w:val="24"/>
         </w:rPr>
-        <w:t>STUDY TITLE:</w:t>
-      </w:r>
+        <w:t xml:space="preserve">STUDY </w:t>
+      </w:r>
+      <w:proofErr w:type="gramStart"/>
       <w:r>
         <w:rPr>
           <w:b/>
           <w:color w:val="0070C0"/>
           <w:szCs w:val="24"/>
         </w:rPr>
+        <w:t>TITLE:</w:t>
+      </w:r>
+      <w:r>
+        <w:rPr>
+          <w:b/>
+          <w:color w:val="0070C0"/>
+          <w:szCs w:val="24"/>
+        </w:rPr>
         <w:t xml:space="preserve"> </w:t>
       </w:r>
       <w:r>
         <w:rPr>
           <w:bCs/>
         </w:rPr>
-        <w:t>{{Title}}</w:t>
+        <w:t>{{</w:t>
+      </w:r>
+      <w:proofErr w:type="gramEnd"/>
+      <w:r>
+        <w:rPr>
+          <w:bCs/>
+        </w:rPr>
+        <w:t>Title}}</w:t>
       </w:r>
     </w:p>
     <w:p>
@@ -228,6 +259,7 @@
         </w:rPr>
       </w:pPr>
       <w:bookmarkStart w:id="0" w:name="_Hlk499618129"/>
+      <w:proofErr w:type="gramStart"/>
       <w:r>
         <w:rPr>
           <w:color w:val="0070C0"/>
@@ -248,7 +280,15 @@
           <w:iCs/>
           <w:szCs w:val="24"/>
         </w:rPr>
-        <w:t>{{Cohort}}</w:t>
+        <w:t>{{</w:t>
+      </w:r>
+      <w:proofErr w:type="gramEnd"/>
+      <w:r>
+        <w:rPr>
+          <w:iCs/>
+          <w:szCs w:val="24"/>
+        </w:rPr>
+        <w:t>Cohort}}</w:t>
       </w:r>
       <w:r>
         <w:rPr>
@@ -305,31 +345,73 @@
         <w:rPr>
           <w:bCs/>
         </w:rPr>
-        <w:t>{{Contact_Name}}</w:t>
-      </w:r>
+        <w:t>{{</w:t>
+      </w:r>
+      <w:proofErr w:type="spellStart"/>
       <w:r>
         <w:rPr>
           <w:bCs/>
         </w:rPr>
+        <w:t>Contact_Name</w:t>
+      </w:r>
+      <w:proofErr w:type="spellEnd"/>
+      <w:r>
+        <w:rPr>
+          <w:bCs/>
+        </w:rPr>
+        <w:t>}}</w:t>
+      </w:r>
+      <w:r>
+        <w:rPr>
+          <w:bCs/>
+        </w:rPr>
         <w:t xml:space="preserve"> by email at </w:t>
       </w:r>
       <w:r>
         <w:rPr>
           <w:bCs/>
         </w:rPr>
-        <w:t>{{Contact_Email}}</w:t>
-      </w:r>
+        <w:t>{{</w:t>
+      </w:r>
+      <w:proofErr w:type="spellStart"/>
       <w:r>
         <w:rPr>
           <w:bCs/>
         </w:rPr>
+        <w:t>Contact_Email</w:t>
+      </w:r>
+      <w:proofErr w:type="spellEnd"/>
+      <w:r>
+        <w:rPr>
+          <w:bCs/>
+        </w:rPr>
+        <w:t>}}</w:t>
+      </w:r>
+      <w:r>
+        <w:rPr>
+          <w:bCs/>
+        </w:rPr>
         <w:t xml:space="preserve"> or by phone at </w:t>
       </w:r>
       <w:r>
         <w:rPr>
           <w:bCs/>
         </w:rPr>
-        <w:t>{{Contact_Phone}}</w:t>
+        <w:t>{{</w:t>
+      </w:r>
+      <w:proofErr w:type="spellStart"/>
+      <w:r>
+        <w:rPr>
+          <w:bCs/>
+        </w:rPr>
+        <w:t>Contact_Phone</w:t>
+      </w:r>
+      <w:proofErr w:type="spellEnd"/>
+      <w:r>
+        <w:rPr>
+          <w:bCs/>
+        </w:rPr>
+        <w:t>}}</w:t>
       </w:r>
     </w:p>
     <w:p>
@@ -401,9 +483,11 @@
             <w:r>
               <w:t>{{</w:t>
             </w:r>
+            <w:proofErr w:type="spellStart"/>
             <w:r>
               <w:t>Why_Asked</w:t>
             </w:r>
+            <w:proofErr w:type="spellEnd"/>
             <w:r>
               <w:t>}}</w:t>
             </w:r>
@@ -415,37 +499,80 @@
               <w:jc w:val="left"/>
             </w:pPr>
             <w:r>
-              <w:t>{{Study_Purpose}}</w:t>
+              <w:t>{{</w:t>
+            </w:r>
+            <w:proofErr w:type="spellStart"/>
+            <w:r>
+              <w:t>Study_Purpose</w:t>
+            </w:r>
+            <w:proofErr w:type="spellEnd"/>
+            <w:r>
+              <w:t>}}</w:t>
             </w:r>
             <w:r>
               <w:t xml:space="preserve"> </w:t>
             </w:r>
             <w:r>
-              <w:t>{{Investigational_Use}} {{Approved_Use}}</w:t>
+              <w:t>{{</w:t>
             </w:r>
-          </w:p>
-          <w:p>
-            <w:pPr>
-              <w:jc w:val="left"/>
-            </w:pPr>
+            <w:proofErr w:type="spellStart"/>
             <w:r>
-              <w:t>{{Phase_Trial}}</w:t>
+              <w:t>FDA_Approval_Status</w:t>
             </w:r>
-          </w:p>
-          <w:p>
-            <w:pPr>
-              <w:jc w:val="left"/>
-            </w:pPr>
+            <w:proofErr w:type="spellEnd"/>
             <w:r>
-              <w:t>{{Time_Commitment}}</w:t>
+              <w:t xml:space="preserve"> </w:t>
             </w:r>
-          </w:p>
-          <w:p>
-            <w:pPr>
-              <w:jc w:val="left"/>
-            </w:pPr>
             <w:r>
-              <w:t>{{Brief_Happenings}}</w:t>
+              <w:t>}}</w:t>
+            </w:r>
+          </w:p>
+          <w:p>
+            <w:pPr>
+              <w:jc w:val="left"/>
+            </w:pPr>
+            <w:r>
+              <w:t>{{</w:t>
+            </w:r>
+            <w:proofErr w:type="spellStart"/>
+            <w:r>
+              <w:t>Phase_Trial</w:t>
+            </w:r>
+            <w:proofErr w:type="spellEnd"/>
+            <w:r>
+              <w:t>}}</w:t>
+            </w:r>
+          </w:p>
+          <w:p>
+            <w:pPr>
+              <w:jc w:val="left"/>
+            </w:pPr>
+            <w:r>
+              <w:t>{{</w:t>
+            </w:r>
+            <w:proofErr w:type="spellStart"/>
+            <w:r>
+              <w:t>Time_Commitment</w:t>
+            </w:r>
+            <w:proofErr w:type="spellEnd"/>
+            <w:r>
+              <w:t>}}</w:t>
+            </w:r>
+          </w:p>
+          <w:p>
+            <w:pPr>
+              <w:jc w:val="left"/>
+            </w:pPr>
+            <w:r>
+              <w:t>{{</w:t>
+            </w:r>
+            <w:proofErr w:type="spellStart"/>
+            <w:r>
+              <w:t>Brief_Happenings</w:t>
+            </w:r>
+            <w:proofErr w:type="spellEnd"/>
+            <w:r>
+              <w:t>}}</w:t>
             </w:r>
             <w:r>
               <w:t xml:space="preserve"> </w:t>
@@ -464,23 +591,47 @@
               <w:jc w:val="left"/>
             </w:pPr>
             <w:r>
-              <w:t>{{Brief_Benefits }}</w:t>
+              <w:t>{{</w:t>
             </w:r>
-          </w:p>
-          <w:p>
-            <w:pPr>
-              <w:jc w:val="left"/>
-            </w:pPr>
+            <w:proofErr w:type="spellStart"/>
             <w:r>
-              <w:t>{{Abbreviated_Risks}}</w:t>
+              <w:t>Brief_Benefits</w:t>
             </w:r>
-          </w:p>
-          <w:p>
-            <w:pPr>
-              <w:jc w:val="left"/>
-            </w:pPr>
+            <w:proofErr w:type="spellEnd"/>
             <w:r>
-              <w:t>{{Brief_Alternatives}}</w:t>
+              <w:t xml:space="preserve"> }}</w:t>
+            </w:r>
+          </w:p>
+          <w:p>
+            <w:pPr>
+              <w:jc w:val="left"/>
+            </w:pPr>
+            <w:r>
+              <w:t>{{</w:t>
+            </w:r>
+            <w:proofErr w:type="spellStart"/>
+            <w:r>
+              <w:t>Abbreviated_Risks</w:t>
+            </w:r>
+            <w:proofErr w:type="spellEnd"/>
+            <w:r>
+              <w:t>}}</w:t>
+            </w:r>
+          </w:p>
+          <w:p>
+            <w:pPr>
+              <w:jc w:val="left"/>
+            </w:pPr>
+            <w:r>
+              <w:t>{{</w:t>
+            </w:r>
+            <w:proofErr w:type="spellStart"/>
+            <w:r>
+              <w:t>Brief_Alternatives</w:t>
+            </w:r>
+            <w:proofErr w:type="spellEnd"/>
+            <w:r>
+              <w:t>}}</w:t>
             </w:r>
           </w:p>
           <w:p>
@@ -593,7 +744,21 @@
         <w:rPr>
           <w:iCs/>
         </w:rPr>
-        <w:t>{{Parent_Permission}}</w:t>
+        <w:t>{{</w:t>
+      </w:r>
+      <w:proofErr w:type="spellStart"/>
+      <w:r>
+        <w:rPr>
+          <w:iCs/>
+        </w:rPr>
+        <w:t>Parent_Permission</w:t>
+      </w:r>
+      <w:proofErr w:type="spellEnd"/>
+      <w:r>
+        <w:rPr>
+          <w:iCs/>
+        </w:rPr>
+        <w:t>}}</w:t>
       </w:r>
       <w:r>
         <w:rPr>
@@ -601,11 +766,35 @@
         </w:rPr>
         <w:t xml:space="preserve"> </w:t>
       </w:r>
-      <w:r>
-        <w:rPr>
-          <w:iCs/>
-        </w:rPr>
-        <w:t>{{Impaired_Adults}}</w:t>
+    </w:p>
+    <w:p>
+      <w:pPr>
+        <w:spacing w:after="108" w:line="249" w:lineRule="auto"/>
+        <w:ind w:left="-5" w:hanging="10"/>
+        <w:jc w:val="left"/>
+        <w:rPr>
+          <w:iCs/>
+        </w:rPr>
+      </w:pPr>
+      <w:r>
+        <w:rPr>
+          <w:iCs/>
+        </w:rPr>
+        <w:t>{{</w:t>
+      </w:r>
+      <w:proofErr w:type="spellStart"/>
+      <w:r>
+        <w:rPr>
+          <w:iCs/>
+        </w:rPr>
+        <w:t>Impaired_Adults</w:t>
+      </w:r>
+      <w:proofErr w:type="spellEnd"/>
+      <w:r>
+        <w:rPr>
+          <w:iCs/>
+        </w:rPr>
+        <w:t>}}</w:t>
       </w:r>
     </w:p>
     <w:p>
@@ -770,7 +959,21 @@
         <w:jc w:val="left"/>
       </w:pPr>
       <w:r>
-        <w:t>{{Study_Purpose}}</w:t>
+        <w:rPr>
+          <w:color w:val="0070C0"/>
+        </w:rPr>
+        <w:t xml:space="preserve">This is a research study. </w:t>
+      </w:r>
+      <w:r>
+        <w:t>{{</w:t>
+      </w:r>
+      <w:proofErr w:type="spellStart"/>
+      <w:r>
+        <w:t>Study_Purpose</w:t>
+      </w:r>
+      <w:proofErr w:type="spellEnd"/>
+      <w:r>
+        <w:t>}}</w:t>
       </w:r>
     </w:p>
     <w:p>
@@ -782,21 +985,11 @@
       <w:r>
         <w:t>{{</w:t>
       </w:r>
-      <w:r>
-        <w:t>Investigational_Use</w:t>
-      </w:r>
-      <w:r>
-        <w:t>}}</w:t>
-      </w:r>
-      <w:r>
-        <w:t xml:space="preserve"> </w:t>
-      </w:r>
-      <w:r>
-        <w:t>{{</w:t>
-      </w:r>
-      <w:r>
-        <w:t>Approved_Use</w:t>
-      </w:r>
+      <w:proofErr w:type="spellStart"/>
+      <w:r>
+        <w:t>FDA_Approval_Status</w:t>
+      </w:r>
+      <w:proofErr w:type="spellEnd"/>
       <w:r>
         <w:t>}}</w:t>
       </w:r>
@@ -885,12 +1078,21 @@
         </w:rPr>
         <w:t xml:space="preserve">FOR item IN </w:t>
       </w:r>
-      <w:r>
-        <w:rPr>
-          <w:iCs/>
-          <w:szCs w:val="24"/>
-        </w:rPr>
-        <w:t>Before_You_Begin}}</w:t>
+      <w:proofErr w:type="spellStart"/>
+      <w:r>
+        <w:rPr>
+          <w:iCs/>
+          <w:szCs w:val="24"/>
+        </w:rPr>
+        <w:t>Before_You_Begin</w:t>
+      </w:r>
+      <w:proofErr w:type="spellEnd"/>
+      <w:r>
+        <w:rPr>
+          <w:iCs/>
+          <w:szCs w:val="24"/>
+        </w:rPr>
+        <w:t>}}</w:t>
       </w:r>
     </w:p>
     <w:p>
@@ -898,7 +1100,7 @@
         <w:pStyle w:val="ListParagraph"/>
         <w:numPr>
           <w:ilvl w:val="0"/>
-          <w:numId w:val="49"/>
+          <w:numId w:val="7"/>
         </w:numPr>
         <w:jc w:val="left"/>
         <w:rPr>
@@ -943,6 +1145,7 @@
         </w:rPr>
         <w:t>{{</w:t>
       </w:r>
+      <w:proofErr w:type="spellStart"/>
       <w:r>
         <w:rPr>
           <w:iCs/>
@@ -950,6 +1153,7 @@
         </w:rPr>
         <w:t>Randomization_Process</w:t>
       </w:r>
+      <w:proofErr w:type="spellEnd"/>
       <w:r>
         <w:rPr>
           <w:iCs/>
@@ -973,6 +1177,7 @@
         </w:rPr>
         <w:t>{{</w:t>
       </w:r>
+      <w:proofErr w:type="spellStart"/>
       <w:r>
         <w:rPr>
           <w:iCs/>
@@ -980,6 +1185,7 @@
         </w:rPr>
         <w:t>Blinding_Process</w:t>
       </w:r>
+      <w:proofErr w:type="spellEnd"/>
       <w:r>
         <w:rPr>
           <w:iCs/>
@@ -1019,6 +1225,7 @@
         </w:rPr>
         <w:t xml:space="preserve">{{FOR item IN </w:t>
       </w:r>
+      <w:proofErr w:type="spellStart"/>
       <w:r>
         <w:rPr>
           <w:iCs/>
@@ -1026,6 +1233,7 @@
         </w:rPr>
         <w:t>During_The_Study</w:t>
       </w:r>
+      <w:proofErr w:type="spellEnd"/>
       <w:r>
         <w:rPr>
           <w:iCs/>
@@ -1038,7 +1246,7 @@
       <w:pPr>
         <w:numPr>
           <w:ilvl w:val="0"/>
-          <w:numId w:val="50"/>
+          <w:numId w:val="8"/>
         </w:numPr>
         <w:jc w:val="left"/>
         <w:rPr>
@@ -1108,6 +1316,7 @@
         </w:rPr>
         <w:t xml:space="preserve">{{FOR item IN </w:t>
       </w:r>
+      <w:proofErr w:type="spellStart"/>
       <w:r>
         <w:rPr>
           <w:iCs/>
@@ -1115,6 +1324,7 @@
         </w:rPr>
         <w:t>Follow_Up</w:t>
       </w:r>
+      <w:proofErr w:type="spellEnd"/>
       <w:r>
         <w:rPr>
           <w:iCs/>
@@ -1127,7 +1337,7 @@
       <w:pPr>
         <w:numPr>
           <w:ilvl w:val="0"/>
-          <w:numId w:val="50"/>
+          <w:numId w:val="8"/>
         </w:numPr>
         <w:jc w:val="left"/>
         <w:rPr>
@@ -1181,7 +1391,15 @@
         <w:jc w:val="left"/>
       </w:pPr>
       <w:r>
-        <w:t>{{How_Long}}</w:t>
+        <w:t>{{</w:t>
+      </w:r>
+      <w:proofErr w:type="spellStart"/>
+      <w:r>
+        <w:t>How_Long</w:t>
+      </w:r>
+      <w:proofErr w:type="spellEnd"/>
+      <w:r>
+        <w:t>}}</w:t>
       </w:r>
     </w:p>
     <w:p>
@@ -1205,7 +1423,21 @@
         <w:rPr>
           <w:bCs/>
         </w:rPr>
-        <w:t>{{How_Many}}</w:t>
+        <w:t>{{</w:t>
+      </w:r>
+      <w:proofErr w:type="spellStart"/>
+      <w:r>
+        <w:rPr>
+          <w:bCs/>
+        </w:rPr>
+        <w:t>How_Many</w:t>
+      </w:r>
+      <w:proofErr w:type="spellEnd"/>
+      <w:r>
+        <w:rPr>
+          <w:bCs/>
+        </w:rPr>
+        <w:t>}}</w:t>
       </w:r>
     </w:p>
     <w:p>
@@ -1232,23 +1464,99 @@
       <w:pPr>
         <w:jc w:val="left"/>
         <w:rPr>
-          <w:iCs/>
-          <w:szCs w:val="24"/>
-        </w:rPr>
-      </w:pPr>
-      <w:r>
-        <w:rPr>
-          <w:iCs/>
-          <w:szCs w:val="24"/>
-        </w:rPr>
+          <w:b/>
+          <w:bCs/>
+          <w:iCs/>
+          <w:szCs w:val="24"/>
+        </w:rPr>
+      </w:pPr>
+      <w:r>
+        <w:rPr>
+          <w:b/>
+          <w:bCs/>
+          <w:iCs/>
+          <w:szCs w:val="24"/>
+        </w:rPr>
+        <w:t>{{</w:t>
+      </w:r>
+      <w:proofErr w:type="spellStart"/>
+      <w:r>
+        <w:rPr>
+          <w:b/>
+          <w:bCs/>
+          <w:iCs/>
+          <w:szCs w:val="24"/>
+        </w:rPr>
+        <w:t>Risks_Study_Drug_Title</w:t>
+      </w:r>
+      <w:proofErr w:type="spellEnd"/>
+      <w:r>
+        <w:rPr>
+          <w:b/>
+          <w:bCs/>
+          <w:iCs/>
+          <w:szCs w:val="24"/>
+        </w:rPr>
+        <w:t>}}</w:t>
+      </w:r>
+    </w:p>
+    <w:p>
+      <w:pPr>
+        <w:jc w:val="left"/>
+        <w:rPr>
+          <w:iCs/>
+          <w:szCs w:val="24"/>
+        </w:rPr>
+      </w:pPr>
+      <w:r>
+        <w:rPr>
+          <w:iCs/>
+          <w:szCs w:val="24"/>
+        </w:rPr>
+        <w:t>{{</w:t>
+      </w:r>
+      <w:proofErr w:type="spellStart"/>
+      <w:r>
+        <w:rPr>
+          <w:iCs/>
+          <w:szCs w:val="24"/>
+        </w:rPr>
+        <w:t>Risks_Study_Drug_General</w:t>
+      </w:r>
+      <w:proofErr w:type="spellEnd"/>
+      <w:r>
+        <w:rPr>
+          <w:iCs/>
+          <w:szCs w:val="24"/>
+        </w:rPr>
+        <w:t>}}</w:t>
+      </w:r>
+    </w:p>
+    <w:p>
+      <w:pPr>
+        <w:jc w:val="left"/>
+        <w:rPr>
+          <w:iCs/>
+          <w:szCs w:val="24"/>
+        </w:rPr>
+      </w:pPr>
+      <w:r>
+        <w:rPr>
+          <w:iCs/>
+          <w:szCs w:val="24"/>
+        </w:rPr>
+        <w:lastRenderedPageBreak/>
         <w:t xml:space="preserve">{{FOR item IN </w:t>
       </w:r>
-      <w:r>
-        <w:rPr>
-          <w:bCs/>
-        </w:rPr>
-        <w:t>Risks_Discomforts</w:t>
-      </w:r>
+      <w:proofErr w:type="spellStart"/>
+      <w:r>
+        <w:rPr>
+          <w:iCs/>
+          <w:szCs w:val="24"/>
+        </w:rPr>
+        <w:t>Points_Side_Effects</w:t>
+      </w:r>
+      <w:proofErr w:type="spellEnd"/>
       <w:r>
         <w:rPr>
           <w:iCs/>
@@ -1261,7 +1569,7 @@
       <w:pPr>
         <w:numPr>
           <w:ilvl w:val="0"/>
-          <w:numId w:val="50"/>
+          <w:numId w:val="8"/>
         </w:numPr>
         <w:jc w:val="left"/>
         <w:rPr>
@@ -1290,7 +1598,6 @@
           <w:iCs/>
           <w:szCs w:val="24"/>
         </w:rPr>
-        <w:lastRenderedPageBreak/>
         <w:t>{{END-FOR item}}</w:t>
       </w:r>
     </w:p>
@@ -1302,6 +1609,7 @@
           <w:szCs w:val="24"/>
         </w:rPr>
       </w:pPr>
+      <w:bookmarkStart w:id="2" w:name="_Hlk207107232"/>
       <w:r>
         <w:rPr>
           <w:iCs/>
@@ -1309,12 +1617,14 @@
         </w:rPr>
         <w:t xml:space="preserve">{{FOR item IN </w:t>
       </w:r>
+      <w:proofErr w:type="spellStart"/>
       <w:r>
         <w:rPr>
           <w:bCs/>
         </w:rPr>
-        <w:t>Risks_Procedures</w:t>
-      </w:r>
+        <w:t>Risks_Discomforts</w:t>
+      </w:r>
+      <w:proofErr w:type="spellEnd"/>
       <w:r>
         <w:rPr>
           <w:iCs/>
@@ -1327,7 +1637,7 @@
       <w:pPr>
         <w:numPr>
           <w:ilvl w:val="0"/>
-          <w:numId w:val="50"/>
+          <w:numId w:val="8"/>
         </w:numPr>
         <w:jc w:val="left"/>
         <w:rPr>
@@ -1359,6 +1669,77 @@
         <w:t>{{END-FOR item}}</w:t>
       </w:r>
     </w:p>
+    <w:bookmarkEnd w:id="2"/>
+    <w:p>
+      <w:pPr>
+        <w:jc w:val="left"/>
+        <w:rPr>
+          <w:iCs/>
+          <w:szCs w:val="24"/>
+        </w:rPr>
+      </w:pPr>
+      <w:r>
+        <w:rPr>
+          <w:iCs/>
+          <w:szCs w:val="24"/>
+        </w:rPr>
+        <w:t xml:space="preserve">{{FOR item IN </w:t>
+      </w:r>
+      <w:proofErr w:type="spellStart"/>
+      <w:r>
+        <w:rPr>
+          <w:iCs/>
+          <w:szCs w:val="24"/>
+        </w:rPr>
+        <w:t>Privacy_Confidentiality_Risks</w:t>
+      </w:r>
+      <w:proofErr w:type="spellEnd"/>
+      <w:r>
+        <w:rPr>
+          <w:iCs/>
+          <w:szCs w:val="24"/>
+        </w:rPr>
+        <w:t>}}</w:t>
+      </w:r>
+    </w:p>
+    <w:p>
+      <w:pPr>
+        <w:pStyle w:val="ListParagraph"/>
+        <w:numPr>
+          <w:ilvl w:val="0"/>
+          <w:numId w:val="9"/>
+        </w:numPr>
+        <w:ind w:left="792" w:hanging="432"/>
+        <w:jc w:val="left"/>
+        <w:rPr>
+          <w:iCs/>
+          <w:szCs w:val="24"/>
+        </w:rPr>
+      </w:pPr>
+      <w:r>
+        <w:rPr>
+          <w:iCs/>
+          <w:szCs w:val="24"/>
+        </w:rPr>
+        <w:t>{{$item}}</w:t>
+      </w:r>
+    </w:p>
+    <w:p>
+      <w:pPr>
+        <w:jc w:val="left"/>
+        <w:rPr>
+          <w:iCs/>
+          <w:szCs w:val="24"/>
+        </w:rPr>
+      </w:pPr>
+      <w:r>
+        <w:rPr>
+          <w:iCs/>
+          <w:szCs w:val="24"/>
+        </w:rPr>
+        <w:t>{{END-FOR item}}</w:t>
+      </w:r>
+    </w:p>
     <w:p>
       <w:pPr>
         <w:jc w:val="left"/>
@@ -1376,7 +1757,27 @@
           <w:iCs/>
           <w:szCs w:val="24"/>
         </w:rPr>
-        <w:t>{{Risks_Pregnancy_Title}}</w:t>
+        <w:t>{{</w:t>
+      </w:r>
+      <w:proofErr w:type="spellStart"/>
+      <w:r>
+        <w:rPr>
+          <w:b/>
+          <w:bCs/>
+          <w:iCs/>
+          <w:szCs w:val="24"/>
+        </w:rPr>
+        <w:t>Risks_Pregnancy_Title</w:t>
+      </w:r>
+      <w:proofErr w:type="spellEnd"/>
+      <w:r>
+        <w:rPr>
+          <w:b/>
+          <w:bCs/>
+          <w:iCs/>
+          <w:szCs w:val="24"/>
+        </w:rPr>
+        <w:t>}}</w:t>
       </w:r>
     </w:p>
     <w:p>
@@ -1392,7 +1793,42 @@
         <w:rPr>
           <w:bCs/>
         </w:rPr>
-        <w:t>{{Risks_Pregnancy}}</w:t>
+        <w:t>{{</w:t>
+      </w:r>
+      <w:r>
+        <w:t xml:space="preserve"> </w:t>
+      </w:r>
+      <w:proofErr w:type="spellStart"/>
+      <w:r>
+        <w:rPr>
+          <w:bCs/>
+        </w:rPr>
+        <w:t>Risks_Pregnancy_Rational</w:t>
+      </w:r>
+      <w:r>
+        <w:rPr>
+          <w:bCs/>
+        </w:rPr>
+        <w:t>e</w:t>
+      </w:r>
+      <w:r>
+        <w:rPr>
+          <w:bCs/>
+        </w:rPr>
+        <w:t>_Women</w:t>
+      </w:r>
+      <w:proofErr w:type="spellEnd"/>
+      <w:r>
+        <w:rPr>
+          <w:bCs/>
+        </w:rPr>
+        <w:t>}}</w:t>
+      </w:r>
+      <w:r>
+        <w:rPr>
+          <w:bCs/>
+        </w:rPr>
+        <w:t xml:space="preserve"> </w:t>
       </w:r>
     </w:p>
     <w:p>
@@ -1401,14 +1837,43 @@
         <w:ind w:left="-5" w:hanging="10"/>
         <w:jc w:val="left"/>
         <w:rPr>
-          <w:b/>
-        </w:rPr>
-      </w:pPr>
-      <w:r>
-        <w:rPr>
-          <w:b/>
-        </w:rPr>
-        <w:t>{{Risks_Radiation_Title}}</w:t>
+          <w:bCs/>
+        </w:rPr>
+      </w:pPr>
+      <w:r>
+        <w:rPr>
+          <w:bCs/>
+        </w:rPr>
+        <w:t>{{</w:t>
+      </w:r>
+      <w:r>
+        <w:t xml:space="preserve"> </w:t>
+      </w:r>
+      <w:proofErr w:type="spellStart"/>
+      <w:r>
+        <w:rPr>
+          <w:bCs/>
+        </w:rPr>
+        <w:t>Risks_Pregnancy_Rational</w:t>
+      </w:r>
+      <w:r>
+        <w:rPr>
+          <w:bCs/>
+        </w:rPr>
+        <w:t>e</w:t>
+      </w:r>
+      <w:r>
+        <w:rPr>
+          <w:bCs/>
+        </w:rPr>
+        <w:t>_Men</w:t>
+      </w:r>
+      <w:proofErr w:type="spellEnd"/>
+      <w:r>
+        <w:rPr>
+          <w:bCs/>
+        </w:rPr>
+        <w:t>}}</w:t>
       </w:r>
     </w:p>
     <w:p>
@@ -1417,54 +1882,34 @@
         <w:ind w:left="-5" w:hanging="10"/>
         <w:jc w:val="left"/>
         <w:rPr>
-          <w:bCs/>
-        </w:rPr>
-      </w:pPr>
-      <w:r>
-        <w:rPr>
-          <w:bCs/>
-        </w:rPr>
-        <w:t>{{Risks_Radiation}}</w:t>
-      </w:r>
-      <w:r>
-        <w:rPr>
-          <w:bCs/>
+          <w:b/>
+          <w:i/>
+          <w:iCs/>
+        </w:rPr>
+      </w:pPr>
+      <w:r>
+        <w:rPr>
+          <w:b/>
+          <w:i/>
+          <w:iCs/>
         </w:rPr>
         <w:t>{{</w:t>
       </w:r>
-      <w:r>
-        <w:rPr>
-          <w:bCs/>
-        </w:rPr>
-        <w:t>Rad_Risk_LT3</w:t>
-      </w:r>
-      <w:r>
-        <w:rPr>
-          <w:bCs/>
-        </w:rPr>
-        <w:t>}}{{</w:t>
-      </w:r>
-      <w:r>
-        <w:rPr>
-          <w:bCs/>
-        </w:rPr>
-        <w:t>Rad_Risk_GE3_LT5</w:t>
-      </w:r>
-      <w:r>
-        <w:rPr>
-          <w:bCs/>
-        </w:rPr>
-        <w:t>}}{{</w:t>
-      </w:r>
-      <w:r>
-        <w:rPr>
-          <w:bCs/>
-        </w:rPr>
-        <w:t>Rad_Risk_GT5</w:t>
-      </w:r>
-      <w:r>
-        <w:rPr>
-          <w:bCs/>
+      <w:proofErr w:type="spellStart"/>
+      <w:r>
+        <w:rPr>
+          <w:b/>
+          <w:i/>
+          <w:iCs/>
+        </w:rPr>
+        <w:t>Pregnancy_Women_Title</w:t>
+      </w:r>
+      <w:proofErr w:type="spellEnd"/>
+      <w:r>
+        <w:rPr>
+          <w:b/>
+          <w:i/>
+          <w:iCs/>
         </w:rPr>
         <w:t>}}</w:t>
       </w:r>
@@ -1475,16 +1920,46 @@
         <w:ind w:left="-5" w:hanging="10"/>
         <w:jc w:val="left"/>
         <w:rPr>
-          <w:b/>
-          <w:color w:val="FF0000"/>
-        </w:rPr>
-      </w:pPr>
-      <w:r>
-        <w:rPr>
-          <w:b/>
-          <w:color w:val="FF0000"/>
-        </w:rPr>
-        <w:t>{{Thera_Rad_Title}}</w:t>
+          <w:bCs/>
+        </w:rPr>
+      </w:pPr>
+      <w:r>
+        <w:rPr>
+          <w:bCs/>
+        </w:rPr>
+        <w:t>{{</w:t>
+      </w:r>
+      <w:proofErr w:type="spellStart"/>
+      <w:r>
+        <w:rPr>
+          <w:bCs/>
+        </w:rPr>
+        <w:t>Pregnancy_Testing_Requirements</w:t>
+      </w:r>
+      <w:proofErr w:type="spellEnd"/>
+      <w:r>
+        <w:rPr>
+          <w:bCs/>
+        </w:rPr>
+        <w:t xml:space="preserve">}} </w:t>
+      </w:r>
+      <w:r>
+        <w:rPr>
+          <w:bCs/>
+        </w:rPr>
+        <w:t>{{</w:t>
+      </w:r>
+      <w:r>
+        <w:rPr>
+          <w:bCs/>
+        </w:rPr>
+        <w:t>Pregnancy_Testing_Women_Over_Forty</w:t>
+      </w:r>
+      <w:r>
+        <w:rPr>
+          <w:bCs/>
+        </w:rPr>
+        <w:t>}}</w:t>
       </w:r>
     </w:p>
     <w:p>
@@ -1494,29 +1969,27 @@
         <w:jc w:val="left"/>
         <w:rPr>
           <w:bCs/>
-          <w:color w:val="FF0000"/>
         </w:rPr>
       </w:pPr>
       <w:r>
         <w:rPr>
           <w:bCs/>
-          <w:color w:val="FF0000"/>
-        </w:rPr>
-        <w:t>{{Thera_Rad}}</w:t>
-      </w:r>
-    </w:p>
-    <w:p>
-      <w:pPr>
-        <w:pStyle w:val="Heading1"/>
-      </w:pPr>
-      <w:r>
-        <w:t xml:space="preserve">WHAT ARE </w:t>
-      </w:r>
-      <w:r>
-        <w:t>THE BENEFITS OF BEING IN THE STUDY</w:t>
-      </w:r>
-      <w:r>
-        <w:t>?</w:t>
+        </w:rPr>
+        <w:t>{{</w:t>
+      </w:r>
+      <w:proofErr w:type="spellStart"/>
+      <w:r>
+        <w:rPr>
+          <w:bCs/>
+        </w:rPr>
+        <w:t>Required_Contraception_Women</w:t>
+      </w:r>
+      <w:proofErr w:type="spellEnd"/>
+      <w:r>
+        <w:rPr>
+          <w:bCs/>
+        </w:rPr>
+        <w:t>}}</w:t>
       </w:r>
     </w:p>
     <w:p>
@@ -1524,23 +1997,29 @@
         <w:spacing w:after="107" w:line="250" w:lineRule="auto"/>
         <w:ind w:left="-5" w:hanging="10"/>
         <w:jc w:val="left"/>
-      </w:pPr>
-      <w:r>
-        <w:t>{{Potential_Benefits_You}}</w:t>
-      </w:r>
-    </w:p>
-    <w:p>
-      <w:pPr>
-        <w:pStyle w:val="Heading2"/>
-      </w:pPr>
-      <w:r>
-        <w:t xml:space="preserve">Are there any potential benefits to others that might result from </w:t>
-      </w:r>
-      <w:r>
-        <w:t>the study</w:t>
-      </w:r>
-      <w:r>
-        <w:t>?</w:t>
+        <w:rPr>
+          <w:bCs/>
+        </w:rPr>
+      </w:pPr>
+      <w:r>
+        <w:rPr>
+          <w:bCs/>
+        </w:rPr>
+        <w:t>{{</w:t>
+      </w:r>
+      <w:proofErr w:type="spellStart"/>
+      <w:r>
+        <w:rPr>
+          <w:bCs/>
+        </w:rPr>
+        <w:t>Pregnancy_Event_Women</w:t>
+      </w:r>
+      <w:proofErr w:type="spellEnd"/>
+      <w:r>
+        <w:rPr>
+          <w:bCs/>
+        </w:rPr>
+        <w:t>}}</w:t>
       </w:r>
     </w:p>
     <w:p>
@@ -1549,6 +2028,384 @@
         <w:ind w:left="-5" w:hanging="10"/>
         <w:jc w:val="left"/>
         <w:rPr>
+          <w:bCs/>
+        </w:rPr>
+      </w:pPr>
+      <w:r>
+        <w:rPr>
+          <w:bCs/>
+        </w:rPr>
+        <w:t>{{</w:t>
+      </w:r>
+      <w:proofErr w:type="spellStart"/>
+      <w:r>
+        <w:rPr>
+          <w:bCs/>
+        </w:rPr>
+        <w:t>Fertility_Risk_Women</w:t>
+      </w:r>
+      <w:proofErr w:type="spellEnd"/>
+      <w:r>
+        <w:rPr>
+          <w:bCs/>
+        </w:rPr>
+        <w:t>}}</w:t>
+      </w:r>
+    </w:p>
+    <w:p>
+      <w:pPr>
+        <w:spacing w:after="107" w:line="250" w:lineRule="auto"/>
+        <w:ind w:left="-5" w:hanging="10"/>
+        <w:jc w:val="left"/>
+        <w:rPr>
+          <w:b/>
+          <w:i/>
+          <w:iCs/>
+        </w:rPr>
+      </w:pPr>
+      <w:r>
+        <w:rPr>
+          <w:b/>
+          <w:i/>
+          <w:iCs/>
+        </w:rPr>
+        <w:t>{{</w:t>
+      </w:r>
+      <w:proofErr w:type="spellStart"/>
+      <w:r>
+        <w:rPr>
+          <w:b/>
+          <w:i/>
+          <w:iCs/>
+        </w:rPr>
+        <w:t>Pregnancy_Men_Title</w:t>
+      </w:r>
+      <w:proofErr w:type="spellEnd"/>
+      <w:r>
+        <w:rPr>
+          <w:b/>
+          <w:i/>
+          <w:iCs/>
+        </w:rPr>
+        <w:t>}}</w:t>
+      </w:r>
+    </w:p>
+    <w:p>
+      <w:pPr>
+        <w:spacing w:after="107" w:line="250" w:lineRule="auto"/>
+        <w:ind w:left="-5" w:hanging="10"/>
+        <w:jc w:val="left"/>
+        <w:rPr>
+          <w:bCs/>
+        </w:rPr>
+      </w:pPr>
+      <w:r>
+        <w:rPr>
+          <w:bCs/>
+        </w:rPr>
+        <w:t>{{</w:t>
+      </w:r>
+      <w:proofErr w:type="spellStart"/>
+      <w:r>
+        <w:rPr>
+          <w:bCs/>
+        </w:rPr>
+        <w:t>Required_Contraception_Men</w:t>
+      </w:r>
+      <w:proofErr w:type="spellEnd"/>
+      <w:r>
+        <w:rPr>
+          <w:bCs/>
+        </w:rPr>
+        <w:t>}}</w:t>
+      </w:r>
+    </w:p>
+    <w:p>
+      <w:pPr>
+        <w:spacing w:after="107" w:line="250" w:lineRule="auto"/>
+        <w:ind w:left="-5" w:hanging="10"/>
+        <w:jc w:val="left"/>
+        <w:rPr>
+          <w:bCs/>
+        </w:rPr>
+      </w:pPr>
+      <w:r>
+        <w:rPr>
+          <w:bCs/>
+        </w:rPr>
+        <w:t>{{</w:t>
+      </w:r>
+      <w:proofErr w:type="spellStart"/>
+      <w:r>
+        <w:rPr>
+          <w:bCs/>
+        </w:rPr>
+        <w:t>Pregnancy_Event_</w:t>
+      </w:r>
+      <w:r>
+        <w:rPr>
+          <w:bCs/>
+        </w:rPr>
+        <w:t>M</w:t>
+      </w:r>
+      <w:r>
+        <w:rPr>
+          <w:bCs/>
+        </w:rPr>
+        <w:t>en</w:t>
+      </w:r>
+      <w:proofErr w:type="spellEnd"/>
+      <w:r>
+        <w:rPr>
+          <w:bCs/>
+        </w:rPr>
+        <w:t>}}</w:t>
+      </w:r>
+    </w:p>
+    <w:p>
+      <w:pPr>
+        <w:spacing w:after="107" w:line="250" w:lineRule="auto"/>
+        <w:ind w:left="-5" w:hanging="10"/>
+        <w:jc w:val="left"/>
+        <w:rPr>
+          <w:bCs/>
+        </w:rPr>
+      </w:pPr>
+      <w:r>
+        <w:rPr>
+          <w:bCs/>
+        </w:rPr>
+        <w:t>{{</w:t>
+      </w:r>
+      <w:proofErr w:type="spellStart"/>
+      <w:r>
+        <w:rPr>
+          <w:bCs/>
+        </w:rPr>
+        <w:t>Fertility_Risk_</w:t>
+      </w:r>
+      <w:r>
+        <w:rPr>
+          <w:bCs/>
+        </w:rPr>
+        <w:t>M</w:t>
+      </w:r>
+      <w:r>
+        <w:rPr>
+          <w:bCs/>
+        </w:rPr>
+        <w:t>en</w:t>
+      </w:r>
+      <w:proofErr w:type="spellEnd"/>
+      <w:r>
+        <w:rPr>
+          <w:bCs/>
+        </w:rPr>
+        <w:t>}}</w:t>
+      </w:r>
+    </w:p>
+    <w:p>
+      <w:pPr>
+        <w:spacing w:after="107" w:line="250" w:lineRule="auto"/>
+        <w:ind w:left="-5" w:hanging="10"/>
+        <w:jc w:val="left"/>
+        <w:rPr>
+          <w:b/>
+        </w:rPr>
+      </w:pPr>
+      <w:r>
+        <w:rPr>
+          <w:b/>
+        </w:rPr>
+        <w:t>{{</w:t>
+      </w:r>
+      <w:proofErr w:type="spellStart"/>
+      <w:r>
+        <w:rPr>
+          <w:b/>
+        </w:rPr>
+        <w:t>Risks_Radiation_Title</w:t>
+      </w:r>
+      <w:proofErr w:type="spellEnd"/>
+      <w:r>
+        <w:rPr>
+          <w:b/>
+        </w:rPr>
+        <w:t>}}</w:t>
+      </w:r>
+    </w:p>
+    <w:p>
+      <w:pPr>
+        <w:spacing w:after="107" w:line="250" w:lineRule="auto"/>
+        <w:ind w:left="-5" w:hanging="10"/>
+        <w:jc w:val="left"/>
+        <w:rPr>
+          <w:bCs/>
+        </w:rPr>
+      </w:pPr>
+      <w:r>
+        <w:rPr>
+          <w:bCs/>
+        </w:rPr>
+        <w:t>{{</w:t>
+      </w:r>
+      <w:r>
+        <w:rPr>
+          <w:bCs/>
+        </w:rPr>
+        <w:t>Rad_Risk_LT3</w:t>
+      </w:r>
+      <w:r>
+        <w:rPr>
+          <w:bCs/>
+        </w:rPr>
+        <w:t>}}{{</w:t>
+      </w:r>
+      <w:r>
+        <w:rPr>
+          <w:bCs/>
+        </w:rPr>
+        <w:t>Rad_Risk_GE3_LT5</w:t>
+      </w:r>
+      <w:r>
+        <w:rPr>
+          <w:bCs/>
+        </w:rPr>
+        <w:t>}}{{</w:t>
+      </w:r>
+      <w:r>
+        <w:rPr>
+          <w:bCs/>
+        </w:rPr>
+        <w:t>Rad_Risk_GT5</w:t>
+      </w:r>
+      <w:r>
+        <w:rPr>
+          <w:bCs/>
+        </w:rPr>
+        <w:t>}}</w:t>
+      </w:r>
+    </w:p>
+    <w:p>
+      <w:pPr>
+        <w:spacing w:after="107" w:line="250" w:lineRule="auto"/>
+        <w:ind w:left="-5" w:hanging="10"/>
+        <w:jc w:val="left"/>
+        <w:rPr>
+          <w:b/>
+          <w:color w:val="FF0000"/>
+        </w:rPr>
+      </w:pPr>
+      <w:r>
+        <w:rPr>
+          <w:b/>
+          <w:color w:val="FF0000"/>
+        </w:rPr>
+        <w:t>{{</w:t>
+      </w:r>
+      <w:proofErr w:type="spellStart"/>
+      <w:r>
+        <w:rPr>
+          <w:b/>
+          <w:color w:val="FF0000"/>
+        </w:rPr>
+        <w:t>Thera_Rad_Title</w:t>
+      </w:r>
+      <w:proofErr w:type="spellEnd"/>
+      <w:r>
+        <w:rPr>
+          <w:b/>
+          <w:color w:val="FF0000"/>
+        </w:rPr>
+        <w:t>}}</w:t>
+      </w:r>
+    </w:p>
+    <w:p>
+      <w:pPr>
+        <w:spacing w:after="107" w:line="250" w:lineRule="auto"/>
+        <w:ind w:left="-5" w:hanging="10"/>
+        <w:jc w:val="left"/>
+        <w:rPr>
+          <w:bCs/>
+          <w:color w:val="FF0000"/>
+        </w:rPr>
+      </w:pPr>
+      <w:r>
+        <w:rPr>
+          <w:bCs/>
+          <w:color w:val="FF0000"/>
+        </w:rPr>
+        <w:t>{{</w:t>
+      </w:r>
+      <w:proofErr w:type="spellStart"/>
+      <w:r>
+        <w:rPr>
+          <w:bCs/>
+          <w:color w:val="FF0000"/>
+        </w:rPr>
+        <w:t>Thera_Rad</w:t>
+      </w:r>
+      <w:proofErr w:type="spellEnd"/>
+      <w:r>
+        <w:rPr>
+          <w:bCs/>
+          <w:color w:val="FF0000"/>
+        </w:rPr>
+        <w:t>}}</w:t>
+      </w:r>
+    </w:p>
+    <w:p>
+      <w:pPr>
+        <w:pStyle w:val="Heading1"/>
+      </w:pPr>
+      <w:r>
+        <w:t xml:space="preserve">WHAT ARE </w:t>
+      </w:r>
+      <w:r>
+        <w:t>THE BENEFITS OF BEING IN THE STUDY</w:t>
+      </w:r>
+      <w:r>
+        <w:t>?</w:t>
+      </w:r>
+    </w:p>
+    <w:p>
+      <w:pPr>
+        <w:spacing w:after="107" w:line="250" w:lineRule="auto"/>
+        <w:ind w:left="-5" w:hanging="10"/>
+        <w:jc w:val="left"/>
+      </w:pPr>
+      <w:r>
+        <w:t>{{</w:t>
+      </w:r>
+      <w:proofErr w:type="spellStart"/>
+      <w:r>
+        <w:t>Potential_Benefits_You</w:t>
+      </w:r>
+      <w:proofErr w:type="spellEnd"/>
+      <w:r>
+        <w:t>}}</w:t>
+      </w:r>
+    </w:p>
+    <w:p>
+      <w:pPr>
+        <w:pStyle w:val="Heading2"/>
+      </w:pPr>
+      <w:r>
+        <w:t xml:space="preserve">Are there any potential benefits to others that might result from </w:t>
+      </w:r>
+      <w:r>
+        <w:t>the study</w:t>
+      </w:r>
+      <w:r>
+        <w:t>?</w:t>
+      </w:r>
+    </w:p>
+    <w:p>
+      <w:pPr>
+        <w:spacing w:after="107" w:line="250" w:lineRule="auto"/>
+        <w:ind w:left="-5" w:hanging="10"/>
+        <w:jc w:val="left"/>
+        <w:rPr>
           <w:i/>
           <w:color w:val="808080"/>
         </w:rPr>
@@ -1556,9 +2413,11 @@
       <w:r>
         <w:t>{{</w:t>
       </w:r>
+      <w:proofErr w:type="spellStart"/>
       <w:r>
         <w:t>Potential_Benefits_Others</w:t>
       </w:r>
+      <w:proofErr w:type="spellEnd"/>
       <w:r>
         <w:t>}}</w:t>
       </w:r>
@@ -1590,7 +2449,15 @@
         <w:jc w:val="left"/>
       </w:pPr>
       <w:r>
-        <w:t>{{Other_Options}}</w:t>
+        <w:t>{{</w:t>
+      </w:r>
+      <w:proofErr w:type="spellStart"/>
+      <w:r>
+        <w:t>Other_Options</w:t>
+      </w:r>
+      <w:proofErr w:type="spellEnd"/>
+      <w:r>
+        <w:t>}}</w:t>
       </w:r>
     </w:p>
     <w:p>
@@ -1598,6 +2465,7 @@
         <w:pStyle w:val="Heading1"/>
       </w:pPr>
       <w:r>
+        <w:lastRenderedPageBreak/>
         <w:t xml:space="preserve">DISCUSSION </w:t>
       </w:r>
       <w:r>
@@ -1713,7 +2581,21 @@
         <w:rPr>
           <w:bCs/>
         </w:rPr>
-        <w:t>{{Early_Withdrawal}}</w:t>
+        <w:t>{{</w:t>
+      </w:r>
+      <w:proofErr w:type="spellStart"/>
+      <w:r>
+        <w:rPr>
+          <w:bCs/>
+        </w:rPr>
+        <w:t>Early_Withdrawal</w:t>
+      </w:r>
+      <w:proofErr w:type="spellEnd"/>
+      <w:r>
+        <w:rPr>
+          <w:bCs/>
+        </w:rPr>
+        <w:t>}}</w:t>
       </w:r>
     </w:p>
     <w:p>
@@ -1780,13 +2662,41 @@
         <w:rPr>
           <w:color w:val="0070C0"/>
         </w:rPr>
-        <w:t xml:space="preserve">As part of this study, we are obtaining specimens and data from you. We plan to store and use these specimens and data for studies other than the one described in this consent form that are going on right now, as well as studies that may be conducted in the future. </w:t>
-      </w:r>
-      <w:r>
-        <w:rPr>
-          <w:color w:val="0070C0"/>
-        </w:rPr>
-        <w:t>The specimens and data will be kept in a way that we will still know</w:t>
+        <w:t xml:space="preserve">As part of this study, we are obtaining specimens and data from you. We plan to store and use these specimens and data for studies other than the one described in this consent form that </w:t>
+      </w:r>
+      <w:proofErr w:type="gramStart"/>
+      <w:r>
+        <w:rPr>
+          <w:color w:val="0070C0"/>
+        </w:rPr>
+        <w:t>are</w:t>
+      </w:r>
+      <w:proofErr w:type="gramEnd"/>
+      <w:r>
+        <w:rPr>
+          <w:color w:val="0070C0"/>
+        </w:rPr>
+        <w:t xml:space="preserve"> going on right now, as well as studies that may be conducted in the future. </w:t>
+      </w:r>
+      <w:r>
+        <w:rPr>
+          <w:color w:val="0070C0"/>
+        </w:rPr>
+        <w:t xml:space="preserve">The specimens and data will be kept in </w:t>
+      </w:r>
+      <w:proofErr w:type="gramStart"/>
+      <w:r>
+        <w:rPr>
+          <w:color w:val="0070C0"/>
+        </w:rPr>
+        <w:t>a way</w:t>
+      </w:r>
+      <w:proofErr w:type="gramEnd"/>
+      <w:r>
+        <w:rPr>
+          <w:color w:val="0070C0"/>
+        </w:rPr>
+        <w:t xml:space="preserve"> that we will still know</w:t>
       </w:r>
       <w:r>
         <w:rPr>
@@ -1858,14 +2768,7 @@
         <w:rPr>
           <w:color w:val="0070C0"/>
         </w:rPr>
-        <w:t xml:space="preserve">study </w:t>
-      </w:r>
-      <w:r>
-        <w:rPr>
-          <w:color w:val="0070C0"/>
-        </w:rPr>
-        <w:lastRenderedPageBreak/>
-        <w:t xml:space="preserve">will be reviewed and approved by an Institutional Review Board who will make sure that </w:t>
+        <w:t xml:space="preserve">study will be reviewed and approved by an Institutional Review Board who will make sure that </w:t>
       </w:r>
       <w:r>
         <w:rPr>
@@ -1926,8 +2829,13 @@
         </w:rPr>
         <w:t xml:space="preserve"> </w:t>
       </w:r>
-      <w:r>
-        <w:t>Disease_Condition}}</w:t>
+      <w:proofErr w:type="spellStart"/>
+      <w:r>
+        <w:t>Disease_Condition</w:t>
+      </w:r>
+      <w:proofErr w:type="spellEnd"/>
+      <w:r>
+        <w:t>}}</w:t>
       </w:r>
       <w:r>
         <w:t xml:space="preserve"> </w:t>
@@ -1948,7 +2856,21 @@
         <w:rPr>
           <w:color w:val="0070C0"/>
         </w:rPr>
-        <w:t>development of a commercial product by the NIH and/or its research or commercial partners. There are no plans to provide financial compensation to you if this happens. Also, it is unlikely that we will learn anything from these studies that may directly benefit you.</w:t>
+        <w:t xml:space="preserve">development of a commercial product by the NIH and/or its research or commercial partners. There are no plans to provide financial compensation </w:t>
+      </w:r>
+      <w:proofErr w:type="gramStart"/>
+      <w:r>
+        <w:rPr>
+          <w:color w:val="0070C0"/>
+        </w:rPr>
+        <w:t>to</w:t>
+      </w:r>
+      <w:proofErr w:type="gramEnd"/>
+      <w:r>
+        <w:rPr>
+          <w:color w:val="0070C0"/>
+        </w:rPr>
+        <w:t xml:space="preserve"> you if this happens. Also, it is unlikely that we will learn anything from these studies that may directly benefit you.</w:t>
       </w:r>
       <w:r>
         <w:rPr>
@@ -2059,8 +2981,17 @@
           <w:color w:val="0070C0"/>
           <w:szCs w:val="24"/>
         </w:rPr>
-        <w:t>_____ Yes</w:t>
-      </w:r>
+        <w:t xml:space="preserve">_____ </w:t>
+      </w:r>
+      <w:proofErr w:type="gramStart"/>
+      <w:r>
+        <w:rPr>
+          <w:color w:val="0070C0"/>
+          <w:szCs w:val="24"/>
+        </w:rPr>
+        <w:t>Yes</w:t>
+      </w:r>
+      <w:proofErr w:type="gramEnd"/>
       <w:r>
         <w:rPr>
           <w:color w:val="0070C0"/>
@@ -2091,18 +3022,20 @@
       <w:r>
         <w:tab/>
       </w:r>
+      <w:proofErr w:type="spellStart"/>
       <w:r>
         <w:rPr>
           <w:color w:val="0070C0"/>
         </w:rPr>
         <w:t>Initial</w:t>
       </w:r>
+      <w:proofErr w:type="spellEnd"/>
     </w:p>
     <w:p>
       <w:pPr>
         <w:pStyle w:val="Heading2"/>
       </w:pPr>
-      <w:bookmarkStart w:id="2" w:name="_Hlk19462990"/>
+      <w:bookmarkStart w:id="3" w:name="_Hlk19462990"/>
       <w:r>
         <w:t xml:space="preserve">Will your specimens or data be shared </w:t>
       </w:r>
@@ -2113,7 +3046,7 @@
         <w:t>for use in other studies?</w:t>
       </w:r>
     </w:p>
-    <w:bookmarkEnd w:id="2"/>
+    <w:bookmarkEnd w:id="3"/>
     <w:p>
       <w:pPr>
         <w:jc w:val="left"/>
@@ -2125,7 +3058,21 @@
         <w:rPr>
           <w:color w:val="2E74B5" w:themeColor="accent1" w:themeShade="BF"/>
         </w:rPr>
-        <w:t>We may share your specimens and data with other researchers. The other researchers may be doing studies in similar areas to this study or in other unrelated areas. These researchers may be at NIH, other research centers and institutions, or at commercial entities.</w:t>
+        <w:t xml:space="preserve">We may share your specimens and data with other researchers. </w:t>
+      </w:r>
+      <w:proofErr w:type="gramStart"/>
+      <w:r>
+        <w:rPr>
+          <w:color w:val="2E74B5" w:themeColor="accent1" w:themeShade="BF"/>
+        </w:rPr>
+        <w:t>The other</w:t>
+      </w:r>
+      <w:proofErr w:type="gramEnd"/>
+      <w:r>
+        <w:rPr>
+          <w:color w:val="2E74B5" w:themeColor="accent1" w:themeShade="BF"/>
+        </w:rPr>
+        <w:t xml:space="preserve"> researchers may be doing studies in similar areas to this study or in other unrelated areas. These researchers may be at NIH, other research centers and institutions, or at commercial entities.</w:t>
       </w:r>
     </w:p>
     <w:p>
@@ -2241,7 +3188,7 @@
           <w:i w:val="0"/>
           <w:color w:val="0070C0"/>
         </w:rPr>
-        <w:t>not with your name or other information that could be used to easily identify you</w:t>
+        <w:t xml:space="preserve">not with your name or other information that </w:t>
       </w:r>
       <w:r>
         <w:rPr>
@@ -2249,7 +3196,8 @@
           <w:i w:val="0"/>
           <w:color w:val="0070C0"/>
         </w:rPr>
-        <w:t>)</w:t>
+        <w:lastRenderedPageBreak/>
+        <w:t>could be used to easily identify you</w:t>
       </w:r>
       <w:r>
         <w:rPr>
@@ -2257,7 +3205,7 @@
           <w:i w:val="0"/>
           <w:color w:val="0070C0"/>
         </w:rPr>
-        <w:t>.</w:t>
+        <w:t>)</w:t>
       </w:r>
       <w:r>
         <w:rPr>
@@ -2265,7 +3213,7 @@
           <w:i w:val="0"/>
           <w:color w:val="0070C0"/>
         </w:rPr>
-        <w:t xml:space="preserve"> </w:t>
+        <w:t>.</w:t>
       </w:r>
       <w:r>
         <w:rPr>
@@ -2273,7 +3221,7 @@
           <w:i w:val="0"/>
           <w:color w:val="0070C0"/>
         </w:rPr>
-        <w:t xml:space="preserve"> Even though it will </w:t>
+        <w:t xml:space="preserve"> </w:t>
       </w:r>
       <w:r>
         <w:rPr>
@@ -2281,7 +3229,7 @@
           <w:i w:val="0"/>
           <w:color w:val="0070C0"/>
         </w:rPr>
-        <w:t>only be labeled with a code</w:t>
+        <w:t xml:space="preserve"> Even though it will </w:t>
       </w:r>
       <w:r>
         <w:rPr>
@@ -2289,7 +3237,33 @@
           <w:i w:val="0"/>
           <w:color w:val="0070C0"/>
         </w:rPr>
-        <w:t xml:space="preserve">, some types of data, in particular </w:t>
+        <w:t>only be labeled with a code</w:t>
+      </w:r>
+      <w:r>
+        <w:rPr>
+          <w:rStyle w:val="Emphasis"/>
+          <w:i w:val="0"/>
+          <w:color w:val="0070C0"/>
+        </w:rPr>
+        <w:t>, some types of data</w:t>
+      </w:r>
+      <w:proofErr w:type="gramStart"/>
+      <w:r>
+        <w:rPr>
+          <w:rStyle w:val="Emphasis"/>
+          <w:i w:val="0"/>
+          <w:color w:val="0070C0"/>
+        </w:rPr>
+        <w:t>, in</w:t>
+      </w:r>
+      <w:proofErr w:type="gramEnd"/>
+      <w:r>
+        <w:rPr>
+          <w:rStyle w:val="Emphasis"/>
+          <w:i w:val="0"/>
+          <w:color w:val="0070C0"/>
+        </w:rPr>
+        <w:t xml:space="preserve"> particular </w:t>
       </w:r>
       <w:r>
         <w:rPr>
@@ -2331,7 +3305,15 @@
         <w:jc w:val="left"/>
       </w:pPr>
       <w:r>
-        <w:t>{{Data_Save_Type}}</w:t>
+        <w:t>{{</w:t>
+      </w:r>
+      <w:proofErr w:type="spellStart"/>
+      <w:r>
+        <w:t>Data_Save_Type</w:t>
+      </w:r>
+      <w:proofErr w:type="spellEnd"/>
+      <w:r>
+        <w:t>}}</w:t>
       </w:r>
     </w:p>
     <w:p>
@@ -2469,7 +3451,23 @@
           <w:color w:val="0070C0"/>
           <w:szCs w:val="24"/>
         </w:rPr>
-        <w:t xml:space="preserve">_____ Yes </w:t>
+        <w:t xml:space="preserve">_____ </w:t>
+      </w:r>
+      <w:proofErr w:type="gramStart"/>
+      <w:r>
+        <w:rPr>
+          <w:color w:val="0070C0"/>
+          <w:szCs w:val="24"/>
+        </w:rPr>
+        <w:t>Yes</w:t>
+      </w:r>
+      <w:proofErr w:type="gramEnd"/>
+      <w:r>
+        <w:rPr>
+          <w:color w:val="0070C0"/>
+          <w:szCs w:val="24"/>
+        </w:rPr>
+        <w:t xml:space="preserve"> </w:t>
       </w:r>
       <w:r>
         <w:rPr>
@@ -2510,8 +3508,16 @@
           <w:szCs w:val="24"/>
         </w:rPr>
         <w:tab/>
+      </w:r>
+      <w:proofErr w:type="spellStart"/>
+      <w:r>
+        <w:rPr>
+          <w:color w:val="0070C0"/>
+          <w:szCs w:val="24"/>
+        </w:rPr>
         <w:t>Initial</w:t>
       </w:r>
+      <w:proofErr w:type="spellEnd"/>
     </w:p>
     <w:p>
       <w:pPr>
@@ -2656,8 +3662,23 @@
           <w:color w:val="0070C0"/>
           <w:szCs w:val="24"/>
         </w:rPr>
-        <w:lastRenderedPageBreak/>
-        <w:t xml:space="preserve">_____ Yes </w:t>
+        <w:t xml:space="preserve">_____ </w:t>
+      </w:r>
+      <w:proofErr w:type="gramStart"/>
+      <w:r>
+        <w:rPr>
+          <w:color w:val="0070C0"/>
+          <w:szCs w:val="24"/>
+        </w:rPr>
+        <w:t>Yes</w:t>
+      </w:r>
+      <w:proofErr w:type="gramEnd"/>
+      <w:r>
+        <w:rPr>
+          <w:color w:val="0070C0"/>
+          <w:szCs w:val="24"/>
+        </w:rPr>
+        <w:t xml:space="preserve"> </w:t>
       </w:r>
       <w:r>
         <w:rPr>
@@ -2698,8 +3719,16 @@
           <w:szCs w:val="24"/>
         </w:rPr>
         <w:tab/>
+      </w:r>
+      <w:proofErr w:type="spellStart"/>
+      <w:r>
+        <w:rPr>
+          <w:color w:val="0070C0"/>
+          <w:szCs w:val="24"/>
+        </w:rPr>
         <w:t>Initial</w:t>
       </w:r>
+      <w:proofErr w:type="spellEnd"/>
     </w:p>
     <w:p>
       <w:pPr>
@@ -2723,7 +3752,23 @@
           <w:iCs/>
           <w:szCs w:val="24"/>
         </w:rPr>
-        <w:t>{{Genomic_Sensitivity}}</w:t>
+        <w:t>{{</w:t>
+      </w:r>
+      <w:proofErr w:type="spellStart"/>
+      <w:r>
+        <w:rPr>
+          <w:iCs/>
+          <w:szCs w:val="24"/>
+        </w:rPr>
+        <w:t>Genomic_Sensitivity</w:t>
+      </w:r>
+      <w:proofErr w:type="spellEnd"/>
+      <w:r>
+        <w:rPr>
+          <w:iCs/>
+          <w:szCs w:val="24"/>
+        </w:rPr>
+        <w:t>}}</w:t>
       </w:r>
     </w:p>
     <w:p>
@@ -2934,6 +3979,7 @@
         <w:pStyle w:val="Heading2"/>
       </w:pPr>
       <w:r>
+        <w:lastRenderedPageBreak/>
         <w:t>H</w:t>
       </w:r>
       <w:r>
@@ -2967,12 +4013,26 @@
           <w:iCs/>
         </w:rPr>
       </w:pPr>
-      <w:bookmarkStart w:id="3" w:name="_Hlk57730381"/>
-      <w:r>
-        <w:rPr>
-          <w:iCs/>
-        </w:rPr>
-        <w:t>{{Specimen_Storage}}</w:t>
+      <w:bookmarkStart w:id="4" w:name="_Hlk57730381"/>
+      <w:r>
+        <w:rPr>
+          <w:iCs/>
+        </w:rPr>
+        <w:t>{{</w:t>
+      </w:r>
+      <w:proofErr w:type="spellStart"/>
+      <w:r>
+        <w:rPr>
+          <w:iCs/>
+        </w:rPr>
+        <w:t>Specimen_Storage</w:t>
+      </w:r>
+      <w:proofErr w:type="spellEnd"/>
+      <w:r>
+        <w:rPr>
+          <w:iCs/>
+        </w:rPr>
+        <w:t>}}</w:t>
       </w:r>
     </w:p>
     <w:p>
@@ -3016,6 +4076,126 @@
       </w:r>
       <w:r>
         <w:t>study?</w:t>
+      </w:r>
+    </w:p>
+    <w:p>
+      <w:pPr>
+        <w:pStyle w:val="Heading1"/>
+        <w:rPr>
+          <w:rFonts w:ascii="Times New Roman" w:eastAsia="Times New Roman" w:hAnsi="Times New Roman"/>
+          <w:b w:val="0"/>
+          <w:bCs/>
+          <w:iCs/>
+          <w:caps w:val="0"/>
+          <w:color w:val="auto"/>
+          <w:spacing w:val="0"/>
+          <w:szCs w:val="20"/>
+        </w:rPr>
+      </w:pPr>
+      <w:r>
+        <w:rPr>
+          <w:rFonts w:ascii="Times New Roman" w:eastAsia="Times New Roman" w:hAnsi="Times New Roman"/>
+          <w:b w:val="0"/>
+          <w:bCs/>
+          <w:iCs/>
+          <w:caps w:val="0"/>
+          <w:color w:val="auto"/>
+          <w:spacing w:val="0"/>
+          <w:szCs w:val="20"/>
+        </w:rPr>
+        <w:t>{{</w:t>
+      </w:r>
+      <w:proofErr w:type="spellStart"/>
+      <w:r>
+        <w:rPr>
+          <w:rFonts w:ascii="Times New Roman" w:eastAsia="Times New Roman" w:hAnsi="Times New Roman"/>
+          <w:b w:val="0"/>
+          <w:bCs/>
+          <w:iCs/>
+          <w:caps w:val="0"/>
+          <w:color w:val="auto"/>
+          <w:spacing w:val="0"/>
+          <w:szCs w:val="20"/>
+        </w:rPr>
+        <w:t>Payment_Information</w:t>
+      </w:r>
+      <w:proofErr w:type="spellEnd"/>
+      <w:r>
+        <w:rPr>
+          <w:rFonts w:ascii="Times New Roman" w:eastAsia="Times New Roman" w:hAnsi="Times New Roman"/>
+          <w:b w:val="0"/>
+          <w:bCs/>
+          <w:iCs/>
+          <w:caps w:val="0"/>
+          <w:color w:val="auto"/>
+          <w:spacing w:val="0"/>
+          <w:szCs w:val="20"/>
+        </w:rPr>
+        <w:t xml:space="preserve">}} </w:t>
+      </w:r>
+    </w:p>
+    <w:p>
+      <w:pPr>
+        <w:pStyle w:val="Heading1"/>
+      </w:pPr>
+      <w:r>
+        <w:t>REIMBURSEMENT</w:t>
+      </w:r>
+    </w:p>
+    <w:p>
+      <w:pPr>
+        <w:pStyle w:val="Heading2"/>
+      </w:pPr>
+      <w:r>
+        <w:t xml:space="preserve">Will </w:t>
+      </w:r>
+      <w:r>
+        <w:t>you</w:t>
+      </w:r>
+      <w:r>
+        <w:t xml:space="preserve"> receive r</w:t>
+      </w:r>
+      <w:r>
+        <w:t xml:space="preserve">eimbursement or </w:t>
+      </w:r>
+      <w:r>
+        <w:t>d</w:t>
+      </w:r>
+      <w:r>
+        <w:t xml:space="preserve">irect </w:t>
+      </w:r>
+      <w:r>
+        <w:t>p</w:t>
+      </w:r>
+      <w:r>
+        <w:t xml:space="preserve">ayment by NIH </w:t>
+      </w:r>
+      <w:r>
+        <w:t xml:space="preserve">as </w:t>
+      </w:r>
+      <w:r>
+        <w:t>p</w:t>
+      </w:r>
+      <w:r>
+        <w:t xml:space="preserve">art </w:t>
+      </w:r>
+      <w:r>
+        <w:t xml:space="preserve">of </w:t>
+      </w:r>
+      <w:r>
+        <w:t>your</w:t>
+      </w:r>
+      <w:r>
+        <w:t xml:space="preserve"> </w:t>
+      </w:r>
+      <w:r>
+        <w:t>p</w:t>
+      </w:r>
+      <w:r>
+        <w:t>articipation</w:t>
+      </w:r>
+      <w:r>
+        <w:t>?</w:t>
       </w:r>
     </w:p>
     <w:p>
@@ -3024,37 +4204,117 @@
         <w:ind w:left="-5" w:hanging="10"/>
         <w:jc w:val="left"/>
         <w:rPr>
-          <w:bCs/>
-          <w:iCs/>
-        </w:rPr>
-      </w:pPr>
-      <w:r>
-        <w:rPr>
-          <w:bCs/>
+          <w:iCs/>
+        </w:rPr>
+      </w:pPr>
+      <w:r>
+        <w:rPr>
           <w:iCs/>
         </w:rPr>
         <w:t>{{</w:t>
       </w:r>
-      <w:r>
-        <w:rPr>
-          <w:bCs/>
-          <w:iCs/>
-        </w:rPr>
-        <w:t>Payment</w:t>
-      </w:r>
-      <w:r>
-        <w:rPr>
-          <w:bCs/>
-          <w:iCs/>
-        </w:rPr>
-        <w:t>}</w:t>
-      </w:r>
-      <w:r>
-        <w:rPr>
-          <w:bCs/>
-          <w:iCs/>
-        </w:rPr>
-        <w:t>}</w:t>
+      <w:proofErr w:type="spellStart"/>
+      <w:r>
+        <w:rPr>
+          <w:iCs/>
+        </w:rPr>
+        <w:t>Reimbursement_Information</w:t>
+      </w:r>
+      <w:proofErr w:type="spellEnd"/>
+      <w:r>
+        <w:rPr>
+          <w:iCs/>
+        </w:rPr>
+        <w:t>}}</w:t>
+      </w:r>
+    </w:p>
+    <w:p>
+      <w:pPr>
+        <w:pStyle w:val="Heading1"/>
+        <w:rPr>
+          <w:rStyle w:val="Heading2Char"/>
+        </w:rPr>
+      </w:pPr>
+      <w:r>
+        <w:rPr>
+          <w:rStyle w:val="Heading2Char"/>
+          <w:b/>
+        </w:rPr>
+        <w:t>COSTS</w:t>
+      </w:r>
+    </w:p>
+    <w:p>
+      <w:pPr>
+        <w:pStyle w:val="Heading2"/>
+      </w:pPr>
+      <w:r>
+        <w:t xml:space="preserve">Will taking part in this research study cost </w:t>
+      </w:r>
+      <w:r>
+        <w:t>you</w:t>
+      </w:r>
+      <w:r>
+        <w:t xml:space="preserve"> anything?</w:t>
+      </w:r>
+    </w:p>
+    <w:bookmarkEnd w:id="4"/>
+    <w:p>
+      <w:pPr>
+        <w:ind w:right="180"/>
+        <w:jc w:val="left"/>
+        <w:rPr>
+          <w:color w:val="0070C0"/>
+          <w:szCs w:val="24"/>
+        </w:rPr>
+      </w:pPr>
+      <w:r>
+        <w:rPr>
+          <w:color w:val="0070C0"/>
+          <w:szCs w:val="24"/>
+        </w:rPr>
+        <w:t xml:space="preserve">NIH does not bill health insurance companies </w:t>
+      </w:r>
+      <w:r>
+        <w:rPr>
+          <w:color w:val="0070C0"/>
+          <w:szCs w:val="24"/>
+        </w:rPr>
+        <w:t xml:space="preserve">or participants </w:t>
+      </w:r>
+      <w:r>
+        <w:rPr>
+          <w:color w:val="0070C0"/>
+          <w:szCs w:val="24"/>
+        </w:rPr>
+        <w:t xml:space="preserve">for </w:t>
+      </w:r>
+      <w:r>
+        <w:rPr>
+          <w:color w:val="0070C0"/>
+          <w:szCs w:val="24"/>
+        </w:rPr>
+        <w:t xml:space="preserve">any </w:t>
+      </w:r>
+      <w:r>
+        <w:rPr>
+          <w:color w:val="0070C0"/>
+          <w:szCs w:val="24"/>
+        </w:rPr>
+        <w:t xml:space="preserve">research or </w:t>
+      </w:r>
+      <w:r>
+        <w:rPr>
+          <w:color w:val="0070C0"/>
+          <w:szCs w:val="24"/>
+        </w:rPr>
+        <w:t xml:space="preserve">related </w:t>
+      </w:r>
+      <w:r>
+        <w:rPr>
+          <w:color w:val="0070C0"/>
+          <w:szCs w:val="24"/>
+        </w:rPr>
+        <w:t>clinical care that you receive at the NIH Clinical Center. </w:t>
       </w:r>
     </w:p>
     <w:p>
@@ -3063,34 +4323,27 @@
         <w:ind w:left="-5" w:hanging="10"/>
         <w:jc w:val="left"/>
         <w:rPr>
-          <w:bCs/>
-          <w:iCs/>
-        </w:rPr>
-      </w:pPr>
-      <w:r>
-        <w:rPr>
-          <w:bCs/>
-          <w:iCs/>
-        </w:rPr>
-        <w:t>{{Partial_Payment}}</w:t>
-      </w:r>
-    </w:p>
-    <w:p>
-      <w:pPr>
-        <w:spacing w:after="108" w:line="249" w:lineRule="auto"/>
-        <w:ind w:left="-5" w:hanging="10"/>
-        <w:jc w:val="left"/>
-        <w:rPr>
-          <w:bCs/>
-          <w:iCs/>
-        </w:rPr>
-      </w:pPr>
-      <w:r>
-        <w:rPr>
-          <w:bCs/>
-          <w:iCs/>
-        </w:rPr>
-        <w:t>{{Payment_Large}}</w:t>
+          <w:iCs/>
+        </w:rPr>
+      </w:pPr>
+      <w:r>
+        <w:rPr>
+          <w:iCs/>
+        </w:rPr>
+        <w:t>{{Costs}}</w:t>
+      </w:r>
+      <w:r>
+        <w:rPr>
+          <w:i/>
+          <w:iCs/>
+        </w:rPr>
+        <w:t xml:space="preserve">  </w:t>
+      </w:r>
+      <w:r>
+        <w:rPr>
+          <w:iCs/>
+        </w:rPr>
+        <w:t xml:space="preserve"> </w:t>
       </w:r>
     </w:p>
     <w:p>
@@ -3098,242 +4351,15 @@
         <w:pStyle w:val="Heading1"/>
       </w:pPr>
       <w:r>
-        <w:t>REIMBURSEMENT</w:t>
-      </w:r>
-    </w:p>
-    <w:p>
-      <w:pPr>
-        <w:pStyle w:val="Heading2"/>
-      </w:pPr>
-      <w:r>
-        <w:t xml:space="preserve">Will </w:t>
-      </w:r>
-      <w:r>
-        <w:t>you</w:t>
-      </w:r>
-      <w:r>
-        <w:t xml:space="preserve"> receive r</w:t>
-      </w:r>
-      <w:r>
-        <w:t xml:space="preserve">eimbursement or </w:t>
-      </w:r>
-      <w:r>
-        <w:t>d</w:t>
-      </w:r>
-      <w:r>
-        <w:t xml:space="preserve">irect </w:t>
-      </w:r>
-      <w:r>
-        <w:t>p</w:t>
-      </w:r>
-      <w:r>
-        <w:t xml:space="preserve">ayment by NIH </w:t>
-      </w:r>
-      <w:r>
-        <w:t xml:space="preserve">as </w:t>
-      </w:r>
-      <w:r>
-        <w:t>p</w:t>
-      </w:r>
-      <w:r>
-        <w:t xml:space="preserve">art </w:t>
-      </w:r>
-      <w:r>
-        <w:t xml:space="preserve">of </w:t>
-      </w:r>
-      <w:r>
-        <w:t>your</w:t>
+        <w:t>CONFLICT OF INTEREST</w:t>
+      </w:r>
+      <w:r>
+        <w:t xml:space="preserve"> (COI)</w:t>
       </w:r>
       <w:r>
         <w:t xml:space="preserve"> </w:t>
       </w:r>
-      <w:r>
-        <w:t>p</w:t>
-      </w:r>
-      <w:r>
-        <w:t>articipation</w:t>
-      </w:r>
-      <w:r>
-        <w:t>?</w:t>
-      </w:r>
-    </w:p>
-    <w:p>
-      <w:pPr>
-        <w:spacing w:after="108" w:line="249" w:lineRule="auto"/>
-        <w:ind w:left="-5" w:hanging="10"/>
-        <w:jc w:val="left"/>
-        <w:rPr>
-          <w:iCs/>
-        </w:rPr>
-      </w:pPr>
-      <w:r>
-        <w:rPr>
-          <w:iCs/>
-        </w:rPr>
-        <w:t>{{Reimbursement}}</w:t>
-      </w:r>
-    </w:p>
-    <w:p>
-      <w:pPr>
-        <w:spacing w:after="108" w:line="249" w:lineRule="auto"/>
-        <w:ind w:left="-5" w:hanging="10"/>
-        <w:jc w:val="left"/>
-        <w:rPr>
-          <w:iCs/>
-        </w:rPr>
-      </w:pPr>
-      <w:r>
-        <w:rPr>
-          <w:iCs/>
-        </w:rPr>
-        <w:t>{{</w:t>
-      </w:r>
-      <w:r>
-        <w:rPr>
-          <w:iCs/>
-        </w:rPr>
-        <w:t>Reimbursement_Identifiable</w:t>
-      </w:r>
-      <w:r>
-        <w:rPr>
-          <w:iCs/>
-        </w:rPr>
-        <w:t>}}</w:t>
-      </w:r>
-    </w:p>
-    <w:p>
-      <w:pPr>
-        <w:pStyle w:val="Heading1"/>
-        <w:rPr>
-          <w:rStyle w:val="Heading2Char"/>
-        </w:rPr>
-      </w:pPr>
-      <w:r>
-        <w:rPr>
-          <w:rStyle w:val="Heading2Char"/>
-          <w:b/>
-        </w:rPr>
-        <w:t>COSTS</w:t>
-      </w:r>
-    </w:p>
-    <w:p>
-      <w:pPr>
-        <w:pStyle w:val="Heading2"/>
-      </w:pPr>
-      <w:r>
-        <w:t xml:space="preserve">Will taking part in this research study cost </w:t>
-      </w:r>
-      <w:r>
-        <w:t>you</w:t>
-      </w:r>
-      <w:r>
-        <w:t xml:space="preserve"> anything?</w:t>
-      </w:r>
-    </w:p>
-    <w:bookmarkEnd w:id="3"/>
-    <w:p>
-      <w:pPr>
-        <w:ind w:right="180"/>
-        <w:jc w:val="left"/>
-        <w:rPr>
-          <w:color w:val="0070C0"/>
-          <w:szCs w:val="24"/>
-        </w:rPr>
-      </w:pPr>
-      <w:r>
-        <w:rPr>
-          <w:color w:val="0070C0"/>
-          <w:szCs w:val="24"/>
-        </w:rPr>
-        <w:t xml:space="preserve">NIH does not bill health insurance companies </w:t>
-      </w:r>
-      <w:r>
-        <w:rPr>
-          <w:color w:val="0070C0"/>
-          <w:szCs w:val="24"/>
-        </w:rPr>
-        <w:t xml:space="preserve">or participants </w:t>
-      </w:r>
-      <w:r>
-        <w:rPr>
-          <w:color w:val="0070C0"/>
-          <w:szCs w:val="24"/>
-        </w:rPr>
-        <w:t xml:space="preserve">for </w:t>
-      </w:r>
-      <w:r>
-        <w:rPr>
-          <w:color w:val="0070C0"/>
-          <w:szCs w:val="24"/>
-        </w:rPr>
-        <w:t xml:space="preserve">any </w:t>
-      </w:r>
-      <w:r>
-        <w:rPr>
-          <w:color w:val="0070C0"/>
-          <w:szCs w:val="24"/>
-        </w:rPr>
-        <w:t xml:space="preserve">research or </w:t>
-      </w:r>
-      <w:r>
-        <w:rPr>
-          <w:color w:val="0070C0"/>
-          <w:szCs w:val="24"/>
-        </w:rPr>
-        <w:t xml:space="preserve">related </w:t>
-      </w:r>
-      <w:r>
-        <w:rPr>
-          <w:color w:val="0070C0"/>
-          <w:szCs w:val="24"/>
-        </w:rPr>
-        <w:t>clinical care that you receive at the NIH Clinical Center. </w:t>
-      </w:r>
-    </w:p>
-    <w:p>
-      <w:pPr>
-        <w:spacing w:after="108" w:line="249" w:lineRule="auto"/>
-        <w:ind w:left="-5" w:hanging="10"/>
-        <w:jc w:val="left"/>
-        <w:rPr>
-          <w:iCs/>
-        </w:rPr>
-      </w:pPr>
-      <w:r>
-        <w:rPr>
-          <w:iCs/>
-        </w:rPr>
-        <w:lastRenderedPageBreak/>
-        <w:t>{{Costs}}</w:t>
-      </w:r>
-      <w:r>
-        <w:rPr>
-          <w:i/>
-          <w:iCs/>
-        </w:rPr>
-        <w:t xml:space="preserve">  </w:t>
-      </w:r>
-      <w:r>
-        <w:rPr>
-          <w:iCs/>
-        </w:rPr>
-        <w:t xml:space="preserve"> </w:t>
-      </w:r>
-    </w:p>
-    <w:p>
-      <w:pPr>
-        <w:pStyle w:val="Heading1"/>
-      </w:pPr>
-      <w:r>
-        <w:t>CONFLICT OF INTEREST</w:t>
-      </w:r>
-      <w:r>
-        <w:t xml:space="preserve"> (COI)</w:t>
-      </w:r>
-      <w:r>
-        <w:t xml:space="preserve"> </w:t>
-      </w:r>
-      <w:bookmarkStart w:id="4" w:name="_Hlk1733620"/>
+      <w:bookmarkStart w:id="5" w:name="_Hlk1733620"/>
     </w:p>
     <w:p>
       <w:pPr>
@@ -3389,12 +4415,21 @@
         </w:rPr>
         <w:t>{{</w:t>
       </w:r>
+      <w:proofErr w:type="spellStart"/>
       <w:r>
         <w:rPr>
           <w:rFonts w:eastAsia="Times"/>
           <w:szCs w:val="24"/>
         </w:rPr>
-        <w:t>COI_None}}</w:t>
+        <w:t>Conflict_Of_Interest_Information</w:t>
+      </w:r>
+      <w:proofErr w:type="spellEnd"/>
+      <w:r>
+        <w:rPr>
+          <w:rFonts w:eastAsia="Times"/>
+          <w:szCs w:val="24"/>
+        </w:rPr>
+        <w:t>}}</w:t>
       </w:r>
     </w:p>
     <w:p>
@@ -3415,116 +4450,24 @@
         </w:rPr>
         <w:t>{{</w:t>
       </w:r>
+      <w:proofErr w:type="spellStart"/>
       <w:r>
         <w:rPr>
           <w:rFonts w:eastAsia="Times"/>
           <w:szCs w:val="24"/>
         </w:rPr>
-        <w:t>Technology_License</w:t>
-      </w:r>
+        <w:t>Clinical_Trial_Agreement_Information</w:t>
+      </w:r>
+      <w:proofErr w:type="spellEnd"/>
       <w:r>
         <w:rPr>
           <w:rFonts w:eastAsia="Times"/>
           <w:szCs w:val="24"/>
         </w:rPr>
-        <w:t>}</w:t>
-      </w:r>
-      <w:r>
-        <w:rPr>
-          <w:rFonts w:eastAsia="Times"/>
-          <w:szCs w:val="24"/>
-        </w:rPr>
-        <w:t>}</w:t>
-      </w:r>
-    </w:p>
-    <w:p>
-      <w:pPr>
-        <w:autoSpaceDE w:val="0"/>
-        <w:autoSpaceDN w:val="0"/>
-        <w:adjustRightInd w:val="0"/>
-        <w:jc w:val="left"/>
-        <w:rPr>
-          <w:rFonts w:eastAsia="Times"/>
-          <w:szCs w:val="24"/>
-        </w:rPr>
-      </w:pPr>
-      <w:r>
-        <w:rPr>
-          <w:rFonts w:eastAsia="Times"/>
-          <w:szCs w:val="24"/>
-        </w:rPr>
-        <w:t>{{</w:t>
-      </w:r>
-      <w:r>
-        <w:rPr>
-          <w:rFonts w:eastAsia="Times"/>
-          <w:szCs w:val="24"/>
-        </w:rPr>
-        <w:t>CRADA</w:t>
-      </w:r>
-      <w:r>
-        <w:rPr>
-          <w:rFonts w:eastAsia="Times"/>
-          <w:szCs w:val="24"/>
-        </w:rPr>
         <w:t>}}</w:t>
       </w:r>
     </w:p>
-    <w:p>
-      <w:pPr>
-        <w:autoSpaceDE w:val="0"/>
-        <w:autoSpaceDN w:val="0"/>
-        <w:adjustRightInd w:val="0"/>
-        <w:jc w:val="left"/>
-        <w:rPr>
-          <w:rFonts w:eastAsia="Times"/>
-          <w:szCs w:val="24"/>
-        </w:rPr>
-      </w:pPr>
-      <w:r>
-        <w:rPr>
-          <w:rFonts w:eastAsia="Times"/>
-          <w:szCs w:val="24"/>
-        </w:rPr>
-        <w:t>{{</w:t>
-      </w:r>
-      <w:r>
-        <w:rPr>
-          <w:rFonts w:eastAsia="Times"/>
-          <w:szCs w:val="24"/>
-        </w:rPr>
-        <w:t>CTA_No_NonNIH</w:t>
-      </w:r>
-      <w:r>
-        <w:rPr>
-          <w:rFonts w:eastAsia="Times"/>
-          <w:szCs w:val="24"/>
-        </w:rPr>
-        <w:t>}}</w:t>
-      </w:r>
-      <w:r>
-        <w:rPr>
-          <w:rFonts w:eastAsia="Times"/>
-          <w:szCs w:val="24"/>
-        </w:rPr>
-        <w:t>{{</w:t>
-      </w:r>
-      <w:r>
-        <w:rPr>
-          <w:rFonts w:eastAsia="Times"/>
-          <w:szCs w:val="24"/>
-        </w:rPr>
-        <w:t>CTA_Yes_NonNIH</w:t>
-      </w:r>
-      <w:r>
-        <w:rPr>
-          <w:rFonts w:eastAsia="Times"/>
-          <w:szCs w:val="24"/>
-        </w:rPr>
-        <w:t>}}</w:t>
-      </w:r>
-    </w:p>
-    <w:bookmarkEnd w:id="4"/>
+    <w:bookmarkEnd w:id="5"/>
     <w:p>
       <w:pPr>
         <w:pStyle w:val="Heading1"/>
@@ -3733,7 +4676,7 @@
           <w:lang w:eastAsia="ar-SA"/>
         </w:rPr>
       </w:pPr>
-      <w:bookmarkStart w:id="5" w:name="_Hlk1566466"/>
+      <w:bookmarkStart w:id="6" w:name="_Hlk1566466"/>
       <w:r>
         <w:rPr>
           <w:color w:val="0070C0"/>
@@ -3796,7 +4739,7 @@
         <w:pStyle w:val="ListParagraph"/>
         <w:numPr>
           <w:ilvl w:val="0"/>
-          <w:numId w:val="46"/>
+          <w:numId w:val="4"/>
         </w:numPr>
         <w:jc w:val="left"/>
         <w:rPr>
@@ -3883,7 +4826,7 @@
         <w:pStyle w:val="ListParagraph"/>
         <w:numPr>
           <w:ilvl w:val="0"/>
-          <w:numId w:val="46"/>
+          <w:numId w:val="4"/>
         </w:numPr>
         <w:jc w:val="left"/>
         <w:rPr>
@@ -3906,7 +4849,7 @@
         <w:pStyle w:val="ListParagraph"/>
         <w:numPr>
           <w:ilvl w:val="0"/>
-          <w:numId w:val="46"/>
+          <w:numId w:val="4"/>
         </w:numPr>
         <w:jc w:val="left"/>
         <w:rPr>
@@ -3920,29 +4863,17 @@
           <w:szCs w:val="24"/>
           <w:lang w:eastAsia="ar-SA"/>
         </w:rPr>
-        <w:t>The study sponsor:</w:t>
-      </w:r>
+        <w:t>{{</w:t>
+      </w:r>
+      <w:proofErr w:type="spellStart"/>
       <w:r>
         <w:rPr>
           <w:szCs w:val="24"/>
           <w:lang w:eastAsia="ar-SA"/>
         </w:rPr>
-        <w:t xml:space="preserve"> </w:t>
-      </w:r>
-      <w:r>
-        <w:rPr>
-          <w:szCs w:val="24"/>
-          <w:lang w:eastAsia="ar-SA"/>
-        </w:rPr>
-        <w:t>{{</w:t>
-      </w:r>
-      <w:r>
-        <w:rPr>
-          <w:szCs w:val="24"/>
-          <w:lang w:eastAsia="ar-SA"/>
-        </w:rPr>
         <w:t>Confidentiality_Study_Sponsor</w:t>
       </w:r>
+      <w:proofErr w:type="spellEnd"/>
       <w:r>
         <w:rPr>
           <w:szCs w:val="24"/>
@@ -3956,7 +4887,7 @@
         <w:pStyle w:val="ListParagraph"/>
         <w:numPr>
           <w:ilvl w:val="0"/>
-          <w:numId w:val="46"/>
+          <w:numId w:val="4"/>
         </w:numPr>
         <w:jc w:val="left"/>
         <w:rPr>
@@ -3970,8 +4901,10 @@
           <w:szCs w:val="24"/>
           <w:lang w:eastAsia="ar-SA"/>
         </w:rPr>
+        <w:lastRenderedPageBreak/>
         <w:t>{{</w:t>
       </w:r>
+      <w:proofErr w:type="spellStart"/>
       <w:r>
         <w:rPr>
           <w:szCs w:val="24"/>
@@ -3979,6 +4912,7 @@
         </w:rPr>
         <w:t>Confidentiality_Manufacturer</w:t>
       </w:r>
+      <w:proofErr w:type="spellEnd"/>
       <w:r>
         <w:rPr>
           <w:szCs w:val="24"/>
@@ -4000,6 +4934,7 @@
         </w:rPr>
         <w:t>{{</w:t>
       </w:r>
+      <w:proofErr w:type="spellStart"/>
       <w:r>
         <w:rPr>
           <w:szCs w:val="24"/>
@@ -4007,6 +4942,7 @@
         </w:rPr>
         <w:t>Confidentiality_Drug_Device</w:t>
       </w:r>
+      <w:proofErr w:type="spellEnd"/>
       <w:r>
         <w:rPr>
           <w:szCs w:val="24"/>
@@ -4139,20 +5075,30 @@
           <w:szCs w:val="24"/>
         </w:rPr>
       </w:pPr>
+      <w:proofErr w:type="gramStart"/>
       <w:r>
         <w:rPr>
           <w:color w:val="0070C0"/>
           <w:szCs w:val="24"/>
           <w:lang w:eastAsia="ar-SA"/>
         </w:rPr>
-        <w:t xml:space="preserve">Information </w:t>
-      </w:r>
+        <w:t>Information</w:t>
+      </w:r>
+      <w:proofErr w:type="gramEnd"/>
       <w:r>
         <w:rPr>
           <w:color w:val="0070C0"/>
           <w:szCs w:val="24"/>
           <w:lang w:eastAsia="ar-SA"/>
         </w:rPr>
+        <w:t xml:space="preserve"> </w:t>
+      </w:r>
+      <w:r>
+        <w:rPr>
+          <w:color w:val="0070C0"/>
+          <w:szCs w:val="24"/>
+          <w:lang w:eastAsia="ar-SA"/>
+        </w:rPr>
         <w:t xml:space="preserve">gathered </w:t>
       </w:r>
       <w:r>
@@ -4161,10 +5107,28 @@
           <w:szCs w:val="24"/>
           <w:lang w:eastAsia="ar-SA"/>
         </w:rPr>
-        <w:t>for this study is protected under a Certificate of Confidentiality and the Privacy Act.</w:t>
-      </w:r>
-    </w:p>
-    <w:bookmarkEnd w:id="5"/>
+        <w:t xml:space="preserve">for this study is protected under </w:t>
+      </w:r>
+      <w:proofErr w:type="gramStart"/>
+      <w:r>
+        <w:rPr>
+          <w:color w:val="0070C0"/>
+          <w:szCs w:val="24"/>
+          <w:lang w:eastAsia="ar-SA"/>
+        </w:rPr>
+        <w:t>a Certificate</w:t>
+      </w:r>
+      <w:proofErr w:type="gramEnd"/>
+      <w:r>
+        <w:rPr>
+          <w:color w:val="0070C0"/>
+          <w:szCs w:val="24"/>
+          <w:lang w:eastAsia="ar-SA"/>
+        </w:rPr>
+        <w:t xml:space="preserve"> of Confidentiality and the Privacy Act.</w:t>
+      </w:r>
+    </w:p>
+    <w:bookmarkEnd w:id="6"/>
     <w:p>
       <w:pPr>
         <w:pStyle w:val="Heading2"/>
@@ -4222,7 +5186,6 @@
           <w:color w:val="0070C0"/>
           <w:szCs w:val="24"/>
         </w:rPr>
-        <w:lastRenderedPageBreak/>
         <w:t>NIH researchers must not share information that may identify you in any legal pro</w:t>
       </w:r>
       <w:r>
@@ -4302,7 +5265,7 @@
       <w:pPr>
         <w:numPr>
           <w:ilvl w:val="0"/>
-          <w:numId w:val="42"/>
+          <w:numId w:val="3"/>
         </w:numPr>
         <w:contextualSpacing/>
         <w:jc w:val="left"/>
@@ -4325,7 +5288,7 @@
       <w:pPr>
         <w:numPr>
           <w:ilvl w:val="0"/>
-          <w:numId w:val="42"/>
+          <w:numId w:val="3"/>
         </w:numPr>
         <w:contextualSpacing/>
         <w:jc w:val="left"/>
@@ -4360,7 +5323,7 @@
       <w:pPr>
         <w:numPr>
           <w:ilvl w:val="0"/>
-          <w:numId w:val="42"/>
+          <w:numId w:val="3"/>
         </w:numPr>
         <w:contextualSpacing/>
         <w:jc w:val="left"/>
@@ -4374,14 +5337,39 @@
           <w:color w:val="0070C0"/>
           <w:szCs w:val="24"/>
         </w:rPr>
-        <w:t>is for other research if allowed by other regulations;</w:t>
-      </w:r>
+        <w:t xml:space="preserve">is for </w:t>
+      </w:r>
+      <w:proofErr w:type="gramStart"/>
+      <w:r>
+        <w:rPr>
+          <w:color w:val="0070C0"/>
+          <w:szCs w:val="24"/>
+        </w:rPr>
+        <w:t>other</w:t>
+      </w:r>
+      <w:proofErr w:type="gramEnd"/>
+      <w:r>
+        <w:rPr>
+          <w:color w:val="0070C0"/>
+          <w:szCs w:val="24"/>
+        </w:rPr>
+        <w:t xml:space="preserve"> research if allowed by other </w:t>
+      </w:r>
+      <w:proofErr w:type="gramStart"/>
+      <w:r>
+        <w:rPr>
+          <w:color w:val="0070C0"/>
+          <w:szCs w:val="24"/>
+        </w:rPr>
+        <w:t>regulations;</w:t>
+      </w:r>
+      <w:proofErr w:type="gramEnd"/>
     </w:p>
     <w:p>
       <w:pPr>
         <w:numPr>
           <w:ilvl w:val="0"/>
-          <w:numId w:val="42"/>
+          <w:numId w:val="3"/>
         </w:numPr>
         <w:contextualSpacing/>
         <w:jc w:val="left"/>
@@ -4576,7 +5564,21 @@
         <w:rPr>
           <w:color w:val="0070C0"/>
         </w:rPr>
-        <w:t>federal and state agencies. It can be used for HIV partner notification, or for infectious disease, abuse, or neglect report</w:t>
+        <w:t xml:space="preserve">federal and state agencies. It can be used for HIV partner notification, or for infectious </w:t>
+      </w:r>
+      <w:proofErr w:type="gramStart"/>
+      <w:r>
+        <w:rPr>
+          <w:color w:val="0070C0"/>
+        </w:rPr>
+        <w:t>disease</w:t>
+      </w:r>
+      <w:proofErr w:type="gramEnd"/>
+      <w:r>
+        <w:rPr>
+          <w:color w:val="0070C0"/>
+        </w:rPr>
+        <w:t>, abuse, or neglect report</w:t>
       </w:r>
       <w:r>
         <w:rPr>
@@ -4637,7 +5639,14 @@
         <w:rPr>
           <w:color w:val="0070C0"/>
         </w:rPr>
-        <w:t>The NIH Clinical Center will provide short-term medical care for any injury resulting from your participation in research here. In general, no long-term medical care or financial compensation for research-related injuries will be provided by the NIH, the NIH Clinical Center, or the Federal Government. However, you have the right to pursue legal remedy if you believe that your injury justifies such action.</w:t>
+        <w:t xml:space="preserve">The NIH Clinical Center will provide short-term medical care for any injury resulting from your participation in research here. In general, no long-term medical care or financial compensation </w:t>
+      </w:r>
+      <w:r>
+        <w:rPr>
+          <w:color w:val="0070C0"/>
+        </w:rPr>
+        <w:lastRenderedPageBreak/>
+        <w:t>for research-related injuries will be provided by the NIH, the NIH Clinical Center, or the Federal Government. However, you have the right to pursue legal remedy if you believe that your injury justifies such action.</w:t>
       </w:r>
     </w:p>
     <w:p>
@@ -4671,19 +5680,37 @@
         <w:rPr>
           <w:color w:val="0070C0"/>
         </w:rPr>
-        <w:t xml:space="preserve">about your rights as a research participant, or about any research-related injury, contact the Principal Investigator, </w:t>
+        <w:t xml:space="preserve">about your rights as a research participant, or about any research-related injury, contact the Principal </w:t>
+      </w:r>
+      <w:proofErr w:type="gramStart"/>
+      <w:r>
+        <w:rPr>
+          <w:color w:val="0070C0"/>
+        </w:rPr>
+        <w:t xml:space="preserve">Investigator, </w:t>
       </w:r>
       <w:r>
         <w:t>{{</w:t>
       </w:r>
-      <w:r>
-        <w:t>Contact_Name</w:t>
-      </w:r>
+      <w:proofErr w:type="spellStart"/>
+      <w:proofErr w:type="gramEnd"/>
+      <w:r>
+        <w:t>Contact_</w:t>
+      </w:r>
+      <w:proofErr w:type="gramStart"/>
+      <w:r>
+        <w:t>Name</w:t>
+      </w:r>
+      <w:proofErr w:type="spellEnd"/>
       <w:r>
         <w:t>}}</w:t>
       </w:r>
       <w:r>
-        <w:t>: By email</w:t>
+        <w:t>:</w:t>
+      </w:r>
+      <w:proofErr w:type="gramEnd"/>
+      <w:r>
+        <w:t xml:space="preserve"> By email</w:t>
       </w:r>
       <w:r>
         <w:t xml:space="preserve"> at</w:t>
@@ -4694,8 +5721,13 @@
       <w:r>
         <w:t>{{</w:t>
       </w:r>
-      <w:r>
-        <w:t xml:space="preserve">Contact_Email}} or </w:t>
+      <w:proofErr w:type="spellStart"/>
+      <w:r>
+        <w:t>Contact_Email</w:t>
+      </w:r>
+      <w:proofErr w:type="spellEnd"/>
+      <w:r>
+        <w:t xml:space="preserve">}} or </w:t>
       </w:r>
       <w:r>
         <w:t>by phone</w:t>
@@ -4707,7 +5739,15 @@
         <w:t xml:space="preserve"> </w:t>
       </w:r>
       <w:r>
-        <w:t xml:space="preserve">{{Contact_Phone}} </w:t>
+        <w:t>{{</w:t>
+      </w:r>
+      <w:proofErr w:type="spellStart"/>
+      <w:r>
+        <w:t>Contact_Phone</w:t>
+      </w:r>
+      <w:proofErr w:type="spellEnd"/>
+      <w:r>
+        <w:t xml:space="preserve">}} </w:t>
       </w:r>
     </w:p>
     <w:p>
@@ -4718,8 +5758,13 @@
         <w:t>{</w:t>
       </w:r>
       <w:r>
-        <w:t>{Other_Contact_Name</w:t>
-      </w:r>
+        <w:t>{</w:t>
+      </w:r>
+      <w:proofErr w:type="spellStart"/>
+      <w:r>
+        <w:t>Other_Contact_Name</w:t>
+      </w:r>
+      <w:proofErr w:type="spellEnd"/>
       <w:r>
         <w:t>}}</w:t>
       </w:r>
@@ -4732,9 +5777,11 @@
       <w:r>
         <w:t>{</w:t>
       </w:r>
+      <w:proofErr w:type="spellStart"/>
       <w:r>
         <w:t>Other_Contact_Email</w:t>
       </w:r>
+      <w:proofErr w:type="spellEnd"/>
       <w:r>
         <w:t>}</w:t>
       </w:r>
@@ -4759,11 +5806,16 @@
         </w:rPr>
         <w:t xml:space="preserve"> </w:t>
       </w:r>
+      <w:proofErr w:type="spellStart"/>
       <w:r>
         <w:t>Other_Contact_</w:t>
       </w:r>
       <w:r>
-        <w:t>Phone}</w:t>
+        <w:t>Phone</w:t>
+      </w:r>
+      <w:proofErr w:type="spellEnd"/>
+      <w:r>
+        <w:t>}</w:t>
       </w:r>
       <w:r>
         <w:t>}</w:t>
@@ -4906,7 +5958,21 @@
               <w:rPr>
                 <w:szCs w:val="24"/>
               </w:rPr>
-              <w:t>I have read the explanation about this study and have been given the opportunity to discuss it and to ask questions. I consent to participate in this study.</w:t>
+              <w:t xml:space="preserve">I have read the explanation about this study and have been given the opportunity to discuss it and to ask questions. I </w:t>
+            </w:r>
+            <w:proofErr w:type="gramStart"/>
+            <w:r>
+              <w:rPr>
+                <w:szCs w:val="24"/>
+              </w:rPr>
+              <w:t>consent</w:t>
+            </w:r>
+            <w:proofErr w:type="gramEnd"/>
+            <w:r>
+              <w:rPr>
+                <w:szCs w:val="24"/>
+              </w:rPr>
+              <w:t xml:space="preserve"> to participate in this study.</w:t>
             </w:r>
           </w:p>
         </w:tc>
@@ -6402,12 +7468,21 @@
                 <w:szCs w:val="24"/>
               </w:rPr>
             </w:pPr>
+            <w:proofErr w:type="gramStart"/>
             <w:r>
               <w:rPr>
                 <w:b/>
                 <w:szCs w:val="24"/>
               </w:rPr>
-              <w:t xml:space="preserve">Witness </w:t>
+              <w:t>Witness</w:t>
+            </w:r>
+            <w:proofErr w:type="gramEnd"/>
+            <w:r>
+              <w:rPr>
+                <w:b/>
+                <w:szCs w:val="24"/>
+              </w:rPr>
+              <w:t xml:space="preserve"> </w:t>
             </w:r>
             <w:r>
               <w:rPr>
@@ -6429,7 +7504,7 @@
               <w:pStyle w:val="ListParagraph"/>
               <w:numPr>
                 <w:ilvl w:val="0"/>
-                <w:numId w:val="48"/>
+                <w:numId w:val="6"/>
               </w:numPr>
               <w:spacing w:before="0" w:after="0"/>
               <w:jc w:val="left"/>
@@ -6509,7 +7584,7 @@
               <w:pStyle w:val="ListParagraph"/>
               <w:numPr>
                 <w:ilvl w:val="0"/>
-                <w:numId w:val="48"/>
+                <w:numId w:val="6"/>
               </w:numPr>
               <w:spacing w:before="0" w:after="0"/>
               <w:jc w:val="left"/>
@@ -6526,7 +7601,43 @@
                 <w:szCs w:val="24"/>
               </w:rPr>
               <w:lastRenderedPageBreak/>
-              <w:t>An oral presentation of the full consent has been used to enroll a blind or illiterate subject</w:t>
+              <w:t xml:space="preserve">An oral presentation of </w:t>
+            </w:r>
+            <w:proofErr w:type="gramStart"/>
+            <w:r>
+              <w:rPr>
+                <w:b/>
+                <w:bCs/>
+                <w:szCs w:val="24"/>
+              </w:rPr>
+              <w:t>the full</w:t>
+            </w:r>
+            <w:proofErr w:type="gramEnd"/>
+            <w:r>
+              <w:rPr>
+                <w:b/>
+                <w:bCs/>
+                <w:szCs w:val="24"/>
+              </w:rPr>
+              <w:t xml:space="preserve"> consent has been used to </w:t>
+            </w:r>
+            <w:proofErr w:type="gramStart"/>
+            <w:r>
+              <w:rPr>
+                <w:b/>
+                <w:bCs/>
+                <w:szCs w:val="24"/>
+              </w:rPr>
+              <w:t>enroll</w:t>
+            </w:r>
+            <w:proofErr w:type="gramEnd"/>
+            <w:r>
+              <w:rPr>
+                <w:b/>
+                <w:bCs/>
+                <w:szCs w:val="24"/>
+              </w:rPr>
+              <w:t xml:space="preserve"> a blind or illiterate subject</w:t>
             </w:r>
           </w:p>
           <w:p>
@@ -7328,8 +8439,8 @@
           <w:szCs w:val="24"/>
         </w:rPr>
       </w:pPr>
-      <w:bookmarkStart w:id="6" w:name="lastpage"/>
-      <w:bookmarkEnd w:id="6"/>
+      <w:bookmarkStart w:id="7" w:name="lastpage"/>
+      <w:bookmarkEnd w:id="7"/>
     </w:p>
     <w:sectPr>
       <w:footerReference w:type="first" r:id="rId17"/>
@@ -7609,7 +8720,7 @@
               <w:noProof/>
               <w:sz w:val="20"/>
             </w:rPr>
-            <w:t>10</w:t>
+            <w:t>11</w:t>
           </w:r>
           <w:r>
             <w:rPr>
@@ -8475,98 +9586,9 @@
     </w:lvl>
   </w:abstractNum>
   <w:abstractNum w:abstractNumId="2" w15:restartNumberingAfterBreak="0">
-    <w:nsid w:val="00D51212"/>
+    <w:nsid w:val="17486899"/>
     <w:multiLevelType w:val="hybridMultilevel"/>
-    <w:tmpl w:val="EC784D12"/>
-    <w:lvl w:ilvl="0" w:tplc="04090011">
-      <w:start w:val="1"/>
-      <w:numFmt w:val="decimal"/>
-      <w:lvlText w:val="%1)"/>
-      <w:lvlJc w:val="left"/>
-      <w:pPr>
-        <w:ind w:left="720" w:hanging="360"/>
-      </w:pPr>
-      <w:rPr>
-        <w:rFonts w:hint="default"/>
-      </w:rPr>
-    </w:lvl>
-    <w:lvl w:ilvl="1" w:tplc="04090019" w:tentative="1">
-      <w:start w:val="1"/>
-      <w:numFmt w:val="lowerLetter"/>
-      <w:lvlText w:val="%2."/>
-      <w:lvlJc w:val="left"/>
-      <w:pPr>
-        <w:ind w:left="1440" w:hanging="360"/>
-      </w:pPr>
-    </w:lvl>
-    <w:lvl w:ilvl="2" w:tplc="0409001B" w:tentative="1">
-      <w:start w:val="1"/>
-      <w:numFmt w:val="lowerRoman"/>
-      <w:lvlText w:val="%3."/>
-      <w:lvlJc w:val="right"/>
-      <w:pPr>
-        <w:ind w:left="2160" w:hanging="180"/>
-      </w:pPr>
-    </w:lvl>
-    <w:lvl w:ilvl="3" w:tplc="0409000F" w:tentative="1">
-      <w:start w:val="1"/>
-      <w:numFmt w:val="decimal"/>
-      <w:lvlText w:val="%4."/>
-      <w:lvlJc w:val="left"/>
-      <w:pPr>
-        <w:ind w:left="2880" w:hanging="360"/>
-      </w:pPr>
-    </w:lvl>
-    <w:lvl w:ilvl="4" w:tplc="04090019" w:tentative="1">
-      <w:start w:val="1"/>
-      <w:numFmt w:val="lowerLetter"/>
-      <w:lvlText w:val="%5."/>
-      <w:lvlJc w:val="left"/>
-      <w:pPr>
-        <w:ind w:left="3600" w:hanging="360"/>
-      </w:pPr>
-    </w:lvl>
-    <w:lvl w:ilvl="5" w:tplc="0409001B" w:tentative="1">
-      <w:start w:val="1"/>
-      <w:numFmt w:val="lowerRoman"/>
-      <w:lvlText w:val="%6."/>
-      <w:lvlJc w:val="right"/>
-      <w:pPr>
-        <w:ind w:left="4320" w:hanging="180"/>
-      </w:pPr>
-    </w:lvl>
-    <w:lvl w:ilvl="6" w:tplc="0409000F" w:tentative="1">
-      <w:start w:val="1"/>
-      <w:numFmt w:val="decimal"/>
-      <w:lvlText w:val="%7."/>
-      <w:lvlJc w:val="left"/>
-      <w:pPr>
-        <w:ind w:left="5040" w:hanging="360"/>
-      </w:pPr>
-    </w:lvl>
-    <w:lvl w:ilvl="7" w:tplc="04090019" w:tentative="1">
-      <w:start w:val="1"/>
-      <w:numFmt w:val="lowerLetter"/>
-      <w:lvlText w:val="%8."/>
-      <w:lvlJc w:val="left"/>
-      <w:pPr>
-        <w:ind w:left="5760" w:hanging="360"/>
-      </w:pPr>
-    </w:lvl>
-    <w:lvl w:ilvl="8" w:tplc="0409001B" w:tentative="1">
-      <w:start w:val="1"/>
-      <w:numFmt w:val="lowerRoman"/>
-      <w:lvlText w:val="%9."/>
-      <w:lvlJc w:val="right"/>
-      <w:pPr>
-        <w:ind w:left="6480" w:hanging="180"/>
-      </w:pPr>
-    </w:lvl>
-  </w:abstractNum>
-  <w:abstractNum w:abstractNumId="3" w15:restartNumberingAfterBreak="0">
-    <w:nsid w:val="00FC6111"/>
-    <w:multiLevelType w:val="hybridMultilevel"/>
-    <w:tmpl w:val="26EEE112"/>
+    <w:tmpl w:val="218AF910"/>
     <w:lvl w:ilvl="0" w:tplc="04090001">
       <w:start w:val="1"/>
       <w:numFmt w:val="bullet"/>
@@ -8676,21 +9698,110 @@
       </w:rPr>
     </w:lvl>
   </w:abstractNum>
+  <w:abstractNum w:abstractNumId="3" w15:restartNumberingAfterBreak="0">
+    <w:nsid w:val="17BE1564"/>
+    <w:multiLevelType w:val="multilevel"/>
+    <w:tmpl w:val="19D69060"/>
+    <w:lvl w:ilvl="0">
+      <w:start w:val="1"/>
+      <w:numFmt w:val="decimal"/>
+      <w:lvlText w:val="%1"/>
+      <w:lvlJc w:val="left"/>
+      <w:pPr>
+        <w:ind w:left="432" w:hanging="432"/>
+      </w:pPr>
+    </w:lvl>
+    <w:lvl w:ilvl="1">
+      <w:start w:val="1"/>
+      <w:numFmt w:val="decimal"/>
+      <w:lvlText w:val="%1.%2"/>
+      <w:lvlJc w:val="left"/>
+      <w:pPr>
+        <w:ind w:left="576" w:hanging="576"/>
+      </w:pPr>
+    </w:lvl>
+    <w:lvl w:ilvl="2">
+      <w:start w:val="1"/>
+      <w:numFmt w:val="decimal"/>
+      <w:lvlText w:val="%1.%2.%3"/>
+      <w:lvlJc w:val="left"/>
+      <w:pPr>
+        <w:ind w:left="720" w:hanging="720"/>
+      </w:pPr>
+    </w:lvl>
+    <w:lvl w:ilvl="3">
+      <w:start w:val="1"/>
+      <w:numFmt w:val="decimal"/>
+      <w:pStyle w:val="Heading4"/>
+      <w:lvlText w:val="%1.%2.%3.%4"/>
+      <w:lvlJc w:val="left"/>
+      <w:pPr>
+        <w:ind w:left="864" w:hanging="864"/>
+      </w:pPr>
+    </w:lvl>
+    <w:lvl w:ilvl="4">
+      <w:start w:val="1"/>
+      <w:numFmt w:val="decimal"/>
+      <w:pStyle w:val="Heading5"/>
+      <w:lvlText w:val="%1.%2.%3.%4.%5"/>
+      <w:lvlJc w:val="left"/>
+      <w:pPr>
+        <w:ind w:left="1008" w:hanging="1008"/>
+      </w:pPr>
+    </w:lvl>
+    <w:lvl w:ilvl="5">
+      <w:start w:val="1"/>
+      <w:numFmt w:val="decimal"/>
+      <w:pStyle w:val="Heading6"/>
+      <w:lvlText w:val="%1.%2.%3.%4.%5.%6"/>
+      <w:lvlJc w:val="left"/>
+      <w:pPr>
+        <w:ind w:left="1152" w:hanging="1152"/>
+      </w:pPr>
+    </w:lvl>
+    <w:lvl w:ilvl="6">
+      <w:start w:val="1"/>
+      <w:numFmt w:val="decimal"/>
+      <w:pStyle w:val="Heading7"/>
+      <w:lvlText w:val="%1.%2.%3.%4.%5.%6.%7"/>
+      <w:lvlJc w:val="left"/>
+      <w:pPr>
+        <w:ind w:left="1296" w:hanging="1296"/>
+      </w:pPr>
+    </w:lvl>
+    <w:lvl w:ilvl="7">
+      <w:start w:val="1"/>
+      <w:numFmt w:val="decimal"/>
+      <w:pStyle w:val="Heading8"/>
+      <w:lvlText w:val="%1.%2.%3.%4.%5.%6.%7.%8"/>
+      <w:lvlJc w:val="left"/>
+      <w:pPr>
+        <w:ind w:left="1440" w:hanging="1440"/>
+      </w:pPr>
+    </w:lvl>
+    <w:lvl w:ilvl="8">
+      <w:start w:val="1"/>
+      <w:numFmt w:val="decimal"/>
+      <w:pStyle w:val="Heading9"/>
+      <w:lvlText w:val="%1.%2.%3.%4.%5.%6.%7.%8.%9"/>
+      <w:lvlJc w:val="left"/>
+      <w:pPr>
+        <w:ind w:left="1584" w:hanging="1584"/>
+      </w:pPr>
+    </w:lvl>
+  </w:abstractNum>
   <w:abstractNum w:abstractNumId="4" w15:restartNumberingAfterBreak="0">
-    <w:nsid w:val="069248E9"/>
+    <w:nsid w:val="22E26791"/>
     <w:multiLevelType w:val="hybridMultilevel"/>
-    <w:tmpl w:val="2518711C"/>
-    <w:lvl w:ilvl="0" w:tplc="E1A65A14">
+    <w:tmpl w:val="F92A7282"/>
+    <w:lvl w:ilvl="0" w:tplc="0409000F">
       <w:start w:val="1"/>
-      <w:numFmt w:val="lowerRoman"/>
-      <w:lvlText w:val="(%1)"/>
+      <w:numFmt w:val="decimal"/>
+      <w:lvlText w:val="%1."/>
       <w:lvlJc w:val="left"/>
       <w:pPr>
-        <w:ind w:left="1720" w:hanging="1000"/>
-      </w:pPr>
-      <w:rPr>
-        <w:rFonts w:hint="default"/>
-      </w:rPr>
+        <w:ind w:left="778" w:hanging="360"/>
+      </w:pPr>
     </w:lvl>
     <w:lvl w:ilvl="1" w:tplc="04090019" w:tentative="1">
       <w:start w:val="1"/>
@@ -8698,7 +9809,7 @@
       <w:lvlText w:val="%2."/>
       <w:lvlJc w:val="left"/>
       <w:pPr>
-        <w:ind w:left="1800" w:hanging="360"/>
+        <w:ind w:left="1498" w:hanging="360"/>
       </w:pPr>
     </w:lvl>
     <w:lvl w:ilvl="2" w:tplc="0409001B" w:tentative="1">
@@ -8707,7 +9818,7 @@
       <w:lvlText w:val="%3."/>
       <w:lvlJc w:val="right"/>
       <w:pPr>
-        <w:ind w:left="2520" w:hanging="180"/>
+        <w:ind w:left="2218" w:hanging="180"/>
       </w:pPr>
     </w:lvl>
     <w:lvl w:ilvl="3" w:tplc="0409000F" w:tentative="1">
@@ -8716,7 +9827,7 @@
       <w:lvlText w:val="%4."/>
       <w:lvlJc w:val="left"/>
       <w:pPr>
-        <w:ind w:left="3240" w:hanging="360"/>
+        <w:ind w:left="2938" w:hanging="360"/>
       </w:pPr>
     </w:lvl>
     <w:lvl w:ilvl="4" w:tplc="04090019" w:tentative="1">
@@ -8725,7 +9836,7 @@
       <w:lvlText w:val="%5."/>
       <w:lvlJc w:val="left"/>
       <w:pPr>
-        <w:ind w:left="3960" w:hanging="360"/>
+        <w:ind w:left="3658" w:hanging="360"/>
       </w:pPr>
     </w:lvl>
     <w:lvl w:ilvl="5" w:tplc="0409001B" w:tentative="1">
@@ -8734,7 +9845,7 @@
       <w:lvlText w:val="%6."/>
       <w:lvlJc w:val="right"/>
       <w:pPr>
-        <w:ind w:left="4680" w:hanging="180"/>
+        <w:ind w:left="4378" w:hanging="180"/>
       </w:pPr>
     </w:lvl>
     <w:lvl w:ilvl="6" w:tplc="0409000F" w:tentative="1">
@@ -8743,7 +9854,7 @@
       <w:lvlText w:val="%7."/>
       <w:lvlJc w:val="left"/>
       <w:pPr>
-        <w:ind w:left="5400" w:hanging="360"/>
+        <w:ind w:left="5098" w:hanging="360"/>
       </w:pPr>
     </w:lvl>
     <w:lvl w:ilvl="7" w:tplc="04090019" w:tentative="1">
@@ -8752,7 +9863,7 @@
       <w:lvlText w:val="%8."/>
       <w:lvlJc w:val="left"/>
       <w:pPr>
-        <w:ind w:left="6120" w:hanging="360"/>
+        <w:ind w:left="5818" w:hanging="360"/>
       </w:pPr>
     </w:lvl>
     <w:lvl w:ilvl="8" w:tplc="0409001B" w:tentative="1">
@@ -8761,23 +9872,221 @@
       <w:lvlText w:val="%9."/>
       <w:lvlJc w:val="right"/>
       <w:pPr>
-        <w:ind w:left="6840" w:hanging="180"/>
+        <w:ind w:left="6538" w:hanging="180"/>
       </w:pPr>
     </w:lvl>
   </w:abstractNum>
   <w:abstractNum w:abstractNumId="5" w15:restartNumberingAfterBreak="0">
-    <w:nsid w:val="0CD0356F"/>
+    <w:nsid w:val="423643E9"/>
     <w:multiLevelType w:val="hybridMultilevel"/>
-    <w:tmpl w:val="70F0367C"/>
-    <w:lvl w:ilvl="0" w:tplc="0FBE3914">
+    <w:tmpl w:val="19E00464"/>
+    <w:lvl w:ilvl="0" w:tplc="0409000F">
+      <w:start w:val="1"/>
+      <w:numFmt w:val="decimal"/>
+      <w:lvlText w:val="%1."/>
+      <w:lvlJc w:val="left"/>
+      <w:pPr>
+        <w:ind w:left="720" w:hanging="360"/>
+      </w:pPr>
+    </w:lvl>
+    <w:lvl w:ilvl="1" w:tplc="04090019" w:tentative="1">
+      <w:start w:val="1"/>
+      <w:numFmt w:val="lowerLetter"/>
+      <w:lvlText w:val="%2."/>
+      <w:lvlJc w:val="left"/>
+      <w:pPr>
+        <w:ind w:left="1440" w:hanging="360"/>
+      </w:pPr>
+    </w:lvl>
+    <w:lvl w:ilvl="2" w:tplc="0409001B" w:tentative="1">
+      <w:start w:val="1"/>
+      <w:numFmt w:val="lowerRoman"/>
+      <w:lvlText w:val="%3."/>
+      <w:lvlJc w:val="right"/>
+      <w:pPr>
+        <w:ind w:left="2160" w:hanging="180"/>
+      </w:pPr>
+    </w:lvl>
+    <w:lvl w:ilvl="3" w:tplc="0409000F" w:tentative="1">
+      <w:start w:val="1"/>
+      <w:numFmt w:val="decimal"/>
+      <w:lvlText w:val="%4."/>
+      <w:lvlJc w:val="left"/>
+      <w:pPr>
+        <w:ind w:left="2880" w:hanging="360"/>
+      </w:pPr>
+    </w:lvl>
+    <w:lvl w:ilvl="4" w:tplc="04090019" w:tentative="1">
+      <w:start w:val="1"/>
+      <w:numFmt w:val="lowerLetter"/>
+      <w:lvlText w:val="%5."/>
+      <w:lvlJc w:val="left"/>
+      <w:pPr>
+        <w:ind w:left="3600" w:hanging="360"/>
+      </w:pPr>
+    </w:lvl>
+    <w:lvl w:ilvl="5" w:tplc="0409001B" w:tentative="1">
+      <w:start w:val="1"/>
+      <w:numFmt w:val="lowerRoman"/>
+      <w:lvlText w:val="%6."/>
+      <w:lvlJc w:val="right"/>
+      <w:pPr>
+        <w:ind w:left="4320" w:hanging="180"/>
+      </w:pPr>
+    </w:lvl>
+    <w:lvl w:ilvl="6" w:tplc="0409000F" w:tentative="1">
+      <w:start w:val="1"/>
+      <w:numFmt w:val="decimal"/>
+      <w:lvlText w:val="%7."/>
+      <w:lvlJc w:val="left"/>
+      <w:pPr>
+        <w:ind w:left="5040" w:hanging="360"/>
+      </w:pPr>
+    </w:lvl>
+    <w:lvl w:ilvl="7" w:tplc="04090019" w:tentative="1">
+      <w:start w:val="1"/>
+      <w:numFmt w:val="lowerLetter"/>
+      <w:lvlText w:val="%8."/>
+      <w:lvlJc w:val="left"/>
+      <w:pPr>
+        <w:ind w:left="5760" w:hanging="360"/>
+      </w:pPr>
+    </w:lvl>
+    <w:lvl w:ilvl="8" w:tplc="0409001B" w:tentative="1">
+      <w:start w:val="1"/>
+      <w:numFmt w:val="lowerRoman"/>
+      <w:lvlText w:val="%9."/>
+      <w:lvlJc w:val="right"/>
+      <w:pPr>
+        <w:ind w:left="6480" w:hanging="180"/>
+      </w:pPr>
+    </w:lvl>
+  </w:abstractNum>
+  <w:abstractNum w:abstractNumId="6" w15:restartNumberingAfterBreak="0">
+    <w:nsid w:val="48E944C2"/>
+    <w:multiLevelType w:val="hybridMultilevel"/>
+    <w:tmpl w:val="6952F010"/>
+    <w:lvl w:ilvl="0" w:tplc="ACD4B4B8">
+      <w:start w:val="1"/>
+      <w:numFmt w:val="bullet"/>
+      <w:pStyle w:val="CROMSInstructionalTextBullets"/>
+      <w:lvlText w:val=""/>
+      <w:lvlJc w:val="left"/>
+      <w:pPr>
+        <w:ind w:left="720" w:hanging="360"/>
+      </w:pPr>
+      <w:rPr>
+        <w:rFonts w:ascii="Symbol" w:hAnsi="Symbol" w:hint="default"/>
+      </w:rPr>
+    </w:lvl>
+    <w:lvl w:ilvl="1" w:tplc="04090003" w:tentative="1">
+      <w:start w:val="1"/>
+      <w:numFmt w:val="bullet"/>
+      <w:lvlText w:val="o"/>
+      <w:lvlJc w:val="left"/>
+      <w:pPr>
+        <w:ind w:left="1440" w:hanging="360"/>
+      </w:pPr>
+      <w:rPr>
+        <w:rFonts w:ascii="Courier New" w:hAnsi="Courier New" w:cs="Courier New" w:hint="default"/>
+      </w:rPr>
+    </w:lvl>
+    <w:lvl w:ilvl="2" w:tplc="04090005" w:tentative="1">
+      <w:start w:val="1"/>
+      <w:numFmt w:val="bullet"/>
+      <w:lvlText w:val=""/>
+      <w:lvlJc w:val="left"/>
+      <w:pPr>
+        <w:ind w:left="2160" w:hanging="360"/>
+      </w:pPr>
+      <w:rPr>
+        <w:rFonts w:ascii="Wingdings" w:hAnsi="Wingdings" w:hint="default"/>
+      </w:rPr>
+    </w:lvl>
+    <w:lvl w:ilvl="3" w:tplc="04090001" w:tentative="1">
       <w:start w:val="1"/>
       <w:numFmt w:val="bullet"/>
       <w:lvlText w:val=""/>
       <w:lvlJc w:val="left"/>
       <w:pPr>
-        <w:tabs>
-          <w:tab w:val="num" w:pos="360"/>
-        </w:tabs>
+        <w:ind w:left="2880" w:hanging="360"/>
+      </w:pPr>
+      <w:rPr>
+        <w:rFonts w:ascii="Symbol" w:hAnsi="Symbol" w:hint="default"/>
+      </w:rPr>
+    </w:lvl>
+    <w:lvl w:ilvl="4" w:tplc="04090003" w:tentative="1">
+      <w:start w:val="1"/>
+      <w:numFmt w:val="bullet"/>
+      <w:lvlText w:val="o"/>
+      <w:lvlJc w:val="left"/>
+      <w:pPr>
+        <w:ind w:left="3600" w:hanging="360"/>
+      </w:pPr>
+      <w:rPr>
+        <w:rFonts w:ascii="Courier New" w:hAnsi="Courier New" w:cs="Courier New" w:hint="default"/>
+      </w:rPr>
+    </w:lvl>
+    <w:lvl w:ilvl="5" w:tplc="04090005" w:tentative="1">
+      <w:start w:val="1"/>
+      <w:numFmt w:val="bullet"/>
+      <w:lvlText w:val=""/>
+      <w:lvlJc w:val="left"/>
+      <w:pPr>
+        <w:ind w:left="4320" w:hanging="360"/>
+      </w:pPr>
+      <w:rPr>
+        <w:rFonts w:ascii="Wingdings" w:hAnsi="Wingdings" w:hint="default"/>
+      </w:rPr>
+    </w:lvl>
+    <w:lvl w:ilvl="6" w:tplc="04090001" w:tentative="1">
+      <w:start w:val="1"/>
+      <w:numFmt w:val="bullet"/>
+      <w:lvlText w:val=""/>
+      <w:lvlJc w:val="left"/>
+      <w:pPr>
+        <w:ind w:left="5040" w:hanging="360"/>
+      </w:pPr>
+      <w:rPr>
+        <w:rFonts w:ascii="Symbol" w:hAnsi="Symbol" w:hint="default"/>
+      </w:rPr>
+    </w:lvl>
+    <w:lvl w:ilvl="7" w:tplc="04090003" w:tentative="1">
+      <w:start w:val="1"/>
+      <w:numFmt w:val="bullet"/>
+      <w:lvlText w:val="o"/>
+      <w:lvlJc w:val="left"/>
+      <w:pPr>
+        <w:ind w:left="5760" w:hanging="360"/>
+      </w:pPr>
+      <w:rPr>
+        <w:rFonts w:ascii="Courier New" w:hAnsi="Courier New" w:cs="Courier New" w:hint="default"/>
+      </w:rPr>
+    </w:lvl>
+    <w:lvl w:ilvl="8" w:tplc="04090005" w:tentative="1">
+      <w:start w:val="1"/>
+      <w:numFmt w:val="bullet"/>
+      <w:lvlText w:val=""/>
+      <w:lvlJc w:val="left"/>
+      <w:pPr>
+        <w:ind w:left="6480" w:hanging="360"/>
+      </w:pPr>
+      <w:rPr>
+        <w:rFonts w:ascii="Wingdings" w:hAnsi="Wingdings" w:hint="default"/>
+      </w:rPr>
+    </w:lvl>
+  </w:abstractNum>
+  <w:abstractNum w:abstractNumId="7" w15:restartNumberingAfterBreak="0">
+    <w:nsid w:val="4C9947C7"/>
+    <w:multiLevelType w:val="hybridMultilevel"/>
+    <w:tmpl w:val="E9A62C8A"/>
+    <w:lvl w:ilvl="0" w:tplc="04090001">
+      <w:start w:val="1"/>
+      <w:numFmt w:val="bullet"/>
+      <w:lvlText w:val=""/>
+      <w:lvlJc w:val="left"/>
+      <w:pPr>
+        <w:ind w:left="720" w:hanging="360"/>
       </w:pPr>
       <w:rPr>
         <w:rFonts w:ascii="Symbol" w:hAnsi="Symbol" w:hint="default"/>
@@ -8789,13 +10098,10 @@
       <w:lvlText w:val="o"/>
       <w:lvlJc w:val="left"/>
       <w:pPr>
-        <w:tabs>
-          <w:tab w:val="num" w:pos="1080"/>
-        </w:tabs>
-        <w:ind w:left="1080" w:hanging="360"/>
+        <w:ind w:left="1440" w:hanging="360"/>
       </w:pPr>
       <w:rPr>
-        <w:rFonts w:ascii="Courier New" w:hAnsi="Courier New" w:hint="default"/>
+        <w:rFonts w:ascii="Courier New" w:hAnsi="Courier New" w:cs="Courier New" w:hint="default"/>
       </w:rPr>
     </w:lvl>
     <w:lvl w:ilvl="2" w:tplc="04090005">
@@ -8804,10 +10110,7 @@
       <w:lvlText w:val=""/>
       <w:lvlJc w:val="left"/>
       <w:pPr>
-        <w:tabs>
-          <w:tab w:val="num" w:pos="1800"/>
-        </w:tabs>
-        <w:ind w:left="1800" w:hanging="360"/>
+        <w:ind w:left="2160" w:hanging="360"/>
       </w:pPr>
       <w:rPr>
         <w:rFonts w:ascii="Wingdings" w:hAnsi="Wingdings" w:hint="default"/>
@@ -8819,10 +10122,7 @@
       <w:lvlText w:val=""/>
       <w:lvlJc w:val="left"/>
       <w:pPr>
-        <w:tabs>
-          <w:tab w:val="num" w:pos="2520"/>
-        </w:tabs>
-        <w:ind w:left="2520" w:hanging="360"/>
+        <w:ind w:left="2880" w:hanging="360"/>
       </w:pPr>
       <w:rPr>
         <w:rFonts w:ascii="Symbol" w:hAnsi="Symbol" w:hint="default"/>
@@ -8834,13 +10134,10 @@
       <w:lvlText w:val="o"/>
       <w:lvlJc w:val="left"/>
       <w:pPr>
-        <w:tabs>
-          <w:tab w:val="num" w:pos="3240"/>
-        </w:tabs>
-        <w:ind w:left="3240" w:hanging="360"/>
+        <w:ind w:left="3600" w:hanging="360"/>
       </w:pPr>
       <w:rPr>
-        <w:rFonts w:ascii="Courier New" w:hAnsi="Courier New" w:hint="default"/>
+        <w:rFonts w:ascii="Courier New" w:hAnsi="Courier New" w:cs="Courier New" w:hint="default"/>
       </w:rPr>
     </w:lvl>
     <w:lvl w:ilvl="5" w:tplc="04090005">
@@ -8849,10 +10146,7 @@
       <w:lvlText w:val=""/>
       <w:lvlJc w:val="left"/>
       <w:pPr>
-        <w:tabs>
-          <w:tab w:val="num" w:pos="3960"/>
-        </w:tabs>
-        <w:ind w:left="3960" w:hanging="360"/>
+        <w:ind w:left="4320" w:hanging="360"/>
       </w:pPr>
       <w:rPr>
         <w:rFonts w:ascii="Wingdings" w:hAnsi="Wingdings" w:hint="default"/>
@@ -8864,10 +10158,7 @@
       <w:lvlText w:val=""/>
       <w:lvlJc w:val="left"/>
       <w:pPr>
-        <w:tabs>
-          <w:tab w:val="num" w:pos="4680"/>
-        </w:tabs>
-        <w:ind w:left="4680" w:hanging="360"/>
+        <w:ind w:left="5040" w:hanging="360"/>
       </w:pPr>
       <w:rPr>
         <w:rFonts w:ascii="Symbol" w:hAnsi="Symbol" w:hint="default"/>
@@ -8879,13 +10170,10 @@
       <w:lvlText w:val="o"/>
       <w:lvlJc w:val="left"/>
       <w:pPr>
-        <w:tabs>
-          <w:tab w:val="num" w:pos="5400"/>
-        </w:tabs>
-        <w:ind w:left="5400" w:hanging="360"/>
+        <w:ind w:left="5760" w:hanging="360"/>
       </w:pPr>
       <w:rPr>
-        <w:rFonts w:ascii="Courier New" w:hAnsi="Courier New" w:hint="default"/>
+        <w:rFonts w:ascii="Courier New" w:hAnsi="Courier New" w:cs="Courier New" w:hint="default"/>
       </w:rPr>
     </w:lvl>
     <w:lvl w:ilvl="8" w:tplc="04090005">
@@ -8894,241 +10182,30 @@
       <w:lvlText w:val=""/>
       <w:lvlJc w:val="left"/>
       <w:pPr>
-        <w:tabs>
-          <w:tab w:val="num" w:pos="6120"/>
-        </w:tabs>
-        <w:ind w:left="6120" w:hanging="360"/>
+        <w:ind w:left="6480" w:hanging="360"/>
       </w:pPr>
       <w:rPr>
         <w:rFonts w:ascii="Wingdings" w:hAnsi="Wingdings" w:hint="default"/>
       </w:rPr>
     </w:lvl>
   </w:abstractNum>
-  <w:abstractNum w:abstractNumId="6" w15:restartNumberingAfterBreak="0">
-    <w:nsid w:val="0EA87AE3"/>
+  <w:abstractNum w:abstractNumId="8" w15:restartNumberingAfterBreak="0">
+    <w:nsid w:val="696F09EB"/>
     <w:multiLevelType w:val="hybridMultilevel"/>
-    <w:tmpl w:val="9B685078"/>
+    <w:tmpl w:val="70C83FA6"/>
     <w:lvl w:ilvl="0" w:tplc="04090001">
       <w:start w:val="1"/>
       <w:numFmt w:val="bullet"/>
       <w:lvlText w:val=""/>
       <w:lvlJc w:val="left"/>
       <w:pPr>
-        <w:tabs>
-          <w:tab w:val="num" w:pos="2160"/>
-        </w:tabs>
-        <w:ind w:left="2160" w:hanging="360"/>
+        <w:ind w:left="1080" w:hanging="720"/>
       </w:pPr>
       <w:rPr>
         <w:rFonts w:ascii="Symbol" w:hAnsi="Symbol" w:hint="default"/>
       </w:rPr>
     </w:lvl>
-    <w:lvl w:ilvl="1" w:tplc="04090003">
-      <w:start w:val="1"/>
-      <w:numFmt w:val="decimal"/>
-      <w:lvlText w:val="%2."/>
-      <w:lvlJc w:val="left"/>
-      <w:pPr>
-        <w:tabs>
-          <w:tab w:val="num" w:pos="1440"/>
-        </w:tabs>
-        <w:ind w:left="1440" w:hanging="360"/>
-      </w:pPr>
-    </w:lvl>
-    <w:lvl w:ilvl="2" w:tplc="04090005">
-      <w:start w:val="1"/>
-      <w:numFmt w:val="decimal"/>
-      <w:lvlText w:val="%3."/>
-      <w:lvlJc w:val="left"/>
-      <w:pPr>
-        <w:tabs>
-          <w:tab w:val="num" w:pos="2160"/>
-        </w:tabs>
-        <w:ind w:left="2160" w:hanging="360"/>
-      </w:pPr>
-    </w:lvl>
-    <w:lvl w:ilvl="3" w:tplc="04090001">
-      <w:start w:val="1"/>
-      <w:numFmt w:val="decimal"/>
-      <w:lvlText w:val="%4."/>
-      <w:lvlJc w:val="left"/>
-      <w:pPr>
-        <w:tabs>
-          <w:tab w:val="num" w:pos="2880"/>
-        </w:tabs>
-        <w:ind w:left="2880" w:hanging="360"/>
-      </w:pPr>
-    </w:lvl>
-    <w:lvl w:ilvl="4" w:tplc="04090003">
-      <w:start w:val="1"/>
-      <w:numFmt w:val="decimal"/>
-      <w:lvlText w:val="%5."/>
-      <w:lvlJc w:val="left"/>
-      <w:pPr>
-        <w:tabs>
-          <w:tab w:val="num" w:pos="3600"/>
-        </w:tabs>
-        <w:ind w:left="3600" w:hanging="360"/>
-      </w:pPr>
-    </w:lvl>
-    <w:lvl w:ilvl="5" w:tplc="04090005">
-      <w:start w:val="1"/>
-      <w:numFmt w:val="decimal"/>
-      <w:lvlText w:val="%6."/>
-      <w:lvlJc w:val="left"/>
-      <w:pPr>
-        <w:tabs>
-          <w:tab w:val="num" w:pos="4320"/>
-        </w:tabs>
-        <w:ind w:left="4320" w:hanging="360"/>
-      </w:pPr>
-    </w:lvl>
-    <w:lvl w:ilvl="6" w:tplc="04090001">
-      <w:start w:val="1"/>
-      <w:numFmt w:val="decimal"/>
-      <w:lvlText w:val="%7."/>
-      <w:lvlJc w:val="left"/>
-      <w:pPr>
-        <w:tabs>
-          <w:tab w:val="num" w:pos="5040"/>
-        </w:tabs>
-        <w:ind w:left="5040" w:hanging="360"/>
-      </w:pPr>
-    </w:lvl>
-    <w:lvl w:ilvl="7" w:tplc="04090003">
-      <w:start w:val="1"/>
-      <w:numFmt w:val="decimal"/>
-      <w:lvlText w:val="%8."/>
-      <w:lvlJc w:val="left"/>
-      <w:pPr>
-        <w:tabs>
-          <w:tab w:val="num" w:pos="5760"/>
-        </w:tabs>
-        <w:ind w:left="5760" w:hanging="360"/>
-      </w:pPr>
-    </w:lvl>
-    <w:lvl w:ilvl="8" w:tplc="04090005">
-      <w:start w:val="1"/>
-      <w:numFmt w:val="decimal"/>
-      <w:lvlText w:val="%9."/>
-      <w:lvlJc w:val="left"/>
-      <w:pPr>
-        <w:tabs>
-          <w:tab w:val="num" w:pos="6480"/>
-        </w:tabs>
-        <w:ind w:left="6480" w:hanging="360"/>
-      </w:pPr>
-    </w:lvl>
-  </w:abstractNum>
-  <w:abstractNum w:abstractNumId="7" w15:restartNumberingAfterBreak="0">
-    <w:nsid w:val="0EF032CA"/>
-    <w:multiLevelType w:val="hybridMultilevel"/>
-    <w:tmpl w:val="D174F756"/>
-    <w:lvl w:ilvl="0" w:tplc="C90A37A2">
-      <w:start w:val="1"/>
-      <w:numFmt w:val="decimal"/>
-      <w:lvlText w:val="%1)"/>
-      <w:lvlJc w:val="left"/>
-      <w:pPr>
-        <w:ind w:left="720" w:hanging="360"/>
-      </w:pPr>
-      <w:rPr>
-        <w:rFonts w:ascii="Tahoma" w:hAnsi="Tahoma" w:cs="Tahoma" w:hint="default"/>
-        <w:i/>
-        <w:color w:val="808080" w:themeColor="background1" w:themeShade="80"/>
-        <w:sz w:val="24"/>
-      </w:rPr>
-    </w:lvl>
-    <w:lvl w:ilvl="1" w:tplc="04090019" w:tentative="1">
-      <w:start w:val="1"/>
-      <w:numFmt w:val="lowerLetter"/>
-      <w:lvlText w:val="%2."/>
-      <w:lvlJc w:val="left"/>
-      <w:pPr>
-        <w:ind w:left="1440" w:hanging="360"/>
-      </w:pPr>
-    </w:lvl>
-    <w:lvl w:ilvl="2" w:tplc="0409001B" w:tentative="1">
-      <w:start w:val="1"/>
-      <w:numFmt w:val="lowerRoman"/>
-      <w:lvlText w:val="%3."/>
-      <w:lvlJc w:val="right"/>
-      <w:pPr>
-        <w:ind w:left="2160" w:hanging="180"/>
-      </w:pPr>
-    </w:lvl>
-    <w:lvl w:ilvl="3" w:tplc="0409000F" w:tentative="1">
-      <w:start w:val="1"/>
-      <w:numFmt w:val="decimal"/>
-      <w:lvlText w:val="%4."/>
-      <w:lvlJc w:val="left"/>
-      <w:pPr>
-        <w:ind w:left="2880" w:hanging="360"/>
-      </w:pPr>
-    </w:lvl>
-    <w:lvl w:ilvl="4" w:tplc="04090019" w:tentative="1">
-      <w:start w:val="1"/>
-      <w:numFmt w:val="lowerLetter"/>
-      <w:lvlText w:val="%5."/>
-      <w:lvlJc w:val="left"/>
-      <w:pPr>
-        <w:ind w:left="3600" w:hanging="360"/>
-      </w:pPr>
-    </w:lvl>
-    <w:lvl w:ilvl="5" w:tplc="0409001B" w:tentative="1">
-      <w:start w:val="1"/>
-      <w:numFmt w:val="lowerRoman"/>
-      <w:lvlText w:val="%6."/>
-      <w:lvlJc w:val="right"/>
-      <w:pPr>
-        <w:ind w:left="4320" w:hanging="180"/>
-      </w:pPr>
-    </w:lvl>
-    <w:lvl w:ilvl="6" w:tplc="0409000F" w:tentative="1">
-      <w:start w:val="1"/>
-      <w:numFmt w:val="decimal"/>
-      <w:lvlText w:val="%7."/>
-      <w:lvlJc w:val="left"/>
-      <w:pPr>
-        <w:ind w:left="5040" w:hanging="360"/>
-      </w:pPr>
-    </w:lvl>
-    <w:lvl w:ilvl="7" w:tplc="04090019" w:tentative="1">
-      <w:start w:val="1"/>
-      <w:numFmt w:val="lowerLetter"/>
-      <w:lvlText w:val="%8."/>
-      <w:lvlJc w:val="left"/>
-      <w:pPr>
-        <w:ind w:left="5760" w:hanging="360"/>
-      </w:pPr>
-    </w:lvl>
-    <w:lvl w:ilvl="8" w:tplc="0409001B" w:tentative="1">
-      <w:start w:val="1"/>
-      <w:numFmt w:val="lowerRoman"/>
-      <w:lvlText w:val="%9."/>
-      <w:lvlJc w:val="right"/>
-      <w:pPr>
-        <w:ind w:left="6480" w:hanging="180"/>
-      </w:pPr>
-    </w:lvl>
-  </w:abstractNum>
-  <w:abstractNum w:abstractNumId="8" w15:restartNumberingAfterBreak="0">
-    <w:nsid w:val="0F073967"/>
-    <w:multiLevelType w:val="hybridMultilevel"/>
-    <w:tmpl w:val="E70E97D2"/>
-    <w:lvl w:ilvl="0" w:tplc="04090001">
-      <w:start w:val="1"/>
-      <w:numFmt w:val="bullet"/>
-      <w:lvlText w:val=""/>
-      <w:lvlJc w:val="left"/>
-      <w:pPr>
-        <w:ind w:left="720" w:hanging="360"/>
-      </w:pPr>
-      <w:rPr>
-        <w:rFonts w:ascii="Symbol" w:hAnsi="Symbol" w:hint="default"/>
-      </w:rPr>
-    </w:lvl>
-    <w:lvl w:ilvl="1" w:tplc="04090003">
+    <w:lvl w:ilvl="1" w:tplc="04090003" w:tentative="1">
       <w:start w:val="1"/>
       <w:numFmt w:val="bullet"/>
       <w:lvlText w:val="o"/>
@@ -9226,122 +10303,9 @@
     </w:lvl>
   </w:abstractNum>
   <w:abstractNum w:abstractNumId="9" w15:restartNumberingAfterBreak="0">
-    <w:nsid w:val="1199496D"/>
+    <w:nsid w:val="6D121BDF"/>
     <w:multiLevelType w:val="hybridMultilevel"/>
-    <w:tmpl w:val="1E761EDC"/>
-    <w:lvl w:ilvl="0" w:tplc="04090001">
-      <w:start w:val="1"/>
-      <w:numFmt w:val="bullet"/>
-      <w:lvlText w:val=""/>
-      <w:lvlJc w:val="left"/>
-      <w:pPr>
-        <w:ind w:left="2160" w:hanging="360"/>
-      </w:pPr>
-      <w:rPr>
-        <w:rFonts w:ascii="Symbol" w:hAnsi="Symbol" w:hint="default"/>
-      </w:rPr>
-    </w:lvl>
-    <w:lvl w:ilvl="1" w:tplc="04090003">
-      <w:start w:val="1"/>
-      <w:numFmt w:val="decimal"/>
-      <w:lvlText w:val="%2."/>
-      <w:lvlJc w:val="left"/>
-      <w:pPr>
-        <w:tabs>
-          <w:tab w:val="num" w:pos="1440"/>
-        </w:tabs>
-        <w:ind w:left="1440" w:hanging="360"/>
-      </w:pPr>
-    </w:lvl>
-    <w:lvl w:ilvl="2" w:tplc="04090005">
-      <w:start w:val="1"/>
-      <w:numFmt w:val="decimal"/>
-      <w:lvlText w:val="%3."/>
-      <w:lvlJc w:val="left"/>
-      <w:pPr>
-        <w:tabs>
-          <w:tab w:val="num" w:pos="2160"/>
-        </w:tabs>
-        <w:ind w:left="2160" w:hanging="360"/>
-      </w:pPr>
-    </w:lvl>
-    <w:lvl w:ilvl="3" w:tplc="04090001">
-      <w:start w:val="1"/>
-      <w:numFmt w:val="decimal"/>
-      <w:lvlText w:val="%4."/>
-      <w:lvlJc w:val="left"/>
-      <w:pPr>
-        <w:tabs>
-          <w:tab w:val="num" w:pos="2880"/>
-        </w:tabs>
-        <w:ind w:left="2880" w:hanging="360"/>
-      </w:pPr>
-    </w:lvl>
-    <w:lvl w:ilvl="4" w:tplc="04090003">
-      <w:start w:val="1"/>
-      <w:numFmt w:val="decimal"/>
-      <w:lvlText w:val="%5."/>
-      <w:lvlJc w:val="left"/>
-      <w:pPr>
-        <w:tabs>
-          <w:tab w:val="num" w:pos="3600"/>
-        </w:tabs>
-        <w:ind w:left="3600" w:hanging="360"/>
-      </w:pPr>
-    </w:lvl>
-    <w:lvl w:ilvl="5" w:tplc="04090005">
-      <w:start w:val="1"/>
-      <w:numFmt w:val="decimal"/>
-      <w:lvlText w:val="%6."/>
-      <w:lvlJc w:val="left"/>
-      <w:pPr>
-        <w:tabs>
-          <w:tab w:val="num" w:pos="4320"/>
-        </w:tabs>
-        <w:ind w:left="4320" w:hanging="360"/>
-      </w:pPr>
-    </w:lvl>
-    <w:lvl w:ilvl="6" w:tplc="04090001">
-      <w:start w:val="1"/>
-      <w:numFmt w:val="decimal"/>
-      <w:lvlText w:val="%7."/>
-      <w:lvlJc w:val="left"/>
-      <w:pPr>
-        <w:tabs>
-          <w:tab w:val="num" w:pos="5040"/>
-        </w:tabs>
-        <w:ind w:left="5040" w:hanging="360"/>
-      </w:pPr>
-    </w:lvl>
-    <w:lvl w:ilvl="7" w:tplc="04090003">
-      <w:start w:val="1"/>
-      <w:numFmt w:val="decimal"/>
-      <w:lvlText w:val="%8."/>
-      <w:lvlJc w:val="left"/>
-      <w:pPr>
-        <w:tabs>
-          <w:tab w:val="num" w:pos="5760"/>
-        </w:tabs>
-        <w:ind w:left="5760" w:hanging="360"/>
-      </w:pPr>
-    </w:lvl>
-    <w:lvl w:ilvl="8" w:tplc="04090005">
-      <w:start w:val="1"/>
-      <w:numFmt w:val="decimal"/>
-      <w:lvlText w:val="%9."/>
-      <w:lvlJc w:val="left"/>
-      <w:pPr>
-        <w:tabs>
-          <w:tab w:val="num" w:pos="6480"/>
-        </w:tabs>
-        <w:ind w:left="6480" w:hanging="360"/>
-      </w:pPr>
-    </w:lvl>
-  </w:abstractNum>
-  <w:abstractNum w:abstractNumId="10" w15:restartNumberingAfterBreak="0">
-    <w:nsid w:val="17486899"/>
-    <w:multiLevelType w:val="hybridMultilevel"/>
-    <w:tmpl w:val="218AF910"/>
+    <w:tmpl w:val="E526A5A2"/>
     <w:lvl w:ilvl="0" w:tplc="04090001">
       <w:start w:val="1"/>
       <w:numFmt w:val="bullet"/>
@@ -9451,4217 +10415,34 @@
       </w:rPr>
     </w:lvl>
   </w:abstractNum>
-  <w:abstractNum w:abstractNumId="11" w15:restartNumberingAfterBreak="0">
-    <w:nsid w:val="17BE1564"/>
-    <w:multiLevelType w:val="multilevel"/>
-    <w:tmpl w:val="19D69060"/>
-    <w:lvl w:ilvl="0">
-      <w:start w:val="1"/>
-      <w:numFmt w:val="decimal"/>
-      <w:lvlText w:val="%1"/>
-      <w:lvlJc w:val="left"/>
-      <w:pPr>
-        <w:ind w:left="432" w:hanging="432"/>
-      </w:pPr>
-    </w:lvl>
-    <w:lvl w:ilvl="1">
-      <w:start w:val="1"/>
-      <w:numFmt w:val="decimal"/>
-      <w:lvlText w:val="%1.%2"/>
-      <w:lvlJc w:val="left"/>
-      <w:pPr>
-        <w:ind w:left="576" w:hanging="576"/>
-      </w:pPr>
-    </w:lvl>
-    <w:lvl w:ilvl="2">
-      <w:start w:val="1"/>
-      <w:numFmt w:val="decimal"/>
-      <w:lvlText w:val="%1.%2.%3"/>
-      <w:lvlJc w:val="left"/>
-      <w:pPr>
-        <w:ind w:left="720" w:hanging="720"/>
-      </w:pPr>
-    </w:lvl>
-    <w:lvl w:ilvl="3">
-      <w:start w:val="1"/>
-      <w:numFmt w:val="decimal"/>
-      <w:pStyle w:val="Heading4"/>
-      <w:lvlText w:val="%1.%2.%3.%4"/>
-      <w:lvlJc w:val="left"/>
-      <w:pPr>
-        <w:ind w:left="864" w:hanging="864"/>
-      </w:pPr>
-    </w:lvl>
-    <w:lvl w:ilvl="4">
-      <w:start w:val="1"/>
-      <w:numFmt w:val="decimal"/>
-      <w:pStyle w:val="Heading5"/>
-      <w:lvlText w:val="%1.%2.%3.%4.%5"/>
-      <w:lvlJc w:val="left"/>
-      <w:pPr>
-        <w:ind w:left="1008" w:hanging="1008"/>
-      </w:pPr>
-    </w:lvl>
-    <w:lvl w:ilvl="5">
-      <w:start w:val="1"/>
-      <w:numFmt w:val="decimal"/>
-      <w:pStyle w:val="Heading6"/>
-      <w:lvlText w:val="%1.%2.%3.%4.%5.%6"/>
-      <w:lvlJc w:val="left"/>
-      <w:pPr>
-        <w:ind w:left="1152" w:hanging="1152"/>
-      </w:pPr>
-    </w:lvl>
-    <w:lvl w:ilvl="6">
-      <w:start w:val="1"/>
-      <w:numFmt w:val="decimal"/>
-      <w:pStyle w:val="Heading7"/>
-      <w:lvlText w:val="%1.%2.%3.%4.%5.%6.%7"/>
-      <w:lvlJc w:val="left"/>
-      <w:pPr>
-        <w:ind w:left="1296" w:hanging="1296"/>
-      </w:pPr>
-    </w:lvl>
-    <w:lvl w:ilvl="7">
-      <w:start w:val="1"/>
-      <w:numFmt w:val="decimal"/>
-      <w:pStyle w:val="Heading8"/>
-      <w:lvlText w:val="%1.%2.%3.%4.%5.%6.%7.%8"/>
-      <w:lvlJc w:val="left"/>
-      <w:pPr>
-        <w:ind w:left="1440" w:hanging="1440"/>
-      </w:pPr>
-    </w:lvl>
-    <w:lvl w:ilvl="8">
-      <w:start w:val="1"/>
-      <w:numFmt w:val="decimal"/>
-      <w:pStyle w:val="Heading9"/>
-      <w:lvlText w:val="%1.%2.%3.%4.%5.%6.%7.%8.%9"/>
-      <w:lvlJc w:val="left"/>
-      <w:pPr>
-        <w:ind w:left="1584" w:hanging="1584"/>
-      </w:pPr>
-    </w:lvl>
-  </w:abstractNum>
-  <w:abstractNum w:abstractNumId="12" w15:restartNumberingAfterBreak="0">
-    <w:nsid w:val="17CE7C48"/>
-    <w:multiLevelType w:val="hybridMultilevel"/>
-    <w:tmpl w:val="5EB0016E"/>
-    <w:lvl w:ilvl="0" w:tplc="04090001">
-      <w:start w:val="1"/>
-      <w:numFmt w:val="bullet"/>
-      <w:lvlText w:val=""/>
-      <w:lvlJc w:val="left"/>
-      <w:pPr>
-        <w:ind w:left="720" w:hanging="360"/>
-      </w:pPr>
-      <w:rPr>
-        <w:rFonts w:ascii="Symbol" w:hAnsi="Symbol" w:hint="default"/>
-      </w:rPr>
-    </w:lvl>
-    <w:lvl w:ilvl="1" w:tplc="04090003" w:tentative="1">
-      <w:start w:val="1"/>
-      <w:numFmt w:val="bullet"/>
-      <w:lvlText w:val="o"/>
-      <w:lvlJc w:val="left"/>
-      <w:pPr>
-        <w:ind w:left="1440" w:hanging="360"/>
-      </w:pPr>
-      <w:rPr>
-        <w:rFonts w:ascii="Courier New" w:hAnsi="Courier New" w:cs="Courier New" w:hint="default"/>
-      </w:rPr>
-    </w:lvl>
-    <w:lvl w:ilvl="2" w:tplc="04090005" w:tentative="1">
-      <w:start w:val="1"/>
-      <w:numFmt w:val="bullet"/>
-      <w:lvlText w:val=""/>
-      <w:lvlJc w:val="left"/>
-      <w:pPr>
-        <w:ind w:left="2160" w:hanging="360"/>
-      </w:pPr>
-      <w:rPr>
-        <w:rFonts w:ascii="Wingdings" w:hAnsi="Wingdings" w:hint="default"/>
-      </w:rPr>
-    </w:lvl>
-    <w:lvl w:ilvl="3" w:tplc="04090001" w:tentative="1">
-      <w:start w:val="1"/>
-      <w:numFmt w:val="bullet"/>
-      <w:lvlText w:val=""/>
-      <w:lvlJc w:val="left"/>
-      <w:pPr>
-        <w:ind w:left="2880" w:hanging="360"/>
-      </w:pPr>
-      <w:rPr>
-        <w:rFonts w:ascii="Symbol" w:hAnsi="Symbol" w:hint="default"/>
-      </w:rPr>
-    </w:lvl>
-    <w:lvl w:ilvl="4" w:tplc="04090003" w:tentative="1">
-      <w:start w:val="1"/>
-      <w:numFmt w:val="bullet"/>
-      <w:lvlText w:val="o"/>
-      <w:lvlJc w:val="left"/>
-      <w:pPr>
-        <w:ind w:left="3600" w:hanging="360"/>
-      </w:pPr>
-      <w:rPr>
-        <w:rFonts w:ascii="Courier New" w:hAnsi="Courier New" w:cs="Courier New" w:hint="default"/>
-      </w:rPr>
-    </w:lvl>
-    <w:lvl w:ilvl="5" w:tplc="04090005" w:tentative="1">
-      <w:start w:val="1"/>
-      <w:numFmt w:val="bullet"/>
-      <w:lvlText w:val=""/>
-      <w:lvlJc w:val="left"/>
-      <w:pPr>
-        <w:ind w:left="4320" w:hanging="360"/>
-      </w:pPr>
-      <w:rPr>
-        <w:rFonts w:ascii="Wingdings" w:hAnsi="Wingdings" w:hint="default"/>
-      </w:rPr>
-    </w:lvl>
-    <w:lvl w:ilvl="6" w:tplc="04090001" w:tentative="1">
-      <w:start w:val="1"/>
-      <w:numFmt w:val="bullet"/>
-      <w:lvlText w:val=""/>
-      <w:lvlJc w:val="left"/>
-      <w:pPr>
-        <w:ind w:left="5040" w:hanging="360"/>
-      </w:pPr>
-      <w:rPr>
-        <w:rFonts w:ascii="Symbol" w:hAnsi="Symbol" w:hint="default"/>
-      </w:rPr>
-    </w:lvl>
-    <w:lvl w:ilvl="7" w:tplc="04090003" w:tentative="1">
-      <w:start w:val="1"/>
-      <w:numFmt w:val="bullet"/>
-      <w:lvlText w:val="o"/>
-      <w:lvlJc w:val="left"/>
-      <w:pPr>
-        <w:ind w:left="5760" w:hanging="360"/>
-      </w:pPr>
-      <w:rPr>
-        <w:rFonts w:ascii="Courier New" w:hAnsi="Courier New" w:cs="Courier New" w:hint="default"/>
-      </w:rPr>
-    </w:lvl>
-    <w:lvl w:ilvl="8" w:tplc="04090005" w:tentative="1">
-      <w:start w:val="1"/>
-      <w:numFmt w:val="bullet"/>
-      <w:lvlText w:val=""/>
-      <w:lvlJc w:val="left"/>
-      <w:pPr>
-        <w:ind w:left="6480" w:hanging="360"/>
-      </w:pPr>
-      <w:rPr>
-        <w:rFonts w:ascii="Wingdings" w:hAnsi="Wingdings" w:hint="default"/>
-      </w:rPr>
-    </w:lvl>
-  </w:abstractNum>
-  <w:abstractNum w:abstractNumId="13" w15:restartNumberingAfterBreak="0">
-    <w:nsid w:val="1EBF3133"/>
-    <w:multiLevelType w:val="hybridMultilevel"/>
-    <w:tmpl w:val="FB127846"/>
-    <w:lvl w:ilvl="0" w:tplc="C390DD04">
-      <w:numFmt w:val="bullet"/>
-      <w:lvlText w:val="•"/>
-      <w:lvlJc w:val="left"/>
-      <w:pPr>
-        <w:ind w:left="720" w:hanging="720"/>
-      </w:pPr>
-      <w:rPr>
-        <w:rFonts w:ascii="Arial" w:eastAsia="Times New Roman" w:hAnsi="Arial" w:cs="Arial" w:hint="default"/>
-      </w:rPr>
-    </w:lvl>
-    <w:lvl w:ilvl="1" w:tplc="04090003" w:tentative="1">
-      <w:start w:val="1"/>
-      <w:numFmt w:val="bullet"/>
-      <w:lvlText w:val="o"/>
-      <w:lvlJc w:val="left"/>
-      <w:pPr>
-        <w:ind w:left="1080" w:hanging="360"/>
-      </w:pPr>
-      <w:rPr>
-        <w:rFonts w:ascii="Courier New" w:hAnsi="Courier New" w:cs="Courier New" w:hint="default"/>
-      </w:rPr>
-    </w:lvl>
-    <w:lvl w:ilvl="2" w:tplc="04090005" w:tentative="1">
-      <w:start w:val="1"/>
-      <w:numFmt w:val="bullet"/>
-      <w:lvlText w:val=""/>
-      <w:lvlJc w:val="left"/>
-      <w:pPr>
-        <w:ind w:left="1800" w:hanging="360"/>
-      </w:pPr>
-      <w:rPr>
-        <w:rFonts w:ascii="Wingdings" w:hAnsi="Wingdings" w:hint="default"/>
-      </w:rPr>
-    </w:lvl>
-    <w:lvl w:ilvl="3" w:tplc="04090001" w:tentative="1">
-      <w:start w:val="1"/>
-      <w:numFmt w:val="bullet"/>
-      <w:lvlText w:val=""/>
-      <w:lvlJc w:val="left"/>
-      <w:pPr>
-        <w:ind w:left="2520" w:hanging="360"/>
-      </w:pPr>
-      <w:rPr>
-        <w:rFonts w:ascii="Symbol" w:hAnsi="Symbol" w:hint="default"/>
-      </w:rPr>
-    </w:lvl>
-    <w:lvl w:ilvl="4" w:tplc="04090003" w:tentative="1">
-      <w:start w:val="1"/>
-      <w:numFmt w:val="bullet"/>
-      <w:lvlText w:val="o"/>
-      <w:lvlJc w:val="left"/>
-      <w:pPr>
-        <w:ind w:left="3240" w:hanging="360"/>
-      </w:pPr>
-      <w:rPr>
-        <w:rFonts w:ascii="Courier New" w:hAnsi="Courier New" w:cs="Courier New" w:hint="default"/>
-      </w:rPr>
-    </w:lvl>
-    <w:lvl w:ilvl="5" w:tplc="04090005" w:tentative="1">
-      <w:start w:val="1"/>
-      <w:numFmt w:val="bullet"/>
-      <w:lvlText w:val=""/>
-      <w:lvlJc w:val="left"/>
-      <w:pPr>
-        <w:ind w:left="3960" w:hanging="360"/>
-      </w:pPr>
-      <w:rPr>
-        <w:rFonts w:ascii="Wingdings" w:hAnsi="Wingdings" w:hint="default"/>
-      </w:rPr>
-    </w:lvl>
-    <w:lvl w:ilvl="6" w:tplc="04090001" w:tentative="1">
-      <w:start w:val="1"/>
-      <w:numFmt w:val="bullet"/>
-      <w:lvlText w:val=""/>
-      <w:lvlJc w:val="left"/>
-      <w:pPr>
-        <w:ind w:left="4680" w:hanging="360"/>
-      </w:pPr>
-      <w:rPr>
-        <w:rFonts w:ascii="Symbol" w:hAnsi="Symbol" w:hint="default"/>
-      </w:rPr>
-    </w:lvl>
-    <w:lvl w:ilvl="7" w:tplc="04090003" w:tentative="1">
-      <w:start w:val="1"/>
-      <w:numFmt w:val="bullet"/>
-      <w:lvlText w:val="o"/>
-      <w:lvlJc w:val="left"/>
-      <w:pPr>
-        <w:ind w:left="5400" w:hanging="360"/>
-      </w:pPr>
-      <w:rPr>
-        <w:rFonts w:ascii="Courier New" w:hAnsi="Courier New" w:cs="Courier New" w:hint="default"/>
-      </w:rPr>
-    </w:lvl>
-    <w:lvl w:ilvl="8" w:tplc="04090005" w:tentative="1">
-      <w:start w:val="1"/>
-      <w:numFmt w:val="bullet"/>
-      <w:lvlText w:val=""/>
-      <w:lvlJc w:val="left"/>
-      <w:pPr>
-        <w:ind w:left="6120" w:hanging="360"/>
-      </w:pPr>
-      <w:rPr>
-        <w:rFonts w:ascii="Wingdings" w:hAnsi="Wingdings" w:hint="default"/>
-      </w:rPr>
-    </w:lvl>
-  </w:abstractNum>
-  <w:abstractNum w:abstractNumId="14" w15:restartNumberingAfterBreak="0">
-    <w:nsid w:val="20603045"/>
-    <w:multiLevelType w:val="hybridMultilevel"/>
-    <w:tmpl w:val="E8523D08"/>
-    <w:lvl w:ilvl="0" w:tplc="04090001">
-      <w:start w:val="1"/>
-      <w:numFmt w:val="bullet"/>
-      <w:lvlText w:val=""/>
-      <w:lvlJc w:val="left"/>
-      <w:pPr>
-        <w:ind w:left="720" w:hanging="360"/>
-      </w:pPr>
-      <w:rPr>
-        <w:rFonts w:ascii="Symbol" w:hAnsi="Symbol" w:hint="default"/>
-      </w:rPr>
-    </w:lvl>
-    <w:lvl w:ilvl="1" w:tplc="04090003" w:tentative="1">
-      <w:start w:val="1"/>
-      <w:numFmt w:val="bullet"/>
-      <w:lvlText w:val="o"/>
-      <w:lvlJc w:val="left"/>
-      <w:pPr>
-        <w:ind w:left="1440" w:hanging="360"/>
-      </w:pPr>
-      <w:rPr>
-        <w:rFonts w:ascii="Courier New" w:hAnsi="Courier New" w:cs="Courier New" w:hint="default"/>
-      </w:rPr>
-    </w:lvl>
-    <w:lvl w:ilvl="2" w:tplc="04090005" w:tentative="1">
-      <w:start w:val="1"/>
-      <w:numFmt w:val="bullet"/>
-      <w:lvlText w:val=""/>
-      <w:lvlJc w:val="left"/>
-      <w:pPr>
-        <w:ind w:left="2160" w:hanging="360"/>
-      </w:pPr>
-      <w:rPr>
-        <w:rFonts w:ascii="Wingdings" w:hAnsi="Wingdings" w:hint="default"/>
-      </w:rPr>
-    </w:lvl>
-    <w:lvl w:ilvl="3" w:tplc="04090001" w:tentative="1">
-      <w:start w:val="1"/>
-      <w:numFmt w:val="bullet"/>
-      <w:lvlText w:val=""/>
-      <w:lvlJc w:val="left"/>
-      <w:pPr>
-        <w:ind w:left="2880" w:hanging="360"/>
-      </w:pPr>
-      <w:rPr>
-        <w:rFonts w:ascii="Symbol" w:hAnsi="Symbol" w:hint="default"/>
-      </w:rPr>
-    </w:lvl>
-    <w:lvl w:ilvl="4" w:tplc="04090003" w:tentative="1">
-      <w:start w:val="1"/>
-      <w:numFmt w:val="bullet"/>
-      <w:lvlText w:val="o"/>
-      <w:lvlJc w:val="left"/>
-      <w:pPr>
-        <w:ind w:left="3600" w:hanging="360"/>
-      </w:pPr>
-      <w:rPr>
-        <w:rFonts w:ascii="Courier New" w:hAnsi="Courier New" w:cs="Courier New" w:hint="default"/>
-      </w:rPr>
-    </w:lvl>
-    <w:lvl w:ilvl="5" w:tplc="04090005" w:tentative="1">
-      <w:start w:val="1"/>
-      <w:numFmt w:val="bullet"/>
-      <w:lvlText w:val=""/>
-      <w:lvlJc w:val="left"/>
-      <w:pPr>
-        <w:ind w:left="4320" w:hanging="360"/>
-      </w:pPr>
-      <w:rPr>
-        <w:rFonts w:ascii="Wingdings" w:hAnsi="Wingdings" w:hint="default"/>
-      </w:rPr>
-    </w:lvl>
-    <w:lvl w:ilvl="6" w:tplc="04090001" w:tentative="1">
-      <w:start w:val="1"/>
-      <w:numFmt w:val="bullet"/>
-      <w:lvlText w:val=""/>
-      <w:lvlJc w:val="left"/>
-      <w:pPr>
-        <w:ind w:left="5040" w:hanging="360"/>
-      </w:pPr>
-      <w:rPr>
-        <w:rFonts w:ascii="Symbol" w:hAnsi="Symbol" w:hint="default"/>
-      </w:rPr>
-    </w:lvl>
-    <w:lvl w:ilvl="7" w:tplc="04090003" w:tentative="1">
-      <w:start w:val="1"/>
-      <w:numFmt w:val="bullet"/>
-      <w:lvlText w:val="o"/>
-      <w:lvlJc w:val="left"/>
-      <w:pPr>
-        <w:ind w:left="5760" w:hanging="360"/>
-      </w:pPr>
-      <w:rPr>
-        <w:rFonts w:ascii="Courier New" w:hAnsi="Courier New" w:cs="Courier New" w:hint="default"/>
-      </w:rPr>
-    </w:lvl>
-    <w:lvl w:ilvl="8" w:tplc="04090005" w:tentative="1">
-      <w:start w:val="1"/>
-      <w:numFmt w:val="bullet"/>
-      <w:lvlText w:val=""/>
-      <w:lvlJc w:val="left"/>
-      <w:pPr>
-        <w:ind w:left="6480" w:hanging="360"/>
-      </w:pPr>
-      <w:rPr>
-        <w:rFonts w:ascii="Wingdings" w:hAnsi="Wingdings" w:hint="default"/>
-      </w:rPr>
-    </w:lvl>
-  </w:abstractNum>
-  <w:abstractNum w:abstractNumId="15" w15:restartNumberingAfterBreak="0">
-    <w:nsid w:val="22E26791"/>
-    <w:multiLevelType w:val="hybridMultilevel"/>
-    <w:tmpl w:val="F92A7282"/>
-    <w:lvl w:ilvl="0" w:tplc="0409000F">
-      <w:start w:val="1"/>
-      <w:numFmt w:val="decimal"/>
-      <w:lvlText w:val="%1."/>
-      <w:lvlJc w:val="left"/>
-      <w:pPr>
-        <w:ind w:left="778" w:hanging="360"/>
-      </w:pPr>
-    </w:lvl>
-    <w:lvl w:ilvl="1" w:tplc="04090019" w:tentative="1">
-      <w:start w:val="1"/>
-      <w:numFmt w:val="lowerLetter"/>
-      <w:lvlText w:val="%2."/>
-      <w:lvlJc w:val="left"/>
-      <w:pPr>
-        <w:ind w:left="1498" w:hanging="360"/>
-      </w:pPr>
-    </w:lvl>
-    <w:lvl w:ilvl="2" w:tplc="0409001B" w:tentative="1">
-      <w:start w:val="1"/>
-      <w:numFmt w:val="lowerRoman"/>
-      <w:lvlText w:val="%3."/>
-      <w:lvlJc w:val="right"/>
-      <w:pPr>
-        <w:ind w:left="2218" w:hanging="180"/>
-      </w:pPr>
-    </w:lvl>
-    <w:lvl w:ilvl="3" w:tplc="0409000F" w:tentative="1">
-      <w:start w:val="1"/>
-      <w:numFmt w:val="decimal"/>
-      <w:lvlText w:val="%4."/>
-      <w:lvlJc w:val="left"/>
-      <w:pPr>
-        <w:ind w:left="2938" w:hanging="360"/>
-      </w:pPr>
-    </w:lvl>
-    <w:lvl w:ilvl="4" w:tplc="04090019" w:tentative="1">
-      <w:start w:val="1"/>
-      <w:numFmt w:val="lowerLetter"/>
-      <w:lvlText w:val="%5."/>
-      <w:lvlJc w:val="left"/>
-      <w:pPr>
-        <w:ind w:left="3658" w:hanging="360"/>
-      </w:pPr>
-    </w:lvl>
-    <w:lvl w:ilvl="5" w:tplc="0409001B" w:tentative="1">
-      <w:start w:val="1"/>
-      <w:numFmt w:val="lowerRoman"/>
-      <w:lvlText w:val="%6."/>
-      <w:lvlJc w:val="right"/>
-      <w:pPr>
-        <w:ind w:left="4378" w:hanging="180"/>
-      </w:pPr>
-    </w:lvl>
-    <w:lvl w:ilvl="6" w:tplc="0409000F" w:tentative="1">
-      <w:start w:val="1"/>
-      <w:numFmt w:val="decimal"/>
-      <w:lvlText w:val="%7."/>
-      <w:lvlJc w:val="left"/>
-      <w:pPr>
-        <w:ind w:left="5098" w:hanging="360"/>
-      </w:pPr>
-    </w:lvl>
-    <w:lvl w:ilvl="7" w:tplc="04090019" w:tentative="1">
-      <w:start w:val="1"/>
-      <w:numFmt w:val="lowerLetter"/>
-      <w:lvlText w:val="%8."/>
-      <w:lvlJc w:val="left"/>
-      <w:pPr>
-        <w:ind w:left="5818" w:hanging="360"/>
-      </w:pPr>
-    </w:lvl>
-    <w:lvl w:ilvl="8" w:tplc="0409001B" w:tentative="1">
-      <w:start w:val="1"/>
-      <w:numFmt w:val="lowerRoman"/>
-      <w:lvlText w:val="%9."/>
-      <w:lvlJc w:val="right"/>
-      <w:pPr>
-        <w:ind w:left="6538" w:hanging="180"/>
-      </w:pPr>
-    </w:lvl>
-  </w:abstractNum>
-  <w:abstractNum w:abstractNumId="16" w15:restartNumberingAfterBreak="0">
-    <w:nsid w:val="231B6DA9"/>
-    <w:multiLevelType w:val="hybridMultilevel"/>
-    <w:tmpl w:val="8A008D36"/>
-    <w:lvl w:ilvl="0" w:tplc="04090001">
-      <w:start w:val="1"/>
-      <w:numFmt w:val="bullet"/>
-      <w:lvlText w:val=""/>
-      <w:lvlJc w:val="left"/>
-      <w:pPr>
-        <w:ind w:left="720" w:hanging="360"/>
-      </w:pPr>
-      <w:rPr>
-        <w:rFonts w:ascii="Symbol" w:hAnsi="Symbol" w:hint="default"/>
-      </w:rPr>
-    </w:lvl>
-    <w:lvl w:ilvl="1" w:tplc="04090003">
-      <w:start w:val="1"/>
-      <w:numFmt w:val="bullet"/>
-      <w:lvlText w:val="o"/>
-      <w:lvlJc w:val="left"/>
-      <w:pPr>
-        <w:ind w:left="1440" w:hanging="360"/>
-      </w:pPr>
-      <w:rPr>
-        <w:rFonts w:ascii="Courier New" w:hAnsi="Courier New" w:cs="Courier New" w:hint="default"/>
-      </w:rPr>
-    </w:lvl>
-    <w:lvl w:ilvl="2" w:tplc="04090005" w:tentative="1">
-      <w:start w:val="1"/>
-      <w:numFmt w:val="bullet"/>
-      <w:lvlText w:val=""/>
-      <w:lvlJc w:val="left"/>
-      <w:pPr>
-        <w:ind w:left="2160" w:hanging="360"/>
-      </w:pPr>
-      <w:rPr>
-        <w:rFonts w:ascii="Wingdings" w:hAnsi="Wingdings" w:hint="default"/>
-      </w:rPr>
-    </w:lvl>
-    <w:lvl w:ilvl="3" w:tplc="04090001" w:tentative="1">
-      <w:start w:val="1"/>
-      <w:numFmt w:val="bullet"/>
-      <w:lvlText w:val=""/>
-      <w:lvlJc w:val="left"/>
-      <w:pPr>
-        <w:ind w:left="2880" w:hanging="360"/>
-      </w:pPr>
-      <w:rPr>
-        <w:rFonts w:ascii="Symbol" w:hAnsi="Symbol" w:hint="default"/>
-      </w:rPr>
-    </w:lvl>
-    <w:lvl w:ilvl="4" w:tplc="04090003" w:tentative="1">
-      <w:start w:val="1"/>
-      <w:numFmt w:val="bullet"/>
-      <w:lvlText w:val="o"/>
-      <w:lvlJc w:val="left"/>
-      <w:pPr>
-        <w:ind w:left="3600" w:hanging="360"/>
-      </w:pPr>
-      <w:rPr>
-        <w:rFonts w:ascii="Courier New" w:hAnsi="Courier New" w:cs="Courier New" w:hint="default"/>
-      </w:rPr>
-    </w:lvl>
-    <w:lvl w:ilvl="5" w:tplc="04090005" w:tentative="1">
-      <w:start w:val="1"/>
-      <w:numFmt w:val="bullet"/>
-      <w:lvlText w:val=""/>
-      <w:lvlJc w:val="left"/>
-      <w:pPr>
-        <w:ind w:left="4320" w:hanging="360"/>
-      </w:pPr>
-      <w:rPr>
-        <w:rFonts w:ascii="Wingdings" w:hAnsi="Wingdings" w:hint="default"/>
-      </w:rPr>
-    </w:lvl>
-    <w:lvl w:ilvl="6" w:tplc="04090001" w:tentative="1">
-      <w:start w:val="1"/>
-      <w:numFmt w:val="bullet"/>
-      <w:lvlText w:val=""/>
-      <w:lvlJc w:val="left"/>
-      <w:pPr>
-        <w:ind w:left="5040" w:hanging="360"/>
-      </w:pPr>
-      <w:rPr>
-        <w:rFonts w:ascii="Symbol" w:hAnsi="Symbol" w:hint="default"/>
-      </w:rPr>
-    </w:lvl>
-    <w:lvl w:ilvl="7" w:tplc="04090003" w:tentative="1">
-      <w:start w:val="1"/>
-      <w:numFmt w:val="bullet"/>
-      <w:lvlText w:val="o"/>
-      <w:lvlJc w:val="left"/>
-      <w:pPr>
-        <w:ind w:left="5760" w:hanging="360"/>
-      </w:pPr>
-      <w:rPr>
-        <w:rFonts w:ascii="Courier New" w:hAnsi="Courier New" w:cs="Courier New" w:hint="default"/>
-      </w:rPr>
-    </w:lvl>
-    <w:lvl w:ilvl="8" w:tplc="04090005" w:tentative="1">
-      <w:start w:val="1"/>
-      <w:numFmt w:val="bullet"/>
-      <w:lvlText w:val=""/>
-      <w:lvlJc w:val="left"/>
-      <w:pPr>
-        <w:ind w:left="6480" w:hanging="360"/>
-      </w:pPr>
-      <w:rPr>
-        <w:rFonts w:ascii="Wingdings" w:hAnsi="Wingdings" w:hint="default"/>
-      </w:rPr>
-    </w:lvl>
-  </w:abstractNum>
-  <w:abstractNum w:abstractNumId="17" w15:restartNumberingAfterBreak="0">
-    <w:nsid w:val="23C56FB8"/>
-    <w:multiLevelType w:val="hybridMultilevel"/>
-    <w:tmpl w:val="12F6E3CE"/>
-    <w:lvl w:ilvl="0" w:tplc="04090001">
-      <w:start w:val="1"/>
-      <w:numFmt w:val="bullet"/>
-      <w:lvlText w:val=""/>
-      <w:lvlJc w:val="left"/>
-      <w:pPr>
-        <w:ind w:left="720" w:hanging="360"/>
-      </w:pPr>
-      <w:rPr>
-        <w:rFonts w:ascii="Symbol" w:hAnsi="Symbol" w:hint="default"/>
-      </w:rPr>
-    </w:lvl>
-    <w:lvl w:ilvl="1" w:tplc="04090003">
-      <w:start w:val="1"/>
-      <w:numFmt w:val="bullet"/>
-      <w:lvlText w:val="o"/>
-      <w:lvlJc w:val="left"/>
-      <w:pPr>
-        <w:ind w:left="1440" w:hanging="360"/>
-      </w:pPr>
-      <w:rPr>
-        <w:rFonts w:ascii="Courier New" w:hAnsi="Courier New" w:cs="Courier New" w:hint="default"/>
-      </w:rPr>
-    </w:lvl>
-    <w:lvl w:ilvl="2" w:tplc="04090005" w:tentative="1">
-      <w:start w:val="1"/>
-      <w:numFmt w:val="bullet"/>
-      <w:lvlText w:val=""/>
-      <w:lvlJc w:val="left"/>
-      <w:pPr>
-        <w:ind w:left="2160" w:hanging="360"/>
-      </w:pPr>
-      <w:rPr>
-        <w:rFonts w:ascii="Wingdings" w:hAnsi="Wingdings" w:hint="default"/>
-      </w:rPr>
-    </w:lvl>
-    <w:lvl w:ilvl="3" w:tplc="04090001" w:tentative="1">
-      <w:start w:val="1"/>
-      <w:numFmt w:val="bullet"/>
-      <w:lvlText w:val=""/>
-      <w:lvlJc w:val="left"/>
-      <w:pPr>
-        <w:ind w:left="2880" w:hanging="360"/>
-      </w:pPr>
-      <w:rPr>
-        <w:rFonts w:ascii="Symbol" w:hAnsi="Symbol" w:hint="default"/>
-      </w:rPr>
-    </w:lvl>
-    <w:lvl w:ilvl="4" w:tplc="04090003" w:tentative="1">
-      <w:start w:val="1"/>
-      <w:numFmt w:val="bullet"/>
-      <w:lvlText w:val="o"/>
-      <w:lvlJc w:val="left"/>
-      <w:pPr>
-        <w:ind w:left="3600" w:hanging="360"/>
-      </w:pPr>
-      <w:rPr>
-        <w:rFonts w:ascii="Courier New" w:hAnsi="Courier New" w:cs="Courier New" w:hint="default"/>
-      </w:rPr>
-    </w:lvl>
-    <w:lvl w:ilvl="5" w:tplc="04090005" w:tentative="1">
-      <w:start w:val="1"/>
-      <w:numFmt w:val="bullet"/>
-      <w:lvlText w:val=""/>
-      <w:lvlJc w:val="left"/>
-      <w:pPr>
-        <w:ind w:left="4320" w:hanging="360"/>
-      </w:pPr>
-      <w:rPr>
-        <w:rFonts w:ascii="Wingdings" w:hAnsi="Wingdings" w:hint="default"/>
-      </w:rPr>
-    </w:lvl>
-    <w:lvl w:ilvl="6" w:tplc="04090001" w:tentative="1">
-      <w:start w:val="1"/>
-      <w:numFmt w:val="bullet"/>
-      <w:lvlText w:val=""/>
-      <w:lvlJc w:val="left"/>
-      <w:pPr>
-        <w:ind w:left="5040" w:hanging="360"/>
-      </w:pPr>
-      <w:rPr>
-        <w:rFonts w:ascii="Symbol" w:hAnsi="Symbol" w:hint="default"/>
-      </w:rPr>
-    </w:lvl>
-    <w:lvl w:ilvl="7" w:tplc="04090003" w:tentative="1">
-      <w:start w:val="1"/>
-      <w:numFmt w:val="bullet"/>
-      <w:lvlText w:val="o"/>
-      <w:lvlJc w:val="left"/>
-      <w:pPr>
-        <w:ind w:left="5760" w:hanging="360"/>
-      </w:pPr>
-      <w:rPr>
-        <w:rFonts w:ascii="Courier New" w:hAnsi="Courier New" w:cs="Courier New" w:hint="default"/>
-      </w:rPr>
-    </w:lvl>
-    <w:lvl w:ilvl="8" w:tplc="04090005" w:tentative="1">
-      <w:start w:val="1"/>
-      <w:numFmt w:val="bullet"/>
-      <w:lvlText w:val=""/>
-      <w:lvlJc w:val="left"/>
-      <w:pPr>
-        <w:ind w:left="6480" w:hanging="360"/>
-      </w:pPr>
-      <w:rPr>
-        <w:rFonts w:ascii="Wingdings" w:hAnsi="Wingdings" w:hint="default"/>
-      </w:rPr>
-    </w:lvl>
-  </w:abstractNum>
-  <w:abstractNum w:abstractNumId="18" w15:restartNumberingAfterBreak="0">
-    <w:nsid w:val="256D7377"/>
-    <w:multiLevelType w:val="hybridMultilevel"/>
-    <w:tmpl w:val="D9760258"/>
-    <w:lvl w:ilvl="0" w:tplc="04090001">
-      <w:start w:val="1"/>
-      <w:numFmt w:val="bullet"/>
-      <w:lvlText w:val=""/>
-      <w:lvlJc w:val="left"/>
-      <w:pPr>
-        <w:ind w:left="720" w:hanging="360"/>
-      </w:pPr>
-      <w:rPr>
-        <w:rFonts w:ascii="Symbol" w:hAnsi="Symbol" w:hint="default"/>
-      </w:rPr>
-    </w:lvl>
-    <w:lvl w:ilvl="1" w:tplc="04090003">
-      <w:start w:val="1"/>
-      <w:numFmt w:val="bullet"/>
-      <w:lvlText w:val="o"/>
-      <w:lvlJc w:val="left"/>
-      <w:pPr>
-        <w:ind w:left="1440" w:hanging="360"/>
-      </w:pPr>
-      <w:rPr>
-        <w:rFonts w:ascii="Courier New" w:hAnsi="Courier New" w:cs="Courier New" w:hint="default"/>
-      </w:rPr>
-    </w:lvl>
-    <w:lvl w:ilvl="2" w:tplc="04090005" w:tentative="1">
-      <w:start w:val="1"/>
-      <w:numFmt w:val="bullet"/>
-      <w:lvlText w:val=""/>
-      <w:lvlJc w:val="left"/>
-      <w:pPr>
-        <w:ind w:left="2160" w:hanging="360"/>
-      </w:pPr>
-      <w:rPr>
-        <w:rFonts w:ascii="Wingdings" w:hAnsi="Wingdings" w:hint="default"/>
-      </w:rPr>
-    </w:lvl>
-    <w:lvl w:ilvl="3" w:tplc="04090001" w:tentative="1">
-      <w:start w:val="1"/>
-      <w:numFmt w:val="bullet"/>
-      <w:lvlText w:val=""/>
-      <w:lvlJc w:val="left"/>
-      <w:pPr>
-        <w:ind w:left="2880" w:hanging="360"/>
-      </w:pPr>
-      <w:rPr>
-        <w:rFonts w:ascii="Symbol" w:hAnsi="Symbol" w:hint="default"/>
-      </w:rPr>
-    </w:lvl>
-    <w:lvl w:ilvl="4" w:tplc="04090003" w:tentative="1">
-      <w:start w:val="1"/>
-      <w:numFmt w:val="bullet"/>
-      <w:lvlText w:val="o"/>
-      <w:lvlJc w:val="left"/>
-      <w:pPr>
-        <w:ind w:left="3600" w:hanging="360"/>
-      </w:pPr>
-      <w:rPr>
-        <w:rFonts w:ascii="Courier New" w:hAnsi="Courier New" w:cs="Courier New" w:hint="default"/>
-      </w:rPr>
-    </w:lvl>
-    <w:lvl w:ilvl="5" w:tplc="04090005" w:tentative="1">
-      <w:start w:val="1"/>
-      <w:numFmt w:val="bullet"/>
-      <w:lvlText w:val=""/>
-      <w:lvlJc w:val="left"/>
-      <w:pPr>
-        <w:ind w:left="4320" w:hanging="360"/>
-      </w:pPr>
-      <w:rPr>
-        <w:rFonts w:ascii="Wingdings" w:hAnsi="Wingdings" w:hint="default"/>
-      </w:rPr>
-    </w:lvl>
-    <w:lvl w:ilvl="6" w:tplc="04090001" w:tentative="1">
-      <w:start w:val="1"/>
-      <w:numFmt w:val="bullet"/>
-      <w:lvlText w:val=""/>
-      <w:lvlJc w:val="left"/>
-      <w:pPr>
-        <w:ind w:left="5040" w:hanging="360"/>
-      </w:pPr>
-      <w:rPr>
-        <w:rFonts w:ascii="Symbol" w:hAnsi="Symbol" w:hint="default"/>
-      </w:rPr>
-    </w:lvl>
-    <w:lvl w:ilvl="7" w:tplc="04090003" w:tentative="1">
-      <w:start w:val="1"/>
-      <w:numFmt w:val="bullet"/>
-      <w:lvlText w:val="o"/>
-      <w:lvlJc w:val="left"/>
-      <w:pPr>
-        <w:ind w:left="5760" w:hanging="360"/>
-      </w:pPr>
-      <w:rPr>
-        <w:rFonts w:ascii="Courier New" w:hAnsi="Courier New" w:cs="Courier New" w:hint="default"/>
-      </w:rPr>
-    </w:lvl>
-    <w:lvl w:ilvl="8" w:tplc="04090005" w:tentative="1">
-      <w:start w:val="1"/>
-      <w:numFmt w:val="bullet"/>
-      <w:lvlText w:val=""/>
-      <w:lvlJc w:val="left"/>
-      <w:pPr>
-        <w:ind w:left="6480" w:hanging="360"/>
-      </w:pPr>
-      <w:rPr>
-        <w:rFonts w:ascii="Wingdings" w:hAnsi="Wingdings" w:hint="default"/>
-      </w:rPr>
-    </w:lvl>
-  </w:abstractNum>
-  <w:abstractNum w:abstractNumId="19" w15:restartNumberingAfterBreak="0">
-    <w:nsid w:val="271640B2"/>
-    <w:multiLevelType w:val="hybridMultilevel"/>
-    <w:tmpl w:val="4C3CE784"/>
-    <w:lvl w:ilvl="0" w:tplc="04090001">
-      <w:start w:val="1"/>
-      <w:numFmt w:val="bullet"/>
-      <w:lvlText w:val=""/>
-      <w:lvlJc w:val="left"/>
-      <w:pPr>
-        <w:ind w:left="1440" w:hanging="360"/>
-      </w:pPr>
-      <w:rPr>
-        <w:rFonts w:ascii="Symbol" w:hAnsi="Symbol" w:hint="default"/>
-      </w:rPr>
-    </w:lvl>
-    <w:lvl w:ilvl="1" w:tplc="04090003" w:tentative="1">
-      <w:start w:val="1"/>
-      <w:numFmt w:val="bullet"/>
-      <w:lvlText w:val="o"/>
-      <w:lvlJc w:val="left"/>
-      <w:pPr>
-        <w:ind w:left="2160" w:hanging="360"/>
-      </w:pPr>
-      <w:rPr>
-        <w:rFonts w:ascii="Courier New" w:hAnsi="Courier New" w:cs="Courier New" w:hint="default"/>
-      </w:rPr>
-    </w:lvl>
-    <w:lvl w:ilvl="2" w:tplc="04090005" w:tentative="1">
-      <w:start w:val="1"/>
-      <w:numFmt w:val="bullet"/>
-      <w:lvlText w:val=""/>
-      <w:lvlJc w:val="left"/>
-      <w:pPr>
-        <w:ind w:left="2880" w:hanging="360"/>
-      </w:pPr>
-      <w:rPr>
-        <w:rFonts w:ascii="Wingdings" w:hAnsi="Wingdings" w:hint="default"/>
-      </w:rPr>
-    </w:lvl>
-    <w:lvl w:ilvl="3" w:tplc="04090001" w:tentative="1">
-      <w:start w:val="1"/>
-      <w:numFmt w:val="bullet"/>
-      <w:lvlText w:val=""/>
-      <w:lvlJc w:val="left"/>
-      <w:pPr>
-        <w:ind w:left="3600" w:hanging="360"/>
-      </w:pPr>
-      <w:rPr>
-        <w:rFonts w:ascii="Symbol" w:hAnsi="Symbol" w:hint="default"/>
-      </w:rPr>
-    </w:lvl>
-    <w:lvl w:ilvl="4" w:tplc="04090003" w:tentative="1">
-      <w:start w:val="1"/>
-      <w:numFmt w:val="bullet"/>
-      <w:lvlText w:val="o"/>
-      <w:lvlJc w:val="left"/>
-      <w:pPr>
-        <w:ind w:left="4320" w:hanging="360"/>
-      </w:pPr>
-      <w:rPr>
-        <w:rFonts w:ascii="Courier New" w:hAnsi="Courier New" w:cs="Courier New" w:hint="default"/>
-      </w:rPr>
-    </w:lvl>
-    <w:lvl w:ilvl="5" w:tplc="04090005" w:tentative="1">
-      <w:start w:val="1"/>
-      <w:numFmt w:val="bullet"/>
-      <w:lvlText w:val=""/>
-      <w:lvlJc w:val="left"/>
-      <w:pPr>
-        <w:ind w:left="5040" w:hanging="360"/>
-      </w:pPr>
-      <w:rPr>
-        <w:rFonts w:ascii="Wingdings" w:hAnsi="Wingdings" w:hint="default"/>
-      </w:rPr>
-    </w:lvl>
-    <w:lvl w:ilvl="6" w:tplc="04090001" w:tentative="1">
-      <w:start w:val="1"/>
-      <w:numFmt w:val="bullet"/>
-      <w:lvlText w:val=""/>
-      <w:lvlJc w:val="left"/>
-      <w:pPr>
-        <w:ind w:left="5760" w:hanging="360"/>
-      </w:pPr>
-      <w:rPr>
-        <w:rFonts w:ascii="Symbol" w:hAnsi="Symbol" w:hint="default"/>
-      </w:rPr>
-    </w:lvl>
-    <w:lvl w:ilvl="7" w:tplc="04090003" w:tentative="1">
-      <w:start w:val="1"/>
-      <w:numFmt w:val="bullet"/>
-      <w:lvlText w:val="o"/>
-      <w:lvlJc w:val="left"/>
-      <w:pPr>
-        <w:ind w:left="6480" w:hanging="360"/>
-      </w:pPr>
-      <w:rPr>
-        <w:rFonts w:ascii="Courier New" w:hAnsi="Courier New" w:cs="Courier New" w:hint="default"/>
-      </w:rPr>
-    </w:lvl>
-    <w:lvl w:ilvl="8" w:tplc="04090005" w:tentative="1">
-      <w:start w:val="1"/>
-      <w:numFmt w:val="bullet"/>
-      <w:lvlText w:val=""/>
-      <w:lvlJc w:val="left"/>
-      <w:pPr>
-        <w:ind w:left="7200" w:hanging="360"/>
-      </w:pPr>
-      <w:rPr>
-        <w:rFonts w:ascii="Wingdings" w:hAnsi="Wingdings" w:hint="default"/>
-      </w:rPr>
-    </w:lvl>
-  </w:abstractNum>
-  <w:abstractNum w:abstractNumId="20" w15:restartNumberingAfterBreak="0">
-    <w:nsid w:val="27F34AE8"/>
-    <w:multiLevelType w:val="hybridMultilevel"/>
-    <w:tmpl w:val="8336221C"/>
-    <w:lvl w:ilvl="0" w:tplc="0409000F">
-      <w:start w:val="1"/>
-      <w:numFmt w:val="decimal"/>
-      <w:lvlText w:val="%1."/>
-      <w:lvlJc w:val="left"/>
-      <w:pPr>
-        <w:ind w:left="720" w:hanging="360"/>
-      </w:pPr>
-      <w:rPr>
-        <w:rFonts w:hint="default"/>
-      </w:rPr>
-    </w:lvl>
-    <w:lvl w:ilvl="1" w:tplc="04090019" w:tentative="1">
-      <w:start w:val="1"/>
-      <w:numFmt w:val="lowerLetter"/>
-      <w:lvlText w:val="%2."/>
-      <w:lvlJc w:val="left"/>
-      <w:pPr>
-        <w:ind w:left="1440" w:hanging="360"/>
-      </w:pPr>
-    </w:lvl>
-    <w:lvl w:ilvl="2" w:tplc="0409001B" w:tentative="1">
-      <w:start w:val="1"/>
-      <w:numFmt w:val="lowerRoman"/>
-      <w:lvlText w:val="%3."/>
-      <w:lvlJc w:val="right"/>
-      <w:pPr>
-        <w:ind w:left="2160" w:hanging="180"/>
-      </w:pPr>
-    </w:lvl>
-    <w:lvl w:ilvl="3" w:tplc="0409000F" w:tentative="1">
-      <w:start w:val="1"/>
-      <w:numFmt w:val="decimal"/>
-      <w:lvlText w:val="%4."/>
-      <w:lvlJc w:val="left"/>
-      <w:pPr>
-        <w:ind w:left="2880" w:hanging="360"/>
-      </w:pPr>
-    </w:lvl>
-    <w:lvl w:ilvl="4" w:tplc="04090019" w:tentative="1">
-      <w:start w:val="1"/>
-      <w:numFmt w:val="lowerLetter"/>
-      <w:lvlText w:val="%5."/>
-      <w:lvlJc w:val="left"/>
-      <w:pPr>
-        <w:ind w:left="3600" w:hanging="360"/>
-      </w:pPr>
-    </w:lvl>
-    <w:lvl w:ilvl="5" w:tplc="0409001B" w:tentative="1">
-      <w:start w:val="1"/>
-      <w:numFmt w:val="lowerRoman"/>
-      <w:lvlText w:val="%6."/>
-      <w:lvlJc w:val="right"/>
-      <w:pPr>
-        <w:ind w:left="4320" w:hanging="180"/>
-      </w:pPr>
-    </w:lvl>
-    <w:lvl w:ilvl="6" w:tplc="0409000F" w:tentative="1">
-      <w:start w:val="1"/>
-      <w:numFmt w:val="decimal"/>
-      <w:lvlText w:val="%7."/>
-      <w:lvlJc w:val="left"/>
-      <w:pPr>
-        <w:ind w:left="5040" w:hanging="360"/>
-      </w:pPr>
-    </w:lvl>
-    <w:lvl w:ilvl="7" w:tplc="04090019" w:tentative="1">
-      <w:start w:val="1"/>
-      <w:numFmt w:val="lowerLetter"/>
-      <w:lvlText w:val="%8."/>
-      <w:lvlJc w:val="left"/>
-      <w:pPr>
-        <w:ind w:left="5760" w:hanging="360"/>
-      </w:pPr>
-    </w:lvl>
-    <w:lvl w:ilvl="8" w:tplc="0409001B" w:tentative="1">
-      <w:start w:val="1"/>
-      <w:numFmt w:val="lowerRoman"/>
-      <w:lvlText w:val="%9."/>
-      <w:lvlJc w:val="right"/>
-      <w:pPr>
-        <w:ind w:left="6480" w:hanging="180"/>
-      </w:pPr>
-    </w:lvl>
-  </w:abstractNum>
-  <w:abstractNum w:abstractNumId="21" w15:restartNumberingAfterBreak="0">
-    <w:nsid w:val="2D7A57EF"/>
-    <w:multiLevelType w:val="hybridMultilevel"/>
-    <w:tmpl w:val="7E44765A"/>
-    <w:lvl w:ilvl="0" w:tplc="04090003">
-      <w:start w:val="1"/>
-      <w:numFmt w:val="bullet"/>
-      <w:lvlText w:val="o"/>
-      <w:lvlJc w:val="left"/>
-      <w:pPr>
-        <w:ind w:left="1440" w:hanging="360"/>
-      </w:pPr>
-      <w:rPr>
-        <w:rFonts w:ascii="Courier New" w:hAnsi="Courier New" w:cs="Courier New" w:hint="default"/>
-      </w:rPr>
-    </w:lvl>
-    <w:lvl w:ilvl="1" w:tplc="04090003" w:tentative="1">
-      <w:start w:val="1"/>
-      <w:numFmt w:val="bullet"/>
-      <w:lvlText w:val="o"/>
-      <w:lvlJc w:val="left"/>
-      <w:pPr>
-        <w:ind w:left="2160" w:hanging="360"/>
-      </w:pPr>
-      <w:rPr>
-        <w:rFonts w:ascii="Courier New" w:hAnsi="Courier New" w:cs="Courier New" w:hint="default"/>
-      </w:rPr>
-    </w:lvl>
-    <w:lvl w:ilvl="2" w:tplc="04090005" w:tentative="1">
-      <w:start w:val="1"/>
-      <w:numFmt w:val="bullet"/>
-      <w:lvlText w:val=""/>
-      <w:lvlJc w:val="left"/>
-      <w:pPr>
-        <w:ind w:left="2880" w:hanging="360"/>
-      </w:pPr>
-      <w:rPr>
-        <w:rFonts w:ascii="Wingdings" w:hAnsi="Wingdings" w:hint="default"/>
-      </w:rPr>
-    </w:lvl>
-    <w:lvl w:ilvl="3" w:tplc="04090001" w:tentative="1">
-      <w:start w:val="1"/>
-      <w:numFmt w:val="bullet"/>
-      <w:lvlText w:val=""/>
-      <w:lvlJc w:val="left"/>
-      <w:pPr>
-        <w:ind w:left="3600" w:hanging="360"/>
-      </w:pPr>
-      <w:rPr>
-        <w:rFonts w:ascii="Symbol" w:hAnsi="Symbol" w:hint="default"/>
-      </w:rPr>
-    </w:lvl>
-    <w:lvl w:ilvl="4" w:tplc="04090003" w:tentative="1">
-      <w:start w:val="1"/>
-      <w:numFmt w:val="bullet"/>
-      <w:lvlText w:val="o"/>
-      <w:lvlJc w:val="left"/>
-      <w:pPr>
-        <w:ind w:left="4320" w:hanging="360"/>
-      </w:pPr>
-      <w:rPr>
-        <w:rFonts w:ascii="Courier New" w:hAnsi="Courier New" w:cs="Courier New" w:hint="default"/>
-      </w:rPr>
-    </w:lvl>
-    <w:lvl w:ilvl="5" w:tplc="04090005" w:tentative="1">
-      <w:start w:val="1"/>
-      <w:numFmt w:val="bullet"/>
-      <w:lvlText w:val=""/>
-      <w:lvlJc w:val="left"/>
-      <w:pPr>
-        <w:ind w:left="5040" w:hanging="360"/>
-      </w:pPr>
-      <w:rPr>
-        <w:rFonts w:ascii="Wingdings" w:hAnsi="Wingdings" w:hint="default"/>
-      </w:rPr>
-    </w:lvl>
-    <w:lvl w:ilvl="6" w:tplc="04090001" w:tentative="1">
-      <w:start w:val="1"/>
-      <w:numFmt w:val="bullet"/>
-      <w:lvlText w:val=""/>
-      <w:lvlJc w:val="left"/>
-      <w:pPr>
-        <w:ind w:left="5760" w:hanging="360"/>
-      </w:pPr>
-      <w:rPr>
-        <w:rFonts w:ascii="Symbol" w:hAnsi="Symbol" w:hint="default"/>
-      </w:rPr>
-    </w:lvl>
-    <w:lvl w:ilvl="7" w:tplc="04090003" w:tentative="1">
-      <w:start w:val="1"/>
-      <w:numFmt w:val="bullet"/>
-      <w:lvlText w:val="o"/>
-      <w:lvlJc w:val="left"/>
-      <w:pPr>
-        <w:ind w:left="6480" w:hanging="360"/>
-      </w:pPr>
-      <w:rPr>
-        <w:rFonts w:ascii="Courier New" w:hAnsi="Courier New" w:cs="Courier New" w:hint="default"/>
-      </w:rPr>
-    </w:lvl>
-    <w:lvl w:ilvl="8" w:tplc="04090005" w:tentative="1">
-      <w:start w:val="1"/>
-      <w:numFmt w:val="bullet"/>
-      <w:lvlText w:val=""/>
-      <w:lvlJc w:val="left"/>
-      <w:pPr>
-        <w:ind w:left="7200" w:hanging="360"/>
-      </w:pPr>
-      <w:rPr>
-        <w:rFonts w:ascii="Wingdings" w:hAnsi="Wingdings" w:hint="default"/>
-      </w:rPr>
-    </w:lvl>
-  </w:abstractNum>
-  <w:abstractNum w:abstractNumId="22" w15:restartNumberingAfterBreak="0">
-    <w:nsid w:val="2E675CD3"/>
-    <w:multiLevelType w:val="hybridMultilevel"/>
-    <w:tmpl w:val="78A6133C"/>
-    <w:lvl w:ilvl="0" w:tplc="04090001">
-      <w:start w:val="1"/>
-      <w:numFmt w:val="bullet"/>
-      <w:lvlText w:val=""/>
-      <w:lvlJc w:val="left"/>
-      <w:pPr>
-        <w:ind w:left="1440" w:hanging="720"/>
-      </w:pPr>
-      <w:rPr>
-        <w:rFonts w:ascii="Symbol" w:hAnsi="Symbol" w:hint="default"/>
-      </w:rPr>
-    </w:lvl>
-    <w:lvl w:ilvl="1" w:tplc="04090003">
-      <w:start w:val="1"/>
-      <w:numFmt w:val="bullet"/>
-      <w:lvlText w:val="o"/>
-      <w:lvlJc w:val="left"/>
-      <w:pPr>
-        <w:ind w:left="1800" w:hanging="360"/>
-      </w:pPr>
-      <w:rPr>
-        <w:rFonts w:ascii="Courier New" w:hAnsi="Courier New" w:cs="Courier New" w:hint="default"/>
-      </w:rPr>
-    </w:lvl>
-    <w:lvl w:ilvl="2" w:tplc="04090005" w:tentative="1">
-      <w:start w:val="1"/>
-      <w:numFmt w:val="bullet"/>
-      <w:lvlText w:val=""/>
-      <w:lvlJc w:val="left"/>
-      <w:pPr>
-        <w:ind w:left="2520" w:hanging="360"/>
-      </w:pPr>
-      <w:rPr>
-        <w:rFonts w:ascii="Wingdings" w:hAnsi="Wingdings" w:hint="default"/>
-      </w:rPr>
-    </w:lvl>
-    <w:lvl w:ilvl="3" w:tplc="04090001" w:tentative="1">
-      <w:start w:val="1"/>
-      <w:numFmt w:val="bullet"/>
-      <w:lvlText w:val=""/>
-      <w:lvlJc w:val="left"/>
-      <w:pPr>
-        <w:ind w:left="3240" w:hanging="360"/>
-      </w:pPr>
-      <w:rPr>
-        <w:rFonts w:ascii="Symbol" w:hAnsi="Symbol" w:hint="default"/>
-      </w:rPr>
-    </w:lvl>
-    <w:lvl w:ilvl="4" w:tplc="04090003" w:tentative="1">
-      <w:start w:val="1"/>
-      <w:numFmt w:val="bullet"/>
-      <w:lvlText w:val="o"/>
-      <w:lvlJc w:val="left"/>
-      <w:pPr>
-        <w:ind w:left="3960" w:hanging="360"/>
-      </w:pPr>
-      <w:rPr>
-        <w:rFonts w:ascii="Courier New" w:hAnsi="Courier New" w:cs="Courier New" w:hint="default"/>
-      </w:rPr>
-    </w:lvl>
-    <w:lvl w:ilvl="5" w:tplc="04090005" w:tentative="1">
-      <w:start w:val="1"/>
-      <w:numFmt w:val="bullet"/>
-      <w:lvlText w:val=""/>
-      <w:lvlJc w:val="left"/>
-      <w:pPr>
-        <w:ind w:left="4680" w:hanging="360"/>
-      </w:pPr>
-      <w:rPr>
-        <w:rFonts w:ascii="Wingdings" w:hAnsi="Wingdings" w:hint="default"/>
-      </w:rPr>
-    </w:lvl>
-    <w:lvl w:ilvl="6" w:tplc="04090001" w:tentative="1">
-      <w:start w:val="1"/>
-      <w:numFmt w:val="bullet"/>
-      <w:lvlText w:val=""/>
-      <w:lvlJc w:val="left"/>
-      <w:pPr>
-        <w:ind w:left="5400" w:hanging="360"/>
-      </w:pPr>
-      <w:rPr>
-        <w:rFonts w:ascii="Symbol" w:hAnsi="Symbol" w:hint="default"/>
-      </w:rPr>
-    </w:lvl>
-    <w:lvl w:ilvl="7" w:tplc="04090003" w:tentative="1">
-      <w:start w:val="1"/>
-      <w:numFmt w:val="bullet"/>
-      <w:lvlText w:val="o"/>
-      <w:lvlJc w:val="left"/>
-      <w:pPr>
-        <w:ind w:left="6120" w:hanging="360"/>
-      </w:pPr>
-      <w:rPr>
-        <w:rFonts w:ascii="Courier New" w:hAnsi="Courier New" w:cs="Courier New" w:hint="default"/>
-      </w:rPr>
-    </w:lvl>
-    <w:lvl w:ilvl="8" w:tplc="04090005" w:tentative="1">
-      <w:start w:val="1"/>
-      <w:numFmt w:val="bullet"/>
-      <w:lvlText w:val=""/>
-      <w:lvlJc w:val="left"/>
-      <w:pPr>
-        <w:ind w:left="6840" w:hanging="360"/>
-      </w:pPr>
-      <w:rPr>
-        <w:rFonts w:ascii="Wingdings" w:hAnsi="Wingdings" w:hint="default"/>
-      </w:rPr>
-    </w:lvl>
-  </w:abstractNum>
-  <w:abstractNum w:abstractNumId="23" w15:restartNumberingAfterBreak="0">
-    <w:nsid w:val="3224459E"/>
-    <w:multiLevelType w:val="hybridMultilevel"/>
-    <w:tmpl w:val="094AA282"/>
-    <w:lvl w:ilvl="0" w:tplc="04090001">
-      <w:start w:val="1"/>
-      <w:numFmt w:val="bullet"/>
-      <w:lvlText w:val=""/>
-      <w:lvlJc w:val="left"/>
-      <w:pPr>
-        <w:ind w:left="1440" w:hanging="360"/>
-      </w:pPr>
-      <w:rPr>
-        <w:rFonts w:ascii="Symbol" w:hAnsi="Symbol" w:hint="default"/>
-      </w:rPr>
-    </w:lvl>
-    <w:lvl w:ilvl="1" w:tplc="04090003" w:tentative="1">
-      <w:start w:val="1"/>
-      <w:numFmt w:val="bullet"/>
-      <w:lvlText w:val="o"/>
-      <w:lvlJc w:val="left"/>
-      <w:pPr>
-        <w:ind w:left="2160" w:hanging="360"/>
-      </w:pPr>
-      <w:rPr>
-        <w:rFonts w:ascii="Courier New" w:hAnsi="Courier New" w:cs="Courier New" w:hint="default"/>
-      </w:rPr>
-    </w:lvl>
-    <w:lvl w:ilvl="2" w:tplc="04090005" w:tentative="1">
-      <w:start w:val="1"/>
-      <w:numFmt w:val="bullet"/>
-      <w:lvlText w:val=""/>
-      <w:lvlJc w:val="left"/>
-      <w:pPr>
-        <w:ind w:left="2880" w:hanging="360"/>
-      </w:pPr>
-      <w:rPr>
-        <w:rFonts w:ascii="Wingdings" w:hAnsi="Wingdings" w:hint="default"/>
-      </w:rPr>
-    </w:lvl>
-    <w:lvl w:ilvl="3" w:tplc="04090001" w:tentative="1">
-      <w:start w:val="1"/>
-      <w:numFmt w:val="bullet"/>
-      <w:lvlText w:val=""/>
-      <w:lvlJc w:val="left"/>
-      <w:pPr>
-        <w:ind w:left="3600" w:hanging="360"/>
-      </w:pPr>
-      <w:rPr>
-        <w:rFonts w:ascii="Symbol" w:hAnsi="Symbol" w:hint="default"/>
-      </w:rPr>
-    </w:lvl>
-    <w:lvl w:ilvl="4" w:tplc="04090003" w:tentative="1">
-      <w:start w:val="1"/>
-      <w:numFmt w:val="bullet"/>
-      <w:lvlText w:val="o"/>
-      <w:lvlJc w:val="left"/>
-      <w:pPr>
-        <w:ind w:left="4320" w:hanging="360"/>
-      </w:pPr>
-      <w:rPr>
-        <w:rFonts w:ascii="Courier New" w:hAnsi="Courier New" w:cs="Courier New" w:hint="default"/>
-      </w:rPr>
-    </w:lvl>
-    <w:lvl w:ilvl="5" w:tplc="04090005" w:tentative="1">
-      <w:start w:val="1"/>
-      <w:numFmt w:val="bullet"/>
-      <w:lvlText w:val=""/>
-      <w:lvlJc w:val="left"/>
-      <w:pPr>
-        <w:ind w:left="5040" w:hanging="360"/>
-      </w:pPr>
-      <w:rPr>
-        <w:rFonts w:ascii="Wingdings" w:hAnsi="Wingdings" w:hint="default"/>
-      </w:rPr>
-    </w:lvl>
-    <w:lvl w:ilvl="6" w:tplc="04090001" w:tentative="1">
-      <w:start w:val="1"/>
-      <w:numFmt w:val="bullet"/>
-      <w:lvlText w:val=""/>
-      <w:lvlJc w:val="left"/>
-      <w:pPr>
-        <w:ind w:left="5760" w:hanging="360"/>
-      </w:pPr>
-      <w:rPr>
-        <w:rFonts w:ascii="Symbol" w:hAnsi="Symbol" w:hint="default"/>
-      </w:rPr>
-    </w:lvl>
-    <w:lvl w:ilvl="7" w:tplc="04090003" w:tentative="1">
-      <w:start w:val="1"/>
-      <w:numFmt w:val="bullet"/>
-      <w:lvlText w:val="o"/>
-      <w:lvlJc w:val="left"/>
-      <w:pPr>
-        <w:ind w:left="6480" w:hanging="360"/>
-      </w:pPr>
-      <w:rPr>
-        <w:rFonts w:ascii="Courier New" w:hAnsi="Courier New" w:cs="Courier New" w:hint="default"/>
-      </w:rPr>
-    </w:lvl>
-    <w:lvl w:ilvl="8" w:tplc="04090005" w:tentative="1">
-      <w:start w:val="1"/>
-      <w:numFmt w:val="bullet"/>
-      <w:lvlText w:val=""/>
-      <w:lvlJc w:val="left"/>
-      <w:pPr>
-        <w:ind w:left="7200" w:hanging="360"/>
-      </w:pPr>
-      <w:rPr>
-        <w:rFonts w:ascii="Wingdings" w:hAnsi="Wingdings" w:hint="default"/>
-      </w:rPr>
-    </w:lvl>
-  </w:abstractNum>
-  <w:abstractNum w:abstractNumId="24" w15:restartNumberingAfterBreak="0">
-    <w:nsid w:val="371A13F7"/>
-    <w:multiLevelType w:val="hybridMultilevel"/>
-    <w:tmpl w:val="C3843840"/>
-    <w:lvl w:ilvl="0" w:tplc="53C06D76">
-      <w:numFmt w:val="bullet"/>
-      <w:lvlText w:val="-"/>
-      <w:lvlJc w:val="left"/>
-      <w:pPr>
-        <w:ind w:left="720" w:hanging="360"/>
-      </w:pPr>
-      <w:rPr>
-        <w:rFonts w:ascii="Tahoma" w:eastAsia="Times New Roman" w:hAnsi="Tahoma" w:cs="Tahoma" w:hint="default"/>
-      </w:rPr>
-    </w:lvl>
-    <w:lvl w:ilvl="1" w:tplc="04090003" w:tentative="1">
-      <w:start w:val="1"/>
-      <w:numFmt w:val="bullet"/>
-      <w:lvlText w:val="o"/>
-      <w:lvlJc w:val="left"/>
-      <w:pPr>
-        <w:ind w:left="1440" w:hanging="360"/>
-      </w:pPr>
-      <w:rPr>
-        <w:rFonts w:ascii="Courier New" w:hAnsi="Courier New" w:cs="Courier New" w:hint="default"/>
-      </w:rPr>
-    </w:lvl>
-    <w:lvl w:ilvl="2" w:tplc="04090005" w:tentative="1">
-      <w:start w:val="1"/>
-      <w:numFmt w:val="bullet"/>
-      <w:lvlText w:val=""/>
-      <w:lvlJc w:val="left"/>
-      <w:pPr>
-        <w:ind w:left="2160" w:hanging="360"/>
-      </w:pPr>
-      <w:rPr>
-        <w:rFonts w:ascii="Wingdings" w:hAnsi="Wingdings" w:hint="default"/>
-      </w:rPr>
-    </w:lvl>
-    <w:lvl w:ilvl="3" w:tplc="04090001" w:tentative="1">
-      <w:start w:val="1"/>
-      <w:numFmt w:val="bullet"/>
-      <w:lvlText w:val=""/>
-      <w:lvlJc w:val="left"/>
-      <w:pPr>
-        <w:ind w:left="2880" w:hanging="360"/>
-      </w:pPr>
-      <w:rPr>
-        <w:rFonts w:ascii="Symbol" w:hAnsi="Symbol" w:hint="default"/>
-      </w:rPr>
-    </w:lvl>
-    <w:lvl w:ilvl="4" w:tplc="04090003" w:tentative="1">
-      <w:start w:val="1"/>
-      <w:numFmt w:val="bullet"/>
-      <w:lvlText w:val="o"/>
-      <w:lvlJc w:val="left"/>
-      <w:pPr>
-        <w:ind w:left="3600" w:hanging="360"/>
-      </w:pPr>
-      <w:rPr>
-        <w:rFonts w:ascii="Courier New" w:hAnsi="Courier New" w:cs="Courier New" w:hint="default"/>
-      </w:rPr>
-    </w:lvl>
-    <w:lvl w:ilvl="5" w:tplc="04090005" w:tentative="1">
-      <w:start w:val="1"/>
-      <w:numFmt w:val="bullet"/>
-      <w:lvlText w:val=""/>
-      <w:lvlJc w:val="left"/>
-      <w:pPr>
-        <w:ind w:left="4320" w:hanging="360"/>
-      </w:pPr>
-      <w:rPr>
-        <w:rFonts w:ascii="Wingdings" w:hAnsi="Wingdings" w:hint="default"/>
-      </w:rPr>
-    </w:lvl>
-    <w:lvl w:ilvl="6" w:tplc="04090001" w:tentative="1">
-      <w:start w:val="1"/>
-      <w:numFmt w:val="bullet"/>
-      <w:lvlText w:val=""/>
-      <w:lvlJc w:val="left"/>
-      <w:pPr>
-        <w:ind w:left="5040" w:hanging="360"/>
-      </w:pPr>
-      <w:rPr>
-        <w:rFonts w:ascii="Symbol" w:hAnsi="Symbol" w:hint="default"/>
-      </w:rPr>
-    </w:lvl>
-    <w:lvl w:ilvl="7" w:tplc="04090003" w:tentative="1">
-      <w:start w:val="1"/>
-      <w:numFmt w:val="bullet"/>
-      <w:lvlText w:val="o"/>
-      <w:lvlJc w:val="left"/>
-      <w:pPr>
-        <w:ind w:left="5760" w:hanging="360"/>
-      </w:pPr>
-      <w:rPr>
-        <w:rFonts w:ascii="Courier New" w:hAnsi="Courier New" w:cs="Courier New" w:hint="default"/>
-      </w:rPr>
-    </w:lvl>
-    <w:lvl w:ilvl="8" w:tplc="04090005" w:tentative="1">
-      <w:start w:val="1"/>
-      <w:numFmt w:val="bullet"/>
-      <w:lvlText w:val=""/>
-      <w:lvlJc w:val="left"/>
-      <w:pPr>
-        <w:ind w:left="6480" w:hanging="360"/>
-      </w:pPr>
-      <w:rPr>
-        <w:rFonts w:ascii="Wingdings" w:hAnsi="Wingdings" w:hint="default"/>
-      </w:rPr>
-    </w:lvl>
-  </w:abstractNum>
-  <w:abstractNum w:abstractNumId="25" w15:restartNumberingAfterBreak="0">
-    <w:nsid w:val="37CF3CF2"/>
-    <w:multiLevelType w:val="hybridMultilevel"/>
-    <w:tmpl w:val="F0A6B330"/>
-    <w:lvl w:ilvl="0" w:tplc="BDA2820A">
-      <w:start w:val="1"/>
-      <w:numFmt w:val="decimal"/>
-      <w:lvlText w:val="%1)"/>
-      <w:lvlJc w:val="left"/>
-      <w:pPr>
-        <w:ind w:left="900" w:hanging="360"/>
-      </w:pPr>
-      <w:rPr>
-        <w:rFonts w:ascii="Tahoma" w:hAnsi="Tahoma" w:cs="Tahoma" w:hint="default"/>
-        <w:i/>
-        <w:color w:val="808080" w:themeColor="background1" w:themeShade="80"/>
-        <w:sz w:val="24"/>
-      </w:rPr>
-    </w:lvl>
-    <w:lvl w:ilvl="1" w:tplc="04090019" w:tentative="1">
-      <w:start w:val="1"/>
-      <w:numFmt w:val="lowerLetter"/>
-      <w:lvlText w:val="%2."/>
-      <w:lvlJc w:val="left"/>
-      <w:pPr>
-        <w:ind w:left="1890" w:hanging="360"/>
-      </w:pPr>
-    </w:lvl>
-    <w:lvl w:ilvl="2" w:tplc="0409001B" w:tentative="1">
-      <w:start w:val="1"/>
-      <w:numFmt w:val="lowerRoman"/>
-      <w:lvlText w:val="%3."/>
-      <w:lvlJc w:val="right"/>
-      <w:pPr>
-        <w:ind w:left="2610" w:hanging="180"/>
-      </w:pPr>
-    </w:lvl>
-    <w:lvl w:ilvl="3" w:tplc="0409000F" w:tentative="1">
-      <w:start w:val="1"/>
-      <w:numFmt w:val="decimal"/>
-      <w:lvlText w:val="%4."/>
-      <w:lvlJc w:val="left"/>
-      <w:pPr>
-        <w:ind w:left="3330" w:hanging="360"/>
-      </w:pPr>
-    </w:lvl>
-    <w:lvl w:ilvl="4" w:tplc="04090019" w:tentative="1">
-      <w:start w:val="1"/>
-      <w:numFmt w:val="lowerLetter"/>
-      <w:lvlText w:val="%5."/>
-      <w:lvlJc w:val="left"/>
-      <w:pPr>
-        <w:ind w:left="4050" w:hanging="360"/>
-      </w:pPr>
-    </w:lvl>
-    <w:lvl w:ilvl="5" w:tplc="0409001B" w:tentative="1">
-      <w:start w:val="1"/>
-      <w:numFmt w:val="lowerRoman"/>
-      <w:lvlText w:val="%6."/>
-      <w:lvlJc w:val="right"/>
-      <w:pPr>
-        <w:ind w:left="4770" w:hanging="180"/>
-      </w:pPr>
-    </w:lvl>
-    <w:lvl w:ilvl="6" w:tplc="0409000F" w:tentative="1">
-      <w:start w:val="1"/>
-      <w:numFmt w:val="decimal"/>
-      <w:lvlText w:val="%7."/>
-      <w:lvlJc w:val="left"/>
-      <w:pPr>
-        <w:ind w:left="5490" w:hanging="360"/>
-      </w:pPr>
-    </w:lvl>
-    <w:lvl w:ilvl="7" w:tplc="04090019" w:tentative="1">
-      <w:start w:val="1"/>
-      <w:numFmt w:val="lowerLetter"/>
-      <w:lvlText w:val="%8."/>
-      <w:lvlJc w:val="left"/>
-      <w:pPr>
-        <w:ind w:left="6210" w:hanging="360"/>
-      </w:pPr>
-    </w:lvl>
-    <w:lvl w:ilvl="8" w:tplc="0409001B" w:tentative="1">
-      <w:start w:val="1"/>
-      <w:numFmt w:val="lowerRoman"/>
-      <w:lvlText w:val="%9."/>
-      <w:lvlJc w:val="right"/>
-      <w:pPr>
-        <w:ind w:left="6930" w:hanging="180"/>
-      </w:pPr>
-    </w:lvl>
-  </w:abstractNum>
-  <w:abstractNum w:abstractNumId="26" w15:restartNumberingAfterBreak="0">
-    <w:nsid w:val="37FE3F79"/>
-    <w:multiLevelType w:val="hybridMultilevel"/>
-    <w:tmpl w:val="7DD85E8C"/>
-    <w:lvl w:ilvl="0" w:tplc="04090001">
-      <w:start w:val="1"/>
-      <w:numFmt w:val="bullet"/>
-      <w:lvlText w:val=""/>
-      <w:lvlJc w:val="left"/>
-      <w:pPr>
-        <w:ind w:left="720" w:hanging="360"/>
-      </w:pPr>
-      <w:rPr>
-        <w:rFonts w:ascii="Symbol" w:hAnsi="Symbol" w:hint="default"/>
-      </w:rPr>
-    </w:lvl>
-    <w:lvl w:ilvl="1" w:tplc="04090003" w:tentative="1">
-      <w:start w:val="1"/>
-      <w:numFmt w:val="bullet"/>
-      <w:lvlText w:val="o"/>
-      <w:lvlJc w:val="left"/>
-      <w:pPr>
-        <w:ind w:left="1440" w:hanging="360"/>
-      </w:pPr>
-      <w:rPr>
-        <w:rFonts w:ascii="Courier New" w:hAnsi="Courier New" w:cs="Courier New" w:hint="default"/>
-      </w:rPr>
-    </w:lvl>
-    <w:lvl w:ilvl="2" w:tplc="04090005" w:tentative="1">
-      <w:start w:val="1"/>
-      <w:numFmt w:val="bullet"/>
-      <w:lvlText w:val=""/>
-      <w:lvlJc w:val="left"/>
-      <w:pPr>
-        <w:ind w:left="2160" w:hanging="360"/>
-      </w:pPr>
-      <w:rPr>
-        <w:rFonts w:ascii="Wingdings" w:hAnsi="Wingdings" w:hint="default"/>
-      </w:rPr>
-    </w:lvl>
-    <w:lvl w:ilvl="3" w:tplc="04090001" w:tentative="1">
-      <w:start w:val="1"/>
-      <w:numFmt w:val="bullet"/>
-      <w:lvlText w:val=""/>
-      <w:lvlJc w:val="left"/>
-      <w:pPr>
-        <w:ind w:left="2880" w:hanging="360"/>
-      </w:pPr>
-      <w:rPr>
-        <w:rFonts w:ascii="Symbol" w:hAnsi="Symbol" w:hint="default"/>
-      </w:rPr>
-    </w:lvl>
-    <w:lvl w:ilvl="4" w:tplc="04090003" w:tentative="1">
-      <w:start w:val="1"/>
-      <w:numFmt w:val="bullet"/>
-      <w:lvlText w:val="o"/>
-      <w:lvlJc w:val="left"/>
-      <w:pPr>
-        <w:ind w:left="3600" w:hanging="360"/>
-      </w:pPr>
-      <w:rPr>
-        <w:rFonts w:ascii="Courier New" w:hAnsi="Courier New" w:cs="Courier New" w:hint="default"/>
-      </w:rPr>
-    </w:lvl>
-    <w:lvl w:ilvl="5" w:tplc="04090005" w:tentative="1">
-      <w:start w:val="1"/>
-      <w:numFmt w:val="bullet"/>
-      <w:lvlText w:val=""/>
-      <w:lvlJc w:val="left"/>
-      <w:pPr>
-        <w:ind w:left="4320" w:hanging="360"/>
-      </w:pPr>
-      <w:rPr>
-        <w:rFonts w:ascii="Wingdings" w:hAnsi="Wingdings" w:hint="default"/>
-      </w:rPr>
-    </w:lvl>
-    <w:lvl w:ilvl="6" w:tplc="04090001" w:tentative="1">
-      <w:start w:val="1"/>
-      <w:numFmt w:val="bullet"/>
-      <w:lvlText w:val=""/>
-      <w:lvlJc w:val="left"/>
-      <w:pPr>
-        <w:ind w:left="5040" w:hanging="360"/>
-      </w:pPr>
-      <w:rPr>
-        <w:rFonts w:ascii="Symbol" w:hAnsi="Symbol" w:hint="default"/>
-      </w:rPr>
-    </w:lvl>
-    <w:lvl w:ilvl="7" w:tplc="04090003" w:tentative="1">
-      <w:start w:val="1"/>
-      <w:numFmt w:val="bullet"/>
-      <w:lvlText w:val="o"/>
-      <w:lvlJc w:val="left"/>
-      <w:pPr>
-        <w:ind w:left="5760" w:hanging="360"/>
-      </w:pPr>
-      <w:rPr>
-        <w:rFonts w:ascii="Courier New" w:hAnsi="Courier New" w:cs="Courier New" w:hint="default"/>
-      </w:rPr>
-    </w:lvl>
-    <w:lvl w:ilvl="8" w:tplc="04090005" w:tentative="1">
-      <w:start w:val="1"/>
-      <w:numFmt w:val="bullet"/>
-      <w:lvlText w:val=""/>
-      <w:lvlJc w:val="left"/>
-      <w:pPr>
-        <w:ind w:left="6480" w:hanging="360"/>
-      </w:pPr>
-      <w:rPr>
-        <w:rFonts w:ascii="Wingdings" w:hAnsi="Wingdings" w:hint="default"/>
-      </w:rPr>
-    </w:lvl>
-  </w:abstractNum>
-  <w:abstractNum w:abstractNumId="27" w15:restartNumberingAfterBreak="0">
-    <w:nsid w:val="3B340673"/>
-    <w:multiLevelType w:val="hybridMultilevel"/>
-    <w:tmpl w:val="12FEEE26"/>
-    <w:lvl w:ilvl="0" w:tplc="04090001">
-      <w:start w:val="1"/>
-      <w:numFmt w:val="bullet"/>
-      <w:lvlText w:val=""/>
-      <w:lvlJc w:val="left"/>
-      <w:pPr>
-        <w:ind w:left="720" w:hanging="360"/>
-      </w:pPr>
-      <w:rPr>
-        <w:rFonts w:ascii="Symbol" w:hAnsi="Symbol" w:hint="default"/>
-      </w:rPr>
-    </w:lvl>
-    <w:lvl w:ilvl="1" w:tplc="04090003">
-      <w:start w:val="1"/>
-      <w:numFmt w:val="bullet"/>
-      <w:lvlText w:val="o"/>
-      <w:lvlJc w:val="left"/>
-      <w:pPr>
-        <w:ind w:left="1440" w:hanging="360"/>
-      </w:pPr>
-      <w:rPr>
-        <w:rFonts w:ascii="Courier New" w:hAnsi="Courier New" w:cs="Courier New" w:hint="default"/>
-      </w:rPr>
-    </w:lvl>
-    <w:lvl w:ilvl="2" w:tplc="04090005" w:tentative="1">
-      <w:start w:val="1"/>
-      <w:numFmt w:val="bullet"/>
-      <w:lvlText w:val=""/>
-      <w:lvlJc w:val="left"/>
-      <w:pPr>
-        <w:ind w:left="2160" w:hanging="360"/>
-      </w:pPr>
-      <w:rPr>
-        <w:rFonts w:ascii="Wingdings" w:hAnsi="Wingdings" w:hint="default"/>
-      </w:rPr>
-    </w:lvl>
-    <w:lvl w:ilvl="3" w:tplc="04090001" w:tentative="1">
-      <w:start w:val="1"/>
-      <w:numFmt w:val="bullet"/>
-      <w:lvlText w:val=""/>
-      <w:lvlJc w:val="left"/>
-      <w:pPr>
-        <w:ind w:left="2880" w:hanging="360"/>
-      </w:pPr>
-      <w:rPr>
-        <w:rFonts w:ascii="Symbol" w:hAnsi="Symbol" w:hint="default"/>
-      </w:rPr>
-    </w:lvl>
-    <w:lvl w:ilvl="4" w:tplc="04090003" w:tentative="1">
-      <w:start w:val="1"/>
-      <w:numFmt w:val="bullet"/>
-      <w:lvlText w:val="o"/>
-      <w:lvlJc w:val="left"/>
-      <w:pPr>
-        <w:ind w:left="3600" w:hanging="360"/>
-      </w:pPr>
-      <w:rPr>
-        <w:rFonts w:ascii="Courier New" w:hAnsi="Courier New" w:cs="Courier New" w:hint="default"/>
-      </w:rPr>
-    </w:lvl>
-    <w:lvl w:ilvl="5" w:tplc="04090005" w:tentative="1">
-      <w:start w:val="1"/>
-      <w:numFmt w:val="bullet"/>
-      <w:lvlText w:val=""/>
-      <w:lvlJc w:val="left"/>
-      <w:pPr>
-        <w:ind w:left="4320" w:hanging="360"/>
-      </w:pPr>
-      <w:rPr>
-        <w:rFonts w:ascii="Wingdings" w:hAnsi="Wingdings" w:hint="default"/>
-      </w:rPr>
-    </w:lvl>
-    <w:lvl w:ilvl="6" w:tplc="04090001" w:tentative="1">
-      <w:start w:val="1"/>
-      <w:numFmt w:val="bullet"/>
-      <w:lvlText w:val=""/>
-      <w:lvlJc w:val="left"/>
-      <w:pPr>
-        <w:ind w:left="5040" w:hanging="360"/>
-      </w:pPr>
-      <w:rPr>
-        <w:rFonts w:ascii="Symbol" w:hAnsi="Symbol" w:hint="default"/>
-      </w:rPr>
-    </w:lvl>
-    <w:lvl w:ilvl="7" w:tplc="04090003" w:tentative="1">
-      <w:start w:val="1"/>
-      <w:numFmt w:val="bullet"/>
-      <w:lvlText w:val="o"/>
-      <w:lvlJc w:val="left"/>
-      <w:pPr>
-        <w:ind w:left="5760" w:hanging="360"/>
-      </w:pPr>
-      <w:rPr>
-        <w:rFonts w:ascii="Courier New" w:hAnsi="Courier New" w:cs="Courier New" w:hint="default"/>
-      </w:rPr>
-    </w:lvl>
-    <w:lvl w:ilvl="8" w:tplc="04090005" w:tentative="1">
-      <w:start w:val="1"/>
-      <w:numFmt w:val="bullet"/>
-      <w:lvlText w:val=""/>
-      <w:lvlJc w:val="left"/>
-      <w:pPr>
-        <w:ind w:left="6480" w:hanging="360"/>
-      </w:pPr>
-      <w:rPr>
-        <w:rFonts w:ascii="Wingdings" w:hAnsi="Wingdings" w:hint="default"/>
-      </w:rPr>
-    </w:lvl>
-  </w:abstractNum>
-  <w:abstractNum w:abstractNumId="28" w15:restartNumberingAfterBreak="0">
-    <w:nsid w:val="40E9722C"/>
-    <w:multiLevelType w:val="hybridMultilevel"/>
-    <w:tmpl w:val="7138F718"/>
-    <w:lvl w:ilvl="0" w:tplc="046A9FFC">
-      <w:start w:val="1"/>
-      <w:numFmt w:val="decimal"/>
-      <w:lvlText w:val="%1."/>
-      <w:lvlJc w:val="left"/>
-      <w:pPr>
-        <w:ind w:left="360" w:hanging="360"/>
-      </w:pPr>
-      <w:rPr>
-        <w:rFonts w:hint="default"/>
-        <w:b/>
-        <w:u w:val="none"/>
-      </w:rPr>
-    </w:lvl>
-    <w:lvl w:ilvl="1" w:tplc="04090019" w:tentative="1">
-      <w:start w:val="1"/>
-      <w:numFmt w:val="lowerLetter"/>
-      <w:lvlText w:val="%2."/>
-      <w:lvlJc w:val="left"/>
-      <w:pPr>
-        <w:ind w:left="1080" w:hanging="360"/>
-      </w:pPr>
-    </w:lvl>
-    <w:lvl w:ilvl="2" w:tplc="0409001B" w:tentative="1">
-      <w:start w:val="1"/>
-      <w:numFmt w:val="lowerRoman"/>
-      <w:lvlText w:val="%3."/>
-      <w:lvlJc w:val="right"/>
-      <w:pPr>
-        <w:ind w:left="1800" w:hanging="180"/>
-      </w:pPr>
-    </w:lvl>
-    <w:lvl w:ilvl="3" w:tplc="0409000F" w:tentative="1">
-      <w:start w:val="1"/>
-      <w:numFmt w:val="decimal"/>
-      <w:lvlText w:val="%4."/>
-      <w:lvlJc w:val="left"/>
-      <w:pPr>
-        <w:ind w:left="2520" w:hanging="360"/>
-      </w:pPr>
-    </w:lvl>
-    <w:lvl w:ilvl="4" w:tplc="04090019" w:tentative="1">
-      <w:start w:val="1"/>
-      <w:numFmt w:val="lowerLetter"/>
-      <w:lvlText w:val="%5."/>
-      <w:lvlJc w:val="left"/>
-      <w:pPr>
-        <w:ind w:left="3240" w:hanging="360"/>
-      </w:pPr>
-    </w:lvl>
-    <w:lvl w:ilvl="5" w:tplc="0409001B" w:tentative="1">
-      <w:start w:val="1"/>
-      <w:numFmt w:val="lowerRoman"/>
-      <w:lvlText w:val="%6."/>
-      <w:lvlJc w:val="right"/>
-      <w:pPr>
-        <w:ind w:left="3960" w:hanging="180"/>
-      </w:pPr>
-    </w:lvl>
-    <w:lvl w:ilvl="6" w:tplc="0409000F" w:tentative="1">
-      <w:start w:val="1"/>
-      <w:numFmt w:val="decimal"/>
-      <w:lvlText w:val="%7."/>
-      <w:lvlJc w:val="left"/>
-      <w:pPr>
-        <w:ind w:left="4680" w:hanging="360"/>
-      </w:pPr>
-    </w:lvl>
-    <w:lvl w:ilvl="7" w:tplc="04090019" w:tentative="1">
-      <w:start w:val="1"/>
-      <w:numFmt w:val="lowerLetter"/>
-      <w:lvlText w:val="%8."/>
-      <w:lvlJc w:val="left"/>
-      <w:pPr>
-        <w:ind w:left="5400" w:hanging="360"/>
-      </w:pPr>
-    </w:lvl>
-    <w:lvl w:ilvl="8" w:tplc="0409001B" w:tentative="1">
-      <w:start w:val="1"/>
-      <w:numFmt w:val="lowerRoman"/>
-      <w:lvlText w:val="%9."/>
-      <w:lvlJc w:val="right"/>
-      <w:pPr>
-        <w:ind w:left="6120" w:hanging="180"/>
-      </w:pPr>
-    </w:lvl>
-  </w:abstractNum>
-  <w:abstractNum w:abstractNumId="29" w15:restartNumberingAfterBreak="0">
-    <w:nsid w:val="423643E9"/>
-    <w:multiLevelType w:val="hybridMultilevel"/>
-    <w:tmpl w:val="19E00464"/>
-    <w:lvl w:ilvl="0" w:tplc="0409000F">
-      <w:start w:val="1"/>
-      <w:numFmt w:val="decimal"/>
-      <w:lvlText w:val="%1."/>
-      <w:lvlJc w:val="left"/>
-      <w:pPr>
-        <w:ind w:left="720" w:hanging="360"/>
-      </w:pPr>
-    </w:lvl>
-    <w:lvl w:ilvl="1" w:tplc="04090019" w:tentative="1">
-      <w:start w:val="1"/>
-      <w:numFmt w:val="lowerLetter"/>
-      <w:lvlText w:val="%2."/>
-      <w:lvlJc w:val="left"/>
-      <w:pPr>
-        <w:ind w:left="1440" w:hanging="360"/>
-      </w:pPr>
-    </w:lvl>
-    <w:lvl w:ilvl="2" w:tplc="0409001B" w:tentative="1">
-      <w:start w:val="1"/>
-      <w:numFmt w:val="lowerRoman"/>
-      <w:lvlText w:val="%3."/>
-      <w:lvlJc w:val="right"/>
-      <w:pPr>
-        <w:ind w:left="2160" w:hanging="180"/>
-      </w:pPr>
-    </w:lvl>
-    <w:lvl w:ilvl="3" w:tplc="0409000F" w:tentative="1">
-      <w:start w:val="1"/>
-      <w:numFmt w:val="decimal"/>
-      <w:lvlText w:val="%4."/>
-      <w:lvlJc w:val="left"/>
-      <w:pPr>
-        <w:ind w:left="2880" w:hanging="360"/>
-      </w:pPr>
-    </w:lvl>
-    <w:lvl w:ilvl="4" w:tplc="04090019" w:tentative="1">
-      <w:start w:val="1"/>
-      <w:numFmt w:val="lowerLetter"/>
-      <w:lvlText w:val="%5."/>
-      <w:lvlJc w:val="left"/>
-      <w:pPr>
-        <w:ind w:left="3600" w:hanging="360"/>
-      </w:pPr>
-    </w:lvl>
-    <w:lvl w:ilvl="5" w:tplc="0409001B" w:tentative="1">
-      <w:start w:val="1"/>
-      <w:numFmt w:val="lowerRoman"/>
-      <w:lvlText w:val="%6."/>
-      <w:lvlJc w:val="right"/>
-      <w:pPr>
-        <w:ind w:left="4320" w:hanging="180"/>
-      </w:pPr>
-    </w:lvl>
-    <w:lvl w:ilvl="6" w:tplc="0409000F" w:tentative="1">
-      <w:start w:val="1"/>
-      <w:numFmt w:val="decimal"/>
-      <w:lvlText w:val="%7."/>
-      <w:lvlJc w:val="left"/>
-      <w:pPr>
-        <w:ind w:left="5040" w:hanging="360"/>
-      </w:pPr>
-    </w:lvl>
-    <w:lvl w:ilvl="7" w:tplc="04090019" w:tentative="1">
-      <w:start w:val="1"/>
-      <w:numFmt w:val="lowerLetter"/>
-      <w:lvlText w:val="%8."/>
-      <w:lvlJc w:val="left"/>
-      <w:pPr>
-        <w:ind w:left="5760" w:hanging="360"/>
-      </w:pPr>
-    </w:lvl>
-    <w:lvl w:ilvl="8" w:tplc="0409001B" w:tentative="1">
-      <w:start w:val="1"/>
-      <w:numFmt w:val="lowerRoman"/>
-      <w:lvlText w:val="%9."/>
-      <w:lvlJc w:val="right"/>
-      <w:pPr>
-        <w:ind w:left="6480" w:hanging="180"/>
-      </w:pPr>
-    </w:lvl>
-  </w:abstractNum>
-  <w:abstractNum w:abstractNumId="30" w15:restartNumberingAfterBreak="0">
-    <w:nsid w:val="46B26228"/>
-    <w:multiLevelType w:val="hybridMultilevel"/>
-    <w:tmpl w:val="DE587816"/>
-    <w:lvl w:ilvl="0" w:tplc="04090001">
-      <w:start w:val="1"/>
-      <w:numFmt w:val="bullet"/>
-      <w:lvlText w:val=""/>
-      <w:lvlJc w:val="left"/>
-      <w:pPr>
-        <w:ind w:left="720" w:hanging="360"/>
-      </w:pPr>
-      <w:rPr>
-        <w:rFonts w:ascii="Symbol" w:hAnsi="Symbol" w:hint="default"/>
-      </w:rPr>
-    </w:lvl>
-    <w:lvl w:ilvl="1" w:tplc="04090003">
-      <w:start w:val="1"/>
-      <w:numFmt w:val="bullet"/>
-      <w:lvlText w:val="o"/>
-      <w:lvlJc w:val="left"/>
-      <w:pPr>
-        <w:ind w:left="1440" w:hanging="360"/>
-      </w:pPr>
-      <w:rPr>
-        <w:rFonts w:ascii="Courier New" w:hAnsi="Courier New" w:cs="Courier New" w:hint="default"/>
-      </w:rPr>
-    </w:lvl>
-    <w:lvl w:ilvl="2" w:tplc="04090005">
-      <w:start w:val="1"/>
-      <w:numFmt w:val="bullet"/>
-      <w:lvlText w:val=""/>
-      <w:lvlJc w:val="left"/>
-      <w:pPr>
-        <w:ind w:left="2160" w:hanging="360"/>
-      </w:pPr>
-      <w:rPr>
-        <w:rFonts w:ascii="Wingdings" w:hAnsi="Wingdings" w:hint="default"/>
-      </w:rPr>
-    </w:lvl>
-    <w:lvl w:ilvl="3" w:tplc="04090001" w:tentative="1">
-      <w:start w:val="1"/>
-      <w:numFmt w:val="bullet"/>
-      <w:lvlText w:val=""/>
-      <w:lvlJc w:val="left"/>
-      <w:pPr>
-        <w:ind w:left="2880" w:hanging="360"/>
-      </w:pPr>
-      <w:rPr>
-        <w:rFonts w:ascii="Symbol" w:hAnsi="Symbol" w:hint="default"/>
-      </w:rPr>
-    </w:lvl>
-    <w:lvl w:ilvl="4" w:tplc="04090003" w:tentative="1">
-      <w:start w:val="1"/>
-      <w:numFmt w:val="bullet"/>
-      <w:lvlText w:val="o"/>
-      <w:lvlJc w:val="left"/>
-      <w:pPr>
-        <w:ind w:left="3600" w:hanging="360"/>
-      </w:pPr>
-      <w:rPr>
-        <w:rFonts w:ascii="Courier New" w:hAnsi="Courier New" w:cs="Courier New" w:hint="default"/>
-      </w:rPr>
-    </w:lvl>
-    <w:lvl w:ilvl="5" w:tplc="04090005" w:tentative="1">
-      <w:start w:val="1"/>
-      <w:numFmt w:val="bullet"/>
-      <w:lvlText w:val=""/>
-      <w:lvlJc w:val="left"/>
-      <w:pPr>
-        <w:ind w:left="4320" w:hanging="360"/>
-      </w:pPr>
-      <w:rPr>
-        <w:rFonts w:ascii="Wingdings" w:hAnsi="Wingdings" w:hint="default"/>
-      </w:rPr>
-    </w:lvl>
-    <w:lvl w:ilvl="6" w:tplc="04090001" w:tentative="1">
-      <w:start w:val="1"/>
-      <w:numFmt w:val="bullet"/>
-      <w:lvlText w:val=""/>
-      <w:lvlJc w:val="left"/>
-      <w:pPr>
-        <w:ind w:left="5040" w:hanging="360"/>
-      </w:pPr>
-      <w:rPr>
-        <w:rFonts w:ascii="Symbol" w:hAnsi="Symbol" w:hint="default"/>
-      </w:rPr>
-    </w:lvl>
-    <w:lvl w:ilvl="7" w:tplc="04090003" w:tentative="1">
-      <w:start w:val="1"/>
-      <w:numFmt w:val="bullet"/>
-      <w:lvlText w:val="o"/>
-      <w:lvlJc w:val="left"/>
-      <w:pPr>
-        <w:ind w:left="5760" w:hanging="360"/>
-      </w:pPr>
-      <w:rPr>
-        <w:rFonts w:ascii="Courier New" w:hAnsi="Courier New" w:cs="Courier New" w:hint="default"/>
-      </w:rPr>
-    </w:lvl>
-    <w:lvl w:ilvl="8" w:tplc="04090005" w:tentative="1">
-      <w:start w:val="1"/>
-      <w:numFmt w:val="bullet"/>
-      <w:lvlText w:val=""/>
-      <w:lvlJc w:val="left"/>
-      <w:pPr>
-        <w:ind w:left="6480" w:hanging="360"/>
-      </w:pPr>
-      <w:rPr>
-        <w:rFonts w:ascii="Wingdings" w:hAnsi="Wingdings" w:hint="default"/>
-      </w:rPr>
-    </w:lvl>
-  </w:abstractNum>
-  <w:abstractNum w:abstractNumId="31" w15:restartNumberingAfterBreak="0">
-    <w:nsid w:val="47E86006"/>
-    <w:multiLevelType w:val="hybridMultilevel"/>
-    <w:tmpl w:val="22D8223E"/>
-    <w:lvl w:ilvl="0" w:tplc="6914AF42">
-      <w:start w:val="2"/>
-      <w:numFmt w:val="bullet"/>
-      <w:lvlText w:val="-"/>
-      <w:lvlJc w:val="left"/>
-      <w:pPr>
-        <w:ind w:left="720" w:hanging="360"/>
-      </w:pPr>
-      <w:rPr>
-        <w:rFonts w:ascii="Tahoma" w:eastAsia="Times New Roman" w:hAnsi="Tahoma" w:cs="Tahoma" w:hint="default"/>
-      </w:rPr>
-    </w:lvl>
-    <w:lvl w:ilvl="1" w:tplc="04090003" w:tentative="1">
-      <w:start w:val="1"/>
-      <w:numFmt w:val="bullet"/>
-      <w:lvlText w:val="o"/>
-      <w:lvlJc w:val="left"/>
-      <w:pPr>
-        <w:ind w:left="1440" w:hanging="360"/>
-      </w:pPr>
-      <w:rPr>
-        <w:rFonts w:ascii="Courier New" w:hAnsi="Courier New" w:cs="Courier New" w:hint="default"/>
-      </w:rPr>
-    </w:lvl>
-    <w:lvl w:ilvl="2" w:tplc="04090005" w:tentative="1">
-      <w:start w:val="1"/>
-      <w:numFmt w:val="bullet"/>
-      <w:lvlText w:val=""/>
-      <w:lvlJc w:val="left"/>
-      <w:pPr>
-        <w:ind w:left="2160" w:hanging="360"/>
-      </w:pPr>
-      <w:rPr>
-        <w:rFonts w:ascii="Wingdings" w:hAnsi="Wingdings" w:hint="default"/>
-      </w:rPr>
-    </w:lvl>
-    <w:lvl w:ilvl="3" w:tplc="04090001" w:tentative="1">
-      <w:start w:val="1"/>
-      <w:numFmt w:val="bullet"/>
-      <w:lvlText w:val=""/>
-      <w:lvlJc w:val="left"/>
-      <w:pPr>
-        <w:ind w:left="2880" w:hanging="360"/>
-      </w:pPr>
-      <w:rPr>
-        <w:rFonts w:ascii="Symbol" w:hAnsi="Symbol" w:hint="default"/>
-      </w:rPr>
-    </w:lvl>
-    <w:lvl w:ilvl="4" w:tplc="04090003" w:tentative="1">
-      <w:start w:val="1"/>
-      <w:numFmt w:val="bullet"/>
-      <w:lvlText w:val="o"/>
-      <w:lvlJc w:val="left"/>
-      <w:pPr>
-        <w:ind w:left="3600" w:hanging="360"/>
-      </w:pPr>
-      <w:rPr>
-        <w:rFonts w:ascii="Courier New" w:hAnsi="Courier New" w:cs="Courier New" w:hint="default"/>
-      </w:rPr>
-    </w:lvl>
-    <w:lvl w:ilvl="5" w:tplc="04090005" w:tentative="1">
-      <w:start w:val="1"/>
-      <w:numFmt w:val="bullet"/>
-      <w:lvlText w:val=""/>
-      <w:lvlJc w:val="left"/>
-      <w:pPr>
-        <w:ind w:left="4320" w:hanging="360"/>
-      </w:pPr>
-      <w:rPr>
-        <w:rFonts w:ascii="Wingdings" w:hAnsi="Wingdings" w:hint="default"/>
-      </w:rPr>
-    </w:lvl>
-    <w:lvl w:ilvl="6" w:tplc="04090001" w:tentative="1">
-      <w:start w:val="1"/>
-      <w:numFmt w:val="bullet"/>
-      <w:lvlText w:val=""/>
-      <w:lvlJc w:val="left"/>
-      <w:pPr>
-        <w:ind w:left="5040" w:hanging="360"/>
-      </w:pPr>
-      <w:rPr>
-        <w:rFonts w:ascii="Symbol" w:hAnsi="Symbol" w:hint="default"/>
-      </w:rPr>
-    </w:lvl>
-    <w:lvl w:ilvl="7" w:tplc="04090003" w:tentative="1">
-      <w:start w:val="1"/>
-      <w:numFmt w:val="bullet"/>
-      <w:lvlText w:val="o"/>
-      <w:lvlJc w:val="left"/>
-      <w:pPr>
-        <w:ind w:left="5760" w:hanging="360"/>
-      </w:pPr>
-      <w:rPr>
-        <w:rFonts w:ascii="Courier New" w:hAnsi="Courier New" w:cs="Courier New" w:hint="default"/>
-      </w:rPr>
-    </w:lvl>
-    <w:lvl w:ilvl="8" w:tplc="04090005" w:tentative="1">
-      <w:start w:val="1"/>
-      <w:numFmt w:val="bullet"/>
-      <w:lvlText w:val=""/>
-      <w:lvlJc w:val="left"/>
-      <w:pPr>
-        <w:ind w:left="6480" w:hanging="360"/>
-      </w:pPr>
-      <w:rPr>
-        <w:rFonts w:ascii="Wingdings" w:hAnsi="Wingdings" w:hint="default"/>
-      </w:rPr>
-    </w:lvl>
-  </w:abstractNum>
-  <w:abstractNum w:abstractNumId="32" w15:restartNumberingAfterBreak="0">
-    <w:nsid w:val="48E944C2"/>
-    <w:multiLevelType w:val="hybridMultilevel"/>
-    <w:tmpl w:val="6952F010"/>
-    <w:lvl w:ilvl="0" w:tplc="ACD4B4B8">
-      <w:start w:val="1"/>
-      <w:numFmt w:val="bullet"/>
-      <w:pStyle w:val="CROMSInstructionalTextBullets"/>
-      <w:lvlText w:val=""/>
-      <w:lvlJc w:val="left"/>
-      <w:pPr>
-        <w:ind w:left="720" w:hanging="360"/>
-      </w:pPr>
-      <w:rPr>
-        <w:rFonts w:ascii="Symbol" w:hAnsi="Symbol" w:hint="default"/>
-      </w:rPr>
-    </w:lvl>
-    <w:lvl w:ilvl="1" w:tplc="04090003" w:tentative="1">
-      <w:start w:val="1"/>
-      <w:numFmt w:val="bullet"/>
-      <w:lvlText w:val="o"/>
-      <w:lvlJc w:val="left"/>
-      <w:pPr>
-        <w:ind w:left="1440" w:hanging="360"/>
-      </w:pPr>
-      <w:rPr>
-        <w:rFonts w:ascii="Courier New" w:hAnsi="Courier New" w:cs="Courier New" w:hint="default"/>
-      </w:rPr>
-    </w:lvl>
-    <w:lvl w:ilvl="2" w:tplc="04090005" w:tentative="1">
-      <w:start w:val="1"/>
-      <w:numFmt w:val="bullet"/>
-      <w:lvlText w:val=""/>
-      <w:lvlJc w:val="left"/>
-      <w:pPr>
-        <w:ind w:left="2160" w:hanging="360"/>
-      </w:pPr>
-      <w:rPr>
-        <w:rFonts w:ascii="Wingdings" w:hAnsi="Wingdings" w:hint="default"/>
-      </w:rPr>
-    </w:lvl>
-    <w:lvl w:ilvl="3" w:tplc="04090001" w:tentative="1">
-      <w:start w:val="1"/>
-      <w:numFmt w:val="bullet"/>
-      <w:lvlText w:val=""/>
-      <w:lvlJc w:val="left"/>
-      <w:pPr>
-        <w:ind w:left="2880" w:hanging="360"/>
-      </w:pPr>
-      <w:rPr>
-        <w:rFonts w:ascii="Symbol" w:hAnsi="Symbol" w:hint="default"/>
-      </w:rPr>
-    </w:lvl>
-    <w:lvl w:ilvl="4" w:tplc="04090003" w:tentative="1">
-      <w:start w:val="1"/>
-      <w:numFmt w:val="bullet"/>
-      <w:lvlText w:val="o"/>
-      <w:lvlJc w:val="left"/>
-      <w:pPr>
-        <w:ind w:left="3600" w:hanging="360"/>
-      </w:pPr>
-      <w:rPr>
-        <w:rFonts w:ascii="Courier New" w:hAnsi="Courier New" w:cs="Courier New" w:hint="default"/>
-      </w:rPr>
-    </w:lvl>
-    <w:lvl w:ilvl="5" w:tplc="04090005" w:tentative="1">
-      <w:start w:val="1"/>
-      <w:numFmt w:val="bullet"/>
-      <w:lvlText w:val=""/>
-      <w:lvlJc w:val="left"/>
-      <w:pPr>
-        <w:ind w:left="4320" w:hanging="360"/>
-      </w:pPr>
-      <w:rPr>
-        <w:rFonts w:ascii="Wingdings" w:hAnsi="Wingdings" w:hint="default"/>
-      </w:rPr>
-    </w:lvl>
-    <w:lvl w:ilvl="6" w:tplc="04090001" w:tentative="1">
-      <w:start w:val="1"/>
-      <w:numFmt w:val="bullet"/>
-      <w:lvlText w:val=""/>
-      <w:lvlJc w:val="left"/>
-      <w:pPr>
-        <w:ind w:left="5040" w:hanging="360"/>
-      </w:pPr>
-      <w:rPr>
-        <w:rFonts w:ascii="Symbol" w:hAnsi="Symbol" w:hint="default"/>
-      </w:rPr>
-    </w:lvl>
-    <w:lvl w:ilvl="7" w:tplc="04090003" w:tentative="1">
-      <w:start w:val="1"/>
-      <w:numFmt w:val="bullet"/>
-      <w:lvlText w:val="o"/>
-      <w:lvlJc w:val="left"/>
-      <w:pPr>
-        <w:ind w:left="5760" w:hanging="360"/>
-      </w:pPr>
-      <w:rPr>
-        <w:rFonts w:ascii="Courier New" w:hAnsi="Courier New" w:cs="Courier New" w:hint="default"/>
-      </w:rPr>
-    </w:lvl>
-    <w:lvl w:ilvl="8" w:tplc="04090005" w:tentative="1">
-      <w:start w:val="1"/>
-      <w:numFmt w:val="bullet"/>
-      <w:lvlText w:val=""/>
-      <w:lvlJc w:val="left"/>
-      <w:pPr>
-        <w:ind w:left="6480" w:hanging="360"/>
-      </w:pPr>
-      <w:rPr>
-        <w:rFonts w:ascii="Wingdings" w:hAnsi="Wingdings" w:hint="default"/>
-      </w:rPr>
-    </w:lvl>
-  </w:abstractNum>
-  <w:abstractNum w:abstractNumId="33" w15:restartNumberingAfterBreak="0">
-    <w:nsid w:val="4C9947C7"/>
-    <w:multiLevelType w:val="hybridMultilevel"/>
-    <w:tmpl w:val="121AAB9C"/>
-    <w:lvl w:ilvl="0" w:tplc="04090001">
-      <w:start w:val="1"/>
-      <w:numFmt w:val="bullet"/>
-      <w:lvlText w:val=""/>
-      <w:lvlJc w:val="left"/>
-      <w:pPr>
-        <w:ind w:left="720" w:hanging="360"/>
-      </w:pPr>
-      <w:rPr>
-        <w:rFonts w:ascii="Symbol" w:hAnsi="Symbol" w:hint="default"/>
-      </w:rPr>
-    </w:lvl>
-    <w:lvl w:ilvl="1" w:tplc="04090003">
-      <w:start w:val="1"/>
-      <w:numFmt w:val="bullet"/>
-      <w:lvlText w:val="o"/>
-      <w:lvlJc w:val="left"/>
-      <w:pPr>
-        <w:ind w:left="1440" w:hanging="360"/>
-      </w:pPr>
-      <w:rPr>
-        <w:rFonts w:ascii="Courier New" w:hAnsi="Courier New" w:cs="Courier New" w:hint="default"/>
-      </w:rPr>
-    </w:lvl>
-    <w:lvl w:ilvl="2" w:tplc="04090005">
-      <w:start w:val="1"/>
-      <w:numFmt w:val="bullet"/>
-      <w:lvlText w:val=""/>
-      <w:lvlJc w:val="left"/>
-      <w:pPr>
-        <w:ind w:left="2160" w:hanging="360"/>
-      </w:pPr>
-      <w:rPr>
-        <w:rFonts w:ascii="Wingdings" w:hAnsi="Wingdings" w:hint="default"/>
-      </w:rPr>
-    </w:lvl>
-    <w:lvl w:ilvl="3" w:tplc="04090001">
-      <w:start w:val="1"/>
-      <w:numFmt w:val="bullet"/>
-      <w:lvlText w:val=""/>
-      <w:lvlJc w:val="left"/>
-      <w:pPr>
-        <w:ind w:left="2880" w:hanging="360"/>
-      </w:pPr>
-      <w:rPr>
-        <w:rFonts w:ascii="Symbol" w:hAnsi="Symbol" w:hint="default"/>
-      </w:rPr>
-    </w:lvl>
-    <w:lvl w:ilvl="4" w:tplc="04090003">
-      <w:start w:val="1"/>
-      <w:numFmt w:val="bullet"/>
-      <w:lvlText w:val="o"/>
-      <w:lvlJc w:val="left"/>
-      <w:pPr>
-        <w:ind w:left="3600" w:hanging="360"/>
-      </w:pPr>
-      <w:rPr>
-        <w:rFonts w:ascii="Courier New" w:hAnsi="Courier New" w:cs="Courier New" w:hint="default"/>
-      </w:rPr>
-    </w:lvl>
-    <w:lvl w:ilvl="5" w:tplc="04090005">
-      <w:start w:val="1"/>
-      <w:numFmt w:val="bullet"/>
-      <w:lvlText w:val=""/>
-      <w:lvlJc w:val="left"/>
-      <w:pPr>
-        <w:ind w:left="4320" w:hanging="360"/>
-      </w:pPr>
-      <w:rPr>
-        <w:rFonts w:ascii="Wingdings" w:hAnsi="Wingdings" w:hint="default"/>
-      </w:rPr>
-    </w:lvl>
-    <w:lvl w:ilvl="6" w:tplc="04090001">
-      <w:start w:val="1"/>
-      <w:numFmt w:val="bullet"/>
-      <w:lvlText w:val=""/>
-      <w:lvlJc w:val="left"/>
-      <w:pPr>
-        <w:ind w:left="5040" w:hanging="360"/>
-      </w:pPr>
-      <w:rPr>
-        <w:rFonts w:ascii="Symbol" w:hAnsi="Symbol" w:hint="default"/>
-      </w:rPr>
-    </w:lvl>
-    <w:lvl w:ilvl="7" w:tplc="04090003">
-      <w:start w:val="1"/>
-      <w:numFmt w:val="bullet"/>
-      <w:lvlText w:val="o"/>
-      <w:lvlJc w:val="left"/>
-      <w:pPr>
-        <w:ind w:left="5760" w:hanging="360"/>
-      </w:pPr>
-      <w:rPr>
-        <w:rFonts w:ascii="Courier New" w:hAnsi="Courier New" w:cs="Courier New" w:hint="default"/>
-      </w:rPr>
-    </w:lvl>
-    <w:lvl w:ilvl="8" w:tplc="04090005">
-      <w:start w:val="1"/>
-      <w:numFmt w:val="bullet"/>
-      <w:lvlText w:val=""/>
-      <w:lvlJc w:val="left"/>
-      <w:pPr>
-        <w:ind w:left="6480" w:hanging="360"/>
-      </w:pPr>
-      <w:rPr>
-        <w:rFonts w:ascii="Wingdings" w:hAnsi="Wingdings" w:hint="default"/>
-      </w:rPr>
-    </w:lvl>
-  </w:abstractNum>
-  <w:abstractNum w:abstractNumId="34" w15:restartNumberingAfterBreak="0">
-    <w:nsid w:val="4F1E789F"/>
-    <w:multiLevelType w:val="hybridMultilevel"/>
-    <w:tmpl w:val="A202AB3E"/>
-    <w:lvl w:ilvl="0" w:tplc="04090001">
-      <w:start w:val="1"/>
-      <w:numFmt w:val="bullet"/>
-      <w:lvlText w:val=""/>
-      <w:lvlJc w:val="left"/>
-      <w:pPr>
-        <w:ind w:left="720" w:hanging="360"/>
-      </w:pPr>
-      <w:rPr>
-        <w:rFonts w:ascii="Symbol" w:hAnsi="Symbol" w:hint="default"/>
-      </w:rPr>
-    </w:lvl>
-    <w:lvl w:ilvl="1" w:tplc="04090003" w:tentative="1">
-      <w:start w:val="1"/>
-      <w:numFmt w:val="bullet"/>
-      <w:lvlText w:val="o"/>
-      <w:lvlJc w:val="left"/>
-      <w:pPr>
-        <w:ind w:left="1440" w:hanging="360"/>
-      </w:pPr>
-      <w:rPr>
-        <w:rFonts w:ascii="Courier New" w:hAnsi="Courier New" w:cs="Courier New" w:hint="default"/>
-      </w:rPr>
-    </w:lvl>
-    <w:lvl w:ilvl="2" w:tplc="04090005" w:tentative="1">
-      <w:start w:val="1"/>
-      <w:numFmt w:val="bullet"/>
-      <w:lvlText w:val=""/>
-      <w:lvlJc w:val="left"/>
-      <w:pPr>
-        <w:ind w:left="2160" w:hanging="360"/>
-      </w:pPr>
-      <w:rPr>
-        <w:rFonts w:ascii="Wingdings" w:hAnsi="Wingdings" w:hint="default"/>
-      </w:rPr>
-    </w:lvl>
-    <w:lvl w:ilvl="3" w:tplc="04090001" w:tentative="1">
-      <w:start w:val="1"/>
-      <w:numFmt w:val="bullet"/>
-      <w:lvlText w:val=""/>
-      <w:lvlJc w:val="left"/>
-      <w:pPr>
-        <w:ind w:left="2880" w:hanging="360"/>
-      </w:pPr>
-      <w:rPr>
-        <w:rFonts w:ascii="Symbol" w:hAnsi="Symbol" w:hint="default"/>
-      </w:rPr>
-    </w:lvl>
-    <w:lvl w:ilvl="4" w:tplc="04090003" w:tentative="1">
-      <w:start w:val="1"/>
-      <w:numFmt w:val="bullet"/>
-      <w:lvlText w:val="o"/>
-      <w:lvlJc w:val="left"/>
-      <w:pPr>
-        <w:ind w:left="3600" w:hanging="360"/>
-      </w:pPr>
-      <w:rPr>
-        <w:rFonts w:ascii="Courier New" w:hAnsi="Courier New" w:cs="Courier New" w:hint="default"/>
-      </w:rPr>
-    </w:lvl>
-    <w:lvl w:ilvl="5" w:tplc="04090005" w:tentative="1">
-      <w:start w:val="1"/>
-      <w:numFmt w:val="bullet"/>
-      <w:lvlText w:val=""/>
-      <w:lvlJc w:val="left"/>
-      <w:pPr>
-        <w:ind w:left="4320" w:hanging="360"/>
-      </w:pPr>
-      <w:rPr>
-        <w:rFonts w:ascii="Wingdings" w:hAnsi="Wingdings" w:hint="default"/>
-      </w:rPr>
-    </w:lvl>
-    <w:lvl w:ilvl="6" w:tplc="04090001" w:tentative="1">
-      <w:start w:val="1"/>
-      <w:numFmt w:val="bullet"/>
-      <w:lvlText w:val=""/>
-      <w:lvlJc w:val="left"/>
-      <w:pPr>
-        <w:ind w:left="5040" w:hanging="360"/>
-      </w:pPr>
-      <w:rPr>
-        <w:rFonts w:ascii="Symbol" w:hAnsi="Symbol" w:hint="default"/>
-      </w:rPr>
-    </w:lvl>
-    <w:lvl w:ilvl="7" w:tplc="04090003" w:tentative="1">
-      <w:start w:val="1"/>
-      <w:numFmt w:val="bullet"/>
-      <w:lvlText w:val="o"/>
-      <w:lvlJc w:val="left"/>
-      <w:pPr>
-        <w:ind w:left="5760" w:hanging="360"/>
-      </w:pPr>
-      <w:rPr>
-        <w:rFonts w:ascii="Courier New" w:hAnsi="Courier New" w:cs="Courier New" w:hint="default"/>
-      </w:rPr>
-    </w:lvl>
-    <w:lvl w:ilvl="8" w:tplc="04090005" w:tentative="1">
-      <w:start w:val="1"/>
-      <w:numFmt w:val="bullet"/>
-      <w:lvlText w:val=""/>
-      <w:lvlJc w:val="left"/>
-      <w:pPr>
-        <w:ind w:left="6480" w:hanging="360"/>
-      </w:pPr>
-      <w:rPr>
-        <w:rFonts w:ascii="Wingdings" w:hAnsi="Wingdings" w:hint="default"/>
-      </w:rPr>
-    </w:lvl>
-  </w:abstractNum>
-  <w:abstractNum w:abstractNumId="35" w15:restartNumberingAfterBreak="0">
-    <w:nsid w:val="503E2824"/>
-    <w:multiLevelType w:val="hybridMultilevel"/>
-    <w:tmpl w:val="4B80C1F6"/>
-    <w:lvl w:ilvl="0" w:tplc="04090001">
-      <w:start w:val="1"/>
-      <w:numFmt w:val="bullet"/>
-      <w:lvlText w:val=""/>
-      <w:lvlJc w:val="left"/>
-      <w:pPr>
-        <w:ind w:left="720" w:hanging="360"/>
-      </w:pPr>
-      <w:rPr>
-        <w:rFonts w:ascii="Symbol" w:hAnsi="Symbol" w:hint="default"/>
-      </w:rPr>
-    </w:lvl>
-    <w:lvl w:ilvl="1" w:tplc="04090003" w:tentative="1">
-      <w:start w:val="1"/>
-      <w:numFmt w:val="bullet"/>
-      <w:lvlText w:val="o"/>
-      <w:lvlJc w:val="left"/>
-      <w:pPr>
-        <w:ind w:left="1440" w:hanging="360"/>
-      </w:pPr>
-      <w:rPr>
-        <w:rFonts w:ascii="Courier New" w:hAnsi="Courier New" w:cs="Courier New" w:hint="default"/>
-      </w:rPr>
-    </w:lvl>
-    <w:lvl w:ilvl="2" w:tplc="04090005" w:tentative="1">
-      <w:start w:val="1"/>
-      <w:numFmt w:val="bullet"/>
-      <w:lvlText w:val=""/>
-      <w:lvlJc w:val="left"/>
-      <w:pPr>
-        <w:ind w:left="2160" w:hanging="360"/>
-      </w:pPr>
-      <w:rPr>
-        <w:rFonts w:ascii="Wingdings" w:hAnsi="Wingdings" w:hint="default"/>
-      </w:rPr>
-    </w:lvl>
-    <w:lvl w:ilvl="3" w:tplc="04090001" w:tentative="1">
-      <w:start w:val="1"/>
-      <w:numFmt w:val="bullet"/>
-      <w:lvlText w:val=""/>
-      <w:lvlJc w:val="left"/>
-      <w:pPr>
-        <w:ind w:left="2880" w:hanging="360"/>
-      </w:pPr>
-      <w:rPr>
-        <w:rFonts w:ascii="Symbol" w:hAnsi="Symbol" w:hint="default"/>
-      </w:rPr>
-    </w:lvl>
-    <w:lvl w:ilvl="4" w:tplc="04090003" w:tentative="1">
-      <w:start w:val="1"/>
-      <w:numFmt w:val="bullet"/>
-      <w:lvlText w:val="o"/>
-      <w:lvlJc w:val="left"/>
-      <w:pPr>
-        <w:ind w:left="3600" w:hanging="360"/>
-      </w:pPr>
-      <w:rPr>
-        <w:rFonts w:ascii="Courier New" w:hAnsi="Courier New" w:cs="Courier New" w:hint="default"/>
-      </w:rPr>
-    </w:lvl>
-    <w:lvl w:ilvl="5" w:tplc="04090005" w:tentative="1">
-      <w:start w:val="1"/>
-      <w:numFmt w:val="bullet"/>
-      <w:lvlText w:val=""/>
-      <w:lvlJc w:val="left"/>
-      <w:pPr>
-        <w:ind w:left="4320" w:hanging="360"/>
-      </w:pPr>
-      <w:rPr>
-        <w:rFonts w:ascii="Wingdings" w:hAnsi="Wingdings" w:hint="default"/>
-      </w:rPr>
-    </w:lvl>
-    <w:lvl w:ilvl="6" w:tplc="04090001" w:tentative="1">
-      <w:start w:val="1"/>
-      <w:numFmt w:val="bullet"/>
-      <w:lvlText w:val=""/>
-      <w:lvlJc w:val="left"/>
-      <w:pPr>
-        <w:ind w:left="5040" w:hanging="360"/>
-      </w:pPr>
-      <w:rPr>
-        <w:rFonts w:ascii="Symbol" w:hAnsi="Symbol" w:hint="default"/>
-      </w:rPr>
-    </w:lvl>
-    <w:lvl w:ilvl="7" w:tplc="04090003" w:tentative="1">
-      <w:start w:val="1"/>
-      <w:numFmt w:val="bullet"/>
-      <w:lvlText w:val="o"/>
-      <w:lvlJc w:val="left"/>
-      <w:pPr>
-        <w:ind w:left="5760" w:hanging="360"/>
-      </w:pPr>
-      <w:rPr>
-        <w:rFonts w:ascii="Courier New" w:hAnsi="Courier New" w:cs="Courier New" w:hint="default"/>
-      </w:rPr>
-    </w:lvl>
-    <w:lvl w:ilvl="8" w:tplc="04090005" w:tentative="1">
-      <w:start w:val="1"/>
-      <w:numFmt w:val="bullet"/>
-      <w:lvlText w:val=""/>
-      <w:lvlJc w:val="left"/>
-      <w:pPr>
-        <w:ind w:left="6480" w:hanging="360"/>
-      </w:pPr>
-      <w:rPr>
-        <w:rFonts w:ascii="Wingdings" w:hAnsi="Wingdings" w:hint="default"/>
-      </w:rPr>
-    </w:lvl>
-  </w:abstractNum>
-  <w:abstractNum w:abstractNumId="36" w15:restartNumberingAfterBreak="0">
-    <w:nsid w:val="57AE783B"/>
-    <w:multiLevelType w:val="hybridMultilevel"/>
-    <w:tmpl w:val="798C7AEE"/>
-    <w:lvl w:ilvl="0" w:tplc="0409000F">
-      <w:start w:val="1"/>
-      <w:numFmt w:val="decimal"/>
-      <w:lvlText w:val="%1."/>
-      <w:lvlJc w:val="left"/>
-      <w:pPr>
-        <w:ind w:left="2160" w:hanging="360"/>
-      </w:pPr>
-    </w:lvl>
-    <w:lvl w:ilvl="1" w:tplc="04090019" w:tentative="1">
-      <w:start w:val="1"/>
-      <w:numFmt w:val="lowerLetter"/>
-      <w:lvlText w:val="%2."/>
-      <w:lvlJc w:val="left"/>
-      <w:pPr>
-        <w:ind w:left="2880" w:hanging="360"/>
-      </w:pPr>
-    </w:lvl>
-    <w:lvl w:ilvl="2" w:tplc="0409001B" w:tentative="1">
-      <w:start w:val="1"/>
-      <w:numFmt w:val="lowerRoman"/>
-      <w:lvlText w:val="%3."/>
-      <w:lvlJc w:val="right"/>
-      <w:pPr>
-        <w:ind w:left="3600" w:hanging="180"/>
-      </w:pPr>
-    </w:lvl>
-    <w:lvl w:ilvl="3" w:tplc="0409000F" w:tentative="1">
-      <w:start w:val="1"/>
-      <w:numFmt w:val="decimal"/>
-      <w:lvlText w:val="%4."/>
-      <w:lvlJc w:val="left"/>
-      <w:pPr>
-        <w:ind w:left="4320" w:hanging="360"/>
-      </w:pPr>
-    </w:lvl>
-    <w:lvl w:ilvl="4" w:tplc="04090019" w:tentative="1">
-      <w:start w:val="1"/>
-      <w:numFmt w:val="lowerLetter"/>
-      <w:lvlText w:val="%5."/>
-      <w:lvlJc w:val="left"/>
-      <w:pPr>
-        <w:ind w:left="5040" w:hanging="360"/>
-      </w:pPr>
-    </w:lvl>
-    <w:lvl w:ilvl="5" w:tplc="0409001B" w:tentative="1">
-      <w:start w:val="1"/>
-      <w:numFmt w:val="lowerRoman"/>
-      <w:lvlText w:val="%6."/>
-      <w:lvlJc w:val="right"/>
-      <w:pPr>
-        <w:ind w:left="5760" w:hanging="180"/>
-      </w:pPr>
-    </w:lvl>
-    <w:lvl w:ilvl="6" w:tplc="0409000F" w:tentative="1">
-      <w:start w:val="1"/>
-      <w:numFmt w:val="decimal"/>
-      <w:lvlText w:val="%7."/>
-      <w:lvlJc w:val="left"/>
-      <w:pPr>
-        <w:ind w:left="6480" w:hanging="360"/>
-      </w:pPr>
-    </w:lvl>
-    <w:lvl w:ilvl="7" w:tplc="04090019" w:tentative="1">
-      <w:start w:val="1"/>
-      <w:numFmt w:val="lowerLetter"/>
-      <w:lvlText w:val="%8."/>
-      <w:lvlJc w:val="left"/>
-      <w:pPr>
-        <w:ind w:left="7200" w:hanging="360"/>
-      </w:pPr>
-    </w:lvl>
-    <w:lvl w:ilvl="8" w:tplc="0409001B" w:tentative="1">
-      <w:start w:val="1"/>
-      <w:numFmt w:val="lowerRoman"/>
-      <w:lvlText w:val="%9."/>
-      <w:lvlJc w:val="right"/>
-      <w:pPr>
-        <w:ind w:left="7920" w:hanging="180"/>
-      </w:pPr>
-    </w:lvl>
-  </w:abstractNum>
-  <w:abstractNum w:abstractNumId="37" w15:restartNumberingAfterBreak="0">
-    <w:nsid w:val="5BBC78C5"/>
-    <w:multiLevelType w:val="hybridMultilevel"/>
-    <w:tmpl w:val="8BD03D04"/>
-    <w:lvl w:ilvl="0" w:tplc="0409000F">
-      <w:start w:val="1"/>
-      <w:numFmt w:val="decimal"/>
-      <w:lvlText w:val="%1."/>
-      <w:lvlJc w:val="left"/>
-      <w:pPr>
-        <w:ind w:left="720" w:hanging="360"/>
-      </w:pPr>
-      <w:rPr>
-        <w:rFonts w:hint="default"/>
-      </w:rPr>
-    </w:lvl>
-    <w:lvl w:ilvl="1" w:tplc="04090019" w:tentative="1">
-      <w:start w:val="1"/>
-      <w:numFmt w:val="lowerLetter"/>
-      <w:lvlText w:val="%2."/>
-      <w:lvlJc w:val="left"/>
-      <w:pPr>
-        <w:ind w:left="1440" w:hanging="360"/>
-      </w:pPr>
-    </w:lvl>
-    <w:lvl w:ilvl="2" w:tplc="0409001B" w:tentative="1">
-      <w:start w:val="1"/>
-      <w:numFmt w:val="lowerRoman"/>
-      <w:lvlText w:val="%3."/>
-      <w:lvlJc w:val="right"/>
-      <w:pPr>
-        <w:ind w:left="2160" w:hanging="180"/>
-      </w:pPr>
-    </w:lvl>
-    <w:lvl w:ilvl="3" w:tplc="0409000F" w:tentative="1">
-      <w:start w:val="1"/>
-      <w:numFmt w:val="decimal"/>
-      <w:lvlText w:val="%4."/>
-      <w:lvlJc w:val="left"/>
-      <w:pPr>
-        <w:ind w:left="2880" w:hanging="360"/>
-      </w:pPr>
-    </w:lvl>
-    <w:lvl w:ilvl="4" w:tplc="04090019" w:tentative="1">
-      <w:start w:val="1"/>
-      <w:numFmt w:val="lowerLetter"/>
-      <w:lvlText w:val="%5."/>
-      <w:lvlJc w:val="left"/>
-      <w:pPr>
-        <w:ind w:left="3600" w:hanging="360"/>
-      </w:pPr>
-    </w:lvl>
-    <w:lvl w:ilvl="5" w:tplc="0409001B" w:tentative="1">
-      <w:start w:val="1"/>
-      <w:numFmt w:val="lowerRoman"/>
-      <w:lvlText w:val="%6."/>
-      <w:lvlJc w:val="right"/>
-      <w:pPr>
-        <w:ind w:left="4320" w:hanging="180"/>
-      </w:pPr>
-    </w:lvl>
-    <w:lvl w:ilvl="6" w:tplc="0409000F" w:tentative="1">
-      <w:start w:val="1"/>
-      <w:numFmt w:val="decimal"/>
-      <w:lvlText w:val="%7."/>
-      <w:lvlJc w:val="left"/>
-      <w:pPr>
-        <w:ind w:left="5040" w:hanging="360"/>
-      </w:pPr>
-    </w:lvl>
-    <w:lvl w:ilvl="7" w:tplc="04090019" w:tentative="1">
-      <w:start w:val="1"/>
-      <w:numFmt w:val="lowerLetter"/>
-      <w:lvlText w:val="%8."/>
-      <w:lvlJc w:val="left"/>
-      <w:pPr>
-        <w:ind w:left="5760" w:hanging="360"/>
-      </w:pPr>
-    </w:lvl>
-    <w:lvl w:ilvl="8" w:tplc="0409001B" w:tentative="1">
-      <w:start w:val="1"/>
-      <w:numFmt w:val="lowerRoman"/>
-      <w:lvlText w:val="%9."/>
-      <w:lvlJc w:val="right"/>
-      <w:pPr>
-        <w:ind w:left="6480" w:hanging="180"/>
-      </w:pPr>
-    </w:lvl>
-  </w:abstractNum>
-  <w:abstractNum w:abstractNumId="38" w15:restartNumberingAfterBreak="0">
-    <w:nsid w:val="60FB4799"/>
-    <w:multiLevelType w:val="hybridMultilevel"/>
-    <w:tmpl w:val="D9B2018E"/>
-    <w:lvl w:ilvl="0" w:tplc="03CAB224">
-      <w:start w:val="1"/>
-      <w:numFmt w:val="decimal"/>
-      <w:lvlText w:val="%1."/>
-      <w:lvlJc w:val="left"/>
-      <w:pPr>
-        <w:ind w:left="720" w:hanging="360"/>
-      </w:pPr>
-      <w:rPr>
-        <w:rFonts w:hint="default"/>
-        <w:sz w:val="24"/>
-        <w:szCs w:val="24"/>
-      </w:rPr>
-    </w:lvl>
-    <w:lvl w:ilvl="1" w:tplc="04090019" w:tentative="1">
-      <w:start w:val="1"/>
-      <w:numFmt w:val="lowerLetter"/>
-      <w:lvlText w:val="%2."/>
-      <w:lvlJc w:val="left"/>
-      <w:pPr>
-        <w:ind w:left="1440" w:hanging="360"/>
-      </w:pPr>
-    </w:lvl>
-    <w:lvl w:ilvl="2" w:tplc="0409001B" w:tentative="1">
-      <w:start w:val="1"/>
-      <w:numFmt w:val="lowerRoman"/>
-      <w:lvlText w:val="%3."/>
-      <w:lvlJc w:val="right"/>
-      <w:pPr>
-        <w:ind w:left="2160" w:hanging="180"/>
-      </w:pPr>
-    </w:lvl>
-    <w:lvl w:ilvl="3" w:tplc="0409000F" w:tentative="1">
-      <w:start w:val="1"/>
-      <w:numFmt w:val="decimal"/>
-      <w:lvlText w:val="%4."/>
-      <w:lvlJc w:val="left"/>
-      <w:pPr>
-        <w:ind w:left="2880" w:hanging="360"/>
-      </w:pPr>
-    </w:lvl>
-    <w:lvl w:ilvl="4" w:tplc="04090019" w:tentative="1">
-      <w:start w:val="1"/>
-      <w:numFmt w:val="lowerLetter"/>
-      <w:lvlText w:val="%5."/>
-      <w:lvlJc w:val="left"/>
-      <w:pPr>
-        <w:ind w:left="3600" w:hanging="360"/>
-      </w:pPr>
-    </w:lvl>
-    <w:lvl w:ilvl="5" w:tplc="0409001B" w:tentative="1">
-      <w:start w:val="1"/>
-      <w:numFmt w:val="lowerRoman"/>
-      <w:lvlText w:val="%6."/>
-      <w:lvlJc w:val="right"/>
-      <w:pPr>
-        <w:ind w:left="4320" w:hanging="180"/>
-      </w:pPr>
-    </w:lvl>
-    <w:lvl w:ilvl="6" w:tplc="0409000F" w:tentative="1">
-      <w:start w:val="1"/>
-      <w:numFmt w:val="decimal"/>
-      <w:lvlText w:val="%7."/>
-      <w:lvlJc w:val="left"/>
-      <w:pPr>
-        <w:ind w:left="5040" w:hanging="360"/>
-      </w:pPr>
-    </w:lvl>
-    <w:lvl w:ilvl="7" w:tplc="04090019" w:tentative="1">
-      <w:start w:val="1"/>
-      <w:numFmt w:val="lowerLetter"/>
-      <w:lvlText w:val="%8."/>
-      <w:lvlJc w:val="left"/>
-      <w:pPr>
-        <w:ind w:left="5760" w:hanging="360"/>
-      </w:pPr>
-    </w:lvl>
-    <w:lvl w:ilvl="8" w:tplc="0409001B" w:tentative="1">
-      <w:start w:val="1"/>
-      <w:numFmt w:val="lowerRoman"/>
-      <w:lvlText w:val="%9."/>
-      <w:lvlJc w:val="right"/>
-      <w:pPr>
-        <w:ind w:left="6480" w:hanging="180"/>
-      </w:pPr>
-    </w:lvl>
-  </w:abstractNum>
-  <w:abstractNum w:abstractNumId="39" w15:restartNumberingAfterBreak="0">
-    <w:nsid w:val="627916D0"/>
-    <w:multiLevelType w:val="hybridMultilevel"/>
-    <w:tmpl w:val="7EFE68A2"/>
-    <w:lvl w:ilvl="0" w:tplc="A594B552">
-      <w:numFmt w:val="bullet"/>
-      <w:lvlText w:val="-"/>
-      <w:lvlJc w:val="left"/>
-      <w:pPr>
-        <w:ind w:left="720" w:hanging="360"/>
-      </w:pPr>
-      <w:rPr>
-        <w:rFonts w:ascii="Tahoma" w:eastAsia="Times New Roman" w:hAnsi="Tahoma" w:cs="Tahoma" w:hint="default"/>
-      </w:rPr>
-    </w:lvl>
-    <w:lvl w:ilvl="1" w:tplc="04090003" w:tentative="1">
-      <w:start w:val="1"/>
-      <w:numFmt w:val="bullet"/>
-      <w:lvlText w:val="o"/>
-      <w:lvlJc w:val="left"/>
-      <w:pPr>
-        <w:ind w:left="1440" w:hanging="360"/>
-      </w:pPr>
-      <w:rPr>
-        <w:rFonts w:ascii="Courier New" w:hAnsi="Courier New" w:cs="Courier New" w:hint="default"/>
-      </w:rPr>
-    </w:lvl>
-    <w:lvl w:ilvl="2" w:tplc="04090005" w:tentative="1">
-      <w:start w:val="1"/>
-      <w:numFmt w:val="bullet"/>
-      <w:lvlText w:val=""/>
-      <w:lvlJc w:val="left"/>
-      <w:pPr>
-        <w:ind w:left="2160" w:hanging="360"/>
-      </w:pPr>
-      <w:rPr>
-        <w:rFonts w:ascii="Wingdings" w:hAnsi="Wingdings" w:hint="default"/>
-      </w:rPr>
-    </w:lvl>
-    <w:lvl w:ilvl="3" w:tplc="04090001" w:tentative="1">
-      <w:start w:val="1"/>
-      <w:numFmt w:val="bullet"/>
-      <w:lvlText w:val=""/>
-      <w:lvlJc w:val="left"/>
-      <w:pPr>
-        <w:ind w:left="2880" w:hanging="360"/>
-      </w:pPr>
-      <w:rPr>
-        <w:rFonts w:ascii="Symbol" w:hAnsi="Symbol" w:hint="default"/>
-      </w:rPr>
-    </w:lvl>
-    <w:lvl w:ilvl="4" w:tplc="04090003" w:tentative="1">
-      <w:start w:val="1"/>
-      <w:numFmt w:val="bullet"/>
-      <w:lvlText w:val="o"/>
-      <w:lvlJc w:val="left"/>
-      <w:pPr>
-        <w:ind w:left="3600" w:hanging="360"/>
-      </w:pPr>
-      <w:rPr>
-        <w:rFonts w:ascii="Courier New" w:hAnsi="Courier New" w:cs="Courier New" w:hint="default"/>
-      </w:rPr>
-    </w:lvl>
-    <w:lvl w:ilvl="5" w:tplc="04090005" w:tentative="1">
-      <w:start w:val="1"/>
-      <w:numFmt w:val="bullet"/>
-      <w:lvlText w:val=""/>
-      <w:lvlJc w:val="left"/>
-      <w:pPr>
-        <w:ind w:left="4320" w:hanging="360"/>
-      </w:pPr>
-      <w:rPr>
-        <w:rFonts w:ascii="Wingdings" w:hAnsi="Wingdings" w:hint="default"/>
-      </w:rPr>
-    </w:lvl>
-    <w:lvl w:ilvl="6" w:tplc="04090001" w:tentative="1">
-      <w:start w:val="1"/>
-      <w:numFmt w:val="bullet"/>
-      <w:lvlText w:val=""/>
-      <w:lvlJc w:val="left"/>
-      <w:pPr>
-        <w:ind w:left="5040" w:hanging="360"/>
-      </w:pPr>
-      <w:rPr>
-        <w:rFonts w:ascii="Symbol" w:hAnsi="Symbol" w:hint="default"/>
-      </w:rPr>
-    </w:lvl>
-    <w:lvl w:ilvl="7" w:tplc="04090003" w:tentative="1">
-      <w:start w:val="1"/>
-      <w:numFmt w:val="bullet"/>
-      <w:lvlText w:val="o"/>
-      <w:lvlJc w:val="left"/>
-      <w:pPr>
-        <w:ind w:left="5760" w:hanging="360"/>
-      </w:pPr>
-      <w:rPr>
-        <w:rFonts w:ascii="Courier New" w:hAnsi="Courier New" w:cs="Courier New" w:hint="default"/>
-      </w:rPr>
-    </w:lvl>
-    <w:lvl w:ilvl="8" w:tplc="04090005" w:tentative="1">
-      <w:start w:val="1"/>
-      <w:numFmt w:val="bullet"/>
-      <w:lvlText w:val=""/>
-      <w:lvlJc w:val="left"/>
-      <w:pPr>
-        <w:ind w:left="6480" w:hanging="360"/>
-      </w:pPr>
-      <w:rPr>
-        <w:rFonts w:ascii="Wingdings" w:hAnsi="Wingdings" w:hint="default"/>
-      </w:rPr>
-    </w:lvl>
-  </w:abstractNum>
-  <w:abstractNum w:abstractNumId="40" w15:restartNumberingAfterBreak="0">
-    <w:nsid w:val="62BC00AC"/>
-    <w:multiLevelType w:val="hybridMultilevel"/>
-    <w:tmpl w:val="C4A0ABE4"/>
-    <w:lvl w:ilvl="0" w:tplc="16506B32">
-      <w:start w:val="9"/>
-      <w:numFmt w:val="bullet"/>
-      <w:lvlText w:val=""/>
-      <w:lvlJc w:val="left"/>
-      <w:pPr>
-        <w:ind w:left="720" w:hanging="360"/>
-      </w:pPr>
-      <w:rPr>
-        <w:rFonts w:ascii="Symbol" w:eastAsiaTheme="minorHAnsi" w:hAnsi="Symbol" w:cs="Arial" w:hint="default"/>
-      </w:rPr>
-    </w:lvl>
-    <w:lvl w:ilvl="1" w:tplc="04090003">
-      <w:start w:val="1"/>
-      <w:numFmt w:val="bullet"/>
-      <w:lvlText w:val="o"/>
-      <w:lvlJc w:val="left"/>
-      <w:pPr>
-        <w:ind w:left="1440" w:hanging="360"/>
-      </w:pPr>
-      <w:rPr>
-        <w:rFonts w:ascii="Courier New" w:hAnsi="Courier New" w:cs="Courier New" w:hint="default"/>
-      </w:rPr>
-    </w:lvl>
-    <w:lvl w:ilvl="2" w:tplc="04090005" w:tentative="1">
-      <w:start w:val="1"/>
-      <w:numFmt w:val="bullet"/>
-      <w:lvlText w:val=""/>
-      <w:lvlJc w:val="left"/>
-      <w:pPr>
-        <w:ind w:left="2160" w:hanging="360"/>
-      </w:pPr>
-      <w:rPr>
-        <w:rFonts w:ascii="Wingdings" w:hAnsi="Wingdings" w:hint="default"/>
-      </w:rPr>
-    </w:lvl>
-    <w:lvl w:ilvl="3" w:tplc="04090001" w:tentative="1">
-      <w:start w:val="1"/>
-      <w:numFmt w:val="bullet"/>
-      <w:lvlText w:val=""/>
-      <w:lvlJc w:val="left"/>
-      <w:pPr>
-        <w:ind w:left="2880" w:hanging="360"/>
-      </w:pPr>
-      <w:rPr>
-        <w:rFonts w:ascii="Symbol" w:hAnsi="Symbol" w:hint="default"/>
-      </w:rPr>
-    </w:lvl>
-    <w:lvl w:ilvl="4" w:tplc="04090003" w:tentative="1">
-      <w:start w:val="1"/>
-      <w:numFmt w:val="bullet"/>
-      <w:lvlText w:val="o"/>
-      <w:lvlJc w:val="left"/>
-      <w:pPr>
-        <w:ind w:left="3600" w:hanging="360"/>
-      </w:pPr>
-      <w:rPr>
-        <w:rFonts w:ascii="Courier New" w:hAnsi="Courier New" w:cs="Courier New" w:hint="default"/>
-      </w:rPr>
-    </w:lvl>
-    <w:lvl w:ilvl="5" w:tplc="04090005" w:tentative="1">
-      <w:start w:val="1"/>
-      <w:numFmt w:val="bullet"/>
-      <w:lvlText w:val=""/>
-      <w:lvlJc w:val="left"/>
-      <w:pPr>
-        <w:ind w:left="4320" w:hanging="360"/>
-      </w:pPr>
-      <w:rPr>
-        <w:rFonts w:ascii="Wingdings" w:hAnsi="Wingdings" w:hint="default"/>
-      </w:rPr>
-    </w:lvl>
-    <w:lvl w:ilvl="6" w:tplc="04090001" w:tentative="1">
-      <w:start w:val="1"/>
-      <w:numFmt w:val="bullet"/>
-      <w:lvlText w:val=""/>
-      <w:lvlJc w:val="left"/>
-      <w:pPr>
-        <w:ind w:left="5040" w:hanging="360"/>
-      </w:pPr>
-      <w:rPr>
-        <w:rFonts w:ascii="Symbol" w:hAnsi="Symbol" w:hint="default"/>
-      </w:rPr>
-    </w:lvl>
-    <w:lvl w:ilvl="7" w:tplc="04090003" w:tentative="1">
-      <w:start w:val="1"/>
-      <w:numFmt w:val="bullet"/>
-      <w:lvlText w:val="o"/>
-      <w:lvlJc w:val="left"/>
-      <w:pPr>
-        <w:ind w:left="5760" w:hanging="360"/>
-      </w:pPr>
-      <w:rPr>
-        <w:rFonts w:ascii="Courier New" w:hAnsi="Courier New" w:cs="Courier New" w:hint="default"/>
-      </w:rPr>
-    </w:lvl>
-    <w:lvl w:ilvl="8" w:tplc="04090005" w:tentative="1">
-      <w:start w:val="1"/>
-      <w:numFmt w:val="bullet"/>
-      <w:lvlText w:val=""/>
-      <w:lvlJc w:val="left"/>
-      <w:pPr>
-        <w:ind w:left="6480" w:hanging="360"/>
-      </w:pPr>
-      <w:rPr>
-        <w:rFonts w:ascii="Wingdings" w:hAnsi="Wingdings" w:hint="default"/>
-      </w:rPr>
-    </w:lvl>
-  </w:abstractNum>
-  <w:abstractNum w:abstractNumId="41" w15:restartNumberingAfterBreak="0">
-    <w:nsid w:val="64CF213B"/>
-    <w:multiLevelType w:val="hybridMultilevel"/>
-    <w:tmpl w:val="215C4234"/>
-    <w:lvl w:ilvl="0" w:tplc="04090003">
-      <w:start w:val="1"/>
-      <w:numFmt w:val="bullet"/>
-      <w:lvlText w:val="o"/>
-      <w:lvlJc w:val="left"/>
-      <w:pPr>
-        <w:ind w:left="1440" w:hanging="360"/>
-      </w:pPr>
-      <w:rPr>
-        <w:rFonts w:ascii="Courier New" w:hAnsi="Courier New" w:cs="Courier New" w:hint="default"/>
-      </w:rPr>
-    </w:lvl>
-    <w:lvl w:ilvl="1" w:tplc="04090019" w:tentative="1">
-      <w:start w:val="1"/>
-      <w:numFmt w:val="lowerLetter"/>
-      <w:lvlText w:val="%2."/>
-      <w:lvlJc w:val="left"/>
-      <w:pPr>
-        <w:ind w:left="2160" w:hanging="360"/>
-      </w:pPr>
-    </w:lvl>
-    <w:lvl w:ilvl="2" w:tplc="0409001B" w:tentative="1">
-      <w:start w:val="1"/>
-      <w:numFmt w:val="lowerRoman"/>
-      <w:lvlText w:val="%3."/>
-      <w:lvlJc w:val="right"/>
-      <w:pPr>
-        <w:ind w:left="2880" w:hanging="180"/>
-      </w:pPr>
-    </w:lvl>
-    <w:lvl w:ilvl="3" w:tplc="0409000F" w:tentative="1">
-      <w:start w:val="1"/>
-      <w:numFmt w:val="decimal"/>
-      <w:lvlText w:val="%4."/>
-      <w:lvlJc w:val="left"/>
-      <w:pPr>
-        <w:ind w:left="3600" w:hanging="360"/>
-      </w:pPr>
-    </w:lvl>
-    <w:lvl w:ilvl="4" w:tplc="04090019" w:tentative="1">
-      <w:start w:val="1"/>
-      <w:numFmt w:val="lowerLetter"/>
-      <w:lvlText w:val="%5."/>
-      <w:lvlJc w:val="left"/>
-      <w:pPr>
-        <w:ind w:left="4320" w:hanging="360"/>
-      </w:pPr>
-    </w:lvl>
-    <w:lvl w:ilvl="5" w:tplc="0409001B" w:tentative="1">
-      <w:start w:val="1"/>
-      <w:numFmt w:val="lowerRoman"/>
-      <w:lvlText w:val="%6."/>
-      <w:lvlJc w:val="right"/>
-      <w:pPr>
-        <w:ind w:left="5040" w:hanging="180"/>
-      </w:pPr>
-    </w:lvl>
-    <w:lvl w:ilvl="6" w:tplc="0409000F" w:tentative="1">
-      <w:start w:val="1"/>
-      <w:numFmt w:val="decimal"/>
-      <w:lvlText w:val="%7."/>
-      <w:lvlJc w:val="left"/>
-      <w:pPr>
-        <w:ind w:left="5760" w:hanging="360"/>
-      </w:pPr>
-    </w:lvl>
-    <w:lvl w:ilvl="7" w:tplc="04090019" w:tentative="1">
-      <w:start w:val="1"/>
-      <w:numFmt w:val="lowerLetter"/>
-      <w:lvlText w:val="%8."/>
-      <w:lvlJc w:val="left"/>
-      <w:pPr>
-        <w:ind w:left="6480" w:hanging="360"/>
-      </w:pPr>
-    </w:lvl>
-    <w:lvl w:ilvl="8" w:tplc="0409001B" w:tentative="1">
-      <w:start w:val="1"/>
-      <w:numFmt w:val="lowerRoman"/>
-      <w:lvlText w:val="%9."/>
-      <w:lvlJc w:val="right"/>
-      <w:pPr>
-        <w:ind w:left="7200" w:hanging="180"/>
-      </w:pPr>
-    </w:lvl>
-  </w:abstractNum>
-  <w:abstractNum w:abstractNumId="42" w15:restartNumberingAfterBreak="0">
-    <w:nsid w:val="6C565AC3"/>
-    <w:multiLevelType w:val="hybridMultilevel"/>
-    <w:tmpl w:val="536CEE68"/>
-    <w:lvl w:ilvl="0" w:tplc="04090001">
-      <w:start w:val="1"/>
-      <w:numFmt w:val="bullet"/>
-      <w:lvlText w:val=""/>
-      <w:lvlJc w:val="left"/>
-      <w:pPr>
-        <w:ind w:left="720" w:hanging="360"/>
-      </w:pPr>
-      <w:rPr>
-        <w:rFonts w:ascii="Symbol" w:hAnsi="Symbol" w:hint="default"/>
-      </w:rPr>
-    </w:lvl>
-    <w:lvl w:ilvl="1" w:tplc="04090003">
-      <w:start w:val="1"/>
-      <w:numFmt w:val="bullet"/>
-      <w:lvlText w:val="o"/>
-      <w:lvlJc w:val="left"/>
-      <w:pPr>
-        <w:ind w:left="1440" w:hanging="360"/>
-      </w:pPr>
-      <w:rPr>
-        <w:rFonts w:ascii="Courier New" w:hAnsi="Courier New" w:cs="Courier New" w:hint="default"/>
-      </w:rPr>
-    </w:lvl>
-    <w:lvl w:ilvl="2" w:tplc="04090005" w:tentative="1">
-      <w:start w:val="1"/>
-      <w:numFmt w:val="bullet"/>
-      <w:lvlText w:val=""/>
-      <w:lvlJc w:val="left"/>
-      <w:pPr>
-        <w:ind w:left="2160" w:hanging="360"/>
-      </w:pPr>
-      <w:rPr>
-        <w:rFonts w:ascii="Wingdings" w:hAnsi="Wingdings" w:hint="default"/>
-      </w:rPr>
-    </w:lvl>
-    <w:lvl w:ilvl="3" w:tplc="04090001" w:tentative="1">
-      <w:start w:val="1"/>
-      <w:numFmt w:val="bullet"/>
-      <w:lvlText w:val=""/>
-      <w:lvlJc w:val="left"/>
-      <w:pPr>
-        <w:ind w:left="2880" w:hanging="360"/>
-      </w:pPr>
-      <w:rPr>
-        <w:rFonts w:ascii="Symbol" w:hAnsi="Symbol" w:hint="default"/>
-      </w:rPr>
-    </w:lvl>
-    <w:lvl w:ilvl="4" w:tplc="04090003" w:tentative="1">
-      <w:start w:val="1"/>
-      <w:numFmt w:val="bullet"/>
-      <w:lvlText w:val="o"/>
-      <w:lvlJc w:val="left"/>
-      <w:pPr>
-        <w:ind w:left="3600" w:hanging="360"/>
-      </w:pPr>
-      <w:rPr>
-        <w:rFonts w:ascii="Courier New" w:hAnsi="Courier New" w:cs="Courier New" w:hint="default"/>
-      </w:rPr>
-    </w:lvl>
-    <w:lvl w:ilvl="5" w:tplc="04090005" w:tentative="1">
-      <w:start w:val="1"/>
-      <w:numFmt w:val="bullet"/>
-      <w:lvlText w:val=""/>
-      <w:lvlJc w:val="left"/>
-      <w:pPr>
-        <w:ind w:left="4320" w:hanging="360"/>
-      </w:pPr>
-      <w:rPr>
-        <w:rFonts w:ascii="Wingdings" w:hAnsi="Wingdings" w:hint="default"/>
-      </w:rPr>
-    </w:lvl>
-    <w:lvl w:ilvl="6" w:tplc="04090001" w:tentative="1">
-      <w:start w:val="1"/>
-      <w:numFmt w:val="bullet"/>
-      <w:lvlText w:val=""/>
-      <w:lvlJc w:val="left"/>
-      <w:pPr>
-        <w:ind w:left="5040" w:hanging="360"/>
-      </w:pPr>
-      <w:rPr>
-        <w:rFonts w:ascii="Symbol" w:hAnsi="Symbol" w:hint="default"/>
-      </w:rPr>
-    </w:lvl>
-    <w:lvl w:ilvl="7" w:tplc="04090003" w:tentative="1">
-      <w:start w:val="1"/>
-      <w:numFmt w:val="bullet"/>
-      <w:lvlText w:val="o"/>
-      <w:lvlJc w:val="left"/>
-      <w:pPr>
-        <w:ind w:left="5760" w:hanging="360"/>
-      </w:pPr>
-      <w:rPr>
-        <w:rFonts w:ascii="Courier New" w:hAnsi="Courier New" w:cs="Courier New" w:hint="default"/>
-      </w:rPr>
-    </w:lvl>
-    <w:lvl w:ilvl="8" w:tplc="04090005" w:tentative="1">
-      <w:start w:val="1"/>
-      <w:numFmt w:val="bullet"/>
-      <w:lvlText w:val=""/>
-      <w:lvlJc w:val="left"/>
-      <w:pPr>
-        <w:ind w:left="6480" w:hanging="360"/>
-      </w:pPr>
-      <w:rPr>
-        <w:rFonts w:ascii="Wingdings" w:hAnsi="Wingdings" w:hint="default"/>
-      </w:rPr>
-    </w:lvl>
-  </w:abstractNum>
-  <w:abstractNum w:abstractNumId="43" w15:restartNumberingAfterBreak="0">
-    <w:nsid w:val="6D121BDF"/>
-    <w:multiLevelType w:val="hybridMultilevel"/>
-    <w:tmpl w:val="E526A5A2"/>
-    <w:lvl w:ilvl="0" w:tplc="04090001">
-      <w:start w:val="1"/>
-      <w:numFmt w:val="bullet"/>
-      <w:lvlText w:val=""/>
-      <w:lvlJc w:val="left"/>
-      <w:pPr>
-        <w:ind w:left="720" w:hanging="360"/>
-      </w:pPr>
-      <w:rPr>
-        <w:rFonts w:ascii="Symbol" w:hAnsi="Symbol" w:hint="default"/>
-      </w:rPr>
-    </w:lvl>
-    <w:lvl w:ilvl="1" w:tplc="04090003" w:tentative="1">
-      <w:start w:val="1"/>
-      <w:numFmt w:val="bullet"/>
-      <w:lvlText w:val="o"/>
-      <w:lvlJc w:val="left"/>
-      <w:pPr>
-        <w:ind w:left="1440" w:hanging="360"/>
-      </w:pPr>
-      <w:rPr>
-        <w:rFonts w:ascii="Courier New" w:hAnsi="Courier New" w:cs="Courier New" w:hint="default"/>
-      </w:rPr>
-    </w:lvl>
-    <w:lvl w:ilvl="2" w:tplc="04090005" w:tentative="1">
-      <w:start w:val="1"/>
-      <w:numFmt w:val="bullet"/>
-      <w:lvlText w:val=""/>
-      <w:lvlJc w:val="left"/>
-      <w:pPr>
-        <w:ind w:left="2160" w:hanging="360"/>
-      </w:pPr>
-      <w:rPr>
-        <w:rFonts w:ascii="Wingdings" w:hAnsi="Wingdings" w:hint="default"/>
-      </w:rPr>
-    </w:lvl>
-    <w:lvl w:ilvl="3" w:tplc="04090001" w:tentative="1">
-      <w:start w:val="1"/>
-      <w:numFmt w:val="bullet"/>
-      <w:lvlText w:val=""/>
-      <w:lvlJc w:val="left"/>
-      <w:pPr>
-        <w:ind w:left="2880" w:hanging="360"/>
-      </w:pPr>
-      <w:rPr>
-        <w:rFonts w:ascii="Symbol" w:hAnsi="Symbol" w:hint="default"/>
-      </w:rPr>
-    </w:lvl>
-    <w:lvl w:ilvl="4" w:tplc="04090003" w:tentative="1">
-      <w:start w:val="1"/>
-      <w:numFmt w:val="bullet"/>
-      <w:lvlText w:val="o"/>
-      <w:lvlJc w:val="left"/>
-      <w:pPr>
-        <w:ind w:left="3600" w:hanging="360"/>
-      </w:pPr>
-      <w:rPr>
-        <w:rFonts w:ascii="Courier New" w:hAnsi="Courier New" w:cs="Courier New" w:hint="default"/>
-      </w:rPr>
-    </w:lvl>
-    <w:lvl w:ilvl="5" w:tplc="04090005" w:tentative="1">
-      <w:start w:val="1"/>
-      <w:numFmt w:val="bullet"/>
-      <w:lvlText w:val=""/>
-      <w:lvlJc w:val="left"/>
-      <w:pPr>
-        <w:ind w:left="4320" w:hanging="360"/>
-      </w:pPr>
-      <w:rPr>
-        <w:rFonts w:ascii="Wingdings" w:hAnsi="Wingdings" w:hint="default"/>
-      </w:rPr>
-    </w:lvl>
-    <w:lvl w:ilvl="6" w:tplc="04090001" w:tentative="1">
-      <w:start w:val="1"/>
-      <w:numFmt w:val="bullet"/>
-      <w:lvlText w:val=""/>
-      <w:lvlJc w:val="left"/>
-      <w:pPr>
-        <w:ind w:left="5040" w:hanging="360"/>
-      </w:pPr>
-      <w:rPr>
-        <w:rFonts w:ascii="Symbol" w:hAnsi="Symbol" w:hint="default"/>
-      </w:rPr>
-    </w:lvl>
-    <w:lvl w:ilvl="7" w:tplc="04090003" w:tentative="1">
-      <w:start w:val="1"/>
-      <w:numFmt w:val="bullet"/>
-      <w:lvlText w:val="o"/>
-      <w:lvlJc w:val="left"/>
-      <w:pPr>
-        <w:ind w:left="5760" w:hanging="360"/>
-      </w:pPr>
-      <w:rPr>
-        <w:rFonts w:ascii="Courier New" w:hAnsi="Courier New" w:cs="Courier New" w:hint="default"/>
-      </w:rPr>
-    </w:lvl>
-    <w:lvl w:ilvl="8" w:tplc="04090005" w:tentative="1">
-      <w:start w:val="1"/>
-      <w:numFmt w:val="bullet"/>
-      <w:lvlText w:val=""/>
-      <w:lvlJc w:val="left"/>
-      <w:pPr>
-        <w:ind w:left="6480" w:hanging="360"/>
-      </w:pPr>
-      <w:rPr>
-        <w:rFonts w:ascii="Wingdings" w:hAnsi="Wingdings" w:hint="default"/>
-      </w:rPr>
-    </w:lvl>
-  </w:abstractNum>
-  <w:abstractNum w:abstractNumId="44" w15:restartNumberingAfterBreak="0">
-    <w:nsid w:val="70F407E5"/>
-    <w:multiLevelType w:val="hybridMultilevel"/>
-    <w:tmpl w:val="A06AA994"/>
-    <w:lvl w:ilvl="0" w:tplc="C7663E3A">
-      <w:start w:val="1"/>
-      <w:numFmt w:val="decimal"/>
-      <w:lvlText w:val="%1."/>
-      <w:lvlJc w:val="left"/>
-      <w:pPr>
-        <w:ind w:left="720" w:hanging="360"/>
-      </w:pPr>
-      <w:rPr>
-        <w:rFonts w:hint="default"/>
-        <w:b/>
-      </w:rPr>
-    </w:lvl>
-    <w:lvl w:ilvl="1" w:tplc="04090019" w:tentative="1">
-      <w:start w:val="1"/>
-      <w:numFmt w:val="lowerLetter"/>
-      <w:lvlText w:val="%2."/>
-      <w:lvlJc w:val="left"/>
-      <w:pPr>
-        <w:ind w:left="1440" w:hanging="360"/>
-      </w:pPr>
-    </w:lvl>
-    <w:lvl w:ilvl="2" w:tplc="0409001B" w:tentative="1">
-      <w:start w:val="1"/>
-      <w:numFmt w:val="lowerRoman"/>
-      <w:lvlText w:val="%3."/>
-      <w:lvlJc w:val="right"/>
-      <w:pPr>
-        <w:ind w:left="2160" w:hanging="180"/>
-      </w:pPr>
-    </w:lvl>
-    <w:lvl w:ilvl="3" w:tplc="0409000F" w:tentative="1">
-      <w:start w:val="1"/>
-      <w:numFmt w:val="decimal"/>
-      <w:lvlText w:val="%4."/>
-      <w:lvlJc w:val="left"/>
-      <w:pPr>
-        <w:ind w:left="2880" w:hanging="360"/>
-      </w:pPr>
-    </w:lvl>
-    <w:lvl w:ilvl="4" w:tplc="04090019" w:tentative="1">
-      <w:start w:val="1"/>
-      <w:numFmt w:val="lowerLetter"/>
-      <w:lvlText w:val="%5."/>
-      <w:lvlJc w:val="left"/>
-      <w:pPr>
-        <w:ind w:left="3600" w:hanging="360"/>
-      </w:pPr>
-    </w:lvl>
-    <w:lvl w:ilvl="5" w:tplc="0409001B" w:tentative="1">
-      <w:start w:val="1"/>
-      <w:numFmt w:val="lowerRoman"/>
-      <w:lvlText w:val="%6."/>
-      <w:lvlJc w:val="right"/>
-      <w:pPr>
-        <w:ind w:left="4320" w:hanging="180"/>
-      </w:pPr>
-    </w:lvl>
-    <w:lvl w:ilvl="6" w:tplc="0409000F" w:tentative="1">
-      <w:start w:val="1"/>
-      <w:numFmt w:val="decimal"/>
-      <w:lvlText w:val="%7."/>
-      <w:lvlJc w:val="left"/>
-      <w:pPr>
-        <w:ind w:left="5040" w:hanging="360"/>
-      </w:pPr>
-    </w:lvl>
-    <w:lvl w:ilvl="7" w:tplc="04090019" w:tentative="1">
-      <w:start w:val="1"/>
-      <w:numFmt w:val="lowerLetter"/>
-      <w:lvlText w:val="%8."/>
-      <w:lvlJc w:val="left"/>
-      <w:pPr>
-        <w:ind w:left="5760" w:hanging="360"/>
-      </w:pPr>
-    </w:lvl>
-    <w:lvl w:ilvl="8" w:tplc="0409001B" w:tentative="1">
-      <w:start w:val="1"/>
-      <w:numFmt w:val="lowerRoman"/>
-      <w:lvlText w:val="%9."/>
-      <w:lvlJc w:val="right"/>
-      <w:pPr>
-        <w:ind w:left="6480" w:hanging="180"/>
-      </w:pPr>
-    </w:lvl>
-  </w:abstractNum>
-  <w:abstractNum w:abstractNumId="45" w15:restartNumberingAfterBreak="0">
-    <w:nsid w:val="776666C5"/>
-    <w:multiLevelType w:val="hybridMultilevel"/>
-    <w:tmpl w:val="BC4E6B22"/>
-    <w:lvl w:ilvl="0" w:tplc="04090001">
-      <w:start w:val="1"/>
-      <w:numFmt w:val="bullet"/>
-      <w:lvlText w:val=""/>
-      <w:lvlJc w:val="left"/>
-      <w:pPr>
-        <w:ind w:left="720" w:hanging="360"/>
-      </w:pPr>
-      <w:rPr>
-        <w:rFonts w:ascii="Symbol" w:hAnsi="Symbol" w:hint="default"/>
-      </w:rPr>
-    </w:lvl>
-    <w:lvl w:ilvl="1" w:tplc="04090003">
-      <w:start w:val="1"/>
-      <w:numFmt w:val="bullet"/>
-      <w:lvlText w:val="o"/>
-      <w:lvlJc w:val="left"/>
-      <w:pPr>
-        <w:ind w:left="1440" w:hanging="360"/>
-      </w:pPr>
-      <w:rPr>
-        <w:rFonts w:ascii="Courier New" w:hAnsi="Courier New" w:cs="Courier New" w:hint="default"/>
-      </w:rPr>
-    </w:lvl>
-    <w:lvl w:ilvl="2" w:tplc="04090005" w:tentative="1">
-      <w:start w:val="1"/>
-      <w:numFmt w:val="bullet"/>
-      <w:lvlText w:val=""/>
-      <w:lvlJc w:val="left"/>
-      <w:pPr>
-        <w:ind w:left="2160" w:hanging="360"/>
-      </w:pPr>
-      <w:rPr>
-        <w:rFonts w:ascii="Wingdings" w:hAnsi="Wingdings" w:hint="default"/>
-      </w:rPr>
-    </w:lvl>
-    <w:lvl w:ilvl="3" w:tplc="04090001" w:tentative="1">
-      <w:start w:val="1"/>
-      <w:numFmt w:val="bullet"/>
-      <w:lvlText w:val=""/>
-      <w:lvlJc w:val="left"/>
-      <w:pPr>
-        <w:ind w:left="2880" w:hanging="360"/>
-      </w:pPr>
-      <w:rPr>
-        <w:rFonts w:ascii="Symbol" w:hAnsi="Symbol" w:hint="default"/>
-      </w:rPr>
-    </w:lvl>
-    <w:lvl w:ilvl="4" w:tplc="04090003" w:tentative="1">
-      <w:start w:val="1"/>
-      <w:numFmt w:val="bullet"/>
-      <w:lvlText w:val="o"/>
-      <w:lvlJc w:val="left"/>
-      <w:pPr>
-        <w:ind w:left="3600" w:hanging="360"/>
-      </w:pPr>
-      <w:rPr>
-        <w:rFonts w:ascii="Courier New" w:hAnsi="Courier New" w:cs="Courier New" w:hint="default"/>
-      </w:rPr>
-    </w:lvl>
-    <w:lvl w:ilvl="5" w:tplc="04090005" w:tentative="1">
-      <w:start w:val="1"/>
-      <w:numFmt w:val="bullet"/>
-      <w:lvlText w:val=""/>
-      <w:lvlJc w:val="left"/>
-      <w:pPr>
-        <w:ind w:left="4320" w:hanging="360"/>
-      </w:pPr>
-      <w:rPr>
-        <w:rFonts w:ascii="Wingdings" w:hAnsi="Wingdings" w:hint="default"/>
-      </w:rPr>
-    </w:lvl>
-    <w:lvl w:ilvl="6" w:tplc="04090001" w:tentative="1">
-      <w:start w:val="1"/>
-      <w:numFmt w:val="bullet"/>
-      <w:lvlText w:val=""/>
-      <w:lvlJc w:val="left"/>
-      <w:pPr>
-        <w:ind w:left="5040" w:hanging="360"/>
-      </w:pPr>
-      <w:rPr>
-        <w:rFonts w:ascii="Symbol" w:hAnsi="Symbol" w:hint="default"/>
-      </w:rPr>
-    </w:lvl>
-    <w:lvl w:ilvl="7" w:tplc="04090003" w:tentative="1">
-      <w:start w:val="1"/>
-      <w:numFmt w:val="bullet"/>
-      <w:lvlText w:val="o"/>
-      <w:lvlJc w:val="left"/>
-      <w:pPr>
-        <w:ind w:left="5760" w:hanging="360"/>
-      </w:pPr>
-      <w:rPr>
-        <w:rFonts w:ascii="Courier New" w:hAnsi="Courier New" w:cs="Courier New" w:hint="default"/>
-      </w:rPr>
-    </w:lvl>
-    <w:lvl w:ilvl="8" w:tplc="04090005" w:tentative="1">
-      <w:start w:val="1"/>
-      <w:numFmt w:val="bullet"/>
-      <w:lvlText w:val=""/>
-      <w:lvlJc w:val="left"/>
-      <w:pPr>
-        <w:ind w:left="6480" w:hanging="360"/>
-      </w:pPr>
-      <w:rPr>
-        <w:rFonts w:ascii="Wingdings" w:hAnsi="Wingdings" w:hint="default"/>
-      </w:rPr>
-    </w:lvl>
-  </w:abstractNum>
-  <w:abstractNum w:abstractNumId="46" w15:restartNumberingAfterBreak="0">
-    <w:nsid w:val="7CD00345"/>
-    <w:multiLevelType w:val="hybridMultilevel"/>
-    <w:tmpl w:val="3EFA8C4E"/>
-    <w:lvl w:ilvl="0" w:tplc="04090001">
-      <w:start w:val="1"/>
-      <w:numFmt w:val="bullet"/>
-      <w:lvlText w:val=""/>
-      <w:lvlJc w:val="left"/>
-      <w:pPr>
-        <w:tabs>
-          <w:tab w:val="num" w:pos="720"/>
-        </w:tabs>
-        <w:ind w:left="720" w:hanging="360"/>
-      </w:pPr>
-      <w:rPr>
-        <w:rFonts w:ascii="Symbol" w:hAnsi="Symbol" w:hint="default"/>
-      </w:rPr>
-    </w:lvl>
-    <w:lvl w:ilvl="1" w:tplc="04090003" w:tentative="1">
-      <w:start w:val="1"/>
-      <w:numFmt w:val="bullet"/>
-      <w:lvlText w:val="o"/>
-      <w:lvlJc w:val="left"/>
-      <w:pPr>
-        <w:tabs>
-          <w:tab w:val="num" w:pos="1440"/>
-        </w:tabs>
-        <w:ind w:left="1440" w:hanging="360"/>
-      </w:pPr>
-      <w:rPr>
-        <w:rFonts w:ascii="Courier New" w:hAnsi="Courier New" w:hint="default"/>
-      </w:rPr>
-    </w:lvl>
-    <w:lvl w:ilvl="2" w:tplc="04090005" w:tentative="1">
-      <w:start w:val="1"/>
-      <w:numFmt w:val="bullet"/>
-      <w:lvlText w:val=""/>
-      <w:lvlJc w:val="left"/>
-      <w:pPr>
-        <w:tabs>
-          <w:tab w:val="num" w:pos="2160"/>
-        </w:tabs>
-        <w:ind w:left="2160" w:hanging="360"/>
-      </w:pPr>
-      <w:rPr>
-        <w:rFonts w:ascii="Wingdings" w:hAnsi="Wingdings" w:hint="default"/>
-      </w:rPr>
-    </w:lvl>
-    <w:lvl w:ilvl="3" w:tplc="04090001" w:tentative="1">
-      <w:start w:val="1"/>
-      <w:numFmt w:val="bullet"/>
-      <w:lvlText w:val=""/>
-      <w:lvlJc w:val="left"/>
-      <w:pPr>
-        <w:tabs>
-          <w:tab w:val="num" w:pos="2880"/>
-        </w:tabs>
-        <w:ind w:left="2880" w:hanging="360"/>
-      </w:pPr>
-      <w:rPr>
-        <w:rFonts w:ascii="Symbol" w:hAnsi="Symbol" w:hint="default"/>
-      </w:rPr>
-    </w:lvl>
-    <w:lvl w:ilvl="4" w:tplc="04090003" w:tentative="1">
-      <w:start w:val="1"/>
-      <w:numFmt w:val="bullet"/>
-      <w:lvlText w:val="o"/>
-      <w:lvlJc w:val="left"/>
-      <w:pPr>
-        <w:tabs>
-          <w:tab w:val="num" w:pos="3600"/>
-        </w:tabs>
-        <w:ind w:left="3600" w:hanging="360"/>
-      </w:pPr>
-      <w:rPr>
-        <w:rFonts w:ascii="Courier New" w:hAnsi="Courier New" w:hint="default"/>
-      </w:rPr>
-    </w:lvl>
-    <w:lvl w:ilvl="5" w:tplc="04090005" w:tentative="1">
-      <w:start w:val="1"/>
-      <w:numFmt w:val="bullet"/>
-      <w:lvlText w:val=""/>
-      <w:lvlJc w:val="left"/>
-      <w:pPr>
-        <w:tabs>
-          <w:tab w:val="num" w:pos="4320"/>
-        </w:tabs>
-        <w:ind w:left="4320" w:hanging="360"/>
-      </w:pPr>
-      <w:rPr>
-        <w:rFonts w:ascii="Wingdings" w:hAnsi="Wingdings" w:hint="default"/>
-      </w:rPr>
-    </w:lvl>
-    <w:lvl w:ilvl="6" w:tplc="04090001" w:tentative="1">
-      <w:start w:val="1"/>
-      <w:numFmt w:val="bullet"/>
-      <w:lvlText w:val=""/>
-      <w:lvlJc w:val="left"/>
-      <w:pPr>
-        <w:tabs>
-          <w:tab w:val="num" w:pos="5040"/>
-        </w:tabs>
-        <w:ind w:left="5040" w:hanging="360"/>
-      </w:pPr>
-      <w:rPr>
-        <w:rFonts w:ascii="Symbol" w:hAnsi="Symbol" w:hint="default"/>
-      </w:rPr>
-    </w:lvl>
-    <w:lvl w:ilvl="7" w:tplc="04090003" w:tentative="1">
-      <w:start w:val="1"/>
-      <w:numFmt w:val="bullet"/>
-      <w:lvlText w:val="o"/>
-      <w:lvlJc w:val="left"/>
-      <w:pPr>
-        <w:tabs>
-          <w:tab w:val="num" w:pos="5760"/>
-        </w:tabs>
-        <w:ind w:left="5760" w:hanging="360"/>
-      </w:pPr>
-      <w:rPr>
-        <w:rFonts w:ascii="Courier New" w:hAnsi="Courier New" w:hint="default"/>
-      </w:rPr>
-    </w:lvl>
-    <w:lvl w:ilvl="8" w:tplc="04090005" w:tentative="1">
-      <w:start w:val="1"/>
-      <w:numFmt w:val="bullet"/>
-      <w:lvlText w:val=""/>
-      <w:lvlJc w:val="left"/>
-      <w:pPr>
-        <w:tabs>
-          <w:tab w:val="num" w:pos="6480"/>
-        </w:tabs>
-        <w:ind w:left="6480" w:hanging="360"/>
-      </w:pPr>
-      <w:rPr>
-        <w:rFonts w:ascii="Wingdings" w:hAnsi="Wingdings" w:hint="default"/>
-      </w:rPr>
-    </w:lvl>
-  </w:abstractNum>
-  <w:abstractNum w:abstractNumId="47" w15:restartNumberingAfterBreak="0">
-    <w:nsid w:val="7D6A0FAC"/>
-    <w:multiLevelType w:val="hybridMultilevel"/>
-    <w:tmpl w:val="D4681F28"/>
-    <w:lvl w:ilvl="0" w:tplc="1E4461F2">
-      <w:start w:val="1"/>
-      <w:numFmt w:val="upperLetter"/>
-      <w:lvlText w:val="%1."/>
-      <w:lvlJc w:val="left"/>
-      <w:pPr>
-        <w:ind w:left="1800" w:hanging="360"/>
-      </w:pPr>
-      <w:rPr>
-        <w:rFonts w:hint="default"/>
-      </w:rPr>
-    </w:lvl>
-    <w:lvl w:ilvl="1" w:tplc="04090019" w:tentative="1">
-      <w:start w:val="1"/>
-      <w:numFmt w:val="lowerLetter"/>
-      <w:lvlText w:val="%2."/>
-      <w:lvlJc w:val="left"/>
-      <w:pPr>
-        <w:ind w:left="2520" w:hanging="360"/>
-      </w:pPr>
-    </w:lvl>
-    <w:lvl w:ilvl="2" w:tplc="0409001B" w:tentative="1">
-      <w:start w:val="1"/>
-      <w:numFmt w:val="lowerRoman"/>
-      <w:lvlText w:val="%3."/>
-      <w:lvlJc w:val="right"/>
-      <w:pPr>
-        <w:ind w:left="3240" w:hanging="180"/>
-      </w:pPr>
-    </w:lvl>
-    <w:lvl w:ilvl="3" w:tplc="0409000F" w:tentative="1">
-      <w:start w:val="1"/>
-      <w:numFmt w:val="decimal"/>
-      <w:lvlText w:val="%4."/>
-      <w:lvlJc w:val="left"/>
-      <w:pPr>
-        <w:ind w:left="3960" w:hanging="360"/>
-      </w:pPr>
-    </w:lvl>
-    <w:lvl w:ilvl="4" w:tplc="04090019" w:tentative="1">
-      <w:start w:val="1"/>
-      <w:numFmt w:val="lowerLetter"/>
-      <w:lvlText w:val="%5."/>
-      <w:lvlJc w:val="left"/>
-      <w:pPr>
-        <w:ind w:left="4680" w:hanging="360"/>
-      </w:pPr>
-    </w:lvl>
-    <w:lvl w:ilvl="5" w:tplc="0409001B" w:tentative="1">
-      <w:start w:val="1"/>
-      <w:numFmt w:val="lowerRoman"/>
-      <w:lvlText w:val="%6."/>
-      <w:lvlJc w:val="right"/>
-      <w:pPr>
-        <w:ind w:left="5400" w:hanging="180"/>
-      </w:pPr>
-    </w:lvl>
-    <w:lvl w:ilvl="6" w:tplc="0409000F" w:tentative="1">
-      <w:start w:val="1"/>
-      <w:numFmt w:val="decimal"/>
-      <w:lvlText w:val="%7."/>
-      <w:lvlJc w:val="left"/>
-      <w:pPr>
-        <w:ind w:left="6120" w:hanging="360"/>
-      </w:pPr>
-    </w:lvl>
-    <w:lvl w:ilvl="7" w:tplc="04090019" w:tentative="1">
-      <w:start w:val="1"/>
-      <w:numFmt w:val="lowerLetter"/>
-      <w:lvlText w:val="%8."/>
-      <w:lvlJc w:val="left"/>
-      <w:pPr>
-        <w:ind w:left="6840" w:hanging="360"/>
-      </w:pPr>
-    </w:lvl>
-    <w:lvl w:ilvl="8" w:tplc="0409001B" w:tentative="1">
-      <w:start w:val="1"/>
-      <w:numFmt w:val="lowerRoman"/>
-      <w:lvlText w:val="%9."/>
-      <w:lvlJc w:val="right"/>
-      <w:pPr>
-        <w:ind w:left="7560" w:hanging="180"/>
-      </w:pPr>
-    </w:lvl>
-  </w:abstractNum>
-  <w:abstractNum w:abstractNumId="48" w15:restartNumberingAfterBreak="0">
-    <w:nsid w:val="7F164A1E"/>
-    <w:multiLevelType w:val="hybridMultilevel"/>
-    <w:tmpl w:val="7DE6496E"/>
-    <w:lvl w:ilvl="0" w:tplc="0409000F">
-      <w:start w:val="1"/>
-      <w:numFmt w:val="decimal"/>
-      <w:lvlText w:val="%1."/>
-      <w:lvlJc w:val="left"/>
-      <w:pPr>
-        <w:ind w:left="720" w:hanging="360"/>
-      </w:pPr>
-      <w:rPr>
-        <w:rFonts w:hint="default"/>
-      </w:rPr>
-    </w:lvl>
-    <w:lvl w:ilvl="1" w:tplc="04090019" w:tentative="1">
-      <w:start w:val="1"/>
-      <w:numFmt w:val="lowerLetter"/>
-      <w:lvlText w:val="%2."/>
-      <w:lvlJc w:val="left"/>
-      <w:pPr>
-        <w:ind w:left="1440" w:hanging="360"/>
-      </w:pPr>
-    </w:lvl>
-    <w:lvl w:ilvl="2" w:tplc="0409001B" w:tentative="1">
-      <w:start w:val="1"/>
-      <w:numFmt w:val="lowerRoman"/>
-      <w:lvlText w:val="%3."/>
-      <w:lvlJc w:val="right"/>
-      <w:pPr>
-        <w:ind w:left="2160" w:hanging="180"/>
-      </w:pPr>
-    </w:lvl>
-    <w:lvl w:ilvl="3" w:tplc="0409000F" w:tentative="1">
-      <w:start w:val="1"/>
-      <w:numFmt w:val="decimal"/>
-      <w:lvlText w:val="%4."/>
-      <w:lvlJc w:val="left"/>
-      <w:pPr>
-        <w:ind w:left="2880" w:hanging="360"/>
-      </w:pPr>
-    </w:lvl>
-    <w:lvl w:ilvl="4" w:tplc="04090019" w:tentative="1">
-      <w:start w:val="1"/>
-      <w:numFmt w:val="lowerLetter"/>
-      <w:lvlText w:val="%5."/>
-      <w:lvlJc w:val="left"/>
-      <w:pPr>
-        <w:ind w:left="3600" w:hanging="360"/>
-      </w:pPr>
-    </w:lvl>
-    <w:lvl w:ilvl="5" w:tplc="0409001B" w:tentative="1">
-      <w:start w:val="1"/>
-      <w:numFmt w:val="lowerRoman"/>
-      <w:lvlText w:val="%6."/>
-      <w:lvlJc w:val="right"/>
-      <w:pPr>
-        <w:ind w:left="4320" w:hanging="180"/>
-      </w:pPr>
-    </w:lvl>
-    <w:lvl w:ilvl="6" w:tplc="0409000F" w:tentative="1">
-      <w:start w:val="1"/>
-      <w:numFmt w:val="decimal"/>
-      <w:lvlText w:val="%7."/>
-      <w:lvlJc w:val="left"/>
-      <w:pPr>
-        <w:ind w:left="5040" w:hanging="360"/>
-      </w:pPr>
-    </w:lvl>
-    <w:lvl w:ilvl="7" w:tplc="04090019" w:tentative="1">
-      <w:start w:val="1"/>
-      <w:numFmt w:val="lowerLetter"/>
-      <w:lvlText w:val="%8."/>
-      <w:lvlJc w:val="left"/>
-      <w:pPr>
-        <w:ind w:left="5760" w:hanging="360"/>
-      </w:pPr>
-    </w:lvl>
-    <w:lvl w:ilvl="8" w:tplc="0409001B" w:tentative="1">
-      <w:start w:val="1"/>
-      <w:numFmt w:val="lowerRoman"/>
-      <w:lvlText w:val="%9."/>
-      <w:lvlJc w:val="right"/>
-      <w:pPr>
-        <w:ind w:left="6480" w:hanging="180"/>
-      </w:pPr>
-    </w:lvl>
-  </w:abstractNum>
-  <w:num w:numId="1" w16cid:durableId="1886675776">
-    <w:abstractNumId w:val="18"/>
+  <w:num w:numId="1" w16cid:durableId="435370060">
+    <w:abstractNumId w:val="6"/>
   </w:num>
-  <w:num w:numId="2" w16cid:durableId="435370060">
-    <w:abstractNumId w:val="32"/>
+  <w:num w:numId="2" w16cid:durableId="474496296">
+    <w:abstractNumId w:val="3"/>
   </w:num>
-  <w:num w:numId="3" w16cid:durableId="1186752619">
-    <w:abstractNumId w:val="37"/>
+  <w:num w:numId="3" w16cid:durableId="154033190">
+    <w:abstractNumId w:val="5"/>
   </w:num>
-  <w:num w:numId="4" w16cid:durableId="1534924947">
-    <w:abstractNumId w:val="20"/>
-  </w:num>
-  <w:num w:numId="5" w16cid:durableId="1343119557">
-    <w:abstractNumId w:val="28"/>
-  </w:num>
-  <w:num w:numId="6" w16cid:durableId="759446805">
+  <w:num w:numId="4" w16cid:durableId="1753357729">
     <w:abstractNumId w:val="2"/>
   </w:num>
-  <w:num w:numId="7" w16cid:durableId="1200976404">
-    <w:abstractNumId w:val="40"/>
+  <w:num w:numId="5" w16cid:durableId="1133256156">
+    <w:abstractNumId w:val="0"/>
   </w:num>
-  <w:num w:numId="8" w16cid:durableId="843201878">
+  <w:num w:numId="6" w16cid:durableId="2103641017">
+    <w:abstractNumId w:val="4"/>
+  </w:num>
+  <w:num w:numId="7" w16cid:durableId="639849253">
+    <w:abstractNumId w:val="9"/>
+  </w:num>
+  <w:num w:numId="8" w16cid:durableId="171335049">
     <w:abstractNumId w:val="7"/>
   </w:num>
-  <w:num w:numId="9" w16cid:durableId="431246230">
-    <w:abstractNumId w:val="25"/>
-  </w:num>
-  <w:num w:numId="10" w16cid:durableId="1575896035">
-    <w:abstractNumId w:val="47"/>
-  </w:num>
-  <w:num w:numId="11" w16cid:durableId="1307201400">
-    <w:abstractNumId w:val="23"/>
-  </w:num>
-  <w:num w:numId="12" w16cid:durableId="1095246343">
-    <w:abstractNumId w:val="35"/>
-  </w:num>
-  <w:num w:numId="13" w16cid:durableId="791821359">
-    <w:abstractNumId w:val="12"/>
-  </w:num>
-  <w:num w:numId="14" w16cid:durableId="74668532">
-    <w:abstractNumId w:val="13"/>
-  </w:num>
-  <w:num w:numId="15" w16cid:durableId="1395666460">
-    <w:abstractNumId w:val="22"/>
-  </w:num>
-  <w:num w:numId="16" w16cid:durableId="1345087846">
-    <w:abstractNumId w:val="5"/>
-  </w:num>
-  <w:num w:numId="17" w16cid:durableId="1045787397">
-    <w:abstractNumId w:val="46"/>
-  </w:num>
-  <w:num w:numId="18" w16cid:durableId="1003892284">
-    <w:abstractNumId w:val="4"/>
-  </w:num>
-  <w:num w:numId="19" w16cid:durableId="2037343499">
+  <w:num w:numId="9" w16cid:durableId="923419347">
     <w:abstractNumId w:val="8"/>
   </w:num>
-  <w:num w:numId="20" w16cid:durableId="1196429780">
-    <w:abstractNumId w:val="24"/>
-  </w:num>
-  <w:num w:numId="21" w16cid:durableId="1667586192">
-    <w:abstractNumId w:val="17"/>
-  </w:num>
-  <w:num w:numId="22" w16cid:durableId="1938176496">
-    <w:abstractNumId w:val="39"/>
-  </w:num>
-  <w:num w:numId="23" w16cid:durableId="1290209874">
-    <w:abstractNumId w:val="27"/>
-  </w:num>
-  <w:num w:numId="24" w16cid:durableId="894513177">
-    <w:abstractNumId w:val="42"/>
-  </w:num>
-  <w:num w:numId="25" w16cid:durableId="1328823334">
-    <w:abstractNumId w:val="44"/>
-  </w:num>
-  <w:num w:numId="26" w16cid:durableId="932468864">
-    <w:abstractNumId w:val="3"/>
-  </w:num>
-  <w:num w:numId="27" w16cid:durableId="1433623283">
-    <w:abstractNumId w:val="26"/>
-  </w:num>
-  <w:num w:numId="28" w16cid:durableId="991181308">
-    <w:abstractNumId w:val="14"/>
-  </w:num>
-  <w:num w:numId="29" w16cid:durableId="1726834825">
-    <w:abstractNumId w:val="38"/>
-  </w:num>
-  <w:num w:numId="30" w16cid:durableId="703867219">
-    <w:abstractNumId w:val="31"/>
-  </w:num>
-  <w:num w:numId="31" w16cid:durableId="431557841">
-    <w:abstractNumId w:val="30"/>
-  </w:num>
-  <w:num w:numId="32" w16cid:durableId="448746494">
-    <w:abstractNumId w:val="48"/>
-  </w:num>
-  <w:num w:numId="33" w16cid:durableId="702288782">
-    <w:abstractNumId w:val="9"/>
-    <w:lvlOverride w:ilvl="0"/>
-    <w:lvlOverride w:ilvl="1">
-      <w:startOverride w:val="1"/>
-    </w:lvlOverride>
-    <w:lvlOverride w:ilvl="2">
-      <w:startOverride w:val="1"/>
-    </w:lvlOverride>
-    <w:lvlOverride w:ilvl="3">
-      <w:startOverride w:val="1"/>
-    </w:lvlOverride>
-    <w:lvlOverride w:ilvl="4">
-      <w:startOverride w:val="1"/>
-    </w:lvlOverride>
-    <w:lvlOverride w:ilvl="5">
-      <w:startOverride w:val="1"/>
-    </w:lvlOverride>
-    <w:lvlOverride w:ilvl="6">
-      <w:startOverride w:val="1"/>
-    </w:lvlOverride>
-    <w:lvlOverride w:ilvl="7">
-      <w:startOverride w:val="1"/>
-    </w:lvlOverride>
-    <w:lvlOverride w:ilvl="8">
-      <w:startOverride w:val="1"/>
-    </w:lvlOverride>
-  </w:num>
-  <w:num w:numId="34" w16cid:durableId="623124639">
-    <w:abstractNumId w:val="6"/>
-  </w:num>
-  <w:num w:numId="35" w16cid:durableId="474496296">
-    <w:abstractNumId w:val="11"/>
-  </w:num>
-  <w:num w:numId="36" w16cid:durableId="2040818202">
-    <w:abstractNumId w:val="19"/>
-  </w:num>
-  <w:num w:numId="37" w16cid:durableId="385375906">
-    <w:abstractNumId w:val="34"/>
-  </w:num>
-  <w:num w:numId="38" w16cid:durableId="393741223">
-    <w:abstractNumId w:val="16"/>
-  </w:num>
-  <w:num w:numId="39" w16cid:durableId="1627350912">
-    <w:abstractNumId w:val="45"/>
-  </w:num>
-  <w:num w:numId="40" w16cid:durableId="445084343">
-    <w:abstractNumId w:val="21"/>
-  </w:num>
-  <w:num w:numId="41" w16cid:durableId="825586238">
-    <w:abstractNumId w:val="2"/>
-    <w:lvlOverride w:ilvl="0">
-      <w:startOverride w:val="1"/>
-    </w:lvlOverride>
-    <w:lvlOverride w:ilvl="1">
-      <w:startOverride w:val="1"/>
-    </w:lvlOverride>
-    <w:lvlOverride w:ilvl="2">
-      <w:startOverride w:val="1"/>
-    </w:lvlOverride>
-    <w:lvlOverride w:ilvl="3">
-      <w:startOverride w:val="1"/>
-    </w:lvlOverride>
-    <w:lvlOverride w:ilvl="4">
-      <w:startOverride w:val="1"/>
-    </w:lvlOverride>
-    <w:lvlOverride w:ilvl="5">
-      <w:startOverride w:val="1"/>
-    </w:lvlOverride>
-    <w:lvlOverride w:ilvl="6">
-      <w:startOverride w:val="1"/>
-    </w:lvlOverride>
-    <w:lvlOverride w:ilvl="7">
-      <w:startOverride w:val="1"/>
-    </w:lvlOverride>
-    <w:lvlOverride w:ilvl="8">
-      <w:startOverride w:val="1"/>
-    </w:lvlOverride>
-  </w:num>
-  <w:num w:numId="42" w16cid:durableId="154033190">
-    <w:abstractNumId w:val="29"/>
-  </w:num>
-  <w:num w:numId="43" w16cid:durableId="1628393044">
-    <w:abstractNumId w:val="1"/>
-  </w:num>
-  <w:num w:numId="44" w16cid:durableId="1763600314">
-    <w:abstractNumId w:val="36"/>
-  </w:num>
-  <w:num w:numId="45" w16cid:durableId="759447086">
-    <w:abstractNumId w:val="41"/>
-  </w:num>
-  <w:num w:numId="46" w16cid:durableId="1753357729">
-    <w:abstractNumId w:val="10"/>
-  </w:num>
-  <w:num w:numId="47" w16cid:durableId="1133256156">
-    <w:abstractNumId w:val="0"/>
-  </w:num>
-  <w:num w:numId="48" w16cid:durableId="2103641017">
-    <w:abstractNumId w:val="15"/>
-  </w:num>
-  <w:num w:numId="49" w16cid:durableId="639849253">
-    <w:abstractNumId w:val="43"/>
-  </w:num>
-  <w:num w:numId="50" w16cid:durableId="171335049">
-    <w:abstractNumId w:val="33"/>
-  </w:num>
+  <w:numIdMacAtCleanup w:val="9"/>
 </w:numbering>
 </file>
 
@@ -14135,7 +10916,7 @@
       <w:keepLines/>
       <w:numPr>
         <w:ilvl w:val="3"/>
-        <w:numId w:val="35"/>
+        <w:numId w:val="2"/>
       </w:numPr>
       <w:spacing w:before="40" w:after="0"/>
       <w:outlineLvl w:val="3"/>
@@ -14162,7 +10943,7 @@
       <w:keepLines/>
       <w:numPr>
         <w:ilvl w:val="4"/>
-        <w:numId w:val="35"/>
+        <w:numId w:val="2"/>
       </w:numPr>
       <w:spacing w:before="40" w:after="0"/>
       <w:outlineLvl w:val="4"/>
@@ -14187,7 +10968,7 @@
       <w:keepLines/>
       <w:numPr>
         <w:ilvl w:val="5"/>
-        <w:numId w:val="35"/>
+        <w:numId w:val="2"/>
       </w:numPr>
       <w:spacing w:before="40" w:after="0"/>
       <w:outlineLvl w:val="5"/>
@@ -14212,7 +10993,7 @@
       <w:keepLines/>
       <w:numPr>
         <w:ilvl w:val="6"/>
-        <w:numId w:val="35"/>
+        <w:numId w:val="2"/>
       </w:numPr>
       <w:spacing w:before="40" w:after="0"/>
       <w:outlineLvl w:val="6"/>
@@ -14239,7 +11020,7 @@
       <w:keepLines/>
       <w:numPr>
         <w:ilvl w:val="7"/>
-        <w:numId w:val="35"/>
+        <w:numId w:val="2"/>
       </w:numPr>
       <w:spacing w:before="40" w:after="0"/>
       <w:outlineLvl w:val="7"/>
@@ -14266,7 +11047,7 @@
       <w:keepLines/>
       <w:numPr>
         <w:ilvl w:val="8"/>
-        <w:numId w:val="35"/>
+        <w:numId w:val="2"/>
       </w:numPr>
       <w:spacing w:before="40" w:after="0"/>
       <w:outlineLvl w:val="8"/>
@@ -14523,7 +11304,7 @@
     <w:rsid w:val="00710F5B"/>
     <w:pPr>
       <w:numPr>
-        <w:numId w:val="2"/>
+        <w:numId w:val="1"/>
       </w:numPr>
     </w:pPr>
     <w:rPr>
@@ -14800,7 +11581,7 @@
     <w:rsid w:val="003D28AB"/>
     <w:pPr>
       <w:numPr>
-        <w:numId w:val="47"/>
+        <w:numId w:val="5"/>
       </w:numPr>
       <w:spacing w:before="0"/>
       <w:jc w:val="left"/>
@@ -15087,6 +11868,20 @@
 </file>
 
 <file path=customXml/item1.xml><?xml version="1.0" encoding="utf-8"?>
+<p:properties xmlns:p="http://schemas.microsoft.com/office/2006/metadata/properties" xmlns:xsi="http://www.w3.org/2001/XMLSchema-instance" xmlns:pc="http://schemas.microsoft.com/office/infopath/2007/PartnerControls">
+  <documentManagement/>
+</p:properties>
+</file>
+
+<file path=customXml/item2.xml><?xml version="1.0" encoding="utf-8"?>
+<b:Sources xmlns:b="http://schemas.openxmlformats.org/officeDocument/2006/bibliography" xmlns="http://schemas.openxmlformats.org/officeDocument/2006/bibliography" SelectedStyle="\APASixthEditionOfficeOnline.xsl" StyleName="APA" Version="6"/>
+</file>
+
+<file path=customXml/item3.xml><?xml version="1.0" encoding="utf-8"?>
+<b:Sources xmlns:b="http://schemas.openxmlformats.org/officeDocument/2006/bibliography" xmlns="http://schemas.openxmlformats.org/officeDocument/2006/bibliography" SelectedStyle="\APASixthEditionOfficeOnline.xsl" StyleName="APA" Version="6"/>
+</file>
+
+<file path=customXml/item4.xml><?xml version="1.0" encoding="utf-8"?>
 <ct:contentTypeSchema xmlns:ct="http://schemas.microsoft.com/office/2006/metadata/contentType" xmlns:ma="http://schemas.microsoft.com/office/2006/metadata/properties/metaAttributes" ct:_="" ma:_="" ma:contentTypeName="Document" ma:contentTypeID="0x0101006EBA941743B38D45B2E924265CA1ECC7" ma:contentTypeVersion="4" ma:contentTypeDescription="Create a new document." ma:contentTypeScope="" ma:versionID="72394c4d26c82420f369a6a0a54f6010">
   <xsd:schema xmlns:xsd="http://www.w3.org/2001/XMLSchema" xmlns:xs="http://www.w3.org/2001/XMLSchema" xmlns:p="http://schemas.microsoft.com/office/2006/metadata/properties" xmlns:ns2="a2f212bc-a290-44da-a0f0-db4e540d6332" targetNamespace="http://schemas.microsoft.com/office/2006/metadata/properties" ma:root="true" ma:fieldsID="fede208ddbb0139cd3833c80a15de289" ns2:_="">
     <xsd:import namespace="a2f212bc-a290-44da-a0f0-db4e540d6332"/>
@@ -15230,7 +12025,7 @@
 </ct:contentTypeSchema>
 </file>
 
-<file path=customXml/item2.xml><?xml version="1.0" encoding="utf-8"?>
+<file path=customXml/item5.xml><?xml version="1.0" encoding="utf-8"?>
 <?mso-contentType ?>
 <FormTemplates xmlns="http://schemas.microsoft.com/sharepoint/v3/contenttype/forms">
   <Display>DocumentLibraryForm</Display>
@@ -15239,21 +12034,32 @@
 </FormTemplates>
 </file>
 
-<file path=customXml/item3.xml><?xml version="1.0" encoding="utf-8"?>
-<p:properties xmlns:p="http://schemas.microsoft.com/office/2006/metadata/properties" xmlns:xsi="http://www.w3.org/2001/XMLSchema-instance" xmlns:pc="http://schemas.microsoft.com/office/infopath/2007/PartnerControls">
-  <documentManagement/>
-</p:properties>
+<file path=customXml/itemProps1.xml><?xml version="1.0" encoding="utf-8"?>
+<ds:datastoreItem xmlns:ds="http://schemas.openxmlformats.org/officeDocument/2006/customXml" ds:itemID="{6F5DD42D-7D19-459A-8B97-FC9CC664C713}">
+  <ds:schemaRefs>
+    <ds:schemaRef ds:uri="http://schemas.microsoft.com/office/2006/metadata/properties"/>
+    <ds:schemaRef ds:uri="http://schemas.microsoft.com/office/infopath/2007/PartnerControls"/>
+  </ds:schemaRefs>
+</ds:datastoreItem>
 </file>
 
-<file path=customXml/item4.xml><?xml version="1.0" encoding="utf-8"?>
-<b:Sources xmlns:b="http://schemas.openxmlformats.org/officeDocument/2006/bibliography" xmlns="http://schemas.openxmlformats.org/officeDocument/2006/bibliography" SelectedStyle="\APASixthEditionOfficeOnline.xsl" StyleName="APA" Version="6"/>
+<file path=customXml/itemProps2.xml><?xml version="1.0" encoding="utf-8"?>
+<ds:datastoreItem xmlns:ds="http://schemas.openxmlformats.org/officeDocument/2006/customXml" ds:itemID="{B1B4D5E5-C99B-4A90-9ECB-A1E77D8A9FF5}">
+  <ds:schemaRefs>
+    <ds:schemaRef ds:uri="http://schemas.openxmlformats.org/officeDocument/2006/bibliography"/>
+  </ds:schemaRefs>
+</ds:datastoreItem>
 </file>
 
-<file path=customXml/item5.xml><?xml version="1.0" encoding="utf-8"?>
-<b:Sources xmlns:b="http://schemas.openxmlformats.org/officeDocument/2006/bibliography" xmlns="http://schemas.openxmlformats.org/officeDocument/2006/bibliography" SelectedStyle="\APASixthEditionOfficeOnline.xsl" StyleName="APA" Version="6"/>
+<file path=customXml/itemProps3.xml><?xml version="1.0" encoding="utf-8"?>
+<ds:datastoreItem xmlns:ds="http://schemas.openxmlformats.org/officeDocument/2006/customXml" ds:itemID="{FA5870B6-1FE5-43BB-95BF-EFDDA930C5ED}">
+  <ds:schemaRefs>
+    <ds:schemaRef ds:uri="http://schemas.openxmlformats.org/officeDocument/2006/bibliography"/>
+  </ds:schemaRefs>
+</ds:datastoreItem>
 </file>
 
-<file path=customXml/itemProps1.xml><?xml version="1.0" encoding="utf-8"?>
+<file path=customXml/itemProps4.xml><?xml version="1.0" encoding="utf-8"?>
 <ds:datastoreItem xmlns:ds="http://schemas.openxmlformats.org/officeDocument/2006/customXml" ds:itemID="{25DEC49C-9C1A-4E82-BFC0-7C302116A362}">
   <ds:schemaRefs>
     <ds:schemaRef ds:uri="http://schemas.microsoft.com/office/2006/metadata/contentType"/>
@@ -15271,35 +12077,10 @@
 </ds:datastoreItem>
 </file>
 
-<file path=customXml/itemProps2.xml><?xml version="1.0" encoding="utf-8"?>
+<file path=customXml/itemProps5.xml><?xml version="1.0" encoding="utf-8"?>
 <ds:datastoreItem xmlns:ds="http://schemas.openxmlformats.org/officeDocument/2006/customXml" ds:itemID="{D85C4CB9-286F-40ED-A3CD-E8D4D7E0177A}">
   <ds:schemaRefs>
     <ds:schemaRef ds:uri="http://schemas.microsoft.com/sharepoint/v3/contenttype/forms"/>
-  </ds:schemaRefs>
-</ds:datastoreItem>
-</file>
-
-<file path=customXml/itemProps3.xml><?xml version="1.0" encoding="utf-8"?>
-<ds:datastoreItem xmlns:ds="http://schemas.openxmlformats.org/officeDocument/2006/customXml" ds:itemID="{6F5DD42D-7D19-459A-8B97-FC9CC664C713}">
-  <ds:schemaRefs>
-    <ds:schemaRef ds:uri="http://schemas.microsoft.com/office/2006/metadata/properties"/>
-    <ds:schemaRef ds:uri="http://schemas.microsoft.com/office/infopath/2007/PartnerControls"/>
-  </ds:schemaRefs>
-</ds:datastoreItem>
-</file>
-
-<file path=customXml/itemProps4.xml><?xml version="1.0" encoding="utf-8"?>
-<ds:datastoreItem xmlns:ds="http://schemas.openxmlformats.org/officeDocument/2006/customXml" ds:itemID="{B1B4D5E5-C99B-4A90-9ECB-A1E77D8A9FF5}">
-  <ds:schemaRefs>
-    <ds:schemaRef ds:uri="http://schemas.openxmlformats.org/officeDocument/2006/bibliography"/>
-  </ds:schemaRefs>
-</ds:datastoreItem>
-</file>
-
-<file path=customXml/itemProps5.xml><?xml version="1.0" encoding="utf-8"?>
-<ds:datastoreItem xmlns:ds="http://schemas.openxmlformats.org/officeDocument/2006/customXml" ds:itemID="{FA5870B6-1FE5-43BB-95BF-EFDDA930C5ED}">
-  <ds:schemaRefs>
-    <ds:schemaRef ds:uri="http://schemas.openxmlformats.org/officeDocument/2006/bibliography"/>
   </ds:schemaRefs>
 </ds:datastoreItem>
 </file>

--- a/client/templates/nih-cc/nih-cc-consent-template-2024-04-15.docx
+++ b/client/templates/nih-cc/nih-cc-consent-template-2024-04-15.docx
@@ -1145,6 +1145,9 @@
         </w:rPr>
         <w:t>{{</w:t>
       </w:r>
+      <w:r>
+        <w:t xml:space="preserve"> </w:t>
+      </w:r>
       <w:proofErr w:type="spellStart"/>
       <w:r>
         <w:rPr>
@@ -1177,6 +1180,9 @@
         </w:rPr>
         <w:t>{{</w:t>
       </w:r>
+      <w:r>
+        <w:t xml:space="preserve"> </w:t>
+      </w:r>
       <w:proofErr w:type="spellStart"/>
       <w:r>
         <w:rPr>
@@ -1193,6 +1199,15 @@
         </w:rPr>
         <w:t>}}</w:t>
       </w:r>
+    </w:p>
+    <w:p>
+      <w:pPr>
+        <w:jc w:val="left"/>
+        <w:rPr>
+          <w:iCs/>
+          <w:szCs w:val="24"/>
+        </w:rPr>
+      </w:pPr>
       <w:r>
         <w:rPr>
           <w:iCs/>
@@ -1513,6 +1528,7 @@
           <w:iCs/>
           <w:szCs w:val="24"/>
         </w:rPr>
+        <w:lastRenderedPageBreak/>
         <w:t>{{</w:t>
       </w:r>
       <w:proofErr w:type="spellStart"/>
@@ -1545,7 +1561,6 @@
           <w:iCs/>
           <w:szCs w:val="24"/>
         </w:rPr>
-        <w:lastRenderedPageBreak/>
         <w:t xml:space="preserve">{{FOR item IN </w:t>
       </w:r>
       <w:proofErr w:type="spellStart"/>
@@ -1795,27 +1810,12 @@
         </w:rPr>
         <w:t>{{</w:t>
       </w:r>
-      <w:r>
-        <w:t xml:space="preserve"> </w:t>
-      </w:r>
       <w:proofErr w:type="spellStart"/>
       <w:r>
         <w:rPr>
           <w:bCs/>
         </w:rPr>
-        <w:t>Risks_Pregnancy_Rational</w:t>
-      </w:r>
-      <w:r>
-        <w:rPr>
-          <w:bCs/>
-        </w:rPr>
-        <w:t>e</w:t>
-      </w:r>
-      <w:r>
-        <w:rPr>
-          <w:bCs/>
-        </w:rPr>
-        <w:t>_Women</w:t>
+        <w:t>Risks_Pregnancy_Rationale_Women</w:t>
       </w:r>
       <w:proofErr w:type="spellEnd"/>
       <w:r>
@@ -1823,12 +1823,6 @@
           <w:bCs/>
         </w:rPr>
         <w:t>}}</w:t>
-      </w:r>
-      <w:r>
-        <w:rPr>
-          <w:bCs/>
-        </w:rPr>
-        <w:t xml:space="preserve"> </w:t>
       </w:r>
     </w:p>
     <w:p>
@@ -1846,27 +1840,12 @@
         </w:rPr>
         <w:t>{{</w:t>
       </w:r>
-      <w:r>
-        <w:t xml:space="preserve"> </w:t>
-      </w:r>
       <w:proofErr w:type="spellStart"/>
       <w:r>
         <w:rPr>
           <w:bCs/>
         </w:rPr>
-        <w:t>Risks_Pregnancy_Rational</w:t>
-      </w:r>
-      <w:r>
-        <w:rPr>
-          <w:bCs/>
-        </w:rPr>
-        <w:t>e</w:t>
-      </w:r>
-      <w:r>
-        <w:rPr>
-          <w:bCs/>
-        </w:rPr>
-        <w:t>_Men</w:t>
+        <w:t>Risks_Pregnancy_Rationale_Men</w:t>
       </w:r>
       <w:proofErr w:type="spellEnd"/>
       <w:r>
@@ -1882,37 +1861,9 @@
         <w:ind w:left="-5" w:hanging="10"/>
         <w:jc w:val="left"/>
         <w:rPr>
-          <w:b/>
-          <w:i/>
-          <w:iCs/>
-        </w:rPr>
-      </w:pPr>
-      <w:r>
-        <w:rPr>
-          <w:b/>
-          <w:i/>
-          <w:iCs/>
-        </w:rPr>
-        <w:t>{{</w:t>
-      </w:r>
-      <w:proofErr w:type="spellStart"/>
-      <w:r>
-        <w:rPr>
-          <w:b/>
-          <w:i/>
-          <w:iCs/>
-        </w:rPr>
-        <w:t>Pregnancy_Women_Title</w:t>
-      </w:r>
-      <w:proofErr w:type="spellEnd"/>
-      <w:r>
-        <w:rPr>
-          <w:b/>
-          <w:i/>
-          <w:iCs/>
-        </w:rPr>
-        <w:t>}}</w:t>
-      </w:r>
+          <w:bCs/>
+        </w:rPr>
+      </w:pPr>
     </w:p>
     <w:p>
       <w:pPr>
@@ -1921,11 +1872,15 @@
         <w:jc w:val="left"/>
         <w:rPr>
           <w:bCs/>
-        </w:rPr>
-      </w:pPr>
-      <w:r>
-        <w:rPr>
-          <w:bCs/>
+          <w:i/>
+          <w:iCs/>
+        </w:rPr>
+      </w:pPr>
+      <w:r>
+        <w:rPr>
+          <w:bCs/>
+          <w:i/>
+          <w:iCs/>
         </w:rPr>
         <w:t>{{</w:t>
       </w:r>
@@ -1933,31 +1888,17 @@
       <w:r>
         <w:rPr>
           <w:bCs/>
-        </w:rPr>
-        <w:t>Pregnancy_Testing_Requirements</w:t>
+          <w:i/>
+          <w:iCs/>
+        </w:rPr>
+        <w:t>Pregnancy_Women_Title</w:t>
       </w:r>
       <w:proofErr w:type="spellEnd"/>
       <w:r>
         <w:rPr>
           <w:bCs/>
-        </w:rPr>
-        <w:t xml:space="preserve">}} </w:t>
-      </w:r>
-      <w:r>
-        <w:rPr>
-          <w:bCs/>
-        </w:rPr>
-        <w:t>{{</w:t>
-      </w:r>
-      <w:r>
-        <w:rPr>
-          <w:bCs/>
-        </w:rPr>
-        <w:t>Pregnancy_Testing_Women_Over_Forty</w:t>
-      </w:r>
-      <w:r>
-        <w:rPr>
-          <w:bCs/>
+          <w:i/>
+          <w:iCs/>
         </w:rPr>
         <w:t>}}</w:t>
       </w:r>
@@ -1982,7 +1923,7 @@
         <w:rPr>
           <w:bCs/>
         </w:rPr>
-        <w:t>Required_Contraception_Women</w:t>
+        <w:t>Pregnancy_Testing_Requirements</w:t>
       </w:r>
       <w:proofErr w:type="spellEnd"/>
       <w:r>
@@ -2012,7 +1953,7 @@
         <w:rPr>
           <w:bCs/>
         </w:rPr>
-        <w:t>Pregnancy_Event_Women</w:t>
+        <w:t>Pregnancy_Testing_Women_Over_Forty</w:t>
       </w:r>
       <w:proofErr w:type="spellEnd"/>
       <w:r>
@@ -2035,14 +1976,14 @@
         <w:rPr>
           <w:bCs/>
         </w:rPr>
-        <w:t>{{</w:t>
+        <w:t xml:space="preserve">{{FOR item IN </w:t>
       </w:r>
       <w:proofErr w:type="spellStart"/>
       <w:r>
         <w:rPr>
           <w:bCs/>
         </w:rPr>
-        <w:t>Fertility_Risk_Women</w:t>
+        <w:t>Required_Contraception_Women</w:t>
       </w:r>
       <w:proofErr w:type="spellEnd"/>
       <w:r>
@@ -2058,36 +1999,14 @@
         <w:ind w:left="-5" w:hanging="10"/>
         <w:jc w:val="left"/>
         <w:rPr>
-          <w:b/>
-          <w:i/>
-          <w:iCs/>
-        </w:rPr>
-      </w:pPr>
-      <w:r>
-        <w:rPr>
-          <w:b/>
-          <w:i/>
-          <w:iCs/>
-        </w:rPr>
-        <w:t>{{</w:t>
-      </w:r>
-      <w:proofErr w:type="spellStart"/>
-      <w:r>
-        <w:rPr>
-          <w:b/>
-          <w:i/>
-          <w:iCs/>
-        </w:rPr>
-        <w:t>Pregnancy_Men_Title</w:t>
-      </w:r>
-      <w:proofErr w:type="spellEnd"/>
-      <w:r>
-        <w:rPr>
-          <w:b/>
-          <w:i/>
-          <w:iCs/>
-        </w:rPr>
-        <w:t>}}</w:t>
+          <w:bCs/>
+        </w:rPr>
+      </w:pPr>
+      <w:r>
+        <w:rPr>
+          <w:bCs/>
+        </w:rPr>
+        <w:t>• {{$item}}</w:t>
       </w:r>
     </w:p>
     <w:p>
@@ -2103,21 +2022,7 @@
         <w:rPr>
           <w:bCs/>
         </w:rPr>
-        <w:t>{{</w:t>
-      </w:r>
-      <w:proofErr w:type="spellStart"/>
-      <w:r>
-        <w:rPr>
-          <w:bCs/>
-        </w:rPr>
-        <w:t>Required_Contraception_Men</w:t>
-      </w:r>
-      <w:proofErr w:type="spellEnd"/>
-      <w:r>
-        <w:rPr>
-          <w:bCs/>
-        </w:rPr>
-        <w:t>}}</w:t>
+        <w:t>{{END-FOR item}}</w:t>
       </w:r>
     </w:p>
     <w:p>
@@ -2140,19 +2045,7 @@
         <w:rPr>
           <w:bCs/>
         </w:rPr>
-        <w:t>Pregnancy_Event_</w:t>
-      </w:r>
-      <w:r>
-        <w:rPr>
-          <w:bCs/>
-        </w:rPr>
-        <w:t>M</w:t>
-      </w:r>
-      <w:r>
-        <w:rPr>
-          <w:bCs/>
-        </w:rPr>
-        <w:t>en</w:t>
+        <w:t>Pregnancy_Event_Women</w:t>
       </w:r>
       <w:proofErr w:type="spellEnd"/>
       <w:r>
@@ -2182,19 +2075,7 @@
         <w:rPr>
           <w:bCs/>
         </w:rPr>
-        <w:t>Fertility_Risk_</w:t>
-      </w:r>
-      <w:r>
-        <w:rPr>
-          <w:bCs/>
-        </w:rPr>
-        <w:t>M</w:t>
-      </w:r>
-      <w:r>
-        <w:rPr>
-          <w:bCs/>
-        </w:rPr>
-        <w:t>en</w:t>
+        <w:t>Fertility_Risk_Women</w:t>
       </w:r>
       <w:proofErr w:type="spellEnd"/>
       <w:r>
@@ -2210,29 +2091,9 @@
         <w:ind w:left="-5" w:hanging="10"/>
         <w:jc w:val="left"/>
         <w:rPr>
-          <w:b/>
-        </w:rPr>
-      </w:pPr>
-      <w:r>
-        <w:rPr>
-          <w:b/>
-        </w:rPr>
-        <w:t>{{</w:t>
-      </w:r>
-      <w:proofErr w:type="spellStart"/>
-      <w:r>
-        <w:rPr>
-          <w:b/>
-        </w:rPr>
-        <w:t>Risks_Radiation_Title</w:t>
-      </w:r>
-      <w:proofErr w:type="spellEnd"/>
-      <w:r>
-        <w:rPr>
-          <w:b/>
-        </w:rPr>
-        <w:t>}}</w:t>
-      </w:r>
+          <w:bCs/>
+        </w:rPr>
+      </w:pPr>
     </w:p>
     <w:p>
       <w:pPr>
@@ -2241,47 +2102,33 @@
         <w:jc w:val="left"/>
         <w:rPr>
           <w:bCs/>
-        </w:rPr>
-      </w:pPr>
-      <w:r>
-        <w:rPr>
-          <w:bCs/>
+          <w:i/>
+          <w:iCs/>
+        </w:rPr>
+      </w:pPr>
+      <w:r>
+        <w:rPr>
+          <w:bCs/>
+          <w:i/>
+          <w:iCs/>
         </w:rPr>
         <w:t>{{</w:t>
       </w:r>
-      <w:r>
-        <w:rPr>
-          <w:bCs/>
-        </w:rPr>
-        <w:t>Rad_Risk_LT3</w:t>
-      </w:r>
-      <w:r>
-        <w:rPr>
-          <w:bCs/>
-        </w:rPr>
-        <w:t>}}{{</w:t>
-      </w:r>
-      <w:r>
-        <w:rPr>
-          <w:bCs/>
-        </w:rPr>
-        <w:t>Rad_Risk_GE3_LT5</w:t>
-      </w:r>
-      <w:r>
-        <w:rPr>
-          <w:bCs/>
-        </w:rPr>
-        <w:t>}}{{</w:t>
-      </w:r>
-      <w:r>
-        <w:rPr>
-          <w:bCs/>
-        </w:rPr>
-        <w:t>Rad_Risk_GT5</w:t>
-      </w:r>
-      <w:r>
-        <w:rPr>
-          <w:bCs/>
+      <w:proofErr w:type="spellStart"/>
+      <w:r>
+        <w:rPr>
+          <w:bCs/>
+          <w:i/>
+          <w:iCs/>
+        </w:rPr>
+        <w:t>Pregnancy_Men_Title</w:t>
+      </w:r>
+      <w:proofErr w:type="spellEnd"/>
+      <w:r>
+        <w:rPr>
+          <w:bCs/>
+          <w:i/>
+          <w:iCs/>
         </w:rPr>
         <w:t>}}</w:t>
       </w:r>
@@ -2292,30 +2139,26 @@
         <w:ind w:left="-5" w:hanging="10"/>
         <w:jc w:val="left"/>
         <w:rPr>
-          <w:b/>
-          <w:color w:val="FF0000"/>
-        </w:rPr>
-      </w:pPr>
-      <w:r>
-        <w:rPr>
-          <w:b/>
-          <w:color w:val="FF0000"/>
-        </w:rPr>
-        <w:t>{{</w:t>
+          <w:bCs/>
+        </w:rPr>
+      </w:pPr>
+      <w:r>
+        <w:rPr>
+          <w:bCs/>
+        </w:rPr>
+        <w:t xml:space="preserve">{{FOR item IN </w:t>
       </w:r>
       <w:proofErr w:type="spellStart"/>
       <w:r>
         <w:rPr>
-          <w:b/>
-          <w:color w:val="FF0000"/>
-        </w:rPr>
-        <w:t>Thera_Rad_Title</w:t>
+          <w:bCs/>
+        </w:rPr>
+        <w:t>Required_Contraception_Men</w:t>
       </w:r>
       <w:proofErr w:type="spellEnd"/>
       <w:r>
         <w:rPr>
-          <w:b/>
-          <w:color w:val="FF0000"/>
+          <w:bCs/>
         </w:rPr>
         <w:t>}}</w:t>
       </w:r>
@@ -2327,45 +2170,13 @@
         <w:jc w:val="left"/>
         <w:rPr>
           <w:bCs/>
-          <w:color w:val="FF0000"/>
-        </w:rPr>
-      </w:pPr>
-      <w:r>
-        <w:rPr>
-          <w:bCs/>
-          <w:color w:val="FF0000"/>
-        </w:rPr>
-        <w:t>{{</w:t>
-      </w:r>
-      <w:proofErr w:type="spellStart"/>
-      <w:r>
-        <w:rPr>
-          <w:bCs/>
-          <w:color w:val="FF0000"/>
-        </w:rPr>
-        <w:t>Thera_Rad</w:t>
-      </w:r>
-      <w:proofErr w:type="spellEnd"/>
-      <w:r>
-        <w:rPr>
-          <w:bCs/>
-          <w:color w:val="FF0000"/>
-        </w:rPr>
-        <w:t>}}</w:t>
-      </w:r>
-    </w:p>
-    <w:p>
-      <w:pPr>
-        <w:pStyle w:val="Heading1"/>
-      </w:pPr>
-      <w:r>
-        <w:t xml:space="preserve">WHAT ARE </w:t>
-      </w:r>
-      <w:r>
-        <w:t>THE BENEFITS OF BEING IN THE STUDY</w:t>
-      </w:r>
-      <w:r>
-        <w:t>?</w:t>
+        </w:rPr>
+      </w:pPr>
+      <w:r>
+        <w:rPr>
+          <w:bCs/>
+        </w:rPr>
+        <w:t>• {{$item}}</w:t>
       </w:r>
     </w:p>
     <w:p>
@@ -2373,31 +2184,15 @@
         <w:spacing w:after="107" w:line="250" w:lineRule="auto"/>
         <w:ind w:left="-5" w:hanging="10"/>
         <w:jc w:val="left"/>
-      </w:pPr>
-      <w:r>
-        <w:t>{{</w:t>
-      </w:r>
-      <w:proofErr w:type="spellStart"/>
-      <w:r>
-        <w:t>Potential_Benefits_You</w:t>
-      </w:r>
-      <w:proofErr w:type="spellEnd"/>
-      <w:r>
-        <w:t>}}</w:t>
-      </w:r>
-    </w:p>
-    <w:p>
-      <w:pPr>
-        <w:pStyle w:val="Heading2"/>
-      </w:pPr>
-      <w:r>
-        <w:t xml:space="preserve">Are there any potential benefits to others that might result from </w:t>
-      </w:r>
-      <w:r>
-        <w:t>the study</w:t>
-      </w:r>
-      <w:r>
-        <w:t>?</w:t>
+        <w:rPr>
+          <w:bCs/>
+        </w:rPr>
+      </w:pPr>
+      <w:r>
+        <w:rPr>
+          <w:bCs/>
+        </w:rPr>
+        <w:t>{{END-FOR item}}</w:t>
       </w:r>
     </w:p>
     <w:p>
@@ -2406,6 +2201,308 @@
         <w:ind w:left="-5" w:hanging="10"/>
         <w:jc w:val="left"/>
         <w:rPr>
+          <w:bCs/>
+        </w:rPr>
+      </w:pPr>
+      <w:r>
+        <w:rPr>
+          <w:bCs/>
+        </w:rPr>
+        <w:t>{{</w:t>
+      </w:r>
+      <w:proofErr w:type="spellStart"/>
+      <w:r>
+        <w:rPr>
+          <w:bCs/>
+        </w:rPr>
+        <w:t>Seminal_Transmission_Text</w:t>
+      </w:r>
+      <w:proofErr w:type="spellEnd"/>
+      <w:r>
+        <w:rPr>
+          <w:bCs/>
+        </w:rPr>
+        <w:t>}}</w:t>
+      </w:r>
+    </w:p>
+    <w:p>
+      <w:pPr>
+        <w:spacing w:after="107" w:line="250" w:lineRule="auto"/>
+        <w:ind w:left="-5" w:hanging="10"/>
+        <w:jc w:val="left"/>
+        <w:rPr>
+          <w:bCs/>
+        </w:rPr>
+      </w:pPr>
+      <w:r>
+        <w:rPr>
+          <w:bCs/>
+        </w:rPr>
+        <w:t>{{</w:t>
+      </w:r>
+      <w:proofErr w:type="spellStart"/>
+      <w:r>
+        <w:rPr>
+          <w:bCs/>
+        </w:rPr>
+        <w:t>Pregnancy_Event_Men</w:t>
+      </w:r>
+      <w:proofErr w:type="spellEnd"/>
+      <w:r>
+        <w:rPr>
+          <w:bCs/>
+        </w:rPr>
+        <w:t>}}</w:t>
+      </w:r>
+    </w:p>
+    <w:p>
+      <w:pPr>
+        <w:spacing w:after="107" w:line="250" w:lineRule="auto"/>
+        <w:ind w:left="-5" w:hanging="10"/>
+        <w:jc w:val="left"/>
+        <w:rPr>
+          <w:bCs/>
+        </w:rPr>
+      </w:pPr>
+      <w:r>
+        <w:rPr>
+          <w:bCs/>
+        </w:rPr>
+        <w:t>{{</w:t>
+      </w:r>
+      <w:proofErr w:type="spellStart"/>
+      <w:r>
+        <w:rPr>
+          <w:bCs/>
+        </w:rPr>
+        <w:t>Fertility_Risk_Men</w:t>
+      </w:r>
+      <w:proofErr w:type="spellEnd"/>
+      <w:r>
+        <w:rPr>
+          <w:bCs/>
+        </w:rPr>
+        <w:t>}}</w:t>
+      </w:r>
+    </w:p>
+    <w:p>
+      <w:pPr>
+        <w:spacing w:after="107" w:line="250" w:lineRule="auto"/>
+        <w:ind w:left="-5" w:hanging="10"/>
+        <w:jc w:val="left"/>
+        <w:rPr>
+          <w:b/>
+        </w:rPr>
+      </w:pPr>
+      <w:r>
+        <w:rPr>
+          <w:b/>
+        </w:rPr>
+        <w:t>{{</w:t>
+      </w:r>
+      <w:proofErr w:type="spellStart"/>
+      <w:r>
+        <w:rPr>
+          <w:b/>
+        </w:rPr>
+        <w:t>Risks_Radiation_Title</w:t>
+      </w:r>
+      <w:proofErr w:type="spellEnd"/>
+      <w:r>
+        <w:rPr>
+          <w:b/>
+        </w:rPr>
+        <w:t>}}</w:t>
+      </w:r>
+    </w:p>
+    <w:p>
+      <w:pPr>
+        <w:spacing w:after="107" w:line="250" w:lineRule="auto"/>
+        <w:ind w:left="-5" w:hanging="10"/>
+        <w:jc w:val="left"/>
+        <w:rPr>
+          <w:bCs/>
+        </w:rPr>
+      </w:pPr>
+      <w:r>
+        <w:rPr>
+          <w:bCs/>
+        </w:rPr>
+        <w:lastRenderedPageBreak/>
+        <w:t>{{Rad_Risk_LT3}}{{Rad_Risk_GE3_LT5}}{{Rad_Risk_GT5}}{{RDRC_Reviewed_Rad}}</w:t>
+      </w:r>
+    </w:p>
+    <w:p>
+      <w:pPr>
+        <w:spacing w:after="107" w:line="250" w:lineRule="auto"/>
+        <w:ind w:left="-5" w:hanging="10"/>
+        <w:jc w:val="left"/>
+        <w:rPr>
+          <w:bCs/>
+        </w:rPr>
+      </w:pPr>
+    </w:p>
+    <w:p>
+      <w:pPr>
+        <w:spacing w:after="107" w:line="250" w:lineRule="auto"/>
+        <w:ind w:left="-5" w:hanging="10"/>
+        <w:jc w:val="left"/>
+        <w:rPr>
+          <w:bCs/>
+          <w:i/>
+          <w:iCs/>
+        </w:rPr>
+      </w:pPr>
+      <w:r>
+        <w:rPr>
+          <w:bCs/>
+          <w:i/>
+          <w:iCs/>
+        </w:rPr>
+        <w:t>{{</w:t>
+      </w:r>
+      <w:proofErr w:type="spellStart"/>
+      <w:r>
+        <w:rPr>
+          <w:bCs/>
+          <w:i/>
+          <w:iCs/>
+        </w:rPr>
+        <w:t>Thera_Rad_Title</w:t>
+      </w:r>
+      <w:proofErr w:type="spellEnd"/>
+      <w:r>
+        <w:rPr>
+          <w:bCs/>
+          <w:i/>
+          <w:iCs/>
+        </w:rPr>
+        <w:t>}}</w:t>
+      </w:r>
+    </w:p>
+    <w:p>
+      <w:pPr>
+        <w:spacing w:after="107" w:line="250" w:lineRule="auto"/>
+        <w:ind w:left="-5" w:hanging="10"/>
+        <w:jc w:val="left"/>
+        <w:rPr>
+          <w:bCs/>
+        </w:rPr>
+      </w:pPr>
+      <w:r>
+        <w:rPr>
+          <w:bCs/>
+        </w:rPr>
+        <w:t>{{</w:t>
+      </w:r>
+      <w:proofErr w:type="spellStart"/>
+      <w:r>
+        <w:rPr>
+          <w:bCs/>
+        </w:rPr>
+        <w:t>Thera_Rad</w:t>
+      </w:r>
+      <w:proofErr w:type="spellEnd"/>
+      <w:r>
+        <w:rPr>
+          <w:bCs/>
+        </w:rPr>
+        <w:t>}}</w:t>
+      </w:r>
+    </w:p>
+    <w:p>
+      <w:pPr>
+        <w:spacing w:after="107" w:line="250" w:lineRule="auto"/>
+        <w:ind w:left="-5" w:hanging="10"/>
+        <w:jc w:val="left"/>
+        <w:rPr>
+          <w:bCs/>
+        </w:rPr>
+      </w:pPr>
+    </w:p>
+    <w:p>
+      <w:pPr>
+        <w:spacing w:after="107" w:line="250" w:lineRule="auto"/>
+        <w:ind w:left="-5" w:hanging="10"/>
+        <w:jc w:val="left"/>
+        <w:rPr>
+          <w:bCs/>
+          <w:color w:val="FF0000"/>
+        </w:rPr>
+      </w:pPr>
+      <w:r>
+        <w:rPr>
+          <w:bCs/>
+        </w:rPr>
+        <w:t>{{</w:t>
+      </w:r>
+      <w:proofErr w:type="spellStart"/>
+      <w:r>
+        <w:rPr>
+          <w:bCs/>
+        </w:rPr>
+        <w:t>Overall_Rad_Risk</w:t>
+      </w:r>
+      <w:proofErr w:type="spellEnd"/>
+      <w:r>
+        <w:rPr>
+          <w:bCs/>
+        </w:rPr>
+        <w:t>}}</w:t>
+      </w:r>
+    </w:p>
+    <w:p>
+      <w:pPr>
+        <w:pStyle w:val="Heading1"/>
+      </w:pPr>
+      <w:r>
+        <w:t xml:space="preserve">WHAT ARE </w:t>
+      </w:r>
+      <w:r>
+        <w:t>THE BENEFITS OF BEING IN THE STUDY</w:t>
+      </w:r>
+      <w:r>
+        <w:t>?</w:t>
+      </w:r>
+    </w:p>
+    <w:p>
+      <w:pPr>
+        <w:spacing w:after="107" w:line="250" w:lineRule="auto"/>
+        <w:ind w:left="-5" w:hanging="10"/>
+        <w:jc w:val="left"/>
+      </w:pPr>
+      <w:r>
+        <w:t>{{</w:t>
+      </w:r>
+      <w:proofErr w:type="spellStart"/>
+      <w:r>
+        <w:t>Potential_Benefits_You</w:t>
+      </w:r>
+      <w:proofErr w:type="spellEnd"/>
+      <w:r>
+        <w:t>}}</w:t>
+      </w:r>
+    </w:p>
+    <w:p>
+      <w:pPr>
+        <w:pStyle w:val="Heading2"/>
+      </w:pPr>
+      <w:r>
+        <w:t xml:space="preserve">Are there any potential benefits to others that might result from </w:t>
+      </w:r>
+      <w:r>
+        <w:t>the study</w:t>
+      </w:r>
+      <w:r>
+        <w:t>?</w:t>
+      </w:r>
+    </w:p>
+    <w:p>
+      <w:pPr>
+        <w:spacing w:after="107" w:line="250" w:lineRule="auto"/>
+        <w:ind w:left="-5" w:hanging="10"/>
+        <w:jc w:val="left"/>
+        <w:rPr>
           <w:i/>
           <w:color w:val="808080"/>
         </w:rPr>
@@ -2465,7 +2562,6 @@
         <w:pStyle w:val="Heading1"/>
       </w:pPr>
       <w:r>
-        <w:lastRenderedPageBreak/>
         <w:t xml:space="preserve">DISCUSSION </w:t>
       </w:r>
       <w:r>
@@ -2682,21 +2778,7 @@
         <w:rPr>
           <w:color w:val="0070C0"/>
         </w:rPr>
-        <w:t xml:space="preserve">The specimens and data will be kept in </w:t>
-      </w:r>
-      <w:proofErr w:type="gramStart"/>
-      <w:r>
-        <w:rPr>
-          <w:color w:val="0070C0"/>
-        </w:rPr>
-        <w:t>a way</w:t>
-      </w:r>
-      <w:proofErr w:type="gramEnd"/>
-      <w:r>
-        <w:rPr>
-          <w:color w:val="0070C0"/>
-        </w:rPr>
-        <w:t xml:space="preserve"> that we will still know</w:t>
+        <w:t>The specimens and data will be kept in a way that we will still know</w:t>
       </w:r>
       <w:r>
         <w:rPr>
@@ -2856,7 +2938,14 @@
         <w:rPr>
           <w:color w:val="0070C0"/>
         </w:rPr>
-        <w:t xml:space="preserve">development of a commercial product by the NIH and/or its research or commercial partners. There are no plans to provide financial compensation </w:t>
+        <w:t xml:space="preserve">development of a commercial product by the NIH and/or its research or commercial partners. There are no plans </w:t>
+      </w:r>
+      <w:r>
+        <w:rPr>
+          <w:color w:val="0070C0"/>
+        </w:rPr>
+        <w:lastRenderedPageBreak/>
+        <w:t xml:space="preserve">to provide financial compensation </w:t>
       </w:r>
       <w:proofErr w:type="gramStart"/>
       <w:r>
@@ -3188,7 +3277,7 @@
           <w:i w:val="0"/>
           <w:color w:val="0070C0"/>
         </w:rPr>
-        <w:t xml:space="preserve">not with your name or other information that </w:t>
+        <w:t>not with your name or other information that could be used to easily identify you</w:t>
       </w:r>
       <w:r>
         <w:rPr>
@@ -3196,8 +3285,7 @@
           <w:i w:val="0"/>
           <w:color w:val="0070C0"/>
         </w:rPr>
-        <w:lastRenderedPageBreak/>
-        <w:t>could be used to easily identify you</w:t>
+        <w:t>)</w:t>
       </w:r>
       <w:r>
         <w:rPr>
@@ -3205,7 +3293,7 @@
           <w:i w:val="0"/>
           <w:color w:val="0070C0"/>
         </w:rPr>
-        <w:t>)</w:t>
+        <w:t>.</w:t>
       </w:r>
       <w:r>
         <w:rPr>
@@ -3213,7 +3301,7 @@
           <w:i w:val="0"/>
           <w:color w:val="0070C0"/>
         </w:rPr>
-        <w:t>.</w:t>
+        <w:t xml:space="preserve"> </w:t>
       </w:r>
       <w:r>
         <w:rPr>
@@ -3221,7 +3309,7 @@
           <w:i w:val="0"/>
           <w:color w:val="0070C0"/>
         </w:rPr>
-        <w:t xml:space="preserve"> </w:t>
+        <w:t xml:space="preserve"> Even though it will </w:t>
       </w:r>
       <w:r>
         <w:rPr>
@@ -3229,7 +3317,7 @@
           <w:i w:val="0"/>
           <w:color w:val="0070C0"/>
         </w:rPr>
-        <w:t xml:space="preserve"> Even though it will </w:t>
+        <w:t>only be labeled with a code</w:t>
       </w:r>
       <w:r>
         <w:rPr>
@@ -3237,33 +3325,33 @@
           <w:i w:val="0"/>
           <w:color w:val="0070C0"/>
         </w:rPr>
-        <w:t>only be labeled with a code</w:t>
-      </w:r>
+        <w:t>, some types of data</w:t>
+      </w:r>
+      <w:proofErr w:type="gramStart"/>
       <w:r>
         <w:rPr>
           <w:rStyle w:val="Emphasis"/>
           <w:i w:val="0"/>
           <w:color w:val="0070C0"/>
         </w:rPr>
-        <w:t>, some types of data</w:t>
-      </w:r>
-      <w:proofErr w:type="gramStart"/>
+        <w:t>, in</w:t>
+      </w:r>
+      <w:proofErr w:type="gramEnd"/>
       <w:r>
         <w:rPr>
           <w:rStyle w:val="Emphasis"/>
           <w:i w:val="0"/>
           <w:color w:val="0070C0"/>
         </w:rPr>
-        <w:t>, in</w:t>
-      </w:r>
-      <w:proofErr w:type="gramEnd"/>
+        <w:t xml:space="preserve"> particular </w:t>
+      </w:r>
       <w:r>
         <w:rPr>
           <w:rStyle w:val="Emphasis"/>
           <w:i w:val="0"/>
           <w:color w:val="0070C0"/>
         </w:rPr>
-        <w:t xml:space="preserve"> particular </w:t>
+        <w:t xml:space="preserve">data about your </w:t>
       </w:r>
       <w:r>
         <w:rPr>
@@ -3271,7 +3359,7 @@
           <w:i w:val="0"/>
           <w:color w:val="0070C0"/>
         </w:rPr>
-        <w:t xml:space="preserve">data about your </w:t>
+        <w:t>genes (called genetic or genomic data)</w:t>
       </w:r>
       <w:r>
         <w:rPr>
@@ -3279,7 +3367,7 @@
           <w:i w:val="0"/>
           <w:color w:val="0070C0"/>
         </w:rPr>
-        <w:t>genes (called genetic or genomic data)</w:t>
+        <w:t>, can be used to figure out who you are, although this is difficult to do, and we think it is unlikely to happen</w:t>
       </w:r>
       <w:r>
         <w:rPr>
@@ -3287,14 +3375,6 @@
           <w:i w:val="0"/>
           <w:color w:val="0070C0"/>
         </w:rPr>
-        <w:t>, can be used to figure out who you are, although this is difficult to do, and we think it is unlikely to happen</w:t>
-      </w:r>
-      <w:r>
-        <w:rPr>
-          <w:rStyle w:val="Emphasis"/>
-          <w:i w:val="0"/>
-          <w:color w:val="0070C0"/>
-        </w:rPr>
         <w:t>.</w:t>
       </w:r>
     </w:p>
@@ -3781,6 +3861,7 @@
         <w:rPr>
           <w:bCs/>
         </w:rPr>
+        <w:lastRenderedPageBreak/>
         <w:t>{{Anonymized_Specimen_Sharing}}</w:t>
       </w:r>
     </w:p>
@@ -3979,7 +4060,6 @@
         <w:pStyle w:val="Heading2"/>
       </w:pPr>
       <w:r>
-        <w:lastRenderedPageBreak/>
         <w:t>H</w:t>
       </w:r>
       <w:r>
@@ -4448,6 +4528,7 @@
           <w:rFonts w:eastAsia="Times"/>
           <w:szCs w:val="24"/>
         </w:rPr>
+        <w:lastRenderedPageBreak/>
         <w:t>{{</w:t>
       </w:r>
       <w:proofErr w:type="spellStart"/>
@@ -4901,7 +4982,6 @@
           <w:szCs w:val="24"/>
           <w:lang w:eastAsia="ar-SA"/>
         </w:rPr>
-        <w:lastRenderedPageBreak/>
         <w:t>{{</w:t>
       </w:r>
       <w:proofErr w:type="spellStart"/>
@@ -5075,23 +5155,13 @@
           <w:szCs w:val="24"/>
         </w:rPr>
       </w:pPr>
-      <w:proofErr w:type="gramStart"/>
       <w:r>
         <w:rPr>
           <w:color w:val="0070C0"/>
           <w:szCs w:val="24"/>
           <w:lang w:eastAsia="ar-SA"/>
         </w:rPr>
-        <w:t>Information</w:t>
-      </w:r>
-      <w:proofErr w:type="gramEnd"/>
-      <w:r>
-        <w:rPr>
-          <w:color w:val="0070C0"/>
-          <w:szCs w:val="24"/>
-          <w:lang w:eastAsia="ar-SA"/>
-        </w:rPr>
-        <w:t xml:space="preserve"> </w:t>
+        <w:t xml:space="preserve">Information </w:t>
       </w:r>
       <w:r>
         <w:rPr>
@@ -5410,6 +5480,7 @@
           <w:color w:val="0070C0"/>
           <w:szCs w:val="24"/>
         </w:rPr>
+        <w:lastRenderedPageBreak/>
         <w:t xml:space="preserve">Researchers may </w:t>
       </w:r>
       <w:r>
@@ -5639,14 +5710,35 @@
         <w:rPr>
           <w:color w:val="0070C0"/>
         </w:rPr>
-        <w:t xml:space="preserve">The NIH Clinical Center will provide short-term medical care for any injury resulting from your participation in research here. In general, no long-term medical care or financial compensation </w:t>
-      </w:r>
-      <w:r>
-        <w:rPr>
-          <w:color w:val="0070C0"/>
-        </w:rPr>
-        <w:lastRenderedPageBreak/>
-        <w:t>for research-related injuries will be provided by the NIH, the NIH Clinical Center, or the Federal Government. However, you have the right to pursue legal remedy if you believe that your injury justifies such action.</w:t>
+        <w:t>The NIH Clinical Center will provide short-term medical care for any injury resulting from your participation in research here. In general, no long-term medical care or financial compensation for research-related injuries will be provided by the NIH, the NIH Clinical Center, or the Federal Government. However, you have the right to pursue legal remedy if you believe that your injury justifies such action.</w:t>
+      </w:r>
+    </w:p>
+    <w:p>
+      <w:pPr>
+        <w:jc w:val="left"/>
+        <w:rPr>
+          <w:color w:val="0070C0"/>
+        </w:rPr>
+      </w:pPr>
+      <w:r>
+        <w:rPr>
+          <w:color w:val="0070C0"/>
+        </w:rPr>
+        <w:t>{{</w:t>
+      </w:r>
+      <w:proofErr w:type="spellStart"/>
+      <w:r>
+        <w:rPr>
+          <w:color w:val="0070C0"/>
+        </w:rPr>
+        <w:t>COVID_PREP_Act_Language</w:t>
+      </w:r>
+      <w:proofErr w:type="spellEnd"/>
+      <w:r>
+        <w:rPr>
+          <w:color w:val="0070C0"/>
+        </w:rPr>
+        <w:t>}}</w:t>
       </w:r>
     </w:p>
     <w:p>
@@ -11064,7 +11156,6 @@
   <w:style w:type="character" w:default="1" w:styleId="DefaultParagraphFont">
     <w:name w:val="Default Paragraph Font"/>
     <w:uiPriority w:val="1"/>
-    <w:semiHidden/>
     <w:unhideWhenUsed/>
   </w:style>
   <w:style w:type="table" w:default="1" w:styleId="TableNormal">
@@ -11868,20 +11959,6 @@
 </file>
 
 <file path=customXml/item1.xml><?xml version="1.0" encoding="utf-8"?>
-<p:properties xmlns:p="http://schemas.microsoft.com/office/2006/metadata/properties" xmlns:xsi="http://www.w3.org/2001/XMLSchema-instance" xmlns:pc="http://schemas.microsoft.com/office/infopath/2007/PartnerControls">
-  <documentManagement/>
-</p:properties>
-</file>
-
-<file path=customXml/item2.xml><?xml version="1.0" encoding="utf-8"?>
-<b:Sources xmlns:b="http://schemas.openxmlformats.org/officeDocument/2006/bibliography" xmlns="http://schemas.openxmlformats.org/officeDocument/2006/bibliography" SelectedStyle="\APASixthEditionOfficeOnline.xsl" StyleName="APA" Version="6"/>
-</file>
-
-<file path=customXml/item3.xml><?xml version="1.0" encoding="utf-8"?>
-<b:Sources xmlns:b="http://schemas.openxmlformats.org/officeDocument/2006/bibliography" xmlns="http://schemas.openxmlformats.org/officeDocument/2006/bibliography" SelectedStyle="\APASixthEditionOfficeOnline.xsl" StyleName="APA" Version="6"/>
-</file>
-
-<file path=customXml/item4.xml><?xml version="1.0" encoding="utf-8"?>
 <ct:contentTypeSchema xmlns:ct="http://schemas.microsoft.com/office/2006/metadata/contentType" xmlns:ma="http://schemas.microsoft.com/office/2006/metadata/properties/metaAttributes" ct:_="" ma:_="" ma:contentTypeName="Document" ma:contentTypeID="0x0101006EBA941743B38D45B2E924265CA1ECC7" ma:contentTypeVersion="4" ma:contentTypeDescription="Create a new document." ma:contentTypeScope="" ma:versionID="72394c4d26c82420f369a6a0a54f6010">
   <xsd:schema xmlns:xsd="http://www.w3.org/2001/XMLSchema" xmlns:xs="http://www.w3.org/2001/XMLSchema" xmlns:p="http://schemas.microsoft.com/office/2006/metadata/properties" xmlns:ns2="a2f212bc-a290-44da-a0f0-db4e540d6332" targetNamespace="http://schemas.microsoft.com/office/2006/metadata/properties" ma:root="true" ma:fieldsID="fede208ddbb0139cd3833c80a15de289" ns2:_="">
     <xsd:import namespace="a2f212bc-a290-44da-a0f0-db4e540d6332"/>
@@ -12025,7 +12102,7 @@
 </ct:contentTypeSchema>
 </file>
 
-<file path=customXml/item5.xml><?xml version="1.0" encoding="utf-8"?>
+<file path=customXml/item2.xml><?xml version="1.0" encoding="utf-8"?>
 <?mso-contentType ?>
 <FormTemplates xmlns="http://schemas.microsoft.com/sharepoint/v3/contenttype/forms">
   <Display>DocumentLibraryForm</Display>
@@ -12034,32 +12111,21 @@
 </FormTemplates>
 </file>
 
-<file path=customXml/itemProps1.xml><?xml version="1.0" encoding="utf-8"?>
-<ds:datastoreItem xmlns:ds="http://schemas.openxmlformats.org/officeDocument/2006/customXml" ds:itemID="{6F5DD42D-7D19-459A-8B97-FC9CC664C713}">
-  <ds:schemaRefs>
-    <ds:schemaRef ds:uri="http://schemas.microsoft.com/office/2006/metadata/properties"/>
-    <ds:schemaRef ds:uri="http://schemas.microsoft.com/office/infopath/2007/PartnerControls"/>
-  </ds:schemaRefs>
-</ds:datastoreItem>
+<file path=customXml/item3.xml><?xml version="1.0" encoding="utf-8"?>
+<p:properties xmlns:p="http://schemas.microsoft.com/office/2006/metadata/properties" xmlns:xsi="http://www.w3.org/2001/XMLSchema-instance" xmlns:pc="http://schemas.microsoft.com/office/infopath/2007/PartnerControls">
+  <documentManagement/>
+</p:properties>
 </file>
 
-<file path=customXml/itemProps2.xml><?xml version="1.0" encoding="utf-8"?>
-<ds:datastoreItem xmlns:ds="http://schemas.openxmlformats.org/officeDocument/2006/customXml" ds:itemID="{B1B4D5E5-C99B-4A90-9ECB-A1E77D8A9FF5}">
-  <ds:schemaRefs>
-    <ds:schemaRef ds:uri="http://schemas.openxmlformats.org/officeDocument/2006/bibliography"/>
-  </ds:schemaRefs>
-</ds:datastoreItem>
+<file path=customXml/item4.xml><?xml version="1.0" encoding="utf-8"?>
+<b:Sources xmlns:b="http://schemas.openxmlformats.org/officeDocument/2006/bibliography" xmlns="http://schemas.openxmlformats.org/officeDocument/2006/bibliography" SelectedStyle="\APASixthEditionOfficeOnline.xsl" StyleName="APA" Version="6"/>
 </file>
 
-<file path=customXml/itemProps3.xml><?xml version="1.0" encoding="utf-8"?>
-<ds:datastoreItem xmlns:ds="http://schemas.openxmlformats.org/officeDocument/2006/customXml" ds:itemID="{FA5870B6-1FE5-43BB-95BF-EFDDA930C5ED}">
-  <ds:schemaRefs>
-    <ds:schemaRef ds:uri="http://schemas.openxmlformats.org/officeDocument/2006/bibliography"/>
-  </ds:schemaRefs>
-</ds:datastoreItem>
+<file path=customXml/item5.xml><?xml version="1.0" encoding="utf-8"?>
+<b:Sources xmlns:b="http://schemas.openxmlformats.org/officeDocument/2006/bibliography" xmlns="http://schemas.openxmlformats.org/officeDocument/2006/bibliography" SelectedStyle="\APASixthEditionOfficeOnline.xsl" StyleName="APA" Version="6"/>
 </file>
 
-<file path=customXml/itemProps4.xml><?xml version="1.0" encoding="utf-8"?>
+<file path=customXml/itemProps1.xml><?xml version="1.0" encoding="utf-8"?>
 <ds:datastoreItem xmlns:ds="http://schemas.openxmlformats.org/officeDocument/2006/customXml" ds:itemID="{25DEC49C-9C1A-4E82-BFC0-7C302116A362}">
   <ds:schemaRefs>
     <ds:schemaRef ds:uri="http://schemas.microsoft.com/office/2006/metadata/contentType"/>
@@ -12077,10 +12143,35 @@
 </ds:datastoreItem>
 </file>
 
-<file path=customXml/itemProps5.xml><?xml version="1.0" encoding="utf-8"?>
+<file path=customXml/itemProps2.xml><?xml version="1.0" encoding="utf-8"?>
 <ds:datastoreItem xmlns:ds="http://schemas.openxmlformats.org/officeDocument/2006/customXml" ds:itemID="{D85C4CB9-286F-40ED-A3CD-E8D4D7E0177A}">
   <ds:schemaRefs>
     <ds:schemaRef ds:uri="http://schemas.microsoft.com/sharepoint/v3/contenttype/forms"/>
+  </ds:schemaRefs>
+</ds:datastoreItem>
+</file>
+
+<file path=customXml/itemProps3.xml><?xml version="1.0" encoding="utf-8"?>
+<ds:datastoreItem xmlns:ds="http://schemas.openxmlformats.org/officeDocument/2006/customXml" ds:itemID="{6F5DD42D-7D19-459A-8B97-FC9CC664C713}">
+  <ds:schemaRefs>
+    <ds:schemaRef ds:uri="http://schemas.microsoft.com/office/2006/metadata/properties"/>
+    <ds:schemaRef ds:uri="http://schemas.microsoft.com/office/infopath/2007/PartnerControls"/>
+  </ds:schemaRefs>
+</ds:datastoreItem>
+</file>
+
+<file path=customXml/itemProps4.xml><?xml version="1.0" encoding="utf-8"?>
+<ds:datastoreItem xmlns:ds="http://schemas.openxmlformats.org/officeDocument/2006/customXml" ds:itemID="{B1B4D5E5-C99B-4A90-9ECB-A1E77D8A9FF5}">
+  <ds:schemaRefs>
+    <ds:schemaRef ds:uri="http://schemas.openxmlformats.org/officeDocument/2006/bibliography"/>
+  </ds:schemaRefs>
+</ds:datastoreItem>
+</file>
+
+<file path=customXml/itemProps5.xml><?xml version="1.0" encoding="utf-8"?>
+<ds:datastoreItem xmlns:ds="http://schemas.openxmlformats.org/officeDocument/2006/customXml" ds:itemID="{FA5870B6-1FE5-43BB-95BF-EFDDA930C5ED}">
+  <ds:schemaRefs>
+    <ds:schemaRef ds:uri="http://schemas.openxmlformats.org/officeDocument/2006/bibliography"/>
   </ds:schemaRefs>
 </ds:datastoreItem>
 </file>

--- a/client/templates/nih-cc/nih-cc-consent-template-2024-04-15.docx
+++ b/client/templates/nih-cc/nih-cc-consent-template-2024-04-15.docx
@@ -56,23 +56,7 @@
           <w:sz w:val="32"/>
           <w:szCs w:val="24"/>
         </w:rPr>
-        <w:t xml:space="preserve">as an initial </w:t>
-      </w:r>
-      <w:proofErr w:type="gramStart"/>
-      <w:r>
-        <w:rPr>
-          <w:sz w:val="32"/>
-          <w:szCs w:val="24"/>
-        </w:rPr>
-        <w:t>draft</w:t>
-      </w:r>
-      <w:proofErr w:type="gramEnd"/>
-      <w:r>
-        <w:rPr>
-          <w:sz w:val="32"/>
-          <w:szCs w:val="24"/>
-        </w:rPr>
-        <w:t xml:space="preserve"> and the </w:t>
+        <w:t xml:space="preserve">as an initial draft and the </w:t>
       </w:r>
       <w:r>
         <w:rPr>
@@ -146,71 +130,42 @@
           <w:szCs w:val="24"/>
         </w:rPr>
         <w:lastRenderedPageBreak/>
-        <w:t xml:space="preserve">PRINCIPAL </w:t>
-      </w:r>
-      <w:proofErr w:type="gramStart"/>
-      <w:r>
+        <w:t xml:space="preserve">PRINCIPAL INVESTIGATOR: </w:t>
+      </w:r>
+      <w:r>
+        <w:t>{{PI}}</w:t>
+      </w:r>
+    </w:p>
+    <w:p>
+      <w:pPr>
+        <w:jc w:val="left"/>
         <w:rPr>
           <w:b/>
           <w:color w:val="0070C0"/>
           <w:szCs w:val="24"/>
         </w:rPr>
-        <w:t xml:space="preserve">INVESTIGATOR: </w:t>
-      </w:r>
-      <w:r>
-        <w:t>{{</w:t>
-      </w:r>
-      <w:proofErr w:type="gramEnd"/>
-      <w:r>
-        <w:t>PI}}</w:t>
-      </w:r>
-    </w:p>
-    <w:p>
-      <w:pPr>
-        <w:jc w:val="left"/>
+      </w:pPr>
+      <w:r>
         <w:rPr>
           <w:b/>
           <w:color w:val="0070C0"/>
           <w:szCs w:val="24"/>
         </w:rPr>
-      </w:pPr>
+        <w:t>STUDY TITLE:</w:t>
+      </w:r>
       <w:r>
         <w:rPr>
           <w:b/>
           <w:color w:val="0070C0"/>
           <w:szCs w:val="24"/>
         </w:rPr>
-        <w:t xml:space="preserve">STUDY </w:t>
-      </w:r>
-      <w:proofErr w:type="gramStart"/>
-      <w:r>
-        <w:rPr>
-          <w:b/>
-          <w:color w:val="0070C0"/>
-          <w:szCs w:val="24"/>
-        </w:rPr>
-        <w:t>TITLE:</w:t>
-      </w:r>
-      <w:r>
-        <w:rPr>
-          <w:b/>
-          <w:color w:val="0070C0"/>
-          <w:szCs w:val="24"/>
-        </w:rPr>
         <w:t xml:space="preserve"> </w:t>
       </w:r>
       <w:r>
         <w:rPr>
           <w:bCs/>
         </w:rPr>
-        <w:t>{{</w:t>
-      </w:r>
-      <w:proofErr w:type="gramEnd"/>
-      <w:r>
-        <w:rPr>
-          <w:bCs/>
-        </w:rPr>
-        <w:t>Title}}</w:t>
+        <w:t>{{Title}}</w:t>
       </w:r>
     </w:p>
     <w:p>
@@ -259,7 +214,6 @@
         </w:rPr>
       </w:pPr>
       <w:bookmarkStart w:id="0" w:name="_Hlk499618129"/>
-      <w:proofErr w:type="gramStart"/>
       <w:r>
         <w:rPr>
           <w:color w:val="0070C0"/>
@@ -280,15 +234,7 @@
           <w:iCs/>
           <w:szCs w:val="24"/>
         </w:rPr>
-        <w:t>{{</w:t>
-      </w:r>
-      <w:proofErr w:type="gramEnd"/>
-      <w:r>
-        <w:rPr>
-          <w:iCs/>
-          <w:szCs w:val="24"/>
-        </w:rPr>
-        <w:t>Cohort}}</w:t>
+        <w:t>{{Cohort}}</w:t>
       </w:r>
       <w:r>
         <w:rPr>
@@ -345,73 +291,31 @@
         <w:rPr>
           <w:bCs/>
         </w:rPr>
-        <w:t>{{</w:t>
-      </w:r>
-      <w:proofErr w:type="spellStart"/>
+        <w:t>{{Contact_Name}}</w:t>
+      </w:r>
       <w:r>
         <w:rPr>
           <w:bCs/>
         </w:rPr>
-        <w:t>Contact_Name</w:t>
-      </w:r>
-      <w:proofErr w:type="spellEnd"/>
+        <w:t xml:space="preserve"> by email at </w:t>
+      </w:r>
       <w:r>
         <w:rPr>
           <w:bCs/>
         </w:rPr>
-        <w:t>}}</w:t>
+        <w:t>{{Contact_Email}}</w:t>
       </w:r>
       <w:r>
         <w:rPr>
           <w:bCs/>
         </w:rPr>
-        <w:t xml:space="preserve"> by email at </w:t>
+        <w:t xml:space="preserve"> or by phone at </w:t>
       </w:r>
       <w:r>
         <w:rPr>
           <w:bCs/>
         </w:rPr>
-        <w:t>{{</w:t>
-      </w:r>
-      <w:proofErr w:type="spellStart"/>
-      <w:r>
-        <w:rPr>
-          <w:bCs/>
-        </w:rPr>
-        <w:t>Contact_Email</w:t>
-      </w:r>
-      <w:proofErr w:type="spellEnd"/>
-      <w:r>
-        <w:rPr>
-          <w:bCs/>
-        </w:rPr>
-        <w:t>}}</w:t>
-      </w:r>
-      <w:r>
-        <w:rPr>
-          <w:bCs/>
-        </w:rPr>
-        <w:t xml:space="preserve"> or by phone at </w:t>
-      </w:r>
-      <w:r>
-        <w:rPr>
-          <w:bCs/>
-        </w:rPr>
-        <w:t>{{</w:t>
-      </w:r>
-      <w:proofErr w:type="spellStart"/>
-      <w:r>
-        <w:rPr>
-          <w:bCs/>
-        </w:rPr>
-        <w:t>Contact_Phone</w:t>
-      </w:r>
-      <w:proofErr w:type="spellEnd"/>
-      <w:r>
-        <w:rPr>
-          <w:bCs/>
-        </w:rPr>
-        <w:t>}}</w:t>
+        <w:t>{{Contact_Phone}}</w:t>
       </w:r>
     </w:p>
     <w:p>
@@ -483,11 +387,9 @@
             <w:r>
               <w:t>{{</w:t>
             </w:r>
-            <w:proofErr w:type="spellStart"/>
             <w:r>
               <w:t>Why_Asked</w:t>
             </w:r>
-            <w:proofErr w:type="spellEnd"/>
             <w:r>
               <w:t>}}</w:t>
             </w:r>
@@ -499,15 +401,7 @@
               <w:jc w:val="left"/>
             </w:pPr>
             <w:r>
-              <w:t>{{</w:t>
-            </w:r>
-            <w:proofErr w:type="spellStart"/>
-            <w:r>
-              <w:t>Study_Purpose</w:t>
-            </w:r>
-            <w:proofErr w:type="spellEnd"/>
-            <w:r>
-              <w:t>}}</w:t>
+              <w:t>{{Study_Purpose}}</w:t>
             </w:r>
             <w:r>
               <w:t xml:space="preserve"> </w:t>
@@ -515,30 +409,38 @@
             <w:r>
               <w:t>{{</w:t>
             </w:r>
-            <w:proofErr w:type="spellStart"/>
             <w:r>
               <w:t>FDA_Approval_Status</w:t>
             </w:r>
-            <w:proofErr w:type="spellEnd"/>
+            <w:r>
+              <w:t>}}</w:t>
+            </w:r>
+          </w:p>
+          <w:p>
+            <w:pPr>
+              <w:jc w:val="left"/>
+            </w:pPr>
+            <w:r>
+              <w:t>{{Phase_Trial</w:t>
+            </w:r>
+            <w:r>
+              <w:t>.type</w:t>
+            </w:r>
+            <w:r>
+              <w:t>}}</w:t>
+            </w:r>
+            <w:r>
+              <w:t>{{Phase_Trial</w:t>
+            </w:r>
+            <w:r>
+              <w:t>.</w:t>
+            </w:r>
             <w:r>
               <w:t xml:space="preserve"> </w:t>
             </w:r>
             <w:r>
-              <w:t>}}</w:t>
+              <w:t>explanation</w:t>
             </w:r>
-          </w:p>
-          <w:p>
-            <w:pPr>
-              <w:jc w:val="left"/>
-            </w:pPr>
-            <w:r>
-              <w:t>{{</w:t>
-            </w:r>
-            <w:proofErr w:type="spellStart"/>
-            <w:r>
-              <w:t>Phase_Trial</w:t>
-            </w:r>
-            <w:proofErr w:type="spellEnd"/>
             <w:r>
               <w:t>}}</w:t>
             </w:r>
@@ -548,31 +450,7 @@
               <w:jc w:val="left"/>
             </w:pPr>
             <w:r>
-              <w:t>{{</w:t>
-            </w:r>
-            <w:proofErr w:type="spellStart"/>
-            <w:r>
-              <w:t>Time_Commitment</w:t>
-            </w:r>
-            <w:proofErr w:type="spellEnd"/>
-            <w:r>
-              <w:t>}}</w:t>
-            </w:r>
-          </w:p>
-          <w:p>
-            <w:pPr>
-              <w:jc w:val="left"/>
-            </w:pPr>
-            <w:r>
-              <w:t>{{</w:t>
-            </w:r>
-            <w:proofErr w:type="spellStart"/>
-            <w:r>
-              <w:t>Brief_Happenings</w:t>
-            </w:r>
-            <w:proofErr w:type="spellEnd"/>
-            <w:r>
-              <w:t>}}</w:t>
+              <w:t>{{Brief_Happenings}}</w:t>
             </w:r>
             <w:r>
               <w:t xml:space="preserve"> </w:t>
@@ -583,7 +461,7 @@
               <w:jc w:val="left"/>
             </w:pPr>
             <w:r>
-              <w:t>{{Responsibilities}}</w:t>
+              <w:t>{{Brief_Benefits }}</w:t>
             </w:r>
           </w:p>
           <w:p>
@@ -593,13 +471,11 @@
             <w:r>
               <w:t>{{</w:t>
             </w:r>
-            <w:proofErr w:type="spellStart"/>
             <w:r>
-              <w:t>Brief_Benefits</w:t>
+              <w:t>Brief</w:t>
             </w:r>
-            <w:proofErr w:type="spellEnd"/>
             <w:r>
-              <w:t xml:space="preserve"> }}</w:t>
+              <w:t>_Risks}}</w:t>
             </w:r>
           </w:p>
           <w:p>
@@ -607,31 +483,7 @@
               <w:jc w:val="left"/>
             </w:pPr>
             <w:r>
-              <w:t>{{</w:t>
-            </w:r>
-            <w:proofErr w:type="spellStart"/>
-            <w:r>
-              <w:t>Abbreviated_Risks</w:t>
-            </w:r>
-            <w:proofErr w:type="spellEnd"/>
-            <w:r>
-              <w:t>}}</w:t>
-            </w:r>
-          </w:p>
-          <w:p>
-            <w:pPr>
-              <w:jc w:val="left"/>
-            </w:pPr>
-            <w:r>
-              <w:t>{{</w:t>
-            </w:r>
-            <w:proofErr w:type="spellStart"/>
-            <w:r>
-              <w:t>Brief_Alternatives</w:t>
-            </w:r>
-            <w:proofErr w:type="spellEnd"/>
-            <w:r>
-              <w:t>}}</w:t>
+              <w:t>{{Brief_Alternatives}}</w:t>
             </w:r>
           </w:p>
           <w:p>
@@ -744,21 +596,7 @@
         <w:rPr>
           <w:iCs/>
         </w:rPr>
-        <w:t>{{</w:t>
-      </w:r>
-      <w:proofErr w:type="spellStart"/>
-      <w:r>
-        <w:rPr>
-          <w:iCs/>
-        </w:rPr>
-        <w:t>Parent_Permission</w:t>
-      </w:r>
-      <w:proofErr w:type="spellEnd"/>
-      <w:r>
-        <w:rPr>
-          <w:iCs/>
-        </w:rPr>
-        <w:t>}}</w:t>
+        <w:t>{{Parent_Permission}}</w:t>
       </w:r>
       <w:r>
         <w:rPr>
@@ -780,21 +618,7 @@
         <w:rPr>
           <w:iCs/>
         </w:rPr>
-        <w:t>{{</w:t>
-      </w:r>
-      <w:proofErr w:type="spellStart"/>
-      <w:r>
-        <w:rPr>
-          <w:iCs/>
-        </w:rPr>
-        <w:t>Impaired_Adults</w:t>
-      </w:r>
-      <w:proofErr w:type="spellEnd"/>
-      <w:r>
-        <w:rPr>
-          <w:iCs/>
-        </w:rPr>
-        <w:t>}}</w:t>
+        <w:t>{{Impaired_Adults}}</w:t>
       </w:r>
     </w:p>
     <w:p>
@@ -959,21 +783,7 @@
         <w:jc w:val="left"/>
       </w:pPr>
       <w:r>
-        <w:rPr>
-          <w:color w:val="0070C0"/>
-        </w:rPr>
-        <w:t xml:space="preserve">This is a research study. </w:t>
-      </w:r>
-      <w:r>
-        <w:t>{{</w:t>
-      </w:r>
-      <w:proofErr w:type="spellStart"/>
-      <w:r>
-        <w:t>Study_Purpose</w:t>
-      </w:r>
-      <w:proofErr w:type="spellEnd"/>
-      <w:r>
-        <w:t>}}</w:t>
+        <w:t>{{Study_Purpose}}</w:t>
       </w:r>
     </w:p>
     <w:p>
@@ -985,11 +795,9 @@
       <w:r>
         <w:t>{{</w:t>
       </w:r>
-      <w:proofErr w:type="spellStart"/>
       <w:r>
         <w:t>FDA_Approval_Status</w:t>
       </w:r>
-      <w:proofErr w:type="spellEnd"/>
       <w:r>
         <w:t>}}</w:t>
       </w:r>
@@ -1009,43 +817,199 @@
       <w:pPr>
         <w:jc w:val="left"/>
         <w:rPr>
-          <w:iCs/>
-          <w:color w:val="0070C0"/>
-          <w:szCs w:val="24"/>
-        </w:rPr>
-      </w:pPr>
-      <w:r>
-        <w:rPr>
           <w:bCs/>
-          <w:color w:val="0070C0"/>
-          <w:szCs w:val="24"/>
-        </w:rPr>
-        <w:t>If you decide to take part in this study, you will be asked to</w:t>
-      </w:r>
-      <w:r>
-        <w:rPr>
-          <w:iCs/>
-          <w:color w:val="0070C0"/>
-          <w:szCs w:val="24"/>
-        </w:rPr>
-        <w:t>:</w:t>
-      </w:r>
-      <w:r>
-        <w:rPr>
-          <w:iCs/>
-          <w:color w:val="0070C0"/>
-          <w:szCs w:val="24"/>
-        </w:rPr>
-        <w:br/>
-      </w:r>
-      <w:r>
-        <w:rPr>
-          <w:iCs/>
-          <w:color w:val="0070C0"/>
-          <w:szCs w:val="24"/>
-        </w:rPr>
-        <w:br/>
-      </w:r>
+          <w:szCs w:val="24"/>
+        </w:rPr>
+      </w:pPr>
+      <w:r>
+        <w:rPr>
+          <w:bCs/>
+          <w:szCs w:val="24"/>
+        </w:rPr>
+        <w:t>{{</w:t>
+      </w:r>
+      <w:r>
+        <w:rPr>
+          <w:bCs/>
+          <w:szCs w:val="24"/>
+        </w:rPr>
+        <w:t>Study_Design_Explanation</w:t>
+      </w:r>
+      <w:r>
+        <w:rPr>
+          <w:bCs/>
+          <w:szCs w:val="24"/>
+        </w:rPr>
+        <w:t>.overview}}</w:t>
+      </w:r>
+      <w:r>
+        <w:rPr>
+          <w:bCs/>
+          <w:szCs w:val="24"/>
+        </w:rPr>
+        <w:t xml:space="preserve"> </w:t>
+      </w:r>
+      <w:r>
+        <w:rPr>
+          <w:bCs/>
+          <w:szCs w:val="24"/>
+        </w:rPr>
+        <w:t>{{</w:t>
+      </w:r>
+      <w:r>
+        <w:rPr>
+          <w:bCs/>
+          <w:szCs w:val="24"/>
+        </w:rPr>
+        <w:t>Study_Design_Explanation</w:t>
+      </w:r>
+      <w:r>
+        <w:rPr>
+          <w:bCs/>
+          <w:szCs w:val="24"/>
+        </w:rPr>
+        <w:t>.</w:t>
+      </w:r>
+      <w:r>
+        <w:rPr>
+          <w:bCs/>
+          <w:szCs w:val="24"/>
+        </w:rPr>
+        <w:t>randomization</w:t>
+      </w:r>
+      <w:r>
+        <w:rPr>
+          <w:bCs/>
+          <w:szCs w:val="24"/>
+        </w:rPr>
+        <w:t>}}</w:t>
+      </w:r>
+      <w:r>
+        <w:rPr>
+          <w:bCs/>
+          <w:szCs w:val="24"/>
+        </w:rPr>
+        <w:t xml:space="preserve"> </w:t>
+      </w:r>
+      <w:r>
+        <w:rPr>
+          <w:bCs/>
+          <w:szCs w:val="24"/>
+        </w:rPr>
+        <w:t>{{</w:t>
+      </w:r>
+      <w:r>
+        <w:rPr>
+          <w:bCs/>
+          <w:szCs w:val="24"/>
+        </w:rPr>
+        <w:t>Study_Design_Explanation</w:t>
+      </w:r>
+      <w:r>
+        <w:rPr>
+          <w:bCs/>
+          <w:szCs w:val="24"/>
+        </w:rPr>
+        <w:t>.</w:t>
+      </w:r>
+      <w:r>
+        <w:rPr>
+          <w:bCs/>
+          <w:szCs w:val="24"/>
+        </w:rPr>
+        <w:t>blinding</w:t>
+      </w:r>
+      <w:r>
+        <w:rPr>
+          <w:bCs/>
+          <w:szCs w:val="24"/>
+        </w:rPr>
+        <w:t>}}</w:t>
+      </w:r>
+      <w:r>
+        <w:rPr>
+          <w:bCs/>
+          <w:szCs w:val="24"/>
+        </w:rPr>
+        <w:t xml:space="preserve"> </w:t>
+      </w:r>
+      <w:r>
+        <w:rPr>
+          <w:bCs/>
+          <w:szCs w:val="24"/>
+        </w:rPr>
+        <w:t>{{</w:t>
+      </w:r>
+      <w:r>
+        <w:rPr>
+          <w:bCs/>
+          <w:szCs w:val="24"/>
+        </w:rPr>
+        <w:t>Study_Design_Explanation</w:t>
+      </w:r>
+      <w:r>
+        <w:rPr>
+          <w:bCs/>
+          <w:szCs w:val="24"/>
+        </w:rPr>
+        <w:t>.</w:t>
+      </w:r>
+      <w:r>
+        <w:rPr>
+          <w:bCs/>
+          <w:szCs w:val="24"/>
+        </w:rPr>
+        <w:t>placebo</w:t>
+      </w:r>
+      <w:r>
+        <w:rPr>
+          <w:bCs/>
+          <w:szCs w:val="24"/>
+        </w:rPr>
+        <w:t>}}</w:t>
+      </w:r>
+    </w:p>
+    <w:p>
+      <w:pPr>
+        <w:jc w:val="left"/>
+        <w:rPr>
+          <w:bCs/>
+          <w:szCs w:val="24"/>
+        </w:rPr>
+      </w:pPr>
+    </w:p>
+    <w:p>
+      <w:pPr>
+        <w:jc w:val="left"/>
+        <w:rPr>
+          <w:bCs/>
+          <w:szCs w:val="24"/>
+        </w:rPr>
+      </w:pPr>
+      <w:r>
+        <w:rPr>
+          <w:bCs/>
+          <w:szCs w:val="24"/>
+        </w:rPr>
+        <w:t>{{</w:t>
+      </w:r>
+      <w:r>
+        <w:t>Introduction</w:t>
+      </w:r>
+      <w:r>
+        <w:t>}}</w:t>
+      </w:r>
+    </w:p>
+    <w:p>
+      <w:pPr>
+        <w:ind w:left="720"/>
+        <w:jc w:val="left"/>
+        <w:rPr>
+          <w:iCs/>
+          <w:color w:val="0070C0"/>
+          <w:szCs w:val="24"/>
+        </w:rPr>
+      </w:pPr>
       <w:r>
         <w:rPr>
           <w:b/>
@@ -1053,11 +1017,39 @@
           <w:iCs/>
           <w:szCs w:val="24"/>
         </w:rPr>
-        <w:t>Before you begin:</w:t>
-      </w:r>
-    </w:p>
-    <w:p>
-      <w:pPr>
+        <w:t xml:space="preserve">What happens before </w:t>
+      </w:r>
+      <w:r>
+        <w:rPr>
+          <w:b/>
+          <w:bCs/>
+          <w:iCs/>
+          <w:szCs w:val="24"/>
+        </w:rPr>
+        <w:t>you</w:t>
+      </w:r>
+      <w:r>
+        <w:rPr>
+          <w:b/>
+          <w:bCs/>
+          <w:iCs/>
+          <w:szCs w:val="24"/>
+        </w:rPr>
+        <w:t xml:space="preserve"> start</w:t>
+      </w:r>
+      <w:r>
+        <w:rPr>
+          <w:b/>
+          <w:bCs/>
+          <w:iCs/>
+          <w:szCs w:val="24"/>
+        </w:rPr>
+        <w:t>:</w:t>
+      </w:r>
+    </w:p>
+    <w:p>
+      <w:pPr>
+        <w:ind w:left="720"/>
         <w:jc w:val="left"/>
         <w:rPr>
           <w:iCs/>
@@ -1078,21 +1070,12 @@
         </w:rPr>
         <w:t xml:space="preserve">FOR item IN </w:t>
       </w:r>
-      <w:proofErr w:type="spellStart"/>
-      <w:r>
-        <w:rPr>
-          <w:iCs/>
-          <w:szCs w:val="24"/>
-        </w:rPr>
-        <w:t>Before_You_Begin</w:t>
-      </w:r>
-      <w:proofErr w:type="spellEnd"/>
-      <w:r>
-        <w:rPr>
-          <w:iCs/>
-          <w:szCs w:val="24"/>
-        </w:rPr>
-        <w:t>}}</w:t>
+      <w:r>
+        <w:rPr>
+          <w:iCs/>
+          <w:szCs w:val="24"/>
+        </w:rPr>
+        <w:t>Before_You_Begin}}</w:t>
       </w:r>
     </w:p>
     <w:p>
@@ -1102,6 +1085,7 @@
           <w:ilvl w:val="0"/>
           <w:numId w:val="7"/>
         </w:numPr>
+        <w:ind w:left="1440"/>
         <w:jc w:val="left"/>
         <w:rPr>
           <w:iCs/>
@@ -1118,6 +1102,7 @@
     </w:p>
     <w:p>
       <w:pPr>
+        <w:ind w:left="720"/>
         <w:jc w:val="left"/>
         <w:rPr>
           <w:iCs/>
@@ -1148,7 +1133,6 @@
       <w:r>
         <w:t xml:space="preserve"> </w:t>
       </w:r>
-      <w:proofErr w:type="spellStart"/>
       <w:r>
         <w:rPr>
           <w:iCs/>
@@ -1156,7 +1140,6 @@
         </w:rPr>
         <w:t>Randomization_Process</w:t>
       </w:r>
-      <w:proofErr w:type="spellEnd"/>
       <w:r>
         <w:rPr>
           <w:iCs/>
@@ -1167,6 +1150,7 @@
     </w:p>
     <w:p>
       <w:pPr>
+        <w:ind w:left="720"/>
         <w:jc w:val="left"/>
         <w:rPr>
           <w:iCs/>
@@ -1183,7 +1167,6 @@
       <w:r>
         <w:t xml:space="preserve"> </w:t>
       </w:r>
-      <w:proofErr w:type="spellStart"/>
       <w:r>
         <w:rPr>
           <w:iCs/>
@@ -1191,7 +1174,6 @@
         </w:rPr>
         <w:t>Blinding_Process</w:t>
       </w:r>
-      <w:proofErr w:type="spellEnd"/>
       <w:r>
         <w:rPr>
           <w:iCs/>
@@ -1202,6 +1184,7 @@
     </w:p>
     <w:p>
       <w:pPr>
+        <w:ind w:left="720"/>
         <w:jc w:val="left"/>
         <w:rPr>
           <w:iCs/>
@@ -1222,11 +1205,21 @@
           <w:iCs/>
           <w:szCs w:val="24"/>
         </w:rPr>
-        <w:t>During the study:</w:t>
-      </w:r>
-    </w:p>
-    <w:p>
-      <w:pPr>
+        <w:t>What happens during the study</w:t>
+      </w:r>
+      <w:r>
+        <w:rPr>
+          <w:b/>
+          <w:bCs/>
+          <w:iCs/>
+          <w:szCs w:val="24"/>
+        </w:rPr>
+        <w:t>:</w:t>
+      </w:r>
+    </w:p>
+    <w:p>
+      <w:pPr>
+        <w:ind w:left="720"/>
         <w:jc w:val="left"/>
         <w:rPr>
           <w:iCs/>
@@ -1240,7 +1233,6 @@
         </w:rPr>
         <w:t xml:space="preserve">{{FOR item IN </w:t>
       </w:r>
-      <w:proofErr w:type="spellStart"/>
       <w:r>
         <w:rPr>
           <w:iCs/>
@@ -1248,7 +1240,788 @@
         </w:rPr>
         <w:t>During_The_Study</w:t>
       </w:r>
-      <w:proofErr w:type="spellEnd"/>
+      <w:r>
+        <w:rPr>
+          <w:iCs/>
+          <w:szCs w:val="24"/>
+        </w:rPr>
+        <w:t>}}</w:t>
+      </w:r>
+    </w:p>
+    <w:p>
+      <w:pPr>
+        <w:numPr>
+          <w:ilvl w:val="0"/>
+          <w:numId w:val="8"/>
+        </w:numPr>
+        <w:ind w:left="1440"/>
+        <w:jc w:val="left"/>
+        <w:rPr>
+          <w:iCs/>
+          <w:szCs w:val="24"/>
+        </w:rPr>
+      </w:pPr>
+      <w:r>
+        <w:rPr>
+          <w:iCs/>
+          <w:szCs w:val="24"/>
+        </w:rPr>
+        <w:t>{{$item}}</w:t>
+      </w:r>
+    </w:p>
+    <w:p>
+      <w:pPr>
+        <w:ind w:left="720"/>
+        <w:jc w:val="left"/>
+        <w:rPr>
+          <w:iCs/>
+          <w:szCs w:val="24"/>
+        </w:rPr>
+      </w:pPr>
+      <w:r>
+        <w:rPr>
+          <w:iCs/>
+          <w:szCs w:val="24"/>
+        </w:rPr>
+        <w:t>{{END-FOR item}}</w:t>
+      </w:r>
+      <w:r>
+        <w:rPr>
+          <w:iCs/>
+          <w:szCs w:val="24"/>
+        </w:rPr>
+        <w:br/>
+      </w:r>
+      <w:r>
+        <w:rPr>
+          <w:iCs/>
+          <w:szCs w:val="24"/>
+        </w:rPr>
+        <w:br/>
+      </w:r>
+      <w:r>
+        <w:rPr>
+          <w:b/>
+          <w:bCs/>
+          <w:iCs/>
+          <w:szCs w:val="24"/>
+        </w:rPr>
+        <w:t>What happens after</w:t>
+      </w:r>
+      <w:r>
+        <w:rPr>
+          <w:b/>
+          <w:bCs/>
+          <w:iCs/>
+          <w:szCs w:val="24"/>
+        </w:rPr>
+        <w:t>:</w:t>
+      </w:r>
+    </w:p>
+    <w:p>
+      <w:pPr>
+        <w:ind w:left="720"/>
+        <w:jc w:val="left"/>
+        <w:rPr>
+          <w:iCs/>
+          <w:szCs w:val="24"/>
+        </w:rPr>
+      </w:pPr>
+      <w:r>
+        <w:rPr>
+          <w:iCs/>
+          <w:szCs w:val="24"/>
+        </w:rPr>
+        <w:t xml:space="preserve">{{FOR item IN </w:t>
+      </w:r>
+      <w:r>
+        <w:rPr>
+          <w:iCs/>
+          <w:szCs w:val="24"/>
+        </w:rPr>
+        <w:t>Follow_Up</w:t>
+      </w:r>
+      <w:r>
+        <w:rPr>
+          <w:iCs/>
+          <w:szCs w:val="24"/>
+        </w:rPr>
+        <w:t>}}</w:t>
+      </w:r>
+    </w:p>
+    <w:p>
+      <w:pPr>
+        <w:numPr>
+          <w:ilvl w:val="0"/>
+          <w:numId w:val="8"/>
+        </w:numPr>
+        <w:ind w:left="1440"/>
+        <w:jc w:val="left"/>
+        <w:rPr>
+          <w:iCs/>
+          <w:szCs w:val="24"/>
+        </w:rPr>
+      </w:pPr>
+      <w:r>
+        <w:rPr>
+          <w:iCs/>
+          <w:szCs w:val="24"/>
+        </w:rPr>
+        <w:t>{{$item}}</w:t>
+      </w:r>
+    </w:p>
+    <w:p>
+      <w:pPr>
+        <w:ind w:left="720"/>
+        <w:jc w:val="left"/>
+        <w:rPr>
+          <w:iCs/>
+          <w:szCs w:val="24"/>
+        </w:rPr>
+      </w:pPr>
+      <w:r>
+        <w:rPr>
+          <w:iCs/>
+          <w:szCs w:val="24"/>
+        </w:rPr>
+        <w:t>{{END-FOR item}}</w:t>
+      </w:r>
+    </w:p>
+    <w:p>
+      <w:pPr>
+        <w:pStyle w:val="Heading1"/>
+      </w:pPr>
+      <w:r>
+        <w:t xml:space="preserve">HOW LONG </w:t>
+      </w:r>
+      <w:r>
+        <w:t xml:space="preserve">WILL </w:t>
+      </w:r>
+      <w:r>
+        <w:t>THE STUDY TAKE</w:t>
+      </w:r>
+      <w:r>
+        <w:t>?</w:t>
+      </w:r>
+    </w:p>
+    <w:p>
+      <w:pPr>
+        <w:jc w:val="left"/>
+      </w:pPr>
+      <w:r>
+        <w:t>{{How_Long}}</w:t>
+      </w:r>
+    </w:p>
+    <w:p>
+      <w:pPr>
+        <w:pStyle w:val="Heading1"/>
+      </w:pPr>
+      <w:r>
+        <w:t>HOW MANY PEOPLE WILL PARTICIPATE IN THIS STUDY?</w:t>
+      </w:r>
+    </w:p>
+    <w:p>
+      <w:pPr>
+        <w:spacing w:after="108" w:line="249" w:lineRule="auto"/>
+        <w:ind w:left="-5" w:hanging="10"/>
+        <w:jc w:val="left"/>
+        <w:rPr>
+          <w:bCs/>
+        </w:rPr>
+      </w:pPr>
+      <w:r>
+        <w:rPr>
+          <w:bCs/>
+        </w:rPr>
+        <w:t>{{How_Many}}</w:t>
+      </w:r>
+    </w:p>
+    <w:p>
+      <w:pPr>
+        <w:pStyle w:val="Heading1"/>
+      </w:pPr>
+      <w:r>
+        <w:lastRenderedPageBreak/>
+        <w:t xml:space="preserve">WHAT ARE </w:t>
+      </w:r>
+      <w:r>
+        <w:t>THE RISKS</w:t>
+      </w:r>
+      <w:r>
+        <w:t xml:space="preserve"> AND DISCOMFORTS</w:t>
+      </w:r>
+      <w:r>
+        <w:t xml:space="preserve"> OF BEING IN THE STUDY</w:t>
+      </w:r>
+      <w:r>
+        <w:t>?</w:t>
+      </w:r>
+    </w:p>
+    <w:p>
+      <w:pPr>
+        <w:jc w:val="left"/>
+        <w:rPr>
+          <w:b/>
+          <w:bCs/>
+          <w:iCs/>
+          <w:szCs w:val="24"/>
+        </w:rPr>
+      </w:pPr>
+      <w:r>
+        <w:rPr>
+          <w:b/>
+          <w:bCs/>
+          <w:iCs/>
+          <w:szCs w:val="24"/>
+        </w:rPr>
+        <w:t>{{</w:t>
+      </w:r>
+      <w:r>
+        <w:rPr>
+          <w:b/>
+          <w:bCs/>
+          <w:iCs/>
+          <w:szCs w:val="24"/>
+        </w:rPr>
+        <w:t>Study_Drug_Risks</w:t>
+      </w:r>
+      <w:r>
+        <w:rPr>
+          <w:b/>
+          <w:bCs/>
+          <w:iCs/>
+          <w:szCs w:val="24"/>
+        </w:rPr>
+        <w:t>.title}}</w:t>
+      </w:r>
+    </w:p>
+    <w:p>
+      <w:pPr>
+        <w:jc w:val="left"/>
+        <w:rPr>
+          <w:iCs/>
+          <w:szCs w:val="24"/>
+        </w:rPr>
+      </w:pPr>
+      <w:r>
+        <w:rPr>
+          <w:iCs/>
+          <w:szCs w:val="24"/>
+        </w:rPr>
+        <w:t>{{Study_Drug_Risks.general_description}}</w:t>
+      </w:r>
+      <w:r>
+        <w:rPr>
+          <w:iCs/>
+          <w:szCs w:val="24"/>
+        </w:rPr>
+        <w:t xml:space="preserve"> </w:t>
+      </w:r>
+      <w:r>
+        <w:rPr>
+          <w:iCs/>
+          <w:szCs w:val="24"/>
+        </w:rPr>
+        <w:t>{{Study_Drug_Risks.side_effects_info}}</w:t>
+      </w:r>
+    </w:p>
+    <w:p>
+      <w:pPr>
+        <w:jc w:val="left"/>
+        <w:rPr>
+          <w:i/>
+          <w:color w:val="0070C0"/>
+          <w:szCs w:val="24"/>
+        </w:rPr>
+      </w:pPr>
+      <w:r>
+        <w:rPr>
+          <w:i/>
+          <w:color w:val="0070C0"/>
+          <w:szCs w:val="24"/>
+        </w:rPr>
+        <w:t>Remove study drug table below if not applicable:</w:t>
+      </w:r>
+    </w:p>
+    <w:tbl>
+      <w:tblPr>
+        <w:tblStyle w:val="TableGrid"/>
+        <w:tblW w:w="0" w:type="auto"/>
+        <w:tblLayout w:type="fixed"/>
+        <w:tblLook w:val="04A0" w:firstRow="1" w:lastRow="0" w:firstColumn="1" w:lastColumn="0" w:noHBand="0" w:noVBand="1"/>
+      </w:tblPr>
+      <w:tblGrid>
+        <w:gridCol w:w="2337"/>
+        <w:gridCol w:w="2338"/>
+        <w:gridCol w:w="2337"/>
+        <w:gridCol w:w="2338"/>
+      </w:tblGrid>
+      <w:tr>
+        <w:tc>
+          <w:tcPr>
+            <w:tcW w:w="2337" w:type="dxa"/>
+          </w:tcPr>
+          <w:p>
+            <w:pPr>
+              <w:jc w:val="left"/>
+              <w:rPr>
+                <w:b/>
+                <w:bCs/>
+                <w:iCs/>
+                <w:szCs w:val="24"/>
+              </w:rPr>
+            </w:pPr>
+            <w:r>
+              <w:rPr>
+                <w:b/>
+                <w:bCs/>
+                <w:iCs/>
+                <w:szCs w:val="24"/>
+              </w:rPr>
+              <w:t>Study Drug Name</w:t>
+            </w:r>
+          </w:p>
+        </w:tc>
+        <w:tc>
+          <w:tcPr>
+            <w:tcW w:w="2338" w:type="dxa"/>
+          </w:tcPr>
+          <w:p>
+            <w:pPr>
+              <w:jc w:val="left"/>
+              <w:rPr>
+                <w:b/>
+                <w:bCs/>
+                <w:iCs/>
+                <w:szCs w:val="24"/>
+              </w:rPr>
+            </w:pPr>
+            <w:r>
+              <w:rPr>
+                <w:b/>
+                <w:bCs/>
+                <w:iCs/>
+                <w:szCs w:val="24"/>
+              </w:rPr>
+              <w:t>Common Risks</w:t>
+            </w:r>
+          </w:p>
+        </w:tc>
+        <w:tc>
+          <w:tcPr>
+            <w:tcW w:w="2337" w:type="dxa"/>
+          </w:tcPr>
+          <w:p>
+            <w:pPr>
+              <w:jc w:val="left"/>
+              <w:rPr>
+                <w:b/>
+                <w:bCs/>
+                <w:iCs/>
+                <w:szCs w:val="24"/>
+              </w:rPr>
+            </w:pPr>
+            <w:r>
+              <w:rPr>
+                <w:b/>
+                <w:bCs/>
+                <w:iCs/>
+                <w:szCs w:val="24"/>
+              </w:rPr>
+              <w:t>Occasional Risks</w:t>
+            </w:r>
+          </w:p>
+        </w:tc>
+        <w:tc>
+          <w:tcPr>
+            <w:tcW w:w="2338" w:type="dxa"/>
+          </w:tcPr>
+          <w:p>
+            <w:pPr>
+              <w:jc w:val="left"/>
+              <w:rPr>
+                <w:b/>
+                <w:bCs/>
+                <w:iCs/>
+                <w:szCs w:val="24"/>
+              </w:rPr>
+            </w:pPr>
+            <w:r>
+              <w:rPr>
+                <w:b/>
+                <w:bCs/>
+                <w:iCs/>
+                <w:szCs w:val="24"/>
+              </w:rPr>
+              <w:t>Rare Risks</w:t>
+            </w:r>
+          </w:p>
+        </w:tc>
+      </w:tr>
+      <w:tr>
+        <w:tc>
+          <w:tcPr>
+            <w:tcW w:w="2337" w:type="dxa"/>
+          </w:tcPr>
+          <w:p>
+            <w:pPr>
+              <w:jc w:val="left"/>
+              <w:rPr>
+                <w:iCs/>
+                <w:szCs w:val="24"/>
+              </w:rPr>
+            </w:pPr>
+            <w:r>
+              <w:rPr>
+                <w:iCs/>
+                <w:szCs w:val="24"/>
+              </w:rPr>
+              <w:t>{{FOR drug IN Study_Drug_Risks.specific_risks}}</w:t>
+            </w:r>
+          </w:p>
+          <w:p>
+            <w:pPr>
+              <w:jc w:val="left"/>
+              <w:rPr>
+                <w:iCs/>
+                <w:szCs w:val="24"/>
+              </w:rPr>
+            </w:pPr>
+            <w:r>
+              <w:rPr>
+                <w:iCs/>
+                <w:szCs w:val="24"/>
+              </w:rPr>
+              <w:t>{{drug.drug_name}}</w:t>
+            </w:r>
+          </w:p>
+        </w:tc>
+        <w:tc>
+          <w:tcPr>
+            <w:tcW w:w="2338" w:type="dxa"/>
+          </w:tcPr>
+          <w:p>
+            <w:pPr>
+              <w:jc w:val="left"/>
+              <w:rPr>
+                <w:iCs/>
+                <w:szCs w:val="24"/>
+              </w:rPr>
+            </w:pPr>
+            <w:r>
+              <w:rPr>
+                <w:iCs/>
+                <w:szCs w:val="24"/>
+              </w:rPr>
+              <w:t xml:space="preserve">Common </w:t>
+            </w:r>
+            <w:r>
+              <w:rPr>
+                <w:iCs/>
+                <w:szCs w:val="24"/>
+              </w:rPr>
+              <w:t>(</w:t>
+            </w:r>
+            <w:r>
+              <w:rPr>
+                <w:iCs/>
+                <w:szCs w:val="24"/>
+              </w:rPr>
+              <w:t>{{drug.common.definition}}):</w:t>
+            </w:r>
+          </w:p>
+          <w:p>
+            <w:pPr>
+              <w:jc w:val="left"/>
+              <w:rPr>
+                <w:iCs/>
+                <w:szCs w:val="24"/>
+              </w:rPr>
+            </w:pPr>
+            <w:r>
+              <w:rPr>
+                <w:iCs/>
+                <w:szCs w:val="24"/>
+              </w:rPr>
+              <w:t>{{FOR risk IN drug.common.risks}}</w:t>
+            </w:r>
+          </w:p>
+          <w:p>
+            <w:pPr>
+              <w:pStyle w:val="ListParagraph"/>
+              <w:numPr>
+                <w:ilvl w:val="0"/>
+                <w:numId w:val="10"/>
+              </w:numPr>
+              <w:spacing w:before="0" w:after="0"/>
+              <w:ind w:left="288" w:hanging="144"/>
+              <w:jc w:val="left"/>
+              <w:rPr>
+                <w:iCs/>
+                <w:szCs w:val="24"/>
+              </w:rPr>
+            </w:pPr>
+            <w:r>
+              <w:rPr>
+                <w:iCs/>
+                <w:szCs w:val="24"/>
+              </w:rPr>
+              <w:t>{{risk}}</w:t>
+            </w:r>
+          </w:p>
+          <w:p>
+            <w:pPr>
+              <w:jc w:val="left"/>
+              <w:rPr>
+                <w:iCs/>
+                <w:szCs w:val="24"/>
+              </w:rPr>
+            </w:pPr>
+            <w:r>
+              <w:rPr>
+                <w:iCs/>
+                <w:szCs w:val="24"/>
+              </w:rPr>
+              <w:t>{{ENDFOR}}</w:t>
+            </w:r>
+          </w:p>
+        </w:tc>
+        <w:tc>
+          <w:tcPr>
+            <w:tcW w:w="2337" w:type="dxa"/>
+          </w:tcPr>
+          <w:p>
+            <w:pPr>
+              <w:jc w:val="left"/>
+              <w:rPr>
+                <w:iCs/>
+                <w:szCs w:val="24"/>
+              </w:rPr>
+            </w:pPr>
+            <w:r>
+              <w:rPr>
+                <w:iCs/>
+                <w:szCs w:val="24"/>
+              </w:rPr>
+              <w:t>Occasional ({{drug.occasional.definition}}):</w:t>
+            </w:r>
+          </w:p>
+          <w:p>
+            <w:pPr>
+              <w:jc w:val="left"/>
+              <w:rPr>
+                <w:iCs/>
+                <w:szCs w:val="24"/>
+              </w:rPr>
+            </w:pPr>
+            <w:r>
+              <w:rPr>
+                <w:iCs/>
+                <w:szCs w:val="24"/>
+              </w:rPr>
+              <w:t>{{FOR risk IN drug.occasional.risks}}</w:t>
+            </w:r>
+          </w:p>
+          <w:p>
+            <w:pPr>
+              <w:pStyle w:val="ListParagraph"/>
+              <w:numPr>
+                <w:ilvl w:val="0"/>
+                <w:numId w:val="10"/>
+              </w:numPr>
+              <w:spacing w:before="0" w:after="0"/>
+              <w:ind w:left="288" w:hanging="144"/>
+              <w:jc w:val="left"/>
+              <w:rPr>
+                <w:iCs/>
+                <w:szCs w:val="24"/>
+              </w:rPr>
+            </w:pPr>
+            <w:r>
+              <w:rPr>
+                <w:iCs/>
+                <w:szCs w:val="24"/>
+              </w:rPr>
+              <w:t>{{risk}}</w:t>
+            </w:r>
+          </w:p>
+          <w:p>
+            <w:pPr>
+              <w:jc w:val="left"/>
+              <w:rPr>
+                <w:iCs/>
+                <w:szCs w:val="24"/>
+              </w:rPr>
+            </w:pPr>
+            <w:r>
+              <w:rPr>
+                <w:iCs/>
+                <w:szCs w:val="24"/>
+              </w:rPr>
+              <w:t>{{ENDFOR}}</w:t>
+            </w:r>
+          </w:p>
+        </w:tc>
+        <w:tc>
+          <w:tcPr>
+            <w:tcW w:w="2338" w:type="dxa"/>
+          </w:tcPr>
+          <w:p>
+            <w:pPr>
+              <w:jc w:val="left"/>
+              <w:rPr>
+                <w:iCs/>
+                <w:szCs w:val="24"/>
+              </w:rPr>
+            </w:pPr>
+            <w:r>
+              <w:rPr>
+                <w:iCs/>
+                <w:szCs w:val="24"/>
+              </w:rPr>
+              <w:t>Rare</w:t>
+            </w:r>
+            <w:r>
+              <w:rPr>
+                <w:iCs/>
+                <w:szCs w:val="24"/>
+              </w:rPr>
+              <w:t xml:space="preserve"> ({{drug.</w:t>
+            </w:r>
+            <w:r>
+              <w:rPr>
+                <w:iCs/>
+                <w:szCs w:val="24"/>
+              </w:rPr>
+              <w:t>rare</w:t>
+            </w:r>
+            <w:r>
+              <w:rPr>
+                <w:iCs/>
+                <w:szCs w:val="24"/>
+              </w:rPr>
+              <w:t>.definition}}):</w:t>
+            </w:r>
+          </w:p>
+          <w:p>
+            <w:pPr>
+              <w:jc w:val="left"/>
+              <w:rPr>
+                <w:iCs/>
+                <w:szCs w:val="24"/>
+              </w:rPr>
+            </w:pPr>
+            <w:r>
+              <w:rPr>
+                <w:iCs/>
+                <w:szCs w:val="24"/>
+              </w:rPr>
+              <w:t>{{FOR risk IN drug.</w:t>
+            </w:r>
+            <w:r>
+              <w:rPr>
+                <w:iCs/>
+                <w:szCs w:val="24"/>
+              </w:rPr>
+              <w:t>rare</w:t>
+            </w:r>
+            <w:r>
+              <w:rPr>
+                <w:iCs/>
+                <w:szCs w:val="24"/>
+              </w:rPr>
+              <w:t>.risks}}</w:t>
+            </w:r>
+          </w:p>
+          <w:p>
+            <w:pPr>
+              <w:pStyle w:val="ListParagraph"/>
+              <w:numPr>
+                <w:ilvl w:val="0"/>
+                <w:numId w:val="10"/>
+              </w:numPr>
+              <w:spacing w:before="0" w:after="0"/>
+              <w:ind w:left="288" w:hanging="144"/>
+              <w:jc w:val="left"/>
+              <w:rPr>
+                <w:iCs/>
+                <w:szCs w:val="24"/>
+              </w:rPr>
+            </w:pPr>
+            <w:r>
+              <w:rPr>
+                <w:iCs/>
+                <w:szCs w:val="24"/>
+              </w:rPr>
+              <w:t>{{risk}}</w:t>
+            </w:r>
+          </w:p>
+          <w:p>
+            <w:pPr>
+              <w:jc w:val="left"/>
+              <w:rPr>
+                <w:iCs/>
+                <w:szCs w:val="24"/>
+              </w:rPr>
+            </w:pPr>
+            <w:r>
+              <w:rPr>
+                <w:iCs/>
+                <w:szCs w:val="24"/>
+              </w:rPr>
+              <w:t>{{ENDFOR}}</w:t>
+            </w:r>
+          </w:p>
+          <w:p>
+            <w:pPr>
+              <w:jc w:val="left"/>
+              <w:rPr>
+                <w:iCs/>
+                <w:szCs w:val="24"/>
+              </w:rPr>
+            </w:pPr>
+            <w:r>
+              <w:rPr>
+                <w:iCs/>
+                <w:szCs w:val="24"/>
+              </w:rPr>
+              <w:t>{{ENDFOR}}</w:t>
+            </w:r>
+          </w:p>
+        </w:tc>
+      </w:tr>
+    </w:tbl>
+    <w:p>
+      <w:pPr>
+        <w:jc w:val="left"/>
+        <w:rPr>
+          <w:iCs/>
+          <w:szCs w:val="24"/>
+        </w:rPr>
+      </w:pPr>
+    </w:p>
+    <w:p>
+      <w:pPr>
+        <w:jc w:val="left"/>
+        <w:rPr>
+          <w:iCs/>
+          <w:szCs w:val="24"/>
+        </w:rPr>
+      </w:pPr>
+      <w:bookmarkStart w:id="2" w:name="_Hlk207107232"/>
+      <w:r>
+        <w:rPr>
+          <w:iCs/>
+          <w:szCs w:val="24"/>
+        </w:rPr>
+        <w:t xml:space="preserve">{{FOR item IN </w:t>
+      </w:r>
+      <w:r>
+        <w:rPr>
+          <w:bCs/>
+        </w:rPr>
+        <w:t>Risks_Discomforts</w:t>
+      </w:r>
       <w:r>
         <w:rPr>
           <w:iCs/>
@@ -1292,137 +2065,546 @@
         </w:rPr>
         <w:t>{{END-FOR item}}</w:t>
       </w:r>
-      <w:r>
-        <w:rPr>
-          <w:iCs/>
-          <w:szCs w:val="24"/>
-        </w:rPr>
-        <w:br/>
-      </w:r>
-      <w:r>
-        <w:rPr>
-          <w:iCs/>
-          <w:szCs w:val="24"/>
-        </w:rPr>
-        <w:br/>
-      </w:r>
-      <w:r>
+    </w:p>
+    <w:bookmarkEnd w:id="2"/>
+    <w:p>
+      <w:pPr>
+        <w:jc w:val="left"/>
+        <w:rPr>
+          <w:iCs/>
+          <w:szCs w:val="24"/>
+        </w:rPr>
+      </w:pPr>
+    </w:p>
+    <w:p>
+      <w:pPr>
         <w:rPr>
           <w:b/>
           <w:bCs/>
           <w:iCs/>
           <w:szCs w:val="24"/>
         </w:rPr>
-        <w:t>After the study:</w:t>
-      </w:r>
-    </w:p>
-    <w:p>
-      <w:pPr>
+      </w:pPr>
+      <w:r>
+        <w:rPr>
+          <w:b/>
+          <w:bCs/>
+          <w:iCs/>
+          <w:szCs w:val="24"/>
+        </w:rPr>
+        <w:t>{{Pregnancy_Risks.title}}</w:t>
+      </w:r>
+    </w:p>
+    <w:p>
+      <w:pPr>
+        <w:ind w:left="720"/>
+        <w:rPr>
+          <w:b/>
+          <w:bCs/>
+          <w:i/>
+          <w:szCs w:val="24"/>
+        </w:rPr>
+      </w:pPr>
+      <w:r>
+        <w:rPr>
+          <w:b/>
+          <w:bCs/>
+          <w:i/>
+          <w:szCs w:val="24"/>
+        </w:rPr>
+        <w:t>{{Pregnancy_Risks.women.title}}</w:t>
+      </w:r>
+    </w:p>
+    <w:p>
+      <w:pPr>
+        <w:ind w:left="720"/>
+        <w:rPr>
+          <w:iCs/>
+          <w:szCs w:val="24"/>
+        </w:rPr>
+      </w:pPr>
+      <w:r>
+        <w:rPr>
+          <w:iCs/>
+          <w:szCs w:val="24"/>
+        </w:rPr>
+        <w:t>{{Pregnancy_Risks.women.rationale}}</w:t>
+      </w:r>
+    </w:p>
+    <w:p>
+      <w:pPr>
+        <w:ind w:left="720"/>
+        <w:rPr>
+          <w:iCs/>
+          <w:szCs w:val="24"/>
+        </w:rPr>
+      </w:pPr>
+      <w:r>
+        <w:rPr>
+          <w:iCs/>
+          <w:szCs w:val="24"/>
+        </w:rPr>
+        <w:t>{{Pregnancy_Risks.women.testing_required}}</w:t>
+      </w:r>
+    </w:p>
+    <w:p>
+      <w:pPr>
+        <w:ind w:left="720"/>
+        <w:rPr>
+          <w:iCs/>
+          <w:szCs w:val="24"/>
+        </w:rPr>
+      </w:pPr>
+      <w:r>
+        <w:rPr>
+          <w:iCs/>
+          <w:szCs w:val="24"/>
+        </w:rPr>
+        <w:t>{{Pregnancy_Risks.women.testing_over_forty}}</w:t>
+      </w:r>
+    </w:p>
+    <w:p>
+      <w:pPr>
+        <w:ind w:left="720"/>
+        <w:rPr>
+          <w:iCs/>
+          <w:szCs w:val="24"/>
+        </w:rPr>
+      </w:pPr>
+      <w:r>
+        <w:rPr>
+          <w:iCs/>
+          <w:szCs w:val="24"/>
+        </w:rPr>
+        <w:t>{{FOR item IN Pregnancy_Risks.women.contraception_required}}</w:t>
+      </w:r>
+    </w:p>
+    <w:p>
+      <w:pPr>
+        <w:pStyle w:val="ListParagraph"/>
+        <w:numPr>
+          <w:ilvl w:val="1"/>
+          <w:numId w:val="9"/>
+        </w:numPr>
+        <w:rPr>
+          <w:iCs/>
+          <w:szCs w:val="24"/>
+        </w:rPr>
+      </w:pPr>
+      <w:r>
+        <w:rPr>
+          <w:iCs/>
+          <w:szCs w:val="24"/>
+        </w:rPr>
+        <w:t>{{item}}</w:t>
+      </w:r>
+    </w:p>
+    <w:p>
+      <w:pPr>
+        <w:ind w:left="720"/>
+        <w:rPr>
+          <w:iCs/>
+          <w:szCs w:val="24"/>
+        </w:rPr>
+      </w:pPr>
+      <w:r>
+        <w:rPr>
+          <w:iCs/>
+          <w:szCs w:val="24"/>
+        </w:rPr>
+        <w:t>{{ENDFOR}}</w:t>
+      </w:r>
+    </w:p>
+    <w:p>
+      <w:pPr>
+        <w:ind w:left="720"/>
+        <w:rPr>
+          <w:iCs/>
+          <w:szCs w:val="24"/>
+        </w:rPr>
+      </w:pPr>
+      <w:r>
+        <w:rPr>
+          <w:iCs/>
+          <w:szCs w:val="24"/>
+        </w:rPr>
+        <w:t>{{Pregnancy_Risks.women.if_pregnant}}</w:t>
+      </w:r>
+    </w:p>
+    <w:p>
+      <w:pPr>
+        <w:ind w:left="720"/>
+        <w:rPr>
+          <w:iCs/>
+          <w:szCs w:val="24"/>
+        </w:rPr>
+      </w:pPr>
+      <w:r>
+        <w:rPr>
+          <w:iCs/>
+          <w:szCs w:val="24"/>
+        </w:rPr>
+        <w:t>{{Pregnancy_Risks.women.fertility_risk}}</w:t>
+      </w:r>
+    </w:p>
+    <w:p>
+      <w:pPr>
+        <w:rPr>
+          <w:iCs/>
+          <w:szCs w:val="24"/>
+        </w:rPr>
+      </w:pPr>
+    </w:p>
+    <w:p>
+      <w:pPr>
+        <w:ind w:left="720"/>
+        <w:rPr>
+          <w:b/>
+          <w:bCs/>
+          <w:i/>
+          <w:szCs w:val="24"/>
+        </w:rPr>
+      </w:pPr>
+      <w:r>
+        <w:rPr>
+          <w:b/>
+          <w:bCs/>
+          <w:i/>
+          <w:szCs w:val="24"/>
+        </w:rPr>
+        <w:t>{{Pregnancy_Risks.men.title}}</w:t>
+      </w:r>
+    </w:p>
+    <w:p>
+      <w:pPr>
+        <w:ind w:left="720"/>
+        <w:rPr>
+          <w:iCs/>
+          <w:szCs w:val="24"/>
+        </w:rPr>
+      </w:pPr>
+      <w:r>
+        <w:rPr>
+          <w:iCs/>
+          <w:szCs w:val="24"/>
+        </w:rPr>
+        <w:t>{{Pregnancy_Risks.men.rationale}}</w:t>
+      </w:r>
+    </w:p>
+    <w:p>
+      <w:pPr>
+        <w:ind w:left="720"/>
+        <w:rPr>
+          <w:iCs/>
+          <w:szCs w:val="24"/>
+        </w:rPr>
+      </w:pPr>
+      <w:r>
+        <w:rPr>
+          <w:iCs/>
+          <w:szCs w:val="24"/>
+        </w:rPr>
+        <w:lastRenderedPageBreak/>
+        <w:t>{{FOR item IN Pregnancy_Risks.men.contraception_required}}</w:t>
+      </w:r>
+    </w:p>
+    <w:p>
+      <w:pPr>
+        <w:pStyle w:val="ListParagraph"/>
+        <w:numPr>
+          <w:ilvl w:val="1"/>
+          <w:numId w:val="9"/>
+        </w:numPr>
+        <w:rPr>
+          <w:iCs/>
+          <w:szCs w:val="24"/>
+        </w:rPr>
+      </w:pPr>
+      <w:r>
+        <w:rPr>
+          <w:iCs/>
+          <w:szCs w:val="24"/>
+        </w:rPr>
+        <w:t>{{item}}</w:t>
+      </w:r>
+    </w:p>
+    <w:p>
+      <w:pPr>
+        <w:ind w:left="720"/>
+        <w:rPr>
+          <w:iCs/>
+          <w:szCs w:val="24"/>
+        </w:rPr>
+      </w:pPr>
+      <w:r>
+        <w:rPr>
+          <w:iCs/>
+          <w:szCs w:val="24"/>
+        </w:rPr>
+        <w:t>{{ENDFOR}}</w:t>
+      </w:r>
+    </w:p>
+    <w:p>
+      <w:pPr>
+        <w:ind w:left="720"/>
+        <w:rPr>
+          <w:iCs/>
+          <w:szCs w:val="24"/>
+        </w:rPr>
+      </w:pPr>
+      <w:r>
+        <w:rPr>
+          <w:iCs/>
+          <w:szCs w:val="24"/>
+        </w:rPr>
+        <w:t>{{Pregnancy_Risks.men.seminal_transmission}}</w:t>
+      </w:r>
+    </w:p>
+    <w:p>
+      <w:pPr>
+        <w:ind w:left="720"/>
+        <w:rPr>
+          <w:iCs/>
+          <w:szCs w:val="24"/>
+        </w:rPr>
+      </w:pPr>
+      <w:r>
+        <w:rPr>
+          <w:iCs/>
+          <w:szCs w:val="24"/>
+        </w:rPr>
+        <w:t>{{Pregnancy_Risks.men.if_partner_pregnant}}</w:t>
+      </w:r>
+    </w:p>
+    <w:p>
+      <w:pPr>
+        <w:ind w:left="720"/>
+        <w:rPr>
+          <w:iCs/>
+          <w:szCs w:val="24"/>
+        </w:rPr>
+      </w:pPr>
+      <w:r>
+        <w:rPr>
+          <w:iCs/>
+          <w:szCs w:val="24"/>
+        </w:rPr>
+        <w:t>{{Pregnancy_Risks.men.fertility_risk}}</w:t>
+      </w:r>
+    </w:p>
+    <w:p>
+      <w:pPr>
+        <w:rPr>
+          <w:iCs/>
+          <w:szCs w:val="24"/>
+        </w:rPr>
+      </w:pPr>
+    </w:p>
+    <w:p>
+      <w:pPr>
+        <w:rPr>
+          <w:b/>
+          <w:bCs/>
+        </w:rPr>
+      </w:pPr>
+      <w:r>
+        <w:rPr>
+          <w:b/>
+          <w:bCs/>
+        </w:rPr>
+        <w:t>{{Radiation_Risks.title}}</w:t>
+      </w:r>
+    </w:p>
+    <w:p>
+      <w:r>
+        <w:t>{{Radiation_Risks.diagnostic.low_dose}}{{Radiation_Risks.diagnostic.moderate_dose}}{{Radiation_Risks.diagnostic.high_dose}}</w:t>
+      </w:r>
+    </w:p>
+    <w:p>
+      <w:pPr>
+        <w:rPr>
+          <w:b/>
+          <w:bCs/>
+          <w:i/>
+          <w:iCs/>
+        </w:rPr>
+      </w:pPr>
+      <w:r>
+        <w:rPr>
+          <w:b/>
+          <w:bCs/>
+          <w:i/>
+          <w:iCs/>
+        </w:rPr>
+        <w:t>{{Radiation_Risks.therapeutic.title}}</w:t>
+      </w:r>
+    </w:p>
+    <w:p>
+      <w:r>
+        <w:t>{{Radiation_Risks.therapeutic.description}}</w:t>
+      </w:r>
+    </w:p>
+    <w:p>
+      <w:r>
+        <w:t>{{Radiation_Risks.combined_exposure}}</w:t>
+      </w:r>
+    </w:p>
+    <w:p>
+      <w:r>
+        <w:t>{{Radiation_Risks.rdrc_reviewed}}</w:t>
+      </w:r>
+    </w:p>
+    <w:p>
+      <w:pPr>
+        <w:pStyle w:val="Heading1"/>
+      </w:pPr>
+      <w:r>
+        <w:t xml:space="preserve">WHAT ARE </w:t>
+      </w:r>
+      <w:r>
+        <w:t>THE BENEFITS OF BEING IN THE STUDY</w:t>
+      </w:r>
+      <w:r>
+        <w:t>?</w:t>
+      </w:r>
+    </w:p>
+    <w:p>
+      <w:pPr>
+        <w:spacing w:after="107" w:line="250" w:lineRule="auto"/>
+        <w:ind w:left="-5" w:hanging="10"/>
         <w:jc w:val="left"/>
-        <w:rPr>
-          <w:iCs/>
-          <w:szCs w:val="24"/>
-        </w:rPr>
-      </w:pPr>
-      <w:r>
-        <w:rPr>
-          <w:iCs/>
-          <w:szCs w:val="24"/>
-        </w:rPr>
-        <w:t xml:space="preserve">{{FOR item IN </w:t>
-      </w:r>
-      <w:proofErr w:type="spellStart"/>
-      <w:r>
-        <w:rPr>
-          <w:iCs/>
-          <w:szCs w:val="24"/>
-        </w:rPr>
-        <w:t>Follow_Up</w:t>
-      </w:r>
-      <w:proofErr w:type="spellEnd"/>
-      <w:r>
-        <w:rPr>
-          <w:iCs/>
-          <w:szCs w:val="24"/>
-        </w:rPr>
+      </w:pPr>
+      <w:r>
+        <w:t>{{Potential_Benefits_You}}</w:t>
+      </w:r>
+    </w:p>
+    <w:p>
+      <w:pPr>
+        <w:pStyle w:val="Heading2"/>
+      </w:pPr>
+      <w:r>
+        <w:t xml:space="preserve">Are there any potential benefits to others that might result from </w:t>
+      </w:r>
+      <w:r>
+        <w:t>the study</w:t>
+      </w:r>
+      <w:r>
+        <w:t>?</w:t>
+      </w:r>
+    </w:p>
+    <w:p>
+      <w:pPr>
+        <w:spacing w:after="107" w:line="250" w:lineRule="auto"/>
+        <w:ind w:left="-5" w:hanging="10"/>
+        <w:jc w:val="left"/>
+        <w:rPr>
+          <w:i/>
+          <w:color w:val="808080"/>
+        </w:rPr>
+      </w:pPr>
+      <w:r>
+        <w:t>{{</w:t>
+      </w:r>
+      <w:r>
+        <w:t>Potential_Benefits_Others</w:t>
+      </w:r>
+      <w:r>
         <w:t>}}</w:t>
       </w:r>
     </w:p>
     <w:p>
       <w:pPr>
-        <w:numPr>
-          <w:ilvl w:val="0"/>
-          <w:numId w:val="8"/>
-        </w:numPr>
+        <w:pStyle w:val="Heading1"/>
+      </w:pPr>
+      <w:r>
+        <w:t xml:space="preserve">WHAT OTHER OPTIONS </w:t>
+      </w:r>
+      <w:r>
+        <w:t xml:space="preserve">ARE THERE </w:t>
+      </w:r>
+      <w:r>
+        <w:t xml:space="preserve">FOR </w:t>
+      </w:r>
+      <w:r>
+        <w:t>YOU</w:t>
+      </w:r>
+      <w:r>
+        <w:t>?</w:t>
+      </w:r>
+    </w:p>
+    <w:p>
+      <w:pPr>
+        <w:spacing w:after="107" w:line="250" w:lineRule="auto"/>
+        <w:ind w:left="-5" w:right="184" w:hanging="10"/>
         <w:jc w:val="left"/>
-        <w:rPr>
-          <w:iCs/>
-          <w:szCs w:val="24"/>
-        </w:rPr>
-      </w:pPr>
-      <w:r>
-        <w:rPr>
-          <w:iCs/>
-          <w:szCs w:val="24"/>
-        </w:rPr>
-        <w:t>{{$item}}</w:t>
-      </w:r>
-    </w:p>
-    <w:p>
-      <w:pPr>
+      </w:pPr>
+      <w:r>
+        <w:t>{{Other_Options}}</w:t>
+      </w:r>
+    </w:p>
+    <w:p>
+      <w:pPr>
+        <w:pStyle w:val="Heading1"/>
+      </w:pPr>
+      <w:r>
+        <w:t xml:space="preserve">DISCUSSION </w:t>
+      </w:r>
+      <w:r>
+        <w:t>OF FINDINGS</w:t>
+      </w:r>
+    </w:p>
+    <w:p>
+      <w:pPr>
+        <w:pStyle w:val="Heading2"/>
+      </w:pPr>
+      <w:r>
+        <w:t>New information about the study</w:t>
+      </w:r>
+    </w:p>
+    <w:p>
+      <w:pPr>
+        <w:ind w:right="180"/>
         <w:jc w:val="left"/>
         <w:rPr>
-          <w:iCs/>
-          <w:szCs w:val="24"/>
-        </w:rPr>
-      </w:pPr>
-      <w:r>
-        <w:rPr>
-          <w:iCs/>
-          <w:szCs w:val="24"/>
-        </w:rPr>
-        <w:t>{{END-FOR item}}</w:t>
-      </w:r>
-    </w:p>
-    <w:p>
-      <w:pPr>
-        <w:pStyle w:val="Heading1"/>
-      </w:pPr>
-      <w:r>
-        <w:t xml:space="preserve">HOW LONG </w:t>
-      </w:r>
-      <w:r>
-        <w:t xml:space="preserve">WILL </w:t>
-      </w:r>
-      <w:r>
-        <w:t>THE STUDY TAKE</w:t>
-      </w:r>
-      <w:r>
-        <w:t>?</w:t>
-      </w:r>
-    </w:p>
-    <w:p>
-      <w:pPr>
-        <w:jc w:val="left"/>
-      </w:pPr>
-      <w:r>
-        <w:t>{{</w:t>
-      </w:r>
-      <w:proofErr w:type="spellStart"/>
-      <w:r>
-        <w:t>How_Long</w:t>
-      </w:r>
-      <w:proofErr w:type="spellEnd"/>
-      <w:r>
-        <w:t>}}</w:t>
-      </w:r>
-    </w:p>
-    <w:p>
-      <w:pPr>
-        <w:pStyle w:val="Heading1"/>
-      </w:pPr>
-      <w:r>
-        <w:t>HOW MANY PEOPLE WILL PARTICIPATE IN THIS STUDY?</w:t>
+          <w:color w:val="0070C0"/>
+          <w:szCs w:val="24"/>
+        </w:rPr>
+      </w:pPr>
+      <w:r>
+        <w:rPr>
+          <w:color w:val="0070C0"/>
+          <w:szCs w:val="24"/>
+        </w:rPr>
+        <w:t>If we find out any new information</w:t>
+      </w:r>
+      <w:r>
+        <w:rPr>
+          <w:color w:val="0070C0"/>
+          <w:szCs w:val="24"/>
+        </w:rPr>
+        <w:t xml:space="preserve"> </w:t>
+      </w:r>
+      <w:r>
+        <w:rPr>
+          <w:color w:val="0070C0"/>
+          <w:szCs w:val="24"/>
+        </w:rPr>
+        <w:t xml:space="preserve">that may affect your choice to participate in this study, we will get in touch with you to explain what we have learned. </w:t>
+      </w:r>
+      <w:r>
+        <w:rPr>
+          <w:color w:val="0070C0"/>
+          <w:szCs w:val="24"/>
+        </w:rPr>
+        <w:t>This may be information we have learned while doing this study here at the NIH or information we have learned from other scientists doing similar research in other places.</w:t>
+      </w:r>
+    </w:p>
+    <w:p>
+      <w:pPr>
+        <w:pStyle w:val="Heading2"/>
+      </w:pPr>
+      <w:r>
+        <w:t>Return of research results</w:t>
       </w:r>
     </w:p>
     <w:p>
@@ -1440,14 +2622,12 @@
         </w:rPr>
         <w:t>{{</w:t>
       </w:r>
-      <w:proofErr w:type="spellStart"/>
       <w:r>
         <w:rPr>
           <w:bCs/>
         </w:rPr>
-        <w:t>How_Many</w:t>
-      </w:r>
-      <w:proofErr w:type="spellEnd"/>
+        <w:t>Return_Results</w:t>
+      </w:r>
       <w:r>
         <w:rPr>
           <w:bCs/>
@@ -1460,1166 +2640,13 @@
         <w:pStyle w:val="Heading1"/>
       </w:pPr>
       <w:r>
-        <w:t xml:space="preserve">WHAT ARE </w:t>
-      </w:r>
-      <w:r>
-        <w:t>THE RISKS</w:t>
-      </w:r>
-      <w:r>
-        <w:t xml:space="preserve"> AND DISCOMFORTS</w:t>
-      </w:r>
-      <w:r>
-        <w:t xml:space="preserve"> OF BEING IN THE STUDY</w:t>
-      </w:r>
-      <w:r>
-        <w:t>?</w:t>
-      </w:r>
-    </w:p>
-    <w:p>
-      <w:pPr>
-        <w:jc w:val="left"/>
-        <w:rPr>
-          <w:b/>
-          <w:bCs/>
-          <w:iCs/>
-          <w:szCs w:val="24"/>
-        </w:rPr>
-      </w:pPr>
-      <w:r>
-        <w:rPr>
-          <w:b/>
-          <w:bCs/>
-          <w:iCs/>
-          <w:szCs w:val="24"/>
-        </w:rPr>
-        <w:t>{{</w:t>
-      </w:r>
-      <w:proofErr w:type="spellStart"/>
-      <w:r>
-        <w:rPr>
-          <w:b/>
-          <w:bCs/>
-          <w:iCs/>
-          <w:szCs w:val="24"/>
-        </w:rPr>
-        <w:t>Risks_Study_Drug_Title</w:t>
-      </w:r>
-      <w:proofErr w:type="spellEnd"/>
-      <w:r>
-        <w:rPr>
-          <w:b/>
-          <w:bCs/>
-          <w:iCs/>
-          <w:szCs w:val="24"/>
-        </w:rPr>
-        <w:t>}}</w:t>
-      </w:r>
-    </w:p>
-    <w:p>
-      <w:pPr>
-        <w:jc w:val="left"/>
-        <w:rPr>
-          <w:iCs/>
-          <w:szCs w:val="24"/>
-        </w:rPr>
-      </w:pPr>
-      <w:r>
-        <w:rPr>
-          <w:iCs/>
-          <w:szCs w:val="24"/>
-        </w:rPr>
-        <w:lastRenderedPageBreak/>
-        <w:t>{{</w:t>
-      </w:r>
-      <w:proofErr w:type="spellStart"/>
-      <w:r>
-        <w:rPr>
-          <w:iCs/>
-          <w:szCs w:val="24"/>
-        </w:rPr>
-        <w:t>Risks_Study_Drug_General</w:t>
-      </w:r>
-      <w:proofErr w:type="spellEnd"/>
-      <w:r>
-        <w:rPr>
-          <w:iCs/>
-          <w:szCs w:val="24"/>
-        </w:rPr>
-        <w:t>}}</w:t>
-      </w:r>
-    </w:p>
-    <w:p>
-      <w:pPr>
-        <w:jc w:val="left"/>
-        <w:rPr>
-          <w:iCs/>
-          <w:szCs w:val="24"/>
-        </w:rPr>
-      </w:pPr>
-      <w:r>
-        <w:rPr>
-          <w:iCs/>
-          <w:szCs w:val="24"/>
-        </w:rPr>
-        <w:t xml:space="preserve">{{FOR item IN </w:t>
-      </w:r>
-      <w:proofErr w:type="spellStart"/>
-      <w:r>
-        <w:rPr>
-          <w:iCs/>
-          <w:szCs w:val="24"/>
-        </w:rPr>
-        <w:t>Points_Side_Effects</w:t>
-      </w:r>
-      <w:proofErr w:type="spellEnd"/>
-      <w:r>
-        <w:rPr>
-          <w:iCs/>
-          <w:szCs w:val="24"/>
-        </w:rPr>
-        <w:t>}}</w:t>
-      </w:r>
-    </w:p>
-    <w:p>
-      <w:pPr>
-        <w:numPr>
-          <w:ilvl w:val="0"/>
-          <w:numId w:val="8"/>
-        </w:numPr>
-        <w:jc w:val="left"/>
-        <w:rPr>
-          <w:iCs/>
-          <w:szCs w:val="24"/>
-        </w:rPr>
-      </w:pPr>
-      <w:r>
-        <w:rPr>
-          <w:iCs/>
-          <w:szCs w:val="24"/>
-        </w:rPr>
-        <w:t>{{$item}}</w:t>
-      </w:r>
-    </w:p>
-    <w:p>
-      <w:pPr>
-        <w:jc w:val="left"/>
-        <w:rPr>
-          <w:iCs/>
-          <w:szCs w:val="24"/>
-        </w:rPr>
-      </w:pPr>
-      <w:r>
-        <w:rPr>
-          <w:iCs/>
-          <w:szCs w:val="24"/>
-        </w:rPr>
-        <w:t>{{END-FOR item}}</w:t>
-      </w:r>
-    </w:p>
-    <w:p>
-      <w:pPr>
-        <w:jc w:val="left"/>
-        <w:rPr>
-          <w:iCs/>
-          <w:szCs w:val="24"/>
-        </w:rPr>
-      </w:pPr>
-      <w:bookmarkStart w:id="2" w:name="_Hlk207107232"/>
-      <w:r>
-        <w:rPr>
-          <w:iCs/>
-          <w:szCs w:val="24"/>
-        </w:rPr>
-        <w:t xml:space="preserve">{{FOR item IN </w:t>
-      </w:r>
-      <w:proofErr w:type="spellStart"/>
-      <w:r>
-        <w:rPr>
-          <w:bCs/>
-        </w:rPr>
-        <w:t>Risks_Discomforts</w:t>
-      </w:r>
-      <w:proofErr w:type="spellEnd"/>
-      <w:r>
-        <w:rPr>
-          <w:iCs/>
-          <w:szCs w:val="24"/>
-        </w:rPr>
-        <w:t>}}</w:t>
-      </w:r>
-    </w:p>
-    <w:p>
-      <w:pPr>
-        <w:numPr>
-          <w:ilvl w:val="0"/>
-          <w:numId w:val="8"/>
-        </w:numPr>
-        <w:jc w:val="left"/>
-        <w:rPr>
-          <w:iCs/>
-          <w:szCs w:val="24"/>
-        </w:rPr>
-      </w:pPr>
-      <w:r>
-        <w:rPr>
-          <w:iCs/>
-          <w:szCs w:val="24"/>
-        </w:rPr>
-        <w:t>{{$item}}</w:t>
-      </w:r>
-    </w:p>
-    <w:p>
-      <w:pPr>
-        <w:jc w:val="left"/>
-        <w:rPr>
-          <w:iCs/>
-          <w:szCs w:val="24"/>
-        </w:rPr>
-      </w:pPr>
-      <w:r>
-        <w:rPr>
-          <w:iCs/>
-          <w:szCs w:val="24"/>
-        </w:rPr>
-        <w:t>{{END-FOR item}}</w:t>
-      </w:r>
-    </w:p>
-    <w:bookmarkEnd w:id="2"/>
-    <w:p>
-      <w:pPr>
-        <w:jc w:val="left"/>
-        <w:rPr>
-          <w:iCs/>
-          <w:szCs w:val="24"/>
-        </w:rPr>
-      </w:pPr>
-      <w:r>
-        <w:rPr>
-          <w:iCs/>
-          <w:szCs w:val="24"/>
-        </w:rPr>
-        <w:t xml:space="preserve">{{FOR item IN </w:t>
-      </w:r>
-      <w:proofErr w:type="spellStart"/>
-      <w:r>
-        <w:rPr>
-          <w:iCs/>
-          <w:szCs w:val="24"/>
-        </w:rPr>
-        <w:t>Privacy_Confidentiality_Risks</w:t>
-      </w:r>
-      <w:proofErr w:type="spellEnd"/>
-      <w:r>
-        <w:rPr>
-          <w:iCs/>
-          <w:szCs w:val="24"/>
-        </w:rPr>
-        <w:t>}}</w:t>
-      </w:r>
-    </w:p>
-    <w:p>
-      <w:pPr>
-        <w:pStyle w:val="ListParagraph"/>
-        <w:numPr>
-          <w:ilvl w:val="0"/>
-          <w:numId w:val="9"/>
-        </w:numPr>
-        <w:ind w:left="792" w:hanging="432"/>
-        <w:jc w:val="left"/>
-        <w:rPr>
-          <w:iCs/>
-          <w:szCs w:val="24"/>
-        </w:rPr>
-      </w:pPr>
-      <w:r>
-        <w:rPr>
-          <w:iCs/>
-          <w:szCs w:val="24"/>
-        </w:rPr>
-        <w:t>{{$item}}</w:t>
-      </w:r>
-    </w:p>
-    <w:p>
-      <w:pPr>
-        <w:jc w:val="left"/>
-        <w:rPr>
-          <w:iCs/>
-          <w:szCs w:val="24"/>
-        </w:rPr>
-      </w:pPr>
-      <w:r>
-        <w:rPr>
-          <w:iCs/>
-          <w:szCs w:val="24"/>
-        </w:rPr>
-        <w:t>{{END-FOR item}}</w:t>
-      </w:r>
-    </w:p>
-    <w:p>
-      <w:pPr>
-        <w:jc w:val="left"/>
-        <w:rPr>
-          <w:b/>
-          <w:bCs/>
-          <w:iCs/>
-          <w:szCs w:val="24"/>
-        </w:rPr>
-      </w:pPr>
-      <w:r>
-        <w:rPr>
-          <w:b/>
-          <w:bCs/>
-          <w:iCs/>
-          <w:szCs w:val="24"/>
-        </w:rPr>
-        <w:t>{{</w:t>
-      </w:r>
-      <w:proofErr w:type="spellStart"/>
-      <w:r>
-        <w:rPr>
-          <w:b/>
-          <w:bCs/>
-          <w:iCs/>
-          <w:szCs w:val="24"/>
-        </w:rPr>
-        <w:t>Risks_Pregnancy_Title</w:t>
-      </w:r>
-      <w:proofErr w:type="spellEnd"/>
-      <w:r>
-        <w:rPr>
-          <w:b/>
-          <w:bCs/>
-          <w:iCs/>
-          <w:szCs w:val="24"/>
-        </w:rPr>
-        <w:t>}}</w:t>
-      </w:r>
-    </w:p>
-    <w:p>
-      <w:pPr>
-        <w:spacing w:after="107" w:line="250" w:lineRule="auto"/>
-        <w:ind w:left="-5" w:hanging="10"/>
-        <w:jc w:val="left"/>
-        <w:rPr>
-          <w:bCs/>
-        </w:rPr>
-      </w:pPr>
-      <w:r>
-        <w:rPr>
-          <w:bCs/>
-        </w:rPr>
-        <w:t>{{</w:t>
-      </w:r>
-      <w:proofErr w:type="spellStart"/>
-      <w:r>
-        <w:rPr>
-          <w:bCs/>
-        </w:rPr>
-        <w:t>Risks_Pregnancy_Rationale_Women</w:t>
-      </w:r>
-      <w:proofErr w:type="spellEnd"/>
-      <w:r>
-        <w:rPr>
-          <w:bCs/>
-        </w:rPr>
-        <w:t>}}</w:t>
-      </w:r>
-    </w:p>
-    <w:p>
-      <w:pPr>
-        <w:spacing w:after="107" w:line="250" w:lineRule="auto"/>
-        <w:ind w:left="-5" w:hanging="10"/>
-        <w:jc w:val="left"/>
-        <w:rPr>
-          <w:bCs/>
-        </w:rPr>
-      </w:pPr>
-      <w:r>
-        <w:rPr>
-          <w:bCs/>
-        </w:rPr>
-        <w:t>{{</w:t>
-      </w:r>
-      <w:proofErr w:type="spellStart"/>
-      <w:r>
-        <w:rPr>
-          <w:bCs/>
-        </w:rPr>
-        <w:t>Risks_Pregnancy_Rationale_Men</w:t>
-      </w:r>
-      <w:proofErr w:type="spellEnd"/>
-      <w:r>
-        <w:rPr>
-          <w:bCs/>
-        </w:rPr>
-        <w:t>}}</w:t>
-      </w:r>
-    </w:p>
-    <w:p>
-      <w:pPr>
-        <w:spacing w:after="107" w:line="250" w:lineRule="auto"/>
-        <w:ind w:left="-5" w:hanging="10"/>
-        <w:jc w:val="left"/>
-        <w:rPr>
-          <w:bCs/>
-        </w:rPr>
-      </w:pPr>
-    </w:p>
-    <w:p>
-      <w:pPr>
-        <w:spacing w:after="107" w:line="250" w:lineRule="auto"/>
-        <w:ind w:left="-5" w:hanging="10"/>
-        <w:jc w:val="left"/>
-        <w:rPr>
-          <w:bCs/>
-          <w:i/>
-          <w:iCs/>
-        </w:rPr>
-      </w:pPr>
-      <w:r>
-        <w:rPr>
-          <w:bCs/>
-          <w:i/>
-          <w:iCs/>
-        </w:rPr>
-        <w:t>{{</w:t>
-      </w:r>
-      <w:proofErr w:type="spellStart"/>
-      <w:r>
-        <w:rPr>
-          <w:bCs/>
-          <w:i/>
-          <w:iCs/>
-        </w:rPr>
-        <w:t>Pregnancy_Women_Title</w:t>
-      </w:r>
-      <w:proofErr w:type="spellEnd"/>
-      <w:r>
-        <w:rPr>
-          <w:bCs/>
-          <w:i/>
-          <w:iCs/>
-        </w:rPr>
-        <w:t>}}</w:t>
-      </w:r>
-    </w:p>
-    <w:p>
-      <w:pPr>
-        <w:spacing w:after="107" w:line="250" w:lineRule="auto"/>
-        <w:ind w:left="-5" w:hanging="10"/>
-        <w:jc w:val="left"/>
-        <w:rPr>
-          <w:bCs/>
-        </w:rPr>
-      </w:pPr>
-      <w:r>
-        <w:rPr>
-          <w:bCs/>
-        </w:rPr>
-        <w:t>{{</w:t>
-      </w:r>
-      <w:proofErr w:type="spellStart"/>
-      <w:r>
-        <w:rPr>
-          <w:bCs/>
-        </w:rPr>
-        <w:t>Pregnancy_Testing_Requirements</w:t>
-      </w:r>
-      <w:proofErr w:type="spellEnd"/>
-      <w:r>
-        <w:rPr>
-          <w:bCs/>
-        </w:rPr>
-        <w:t>}}</w:t>
-      </w:r>
-    </w:p>
-    <w:p>
-      <w:pPr>
-        <w:spacing w:after="107" w:line="250" w:lineRule="auto"/>
-        <w:ind w:left="-5" w:hanging="10"/>
-        <w:jc w:val="left"/>
-        <w:rPr>
-          <w:bCs/>
-        </w:rPr>
-      </w:pPr>
-      <w:r>
-        <w:rPr>
-          <w:bCs/>
-        </w:rPr>
-        <w:t>{{</w:t>
-      </w:r>
-      <w:proofErr w:type="spellStart"/>
-      <w:r>
-        <w:rPr>
-          <w:bCs/>
-        </w:rPr>
-        <w:t>Pregnancy_Testing_Women_Over_Forty</w:t>
-      </w:r>
-      <w:proofErr w:type="spellEnd"/>
-      <w:r>
-        <w:rPr>
-          <w:bCs/>
-        </w:rPr>
-        <w:t>}}</w:t>
-      </w:r>
-    </w:p>
-    <w:p>
-      <w:pPr>
-        <w:spacing w:after="107" w:line="250" w:lineRule="auto"/>
-        <w:ind w:left="-5" w:hanging="10"/>
-        <w:jc w:val="left"/>
-        <w:rPr>
-          <w:bCs/>
-        </w:rPr>
-      </w:pPr>
-      <w:r>
-        <w:rPr>
-          <w:bCs/>
-        </w:rPr>
-        <w:t xml:space="preserve">{{FOR item IN </w:t>
-      </w:r>
-      <w:proofErr w:type="spellStart"/>
-      <w:r>
-        <w:rPr>
-          <w:bCs/>
-        </w:rPr>
-        <w:t>Required_Contraception_Women</w:t>
-      </w:r>
-      <w:proofErr w:type="spellEnd"/>
-      <w:r>
-        <w:rPr>
-          <w:bCs/>
-        </w:rPr>
-        <w:t>}}</w:t>
-      </w:r>
-    </w:p>
-    <w:p>
-      <w:pPr>
-        <w:spacing w:after="107" w:line="250" w:lineRule="auto"/>
-        <w:ind w:left="-5" w:hanging="10"/>
-        <w:jc w:val="left"/>
-        <w:rPr>
-          <w:bCs/>
-        </w:rPr>
-      </w:pPr>
-      <w:r>
-        <w:rPr>
-          <w:bCs/>
-        </w:rPr>
-        <w:t>• {{$item}}</w:t>
-      </w:r>
-    </w:p>
-    <w:p>
-      <w:pPr>
-        <w:spacing w:after="107" w:line="250" w:lineRule="auto"/>
-        <w:ind w:left="-5" w:hanging="10"/>
-        <w:jc w:val="left"/>
-        <w:rPr>
-          <w:bCs/>
-        </w:rPr>
-      </w:pPr>
-      <w:r>
-        <w:rPr>
-          <w:bCs/>
-        </w:rPr>
-        <w:t>{{END-FOR item}}</w:t>
-      </w:r>
-    </w:p>
-    <w:p>
-      <w:pPr>
-        <w:spacing w:after="107" w:line="250" w:lineRule="auto"/>
-        <w:ind w:left="-5" w:hanging="10"/>
-        <w:jc w:val="left"/>
-        <w:rPr>
-          <w:bCs/>
-        </w:rPr>
-      </w:pPr>
-      <w:r>
-        <w:rPr>
-          <w:bCs/>
-        </w:rPr>
-        <w:t>{{</w:t>
-      </w:r>
-      <w:proofErr w:type="spellStart"/>
-      <w:r>
-        <w:rPr>
-          <w:bCs/>
-        </w:rPr>
-        <w:t>Pregnancy_Event_Women</w:t>
-      </w:r>
-      <w:proofErr w:type="spellEnd"/>
-      <w:r>
-        <w:rPr>
-          <w:bCs/>
-        </w:rPr>
-        <w:t>}}</w:t>
-      </w:r>
-    </w:p>
-    <w:p>
-      <w:pPr>
-        <w:spacing w:after="107" w:line="250" w:lineRule="auto"/>
-        <w:ind w:left="-5" w:hanging="10"/>
-        <w:jc w:val="left"/>
-        <w:rPr>
-          <w:bCs/>
-        </w:rPr>
-      </w:pPr>
-      <w:r>
-        <w:rPr>
-          <w:bCs/>
-        </w:rPr>
-        <w:t>{{</w:t>
-      </w:r>
-      <w:proofErr w:type="spellStart"/>
-      <w:r>
-        <w:rPr>
-          <w:bCs/>
-        </w:rPr>
-        <w:t>Fertility_Risk_Women</w:t>
-      </w:r>
-      <w:proofErr w:type="spellEnd"/>
-      <w:r>
-        <w:rPr>
-          <w:bCs/>
-        </w:rPr>
-        <w:t>}}</w:t>
-      </w:r>
-    </w:p>
-    <w:p>
-      <w:pPr>
-        <w:spacing w:after="107" w:line="250" w:lineRule="auto"/>
-        <w:ind w:left="-5" w:hanging="10"/>
-        <w:jc w:val="left"/>
-        <w:rPr>
-          <w:bCs/>
-        </w:rPr>
-      </w:pPr>
-    </w:p>
-    <w:p>
-      <w:pPr>
-        <w:spacing w:after="107" w:line="250" w:lineRule="auto"/>
-        <w:ind w:left="-5" w:hanging="10"/>
-        <w:jc w:val="left"/>
-        <w:rPr>
-          <w:bCs/>
-          <w:i/>
-          <w:iCs/>
-        </w:rPr>
-      </w:pPr>
-      <w:r>
-        <w:rPr>
-          <w:bCs/>
-          <w:i/>
-          <w:iCs/>
-        </w:rPr>
-        <w:t>{{</w:t>
-      </w:r>
-      <w:proofErr w:type="spellStart"/>
-      <w:r>
-        <w:rPr>
-          <w:bCs/>
-          <w:i/>
-          <w:iCs/>
-        </w:rPr>
-        <w:t>Pregnancy_Men_Title</w:t>
-      </w:r>
-      <w:proofErr w:type="spellEnd"/>
-      <w:r>
-        <w:rPr>
-          <w:bCs/>
-          <w:i/>
-          <w:iCs/>
-        </w:rPr>
-        <w:t>}}</w:t>
-      </w:r>
-    </w:p>
-    <w:p>
-      <w:pPr>
-        <w:spacing w:after="107" w:line="250" w:lineRule="auto"/>
-        <w:ind w:left="-5" w:hanging="10"/>
-        <w:jc w:val="left"/>
-        <w:rPr>
-          <w:bCs/>
-        </w:rPr>
-      </w:pPr>
-      <w:r>
-        <w:rPr>
-          <w:bCs/>
-        </w:rPr>
-        <w:t xml:space="preserve">{{FOR item IN </w:t>
-      </w:r>
-      <w:proofErr w:type="spellStart"/>
-      <w:r>
-        <w:rPr>
-          <w:bCs/>
-        </w:rPr>
-        <w:t>Required_Contraception_Men</w:t>
-      </w:r>
-      <w:proofErr w:type="spellEnd"/>
-      <w:r>
-        <w:rPr>
-          <w:bCs/>
-        </w:rPr>
-        <w:t>}}</w:t>
-      </w:r>
-    </w:p>
-    <w:p>
-      <w:pPr>
-        <w:spacing w:after="107" w:line="250" w:lineRule="auto"/>
-        <w:ind w:left="-5" w:hanging="10"/>
-        <w:jc w:val="left"/>
-        <w:rPr>
-          <w:bCs/>
-        </w:rPr>
-      </w:pPr>
-      <w:r>
-        <w:rPr>
-          <w:bCs/>
-        </w:rPr>
-        <w:t>• {{$item}}</w:t>
-      </w:r>
-    </w:p>
-    <w:p>
-      <w:pPr>
-        <w:spacing w:after="107" w:line="250" w:lineRule="auto"/>
-        <w:ind w:left="-5" w:hanging="10"/>
-        <w:jc w:val="left"/>
-        <w:rPr>
-          <w:bCs/>
-        </w:rPr>
-      </w:pPr>
-      <w:r>
-        <w:rPr>
-          <w:bCs/>
-        </w:rPr>
-        <w:t>{{END-FOR item}}</w:t>
-      </w:r>
-    </w:p>
-    <w:p>
-      <w:pPr>
-        <w:spacing w:after="107" w:line="250" w:lineRule="auto"/>
-        <w:ind w:left="-5" w:hanging="10"/>
-        <w:jc w:val="left"/>
-        <w:rPr>
-          <w:bCs/>
-        </w:rPr>
-      </w:pPr>
-      <w:r>
-        <w:rPr>
-          <w:bCs/>
-        </w:rPr>
-        <w:t>{{</w:t>
-      </w:r>
-      <w:proofErr w:type="spellStart"/>
-      <w:r>
-        <w:rPr>
-          <w:bCs/>
-        </w:rPr>
-        <w:t>Seminal_Transmission_Text</w:t>
-      </w:r>
-      <w:proofErr w:type="spellEnd"/>
-      <w:r>
-        <w:rPr>
-          <w:bCs/>
-        </w:rPr>
-        <w:t>}}</w:t>
-      </w:r>
-    </w:p>
-    <w:p>
-      <w:pPr>
-        <w:spacing w:after="107" w:line="250" w:lineRule="auto"/>
-        <w:ind w:left="-5" w:hanging="10"/>
-        <w:jc w:val="left"/>
-        <w:rPr>
-          <w:bCs/>
-        </w:rPr>
-      </w:pPr>
-      <w:r>
-        <w:rPr>
-          <w:bCs/>
-        </w:rPr>
-        <w:t>{{</w:t>
-      </w:r>
-      <w:proofErr w:type="spellStart"/>
-      <w:r>
-        <w:rPr>
-          <w:bCs/>
-        </w:rPr>
-        <w:t>Pregnancy_Event_Men</w:t>
-      </w:r>
-      <w:proofErr w:type="spellEnd"/>
-      <w:r>
-        <w:rPr>
-          <w:bCs/>
-        </w:rPr>
-        <w:t>}}</w:t>
-      </w:r>
-    </w:p>
-    <w:p>
-      <w:pPr>
-        <w:spacing w:after="107" w:line="250" w:lineRule="auto"/>
-        <w:ind w:left="-5" w:hanging="10"/>
-        <w:jc w:val="left"/>
-        <w:rPr>
-          <w:bCs/>
-        </w:rPr>
-      </w:pPr>
-      <w:r>
-        <w:rPr>
-          <w:bCs/>
-        </w:rPr>
-        <w:t>{{</w:t>
-      </w:r>
-      <w:proofErr w:type="spellStart"/>
-      <w:r>
-        <w:rPr>
-          <w:bCs/>
-        </w:rPr>
-        <w:t>Fertility_Risk_Men</w:t>
-      </w:r>
-      <w:proofErr w:type="spellEnd"/>
-      <w:r>
-        <w:rPr>
-          <w:bCs/>
-        </w:rPr>
-        <w:t>}}</w:t>
-      </w:r>
-    </w:p>
-    <w:p>
-      <w:pPr>
-        <w:spacing w:after="107" w:line="250" w:lineRule="auto"/>
-        <w:ind w:left="-5" w:hanging="10"/>
-        <w:jc w:val="left"/>
-        <w:rPr>
-          <w:b/>
-        </w:rPr>
-      </w:pPr>
-      <w:r>
-        <w:rPr>
-          <w:b/>
-        </w:rPr>
-        <w:t>{{</w:t>
-      </w:r>
-      <w:proofErr w:type="spellStart"/>
-      <w:r>
-        <w:rPr>
-          <w:b/>
-        </w:rPr>
-        <w:t>Risks_Radiation_Title</w:t>
-      </w:r>
-      <w:proofErr w:type="spellEnd"/>
-      <w:r>
-        <w:rPr>
-          <w:b/>
-        </w:rPr>
-        <w:t>}}</w:t>
-      </w:r>
-    </w:p>
-    <w:p>
-      <w:pPr>
-        <w:spacing w:after="107" w:line="250" w:lineRule="auto"/>
-        <w:ind w:left="-5" w:hanging="10"/>
-        <w:jc w:val="left"/>
-        <w:rPr>
-          <w:bCs/>
-        </w:rPr>
-      </w:pPr>
-      <w:r>
-        <w:rPr>
-          <w:bCs/>
-        </w:rPr>
-        <w:lastRenderedPageBreak/>
-        <w:t>{{Rad_Risk_LT3}}{{Rad_Risk_GE3_LT5}}{{Rad_Risk_GT5}}{{RDRC_Reviewed_Rad}}</w:t>
-      </w:r>
-    </w:p>
-    <w:p>
-      <w:pPr>
-        <w:spacing w:after="107" w:line="250" w:lineRule="auto"/>
-        <w:ind w:left="-5" w:hanging="10"/>
-        <w:jc w:val="left"/>
-        <w:rPr>
-          <w:bCs/>
-        </w:rPr>
-      </w:pPr>
-    </w:p>
-    <w:p>
-      <w:pPr>
-        <w:spacing w:after="107" w:line="250" w:lineRule="auto"/>
-        <w:ind w:left="-5" w:hanging="10"/>
-        <w:jc w:val="left"/>
-        <w:rPr>
-          <w:bCs/>
-          <w:i/>
-          <w:iCs/>
-        </w:rPr>
-      </w:pPr>
-      <w:r>
-        <w:rPr>
-          <w:bCs/>
-          <w:i/>
-          <w:iCs/>
-        </w:rPr>
-        <w:t>{{</w:t>
-      </w:r>
-      <w:proofErr w:type="spellStart"/>
-      <w:r>
-        <w:rPr>
-          <w:bCs/>
-          <w:i/>
-          <w:iCs/>
-        </w:rPr>
-        <w:t>Thera_Rad_Title</w:t>
-      </w:r>
-      <w:proofErr w:type="spellEnd"/>
-      <w:r>
-        <w:rPr>
-          <w:bCs/>
-          <w:i/>
-          <w:iCs/>
-        </w:rPr>
-        <w:t>}}</w:t>
-      </w:r>
-    </w:p>
-    <w:p>
-      <w:pPr>
-        <w:spacing w:after="107" w:line="250" w:lineRule="auto"/>
-        <w:ind w:left="-5" w:hanging="10"/>
-        <w:jc w:val="left"/>
-        <w:rPr>
-          <w:bCs/>
-        </w:rPr>
-      </w:pPr>
-      <w:r>
-        <w:rPr>
-          <w:bCs/>
-        </w:rPr>
-        <w:t>{{</w:t>
-      </w:r>
-      <w:proofErr w:type="spellStart"/>
-      <w:r>
-        <w:rPr>
-          <w:bCs/>
-        </w:rPr>
-        <w:t>Thera_Rad</w:t>
-      </w:r>
-      <w:proofErr w:type="spellEnd"/>
-      <w:r>
-        <w:rPr>
-          <w:bCs/>
-        </w:rPr>
-        <w:t>}}</w:t>
-      </w:r>
-    </w:p>
-    <w:p>
-      <w:pPr>
-        <w:spacing w:after="107" w:line="250" w:lineRule="auto"/>
-        <w:ind w:left="-5" w:hanging="10"/>
-        <w:jc w:val="left"/>
-        <w:rPr>
-          <w:bCs/>
-        </w:rPr>
-      </w:pPr>
-    </w:p>
-    <w:p>
-      <w:pPr>
-        <w:spacing w:after="107" w:line="250" w:lineRule="auto"/>
-        <w:ind w:left="-5" w:hanging="10"/>
-        <w:jc w:val="left"/>
-        <w:rPr>
-          <w:bCs/>
-          <w:color w:val="FF0000"/>
-        </w:rPr>
-      </w:pPr>
-      <w:r>
-        <w:rPr>
-          <w:bCs/>
-        </w:rPr>
-        <w:t>{{</w:t>
-      </w:r>
-      <w:proofErr w:type="spellStart"/>
-      <w:r>
-        <w:rPr>
-          <w:bCs/>
-        </w:rPr>
-        <w:t>Overall_Rad_Risk</w:t>
-      </w:r>
-      <w:proofErr w:type="spellEnd"/>
-      <w:r>
-        <w:rPr>
-          <w:bCs/>
-        </w:rPr>
-        <w:t>}}</w:t>
-      </w:r>
-    </w:p>
-    <w:p>
-      <w:pPr>
-        <w:pStyle w:val="Heading1"/>
-      </w:pPr>
-      <w:r>
-        <w:t xml:space="preserve">WHAT ARE </w:t>
-      </w:r>
-      <w:r>
-        <w:t>THE BENEFITS OF BEING IN THE STUDY</w:t>
-      </w:r>
-      <w:r>
-        <w:t>?</w:t>
-      </w:r>
-    </w:p>
-    <w:p>
-      <w:pPr>
-        <w:spacing w:after="107" w:line="250" w:lineRule="auto"/>
-        <w:ind w:left="-5" w:hanging="10"/>
-        <w:jc w:val="left"/>
-      </w:pPr>
-      <w:r>
-        <w:t>{{</w:t>
-      </w:r>
-      <w:proofErr w:type="spellStart"/>
-      <w:r>
-        <w:t>Potential_Benefits_You</w:t>
-      </w:r>
-      <w:proofErr w:type="spellEnd"/>
-      <w:r>
-        <w:t>}}</w:t>
-      </w:r>
-    </w:p>
-    <w:p>
-      <w:pPr>
-        <w:pStyle w:val="Heading2"/>
-      </w:pPr>
-      <w:r>
-        <w:t xml:space="preserve">Are there any potential benefits to others that might result from </w:t>
-      </w:r>
-      <w:r>
-        <w:t>the study</w:t>
-      </w:r>
-      <w:r>
-        <w:t>?</w:t>
-      </w:r>
-    </w:p>
-    <w:p>
-      <w:pPr>
-        <w:spacing w:after="107" w:line="250" w:lineRule="auto"/>
-        <w:ind w:left="-5" w:hanging="10"/>
-        <w:jc w:val="left"/>
-        <w:rPr>
-          <w:i/>
-          <w:color w:val="808080"/>
-        </w:rPr>
-      </w:pPr>
-      <w:r>
-        <w:t>{{</w:t>
-      </w:r>
-      <w:proofErr w:type="spellStart"/>
-      <w:r>
-        <w:t>Potential_Benefits_Others</w:t>
-      </w:r>
-      <w:proofErr w:type="spellEnd"/>
-      <w:r>
-        <w:t>}}</w:t>
-      </w:r>
-    </w:p>
-    <w:p>
-      <w:pPr>
-        <w:pStyle w:val="Heading1"/>
-      </w:pPr>
-      <w:r>
-        <w:t xml:space="preserve">WHAT OTHER OPTIONS </w:t>
-      </w:r>
-      <w:r>
-        <w:t xml:space="preserve">ARE THERE </w:t>
-      </w:r>
-      <w:r>
-        <w:t xml:space="preserve">FOR </w:t>
-      </w:r>
-      <w:r>
-        <w:t>YOU</w:t>
-      </w:r>
-      <w:r>
-        <w:t>?</w:t>
-      </w:r>
-    </w:p>
-    <w:p>
-      <w:pPr>
-        <w:spacing w:after="107" w:line="250" w:lineRule="auto"/>
-        <w:ind w:left="-5" w:right="184" w:hanging="10"/>
-        <w:jc w:val="left"/>
-      </w:pPr>
-      <w:r>
-        <w:t>{{</w:t>
-      </w:r>
-      <w:proofErr w:type="spellStart"/>
-      <w:r>
-        <w:t>Other_Options</w:t>
-      </w:r>
-      <w:proofErr w:type="spellEnd"/>
-      <w:r>
-        <w:t>}}</w:t>
-      </w:r>
-    </w:p>
-    <w:p>
-      <w:pPr>
-        <w:pStyle w:val="Heading1"/>
-      </w:pPr>
-      <w:r>
-        <w:t xml:space="preserve">DISCUSSION </w:t>
-      </w:r>
-      <w:r>
-        <w:t>OF FINDINGS</w:t>
-      </w:r>
-    </w:p>
-    <w:p>
-      <w:pPr>
-        <w:pStyle w:val="Heading2"/>
-      </w:pPr>
-      <w:r>
-        <w:t>New information about the study</w:t>
-      </w:r>
-    </w:p>
-    <w:p>
-      <w:pPr>
-        <w:ind w:right="180"/>
-        <w:jc w:val="left"/>
-        <w:rPr>
-          <w:color w:val="0070C0"/>
-          <w:szCs w:val="24"/>
-        </w:rPr>
-      </w:pPr>
-      <w:r>
-        <w:rPr>
-          <w:color w:val="0070C0"/>
-          <w:szCs w:val="24"/>
-        </w:rPr>
-        <w:t>If we find out any new information</w:t>
-      </w:r>
-      <w:r>
-        <w:rPr>
-          <w:color w:val="0070C0"/>
-          <w:szCs w:val="24"/>
-        </w:rPr>
+        <w:t xml:space="preserve">EARLY </w:t>
+      </w:r>
+      <w:r>
+        <w:t>WITHDRAWAL FROM THE STUDY</w:t>
+      </w:r>
+      <w:r>
         <w:t xml:space="preserve"> </w:t>
-      </w:r>
-      <w:r>
-        <w:rPr>
-          <w:color w:val="0070C0"/>
-          <w:szCs w:val="24"/>
-        </w:rPr>
-        <w:t xml:space="preserve">that may affect your choice to participate in this study, we will get in touch with you to explain what we have learned. </w:t>
-      </w:r>
-      <w:r>
-        <w:rPr>
-          <w:color w:val="0070C0"/>
-          <w:szCs w:val="24"/>
-        </w:rPr>
-        <w:t>This may be information we have learned while doing this study here at the NIH or information we have learned from other scientists doing similar research in other places.</w:t>
-      </w:r>
-    </w:p>
-    <w:p>
-      <w:pPr>
-        <w:pStyle w:val="Heading2"/>
-      </w:pPr>
-      <w:r>
-        <w:t>Return of research results</w:t>
       </w:r>
     </w:p>
     <w:p>
@@ -2635,33 +2662,401 @@
         <w:rPr>
           <w:bCs/>
         </w:rPr>
+        <w:t>{{Early_Withdrawal}}</w:t>
+      </w:r>
+    </w:p>
+    <w:p>
+      <w:pPr>
+        <w:pStyle w:val="Heading1"/>
+      </w:pPr>
+      <w:r>
+        <w:lastRenderedPageBreak/>
         <w:t>{{</w:t>
       </w:r>
       <w:r>
+        <w:t>Data_Saved.title}}</w:t>
+      </w:r>
+    </w:p>
+    <w:p>
+      <w:pPr>
+        <w:pStyle w:val="Heading2"/>
+      </w:pPr>
+      <w:r>
+        <w:t>{{</w:t>
+      </w:r>
+      <w:r>
+        <w:t>Data_Saved</w:t>
+      </w:r>
+      <w:r>
+        <w:t>.intro_question}}</w:t>
+      </w:r>
+    </w:p>
+    <w:p>
+      <w:r>
+        <w:t>{{Data_Saved.description}}</w:t>
+      </w:r>
+    </w:p>
+    <w:p>
+      <w:r>
+        <w:t>{{Data_Saved.</w:t>
+      </w:r>
+      <w:r>
+        <w:t>permission_statement</w:t>
+      </w:r>
+      <w:r>
+        <w:t>}}</w:t>
+      </w:r>
+    </w:p>
+    <w:p>
+      <w:r>
+        <w:t>{{Data_Saved.</w:t>
+      </w:r>
+      <w:r>
+        <w:t>checkbox_line</w:t>
+      </w:r>
+      <w:r>
+        <w:t>}}</w:t>
+      </w:r>
+    </w:p>
+    <w:p>
+      <w:r>
+        <w:t>{{Data_Saved.</w:t>
+      </w:r>
+      <w:r>
+        <w:t>initial_line</w:t>
+      </w:r>
+      <w:r>
+        <w:t>}}</w:t>
+      </w:r>
+    </w:p>
+    <w:p>
+      <w:pPr>
+        <w:pStyle w:val="Heading2"/>
+      </w:pPr>
+      <w:r>
+        <w:t>{{</w:t>
+      </w:r>
+      <w:r>
+        <w:t>Data_Shared_Deidentified</w:t>
+      </w:r>
+      <w:r>
+        <w:t>.</w:t>
+      </w:r>
+      <w:r>
+        <w:t>intro_question}}</w:t>
+      </w:r>
+    </w:p>
+    <w:p>
+      <w:r>
+        <w:t>{{Data_Shared_Deidentified.sharing_description}}</w:t>
+      </w:r>
+    </w:p>
+    <w:p>
+      <w:r>
+        <w:t>{{Data_Shared_Deidentified.repository_description}}</w:t>
+      </w:r>
+    </w:p>
+    <w:p>
+      <w:r>
+        <w:t>{{Data_Shared_Deidentified.data_save_type}}</w:t>
+      </w:r>
+    </w:p>
+    <w:p>
+      <w:r>
+        <w:t>{{Data_Shared_Deidentified.deidentification_statement}}</w:t>
+      </w:r>
+    </w:p>
+    <w:p>
+      <w:r>
+        <w:t>{{Data_Shared_Deidentified.permission_statement}}</w:t>
+      </w:r>
+    </w:p>
+    <w:p>
+      <w:r>
+        <w:t>{{Data_Shared_Deidentified.checkbox_line}}</w:t>
+      </w:r>
+    </w:p>
+    <w:p>
+      <w:r>
+        <w:t>{{Data_Shared_Deidentified.initial_line}}</w:t>
+      </w:r>
+    </w:p>
+    <w:p>
+      <w:r>
+        <w:t>{{Data_Shared_Identified.description}}</w:t>
+      </w:r>
+    </w:p>
+    <w:p>
+      <w:r>
+        <w:t>{{Data_Shared_Identified.permission_statement}}</w:t>
+      </w:r>
+    </w:p>
+    <w:p>
+      <w:r>
+        <w:t>{{Data_Shared_Identified.checkbox_line}}</w:t>
+      </w:r>
+    </w:p>
+    <w:p>
+      <w:r>
+        <w:t>{{Data_Shared_Identified.initial_line}}</w:t>
+      </w:r>
+    </w:p>
+    <w:p/>
+    <w:p>
+      <w:pPr>
+        <w:ind w:right="180"/>
+        <w:jc w:val="left"/>
+        <w:rPr>
+          <w:iCs/>
+          <w:szCs w:val="24"/>
+        </w:rPr>
+      </w:pPr>
+      <w:r>
+        <w:rPr>
+          <w:iCs/>
+          <w:szCs w:val="24"/>
+        </w:rPr>
+        <w:t>{{Genomic_Sensitivity}}</w:t>
+      </w:r>
+    </w:p>
+    <w:p>
+      <w:pPr>
         <w:rPr>
           <w:bCs/>
         </w:rPr>
-        <w:t>Return_Results</w:t>
-      </w:r>
+      </w:pPr>
       <w:r>
         <w:rPr>
           <w:bCs/>
         </w:rPr>
-        <w:t>}}</w:t>
-      </w:r>
-    </w:p>
-    <w:p>
-      <w:pPr>
-        <w:pStyle w:val="Heading1"/>
-      </w:pPr>
-      <w:r>
-        <w:t xml:space="preserve">EARLY </w:t>
-      </w:r>
-      <w:r>
-        <w:t>WITHDRAWAL FROM THE STUDY</w:t>
-      </w:r>
-      <w:r>
+        <w:t>{{Anonymized_Specimen_Sharing}}</w:t>
+      </w:r>
+    </w:p>
+    <w:p>
+      <w:pPr>
+        <w:pStyle w:val="Heading2"/>
+      </w:pPr>
+      <w:r>
+        <w:t>R</w:t>
+      </w:r>
+      <w:r>
+        <w:t>isks of storage and sharing of specimens and data</w:t>
+      </w:r>
+    </w:p>
+    <w:p>
+      <w:pPr>
+        <w:jc w:val="left"/>
+        <w:rPr>
+          <w:b/>
+          <w:color w:val="0070C0"/>
+          <w:szCs w:val="24"/>
+        </w:rPr>
+      </w:pPr>
+      <w:r>
+        <w:rPr>
+          <w:color w:val="0070C0"/>
+          <w:szCs w:val="24"/>
+        </w:rPr>
+        <w:t>When we store your specimens and data</w:t>
+      </w:r>
+      <w:r>
+        <w:rPr>
+          <w:i/>
+          <w:color w:val="0070C0"/>
+          <w:szCs w:val="24"/>
+        </w:rPr>
+        <w:t>,</w:t>
+      </w:r>
+      <w:r>
+        <w:rPr>
+          <w:color w:val="0070C0"/>
+          <w:szCs w:val="24"/>
+        </w:rPr>
+        <w:t xml:space="preserve"> we take precautions to protect your information from </w:t>
+      </w:r>
+      <w:r>
+        <w:rPr>
+          <w:color w:val="0070C0"/>
+          <w:szCs w:val="24"/>
+        </w:rPr>
+        <w:t xml:space="preserve">others </w:t>
+      </w:r>
+      <w:r>
+        <w:rPr>
+          <w:color w:val="0070C0"/>
+          <w:szCs w:val="24"/>
+        </w:rPr>
+        <w:t>who</w:t>
+      </w:r>
+      <w:r>
+        <w:rPr>
+          <w:color w:val="0070C0"/>
+          <w:szCs w:val="24"/>
+        </w:rPr>
+        <w:t xml:space="preserve"> should not have access to it. When we share your specimens and data, we will do everything we can</w:t>
+      </w:r>
+      <w:r>
+        <w:rPr>
+          <w:color w:val="0070C0"/>
+          <w:szCs w:val="24"/>
+        </w:rPr>
+        <w:t xml:space="preserve"> to protect your identity, for example, when appropriate, we remove information that can identify you. Even with the safeguards we put in place, we cannot guarantee that your identity will never become known</w:t>
+      </w:r>
+      <w:r>
+        <w:rPr>
+          <w:color w:val="0070C0"/>
+          <w:szCs w:val="24"/>
+        </w:rPr>
+        <w:t>,</w:t>
+      </w:r>
+      <w:r>
+        <w:rPr>
+          <w:color w:val="0070C0"/>
+          <w:szCs w:val="24"/>
+        </w:rPr>
+        <w:t xml:space="preserve"> or </w:t>
+      </w:r>
+      <w:r>
+        <w:rPr>
+          <w:color w:val="0070C0"/>
+          <w:szCs w:val="24"/>
+        </w:rPr>
+        <w:t>that no one</w:t>
+      </w:r>
+      <w:r>
+        <w:rPr>
+          <w:color w:val="0070C0"/>
+          <w:szCs w:val="24"/>
+        </w:rPr>
         <w:t xml:space="preserve"> </w:t>
+      </w:r>
+      <w:r>
+        <w:rPr>
+          <w:color w:val="0070C0"/>
+          <w:szCs w:val="24"/>
+        </w:rPr>
+        <w:t>will</w:t>
+      </w:r>
+      <w:r>
+        <w:rPr>
+          <w:color w:val="0070C0"/>
+          <w:szCs w:val="24"/>
+        </w:rPr>
+        <w:t xml:space="preserve"> gain</w:t>
+      </w:r>
+      <w:r>
+        <w:rPr>
+          <w:color w:val="0070C0"/>
+          <w:szCs w:val="24"/>
+        </w:rPr>
+        <w:t xml:space="preserve"> unauthorized access to your information. New methods may be created in the future that could make it possible to re-identify your specimens and data.</w:t>
+      </w:r>
+    </w:p>
+    <w:p>
+      <w:pPr>
+        <w:pStyle w:val="Heading2"/>
+      </w:pPr>
+      <w:r>
+        <w:t>Can you change your mind about use and sharing for future research</w:t>
+      </w:r>
+      <w:r>
+        <w:t>?</w:t>
+      </w:r>
+    </w:p>
+    <w:p>
+      <w:pPr>
+        <w:ind w:right="180"/>
+        <w:jc w:val="left"/>
+        <w:rPr>
+          <w:color w:val="0070C0"/>
+          <w:szCs w:val="24"/>
+        </w:rPr>
+      </w:pPr>
+      <w:r>
+        <w:rPr>
+          <w:color w:val="0070C0"/>
+          <w:szCs w:val="24"/>
+        </w:rPr>
+        <w:t xml:space="preserve">If you change your mind and do not want </w:t>
+      </w:r>
+      <w:r>
+        <w:rPr>
+          <w:color w:val="0070C0"/>
+          <w:szCs w:val="24"/>
+        </w:rPr>
+        <w:t xml:space="preserve">us to store and use your specimens and data for future studies, you should contact the </w:t>
+      </w:r>
+      <w:r>
+        <w:rPr>
+          <w:color w:val="0070C0"/>
+          <w:szCs w:val="24"/>
+        </w:rPr>
+        <w:t>study</w:t>
+      </w:r>
+      <w:r>
+        <w:rPr>
+          <w:color w:val="0070C0"/>
+          <w:szCs w:val="24"/>
+        </w:rPr>
+        <w:t xml:space="preserve"> team</w:t>
+      </w:r>
+      <w:r>
+        <w:rPr>
+          <w:color w:val="0070C0"/>
+          <w:szCs w:val="24"/>
+        </w:rPr>
+        <w:t xml:space="preserve">. We will do our best to comply with your request but cannot guarantee that we will always be able to destroy your specimens and data. For example, if some research with your specimens and data </w:t>
+      </w:r>
+      <w:r>
+        <w:rPr>
+          <w:color w:val="0070C0"/>
+          <w:szCs w:val="24"/>
+        </w:rPr>
+        <w:t>is</w:t>
+      </w:r>
+      <w:r>
+        <w:rPr>
+          <w:color w:val="0070C0"/>
+          <w:szCs w:val="24"/>
+        </w:rPr>
+        <w:t xml:space="preserve"> already complete, the </w:t>
+      </w:r>
+      <w:r>
+        <w:rPr>
+          <w:color w:val="0070C0"/>
+          <w:szCs w:val="24"/>
+        </w:rPr>
+        <w:lastRenderedPageBreak/>
+        <w:t xml:space="preserve">information from that research may still be used. Also, if the specimens and data have been shared already, it might not be possible to withdraw them. </w:t>
+      </w:r>
+    </w:p>
+    <w:p>
+      <w:pPr>
+        <w:pStyle w:val="Heading2"/>
+      </w:pPr>
+      <w:r>
+        <w:t>H</w:t>
+      </w:r>
+      <w:r>
+        <w:t xml:space="preserve">ow long will </w:t>
+      </w:r>
+      <w:r>
+        <w:t>your</w:t>
+      </w:r>
+      <w:r>
+        <w:t xml:space="preserve"> s</w:t>
+      </w:r>
+      <w:r>
+        <w:t>pecimens</w:t>
+      </w:r>
+      <w:r>
+        <w:t xml:space="preserve"> and data be stored by the </w:t>
+      </w:r>
+      <w:r>
+        <w:t>NIH</w:t>
+      </w:r>
+      <w:r>
+        <w:t>?</w:t>
       </w:r>
     </w:p>
     <w:p>
@@ -2670,1449 +3065,15 @@
         <w:ind w:left="-5" w:hanging="10"/>
         <w:jc w:val="left"/>
         <w:rPr>
-          <w:bCs/>
-        </w:rPr>
-      </w:pPr>
-      <w:r>
-        <w:rPr>
-          <w:bCs/>
-        </w:rPr>
-        <w:t>{{</w:t>
-      </w:r>
-      <w:proofErr w:type="spellStart"/>
-      <w:r>
-        <w:rPr>
-          <w:bCs/>
-        </w:rPr>
-        <w:t>Early_Withdrawal</w:t>
-      </w:r>
-      <w:proofErr w:type="spellEnd"/>
-      <w:r>
-        <w:rPr>
-          <w:bCs/>
-        </w:rPr>
-        <w:t>}}</w:t>
-      </w:r>
-    </w:p>
-    <w:p>
-      <w:pPr>
-        <w:pStyle w:val="Heading1"/>
-      </w:pPr>
-      <w:r>
-        <w:t>STORAGE, SHARING AND FUTURE RESEARCH USING YOUR SPECIMENS AND DATA</w:t>
-      </w:r>
-    </w:p>
-    <w:p>
-      <w:pPr>
-        <w:pStyle w:val="Heading2"/>
-      </w:pPr>
-      <w:r>
-        <w:t>W</w:t>
-      </w:r>
-      <w:r>
-        <w:t>ill you</w:t>
-      </w:r>
-      <w:r>
-        <w:t>r</w:t>
-      </w:r>
-      <w:r>
-        <w:t xml:space="preserve"> </w:t>
-      </w:r>
-      <w:r>
-        <w:t>specimens</w:t>
-      </w:r>
-      <w:r>
-        <w:t xml:space="preserve"> </w:t>
-      </w:r>
-      <w:r>
-        <w:t>o</w:t>
-      </w:r>
-      <w:r>
-        <w:t xml:space="preserve">r data </w:t>
-      </w:r>
-      <w:r>
-        <w:t xml:space="preserve">be saved </w:t>
-      </w:r>
-      <w:r>
-        <w:t xml:space="preserve">by the </w:t>
-      </w:r>
-      <w:r>
-        <w:t>study</w:t>
-      </w:r>
-      <w:r>
-        <w:t xml:space="preserve"> team </w:t>
-      </w:r>
-      <w:r>
-        <w:t>for use in other studies?</w:t>
-      </w:r>
-    </w:p>
-    <w:p>
-      <w:pPr>
-        <w:ind w:right="180"/>
-        <w:jc w:val="left"/>
-        <w:rPr>
-          <w:color w:val="0070C0"/>
-        </w:rPr>
-      </w:pPr>
-      <w:r>
-        <w:rPr>
-          <w:color w:val="0070C0"/>
-        </w:rPr>
-        <w:t xml:space="preserve">As part of this study, we are obtaining specimens and data from you. We plan to store and use these specimens and data for studies other than the one described in this consent form that </w:t>
-      </w:r>
-      <w:proofErr w:type="gramStart"/>
-      <w:r>
-        <w:rPr>
-          <w:color w:val="0070C0"/>
-        </w:rPr>
-        <w:t>are</w:t>
-      </w:r>
-      <w:proofErr w:type="gramEnd"/>
-      <w:r>
-        <w:rPr>
-          <w:color w:val="0070C0"/>
-        </w:rPr>
-        <w:t xml:space="preserve"> going on right now, as well as studies that may be conducted in the future. </w:t>
-      </w:r>
-      <w:r>
-        <w:rPr>
-          <w:color w:val="0070C0"/>
-        </w:rPr>
-        <w:t>The specimens and data will be kept in a way that we will still know</w:t>
-      </w:r>
-      <w:r>
-        <w:rPr>
-          <w:color w:val="0070C0"/>
-        </w:rPr>
-        <w:t xml:space="preserve"> that</w:t>
-      </w:r>
-      <w:r>
-        <w:rPr>
-          <w:color w:val="0070C0"/>
-        </w:rPr>
-        <w:t xml:space="preserve"> they came from you (i.e</w:t>
-      </w:r>
-      <w:r>
-        <w:rPr>
-          <w:color w:val="0070C0"/>
-        </w:rPr>
-        <w:t>.</w:t>
-      </w:r>
-      <w:r>
-        <w:rPr>
-          <w:color w:val="0070C0"/>
-        </w:rPr>
-        <w:t>, they will be identifiable</w:t>
-      </w:r>
-      <w:r>
-        <w:rPr>
-          <w:color w:val="0070C0"/>
-        </w:rPr>
-        <w:t xml:space="preserve"> to us</w:t>
-      </w:r>
-      <w:r>
-        <w:rPr>
-          <w:color w:val="0070C0"/>
-        </w:rPr>
-        <w:t>).</w:t>
-      </w:r>
-      <w:r>
-        <w:rPr>
-          <w:color w:val="0070C0"/>
-        </w:rPr>
-        <w:t xml:space="preserve"> </w:t>
-      </w:r>
-      <w:r>
-        <w:rPr>
-          <w:color w:val="0070C0"/>
-        </w:rPr>
-        <w:t xml:space="preserve">If we </w:t>
-      </w:r>
-      <w:r>
-        <w:rPr>
-          <w:color w:val="0070C0"/>
-        </w:rPr>
-        <w:t>use your identifiable specimens or data for future research</w:t>
-      </w:r>
-      <w:r>
-        <w:rPr>
-          <w:color w:val="0070C0"/>
-        </w:rPr>
-        <w:t xml:space="preserve">, </w:t>
-      </w:r>
-      <w:r>
-        <w:rPr>
-          <w:color w:val="0070C0"/>
-        </w:rPr>
-        <w:t xml:space="preserve">our </w:t>
-      </w:r>
-      <w:r>
-        <w:rPr>
-          <w:color w:val="0070C0"/>
-        </w:rPr>
-        <w:t xml:space="preserve">study will be reviewed and approved by an Institutional Review Board who will make sure that </w:t>
-      </w:r>
-      <w:r>
-        <w:rPr>
-          <w:color w:val="0070C0"/>
-        </w:rPr>
-        <w:t>we are</w:t>
-      </w:r>
-      <w:r>
-        <w:rPr>
-          <w:color w:val="0070C0"/>
-        </w:rPr>
-        <w:t xml:space="preserve"> protecting your confidentiality. </w:t>
-      </w:r>
-      <w:r>
-        <w:rPr>
-          <w:color w:val="0070C0"/>
-        </w:rPr>
-        <w:t xml:space="preserve">These future studies </w:t>
-      </w:r>
-      <w:r>
-        <w:rPr>
-          <w:color w:val="0070C0"/>
-        </w:rPr>
-        <w:t>might help us</w:t>
-      </w:r>
-      <w:r>
-        <w:rPr>
-          <w:color w:val="0070C0"/>
-        </w:rPr>
-        <w:t xml:space="preserve"> </w:t>
-      </w:r>
-      <w:r>
-        <w:rPr>
-          <w:color w:val="0070C0"/>
-        </w:rPr>
-        <w:t xml:space="preserve">better </w:t>
-      </w:r>
-      <w:r>
-        <w:rPr>
-          <w:color w:val="0070C0"/>
-        </w:rPr>
-        <w:t>understand</w:t>
-      </w:r>
-      <w:r>
-        <w:rPr>
-          <w:color w:val="0070C0"/>
-        </w:rPr>
-        <w:t xml:space="preserve"> </w:t>
-      </w:r>
-      <w:r>
-        <w:t>{{</w:t>
-      </w:r>
-      <w:r>
-        <w:rPr>
-          <w:sz w:val="21"/>
-          <w:szCs w:val="21"/>
-          <w:shd w:val="clear" w:color="auto" w:fill="FFFFFF"/>
-        </w:rPr>
-        <w:t xml:space="preserve"> </w:t>
-      </w:r>
-      <w:proofErr w:type="spellStart"/>
-      <w:r>
-        <w:t>Disease_Condition</w:t>
-      </w:r>
-      <w:proofErr w:type="spellEnd"/>
-      <w:r>
-        <w:t>}}</w:t>
-      </w:r>
-      <w:r>
-        <w:t xml:space="preserve"> </w:t>
-      </w:r>
-      <w:r>
-        <w:rPr>
-          <w:color w:val="0070C0"/>
-        </w:rPr>
-        <w:t xml:space="preserve">or other diseases or conditions. This could include studies to develop other research tests, treatments, drugs, or devices, that may lead to </w:t>
-      </w:r>
-      <w:r>
-        <w:rPr>
-          <w:color w:val="0070C0"/>
-        </w:rPr>
-        <w:t xml:space="preserve">the </w:t>
-      </w:r>
-      <w:r>
-        <w:rPr>
-          <w:color w:val="0070C0"/>
-        </w:rPr>
-        <w:t xml:space="preserve">development of a commercial product by the NIH and/or its research or commercial partners. There are no plans </w:t>
-      </w:r>
-      <w:r>
-        <w:rPr>
-          <w:color w:val="0070C0"/>
-        </w:rPr>
-        <w:lastRenderedPageBreak/>
-        <w:t xml:space="preserve">to provide financial compensation </w:t>
-      </w:r>
-      <w:proofErr w:type="gramStart"/>
-      <w:r>
-        <w:rPr>
-          <w:color w:val="0070C0"/>
-        </w:rPr>
-        <w:t>to</w:t>
-      </w:r>
-      <w:proofErr w:type="gramEnd"/>
-      <w:r>
-        <w:rPr>
-          <w:color w:val="0070C0"/>
-        </w:rPr>
-        <w:t xml:space="preserve"> you if this happens. Also, it is unlikely that we will learn anything from these studies that may directly benefit you.</w:t>
-      </w:r>
-      <w:r>
-        <w:rPr>
-          <w:color w:val="0070C0"/>
-        </w:rPr>
-        <w:t xml:space="preserve"> </w:t>
-      </w:r>
-    </w:p>
-    <w:p>
-      <w:pPr>
-        <w:ind w:right="187"/>
-        <w:jc w:val="left"/>
-        <w:rPr>
-          <w:color w:val="0070C0"/>
-          <w:szCs w:val="24"/>
-        </w:rPr>
-      </w:pPr>
-      <w:r>
-        <w:rPr>
-          <w:color w:val="0070C0"/>
-          <w:szCs w:val="24"/>
-        </w:rPr>
-        <w:t xml:space="preserve">I give permission for my </w:t>
-      </w:r>
-      <w:r>
-        <w:rPr>
-          <w:color w:val="0070C0"/>
-          <w:szCs w:val="24"/>
-        </w:rPr>
-        <w:t xml:space="preserve">identifiable </w:t>
-      </w:r>
-      <w:r>
-        <w:rPr>
-          <w:color w:val="0070C0"/>
-          <w:szCs w:val="24"/>
-        </w:rPr>
-        <w:t xml:space="preserve">specimens and data to be stored and used </w:t>
-      </w:r>
-      <w:r>
-        <w:rPr>
-          <w:color w:val="0070C0"/>
-          <w:szCs w:val="24"/>
-        </w:rPr>
-        <w:t xml:space="preserve">by the </w:t>
-      </w:r>
-      <w:r>
-        <w:rPr>
-          <w:color w:val="0070C0"/>
-          <w:szCs w:val="24"/>
-        </w:rPr>
-        <w:t>study</w:t>
-      </w:r>
-      <w:r>
-        <w:rPr>
-          <w:color w:val="0070C0"/>
-          <w:szCs w:val="24"/>
-        </w:rPr>
-        <w:t xml:space="preserve"> team</w:t>
-      </w:r>
-      <w:r>
-        <w:rPr>
-          <w:color w:val="0070C0"/>
-          <w:szCs w:val="24"/>
-        </w:rPr>
-        <w:t xml:space="preserve"> </w:t>
-      </w:r>
-      <w:r>
-        <w:rPr>
-          <w:color w:val="0070C0"/>
-          <w:szCs w:val="24"/>
-        </w:rPr>
-        <w:t xml:space="preserve">for future </w:t>
-      </w:r>
-      <w:r>
-        <w:rPr>
-          <w:color w:val="0070C0"/>
-          <w:szCs w:val="24"/>
-        </w:rPr>
-        <w:t>studies</w:t>
-      </w:r>
-      <w:r>
-        <w:rPr>
-          <w:color w:val="0070C0"/>
-          <w:szCs w:val="24"/>
-        </w:rPr>
-        <w:t xml:space="preserve"> </w:t>
-      </w:r>
-      <w:r>
-        <w:rPr>
-          <w:color w:val="0070C0"/>
-          <w:szCs w:val="24"/>
-        </w:rPr>
-        <w:t>as described above.</w:t>
-      </w:r>
-    </w:p>
-    <w:p>
-      <w:pPr>
-        <w:spacing w:before="480"/>
-        <w:ind w:right="187"/>
-        <w:jc w:val="left"/>
-        <w:rPr>
-          <w:color w:val="0070C0"/>
-          <w:szCs w:val="24"/>
-        </w:rPr>
-      </w:pPr>
-      <w:r>
-        <w:rPr>
-          <w:color w:val="0070C0"/>
-          <w:szCs w:val="24"/>
-        </w:rPr>
-        <w:t xml:space="preserve">_____ </w:t>
-      </w:r>
-      <w:proofErr w:type="gramStart"/>
-      <w:r>
-        <w:rPr>
-          <w:color w:val="0070C0"/>
-          <w:szCs w:val="24"/>
-        </w:rPr>
-        <w:t>Yes</w:t>
-      </w:r>
-      <w:proofErr w:type="gramEnd"/>
-      <w:r>
-        <w:rPr>
-          <w:color w:val="0070C0"/>
-          <w:szCs w:val="24"/>
-        </w:rPr>
-        <w:tab/>
-        <w:t>_____ No</w:t>
-      </w:r>
-    </w:p>
-    <w:p>
-      <w:pPr>
-        <w:spacing w:after="480"/>
-        <w:ind w:right="187"/>
-        <w:jc w:val="left"/>
-        <w:rPr>
-          <w:color w:val="0070C0"/>
-        </w:rPr>
-      </w:pPr>
-      <w:r>
-        <w:rPr>
-          <w:color w:val="0070C0"/>
-        </w:rPr>
-        <w:t>Initial</w:t>
-      </w:r>
-      <w:r>
-        <w:tab/>
-      </w:r>
-      <w:r>
-        <w:tab/>
-      </w:r>
-      <w:proofErr w:type="spellStart"/>
-      <w:r>
-        <w:rPr>
-          <w:color w:val="0070C0"/>
-        </w:rPr>
-        <w:t>Initial</w:t>
-      </w:r>
-      <w:proofErr w:type="spellEnd"/>
-    </w:p>
-    <w:p>
-      <w:pPr>
-        <w:pStyle w:val="Heading2"/>
-      </w:pPr>
-      <w:bookmarkStart w:id="3" w:name="_Hlk19462990"/>
-      <w:r>
-        <w:t xml:space="preserve">Will your specimens or data be shared </w:t>
-      </w:r>
-      <w:r>
-        <w:t xml:space="preserve">with other researchers </w:t>
-      </w:r>
-      <w:r>
-        <w:t>for use in other studies?</w:t>
-      </w:r>
-    </w:p>
-    <w:bookmarkEnd w:id="3"/>
-    <w:p>
-      <w:pPr>
-        <w:jc w:val="left"/>
-        <w:rPr>
-          <w:color w:val="2E74B5" w:themeColor="accent1" w:themeShade="BF"/>
-        </w:rPr>
-      </w:pPr>
-      <w:r>
-        <w:rPr>
-          <w:color w:val="2E74B5" w:themeColor="accent1" w:themeShade="BF"/>
-        </w:rPr>
-        <w:t xml:space="preserve">We may share your specimens and data with other researchers. </w:t>
-      </w:r>
-      <w:proofErr w:type="gramStart"/>
-      <w:r>
-        <w:rPr>
-          <w:color w:val="2E74B5" w:themeColor="accent1" w:themeShade="BF"/>
-        </w:rPr>
-        <w:t>The other</w:t>
-      </w:r>
-      <w:proofErr w:type="gramEnd"/>
-      <w:r>
-        <w:rPr>
-          <w:color w:val="2E74B5" w:themeColor="accent1" w:themeShade="BF"/>
-        </w:rPr>
-        <w:t xml:space="preserve"> researchers may be doing studies in similar areas to this study or in other unrelated areas. These researchers may be at NIH, other research centers and institutions, or at commercial entities.</w:t>
-      </w:r>
-    </w:p>
-    <w:p>
-      <w:pPr>
-        <w:jc w:val="left"/>
-        <w:rPr>
-          <w:rStyle w:val="Emphasis"/>
-          <w:i w:val="0"/>
-          <w:color w:val="0070C0"/>
-        </w:rPr>
-      </w:pPr>
-      <w:r>
-        <w:rPr>
-          <w:color w:val="2E74B5" w:themeColor="accent1" w:themeShade="BF"/>
-        </w:rPr>
-        <w:t>One way that w</w:t>
-      </w:r>
-      <w:r>
-        <w:rPr>
-          <w:color w:val="2E74B5" w:themeColor="accent1" w:themeShade="BF"/>
-        </w:rPr>
-        <w:t xml:space="preserve">e may </w:t>
-      </w:r>
-      <w:r>
-        <w:rPr>
-          <w:color w:val="2E74B5" w:themeColor="accent1" w:themeShade="BF"/>
-        </w:rPr>
-        <w:t xml:space="preserve">share </w:t>
-      </w:r>
-      <w:r>
-        <w:rPr>
-          <w:color w:val="2E74B5" w:themeColor="accent1" w:themeShade="BF"/>
-        </w:rPr>
-        <w:t xml:space="preserve">your data </w:t>
-      </w:r>
-      <w:r>
-        <w:rPr>
-          <w:color w:val="2E74B5" w:themeColor="accent1" w:themeShade="BF"/>
-        </w:rPr>
-        <w:t xml:space="preserve">is </w:t>
-      </w:r>
-      <w:r>
-        <w:rPr>
-          <w:color w:val="2E74B5" w:themeColor="accent1" w:themeShade="BF"/>
-        </w:rPr>
-        <w:t xml:space="preserve">by putting it </w:t>
-      </w:r>
-      <w:r>
-        <w:rPr>
-          <w:color w:val="2E74B5" w:themeColor="accent1" w:themeShade="BF"/>
-        </w:rPr>
-        <w:t xml:space="preserve">into a </w:t>
-      </w:r>
-      <w:r>
-        <w:rPr>
-          <w:color w:val="2E74B5" w:themeColor="accent1" w:themeShade="BF"/>
-        </w:rPr>
-        <w:t xml:space="preserve">large database called a </w:t>
-      </w:r>
-      <w:r>
-        <w:rPr>
-          <w:color w:val="2E74B5" w:themeColor="accent1" w:themeShade="BF"/>
-        </w:rPr>
-        <w:t>repository</w:t>
-      </w:r>
-      <w:r>
-        <w:rPr>
-          <w:color w:val="2E74B5" w:themeColor="accent1" w:themeShade="BF"/>
-        </w:rPr>
-        <w:t xml:space="preserve">, which is a </w:t>
-      </w:r>
-      <w:r>
-        <w:rPr>
-          <w:color w:val="2E74B5" w:themeColor="accent1" w:themeShade="BF"/>
-        </w:rPr>
-        <w:t xml:space="preserve">way to make it widely available to </w:t>
-      </w:r>
-      <w:r>
-        <w:rPr>
-          <w:color w:val="2E74B5" w:themeColor="accent1" w:themeShade="BF"/>
-        </w:rPr>
-        <w:t xml:space="preserve">the </w:t>
-      </w:r>
-      <w:r>
-        <w:rPr>
-          <w:color w:val="2E74B5" w:themeColor="accent1" w:themeShade="BF"/>
-        </w:rPr>
-        <w:t xml:space="preserve">research community. </w:t>
-      </w:r>
-      <w:r>
-        <w:rPr>
-          <w:color w:val="2E74B5" w:themeColor="accent1" w:themeShade="BF"/>
-        </w:rPr>
-        <w:t xml:space="preserve"> </w:t>
-      </w:r>
-      <w:r>
-        <w:rPr>
-          <w:color w:val="2E74B5" w:themeColor="accent1" w:themeShade="BF"/>
-        </w:rPr>
-        <w:t xml:space="preserve">If we do place your data in a repository, it will be labeled with a code, </w:t>
-      </w:r>
-      <w:r>
-        <w:rPr>
-          <w:rStyle w:val="Emphasis"/>
-          <w:i w:val="0"/>
-          <w:color w:val="0070C0"/>
-        </w:rPr>
-        <w:t>(</w:t>
-      </w:r>
-      <w:r>
-        <w:rPr>
-          <w:rStyle w:val="Emphasis"/>
-          <w:i w:val="0"/>
-          <w:color w:val="0070C0"/>
-        </w:rPr>
-        <w:t>not with your name or other information that could be used to easily identify you</w:t>
-      </w:r>
-      <w:r>
-        <w:rPr>
-          <w:rStyle w:val="Emphasis"/>
-          <w:i w:val="0"/>
-          <w:color w:val="0070C0"/>
-        </w:rPr>
-        <w:t>)</w:t>
-      </w:r>
-      <w:r>
-        <w:rPr>
-          <w:rStyle w:val="Emphasis"/>
-          <w:i w:val="0"/>
-          <w:color w:val="0070C0"/>
-        </w:rPr>
-        <w:t>.</w:t>
-      </w:r>
-      <w:r>
-        <w:rPr>
-          <w:rStyle w:val="Emphasis"/>
-          <w:i w:val="0"/>
-          <w:color w:val="0070C0"/>
-        </w:rPr>
-        <w:t xml:space="preserve"> </w:t>
-      </w:r>
-      <w:r>
-        <w:rPr>
-          <w:rStyle w:val="Emphasis"/>
-          <w:i w:val="0"/>
-          <w:color w:val="0070C0"/>
-        </w:rPr>
-        <w:t xml:space="preserve"> Even though it will </w:t>
-      </w:r>
-      <w:r>
-        <w:rPr>
-          <w:rStyle w:val="Emphasis"/>
-          <w:i w:val="0"/>
-          <w:color w:val="0070C0"/>
-        </w:rPr>
-        <w:t>only be labeled with a code</w:t>
-      </w:r>
-      <w:r>
-        <w:rPr>
-          <w:rStyle w:val="Emphasis"/>
-          <w:i w:val="0"/>
-          <w:color w:val="0070C0"/>
-        </w:rPr>
-        <w:t>, some types of data</w:t>
-      </w:r>
-      <w:proofErr w:type="gramStart"/>
-      <w:r>
-        <w:rPr>
-          <w:rStyle w:val="Emphasis"/>
-          <w:i w:val="0"/>
-          <w:color w:val="0070C0"/>
-        </w:rPr>
-        <w:t>, in</w:t>
-      </w:r>
-      <w:proofErr w:type="gramEnd"/>
-      <w:r>
-        <w:rPr>
-          <w:rStyle w:val="Emphasis"/>
-          <w:i w:val="0"/>
-          <w:color w:val="0070C0"/>
-        </w:rPr>
-        <w:t xml:space="preserve"> particular </w:t>
-      </w:r>
-      <w:r>
-        <w:rPr>
-          <w:rStyle w:val="Emphasis"/>
-          <w:i w:val="0"/>
-          <w:color w:val="0070C0"/>
-        </w:rPr>
-        <w:t xml:space="preserve">data about your </w:t>
-      </w:r>
-      <w:r>
-        <w:rPr>
-          <w:rStyle w:val="Emphasis"/>
-          <w:i w:val="0"/>
-          <w:color w:val="0070C0"/>
-        </w:rPr>
-        <w:t>genes (called genetic or genomic data)</w:t>
-      </w:r>
-      <w:r>
-        <w:rPr>
-          <w:rStyle w:val="Emphasis"/>
-          <w:i w:val="0"/>
-          <w:color w:val="0070C0"/>
-        </w:rPr>
-        <w:t>, can be used to figure out who you are, although this is difficult to do, and we think it is unlikely to happen</w:t>
-      </w:r>
-      <w:r>
-        <w:rPr>
-          <w:rStyle w:val="Emphasis"/>
-          <w:i w:val="0"/>
-          <w:color w:val="0070C0"/>
-        </w:rPr>
-        <w:t>.</w:t>
-      </w:r>
-    </w:p>
-    <w:p>
-      <w:pPr>
-        <w:spacing w:after="110" w:line="249" w:lineRule="auto"/>
-        <w:ind w:left="-5" w:hanging="10"/>
-        <w:jc w:val="left"/>
-      </w:pPr>
-      <w:r>
-        <w:t>{{</w:t>
-      </w:r>
-      <w:proofErr w:type="spellStart"/>
-      <w:r>
-        <w:t>Data_Save_Type</w:t>
-      </w:r>
-      <w:proofErr w:type="spellEnd"/>
-      <w:r>
-        <w:t>}}</w:t>
-      </w:r>
-    </w:p>
-    <w:p>
-      <w:pPr>
-        <w:ind w:right="180"/>
-        <w:jc w:val="left"/>
-        <w:rPr>
-          <w:color w:val="0070C0"/>
-          <w:szCs w:val="24"/>
-        </w:rPr>
-      </w:pPr>
-      <w:r>
-        <w:rPr>
-          <w:color w:val="0070C0"/>
-          <w:szCs w:val="24"/>
-        </w:rPr>
-        <w:t>If we do</w:t>
-      </w:r>
-      <w:r>
-        <w:rPr>
-          <w:color w:val="0070C0"/>
-          <w:szCs w:val="24"/>
-        </w:rPr>
-        <w:t xml:space="preserve"> share your specimens or data</w:t>
-      </w:r>
-      <w:r>
-        <w:rPr>
-          <w:color w:val="0070C0"/>
-          <w:szCs w:val="24"/>
-        </w:rPr>
-        <w:t xml:space="preserve">, we will </w:t>
-      </w:r>
-      <w:r>
-        <w:rPr>
-          <w:color w:val="0070C0"/>
-          <w:szCs w:val="24"/>
-        </w:rPr>
-        <w:t>know that the specimens and data came from you.</w:t>
-      </w:r>
-      <w:r>
-        <w:rPr>
-          <w:color w:val="0070C0"/>
-          <w:szCs w:val="24"/>
-        </w:rPr>
-        <w:t xml:space="preserve"> </w:t>
-      </w:r>
-      <w:r>
-        <w:rPr>
-          <w:color w:val="0070C0"/>
-          <w:szCs w:val="24"/>
-        </w:rPr>
-        <w:t>However,</w:t>
-      </w:r>
-      <w:r>
-        <w:rPr>
-          <w:color w:val="0070C0"/>
-          <w:szCs w:val="24"/>
-        </w:rPr>
-        <w:t xml:space="preserve"> the other researchers will not </w:t>
-      </w:r>
-      <w:r>
-        <w:rPr>
-          <w:color w:val="0070C0"/>
-          <w:szCs w:val="24"/>
-        </w:rPr>
-        <w:t>know that they came from you (i.e., they will be de-identified)</w:t>
-      </w:r>
-      <w:r>
-        <w:rPr>
-          <w:color w:val="0070C0"/>
-          <w:szCs w:val="24"/>
-        </w:rPr>
-        <w:t xml:space="preserve">.  </w:t>
-      </w:r>
-    </w:p>
-    <w:p>
-      <w:pPr>
-        <w:ind w:right="180"/>
-        <w:jc w:val="left"/>
-        <w:rPr>
-          <w:color w:val="0070C0"/>
-        </w:rPr>
-      </w:pPr>
-      <w:r>
-        <w:rPr>
-          <w:color w:val="0070C0"/>
-        </w:rPr>
-        <w:t xml:space="preserve">I give permission for my </w:t>
-      </w:r>
-      <w:r>
-        <w:rPr>
-          <w:b/>
-          <w:bCs/>
-          <w:color w:val="0070C0"/>
-        </w:rPr>
-        <w:t>de-identified</w:t>
-      </w:r>
-      <w:r>
-        <w:rPr>
-          <w:color w:val="0070C0"/>
-        </w:rPr>
-        <w:t xml:space="preserve"> specimens and data to be shared with and used by </w:t>
-      </w:r>
-      <w:r>
-        <w:rPr>
-          <w:color w:val="0070C0"/>
-        </w:rPr>
-        <w:t>other</w:t>
-      </w:r>
-      <w:r>
-        <w:rPr>
-          <w:color w:val="0070C0"/>
-        </w:rPr>
-        <w:t xml:space="preserve"> </w:t>
-      </w:r>
-      <w:r>
-        <w:rPr>
-          <w:color w:val="0070C0"/>
-        </w:rPr>
-        <w:t>researchers for future studies.</w:t>
-      </w:r>
-    </w:p>
-    <w:p>
-      <w:pPr>
-        <w:spacing w:before="0"/>
-        <w:ind w:right="187"/>
-        <w:jc w:val="left"/>
-        <w:rPr>
-          <w:color w:val="0070C0"/>
-          <w:szCs w:val="24"/>
-        </w:rPr>
-      </w:pPr>
-      <w:r>
-        <w:rPr>
-          <w:color w:val="0070C0"/>
-          <w:szCs w:val="24"/>
-        </w:rPr>
-        <w:t xml:space="preserve">_____ </w:t>
-      </w:r>
-      <w:proofErr w:type="gramStart"/>
-      <w:r>
-        <w:rPr>
-          <w:color w:val="0070C0"/>
-          <w:szCs w:val="24"/>
-        </w:rPr>
-        <w:t>Yes</w:t>
-      </w:r>
-      <w:proofErr w:type="gramEnd"/>
-      <w:r>
-        <w:rPr>
-          <w:color w:val="0070C0"/>
-          <w:szCs w:val="24"/>
-        </w:rPr>
-        <w:t xml:space="preserve"> </w:t>
-      </w:r>
-      <w:r>
-        <w:rPr>
-          <w:color w:val="0070C0"/>
-          <w:szCs w:val="24"/>
-        </w:rPr>
-        <w:tab/>
-        <w:t>_____ No</w:t>
-      </w:r>
-    </w:p>
-    <w:p>
-      <w:pPr>
-        <w:spacing w:before="0" w:after="0"/>
-        <w:ind w:right="187"/>
-        <w:jc w:val="left"/>
-        <w:rPr>
-          <w:color w:val="0070C0"/>
-          <w:szCs w:val="24"/>
-        </w:rPr>
-      </w:pPr>
-      <w:r>
-        <w:rPr>
-          <w:color w:val="0070C0"/>
-          <w:szCs w:val="24"/>
-        </w:rPr>
-        <w:t>Initial</w:t>
-      </w:r>
-      <w:r>
-        <w:rPr>
-          <w:color w:val="0070C0"/>
-          <w:szCs w:val="24"/>
-        </w:rPr>
-        <w:tab/>
-      </w:r>
-      <w:r>
-        <w:rPr>
-          <w:color w:val="0070C0"/>
-          <w:szCs w:val="24"/>
-        </w:rPr>
-        <w:tab/>
-      </w:r>
-      <w:proofErr w:type="spellStart"/>
-      <w:r>
-        <w:rPr>
-          <w:color w:val="0070C0"/>
-          <w:szCs w:val="24"/>
-        </w:rPr>
-        <w:t>Initial</w:t>
-      </w:r>
-      <w:proofErr w:type="spellEnd"/>
-    </w:p>
-    <w:p>
-      <w:pPr>
-        <w:ind w:right="180"/>
-        <w:jc w:val="left"/>
-        <w:rPr>
-          <w:color w:val="0070C0"/>
-        </w:rPr>
-      </w:pPr>
-      <w:r>
-        <w:rPr>
-          <w:color w:val="0070C0"/>
-        </w:rPr>
-        <w:t>In some cases, it may help other researchers to know that the specimens or data were collected from you (i.e., they will have your identifiers). If we share your identity with other researchers, the</w:t>
-      </w:r>
-      <w:r>
-        <w:rPr>
-          <w:color w:val="0070C0"/>
-        </w:rPr>
-        <w:t>ir</w:t>
-      </w:r>
-      <w:r>
-        <w:rPr>
-          <w:color w:val="0070C0"/>
-        </w:rPr>
-        <w:t xml:space="preserve"> study will be reviewed and approved by an Institutional Review Board who will make sure that the </w:t>
-      </w:r>
-      <w:r>
-        <w:rPr>
-          <w:color w:val="0070C0"/>
-        </w:rPr>
-        <w:t>study</w:t>
-      </w:r>
-      <w:r>
-        <w:rPr>
-          <w:color w:val="0070C0"/>
-        </w:rPr>
-        <w:t xml:space="preserve"> team is protecting your confidentiality. </w:t>
-      </w:r>
-    </w:p>
-    <w:p>
-      <w:pPr>
-        <w:ind w:right="180"/>
-        <w:jc w:val="left"/>
-        <w:rPr>
-          <w:color w:val="0070C0"/>
-          <w:szCs w:val="24"/>
-        </w:rPr>
-      </w:pPr>
-      <w:r>
-        <w:rPr>
-          <w:color w:val="0070C0"/>
-          <w:szCs w:val="24"/>
-        </w:rPr>
-        <w:t xml:space="preserve">I give permission for my </w:t>
-      </w:r>
-      <w:r>
-        <w:rPr>
-          <w:b/>
-          <w:bCs/>
-          <w:color w:val="0070C0"/>
-          <w:szCs w:val="24"/>
-        </w:rPr>
-        <w:t>identifiable</w:t>
-      </w:r>
-      <w:r>
-        <w:rPr>
-          <w:color w:val="0070C0"/>
-          <w:szCs w:val="24"/>
-        </w:rPr>
-        <w:t xml:space="preserve"> </w:t>
-      </w:r>
-      <w:r>
-        <w:rPr>
-          <w:color w:val="0070C0"/>
-          <w:szCs w:val="24"/>
-        </w:rPr>
-        <w:t xml:space="preserve">specimens and data to be shared </w:t>
-      </w:r>
-      <w:r>
-        <w:rPr>
-          <w:color w:val="0070C0"/>
-          <w:szCs w:val="24"/>
-        </w:rPr>
-        <w:t xml:space="preserve">with </w:t>
-      </w:r>
-      <w:r>
-        <w:rPr>
-          <w:color w:val="0070C0"/>
-          <w:szCs w:val="24"/>
-        </w:rPr>
-        <w:t xml:space="preserve">and used by </w:t>
-      </w:r>
-      <w:r>
-        <w:rPr>
-          <w:color w:val="0070C0"/>
-          <w:szCs w:val="24"/>
-        </w:rPr>
-        <w:t>other</w:t>
-      </w:r>
-      <w:r>
-        <w:rPr>
-          <w:color w:val="0070C0"/>
-          <w:szCs w:val="24"/>
-        </w:rPr>
-        <w:t xml:space="preserve"> </w:t>
-      </w:r>
-      <w:r>
-        <w:rPr>
-          <w:color w:val="0070C0"/>
-          <w:szCs w:val="24"/>
-        </w:rPr>
-        <w:t xml:space="preserve">researchers for future </w:t>
-      </w:r>
-      <w:r>
-        <w:rPr>
-          <w:color w:val="0070C0"/>
-          <w:szCs w:val="24"/>
-        </w:rPr>
-        <w:t>studies</w:t>
-      </w:r>
-      <w:r>
-        <w:rPr>
-          <w:color w:val="0070C0"/>
-          <w:szCs w:val="24"/>
-        </w:rPr>
-        <w:t>.</w:t>
-      </w:r>
-    </w:p>
-    <w:p>
-      <w:pPr>
-        <w:spacing w:before="480"/>
-        <w:ind w:right="187"/>
-        <w:jc w:val="left"/>
-        <w:rPr>
-          <w:color w:val="0070C0"/>
-          <w:szCs w:val="24"/>
-        </w:rPr>
-      </w:pPr>
-      <w:r>
-        <w:rPr>
-          <w:color w:val="0070C0"/>
-          <w:szCs w:val="24"/>
-        </w:rPr>
-        <w:t xml:space="preserve">_____ </w:t>
-      </w:r>
-      <w:proofErr w:type="gramStart"/>
-      <w:r>
-        <w:rPr>
-          <w:color w:val="0070C0"/>
-          <w:szCs w:val="24"/>
-        </w:rPr>
-        <w:t>Yes</w:t>
-      </w:r>
-      <w:proofErr w:type="gramEnd"/>
-      <w:r>
-        <w:rPr>
-          <w:color w:val="0070C0"/>
-          <w:szCs w:val="24"/>
-        </w:rPr>
-        <w:t xml:space="preserve"> </w:t>
-      </w:r>
-      <w:r>
-        <w:rPr>
-          <w:color w:val="0070C0"/>
-          <w:szCs w:val="24"/>
-        </w:rPr>
-        <w:tab/>
-        <w:t>_____ No</w:t>
-      </w:r>
-    </w:p>
-    <w:p>
-      <w:pPr>
-        <w:spacing w:before="0" w:after="0"/>
-        <w:ind w:right="187"/>
-        <w:jc w:val="left"/>
-        <w:rPr>
-          <w:color w:val="0070C0"/>
-          <w:szCs w:val="24"/>
-        </w:rPr>
-      </w:pPr>
-      <w:r>
-        <w:rPr>
-          <w:color w:val="0070C0"/>
-          <w:szCs w:val="24"/>
-        </w:rPr>
-        <w:t>Initial</w:t>
-      </w:r>
-      <w:r>
-        <w:rPr>
-          <w:color w:val="0070C0"/>
-          <w:szCs w:val="24"/>
-        </w:rPr>
-        <w:tab/>
-      </w:r>
-      <w:r>
-        <w:rPr>
-          <w:color w:val="0070C0"/>
-          <w:szCs w:val="24"/>
-        </w:rPr>
-        <w:tab/>
-      </w:r>
-      <w:proofErr w:type="spellStart"/>
-      <w:r>
-        <w:rPr>
-          <w:color w:val="0070C0"/>
-          <w:szCs w:val="24"/>
-        </w:rPr>
-        <w:t>Initial</w:t>
-      </w:r>
-      <w:proofErr w:type="spellEnd"/>
-    </w:p>
-    <w:p>
-      <w:pPr>
-        <w:jc w:val="left"/>
-        <w:rPr>
-          <w:i/>
-        </w:rPr>
-      </w:pPr>
-    </w:p>
-    <w:p>
-      <w:pPr>
-        <w:ind w:right="180"/>
-        <w:jc w:val="left"/>
-        <w:rPr>
-          <w:iCs/>
-          <w:szCs w:val="24"/>
-        </w:rPr>
-      </w:pPr>
-      <w:r>
-        <w:rPr>
-          <w:iCs/>
-          <w:szCs w:val="24"/>
-        </w:rPr>
-        <w:t>{{</w:t>
-      </w:r>
-      <w:proofErr w:type="spellStart"/>
-      <w:r>
-        <w:rPr>
-          <w:iCs/>
-          <w:szCs w:val="24"/>
-        </w:rPr>
-        <w:t>Genomic_Sensitivity</w:t>
-      </w:r>
-      <w:proofErr w:type="spellEnd"/>
-      <w:r>
-        <w:rPr>
-          <w:iCs/>
-          <w:szCs w:val="24"/>
-        </w:rPr>
-        <w:t>}}</w:t>
-      </w:r>
-    </w:p>
-    <w:p>
-      <w:pPr>
-        <w:rPr>
-          <w:bCs/>
-        </w:rPr>
-      </w:pPr>
-      <w:r>
-        <w:rPr>
-          <w:bCs/>
-        </w:rPr>
-        <w:lastRenderedPageBreak/>
-        <w:t>{{Anonymized_Specimen_Sharing}}</w:t>
-      </w:r>
-    </w:p>
-    <w:p>
-      <w:pPr>
-        <w:pStyle w:val="Heading2"/>
-      </w:pPr>
-      <w:r>
-        <w:t>R</w:t>
-      </w:r>
-      <w:r>
-        <w:t>isks of storage and sharing of specimens and data</w:t>
-      </w:r>
-    </w:p>
-    <w:p>
-      <w:pPr>
-        <w:jc w:val="left"/>
-        <w:rPr>
-          <w:b/>
-          <w:color w:val="0070C0"/>
-          <w:szCs w:val="24"/>
-        </w:rPr>
-      </w:pPr>
-      <w:r>
-        <w:rPr>
-          <w:color w:val="0070C0"/>
-          <w:szCs w:val="24"/>
-        </w:rPr>
-        <w:t>When we store your specimens and data</w:t>
-      </w:r>
-      <w:r>
-        <w:rPr>
-          <w:i/>
-          <w:color w:val="0070C0"/>
-          <w:szCs w:val="24"/>
-        </w:rPr>
-        <w:t>,</w:t>
-      </w:r>
-      <w:r>
-        <w:rPr>
-          <w:color w:val="0070C0"/>
-          <w:szCs w:val="24"/>
-        </w:rPr>
-        <w:t xml:space="preserve"> we take precautions to protect your information from </w:t>
-      </w:r>
-      <w:r>
-        <w:rPr>
-          <w:color w:val="0070C0"/>
-          <w:szCs w:val="24"/>
-        </w:rPr>
-        <w:t xml:space="preserve">others </w:t>
-      </w:r>
-      <w:r>
-        <w:rPr>
-          <w:color w:val="0070C0"/>
-          <w:szCs w:val="24"/>
-        </w:rPr>
-        <w:t>who</w:t>
-      </w:r>
-      <w:r>
-        <w:rPr>
-          <w:color w:val="0070C0"/>
-          <w:szCs w:val="24"/>
-        </w:rPr>
-        <w:t xml:space="preserve"> should not have access to it. When we share your specimens and data, we will do everything we can</w:t>
-      </w:r>
-      <w:r>
-        <w:rPr>
-          <w:color w:val="0070C0"/>
-          <w:szCs w:val="24"/>
-        </w:rPr>
-        <w:t xml:space="preserve"> to protect your identity, for example, when appropriate, we remove information that can identify you. Even with the safeguards we put in place, we cannot guarantee that your identity will never become known</w:t>
-      </w:r>
-      <w:r>
-        <w:rPr>
-          <w:color w:val="0070C0"/>
-          <w:szCs w:val="24"/>
-        </w:rPr>
-        <w:t>,</w:t>
-      </w:r>
-      <w:r>
-        <w:rPr>
-          <w:color w:val="0070C0"/>
-          <w:szCs w:val="24"/>
-        </w:rPr>
-        <w:t xml:space="preserve"> or </w:t>
-      </w:r>
-      <w:r>
-        <w:rPr>
-          <w:color w:val="0070C0"/>
-          <w:szCs w:val="24"/>
-        </w:rPr>
-        <w:t>that no one</w:t>
-      </w:r>
-      <w:r>
-        <w:rPr>
-          <w:color w:val="0070C0"/>
-          <w:szCs w:val="24"/>
-        </w:rPr>
-        <w:t xml:space="preserve"> </w:t>
-      </w:r>
-      <w:r>
-        <w:rPr>
-          <w:color w:val="0070C0"/>
-          <w:szCs w:val="24"/>
-        </w:rPr>
-        <w:t>will</w:t>
-      </w:r>
-      <w:r>
-        <w:rPr>
-          <w:color w:val="0070C0"/>
-          <w:szCs w:val="24"/>
-        </w:rPr>
-        <w:t xml:space="preserve"> gain</w:t>
-      </w:r>
-      <w:r>
-        <w:rPr>
-          <w:color w:val="0070C0"/>
-          <w:szCs w:val="24"/>
-        </w:rPr>
-        <w:t xml:space="preserve"> unauthorized access to your information. New methods may be created in the future that could make it possible to re-identify your specimens and data.</w:t>
-      </w:r>
-    </w:p>
-    <w:p>
-      <w:pPr>
-        <w:pStyle w:val="Heading2"/>
-      </w:pPr>
-      <w:r>
-        <w:t>Can you change your mind about use and sharing for future research</w:t>
-      </w:r>
-      <w:r>
-        <w:t>?</w:t>
-      </w:r>
-    </w:p>
-    <w:p>
-      <w:pPr>
-        <w:ind w:right="180"/>
-        <w:jc w:val="left"/>
-        <w:rPr>
-          <w:color w:val="0070C0"/>
-          <w:szCs w:val="24"/>
-        </w:rPr>
-      </w:pPr>
-      <w:r>
-        <w:rPr>
-          <w:color w:val="0070C0"/>
-          <w:szCs w:val="24"/>
-        </w:rPr>
-        <w:t xml:space="preserve">If you change your mind and do not want </w:t>
-      </w:r>
-      <w:r>
-        <w:rPr>
-          <w:color w:val="0070C0"/>
-          <w:szCs w:val="24"/>
-        </w:rPr>
-        <w:t xml:space="preserve">us to store and use your specimens and data for future studies, you should contact the </w:t>
-      </w:r>
-      <w:r>
-        <w:rPr>
-          <w:color w:val="0070C0"/>
-          <w:szCs w:val="24"/>
-        </w:rPr>
-        <w:t>study</w:t>
-      </w:r>
-      <w:r>
-        <w:rPr>
-          <w:color w:val="0070C0"/>
-          <w:szCs w:val="24"/>
-        </w:rPr>
-        <w:t xml:space="preserve"> team</w:t>
-      </w:r>
-      <w:r>
-        <w:rPr>
-          <w:color w:val="0070C0"/>
-          <w:szCs w:val="24"/>
-        </w:rPr>
-        <w:t xml:space="preserve">. We will do our best to comply with your request but cannot guarantee that we will always be able to destroy your specimens and data. For example, if some research with your specimens and data </w:t>
-      </w:r>
-      <w:r>
-        <w:rPr>
-          <w:color w:val="0070C0"/>
-          <w:szCs w:val="24"/>
-        </w:rPr>
-        <w:t>is</w:t>
-      </w:r>
-      <w:r>
-        <w:rPr>
-          <w:color w:val="0070C0"/>
-          <w:szCs w:val="24"/>
-        </w:rPr>
-        <w:t xml:space="preserve"> already complete, the information from that research may still be used. Also, if the specimens and data have been shared already, it might not be possible to withdraw them. </w:t>
-      </w:r>
-    </w:p>
-    <w:p>
-      <w:pPr>
-        <w:pStyle w:val="Heading2"/>
-      </w:pPr>
-      <w:r>
-        <w:t>H</w:t>
-      </w:r>
-      <w:r>
-        <w:t xml:space="preserve">ow long will </w:t>
-      </w:r>
-      <w:r>
-        <w:t>your</w:t>
-      </w:r>
-      <w:r>
-        <w:t xml:space="preserve"> s</w:t>
-      </w:r>
-      <w:r>
-        <w:t>pecimens</w:t>
-      </w:r>
-      <w:r>
-        <w:t xml:space="preserve"> and data be stored by the </w:t>
-      </w:r>
-      <w:r>
-        <w:t>NIH</w:t>
-      </w:r>
-      <w:r>
-        <w:t>?</w:t>
-      </w:r>
-    </w:p>
-    <w:p>
-      <w:pPr>
-        <w:spacing w:after="108" w:line="249" w:lineRule="auto"/>
-        <w:ind w:left="-5" w:hanging="10"/>
-        <w:jc w:val="left"/>
-        <w:rPr>
-          <w:iCs/>
-        </w:rPr>
-      </w:pPr>
-      <w:bookmarkStart w:id="4" w:name="_Hlk57730381"/>
-      <w:r>
-        <w:rPr>
-          <w:iCs/>
-        </w:rPr>
-        <w:t>{{</w:t>
-      </w:r>
-      <w:proofErr w:type="spellStart"/>
-      <w:r>
-        <w:rPr>
-          <w:iCs/>
-        </w:rPr>
-        <w:t>Specimen_Storage</w:t>
-      </w:r>
-      <w:proofErr w:type="spellEnd"/>
-      <w:r>
-        <w:rPr>
-          <w:iCs/>
-        </w:rPr>
-        <w:t>}}</w:t>
+          <w:iCs/>
+        </w:rPr>
+      </w:pPr>
+      <w:bookmarkStart w:id="3" w:name="_Hlk57730381"/>
+      <w:r>
+        <w:rPr>
+          <w:iCs/>
+        </w:rPr>
+        <w:t>{{Specimen_Storage}}</w:t>
       </w:r>
     </w:p>
     <w:p>
@@ -4183,35 +3144,7 @@
           <w:spacing w:val="0"/>
           <w:szCs w:val="20"/>
         </w:rPr>
-        <w:t>{{</w:t>
-      </w:r>
-      <w:proofErr w:type="spellStart"/>
-      <w:r>
-        <w:rPr>
-          <w:rFonts w:ascii="Times New Roman" w:eastAsia="Times New Roman" w:hAnsi="Times New Roman"/>
-          <w:b w:val="0"/>
-          <w:bCs/>
-          <w:iCs/>
-          <w:caps w:val="0"/>
-          <w:color w:val="auto"/>
-          <w:spacing w:val="0"/>
-          <w:szCs w:val="20"/>
-        </w:rPr>
-        <w:t>Payment_Information</w:t>
-      </w:r>
-      <w:proofErr w:type="spellEnd"/>
-      <w:r>
-        <w:rPr>
-          <w:rFonts w:ascii="Times New Roman" w:eastAsia="Times New Roman" w:hAnsi="Times New Roman"/>
-          <w:b w:val="0"/>
-          <w:bCs/>
-          <w:iCs/>
-          <w:caps w:val="0"/>
-          <w:color w:val="auto"/>
-          <w:spacing w:val="0"/>
-          <w:szCs w:val="20"/>
-        </w:rPr>
-        <w:t xml:space="preserve">}} </w:t>
+        <w:t xml:space="preserve">{{Payment_Information}} </w:t>
       </w:r>
     </w:p>
     <w:p>
@@ -4293,14 +3226,12 @@
         </w:rPr>
         <w:t>{{</w:t>
       </w:r>
-      <w:proofErr w:type="spellStart"/>
       <w:r>
         <w:rPr>
           <w:iCs/>
         </w:rPr>
         <w:t>Reimbursement_Information</w:t>
       </w:r>
-      <w:proofErr w:type="spellEnd"/>
       <w:r>
         <w:rPr>
           <w:iCs/>
@@ -4337,7 +3268,7 @@
         <w:t xml:space="preserve"> anything?</w:t>
       </w:r>
     </w:p>
-    <w:bookmarkEnd w:id="4"/>
+    <w:bookmarkEnd w:id="3"/>
     <w:p>
       <w:pPr>
         <w:ind w:right="180"/>
@@ -4439,7 +3370,7 @@
       <w:r>
         <w:t xml:space="preserve"> </w:t>
       </w:r>
-      <w:bookmarkStart w:id="5" w:name="_Hlk1733620"/>
+      <w:bookmarkStart w:id="4" w:name="_Hlk1733620"/>
     </w:p>
     <w:p>
       <w:pPr>
@@ -4493,23 +3424,7 @@
           <w:rFonts w:eastAsia="Times"/>
           <w:szCs w:val="24"/>
         </w:rPr>
-        <w:t>{{</w:t>
-      </w:r>
-      <w:proofErr w:type="spellStart"/>
-      <w:r>
-        <w:rPr>
-          <w:rFonts w:eastAsia="Times"/>
-          <w:szCs w:val="24"/>
-        </w:rPr>
-        <w:t>Conflict_Of_Interest_Information</w:t>
-      </w:r>
-      <w:proofErr w:type="spellEnd"/>
-      <w:r>
-        <w:rPr>
-          <w:rFonts w:eastAsia="Times"/>
-          <w:szCs w:val="24"/>
-        </w:rPr>
-        <w:t>}}</w:t>
+        <w:t>{{Conflict_Of_Interest_Information}}</w:t>
       </w:r>
     </w:p>
     <w:p>
@@ -4528,10 +3443,8 @@
           <w:rFonts w:eastAsia="Times"/>
           <w:szCs w:val="24"/>
         </w:rPr>
-        <w:lastRenderedPageBreak/>
         <w:t>{{</w:t>
       </w:r>
-      <w:proofErr w:type="spellStart"/>
       <w:r>
         <w:rPr>
           <w:rFonts w:eastAsia="Times"/>
@@ -4539,7 +3452,6 @@
         </w:rPr>
         <w:t>Clinical_Trial_Agreement_Information</w:t>
       </w:r>
-      <w:proofErr w:type="spellEnd"/>
       <w:r>
         <w:rPr>
           <w:rFonts w:eastAsia="Times"/>
@@ -4548,7 +3460,7 @@
         <w:t>}}</w:t>
       </w:r>
     </w:p>
-    <w:bookmarkEnd w:id="5"/>
+    <w:bookmarkEnd w:id="4"/>
     <w:p>
       <w:pPr>
         <w:pStyle w:val="Heading1"/>
@@ -4757,7 +3669,7 @@
           <w:lang w:eastAsia="ar-SA"/>
         </w:rPr>
       </w:pPr>
-      <w:bookmarkStart w:id="6" w:name="_Hlk1566466"/>
+      <w:bookmarkStart w:id="5" w:name="_Hlk1566466"/>
       <w:r>
         <w:rPr>
           <w:color w:val="0070C0"/>
@@ -4922,6 +3834,7 @@
           <w:szCs w:val="24"/>
           <w:lang w:eastAsia="ar-SA"/>
         </w:rPr>
+        <w:lastRenderedPageBreak/>
         <w:t>NIH Institutional Review Board</w:t>
       </w:r>
     </w:p>
@@ -4946,7 +3859,6 @@
         </w:rPr>
         <w:t>{{</w:t>
       </w:r>
-      <w:proofErr w:type="spellStart"/>
       <w:r>
         <w:rPr>
           <w:szCs w:val="24"/>
@@ -4954,7 +3866,6 @@
         </w:rPr>
         <w:t>Confidentiality_Study_Sponsor</w:t>
       </w:r>
-      <w:proofErr w:type="spellEnd"/>
       <w:r>
         <w:rPr>
           <w:szCs w:val="24"/>
@@ -4984,7 +3895,6 @@
         </w:rPr>
         <w:t>{{</w:t>
       </w:r>
-      <w:proofErr w:type="spellStart"/>
       <w:r>
         <w:rPr>
           <w:szCs w:val="24"/>
@@ -4992,7 +3902,6 @@
         </w:rPr>
         <w:t>Confidentiality_Manufacturer</w:t>
       </w:r>
-      <w:proofErr w:type="spellEnd"/>
       <w:r>
         <w:rPr>
           <w:szCs w:val="24"/>
@@ -5014,7 +3923,6 @@
         </w:rPr>
         <w:t>{{</w:t>
       </w:r>
-      <w:proofErr w:type="spellStart"/>
       <w:r>
         <w:rPr>
           <w:szCs w:val="24"/>
@@ -5022,7 +3930,6 @@
         </w:rPr>
         <w:t>Confidentiality_Drug_Device</w:t>
       </w:r>
-      <w:proofErr w:type="spellEnd"/>
       <w:r>
         <w:rPr>
           <w:szCs w:val="24"/>
@@ -5177,28 +4084,10 @@
           <w:szCs w:val="24"/>
           <w:lang w:eastAsia="ar-SA"/>
         </w:rPr>
-        <w:t xml:space="preserve">for this study is protected under </w:t>
-      </w:r>
-      <w:proofErr w:type="gramStart"/>
-      <w:r>
-        <w:rPr>
-          <w:color w:val="0070C0"/>
-          <w:szCs w:val="24"/>
-          <w:lang w:eastAsia="ar-SA"/>
-        </w:rPr>
-        <w:t>a Certificate</w:t>
-      </w:r>
-      <w:proofErr w:type="gramEnd"/>
-      <w:r>
-        <w:rPr>
-          <w:color w:val="0070C0"/>
-          <w:szCs w:val="24"/>
-          <w:lang w:eastAsia="ar-SA"/>
-        </w:rPr>
-        <w:t xml:space="preserve"> of Confidentiality and the Privacy Act.</w:t>
-      </w:r>
-    </w:p>
-    <w:bookmarkEnd w:id="6"/>
+        <w:t>for this study is protected under a Certificate of Confidentiality and the Privacy Act.</w:t>
+      </w:r>
+    </w:p>
+    <w:bookmarkEnd w:id="5"/>
     <w:p>
       <w:pPr>
         <w:pStyle w:val="Heading2"/>
@@ -5407,33 +4296,8 @@
           <w:color w:val="0070C0"/>
           <w:szCs w:val="24"/>
         </w:rPr>
-        <w:t xml:space="preserve">is for </w:t>
-      </w:r>
-      <w:proofErr w:type="gramStart"/>
-      <w:r>
-        <w:rPr>
-          <w:color w:val="0070C0"/>
-          <w:szCs w:val="24"/>
-        </w:rPr>
-        <w:t>other</w:t>
-      </w:r>
-      <w:proofErr w:type="gramEnd"/>
-      <w:r>
-        <w:rPr>
-          <w:color w:val="0070C0"/>
-          <w:szCs w:val="24"/>
-        </w:rPr>
-        <w:t xml:space="preserve"> research if allowed by other </w:t>
-      </w:r>
-      <w:proofErr w:type="gramStart"/>
-      <w:r>
-        <w:rPr>
-          <w:color w:val="0070C0"/>
-          <w:szCs w:val="24"/>
-        </w:rPr>
-        <w:t>regulations;</w:t>
-      </w:r>
-      <w:proofErr w:type="gramEnd"/>
+        <w:t>is for other research if allowed by other regulations;</w:t>
+      </w:r>
     </w:p>
     <w:p>
       <w:pPr>
@@ -5480,45 +4344,209 @@
           <w:color w:val="0070C0"/>
           <w:szCs w:val="24"/>
         </w:rPr>
+        <w:t xml:space="preserve">Researchers may </w:t>
+      </w:r>
+      <w:r>
+        <w:rPr>
+          <w:rFonts w:eastAsia="Calibri"/>
+          <w:color w:val="0070C0"/>
+          <w:szCs w:val="24"/>
+        </w:rPr>
+        <w:t xml:space="preserve">provide your </w:t>
+      </w:r>
+      <w:r>
+        <w:rPr>
+          <w:rFonts w:eastAsia="Calibri"/>
+          <w:color w:val="0070C0"/>
+          <w:szCs w:val="24"/>
+        </w:rPr>
+        <w:t xml:space="preserve">information when you say it is okay. </w:t>
+      </w:r>
+      <w:r>
+        <w:rPr>
+          <w:color w:val="0070C0"/>
+          <w:szCs w:val="24"/>
+        </w:rPr>
+        <w:t xml:space="preserve">The Certificate does not keep you from sharing </w:t>
+      </w:r>
+      <w:r>
+        <w:rPr>
+          <w:color w:val="0070C0"/>
+          <w:szCs w:val="24"/>
+        </w:rPr>
+        <w:t xml:space="preserve">your own </w:t>
+      </w:r>
+      <w:r>
+        <w:rPr>
+          <w:color w:val="0070C0"/>
+          <w:szCs w:val="24"/>
+        </w:rPr>
+        <w:t xml:space="preserve">information. </w:t>
+      </w:r>
+    </w:p>
+    <w:p>
+      <w:pPr>
+        <w:jc w:val="left"/>
+        <w:rPr>
+          <w:color w:val="0070C0"/>
+        </w:rPr>
+      </w:pPr>
+      <w:r>
+        <w:rPr>
+          <w:color w:val="0070C0"/>
+          <w:szCs w:val="24"/>
+        </w:rPr>
+        <w:t>The Certificate will not prevent telling authorities about harm to yourself or others. Examples are child abuse and neglect</w:t>
+      </w:r>
+      <w:r>
+        <w:rPr>
+          <w:color w:val="0070C0"/>
+        </w:rPr>
+        <w:t xml:space="preserve">. </w:t>
+      </w:r>
+    </w:p>
+    <w:p>
+      <w:pPr>
+        <w:pStyle w:val="Heading2"/>
+      </w:pPr>
+      <w:r>
+        <w:t>Privacy Act</w:t>
+      </w:r>
+    </w:p>
+    <w:p>
+      <w:pPr>
+        <w:jc w:val="left"/>
+        <w:rPr>
+          <w:color w:val="0070C0"/>
+        </w:rPr>
+      </w:pPr>
+      <w:r>
+        <w:rPr>
+          <w:color w:val="0070C0"/>
+        </w:rPr>
+        <w:t xml:space="preserve">The Privacy Act </w:t>
+      </w:r>
+      <w:r>
+        <w:rPr>
+          <w:color w:val="0070C0"/>
+        </w:rPr>
+        <w:t xml:space="preserve">helps keep </w:t>
+      </w:r>
+      <w:r>
+        <w:rPr>
+          <w:color w:val="0070C0"/>
+        </w:rPr>
+        <w:t>your NIH medical information</w:t>
+      </w:r>
+      <w:r>
+        <w:rPr>
+          <w:color w:val="0070C0"/>
+        </w:rPr>
+        <w:t xml:space="preserve"> confidential</w:t>
+      </w:r>
+      <w:r>
+        <w:rPr>
+          <w:color w:val="0070C0"/>
+        </w:rPr>
+        <w:t>.  In some cases, it is different from the Certificate.  Sometimes the Privacy Act allows sharing your information without your permission. An example is if Congress requests it. </w:t>
+      </w:r>
+    </w:p>
+    <w:p>
+      <w:pPr>
+        <w:jc w:val="left"/>
+        <w:rPr>
+          <w:color w:val="0070C0"/>
+        </w:rPr>
+      </w:pPr>
+      <w:r>
+        <w:rPr>
+          <w:color w:val="0070C0"/>
+        </w:rPr>
+        <w:t>Information may also be shared for some research</w:t>
+      </w:r>
+      <w:r>
+        <w:rPr>
+          <w:color w:val="0070C0"/>
+        </w:rPr>
+        <w:t>.</w:t>
+      </w:r>
+      <w:r>
+        <w:rPr>
+          <w:color w:val="0070C0"/>
+        </w:rPr>
+        <w:t xml:space="preserve"> It can be </w:t>
+      </w:r>
+      <w:r>
+        <w:rPr>
+          <w:color w:val="0070C0"/>
+        </w:rPr>
+        <w:t xml:space="preserve">given </w:t>
+      </w:r>
+      <w:r>
+        <w:rPr>
+          <w:color w:val="0070C0"/>
+        </w:rPr>
+        <w:t xml:space="preserve">to </w:t>
+      </w:r>
+      <w:r>
+        <w:rPr>
+          <w:color w:val="0070C0"/>
+        </w:rPr>
+        <w:t xml:space="preserve">some </w:t>
+      </w:r>
+      <w:r>
+        <w:rPr>
+          <w:color w:val="0070C0"/>
+        </w:rPr>
+        <w:t>federal and state agencies. It can be used for HIV partner notification, or for infectious disease, abuse, or neglect report</w:t>
+      </w:r>
+      <w:r>
+        <w:rPr>
+          <w:color w:val="0070C0"/>
+        </w:rPr>
+        <w:t>s</w:t>
+      </w:r>
+      <w:r>
+        <w:rPr>
+          <w:color w:val="0070C0"/>
+        </w:rPr>
+        <w:t xml:space="preserve">.  </w:t>
+      </w:r>
+      <w:r>
+        <w:rPr>
+          <w:color w:val="0070C0"/>
+        </w:rPr>
+        <w:t xml:space="preserve">It </w:t>
+      </w:r>
+      <w:r>
+        <w:rPr>
+          <w:color w:val="0070C0"/>
+        </w:rPr>
+        <w:t>may be shared with tumor registries, for quality and medical reviews</w:t>
+      </w:r>
+      <w:r>
+        <w:rPr>
+          <w:color w:val="0070C0"/>
+        </w:rPr>
+        <w:t xml:space="preserve">.  It may also be shared if </w:t>
+      </w:r>
+      <w:r>
+        <w:rPr>
+          <w:color w:val="0070C0"/>
+        </w:rPr>
+        <w:t>NIH is involved in a lawsuit.  However, NIH will only release medical record information if allowed by both the Certificate and the Privacy Act.</w:t>
+      </w:r>
+    </w:p>
+    <w:p>
+      <w:pPr>
+        <w:pStyle w:val="Heading1"/>
+      </w:pPr>
+      <w:r>
+        <w:rPr>
+          <w:rFonts w:hint="eastAsia"/>
+        </w:rPr>
         <w:lastRenderedPageBreak/>
-        <w:t xml:space="preserve">Researchers may </w:t>
-      </w:r>
-      <w:r>
-        <w:rPr>
-          <w:rFonts w:eastAsia="Calibri"/>
-          <w:color w:val="0070C0"/>
-          <w:szCs w:val="24"/>
-        </w:rPr>
-        <w:t xml:space="preserve">provide your </w:t>
-      </w:r>
-      <w:r>
-        <w:rPr>
-          <w:rFonts w:eastAsia="Calibri"/>
-          <w:color w:val="0070C0"/>
-          <w:szCs w:val="24"/>
-        </w:rPr>
-        <w:t xml:space="preserve">information when you say it is okay. </w:t>
-      </w:r>
-      <w:r>
-        <w:rPr>
-          <w:color w:val="0070C0"/>
-          <w:szCs w:val="24"/>
-        </w:rPr>
-        <w:t xml:space="preserve">The Certificate does not keep you from sharing </w:t>
-      </w:r>
-      <w:r>
-        <w:rPr>
-          <w:color w:val="0070C0"/>
-          <w:szCs w:val="24"/>
-        </w:rPr>
-        <w:t xml:space="preserve">your own </w:t>
-      </w:r>
-      <w:r>
-        <w:rPr>
-          <w:color w:val="0070C0"/>
-          <w:szCs w:val="24"/>
-        </w:rPr>
-        <w:t xml:space="preserve">information. </w:t>
+        <w:t xml:space="preserve">RESEARCH-RELATED INJURIES  </w:t>
       </w:r>
     </w:p>
     <w:p>
@@ -5531,349 +4559,113 @@
       <w:r>
         <w:rPr>
           <w:color w:val="0070C0"/>
-          <w:szCs w:val="24"/>
-        </w:rPr>
-        <w:t>The Certificate will not prevent telling authorities about harm to yourself or others. Examples are child abuse and neglect</w:t>
-      </w:r>
-      <w:r>
-        <w:rPr>
-          <w:color w:val="0070C0"/>
-        </w:rPr>
-        <w:t xml:space="preserve">. </w:t>
-      </w:r>
-    </w:p>
-    <w:p>
-      <w:pPr>
-        <w:pStyle w:val="Heading2"/>
-      </w:pPr>
-      <w:r>
-        <w:t>Privacy Act</w:t>
+        </w:rPr>
+        <w:t>The NIH Clinical Center will provide short-term medical care for any injury resulting from your participation in research here. In general, no long-term medical care or financial compensation for research-related injuries will be provided by the NIH, the NIH Clinical Center, or the Federal Government. However, you have the right to pursue legal remedy if you believe that your injury justifies such action.</w:t>
       </w:r>
     </w:p>
     <w:p>
       <w:pPr>
         <w:jc w:val="left"/>
-        <w:rPr>
-          <w:color w:val="0070C0"/>
-        </w:rPr>
-      </w:pPr>
-      <w:r>
-        <w:rPr>
-          <w:color w:val="0070C0"/>
-        </w:rPr>
-        <w:t xml:space="preserve">The Privacy Act </w:t>
-      </w:r>
-      <w:r>
-        <w:rPr>
-          <w:color w:val="0070C0"/>
-        </w:rPr>
-        <w:t xml:space="preserve">helps keep </w:t>
-      </w:r>
-      <w:r>
-        <w:rPr>
-          <w:color w:val="0070C0"/>
-        </w:rPr>
-        <w:t>your NIH medical information</w:t>
-      </w:r>
-      <w:r>
-        <w:rPr>
-          <w:color w:val="0070C0"/>
-        </w:rPr>
-        <w:t xml:space="preserve"> confidential</w:t>
-      </w:r>
-      <w:r>
-        <w:rPr>
-          <w:color w:val="0070C0"/>
-        </w:rPr>
-        <w:t>.  In some cases, it is different from the Certificate.  Sometimes the Privacy Act allows sharing your information without your permission. An example is if Congress requests it. </w:t>
+      </w:pPr>
+      <w:r>
+        <w:t>{{COVID_PREP_Act_Language}}</w:t>
+      </w:r>
+    </w:p>
+    <w:p>
+      <w:pPr>
+        <w:pStyle w:val="Heading1"/>
+      </w:pPr>
+      <w:r>
+        <w:rPr>
+          <w:rFonts w:hint="eastAsia"/>
+        </w:rPr>
+        <w:t>PROBLEMS OR QUESTIONS</w:t>
       </w:r>
     </w:p>
     <w:p>
       <w:pPr>
         <w:jc w:val="left"/>
-        <w:rPr>
-          <w:color w:val="0070C0"/>
-        </w:rPr>
-      </w:pPr>
-      <w:r>
-        <w:rPr>
-          <w:color w:val="0070C0"/>
-        </w:rPr>
-        <w:t>Information may also be shared for some research</w:t>
-      </w:r>
-      <w:r>
-        <w:rPr>
-          <w:color w:val="0070C0"/>
-        </w:rPr>
-        <w:t>.</w:t>
-      </w:r>
-      <w:r>
-        <w:rPr>
-          <w:color w:val="0070C0"/>
-        </w:rPr>
-        <w:t xml:space="preserve"> It can be </w:t>
-      </w:r>
-      <w:r>
-        <w:rPr>
-          <w:color w:val="0070C0"/>
-        </w:rPr>
-        <w:t xml:space="preserve">given </w:t>
-      </w:r>
-      <w:r>
-        <w:rPr>
-          <w:color w:val="0070C0"/>
-        </w:rPr>
-        <w:t xml:space="preserve">to </w:t>
-      </w:r>
-      <w:r>
-        <w:rPr>
-          <w:color w:val="0070C0"/>
-        </w:rPr>
-        <w:t xml:space="preserve">some </w:t>
-      </w:r>
-      <w:r>
-        <w:rPr>
-          <w:color w:val="0070C0"/>
-        </w:rPr>
-        <w:t xml:space="preserve">federal and state agencies. It can be used for HIV partner notification, or for infectious </w:t>
-      </w:r>
-      <w:proofErr w:type="gramStart"/>
-      <w:r>
-        <w:rPr>
-          <w:color w:val="0070C0"/>
-        </w:rPr>
-        <w:t>disease</w:t>
-      </w:r>
-      <w:proofErr w:type="gramEnd"/>
-      <w:r>
-        <w:rPr>
-          <w:color w:val="0070C0"/>
-        </w:rPr>
-        <w:t>, abuse, or neglect report</w:t>
-      </w:r>
-      <w:r>
-        <w:rPr>
-          <w:color w:val="0070C0"/>
-        </w:rPr>
-        <w:t>s</w:t>
-      </w:r>
-      <w:r>
-        <w:rPr>
-          <w:color w:val="0070C0"/>
-        </w:rPr>
-        <w:t xml:space="preserve">.  </w:t>
-      </w:r>
-      <w:r>
-        <w:rPr>
-          <w:color w:val="0070C0"/>
-        </w:rPr>
-        <w:t xml:space="preserve">It </w:t>
-      </w:r>
-      <w:r>
-        <w:rPr>
-          <w:color w:val="0070C0"/>
-        </w:rPr>
-        <w:t>may be shared with tumor registries, for quality and medical reviews</w:t>
-      </w:r>
-      <w:r>
-        <w:rPr>
-          <w:color w:val="0070C0"/>
-        </w:rPr>
-        <w:t xml:space="preserve">.  It may also be shared if </w:t>
-      </w:r>
-      <w:r>
-        <w:rPr>
-          <w:color w:val="0070C0"/>
-        </w:rPr>
-        <w:t>NIH is involved in a lawsuit.  However, NIH will only release medical record information if allowed by both the Certificate and the Privacy Act.</w:t>
-      </w:r>
-    </w:p>
-    <w:p>
-      <w:pPr>
-        <w:pStyle w:val="Heading1"/>
-      </w:pPr>
-      <w:r>
-        <w:rPr>
-          <w:rFonts w:hint="eastAsia"/>
-        </w:rPr>
-        <w:t xml:space="preserve">RESEARCH-RELATED INJURIES  </w:t>
+      </w:pPr>
+      <w:r>
+        <w:rPr>
+          <w:color w:val="0070C0"/>
+        </w:rPr>
+        <w:t>If you have any problems or questions about this study</w:t>
+      </w:r>
+      <w:r>
+        <w:rPr>
+          <w:color w:val="0070C0"/>
+        </w:rPr>
+        <w:t xml:space="preserve">, </w:t>
+      </w:r>
+      <w:r>
+        <w:rPr>
+          <w:color w:val="0070C0"/>
+        </w:rPr>
+        <w:t xml:space="preserve">about your rights as a research participant, or about any research-related injury, contact the Principal Investigator, </w:t>
+      </w:r>
+      <w:r>
+        <w:t>{{</w:t>
+      </w:r>
+      <w:r>
+        <w:t>Contact_Name</w:t>
+      </w:r>
+      <w:r>
+        <w:t>}}</w:t>
+      </w:r>
+      <w:r>
+        <w:t>: By email</w:t>
+      </w:r>
+      <w:r>
+        <w:t xml:space="preserve"> at</w:t>
+      </w:r>
+      <w:r>
+        <w:t xml:space="preserve"> </w:t>
+      </w:r>
+      <w:r>
+        <w:t>{{</w:t>
+      </w:r>
+      <w:r>
+        <w:t xml:space="preserve">Contact_Email}} or </w:t>
+      </w:r>
+      <w:r>
+        <w:t>by phone</w:t>
+      </w:r>
+      <w:r>
+        <w:t xml:space="preserve"> at</w:t>
+      </w:r>
+      <w:r>
+        <w:t xml:space="preserve"> </w:t>
+      </w:r>
+      <w:r>
+        <w:t xml:space="preserve">{{Contact_Phone}} </w:t>
       </w:r>
     </w:p>
     <w:p>
       <w:pPr>
         <w:jc w:val="left"/>
-        <w:rPr>
-          <w:color w:val="0070C0"/>
-        </w:rPr>
-      </w:pPr>
-      <w:r>
-        <w:rPr>
-          <w:color w:val="0070C0"/>
-        </w:rPr>
-        <w:t>The NIH Clinical Center will provide short-term medical care for any injury resulting from your participation in research here. In general, no long-term medical care or financial compensation for research-related injuries will be provided by the NIH, the NIH Clinical Center, or the Federal Government. However, you have the right to pursue legal remedy if you believe that your injury justifies such action.</w:t>
-      </w:r>
-    </w:p>
-    <w:p>
-      <w:pPr>
-        <w:jc w:val="left"/>
-        <w:rPr>
-          <w:color w:val="0070C0"/>
-        </w:rPr>
-      </w:pPr>
-      <w:r>
-        <w:rPr>
-          <w:color w:val="0070C0"/>
-        </w:rPr>
-        <w:t>{{</w:t>
-      </w:r>
-      <w:proofErr w:type="spellStart"/>
-      <w:r>
-        <w:rPr>
-          <w:color w:val="0070C0"/>
-        </w:rPr>
-        <w:t>COVID_PREP_Act_Language</w:t>
-      </w:r>
-      <w:proofErr w:type="spellEnd"/>
-      <w:r>
-        <w:rPr>
-          <w:color w:val="0070C0"/>
-        </w:rPr>
+      </w:pPr>
+      <w:r>
+        <w:t>{</w:t>
+      </w:r>
+      <w:r>
+        <w:t>{Other_Contact_Name</w:t>
+      </w:r>
+      <w:r>
         <w:t>}}</w:t>
       </w:r>
-    </w:p>
-    <w:p>
-      <w:pPr>
-        <w:pStyle w:val="Heading1"/>
-      </w:pPr>
-      <w:r>
-        <w:rPr>
-          <w:rFonts w:hint="eastAsia"/>
-        </w:rPr>
-        <w:t>PROBLEMS OR QUESTIONS</w:t>
-      </w:r>
-    </w:p>
-    <w:p>
-      <w:pPr>
-        <w:jc w:val="left"/>
-      </w:pPr>
-      <w:r>
-        <w:rPr>
-          <w:color w:val="0070C0"/>
-        </w:rPr>
-        <w:t>If you have any problems or questions about this study</w:t>
-      </w:r>
-      <w:r>
-        <w:rPr>
-          <w:color w:val="0070C0"/>
-        </w:rPr>
-        <w:t xml:space="preserve">, </w:t>
-      </w:r>
-      <w:r>
-        <w:rPr>
-          <w:color w:val="0070C0"/>
-        </w:rPr>
-        <w:t xml:space="preserve">about your rights as a research participant, or about any research-related injury, contact the Principal </w:t>
-      </w:r>
-      <w:proofErr w:type="gramStart"/>
-      <w:r>
-        <w:rPr>
-          <w:color w:val="0070C0"/>
-        </w:rPr>
-        <w:t xml:space="preserve">Investigator, </w:t>
-      </w:r>
-      <w:r>
-        <w:t>{{</w:t>
-      </w:r>
-      <w:proofErr w:type="spellStart"/>
-      <w:proofErr w:type="gramEnd"/>
-      <w:r>
-        <w:t>Contact_</w:t>
-      </w:r>
-      <w:proofErr w:type="gramStart"/>
-      <w:r>
-        <w:t>Name</w:t>
-      </w:r>
-      <w:proofErr w:type="spellEnd"/>
-      <w:r>
-        <w:t>}}</w:t>
-      </w:r>
-      <w:r>
-        <w:t>:</w:t>
-      </w:r>
-      <w:proofErr w:type="gramEnd"/>
-      <w:r>
-        <w:t xml:space="preserve"> By email</w:t>
-      </w:r>
-      <w:r>
-        <w:t xml:space="preserve"> at</w:t>
-      </w:r>
       <w:r>
         <w:t xml:space="preserve"> </w:t>
       </w:r>
       <w:r>
-        <w:t>{{</w:t>
-      </w:r>
-      <w:proofErr w:type="spellStart"/>
-      <w:r>
-        <w:t>Contact_Email</w:t>
-      </w:r>
-      <w:proofErr w:type="spellEnd"/>
-      <w:r>
-        <w:t xml:space="preserve">}} or </w:t>
-      </w:r>
-      <w:r>
-        <w:t>by phone</w:t>
-      </w:r>
-      <w:r>
-        <w:t xml:space="preserve"> at</w:t>
-      </w:r>
-      <w:r>
-        <w:t xml:space="preserve"> </w:t>
-      </w:r>
-      <w:r>
-        <w:t>{{</w:t>
-      </w:r>
-      <w:proofErr w:type="spellStart"/>
-      <w:r>
-        <w:t>Contact_Phone</w:t>
-      </w:r>
-      <w:proofErr w:type="spellEnd"/>
-      <w:r>
-        <w:t xml:space="preserve">}} </w:t>
-      </w:r>
-    </w:p>
-    <w:p>
-      <w:pPr>
-        <w:jc w:val="left"/>
-      </w:pPr>
-      <w:r>
         <w:t>{</w:t>
       </w:r>
       <w:r>
         <w:t>{</w:t>
       </w:r>
-      <w:proofErr w:type="spellStart"/>
-      <w:r>
-        <w:t>Other_Contact_Name</w:t>
-      </w:r>
-      <w:proofErr w:type="spellEnd"/>
-      <w:r>
-        <w:t>}}</w:t>
-      </w:r>
-      <w:r>
-        <w:t xml:space="preserve"> </w:t>
-      </w:r>
-      <w:r>
-        <w:t>{</w:t>
-      </w:r>
-      <w:r>
-        <w:t>{</w:t>
-      </w:r>
-      <w:proofErr w:type="spellStart"/>
       <w:r>
         <w:t>Other_Contact_Email</w:t>
       </w:r>
-      <w:proofErr w:type="spellEnd"/>
       <w:r>
         <w:t>}</w:t>
       </w:r>
@@ -5898,16 +4690,11 @@
         </w:rPr>
         <w:t xml:space="preserve"> </w:t>
       </w:r>
-      <w:proofErr w:type="spellStart"/>
       <w:r>
         <w:t>Other_Contact_</w:t>
       </w:r>
       <w:r>
-        <w:t>Phone</w:t>
-      </w:r>
-      <w:proofErr w:type="spellEnd"/>
-      <w:r>
-        <w:t>}</w:t>
+        <w:t>Phone}</w:t>
       </w:r>
       <w:r>
         <w:t>}</w:t>
@@ -6050,21 +4837,7 @@
               <w:rPr>
                 <w:szCs w:val="24"/>
               </w:rPr>
-              <w:t xml:space="preserve">I have read the explanation about this study and have been given the opportunity to discuss it and to ask questions. I </w:t>
-            </w:r>
-            <w:proofErr w:type="gramStart"/>
-            <w:r>
-              <w:rPr>
-                <w:szCs w:val="24"/>
-              </w:rPr>
-              <w:t>consent</w:t>
-            </w:r>
-            <w:proofErr w:type="gramEnd"/>
-            <w:r>
-              <w:rPr>
-                <w:szCs w:val="24"/>
-              </w:rPr>
-              <w:t xml:space="preserve"> to participate in this study.</w:t>
+              <w:t>I have read the explanation about this study and have been given the opportunity to discuss it and to ask questions. I consent to participate in this study.</w:t>
             </w:r>
           </w:p>
         </w:tc>
@@ -7560,21 +6333,12 @@
                 <w:szCs w:val="24"/>
               </w:rPr>
             </w:pPr>
-            <w:proofErr w:type="gramStart"/>
             <w:r>
               <w:rPr>
                 <w:b/>
                 <w:szCs w:val="24"/>
               </w:rPr>
-              <w:t>Witness</w:t>
-            </w:r>
-            <w:proofErr w:type="gramEnd"/>
-            <w:r>
-              <w:rPr>
-                <w:b/>
-                <w:szCs w:val="24"/>
-              </w:rPr>
-              <w:t xml:space="preserve"> </w:t>
+              <w:t xml:space="preserve">Witness </w:t>
             </w:r>
             <w:r>
               <w:rPr>
@@ -7693,43 +6457,7 @@
                 <w:szCs w:val="24"/>
               </w:rPr>
               <w:lastRenderedPageBreak/>
-              <w:t xml:space="preserve">An oral presentation of </w:t>
-            </w:r>
-            <w:proofErr w:type="gramStart"/>
-            <w:r>
-              <w:rPr>
-                <w:b/>
-                <w:bCs/>
-                <w:szCs w:val="24"/>
-              </w:rPr>
-              <w:t>the full</w:t>
-            </w:r>
-            <w:proofErr w:type="gramEnd"/>
-            <w:r>
-              <w:rPr>
-                <w:b/>
-                <w:bCs/>
-                <w:szCs w:val="24"/>
-              </w:rPr>
-              <w:t xml:space="preserve"> consent has been used to </w:t>
-            </w:r>
-            <w:proofErr w:type="gramStart"/>
-            <w:r>
-              <w:rPr>
-                <w:b/>
-                <w:bCs/>
-                <w:szCs w:val="24"/>
-              </w:rPr>
-              <w:t>enroll</w:t>
-            </w:r>
-            <w:proofErr w:type="gramEnd"/>
-            <w:r>
-              <w:rPr>
-                <w:b/>
-                <w:bCs/>
-                <w:szCs w:val="24"/>
-              </w:rPr>
-              <w:t xml:space="preserve"> a blind or illiterate subject</w:t>
+              <w:t>An oral presentation of the full consent has been used to enroll a blind or illiterate subject</w:t>
             </w:r>
           </w:p>
           <w:p>
@@ -8531,8 +7259,8 @@
           <w:szCs w:val="24"/>
         </w:rPr>
       </w:pPr>
-      <w:bookmarkStart w:id="7" w:name="lastpage"/>
-      <w:bookmarkEnd w:id="7"/>
+      <w:bookmarkStart w:id="6" w:name="lastpage"/>
+      <w:bookmarkEnd w:id="6"/>
     </w:p>
     <w:sectPr>
       <w:footerReference w:type="first" r:id="rId17"/>
@@ -10171,7 +8899,7 @@
   <w:abstractNum w:abstractNumId="7" w15:restartNumberingAfterBreak="0">
     <w:nsid w:val="4C9947C7"/>
     <w:multiLevelType w:val="hybridMultilevel"/>
-    <w:tmpl w:val="E9A62C8A"/>
+    <w:tmpl w:val="DB226750"/>
     <w:lvl w:ilvl="0" w:tplc="04090001">
       <w:start w:val="1"/>
       <w:numFmt w:val="bullet"/>
@@ -10284,7 +9012,7 @@
   <w:abstractNum w:abstractNumId="8" w15:restartNumberingAfterBreak="0">
     <w:nsid w:val="696F09EB"/>
     <w:multiLevelType w:val="hybridMultilevel"/>
-    <w:tmpl w:val="70C83FA6"/>
+    <w:tmpl w:val="A13ADFD0"/>
     <w:lvl w:ilvl="0" w:tplc="04090001">
       <w:start w:val="1"/>
       <w:numFmt w:val="bullet"/>
@@ -10297,7 +9025,7 @@
         <w:rFonts w:ascii="Symbol" w:hAnsi="Symbol" w:hint="default"/>
       </w:rPr>
     </w:lvl>
-    <w:lvl w:ilvl="1" w:tplc="04090003" w:tentative="1">
+    <w:lvl w:ilvl="1" w:tplc="04090003">
       <w:start w:val="1"/>
       <w:numFmt w:val="bullet"/>
       <w:lvlText w:val="o"/>
@@ -10395,6 +9123,118 @@
     </w:lvl>
   </w:abstractNum>
   <w:abstractNum w:abstractNumId="9" w15:restartNumberingAfterBreak="0">
+    <w:nsid w:val="6A52179D"/>
+    <w:multiLevelType w:val="hybridMultilevel"/>
+    <w:tmpl w:val="AB9E7E6E"/>
+    <w:lvl w:ilvl="0" w:tplc="F17E1F14">
+      <w:numFmt w:val="bullet"/>
+      <w:lvlText w:val="•"/>
+      <w:lvlJc w:val="left"/>
+      <w:pPr>
+        <w:ind w:left="720" w:hanging="360"/>
+      </w:pPr>
+      <w:rPr>
+        <w:rFonts w:ascii="Times New Roman" w:eastAsia="Times New Roman" w:hAnsi="Times New Roman" w:cs="Times New Roman" w:hint="default"/>
+      </w:rPr>
+    </w:lvl>
+    <w:lvl w:ilvl="1" w:tplc="04090003" w:tentative="1">
+      <w:start w:val="1"/>
+      <w:numFmt w:val="bullet"/>
+      <w:lvlText w:val="o"/>
+      <w:lvlJc w:val="left"/>
+      <w:pPr>
+        <w:ind w:left="1440" w:hanging="360"/>
+      </w:pPr>
+      <w:rPr>
+        <w:rFonts w:ascii="Courier New" w:hAnsi="Courier New" w:cs="Courier New" w:hint="default"/>
+      </w:rPr>
+    </w:lvl>
+    <w:lvl w:ilvl="2" w:tplc="04090005" w:tentative="1">
+      <w:start w:val="1"/>
+      <w:numFmt w:val="bullet"/>
+      <w:lvlText w:val=""/>
+      <w:lvlJc w:val="left"/>
+      <w:pPr>
+        <w:ind w:left="2160" w:hanging="360"/>
+      </w:pPr>
+      <w:rPr>
+        <w:rFonts w:ascii="Wingdings" w:hAnsi="Wingdings" w:hint="default"/>
+      </w:rPr>
+    </w:lvl>
+    <w:lvl w:ilvl="3" w:tplc="04090001" w:tentative="1">
+      <w:start w:val="1"/>
+      <w:numFmt w:val="bullet"/>
+      <w:lvlText w:val=""/>
+      <w:lvlJc w:val="left"/>
+      <w:pPr>
+        <w:ind w:left="2880" w:hanging="360"/>
+      </w:pPr>
+      <w:rPr>
+        <w:rFonts w:ascii="Symbol" w:hAnsi="Symbol" w:hint="default"/>
+      </w:rPr>
+    </w:lvl>
+    <w:lvl w:ilvl="4" w:tplc="04090003" w:tentative="1">
+      <w:start w:val="1"/>
+      <w:numFmt w:val="bullet"/>
+      <w:lvlText w:val="o"/>
+      <w:lvlJc w:val="left"/>
+      <w:pPr>
+        <w:ind w:left="3600" w:hanging="360"/>
+      </w:pPr>
+      <w:rPr>
+        <w:rFonts w:ascii="Courier New" w:hAnsi="Courier New" w:cs="Courier New" w:hint="default"/>
+      </w:rPr>
+    </w:lvl>
+    <w:lvl w:ilvl="5" w:tplc="04090005" w:tentative="1">
+      <w:start w:val="1"/>
+      <w:numFmt w:val="bullet"/>
+      <w:lvlText w:val=""/>
+      <w:lvlJc w:val="left"/>
+      <w:pPr>
+        <w:ind w:left="4320" w:hanging="360"/>
+      </w:pPr>
+      <w:rPr>
+        <w:rFonts w:ascii="Wingdings" w:hAnsi="Wingdings" w:hint="default"/>
+      </w:rPr>
+    </w:lvl>
+    <w:lvl w:ilvl="6" w:tplc="04090001" w:tentative="1">
+      <w:start w:val="1"/>
+      <w:numFmt w:val="bullet"/>
+      <w:lvlText w:val=""/>
+      <w:lvlJc w:val="left"/>
+      <w:pPr>
+        <w:ind w:left="5040" w:hanging="360"/>
+      </w:pPr>
+      <w:rPr>
+        <w:rFonts w:ascii="Symbol" w:hAnsi="Symbol" w:hint="default"/>
+      </w:rPr>
+    </w:lvl>
+    <w:lvl w:ilvl="7" w:tplc="04090003" w:tentative="1">
+      <w:start w:val="1"/>
+      <w:numFmt w:val="bullet"/>
+      <w:lvlText w:val="o"/>
+      <w:lvlJc w:val="left"/>
+      <w:pPr>
+        <w:ind w:left="5760" w:hanging="360"/>
+      </w:pPr>
+      <w:rPr>
+        <w:rFonts w:ascii="Courier New" w:hAnsi="Courier New" w:cs="Courier New" w:hint="default"/>
+      </w:rPr>
+    </w:lvl>
+    <w:lvl w:ilvl="8" w:tplc="04090005" w:tentative="1">
+      <w:start w:val="1"/>
+      <w:numFmt w:val="bullet"/>
+      <w:lvlText w:val=""/>
+      <w:lvlJc w:val="left"/>
+      <w:pPr>
+        <w:ind w:left="6480" w:hanging="360"/>
+      </w:pPr>
+      <w:rPr>
+        <w:rFonts w:ascii="Wingdings" w:hAnsi="Wingdings" w:hint="default"/>
+      </w:rPr>
+    </w:lvl>
+  </w:abstractNum>
+  <w:abstractNum w:abstractNumId="10" w15:restartNumberingAfterBreak="0">
     <w:nsid w:val="6D121BDF"/>
     <w:multiLevelType w:val="hybridMultilevel"/>
     <w:tmpl w:val="E526A5A2"/>
@@ -10526,13 +9366,16 @@
     <w:abstractNumId w:val="4"/>
   </w:num>
   <w:num w:numId="7" w16cid:durableId="639849253">
-    <w:abstractNumId w:val="9"/>
+    <w:abstractNumId w:val="10"/>
   </w:num>
   <w:num w:numId="8" w16cid:durableId="171335049">
     <w:abstractNumId w:val="7"/>
   </w:num>
   <w:num w:numId="9" w16cid:durableId="923419347">
     <w:abstractNumId w:val="8"/>
+  </w:num>
+  <w:num w:numId="10" w16cid:durableId="768083146">
+    <w:abstractNumId w:val="9"/>
   </w:num>
   <w:numIdMacAtCleanup w:val="9"/>
 </w:numbering>
@@ -10927,7 +9770,7 @@
   <w:style w:type="paragraph" w:default="1" w:styleId="Normal">
     <w:name w:val="Normal"/>
     <w:qFormat/>
-    <w:rsid w:val="002E7F3A"/>
+    <w:rsid w:val="00F41374"/>
     <w:pPr>
       <w:spacing w:before="120" w:after="120" w:line="240" w:lineRule="auto"/>
       <w:jc w:val="both"/>
@@ -11694,6 +10537,35 @@
       <w:shd w:val="clear" w:color="auto" w:fill="E1DFDD"/>
     </w:rPr>
   </w:style>
+  <w:style w:type="paragraph" w:styleId="HTMLPreformatted">
+    <w:name w:val="HTML Preformatted"/>
+    <w:basedOn w:val="Normal"/>
+    <w:link w:val="HTMLPreformattedChar"/>
+    <w:uiPriority w:val="99"/>
+    <w:semiHidden/>
+    <w:unhideWhenUsed/>
+    <w:rsid w:val="008F0E62"/>
+    <w:pPr>
+      <w:spacing w:before="0" w:after="0"/>
+    </w:pPr>
+    <w:rPr>
+      <w:rFonts w:ascii="Consolas" w:hAnsi="Consolas"/>
+      <w:sz w:val="20"/>
+    </w:rPr>
+  </w:style>
+  <w:style w:type="character" w:customStyle="1" w:styleId="HTMLPreformattedChar">
+    <w:name w:val="HTML Preformatted Char"/>
+    <w:basedOn w:val="DefaultParagraphFont"/>
+    <w:link w:val="HTMLPreformatted"/>
+    <w:uiPriority w:val="99"/>
+    <w:semiHidden/>
+    <w:rsid w:val="008F0E62"/>
+    <w:rPr>
+      <w:rFonts w:ascii="Consolas" w:eastAsia="Times New Roman" w:hAnsi="Consolas" w:cs="Times New Roman"/>
+      <w:sz w:val="20"/>
+      <w:szCs w:val="20"/>
+    </w:rPr>
+  </w:style>
 </w:styles>
 </file>
 
@@ -11959,8 +10831,31 @@
 </file>
 
 <file path=customXml/item1.xml><?xml version="1.0" encoding="utf-8"?>
-<ct:contentTypeSchema xmlns:ct="http://schemas.microsoft.com/office/2006/metadata/contentType" xmlns:ma="http://schemas.microsoft.com/office/2006/metadata/properties/metaAttributes" ct:_="" ma:_="" ma:contentTypeName="Document" ma:contentTypeID="0x0101006EBA941743B38D45B2E924265CA1ECC7" ma:contentTypeVersion="4" ma:contentTypeDescription="Create a new document." ma:contentTypeScope="" ma:versionID="72394c4d26c82420f369a6a0a54f6010">
-  <xsd:schema xmlns:xsd="http://www.w3.org/2001/XMLSchema" xmlns:xs="http://www.w3.org/2001/XMLSchema" xmlns:p="http://schemas.microsoft.com/office/2006/metadata/properties" xmlns:ns2="a2f212bc-a290-44da-a0f0-db4e540d6332" targetNamespace="http://schemas.microsoft.com/office/2006/metadata/properties" ma:root="true" ma:fieldsID="fede208ddbb0139cd3833c80a15de289" ns2:_="">
+<?mso-contentType ?>
+<FormTemplates xmlns="http://schemas.microsoft.com/sharepoint/v3/contenttype/forms">
+  <Display>DocumentLibraryForm</Display>
+  <Edit>DocumentLibraryForm</Edit>
+  <New>DocumentLibraryForm</New>
+</FormTemplates>
+</file>
+
+<file path=customXml/item2.xml><?xml version="1.0" encoding="utf-8"?>
+<b:Sources xmlns:b="http://schemas.openxmlformats.org/officeDocument/2006/bibliography" xmlns="http://schemas.openxmlformats.org/officeDocument/2006/bibliography" SelectedStyle="\APASixthEditionOfficeOnline.xsl" StyleName="APA" Version="6"/>
+</file>
+
+<file path=customXml/item3.xml><?xml version="1.0" encoding="utf-8"?>
+<b:Sources xmlns:b="http://schemas.openxmlformats.org/officeDocument/2006/bibliography" xmlns="http://schemas.openxmlformats.org/officeDocument/2006/bibliography" SelectedStyle="\APASixthEditionOfficeOnline.xsl" StyleName="APA" Version="6"/>
+</file>
+
+<file path=customXml/item4.xml><?xml version="1.0" encoding="utf-8"?>
+<p:properties xmlns:p="http://schemas.microsoft.com/office/2006/metadata/properties" xmlns:xsi="http://www.w3.org/2001/XMLSchema-instance" xmlns:pc="http://schemas.microsoft.com/office/infopath/2007/PartnerControls">
+  <documentManagement/>
+</p:properties>
+</file>
+
+<file path=customXml/item5.xml><?xml version="1.0" encoding="utf-8"?>
+<ct:contentTypeSchema xmlns:ct="http://schemas.microsoft.com/office/2006/metadata/contentType" xmlns:ma="http://schemas.microsoft.com/office/2006/metadata/properties/metaAttributes" ct:_="" ma:_="" ma:contentTypeName="Document" ma:contentTypeID="0x0101006EBA941743B38D45B2E924265CA1ECC7" ma:contentTypeVersion="4" ma:contentTypeDescription="Create a new document." ma:contentTypeScope="" ma:versionID="6385e4529cfa076c3d2526307011ff18">
+  <xsd:schema xmlns:xsd="http://www.w3.org/2001/XMLSchema" xmlns:xs="http://www.w3.org/2001/XMLSchema" xmlns:p="http://schemas.microsoft.com/office/2006/metadata/properties" xmlns:ns2="a2f212bc-a290-44da-a0f0-db4e540d6332" targetNamespace="http://schemas.microsoft.com/office/2006/metadata/properties" ma:root="true" ma:fieldsID="6d0f47cddc0917f7a0bfe86b0c4fee95" ns2:_="">
     <xsd:import namespace="a2f212bc-a290-44da-a0f0-db4e540d6332"/>
     <xsd:element name="properties">
       <xsd:complexType>
@@ -12102,31 +10997,41 @@
 </ct:contentTypeSchema>
 </file>
 
-<file path=customXml/item2.xml><?xml version="1.0" encoding="utf-8"?>
-<?mso-contentType ?>
-<FormTemplates xmlns="http://schemas.microsoft.com/sharepoint/v3/contenttype/forms">
-  <Display>DocumentLibraryForm</Display>
-  <Edit>DocumentLibraryForm</Edit>
-  <New>DocumentLibraryForm</New>
-</FormTemplates>
+<file path=customXml/itemProps1.xml><?xml version="1.0" encoding="utf-8"?>
+<ds:datastoreItem xmlns:ds="http://schemas.openxmlformats.org/officeDocument/2006/customXml" ds:itemID="{D85C4CB9-286F-40ED-A3CD-E8D4D7E0177A}">
+  <ds:schemaRefs>
+    <ds:schemaRef ds:uri="http://schemas.microsoft.com/sharepoint/v3/contenttype/forms"/>
+  </ds:schemaRefs>
+</ds:datastoreItem>
 </file>
 
-<file path=customXml/item3.xml><?xml version="1.0" encoding="utf-8"?>
-<p:properties xmlns:p="http://schemas.microsoft.com/office/2006/metadata/properties" xmlns:xsi="http://www.w3.org/2001/XMLSchema-instance" xmlns:pc="http://schemas.microsoft.com/office/infopath/2007/PartnerControls">
-  <documentManagement/>
-</p:properties>
+<file path=customXml/itemProps2.xml><?xml version="1.0" encoding="utf-8"?>
+<ds:datastoreItem xmlns:ds="http://schemas.openxmlformats.org/officeDocument/2006/customXml" ds:itemID="{FA5870B6-1FE5-43BB-95BF-EFDDA930C5ED}">
+  <ds:schemaRefs>
+    <ds:schemaRef ds:uri="http://schemas.openxmlformats.org/officeDocument/2006/bibliography"/>
+  </ds:schemaRefs>
+</ds:datastoreItem>
 </file>
 
-<file path=customXml/item4.xml><?xml version="1.0" encoding="utf-8"?>
-<b:Sources xmlns:b="http://schemas.openxmlformats.org/officeDocument/2006/bibliography" xmlns="http://schemas.openxmlformats.org/officeDocument/2006/bibliography" SelectedStyle="\APASixthEditionOfficeOnline.xsl" StyleName="APA" Version="6"/>
+<file path=customXml/itemProps3.xml><?xml version="1.0" encoding="utf-8"?>
+<ds:datastoreItem xmlns:ds="http://schemas.openxmlformats.org/officeDocument/2006/customXml" ds:itemID="{B1B4D5E5-C99B-4A90-9ECB-A1E77D8A9FF5}">
+  <ds:schemaRefs>
+    <ds:schemaRef ds:uri="http://schemas.openxmlformats.org/officeDocument/2006/bibliography"/>
+  </ds:schemaRefs>
+</ds:datastoreItem>
 </file>
 
-<file path=customXml/item5.xml><?xml version="1.0" encoding="utf-8"?>
-<b:Sources xmlns:b="http://schemas.openxmlformats.org/officeDocument/2006/bibliography" xmlns="http://schemas.openxmlformats.org/officeDocument/2006/bibliography" SelectedStyle="\APASixthEditionOfficeOnline.xsl" StyleName="APA" Version="6"/>
+<file path=customXml/itemProps4.xml><?xml version="1.0" encoding="utf-8"?>
+<ds:datastoreItem xmlns:ds="http://schemas.openxmlformats.org/officeDocument/2006/customXml" ds:itemID="{6F5DD42D-7D19-459A-8B97-FC9CC664C713}">
+  <ds:schemaRefs>
+    <ds:schemaRef ds:uri="http://schemas.microsoft.com/office/2006/metadata/properties"/>
+    <ds:schemaRef ds:uri="http://schemas.microsoft.com/office/infopath/2007/PartnerControls"/>
+  </ds:schemaRefs>
+</ds:datastoreItem>
 </file>
 
-<file path=customXml/itemProps1.xml><?xml version="1.0" encoding="utf-8"?>
-<ds:datastoreItem xmlns:ds="http://schemas.openxmlformats.org/officeDocument/2006/customXml" ds:itemID="{25DEC49C-9C1A-4E82-BFC0-7C302116A362}">
+<file path=customXml/itemProps5.xml><?xml version="1.0" encoding="utf-8"?>
+<ds:datastoreItem xmlns:ds="http://schemas.openxmlformats.org/officeDocument/2006/customXml" ds:itemID="{5C2529BE-7CF4-45B3-B30A-8D5B9E3A744F}">
   <ds:schemaRefs>
     <ds:schemaRef ds:uri="http://schemas.microsoft.com/office/2006/metadata/contentType"/>
     <ds:schemaRef ds:uri="http://schemas.microsoft.com/office/2006/metadata/properties/metaAttributes"/>
@@ -12143,39 +11048,6 @@
 </ds:datastoreItem>
 </file>
 
-<file path=customXml/itemProps2.xml><?xml version="1.0" encoding="utf-8"?>
-<ds:datastoreItem xmlns:ds="http://schemas.openxmlformats.org/officeDocument/2006/customXml" ds:itemID="{D85C4CB9-286F-40ED-A3CD-E8D4D7E0177A}">
-  <ds:schemaRefs>
-    <ds:schemaRef ds:uri="http://schemas.microsoft.com/sharepoint/v3/contenttype/forms"/>
-  </ds:schemaRefs>
-</ds:datastoreItem>
-</file>
-
-<file path=customXml/itemProps3.xml><?xml version="1.0" encoding="utf-8"?>
-<ds:datastoreItem xmlns:ds="http://schemas.openxmlformats.org/officeDocument/2006/customXml" ds:itemID="{6F5DD42D-7D19-459A-8B97-FC9CC664C713}">
-  <ds:schemaRefs>
-    <ds:schemaRef ds:uri="http://schemas.microsoft.com/office/2006/metadata/properties"/>
-    <ds:schemaRef ds:uri="http://schemas.microsoft.com/office/infopath/2007/PartnerControls"/>
-  </ds:schemaRefs>
-</ds:datastoreItem>
-</file>
-
-<file path=customXml/itemProps4.xml><?xml version="1.0" encoding="utf-8"?>
-<ds:datastoreItem xmlns:ds="http://schemas.openxmlformats.org/officeDocument/2006/customXml" ds:itemID="{B1B4D5E5-C99B-4A90-9ECB-A1E77D8A9FF5}">
-  <ds:schemaRefs>
-    <ds:schemaRef ds:uri="http://schemas.openxmlformats.org/officeDocument/2006/bibliography"/>
-  </ds:schemaRefs>
-</ds:datastoreItem>
-</file>
-
-<file path=customXml/itemProps5.xml><?xml version="1.0" encoding="utf-8"?>
-<ds:datastoreItem xmlns:ds="http://schemas.openxmlformats.org/officeDocument/2006/customXml" ds:itemID="{FA5870B6-1FE5-43BB-95BF-EFDDA930C5ED}">
-  <ds:schemaRefs>
-    <ds:schemaRef ds:uri="http://schemas.openxmlformats.org/officeDocument/2006/bibliography"/>
-  </ds:schemaRefs>
-</ds:datastoreItem>
-</file>
-
 <file path=docMetadata/LabelInfo.xml><?xml version="1.0" encoding="utf-8"?>
 <clbl:labelList xmlns:clbl="http://schemas.microsoft.com/office/2020/mipLabelMetadata">
   <clbl:label id="{14b77578-9773-42d5-8507-251ca2dc2b06}" enabled="0" method="" siteId="{14b77578-9773-42d5-8507-251ca2dc2b06}" removed="1"/>

--- a/client/templates/nih-cc/nih-cc-consent-template-2024-04-15.docx
+++ b/client/templates/nih-cc/nih-cc-consent-template-2024-04-15.docx
@@ -424,7 +424,7 @@
               <w:t>{{Phase_Trial</w:t>
             </w:r>
             <w:r>
-              <w:t>.type</w:t>
+              <w:t>_type</w:t>
             </w:r>
             <w:r>
               <w:t>}}</w:t>
@@ -433,16 +433,16 @@
               <w:t>{{Phase_Trial</w:t>
             </w:r>
             <w:r>
-              <w:t>.</w:t>
+              <w:t>_</w:t>
             </w:r>
             <w:r>
-              <w:t xml:space="preserve"> </w:t>
+              <w:t xml:space="preserve">e</w:t>
             </w:r>
             <w:r>
-              <w:t>explanation</w:t>
+              <w:t>xplanation}</w:t>
             </w:r>
             <w:r>
-              <w:t>}}</w:t>
+              <w:t>}</w:t>
             </w:r>
           </w:p>
           <w:p>
@@ -461,7 +461,7 @@
               <w:jc w:val="left"/>
             </w:pPr>
             <w:r>
-              <w:t>{{Brief_Benefits }}</w:t>
+              <w:t>{{Brief_Benefits}}</w:t>
             </w:r>
           </w:p>
           <w:p>
@@ -840,7 +840,7 @@
           <w:bCs/>
           <w:szCs w:val="24"/>
         </w:rPr>
-        <w:t>.overview}}</w:t>
+        <w:t>_overview}}</w:t>
       </w:r>
       <w:r>
         <w:rPr>
@@ -868,7 +868,7 @@
           <w:bCs/>
           <w:szCs w:val="24"/>
         </w:rPr>
-        <w:t>.</w:t>
+        <w:t>_</w:t>
       </w:r>
       <w:r>
         <w:rPr>
@@ -910,7 +910,7 @@
           <w:bCs/>
           <w:szCs w:val="24"/>
         </w:rPr>
-        <w:t>.</w:t>
+        <w:t>_</w:t>
       </w:r>
       <w:r>
         <w:rPr>
@@ -952,7 +952,7 @@
           <w:bCs/>
           <w:szCs w:val="24"/>
         </w:rPr>
-        <w:t>.</w:t>
+        <w:t>_</w:t>
       </w:r>
       <w:r>
         <w:rPr>
@@ -1131,21 +1131,21 @@
         <w:t>{{</w:t>
       </w:r>
       <w:r>
-        <w:t xml:space="preserve"> </w:t>
-      </w:r>
-      <w:r>
-        <w:rPr>
-          <w:iCs/>
-          <w:szCs w:val="24"/>
-        </w:rPr>
-        <w:t>Randomization_Process</w:t>
-      </w:r>
-      <w:r>
-        <w:rPr>
-          <w:iCs/>
-          <w:szCs w:val="24"/>
-        </w:rPr>
-        <w:t>}}</w:t>
+        <w:t xml:space="preserve">R</w:t>
+      </w:r>
+      <w:r>
+        <w:rPr>
+          <w:iCs/>
+          <w:szCs w:val="24"/>
+        </w:rPr>
+        <w:t>andomization_Process}</w:t>
+      </w:r>
+      <w:r>
+        <w:rPr>
+          <w:iCs/>
+          <w:szCs w:val="24"/>
+        </w:rPr>
+        <w:t>}</w:t>
       </w:r>
     </w:p>
     <w:p>
@@ -1165,14 +1165,14 @@
         <w:t>{{</w:t>
       </w:r>
       <w:r>
-        <w:t xml:space="preserve"> </w:t>
-      </w:r>
-      <w:r>
-        <w:rPr>
-          <w:iCs/>
-          <w:szCs w:val="24"/>
-        </w:rPr>
-        <w:t>Blinding_Process</w:t>
+        <w:t xml:space="preserve">B</w:t>
+      </w:r>
+      <w:r>
+        <w:rPr>
+          <w:iCs/>
+          <w:szCs w:val="24"/>
+        </w:rPr>
+        <w:t>linding_Process</w:t>
       </w:r>
       <w:r>
         <w:rPr>
@@ -1492,7 +1492,7 @@
           <w:iCs/>
           <w:szCs w:val="24"/>
         </w:rPr>
-        <w:t>.title}}</w:t>
+        <w:t>_title}}</w:t>
       </w:r>
     </w:p>
     <w:p>
@@ -1508,7 +1508,7 @@
           <w:iCs/>
           <w:szCs w:val="24"/>
         </w:rPr>
-        <w:t>{{Study_Drug_Risks.general_description}}</w:t>
+        <w:t>{{Study_Drug_Risks_general_description}}</w:t>
       </w:r>
       <w:r>
         <w:rPr>
@@ -1522,7 +1522,7 @@
           <w:iCs/>
           <w:szCs w:val="24"/>
         </w:rPr>
-        <w:t>{{Study_Drug_Risks.side_effects_info}}</w:t>
+        <w:t>{{Study_Drug_Risks_side_effects_info}}</w:t>
       </w:r>
     </w:p>
     <w:p>
@@ -1676,7 +1676,7 @@
                 <w:iCs/>
                 <w:szCs w:val="24"/>
               </w:rPr>
-              <w:t>{{FOR drug IN Study_Drug_Risks.specific_risks}}</w:t>
+              <w:t>{{FOR drug IN Study_Drug_Risks_specific_risks}}</w:t>
             </w:r>
           </w:p>
           <w:p>
@@ -1692,7 +1692,7 @@
                 <w:iCs/>
                 <w:szCs w:val="24"/>
               </w:rPr>
-              <w:t>{{drug.drug_name}}</w:t>
+              <w:t>{{$drug.drug_name}}</w:t>
             </w:r>
           </w:p>
         </w:tc>
@@ -1727,7 +1727,7 @@
                 <w:iCs/>
                 <w:szCs w:val="24"/>
               </w:rPr>
-              <w:t>{{drug.common.definition}}):</w:t>
+              <w:t>{{$drug.common.definition}}):</w:t>
             </w:r>
           </w:p>
           <w:p>
@@ -1743,7 +1743,7 @@
                 <w:iCs/>
                 <w:szCs w:val="24"/>
               </w:rPr>
-              <w:t>{{FOR risk IN drug.common.risks}}</w:t>
+              <w:t>{{FOR risk IN $drug.common.risks}}</w:t>
             </w:r>
           </w:p>
           <w:p>
@@ -1766,7 +1766,7 @@
                 <w:iCs/>
                 <w:szCs w:val="24"/>
               </w:rPr>
-              <w:t>{{risk}}</w:t>
+              <w:t>{{$risk}}</w:t>
             </w:r>
           </w:p>
           <w:p>
@@ -1782,7 +1782,7 @@
                 <w:iCs/>
                 <w:szCs w:val="24"/>
               </w:rPr>
-              <w:t>{{ENDFOR}}</w:t>
+              <w:t>{{END-FOR risk}}</w:t>
             </w:r>
           </w:p>
         </w:tc>
@@ -1803,7 +1803,7 @@
                 <w:iCs/>
                 <w:szCs w:val="24"/>
               </w:rPr>
-              <w:t>Occasional ({{drug.occasional.definition}}):</w:t>
+              <w:t>Occasional ({{$drug.occasional.definition}}):</w:t>
             </w:r>
           </w:p>
           <w:p>
@@ -1819,7 +1819,7 @@
                 <w:iCs/>
                 <w:szCs w:val="24"/>
               </w:rPr>
-              <w:t>{{FOR risk IN drug.occasional.risks}}</w:t>
+              <w:t>{{FOR risk IN $drug.occasional.risks}}</w:t>
             </w:r>
           </w:p>
           <w:p>
@@ -1842,7 +1842,7 @@
                 <w:iCs/>
                 <w:szCs w:val="24"/>
               </w:rPr>
-              <w:t>{{risk}}</w:t>
+              <w:t>{{$risk}}</w:t>
             </w:r>
           </w:p>
           <w:p>
@@ -1858,7 +1858,7 @@
                 <w:iCs/>
                 <w:szCs w:val="24"/>
               </w:rPr>
-              <w:t>{{ENDFOR}}</w:t>
+              <w:t>{{END-FOR risk}}</w:t>
             </w:r>
           </w:p>
         </w:tc>
@@ -1886,21 +1886,21 @@
                 <w:iCs/>
                 <w:szCs w:val="24"/>
               </w:rPr>
-              <w:t xml:space="preserve"> ({{drug.</w:t>
+              <w:t xml:space="preserve"> ({{$drug</w:t>
             </w:r>
             <w:r>
               <w:rPr>
                 <w:iCs/>
                 <w:szCs w:val="24"/>
               </w:rPr>
-              <w:t>rare</w:t>
+              <w:t>.rar</w:t>
             </w:r>
             <w:r>
               <w:rPr>
                 <w:iCs/>
                 <w:szCs w:val="24"/>
               </w:rPr>
-              <w:t>.definition}}):</w:t>
+              <w:t>e.definition}}):</w:t>
             </w:r>
           </w:p>
           <w:p>
@@ -1916,7 +1916,7 @@
                 <w:iCs/>
                 <w:szCs w:val="24"/>
               </w:rPr>
-              <w:t>{{FOR risk IN drug.</w:t>
+              <w:t>{{FOR risk IN $drug.</w:t>
             </w:r>
             <w:r>
               <w:rPr>
@@ -1953,7 +1953,7 @@
                 <w:iCs/>
                 <w:szCs w:val="24"/>
               </w:rPr>
-              <w:t>{{risk}}</w:t>
+              <w:t>{{$risk}}</w:t>
             </w:r>
           </w:p>
           <w:p>
@@ -1969,7 +1969,7 @@
                 <w:iCs/>
                 <w:szCs w:val="24"/>
               </w:rPr>
-              <w:t>{{ENDFOR}}</w:t>
+              <w:t>{{END-FOR risk}}</w:t>
             </w:r>
           </w:p>
           <w:p>
@@ -1985,7 +1985,7 @@
                 <w:iCs/>
                 <w:szCs w:val="24"/>
               </w:rPr>
-              <w:t>{{ENDFOR}}</w:t>
+              <w:t>{{END-FOR drug}}</w:t>
             </w:r>
           </w:p>
         </w:tc>
@@ -2092,7 +2092,7 @@
           <w:iCs/>
           <w:szCs w:val="24"/>
         </w:rPr>
-        <w:t>{{Pregnancy_Risks.title}}</w:t>
+        <w:t>{{Pregnancy_Risks_title}}</w:t>
       </w:r>
     </w:p>
     <w:p>
@@ -2112,7 +2112,7 @@
           <w:i/>
           <w:szCs w:val="24"/>
         </w:rPr>
-        <w:t>{{Pregnancy_Risks.women.title}}</w:t>
+        <w:t>{{Pregnancy_Risks_women_title}}</w:t>
       </w:r>
     </w:p>
     <w:p>
@@ -2128,7 +2128,7 @@
           <w:iCs/>
           <w:szCs w:val="24"/>
         </w:rPr>
-        <w:t>{{Pregnancy_Risks.women.rationale}}</w:t>
+        <w:t>{{Pregnancy_Risks_women_rationale}}</w:t>
       </w:r>
     </w:p>
     <w:p>
@@ -2144,7 +2144,7 @@
           <w:iCs/>
           <w:szCs w:val="24"/>
         </w:rPr>
-        <w:t>{{Pregnancy_Risks.women.testing_required}}</w:t>
+        <w:t>{{Pregnancy_Risks_women_testing_required}}</w:t>
       </w:r>
     </w:p>
     <w:p>
@@ -2160,7 +2160,7 @@
           <w:iCs/>
           <w:szCs w:val="24"/>
         </w:rPr>
-        <w:t>{{Pregnancy_Risks.women.testing_over_forty}}</w:t>
+        <w:t>{{Pregnancy_Risks_women_testing_over_forty}}</w:t>
       </w:r>
     </w:p>
     <w:p>
@@ -2176,7 +2176,7 @@
           <w:iCs/>
           <w:szCs w:val="24"/>
         </w:rPr>
-        <w:t>{{FOR item IN Pregnancy_Risks.women.contraception_required}}</w:t>
+        <w:t>{{FOR item IN Pregnancy_Risks_women_contraception_required}}</w:t>
       </w:r>
     </w:p>
     <w:p>
@@ -2196,7 +2196,7 @@
           <w:iCs/>
           <w:szCs w:val="24"/>
         </w:rPr>
-        <w:t>{{item}}</w:t>
+        <w:t>{{$item}}</w:t>
       </w:r>
     </w:p>
     <w:p>
@@ -2212,7 +2212,7 @@
           <w:iCs/>
           <w:szCs w:val="24"/>
         </w:rPr>
-        <w:t>{{ENDFOR}}</w:t>
+        <w:t>{{END-FOR item}}</w:t>
       </w:r>
     </w:p>
     <w:p>
@@ -2228,7 +2228,7 @@
           <w:iCs/>
           <w:szCs w:val="24"/>
         </w:rPr>
-        <w:t>{{Pregnancy_Risks.women.if_pregnant}}</w:t>
+        <w:t>{{Pregnancy_Risks_women_if_pregnant}}</w:t>
       </w:r>
     </w:p>
     <w:p>
@@ -2244,7 +2244,7 @@
           <w:iCs/>
           <w:szCs w:val="24"/>
         </w:rPr>
-        <w:t>{{Pregnancy_Risks.women.fertility_risk}}</w:t>
+        <w:t>{{Pregnancy_Risks_women_fertility_risk}}</w:t>
       </w:r>
     </w:p>
     <w:p>
@@ -2272,7 +2272,7 @@
           <w:i/>
           <w:szCs w:val="24"/>
         </w:rPr>
-        <w:t>{{Pregnancy_Risks.men.title}}</w:t>
+        <w:t>{{Pregnancy_Risks_men_title}}</w:t>
       </w:r>
     </w:p>
     <w:p>
@@ -2288,7 +2288,7 @@
           <w:iCs/>
           <w:szCs w:val="24"/>
         </w:rPr>
-        <w:t>{{Pregnancy_Risks.men.rationale}}</w:t>
+        <w:t>{{Pregnancy_Risks_men_rationale}}</w:t>
       </w:r>
     </w:p>
     <w:p>
@@ -2305,7 +2305,7 @@
           <w:szCs w:val="24"/>
         </w:rPr>
         <w:lastRenderedPageBreak/>
-        <w:t>{{FOR item IN Pregnancy_Risks.men.contraception_required}}</w:t>
+        <w:t>{{FOR item IN Pregnancy_Risks_men_contraception_required}}</w:t>
       </w:r>
     </w:p>
     <w:p>
@@ -2325,7 +2325,7 @@
           <w:iCs/>
           <w:szCs w:val="24"/>
         </w:rPr>
-        <w:t>{{item}}</w:t>
+        <w:t>{{$item}}</w:t>
       </w:r>
     </w:p>
     <w:p>
@@ -2341,7 +2341,7 @@
           <w:iCs/>
           <w:szCs w:val="24"/>
         </w:rPr>
-        <w:t>{{ENDFOR}}</w:t>
+        <w:t>{{END-FOR item}}</w:t>
       </w:r>
     </w:p>
     <w:p>
@@ -2357,7 +2357,7 @@
           <w:iCs/>
           <w:szCs w:val="24"/>
         </w:rPr>
-        <w:t>{{Pregnancy_Risks.men.seminal_transmission}}</w:t>
+        <w:t>{{Pregnancy_Risks_men_seminal_transmission}}</w:t>
       </w:r>
     </w:p>
     <w:p>
@@ -2373,7 +2373,7 @@
           <w:iCs/>
           <w:szCs w:val="24"/>
         </w:rPr>
-        <w:t>{{Pregnancy_Risks.men.if_partner_pregnant}}</w:t>
+        <w:t>{{Pregnancy_Risks_men_if_partner_pregnant}}</w:t>
       </w:r>
     </w:p>
     <w:p>
@@ -2389,7 +2389,7 @@
           <w:iCs/>
           <w:szCs w:val="24"/>
         </w:rPr>
-        <w:t>{{Pregnancy_Risks.men.fertility_risk}}</w:t>
+        <w:t>{{Pregnancy_Risks_men_fertility_risk}}</w:t>
       </w:r>
     </w:p>
     <w:p>
@@ -2412,12 +2412,12 @@
           <w:b/>
           <w:bCs/>
         </w:rPr>
-        <w:t>{{Radiation_Risks.title}}</w:t>
-      </w:r>
-    </w:p>
-    <w:p>
-      <w:r>
-        <w:t>{{Radiation_Risks.diagnostic.low_dose}}{{Radiation_Risks.diagnostic.moderate_dose}}{{Radiation_Risks.diagnostic.high_dose}}</w:t>
+        <w:t>{{Radiation_Risks_title}}</w:t>
+      </w:r>
+    </w:p>
+    <w:p>
+      <w:r>
+        <w:t>{{Radiation_Risks_diagnostic_low_dose}}{{Radiation_Risks_diagnostic_moderate_dose}}{{Radiation_Risks_diagnostic_high_dose}}</w:t>
       </w:r>
     </w:p>
     <w:p>
@@ -2436,22 +2436,22 @@
           <w:i/>
           <w:iCs/>
         </w:rPr>
-        <w:t>{{Radiation_Risks.therapeutic.title}}</w:t>
-      </w:r>
-    </w:p>
-    <w:p>
-      <w:r>
-        <w:t>{{Radiation_Risks.therapeutic.description}}</w:t>
-      </w:r>
-    </w:p>
-    <w:p>
-      <w:r>
-        <w:t>{{Radiation_Risks.combined_exposure}}</w:t>
-      </w:r>
-    </w:p>
-    <w:p>
-      <w:r>
-        <w:t>{{Radiation_Risks.rdrc_reviewed}}</w:t>
+        <w:t>{{Radiation_Risks_therapeutic_title}}</w:t>
+      </w:r>
+    </w:p>
+    <w:p>
+      <w:r>
+        <w:t>{{Radiation_Risks_therapeutic_description}}</w:t>
+      </w:r>
+    </w:p>
+    <w:p>
+      <w:r>
+        <w:t>{{Radiation_Risks_combined_exposure}}</w:t>
+      </w:r>
+    </w:p>
+    <w:p>
+      <w:r>
+        <w:t>{{Radiation_Risks_rdrc_reviewed}}</w:t>
       </w:r>
     </w:p>
     <w:p>
@@ -2674,7 +2674,7 @@
         <w:t>{{</w:t>
       </w:r>
       <w:r>
-        <w:t>Data_Saved.title}}</w:t>
+        <w:t>Data_Saved_title}}</w:t>
       </w:r>
     </w:p>
     <w:p>
@@ -2688,17 +2688,17 @@
         <w:t>Data_Saved</w:t>
       </w:r>
       <w:r>
-        <w:t>.intro_question}}</w:t>
-      </w:r>
-    </w:p>
-    <w:p>
-      <w:r>
-        <w:t>{{Data_Saved.description}}</w:t>
-      </w:r>
-    </w:p>
-    <w:p>
-      <w:r>
-        <w:t>{{Data_Saved.</w:t>
+        <w:t>_intro_question}}</w:t>
+      </w:r>
+    </w:p>
+    <w:p>
+      <w:r>
+        <w:t>{{Data_Saved_description}}</w:t>
+      </w:r>
+    </w:p>
+    <w:p>
+      <w:r>
+        <w:t>{{Data_Saved_</w:t>
       </w:r>
       <w:r>
         <w:t>permission_statement</w:t>
@@ -2709,7 +2709,7 @@
     </w:p>
     <w:p>
       <w:r>
-        <w:t>{{Data_Saved.</w:t>
+        <w:t>{{Data_Saved_</w:t>
       </w:r>
       <w:r>
         <w:t>checkbox_line</w:t>
@@ -2720,7 +2720,7 @@
     </w:p>
     <w:p>
       <w:r>
-        <w:t>{{Data_Saved.</w:t>
+        <w:t>{{Data_Saved_</w:t>
       </w:r>
       <w:r>
         <w:t>initial_line</w:t>
@@ -2740,7 +2740,7 @@
         <w:t>Data_Shared_Deidentified</w:t>
       </w:r>
       <w:r>
-        <w:t>.</w:t>
+        <w:t>_</w:t>
       </w:r>
       <w:r>
         <w:t>intro_question}}</w:t>
@@ -2748,57 +2748,57 @@
     </w:p>
     <w:p>
       <w:r>
-        <w:t>{{Data_Shared_Deidentified.sharing_description}}</w:t>
-      </w:r>
-    </w:p>
-    <w:p>
-      <w:r>
-        <w:t>{{Data_Shared_Deidentified.repository_description}}</w:t>
-      </w:r>
-    </w:p>
-    <w:p>
-      <w:r>
-        <w:t>{{Data_Shared_Deidentified.data_save_type}}</w:t>
-      </w:r>
-    </w:p>
-    <w:p>
-      <w:r>
-        <w:t>{{Data_Shared_Deidentified.deidentification_statement}}</w:t>
-      </w:r>
-    </w:p>
-    <w:p>
-      <w:r>
-        <w:t>{{Data_Shared_Deidentified.permission_statement}}</w:t>
-      </w:r>
-    </w:p>
-    <w:p>
-      <w:r>
-        <w:t>{{Data_Shared_Deidentified.checkbox_line}}</w:t>
-      </w:r>
-    </w:p>
-    <w:p>
-      <w:r>
-        <w:t>{{Data_Shared_Deidentified.initial_line}}</w:t>
-      </w:r>
-    </w:p>
-    <w:p>
-      <w:r>
-        <w:t>{{Data_Shared_Identified.description}}</w:t>
-      </w:r>
-    </w:p>
-    <w:p>
-      <w:r>
-        <w:t>{{Data_Shared_Identified.permission_statement}}</w:t>
-      </w:r>
-    </w:p>
-    <w:p>
-      <w:r>
-        <w:t>{{Data_Shared_Identified.checkbox_line}}</w:t>
-      </w:r>
-    </w:p>
-    <w:p>
-      <w:r>
-        <w:t>{{Data_Shared_Identified.initial_line}}</w:t>
+        <w:t>{{Data_Shared_Deidentified_sharing_description}}</w:t>
+      </w:r>
+    </w:p>
+    <w:p>
+      <w:r>
+        <w:t>{{Data_Shared_Deidentified_repository_description}}</w:t>
+      </w:r>
+    </w:p>
+    <w:p>
+      <w:r>
+        <w:t>{{Data_Shared_Deidentified_data_save_type}}</w:t>
+      </w:r>
+    </w:p>
+    <w:p>
+      <w:r>
+        <w:t>{{Data_Shared_Deidentified_deidentification_statement}}</w:t>
+      </w:r>
+    </w:p>
+    <w:p>
+      <w:r>
+        <w:t>{{Data_Shared_Deidentified_permission_statement}}</w:t>
+      </w:r>
+    </w:p>
+    <w:p>
+      <w:r>
+        <w:t>{{Data_Shared_Deidentified_checkbox_line}}</w:t>
+      </w:r>
+    </w:p>
+    <w:p>
+      <w:r>
+        <w:t>{{Data_Shared_Deidentified_initial_line}}</w:t>
+      </w:r>
+    </w:p>
+    <w:p>
+      <w:r>
+        <w:t>{{Data_Shared_Identified_description}}</w:t>
+      </w:r>
+    </w:p>
+    <w:p>
+      <w:r>
+        <w:t>{{Data_Shared_Identified_permission_statement}}</w:t>
+      </w:r>
+    </w:p>
+    <w:p>
+      <w:r>
+        <w:t>{{Data_Shared_Identified_checkbox_line}}</w:t>
+      </w:r>
+    </w:p>
+    <w:p>
+      <w:r>
+        <w:t>{{Data_Shared_Identified_initial_line}}</w:t>
       </w:r>
     </w:p>
     <w:p/>
@@ -4688,16 +4688,16 @@
           <w:szCs w:val="21"/>
           <w:shd w:val="clear" w:color="auto" w:fill="FFFFFF"/>
         </w:rPr>
-        <w:t xml:space="preserve"> </w:t>
-      </w:r>
-      <w:r>
-        <w:t>Other_Contact_</w:t>
-      </w:r>
-      <w:r>
-        <w:t>Phone}</w:t>
-      </w:r>
-      <w:r>
-        <w:t>}</w:t>
+        <w:t xml:space="preserve">O</w:t>
+      </w:r>
+      <w:r>
+        <w:t>ther_Contact_P</w:t>
+      </w:r>
+      <w:r>
+        <w:t>hone}}</w:t>
+      </w:r>
+      <w:r>
+        <w:t/>
       </w:r>
     </w:p>
     <w:p>
